--- a/customer _details/GANGAMMA/SEP/TUMKUR/RAMANNA/PURCHASE DETAILS.docx
+++ b/customer _details/GANGAMMA/SEP/TUMKUR/RAMANNA/PURCHASE DETAILS.docx
@@ -13,13 +13,7 @@
         <w:rPr>
           <w:rFonts w:ascii="Courier New" w:hAnsi="Courier New" w:cs="Courier New"/>
         </w:rPr>
-        <w:t>Thu Sep 12</w:t>
-      </w:r>
-      <w:r>
-        <w:rPr>
-          <w:rFonts w:ascii="Courier New" w:hAnsi="Courier New" w:cs="Courier New"/>
-        </w:rPr>
-        <w:t xml:space="preserve"> 11:14:38 PDT 2017</w:t>
+        <w:t>Thu Sep 12 11:14:38 PDT 2017</w:t>
       </w:r>
     </w:p>
     <w:p>
@@ -413,6 +407,439 @@
         <w:tab/>
         <w:t>- 638.0</w:t>
       </w:r>
+    </w:p>
+    <w:p>
+      <w:pPr>
+        <w:pStyle w:val="PlainText"/>
+        <w:rPr>
+          <w:rFonts w:ascii="Courier New" w:hAnsi="Courier New" w:cs="Courier New"/>
+          <w:b/>
+        </w:rPr>
+      </w:pPr>
+    </w:p>
+    <w:p>
+      <w:pPr>
+        <w:pStyle w:val="PlainText"/>
+        <w:rPr>
+          <w:rFonts w:ascii="Courier New" w:hAnsi="Courier New" w:cs="Courier New"/>
+        </w:rPr>
+      </w:pPr>
+      <w:r>
+        <w:rPr>
+          <w:rFonts w:ascii="Courier New" w:hAnsi="Courier New" w:cs="Courier New"/>
+        </w:rPr>
+        <w:t>Mon Sep 17</w:t>
+      </w:r>
+      <w:r>
+        <w:rPr>
+          <w:rFonts w:ascii="Courier New" w:hAnsi="Courier New" w:cs="Courier New"/>
+        </w:rPr>
+        <w:t xml:space="preserve"> 11:00:24 PDT 2017</w:t>
+      </w:r>
+    </w:p>
+    <w:p>
+      <w:pPr>
+        <w:pStyle w:val="PlainText"/>
+        <w:rPr>
+          <w:rFonts w:ascii="Courier New" w:hAnsi="Courier New" w:cs="Courier New"/>
+        </w:rPr>
+      </w:pPr>
+      <w:r>
+        <w:rPr>
+          <w:rFonts w:ascii="Courier New" w:hAnsi="Courier New" w:cs="Courier New"/>
+        </w:rPr>
+        <w:t>Person Name</w:t>
+      </w:r>
+      <w:r>
+        <w:rPr>
+          <w:rFonts w:ascii="Courier New" w:hAnsi="Courier New" w:cs="Courier New"/>
+        </w:rPr>
+        <w:tab/>
+      </w:r>
+      <w:r>
+        <w:rPr>
+          <w:rFonts w:ascii="Courier New" w:hAnsi="Courier New" w:cs="Courier New"/>
+        </w:rPr>
+        <w:tab/>
+      </w:r>
+      <w:r>
+        <w:rPr>
+          <w:rFonts w:ascii="Courier New" w:hAnsi="Courier New" w:cs="Courier New"/>
+        </w:rPr>
+        <w:tab/>
+      </w:r>
+      <w:r>
+        <w:rPr>
+          <w:rFonts w:ascii="Courier New" w:hAnsi="Courier New" w:cs="Courier New"/>
+        </w:rPr>
+        <w:tab/>
+        <w:t>- RAMANNA</w:t>
+      </w:r>
+    </w:p>
+    <w:p>
+      <w:pPr>
+        <w:pStyle w:val="PlainText"/>
+        <w:rPr>
+          <w:rFonts w:ascii="Courier New" w:hAnsi="Courier New" w:cs="Courier New"/>
+        </w:rPr>
+      </w:pPr>
+      <w:r>
+        <w:rPr>
+          <w:rFonts w:ascii="Courier New" w:hAnsi="Courier New" w:cs="Courier New"/>
+        </w:rPr>
+        <w:t>---------------------------------------------------------------</w:t>
+      </w:r>
+    </w:p>
+    <w:p>
+      <w:pPr>
+        <w:pStyle w:val="PlainText"/>
+        <w:rPr>
+          <w:rFonts w:ascii="Courier New" w:hAnsi="Courier New" w:cs="Courier New"/>
+        </w:rPr>
+      </w:pPr>
+      <w:r>
+        <w:rPr>
+          <w:rFonts w:ascii="Courier New" w:hAnsi="Courier New" w:cs="Courier New"/>
+        </w:rPr>
+        <w:t>Item Name</w:t>
+      </w:r>
+      <w:r>
+        <w:rPr>
+          <w:rFonts w:ascii="Courier New" w:hAnsi="Courier New" w:cs="Courier New"/>
+        </w:rPr>
+        <w:tab/>
+      </w:r>
+      <w:r>
+        <w:rPr>
+          <w:rFonts w:ascii="Courier New" w:hAnsi="Courier New" w:cs="Courier New"/>
+        </w:rPr>
+        <w:tab/>
+      </w:r>
+      <w:r>
+        <w:rPr>
+          <w:rFonts w:ascii="Courier New" w:hAnsi="Courier New" w:cs="Courier New"/>
+        </w:rPr>
+        <w:tab/>
+      </w:r>
+      <w:r>
+        <w:rPr>
+          <w:rFonts w:ascii="Courier New" w:hAnsi="Courier New" w:cs="Courier New"/>
+        </w:rPr>
+        <w:tab/>
+        <w:t>- POTATO</w:t>
+      </w:r>
+    </w:p>
+    <w:p>
+      <w:pPr>
+        <w:pStyle w:val="PlainText"/>
+        <w:rPr>
+          <w:rFonts w:ascii="Courier New" w:hAnsi="Courier New" w:cs="Courier New"/>
+        </w:rPr>
+      </w:pPr>
+      <w:r>
+        <w:rPr>
+          <w:rFonts w:ascii="Courier New" w:hAnsi="Courier New" w:cs="Courier New"/>
+        </w:rPr>
+        <w:t>Amount Received</w:t>
+      </w:r>
+      <w:r>
+        <w:rPr>
+          <w:rFonts w:ascii="Courier New" w:hAnsi="Courier New" w:cs="Courier New"/>
+        </w:rPr>
+        <w:tab/>
+      </w:r>
+      <w:r>
+        <w:rPr>
+          <w:rFonts w:ascii="Courier New" w:hAnsi="Courier New" w:cs="Courier New"/>
+        </w:rPr>
+        <w:tab/>
+      </w:r>
+      <w:r>
+        <w:rPr>
+          <w:rFonts w:ascii="Courier New" w:hAnsi="Courier New" w:cs="Courier New"/>
+        </w:rPr>
+        <w:tab/>
+        <w:t>- 638</w:t>
+      </w:r>
+    </w:p>
+    <w:p>
+      <w:pPr>
+        <w:pStyle w:val="PlainText"/>
+        <w:rPr>
+          <w:rFonts w:ascii="Courier New" w:hAnsi="Courier New" w:cs="Courier New"/>
+        </w:rPr>
+      </w:pPr>
+      <w:r>
+        <w:rPr>
+          <w:rFonts w:ascii="Courier New" w:hAnsi="Courier New" w:cs="Courier New"/>
+        </w:rPr>
+        <w:t>Amount Received mode</w:t>
+      </w:r>
+      <w:r>
+        <w:rPr>
+          <w:rFonts w:ascii="Courier New" w:hAnsi="Courier New" w:cs="Courier New"/>
+        </w:rPr>
+        <w:tab/>
+      </w:r>
+      <w:r>
+        <w:rPr>
+          <w:rFonts w:ascii="Courier New" w:hAnsi="Courier New" w:cs="Courier New"/>
+        </w:rPr>
+        <w:tab/>
+        <w:t>- CASH AND CLEAR</w:t>
+      </w:r>
+    </w:p>
+    <w:p>
+      <w:pPr>
+        <w:pStyle w:val="PlainText"/>
+        <w:rPr>
+          <w:rFonts w:ascii="Courier New" w:hAnsi="Courier New" w:cs="Courier New"/>
+        </w:rPr>
+      </w:pPr>
+    </w:p>
+    <w:p>
+      <w:pPr>
+        <w:pStyle w:val="PlainText"/>
+        <w:rPr>
+          <w:rFonts w:ascii="Courier New" w:hAnsi="Courier New" w:cs="Courier New"/>
+        </w:rPr>
+      </w:pPr>
+      <w:r>
+        <w:rPr>
+          <w:rFonts w:ascii="Courier New" w:hAnsi="Courier New" w:cs="Courier New"/>
+        </w:rPr>
+        <w:t>Item Name</w:t>
+      </w:r>
+      <w:r>
+        <w:rPr>
+          <w:rFonts w:ascii="Courier New" w:hAnsi="Courier New" w:cs="Courier New"/>
+        </w:rPr>
+        <w:tab/>
+      </w:r>
+      <w:r>
+        <w:rPr>
+          <w:rFonts w:ascii="Courier New" w:hAnsi="Courier New" w:cs="Courier New"/>
+        </w:rPr>
+        <w:tab/>
+      </w:r>
+      <w:r>
+        <w:rPr>
+          <w:rFonts w:ascii="Courier New" w:hAnsi="Courier New" w:cs="Courier New"/>
+        </w:rPr>
+        <w:tab/>
+      </w:r>
+      <w:r>
+        <w:rPr>
+          <w:rFonts w:ascii="Courier New" w:hAnsi="Courier New" w:cs="Courier New"/>
+        </w:rPr>
+        <w:tab/>
+        <w:t>- POTATO</w:t>
+      </w:r>
+    </w:p>
+    <w:p>
+      <w:pPr>
+        <w:pStyle w:val="PlainText"/>
+        <w:rPr>
+          <w:rFonts w:ascii="Courier New" w:hAnsi="Courier New" w:cs="Courier New"/>
+        </w:rPr>
+      </w:pPr>
+      <w:r>
+        <w:rPr>
+          <w:rFonts w:ascii="Courier New" w:hAnsi="Courier New" w:cs="Courier New"/>
+        </w:rPr>
+        <w:t>Number of Pockets</w:t>
+      </w:r>
+      <w:r>
+        <w:rPr>
+          <w:rFonts w:ascii="Courier New" w:hAnsi="Courier New" w:cs="Courier New"/>
+        </w:rPr>
+        <w:tab/>
+      </w:r>
+      <w:r>
+        <w:rPr>
+          <w:rFonts w:ascii="Courier New" w:hAnsi="Courier New" w:cs="Courier New"/>
+        </w:rPr>
+        <w:tab/>
+      </w:r>
+      <w:r>
+        <w:rPr>
+          <w:rFonts w:ascii="Courier New" w:hAnsi="Courier New" w:cs="Courier New"/>
+        </w:rPr>
+        <w:tab/>
+        <w:t>- 1</w:t>
+      </w:r>
+    </w:p>
+    <w:p>
+      <w:pPr>
+        <w:pStyle w:val="PlainText"/>
+        <w:rPr>
+          <w:rFonts w:ascii="Courier New" w:hAnsi="Courier New" w:cs="Courier New"/>
+        </w:rPr>
+      </w:pPr>
+      <w:r>
+        <w:rPr>
+          <w:rFonts w:ascii="Courier New" w:hAnsi="Courier New" w:cs="Courier New"/>
+        </w:rPr>
+        <w:t>Number of KGs</w:t>
+      </w:r>
+      <w:r>
+        <w:rPr>
+          <w:rFonts w:ascii="Courier New" w:hAnsi="Courier New" w:cs="Courier New"/>
+        </w:rPr>
+        <w:tab/>
+      </w:r>
+      <w:r>
+        <w:rPr>
+          <w:rFonts w:ascii="Courier New" w:hAnsi="Courier New" w:cs="Courier New"/>
+        </w:rPr>
+        <w:tab/>
+      </w:r>
+      <w:r>
+        <w:rPr>
+          <w:rFonts w:ascii="Courier New" w:hAnsi="Courier New" w:cs="Courier New"/>
+        </w:rPr>
+        <w:tab/>
+        <w:t>- 59</w:t>
+      </w:r>
+    </w:p>
+    <w:p>
+      <w:pPr>
+        <w:pStyle w:val="PlainText"/>
+        <w:rPr>
+          <w:rFonts w:ascii="Courier New" w:hAnsi="Courier New" w:cs="Courier New"/>
+        </w:rPr>
+      </w:pPr>
+      <w:r>
+        <w:rPr>
+          <w:rFonts w:ascii="Courier New" w:hAnsi="Courier New" w:cs="Courier New"/>
+        </w:rPr>
+        <w:t>Rate</w:t>
+      </w:r>
+      <w:r>
+        <w:rPr>
+          <w:rFonts w:ascii="Courier New" w:hAnsi="Courier New" w:cs="Courier New"/>
+        </w:rPr>
+        <w:tab/>
+      </w:r>
+      <w:r>
+        <w:rPr>
+          <w:rFonts w:ascii="Courier New" w:hAnsi="Courier New" w:cs="Courier New"/>
+        </w:rPr>
+        <w:tab/>
+      </w:r>
+      <w:r>
+        <w:rPr>
+          <w:rFonts w:ascii="Courier New" w:hAnsi="Courier New" w:cs="Courier New"/>
+        </w:rPr>
+        <w:tab/>
+      </w:r>
+      <w:r>
+        <w:rPr>
+          <w:rFonts w:ascii="Courier New" w:hAnsi="Courier New" w:cs="Courier New"/>
+        </w:rPr>
+        <w:tab/>
+      </w:r>
+      <w:r>
+        <w:rPr>
+          <w:rFonts w:ascii="Courier New" w:hAnsi="Courier New" w:cs="Courier New"/>
+        </w:rPr>
+        <w:tab/>
+        <w:t>- 12</w:t>
+      </w:r>
+    </w:p>
+    <w:p>
+      <w:pPr>
+        <w:pStyle w:val="PlainText"/>
+        <w:rPr>
+          <w:rFonts w:ascii="Courier New" w:hAnsi="Courier New" w:cs="Courier New"/>
+        </w:rPr>
+      </w:pPr>
+      <w:r>
+        <w:rPr>
+          <w:rFonts w:ascii="Courier New" w:hAnsi="Courier New" w:cs="Courier New"/>
+        </w:rPr>
+        <w:t>Total Price</w:t>
+      </w:r>
+      <w:r>
+        <w:rPr>
+          <w:rFonts w:ascii="Courier New" w:hAnsi="Courier New" w:cs="Courier New"/>
+        </w:rPr>
+        <w:tab/>
+      </w:r>
+      <w:r>
+        <w:rPr>
+          <w:rFonts w:ascii="Courier New" w:hAnsi="Courier New" w:cs="Courier New"/>
+        </w:rPr>
+        <w:tab/>
+      </w:r>
+      <w:r>
+        <w:rPr>
+          <w:rFonts w:ascii="Courier New" w:hAnsi="Courier New" w:cs="Courier New"/>
+        </w:rPr>
+        <w:tab/>
+      </w:r>
+      <w:r>
+        <w:rPr>
+          <w:rFonts w:ascii="Courier New" w:hAnsi="Courier New" w:cs="Courier New"/>
+        </w:rPr>
+        <w:tab/>
+        <w:t>- 708.0</w:t>
+      </w:r>
+    </w:p>
+    <w:p>
+      <w:pPr>
+        <w:pStyle w:val="PlainText"/>
+        <w:rPr>
+          <w:rFonts w:ascii="Courier New" w:hAnsi="Courier New" w:cs="Courier New"/>
+          <w:b/>
+        </w:rPr>
+      </w:pPr>
+      <w:r>
+        <w:rPr>
+          <w:rFonts w:ascii="Courier New" w:hAnsi="Courier New" w:cs="Courier New"/>
+          <w:b/>
+        </w:rPr>
+        <w:t>Amount balance</w:t>
+      </w:r>
+      <w:r>
+        <w:rPr>
+          <w:rFonts w:ascii="Courier New" w:hAnsi="Courier New" w:cs="Courier New"/>
+          <w:b/>
+        </w:rPr>
+        <w:tab/>
+      </w:r>
+      <w:r>
+        <w:rPr>
+          <w:rFonts w:ascii="Courier New" w:hAnsi="Courier New" w:cs="Courier New"/>
+          <w:b/>
+        </w:rPr>
+        <w:tab/>
+      </w:r>
+      <w:r>
+        <w:rPr>
+          <w:rFonts w:ascii="Courier New" w:hAnsi="Courier New" w:cs="Courier New"/>
+          <w:b/>
+        </w:rPr>
+        <w:tab/>
+        <w:t>- 708.0</w:t>
+      </w:r>
+    </w:p>
+    <w:p>
+      <w:pPr>
+        <w:pStyle w:val="PlainText"/>
+        <w:rPr>
+          <w:rFonts w:ascii="Courier New" w:hAnsi="Courier New" w:cs="Courier New"/>
+        </w:rPr>
+      </w:pPr>
+    </w:p>
+    <w:p>
+      <w:pPr>
+        <w:pStyle w:val="PlainText"/>
+        <w:rPr>
+          <w:rFonts w:ascii="Courier New" w:hAnsi="Courier New" w:cs="Courier New"/>
+          <w:b/>
+        </w:rPr>
+      </w:pPr>
     </w:p>
     <w:p>
       <w:pPr>

--- a/customer _details/GANGAMMA/SEP/TUMKUR/RAMANNA/PURCHASE DETAILS.docx
+++ b/customer _details/GANGAMMA/SEP/TUMKUR/RAMANNA/PURCHASE DETAILS.docx
@@ -428,13 +428,7 @@
         <w:rPr>
           <w:rFonts w:ascii="Courier New" w:hAnsi="Courier New" w:cs="Courier New"/>
         </w:rPr>
-        <w:t>Mon Sep 17</w:t>
-      </w:r>
-      <w:r>
-        <w:rPr>
-          <w:rFonts w:ascii="Courier New" w:hAnsi="Courier New" w:cs="Courier New"/>
-        </w:rPr>
-        <w:t xml:space="preserve"> 11:00:24 PDT 2017</w:t>
+        <w:t>Mon Sep 17 11:00:24 PDT 2017</w:t>
       </w:r>
     </w:p>
     <w:p>
@@ -823,6 +817,444 @@
         <w:tab/>
         <w:t>- 708.0</w:t>
       </w:r>
+    </w:p>
+    <w:p>
+      <w:pPr>
+        <w:pStyle w:val="PlainText"/>
+        <w:rPr>
+          <w:rFonts w:ascii="Courier New" w:hAnsi="Courier New" w:cs="Courier New"/>
+          <w:b/>
+        </w:rPr>
+      </w:pPr>
+    </w:p>
+    <w:p>
+      <w:pPr>
+        <w:pStyle w:val="PlainText"/>
+        <w:rPr>
+          <w:rFonts w:ascii="Courier New" w:hAnsi="Courier New" w:cs="Courier New"/>
+        </w:rPr>
+      </w:pPr>
+      <w:r>
+        <w:rPr>
+          <w:rFonts w:ascii="Courier New" w:hAnsi="Courier New" w:cs="Courier New"/>
+        </w:rPr>
+        <w:t>Sun Sep 23</w:t>
+      </w:r>
+      <w:r>
+        <w:rPr>
+          <w:rFonts w:ascii="Courier New" w:hAnsi="Courier New" w:cs="Courier New"/>
+        </w:rPr>
+        <w:t xml:space="preserve"> 10:37:31 PDT 2017</w:t>
+      </w:r>
+    </w:p>
+    <w:p>
+      <w:pPr>
+        <w:pStyle w:val="PlainText"/>
+        <w:rPr>
+          <w:rFonts w:ascii="Courier New" w:hAnsi="Courier New" w:cs="Courier New"/>
+        </w:rPr>
+      </w:pPr>
+      <w:r>
+        <w:rPr>
+          <w:rFonts w:ascii="Courier New" w:hAnsi="Courier New" w:cs="Courier New"/>
+        </w:rPr>
+        <w:t>Person Name</w:t>
+      </w:r>
+      <w:r>
+        <w:rPr>
+          <w:rFonts w:ascii="Courier New" w:hAnsi="Courier New" w:cs="Courier New"/>
+        </w:rPr>
+        <w:tab/>
+      </w:r>
+      <w:r>
+        <w:rPr>
+          <w:rFonts w:ascii="Courier New" w:hAnsi="Courier New" w:cs="Courier New"/>
+        </w:rPr>
+        <w:tab/>
+      </w:r>
+      <w:r>
+        <w:rPr>
+          <w:rFonts w:ascii="Courier New" w:hAnsi="Courier New" w:cs="Courier New"/>
+        </w:rPr>
+        <w:tab/>
+      </w:r>
+      <w:r>
+        <w:rPr>
+          <w:rFonts w:ascii="Courier New" w:hAnsi="Courier New" w:cs="Courier New"/>
+        </w:rPr>
+        <w:tab/>
+        <w:t>- RAMANNA</w:t>
+      </w:r>
+    </w:p>
+    <w:p>
+      <w:pPr>
+        <w:pStyle w:val="PlainText"/>
+        <w:rPr>
+          <w:rFonts w:ascii="Courier New" w:hAnsi="Courier New" w:cs="Courier New"/>
+        </w:rPr>
+      </w:pPr>
+      <w:r>
+        <w:rPr>
+          <w:rFonts w:ascii="Courier New" w:hAnsi="Courier New" w:cs="Courier New"/>
+        </w:rPr>
+        <w:t>---------------------------------------------------------------</w:t>
+      </w:r>
+    </w:p>
+    <w:p>
+      <w:pPr>
+        <w:pStyle w:val="PlainText"/>
+        <w:rPr>
+          <w:rFonts w:ascii="Courier New" w:hAnsi="Courier New" w:cs="Courier New"/>
+        </w:rPr>
+      </w:pPr>
+      <w:r>
+        <w:rPr>
+          <w:rFonts w:ascii="Courier New" w:hAnsi="Courier New" w:cs="Courier New"/>
+        </w:rPr>
+        <w:t>Item Name</w:t>
+      </w:r>
+      <w:r>
+        <w:rPr>
+          <w:rFonts w:ascii="Courier New" w:hAnsi="Courier New" w:cs="Courier New"/>
+        </w:rPr>
+        <w:tab/>
+      </w:r>
+      <w:r>
+        <w:rPr>
+          <w:rFonts w:ascii="Courier New" w:hAnsi="Courier New" w:cs="Courier New"/>
+        </w:rPr>
+        <w:tab/>
+      </w:r>
+      <w:r>
+        <w:rPr>
+          <w:rFonts w:ascii="Courier New" w:hAnsi="Courier New" w:cs="Courier New"/>
+        </w:rPr>
+        <w:tab/>
+      </w:r>
+      <w:r>
+        <w:rPr>
+          <w:rFonts w:ascii="Courier New" w:hAnsi="Courier New" w:cs="Courier New"/>
+        </w:rPr>
+        <w:tab/>
+        <w:t>- POTATO</w:t>
+      </w:r>
+    </w:p>
+    <w:p>
+      <w:pPr>
+        <w:pStyle w:val="PlainText"/>
+        <w:rPr>
+          <w:rFonts w:ascii="Courier New" w:hAnsi="Courier New" w:cs="Courier New"/>
+          <w:color w:val="FF0000"/>
+        </w:rPr>
+      </w:pPr>
+      <w:r>
+        <w:rPr>
+          <w:rFonts w:ascii="Courier New" w:hAnsi="Courier New" w:cs="Courier New"/>
+          <w:color w:val="FF0000"/>
+        </w:rPr>
+        <w:t>Amount Received</w:t>
+      </w:r>
+      <w:r>
+        <w:rPr>
+          <w:rFonts w:ascii="Courier New" w:hAnsi="Courier New" w:cs="Courier New"/>
+          <w:color w:val="FF0000"/>
+        </w:rPr>
+        <w:tab/>
+      </w:r>
+      <w:r>
+        <w:rPr>
+          <w:rFonts w:ascii="Courier New" w:hAnsi="Courier New" w:cs="Courier New"/>
+          <w:color w:val="FF0000"/>
+        </w:rPr>
+        <w:tab/>
+      </w:r>
+      <w:r>
+        <w:rPr>
+          <w:rFonts w:ascii="Courier New" w:hAnsi="Courier New" w:cs="Courier New"/>
+          <w:color w:val="FF0000"/>
+        </w:rPr>
+        <w:tab/>
+        <w:t>- 708</w:t>
+      </w:r>
+    </w:p>
+    <w:p>
+      <w:pPr>
+        <w:pStyle w:val="PlainText"/>
+        <w:rPr>
+          <w:rFonts w:ascii="Courier New" w:hAnsi="Courier New" w:cs="Courier New"/>
+        </w:rPr>
+      </w:pPr>
+      <w:r>
+        <w:rPr>
+          <w:rFonts w:ascii="Courier New" w:hAnsi="Courier New" w:cs="Courier New"/>
+        </w:rPr>
+        <w:t>Amount Received mode</w:t>
+      </w:r>
+      <w:r>
+        <w:rPr>
+          <w:rFonts w:ascii="Courier New" w:hAnsi="Courier New" w:cs="Courier New"/>
+        </w:rPr>
+        <w:tab/>
+      </w:r>
+      <w:r>
+        <w:rPr>
+          <w:rFonts w:ascii="Courier New" w:hAnsi="Courier New" w:cs="Courier New"/>
+        </w:rPr>
+        <w:tab/>
+        <w:t>- CASH AND CLEARD</w:t>
+      </w:r>
+    </w:p>
+    <w:p>
+      <w:pPr>
+        <w:pStyle w:val="PlainText"/>
+        <w:rPr>
+          <w:rFonts w:ascii="Courier New" w:hAnsi="Courier New" w:cs="Courier New"/>
+        </w:rPr>
+      </w:pPr>
+    </w:p>
+    <w:p>
+      <w:pPr>
+        <w:pStyle w:val="PlainText"/>
+        <w:rPr>
+          <w:rFonts w:ascii="Courier New" w:hAnsi="Courier New" w:cs="Courier New"/>
+        </w:rPr>
+      </w:pPr>
+      <w:r>
+        <w:rPr>
+          <w:rFonts w:ascii="Courier New" w:hAnsi="Courier New" w:cs="Courier New"/>
+        </w:rPr>
+        <w:t>Item Name</w:t>
+      </w:r>
+      <w:r>
+        <w:rPr>
+          <w:rFonts w:ascii="Courier New" w:hAnsi="Courier New" w:cs="Courier New"/>
+        </w:rPr>
+        <w:tab/>
+      </w:r>
+      <w:r>
+        <w:rPr>
+          <w:rFonts w:ascii="Courier New" w:hAnsi="Courier New" w:cs="Courier New"/>
+        </w:rPr>
+        <w:tab/>
+      </w:r>
+      <w:r>
+        <w:rPr>
+          <w:rFonts w:ascii="Courier New" w:hAnsi="Courier New" w:cs="Courier New"/>
+        </w:rPr>
+        <w:tab/>
+      </w:r>
+      <w:r>
+        <w:rPr>
+          <w:rFonts w:ascii="Courier New" w:hAnsi="Courier New" w:cs="Courier New"/>
+        </w:rPr>
+        <w:tab/>
+        <w:t>- POTATO</w:t>
+      </w:r>
+    </w:p>
+    <w:p>
+      <w:pPr>
+        <w:pStyle w:val="PlainText"/>
+        <w:rPr>
+          <w:rFonts w:ascii="Courier New" w:hAnsi="Courier New" w:cs="Courier New"/>
+        </w:rPr>
+      </w:pPr>
+      <w:r>
+        <w:rPr>
+          <w:rFonts w:ascii="Courier New" w:hAnsi="Courier New" w:cs="Courier New"/>
+        </w:rPr>
+        <w:t>Number of Pockets</w:t>
+      </w:r>
+      <w:r>
+        <w:rPr>
+          <w:rFonts w:ascii="Courier New" w:hAnsi="Courier New" w:cs="Courier New"/>
+        </w:rPr>
+        <w:tab/>
+      </w:r>
+      <w:r>
+        <w:rPr>
+          <w:rFonts w:ascii="Courier New" w:hAnsi="Courier New" w:cs="Courier New"/>
+        </w:rPr>
+        <w:tab/>
+      </w:r>
+      <w:r>
+        <w:rPr>
+          <w:rFonts w:ascii="Courier New" w:hAnsi="Courier New" w:cs="Courier New"/>
+        </w:rPr>
+        <w:tab/>
+        <w:t>- 1</w:t>
+      </w:r>
+    </w:p>
+    <w:p>
+      <w:pPr>
+        <w:pStyle w:val="PlainText"/>
+        <w:rPr>
+          <w:rFonts w:ascii="Courier New" w:hAnsi="Courier New" w:cs="Courier New"/>
+        </w:rPr>
+      </w:pPr>
+      <w:r>
+        <w:rPr>
+          <w:rFonts w:ascii="Courier New" w:hAnsi="Courier New" w:cs="Courier New"/>
+        </w:rPr>
+        <w:t>Number of KGs</w:t>
+      </w:r>
+      <w:r>
+        <w:rPr>
+          <w:rFonts w:ascii="Courier New" w:hAnsi="Courier New" w:cs="Courier New"/>
+        </w:rPr>
+        <w:tab/>
+      </w:r>
+      <w:r>
+        <w:rPr>
+          <w:rFonts w:ascii="Courier New" w:hAnsi="Courier New" w:cs="Courier New"/>
+        </w:rPr>
+        <w:tab/>
+      </w:r>
+      <w:r>
+        <w:rPr>
+          <w:rFonts w:ascii="Courier New" w:hAnsi="Courier New" w:cs="Courier New"/>
+        </w:rPr>
+        <w:tab/>
+        <w:t>- 49</w:t>
+      </w:r>
+    </w:p>
+    <w:p>
+      <w:pPr>
+        <w:pStyle w:val="PlainText"/>
+        <w:rPr>
+          <w:rFonts w:ascii="Courier New" w:hAnsi="Courier New" w:cs="Courier New"/>
+        </w:rPr>
+      </w:pPr>
+      <w:r>
+        <w:rPr>
+          <w:rFonts w:ascii="Courier New" w:hAnsi="Courier New" w:cs="Courier New"/>
+        </w:rPr>
+        <w:t>Rate</w:t>
+      </w:r>
+      <w:r>
+        <w:rPr>
+          <w:rFonts w:ascii="Courier New" w:hAnsi="Courier New" w:cs="Courier New"/>
+        </w:rPr>
+        <w:tab/>
+      </w:r>
+      <w:r>
+        <w:rPr>
+          <w:rFonts w:ascii="Courier New" w:hAnsi="Courier New" w:cs="Courier New"/>
+        </w:rPr>
+        <w:tab/>
+      </w:r>
+      <w:r>
+        <w:rPr>
+          <w:rFonts w:ascii="Courier New" w:hAnsi="Courier New" w:cs="Courier New"/>
+        </w:rPr>
+        <w:tab/>
+      </w:r>
+      <w:r>
+        <w:rPr>
+          <w:rFonts w:ascii="Courier New" w:hAnsi="Courier New" w:cs="Courier New"/>
+        </w:rPr>
+        <w:tab/>
+      </w:r>
+      <w:r>
+        <w:rPr>
+          <w:rFonts w:ascii="Courier New" w:hAnsi="Courier New" w:cs="Courier New"/>
+        </w:rPr>
+        <w:tab/>
+        <w:t>- 13</w:t>
+      </w:r>
+    </w:p>
+    <w:p>
+      <w:pPr>
+        <w:pStyle w:val="PlainText"/>
+        <w:rPr>
+          <w:rFonts w:ascii="Courier New" w:hAnsi="Courier New" w:cs="Courier New"/>
+        </w:rPr>
+      </w:pPr>
+      <w:r>
+        <w:rPr>
+          <w:rFonts w:ascii="Courier New" w:hAnsi="Courier New" w:cs="Courier New"/>
+        </w:rPr>
+        <w:t>Total Price</w:t>
+      </w:r>
+      <w:r>
+        <w:rPr>
+          <w:rFonts w:ascii="Courier New" w:hAnsi="Courier New" w:cs="Courier New"/>
+        </w:rPr>
+        <w:tab/>
+      </w:r>
+      <w:r>
+        <w:rPr>
+          <w:rFonts w:ascii="Courier New" w:hAnsi="Courier New" w:cs="Courier New"/>
+        </w:rPr>
+        <w:tab/>
+      </w:r>
+      <w:r>
+        <w:rPr>
+          <w:rFonts w:ascii="Courier New" w:hAnsi="Courier New" w:cs="Courier New"/>
+        </w:rPr>
+        <w:tab/>
+      </w:r>
+      <w:r>
+        <w:rPr>
+          <w:rFonts w:ascii="Courier New" w:hAnsi="Courier New" w:cs="Courier New"/>
+        </w:rPr>
+        <w:tab/>
+        <w:t>- 637.0</w:t>
+      </w:r>
+    </w:p>
+    <w:p>
+      <w:pPr>
+        <w:pStyle w:val="PlainText"/>
+        <w:rPr>
+          <w:rFonts w:ascii="Courier New" w:hAnsi="Courier New" w:cs="Courier New"/>
+          <w:b/>
+        </w:rPr>
+      </w:pPr>
+      <w:r>
+        <w:rPr>
+          <w:rFonts w:ascii="Courier New" w:hAnsi="Courier New" w:cs="Courier New"/>
+          <w:b/>
+        </w:rPr>
+        <w:t>Amount balance</w:t>
+      </w:r>
+      <w:r>
+        <w:rPr>
+          <w:rFonts w:ascii="Courier New" w:hAnsi="Courier New" w:cs="Courier New"/>
+          <w:b/>
+        </w:rPr>
+        <w:tab/>
+      </w:r>
+      <w:r>
+        <w:rPr>
+          <w:rFonts w:ascii="Courier New" w:hAnsi="Courier New" w:cs="Courier New"/>
+          <w:b/>
+        </w:rPr>
+        <w:tab/>
+      </w:r>
+      <w:r>
+        <w:rPr>
+          <w:rFonts w:ascii="Courier New" w:hAnsi="Courier New" w:cs="Courier New"/>
+          <w:b/>
+        </w:rPr>
+        <w:tab/>
+        <w:t>- 637.0</w:t>
+      </w:r>
+    </w:p>
+    <w:p>
+      <w:pPr>
+        <w:pStyle w:val="PlainText"/>
+        <w:rPr>
+          <w:rFonts w:ascii="Courier New" w:hAnsi="Courier New" w:cs="Courier New"/>
+        </w:rPr>
+      </w:pPr>
+    </w:p>
+    <w:p>
+      <w:pPr>
+        <w:pStyle w:val="PlainText"/>
+        <w:rPr>
+          <w:rFonts w:ascii="Courier New" w:hAnsi="Courier New" w:cs="Courier New"/>
+          <w:b/>
+        </w:rPr>
+      </w:pPr>
     </w:p>
     <w:p>
       <w:pPr>

--- a/customer _details/GANGAMMA/SEP/TUMKUR/RAMANNA/PURCHASE DETAILS.docx
+++ b/customer _details/GANGAMMA/SEP/TUMKUR/RAMANNA/PURCHASE DETAILS.docx
@@ -838,13 +838,7 @@
         <w:rPr>
           <w:rFonts w:ascii="Courier New" w:hAnsi="Courier New" w:cs="Courier New"/>
         </w:rPr>
-        <w:t>Sun Sep 23</w:t>
-      </w:r>
-      <w:r>
-        <w:rPr>
-          <w:rFonts w:ascii="Courier New" w:hAnsi="Courier New" w:cs="Courier New"/>
-        </w:rPr>
-        <w:t xml:space="preserve"> 10:37:31 PDT 2017</w:t>
+        <w:t>Sun Sep 23 10:37:31 PDT 2017</w:t>
       </w:r>
     </w:p>
     <w:p>
@@ -1238,6 +1232,444 @@
         <w:tab/>
         <w:t>- 637.0</w:t>
       </w:r>
+    </w:p>
+    <w:p>
+      <w:pPr>
+        <w:pStyle w:val="PlainText"/>
+        <w:rPr>
+          <w:rFonts w:ascii="Courier New" w:hAnsi="Courier New" w:cs="Courier New"/>
+          <w:b/>
+        </w:rPr>
+      </w:pPr>
+    </w:p>
+    <w:p>
+      <w:pPr>
+        <w:pStyle w:val="PlainText"/>
+        <w:rPr>
+          <w:rFonts w:ascii="Courier New" w:hAnsi="Courier New" w:cs="Courier New"/>
+        </w:rPr>
+      </w:pPr>
+      <w:r>
+        <w:rPr>
+          <w:rFonts w:ascii="Courier New" w:hAnsi="Courier New" w:cs="Courier New"/>
+        </w:rPr>
+        <w:t>FRI Oct 06</w:t>
+      </w:r>
+      <w:r>
+        <w:rPr>
+          <w:rFonts w:ascii="Courier New" w:hAnsi="Courier New" w:cs="Courier New"/>
+        </w:rPr>
+        <w:t xml:space="preserve"> 10:44:25 PDT 2017</w:t>
+      </w:r>
+    </w:p>
+    <w:p>
+      <w:pPr>
+        <w:pStyle w:val="PlainText"/>
+        <w:rPr>
+          <w:rFonts w:ascii="Courier New" w:hAnsi="Courier New" w:cs="Courier New"/>
+        </w:rPr>
+      </w:pPr>
+      <w:r>
+        <w:rPr>
+          <w:rFonts w:ascii="Courier New" w:hAnsi="Courier New" w:cs="Courier New"/>
+        </w:rPr>
+        <w:t>Person Name</w:t>
+      </w:r>
+      <w:r>
+        <w:rPr>
+          <w:rFonts w:ascii="Courier New" w:hAnsi="Courier New" w:cs="Courier New"/>
+        </w:rPr>
+        <w:tab/>
+      </w:r>
+      <w:r>
+        <w:rPr>
+          <w:rFonts w:ascii="Courier New" w:hAnsi="Courier New" w:cs="Courier New"/>
+        </w:rPr>
+        <w:tab/>
+      </w:r>
+      <w:r>
+        <w:rPr>
+          <w:rFonts w:ascii="Courier New" w:hAnsi="Courier New" w:cs="Courier New"/>
+        </w:rPr>
+        <w:tab/>
+      </w:r>
+      <w:r>
+        <w:rPr>
+          <w:rFonts w:ascii="Courier New" w:hAnsi="Courier New" w:cs="Courier New"/>
+        </w:rPr>
+        <w:tab/>
+        <w:t>- RAMANNA</w:t>
+      </w:r>
+    </w:p>
+    <w:p>
+      <w:pPr>
+        <w:pStyle w:val="PlainText"/>
+        <w:rPr>
+          <w:rFonts w:ascii="Courier New" w:hAnsi="Courier New" w:cs="Courier New"/>
+        </w:rPr>
+      </w:pPr>
+      <w:r>
+        <w:rPr>
+          <w:rFonts w:ascii="Courier New" w:hAnsi="Courier New" w:cs="Courier New"/>
+        </w:rPr>
+        <w:t>---------------------------------------------------------------</w:t>
+      </w:r>
+    </w:p>
+    <w:p>
+      <w:pPr>
+        <w:pStyle w:val="PlainText"/>
+        <w:rPr>
+          <w:rFonts w:ascii="Courier New" w:hAnsi="Courier New" w:cs="Courier New"/>
+        </w:rPr>
+      </w:pPr>
+      <w:r>
+        <w:rPr>
+          <w:rFonts w:ascii="Courier New" w:hAnsi="Courier New" w:cs="Courier New"/>
+        </w:rPr>
+        <w:t>Item Name</w:t>
+      </w:r>
+      <w:r>
+        <w:rPr>
+          <w:rFonts w:ascii="Courier New" w:hAnsi="Courier New" w:cs="Courier New"/>
+        </w:rPr>
+        <w:tab/>
+      </w:r>
+      <w:r>
+        <w:rPr>
+          <w:rFonts w:ascii="Courier New" w:hAnsi="Courier New" w:cs="Courier New"/>
+        </w:rPr>
+        <w:tab/>
+      </w:r>
+      <w:r>
+        <w:rPr>
+          <w:rFonts w:ascii="Courier New" w:hAnsi="Courier New" w:cs="Courier New"/>
+        </w:rPr>
+        <w:tab/>
+      </w:r>
+      <w:r>
+        <w:rPr>
+          <w:rFonts w:ascii="Courier New" w:hAnsi="Courier New" w:cs="Courier New"/>
+        </w:rPr>
+        <w:tab/>
+        <w:t>- POTATO</w:t>
+      </w:r>
+    </w:p>
+    <w:p>
+      <w:pPr>
+        <w:pStyle w:val="PlainText"/>
+        <w:rPr>
+          <w:rFonts w:ascii="Courier New" w:hAnsi="Courier New" w:cs="Courier New"/>
+          <w:color w:val="FF0000"/>
+        </w:rPr>
+      </w:pPr>
+      <w:r>
+        <w:rPr>
+          <w:rFonts w:ascii="Courier New" w:hAnsi="Courier New" w:cs="Courier New"/>
+          <w:color w:val="FF0000"/>
+        </w:rPr>
+        <w:t>Amount Received</w:t>
+      </w:r>
+      <w:r>
+        <w:rPr>
+          <w:rFonts w:ascii="Courier New" w:hAnsi="Courier New" w:cs="Courier New"/>
+          <w:color w:val="FF0000"/>
+        </w:rPr>
+        <w:tab/>
+      </w:r>
+      <w:r>
+        <w:rPr>
+          <w:rFonts w:ascii="Courier New" w:hAnsi="Courier New" w:cs="Courier New"/>
+          <w:color w:val="FF0000"/>
+        </w:rPr>
+        <w:tab/>
+      </w:r>
+      <w:r>
+        <w:rPr>
+          <w:rFonts w:ascii="Courier New" w:hAnsi="Courier New" w:cs="Courier New"/>
+          <w:color w:val="FF0000"/>
+        </w:rPr>
+        <w:tab/>
+        <w:t>- 637</w:t>
+      </w:r>
+    </w:p>
+    <w:p>
+      <w:pPr>
+        <w:pStyle w:val="PlainText"/>
+        <w:rPr>
+          <w:rFonts w:ascii="Courier New" w:hAnsi="Courier New" w:cs="Courier New"/>
+        </w:rPr>
+      </w:pPr>
+      <w:r>
+        <w:rPr>
+          <w:rFonts w:ascii="Courier New" w:hAnsi="Courier New" w:cs="Courier New"/>
+        </w:rPr>
+        <w:t>Amount Received mode</w:t>
+      </w:r>
+      <w:r>
+        <w:rPr>
+          <w:rFonts w:ascii="Courier New" w:hAnsi="Courier New" w:cs="Courier New"/>
+        </w:rPr>
+        <w:tab/>
+      </w:r>
+      <w:r>
+        <w:rPr>
+          <w:rFonts w:ascii="Courier New" w:hAnsi="Courier New" w:cs="Courier New"/>
+        </w:rPr>
+        <w:tab/>
+        <w:t>- CASH</w:t>
+      </w:r>
+    </w:p>
+    <w:p>
+      <w:pPr>
+        <w:pStyle w:val="PlainText"/>
+        <w:rPr>
+          <w:rFonts w:ascii="Courier New" w:hAnsi="Courier New" w:cs="Courier New"/>
+        </w:rPr>
+      </w:pPr>
+    </w:p>
+    <w:p>
+      <w:pPr>
+        <w:pStyle w:val="PlainText"/>
+        <w:rPr>
+          <w:rFonts w:ascii="Courier New" w:hAnsi="Courier New" w:cs="Courier New"/>
+        </w:rPr>
+      </w:pPr>
+      <w:r>
+        <w:rPr>
+          <w:rFonts w:ascii="Courier New" w:hAnsi="Courier New" w:cs="Courier New"/>
+        </w:rPr>
+        <w:t>Item Name</w:t>
+      </w:r>
+      <w:r>
+        <w:rPr>
+          <w:rFonts w:ascii="Courier New" w:hAnsi="Courier New" w:cs="Courier New"/>
+        </w:rPr>
+        <w:tab/>
+      </w:r>
+      <w:r>
+        <w:rPr>
+          <w:rFonts w:ascii="Courier New" w:hAnsi="Courier New" w:cs="Courier New"/>
+        </w:rPr>
+        <w:tab/>
+      </w:r>
+      <w:r>
+        <w:rPr>
+          <w:rFonts w:ascii="Courier New" w:hAnsi="Courier New" w:cs="Courier New"/>
+        </w:rPr>
+        <w:tab/>
+      </w:r>
+      <w:r>
+        <w:rPr>
+          <w:rFonts w:ascii="Courier New" w:hAnsi="Courier New" w:cs="Courier New"/>
+        </w:rPr>
+        <w:tab/>
+        <w:t>- POTATO</w:t>
+      </w:r>
+    </w:p>
+    <w:p>
+      <w:pPr>
+        <w:pStyle w:val="PlainText"/>
+        <w:rPr>
+          <w:rFonts w:ascii="Courier New" w:hAnsi="Courier New" w:cs="Courier New"/>
+        </w:rPr>
+      </w:pPr>
+      <w:r>
+        <w:rPr>
+          <w:rFonts w:ascii="Courier New" w:hAnsi="Courier New" w:cs="Courier New"/>
+        </w:rPr>
+        <w:t>Number of Pockets</w:t>
+      </w:r>
+      <w:r>
+        <w:rPr>
+          <w:rFonts w:ascii="Courier New" w:hAnsi="Courier New" w:cs="Courier New"/>
+        </w:rPr>
+        <w:tab/>
+      </w:r>
+      <w:r>
+        <w:rPr>
+          <w:rFonts w:ascii="Courier New" w:hAnsi="Courier New" w:cs="Courier New"/>
+        </w:rPr>
+        <w:tab/>
+      </w:r>
+      <w:r>
+        <w:rPr>
+          <w:rFonts w:ascii="Courier New" w:hAnsi="Courier New" w:cs="Courier New"/>
+        </w:rPr>
+        <w:tab/>
+        <w:t>- 1</w:t>
+      </w:r>
+    </w:p>
+    <w:p>
+      <w:pPr>
+        <w:pStyle w:val="PlainText"/>
+        <w:rPr>
+          <w:rFonts w:ascii="Courier New" w:hAnsi="Courier New" w:cs="Courier New"/>
+        </w:rPr>
+      </w:pPr>
+      <w:r>
+        <w:rPr>
+          <w:rFonts w:ascii="Courier New" w:hAnsi="Courier New" w:cs="Courier New"/>
+        </w:rPr>
+        <w:t>Number of KGs</w:t>
+      </w:r>
+      <w:r>
+        <w:rPr>
+          <w:rFonts w:ascii="Courier New" w:hAnsi="Courier New" w:cs="Courier New"/>
+        </w:rPr>
+        <w:tab/>
+      </w:r>
+      <w:r>
+        <w:rPr>
+          <w:rFonts w:ascii="Courier New" w:hAnsi="Courier New" w:cs="Courier New"/>
+        </w:rPr>
+        <w:tab/>
+      </w:r>
+      <w:r>
+        <w:rPr>
+          <w:rFonts w:ascii="Courier New" w:hAnsi="Courier New" w:cs="Courier New"/>
+        </w:rPr>
+        <w:tab/>
+        <w:t>- 52</w:t>
+      </w:r>
+    </w:p>
+    <w:p>
+      <w:pPr>
+        <w:pStyle w:val="PlainText"/>
+        <w:rPr>
+          <w:rFonts w:ascii="Courier New" w:hAnsi="Courier New" w:cs="Courier New"/>
+        </w:rPr>
+      </w:pPr>
+      <w:r>
+        <w:rPr>
+          <w:rFonts w:ascii="Courier New" w:hAnsi="Courier New" w:cs="Courier New"/>
+        </w:rPr>
+        <w:t>Rate</w:t>
+      </w:r>
+      <w:r>
+        <w:rPr>
+          <w:rFonts w:ascii="Courier New" w:hAnsi="Courier New" w:cs="Courier New"/>
+        </w:rPr>
+        <w:tab/>
+      </w:r>
+      <w:r>
+        <w:rPr>
+          <w:rFonts w:ascii="Courier New" w:hAnsi="Courier New" w:cs="Courier New"/>
+        </w:rPr>
+        <w:tab/>
+      </w:r>
+      <w:r>
+        <w:rPr>
+          <w:rFonts w:ascii="Courier New" w:hAnsi="Courier New" w:cs="Courier New"/>
+        </w:rPr>
+        <w:tab/>
+      </w:r>
+      <w:r>
+        <w:rPr>
+          <w:rFonts w:ascii="Courier New" w:hAnsi="Courier New" w:cs="Courier New"/>
+        </w:rPr>
+        <w:tab/>
+      </w:r>
+      <w:r>
+        <w:rPr>
+          <w:rFonts w:ascii="Courier New" w:hAnsi="Courier New" w:cs="Courier New"/>
+        </w:rPr>
+        <w:tab/>
+        <w:t>- 13</w:t>
+      </w:r>
+    </w:p>
+    <w:p>
+      <w:pPr>
+        <w:pStyle w:val="PlainText"/>
+        <w:rPr>
+          <w:rFonts w:ascii="Courier New" w:hAnsi="Courier New" w:cs="Courier New"/>
+        </w:rPr>
+      </w:pPr>
+      <w:r>
+        <w:rPr>
+          <w:rFonts w:ascii="Courier New" w:hAnsi="Courier New" w:cs="Courier New"/>
+        </w:rPr>
+        <w:t>Total Price</w:t>
+      </w:r>
+      <w:r>
+        <w:rPr>
+          <w:rFonts w:ascii="Courier New" w:hAnsi="Courier New" w:cs="Courier New"/>
+        </w:rPr>
+        <w:tab/>
+      </w:r>
+      <w:r>
+        <w:rPr>
+          <w:rFonts w:ascii="Courier New" w:hAnsi="Courier New" w:cs="Courier New"/>
+        </w:rPr>
+        <w:tab/>
+      </w:r>
+      <w:r>
+        <w:rPr>
+          <w:rFonts w:ascii="Courier New" w:hAnsi="Courier New" w:cs="Courier New"/>
+        </w:rPr>
+        <w:tab/>
+      </w:r>
+      <w:r>
+        <w:rPr>
+          <w:rFonts w:ascii="Courier New" w:hAnsi="Courier New" w:cs="Courier New"/>
+        </w:rPr>
+        <w:tab/>
+        <w:t>- 676.0</w:t>
+      </w:r>
+    </w:p>
+    <w:p>
+      <w:pPr>
+        <w:pStyle w:val="PlainText"/>
+        <w:rPr>
+          <w:rFonts w:ascii="Courier New" w:hAnsi="Courier New" w:cs="Courier New"/>
+          <w:b/>
+        </w:rPr>
+      </w:pPr>
+      <w:r>
+        <w:rPr>
+          <w:rFonts w:ascii="Courier New" w:hAnsi="Courier New" w:cs="Courier New"/>
+          <w:b/>
+        </w:rPr>
+        <w:t>Amount balance</w:t>
+      </w:r>
+      <w:r>
+        <w:rPr>
+          <w:rFonts w:ascii="Courier New" w:hAnsi="Courier New" w:cs="Courier New"/>
+          <w:b/>
+        </w:rPr>
+        <w:tab/>
+      </w:r>
+      <w:r>
+        <w:rPr>
+          <w:rFonts w:ascii="Courier New" w:hAnsi="Courier New" w:cs="Courier New"/>
+          <w:b/>
+        </w:rPr>
+        <w:tab/>
+      </w:r>
+      <w:r>
+        <w:rPr>
+          <w:rFonts w:ascii="Courier New" w:hAnsi="Courier New" w:cs="Courier New"/>
+          <w:b/>
+        </w:rPr>
+        <w:tab/>
+        <w:t>- 676.0</w:t>
+      </w:r>
+    </w:p>
+    <w:p>
+      <w:pPr>
+        <w:pStyle w:val="PlainText"/>
+        <w:rPr>
+          <w:rFonts w:ascii="Courier New" w:hAnsi="Courier New" w:cs="Courier New"/>
+        </w:rPr>
+      </w:pPr>
+    </w:p>
+    <w:p>
+      <w:pPr>
+        <w:pStyle w:val="PlainText"/>
+        <w:rPr>
+          <w:rFonts w:ascii="Courier New" w:hAnsi="Courier New" w:cs="Courier New"/>
+          <w:b/>
+        </w:rPr>
+      </w:pPr>
     </w:p>
     <w:p>
       <w:pPr>

--- a/customer _details/GANGAMMA/SEP/TUMKUR/RAMANNA/PURCHASE DETAILS.docx
+++ b/customer _details/GANGAMMA/SEP/TUMKUR/RAMANNA/PURCHASE DETAILS.docx
@@ -1253,13 +1253,7 @@
         <w:rPr>
           <w:rFonts w:ascii="Courier New" w:hAnsi="Courier New" w:cs="Courier New"/>
         </w:rPr>
-        <w:t>FRI Oct 06</w:t>
-      </w:r>
-      <w:r>
-        <w:rPr>
-          <w:rFonts w:ascii="Courier New" w:hAnsi="Courier New" w:cs="Courier New"/>
-        </w:rPr>
-        <w:t xml:space="preserve"> 10:44:25 PDT 2017</w:t>
+        <w:t>FRI Oct 06 10:44:25 PDT 2017</w:t>
       </w:r>
     </w:p>
     <w:p>
@@ -1653,6 +1647,460 @@
         <w:tab/>
         <w:t>- 676.0</w:t>
       </w:r>
+    </w:p>
+    <w:p>
+      <w:pPr>
+        <w:pStyle w:val="PlainText"/>
+        <w:rPr>
+          <w:rFonts w:ascii="Courier New" w:hAnsi="Courier New" w:cs="Courier New"/>
+          <w:b/>
+        </w:rPr>
+      </w:pPr>
+    </w:p>
+    <w:p>
+      <w:pPr>
+        <w:pStyle w:val="PlainText"/>
+        <w:rPr>
+          <w:rFonts w:ascii="Courier New" w:hAnsi="Courier New" w:cs="Courier New"/>
+        </w:rPr>
+      </w:pPr>
+      <w:r>
+        <w:rPr>
+          <w:rFonts w:ascii="Courier New" w:hAnsi="Courier New" w:cs="Courier New"/>
+        </w:rPr>
+        <w:t>FRI Oct 13</w:t>
+      </w:r>
+      <w:r>
+        <w:rPr>
+          <w:rFonts w:ascii="Courier New" w:hAnsi="Courier New" w:cs="Courier New"/>
+        </w:rPr>
+        <w:t xml:space="preserve"> 11:00:28 PDT 2017</w:t>
+      </w:r>
+    </w:p>
+    <w:p>
+      <w:pPr>
+        <w:pStyle w:val="PlainText"/>
+        <w:rPr>
+          <w:rFonts w:ascii="Courier New" w:hAnsi="Courier New" w:cs="Courier New"/>
+        </w:rPr>
+      </w:pPr>
+      <w:r>
+        <w:rPr>
+          <w:rFonts w:ascii="Courier New" w:hAnsi="Courier New" w:cs="Courier New"/>
+        </w:rPr>
+        <w:t>Person Name</w:t>
+      </w:r>
+      <w:r>
+        <w:rPr>
+          <w:rFonts w:ascii="Courier New" w:hAnsi="Courier New" w:cs="Courier New"/>
+        </w:rPr>
+        <w:tab/>
+      </w:r>
+      <w:r>
+        <w:rPr>
+          <w:rFonts w:ascii="Courier New" w:hAnsi="Courier New" w:cs="Courier New"/>
+        </w:rPr>
+        <w:tab/>
+      </w:r>
+      <w:r>
+        <w:rPr>
+          <w:rFonts w:ascii="Courier New" w:hAnsi="Courier New" w:cs="Courier New"/>
+        </w:rPr>
+        <w:tab/>
+      </w:r>
+      <w:r>
+        <w:rPr>
+          <w:rFonts w:ascii="Courier New" w:hAnsi="Courier New" w:cs="Courier New"/>
+        </w:rPr>
+        <w:tab/>
+        <w:t>- RAMANNA</w:t>
+      </w:r>
+    </w:p>
+    <w:p>
+      <w:pPr>
+        <w:pStyle w:val="PlainText"/>
+        <w:rPr>
+          <w:rFonts w:ascii="Courier New" w:hAnsi="Courier New" w:cs="Courier New"/>
+        </w:rPr>
+      </w:pPr>
+      <w:r>
+        <w:rPr>
+          <w:rFonts w:ascii="Courier New" w:hAnsi="Courier New" w:cs="Courier New"/>
+        </w:rPr>
+        <w:t>---------------------------------------------------------------</w:t>
+      </w:r>
+    </w:p>
+    <w:p>
+      <w:pPr>
+        <w:pStyle w:val="PlainText"/>
+        <w:rPr>
+          <w:rFonts w:ascii="Courier New" w:hAnsi="Courier New" w:cs="Courier New"/>
+        </w:rPr>
+      </w:pPr>
+      <w:r>
+        <w:rPr>
+          <w:rFonts w:ascii="Courier New" w:hAnsi="Courier New" w:cs="Courier New"/>
+        </w:rPr>
+        <w:t>Item Name</w:t>
+      </w:r>
+      <w:r>
+        <w:rPr>
+          <w:rFonts w:ascii="Courier New" w:hAnsi="Courier New" w:cs="Courier New"/>
+        </w:rPr>
+        <w:tab/>
+      </w:r>
+      <w:r>
+        <w:rPr>
+          <w:rFonts w:ascii="Courier New" w:hAnsi="Courier New" w:cs="Courier New"/>
+        </w:rPr>
+        <w:tab/>
+      </w:r>
+      <w:r>
+        <w:rPr>
+          <w:rFonts w:ascii="Courier New" w:hAnsi="Courier New" w:cs="Courier New"/>
+        </w:rPr>
+        <w:tab/>
+      </w:r>
+      <w:r>
+        <w:rPr>
+          <w:rFonts w:ascii="Courier New" w:hAnsi="Courier New" w:cs="Courier New"/>
+        </w:rPr>
+        <w:tab/>
+        <w:t>- POTATO</w:t>
+      </w:r>
+    </w:p>
+    <w:p>
+      <w:pPr>
+        <w:pStyle w:val="PlainText"/>
+        <w:rPr>
+          <w:rFonts w:ascii="Courier New" w:hAnsi="Courier New" w:cs="Courier New"/>
+          <w:color w:val="FF0000"/>
+        </w:rPr>
+      </w:pPr>
+      <w:r>
+        <w:rPr>
+          <w:rFonts w:ascii="Courier New" w:hAnsi="Courier New" w:cs="Courier New"/>
+          <w:color w:val="FF0000"/>
+        </w:rPr>
+        <w:t>Amount Received</w:t>
+      </w:r>
+      <w:r>
+        <w:rPr>
+          <w:rFonts w:ascii="Courier New" w:hAnsi="Courier New" w:cs="Courier New"/>
+          <w:color w:val="FF0000"/>
+        </w:rPr>
+        <w:tab/>
+      </w:r>
+      <w:r>
+        <w:rPr>
+          <w:rFonts w:ascii="Courier New" w:hAnsi="Courier New" w:cs="Courier New"/>
+          <w:color w:val="FF0000"/>
+        </w:rPr>
+        <w:tab/>
+      </w:r>
+      <w:r>
+        <w:rPr>
+          <w:rFonts w:ascii="Courier New" w:hAnsi="Courier New" w:cs="Courier New"/>
+          <w:color w:val="FF0000"/>
+        </w:rPr>
+        <w:tab/>
+        <w:t>- 676</w:t>
+      </w:r>
+    </w:p>
+    <w:p>
+      <w:pPr>
+        <w:pStyle w:val="PlainText"/>
+        <w:rPr>
+          <w:rFonts w:ascii="Courier New" w:hAnsi="Courier New" w:cs="Courier New"/>
+        </w:rPr>
+      </w:pPr>
+      <w:r>
+        <w:rPr>
+          <w:rFonts w:ascii="Courier New" w:hAnsi="Courier New" w:cs="Courier New"/>
+        </w:rPr>
+        <w:t>Amount Received mode</w:t>
+      </w:r>
+      <w:r>
+        <w:rPr>
+          <w:rFonts w:ascii="Courier New" w:hAnsi="Courier New" w:cs="Courier New"/>
+        </w:rPr>
+        <w:tab/>
+      </w:r>
+      <w:r>
+        <w:rPr>
+          <w:rFonts w:ascii="Courier New" w:hAnsi="Courier New" w:cs="Courier New"/>
+        </w:rPr>
+        <w:tab/>
+        <w:t>- CASH</w:t>
+      </w:r>
+    </w:p>
+    <w:p>
+      <w:pPr>
+        <w:pStyle w:val="PlainText"/>
+        <w:rPr>
+          <w:rFonts w:ascii="Courier New" w:hAnsi="Courier New" w:cs="Courier New"/>
+        </w:rPr>
+      </w:pPr>
+    </w:p>
+    <w:p>
+      <w:pPr>
+        <w:pStyle w:val="PlainText"/>
+        <w:rPr>
+          <w:rFonts w:ascii="Courier New" w:hAnsi="Courier New" w:cs="Courier New"/>
+        </w:rPr>
+      </w:pPr>
+    </w:p>
+    <w:p>
+      <w:pPr>
+        <w:pStyle w:val="PlainText"/>
+        <w:rPr>
+          <w:rFonts w:ascii="Courier New" w:hAnsi="Courier New" w:cs="Courier New"/>
+        </w:rPr>
+      </w:pPr>
+      <w:r>
+        <w:rPr>
+          <w:rFonts w:ascii="Courier New" w:hAnsi="Courier New" w:cs="Courier New"/>
+        </w:rPr>
+        <w:t>Item Name</w:t>
+      </w:r>
+      <w:r>
+        <w:rPr>
+          <w:rFonts w:ascii="Courier New" w:hAnsi="Courier New" w:cs="Courier New"/>
+        </w:rPr>
+        <w:tab/>
+      </w:r>
+      <w:r>
+        <w:rPr>
+          <w:rFonts w:ascii="Courier New" w:hAnsi="Courier New" w:cs="Courier New"/>
+        </w:rPr>
+        <w:tab/>
+      </w:r>
+      <w:r>
+        <w:rPr>
+          <w:rFonts w:ascii="Courier New" w:hAnsi="Courier New" w:cs="Courier New"/>
+        </w:rPr>
+        <w:tab/>
+      </w:r>
+      <w:r>
+        <w:rPr>
+          <w:rFonts w:ascii="Courier New" w:hAnsi="Courier New" w:cs="Courier New"/>
+        </w:rPr>
+        <w:tab/>
+        <w:t>- POTATO</w:t>
+      </w:r>
+    </w:p>
+    <w:p>
+      <w:pPr>
+        <w:pStyle w:val="PlainText"/>
+        <w:rPr>
+          <w:rFonts w:ascii="Courier New" w:hAnsi="Courier New" w:cs="Courier New"/>
+        </w:rPr>
+      </w:pPr>
+      <w:r>
+        <w:rPr>
+          <w:rFonts w:ascii="Courier New" w:hAnsi="Courier New" w:cs="Courier New"/>
+        </w:rPr>
+        <w:t>Number of Pockets</w:t>
+      </w:r>
+      <w:r>
+        <w:rPr>
+          <w:rFonts w:ascii="Courier New" w:hAnsi="Courier New" w:cs="Courier New"/>
+        </w:rPr>
+        <w:tab/>
+      </w:r>
+      <w:r>
+        <w:rPr>
+          <w:rFonts w:ascii="Courier New" w:hAnsi="Courier New" w:cs="Courier New"/>
+        </w:rPr>
+        <w:tab/>
+      </w:r>
+      <w:r>
+        <w:rPr>
+          <w:rFonts w:ascii="Courier New" w:hAnsi="Courier New" w:cs="Courier New"/>
+        </w:rPr>
+        <w:tab/>
+        <w:t>- 1</w:t>
+      </w:r>
+    </w:p>
+    <w:p>
+      <w:pPr>
+        <w:pStyle w:val="PlainText"/>
+        <w:rPr>
+          <w:rFonts w:ascii="Courier New" w:hAnsi="Courier New" w:cs="Courier New"/>
+        </w:rPr>
+      </w:pPr>
+      <w:r>
+        <w:rPr>
+          <w:rFonts w:ascii="Courier New" w:hAnsi="Courier New" w:cs="Courier New"/>
+        </w:rPr>
+        <w:t>Number of KGs</w:t>
+      </w:r>
+      <w:r>
+        <w:rPr>
+          <w:rFonts w:ascii="Courier New" w:hAnsi="Courier New" w:cs="Courier New"/>
+        </w:rPr>
+        <w:tab/>
+      </w:r>
+      <w:r>
+        <w:rPr>
+          <w:rFonts w:ascii="Courier New" w:hAnsi="Courier New" w:cs="Courier New"/>
+        </w:rPr>
+        <w:tab/>
+      </w:r>
+      <w:r>
+        <w:rPr>
+          <w:rFonts w:ascii="Courier New" w:hAnsi="Courier New" w:cs="Courier New"/>
+        </w:rPr>
+        <w:tab/>
+        <w:t>- 48</w:t>
+      </w:r>
+    </w:p>
+    <w:p>
+      <w:pPr>
+        <w:pStyle w:val="PlainText"/>
+        <w:rPr>
+          <w:rFonts w:ascii="Courier New" w:hAnsi="Courier New" w:cs="Courier New"/>
+        </w:rPr>
+      </w:pPr>
+      <w:r>
+        <w:rPr>
+          <w:rFonts w:ascii="Courier New" w:hAnsi="Courier New" w:cs="Courier New"/>
+        </w:rPr>
+        <w:t>Rate</w:t>
+      </w:r>
+      <w:r>
+        <w:rPr>
+          <w:rFonts w:ascii="Courier New" w:hAnsi="Courier New" w:cs="Courier New"/>
+        </w:rPr>
+        <w:tab/>
+      </w:r>
+      <w:r>
+        <w:rPr>
+          <w:rFonts w:ascii="Courier New" w:hAnsi="Courier New" w:cs="Courier New"/>
+        </w:rPr>
+        <w:tab/>
+      </w:r>
+      <w:r>
+        <w:rPr>
+          <w:rFonts w:ascii="Courier New" w:hAnsi="Courier New" w:cs="Courier New"/>
+        </w:rPr>
+        <w:tab/>
+      </w:r>
+      <w:r>
+        <w:rPr>
+          <w:rFonts w:ascii="Courier New" w:hAnsi="Courier New" w:cs="Courier New"/>
+        </w:rPr>
+        <w:tab/>
+      </w:r>
+      <w:r>
+        <w:rPr>
+          <w:rFonts w:ascii="Courier New" w:hAnsi="Courier New" w:cs="Courier New"/>
+        </w:rPr>
+        <w:tab/>
+        <w:t>- 12</w:t>
+      </w:r>
+    </w:p>
+    <w:p>
+      <w:pPr>
+        <w:pStyle w:val="PlainText"/>
+        <w:rPr>
+          <w:rFonts w:ascii="Courier New" w:hAnsi="Courier New" w:cs="Courier New"/>
+        </w:rPr>
+      </w:pPr>
+      <w:r>
+        <w:rPr>
+          <w:rFonts w:ascii="Courier New" w:hAnsi="Courier New" w:cs="Courier New"/>
+        </w:rPr>
+        <w:t>Total Price</w:t>
+      </w:r>
+      <w:r>
+        <w:rPr>
+          <w:rFonts w:ascii="Courier New" w:hAnsi="Courier New" w:cs="Courier New"/>
+        </w:rPr>
+        <w:tab/>
+      </w:r>
+      <w:r>
+        <w:rPr>
+          <w:rFonts w:ascii="Courier New" w:hAnsi="Courier New" w:cs="Courier New"/>
+        </w:rPr>
+        <w:tab/>
+      </w:r>
+      <w:r>
+        <w:rPr>
+          <w:rFonts w:ascii="Courier New" w:hAnsi="Courier New" w:cs="Courier New"/>
+        </w:rPr>
+        <w:tab/>
+      </w:r>
+      <w:r>
+        <w:rPr>
+          <w:rFonts w:ascii="Courier New" w:hAnsi="Courier New" w:cs="Courier New"/>
+        </w:rPr>
+        <w:tab/>
+        <w:t>- 576.0</w:t>
+      </w:r>
+    </w:p>
+    <w:p>
+      <w:pPr>
+        <w:pStyle w:val="PlainText"/>
+        <w:rPr>
+          <w:rFonts w:ascii="Courier New" w:hAnsi="Courier New" w:cs="Courier New"/>
+          <w:b/>
+        </w:rPr>
+      </w:pPr>
+      <w:r>
+        <w:rPr>
+          <w:rFonts w:ascii="Courier New" w:hAnsi="Courier New" w:cs="Courier New"/>
+          <w:b/>
+        </w:rPr>
+        <w:t>Amount balance</w:t>
+      </w:r>
+      <w:r>
+        <w:rPr>
+          <w:rFonts w:ascii="Courier New" w:hAnsi="Courier New" w:cs="Courier New"/>
+          <w:b/>
+        </w:rPr>
+        <w:tab/>
+      </w:r>
+      <w:r>
+        <w:rPr>
+          <w:rFonts w:ascii="Courier New" w:hAnsi="Courier New" w:cs="Courier New"/>
+          <w:b/>
+        </w:rPr>
+        <w:tab/>
+      </w:r>
+      <w:r>
+        <w:rPr>
+          <w:rFonts w:ascii="Courier New" w:hAnsi="Courier New" w:cs="Courier New"/>
+          <w:b/>
+        </w:rPr>
+        <w:tab/>
+        <w:t>- 576.0</w:t>
+      </w:r>
+    </w:p>
+    <w:p>
+      <w:pPr>
+        <w:pStyle w:val="PlainText"/>
+        <w:rPr>
+          <w:rFonts w:ascii="Courier New" w:hAnsi="Courier New" w:cs="Courier New"/>
+        </w:rPr>
+      </w:pPr>
+    </w:p>
+    <w:p>
+      <w:pPr>
+        <w:pStyle w:val="PlainText"/>
+        <w:rPr>
+          <w:rFonts w:ascii="Courier New" w:hAnsi="Courier New" w:cs="Courier New"/>
+        </w:rPr>
+      </w:pPr>
+    </w:p>
+    <w:p>
+      <w:pPr>
+        <w:pStyle w:val="PlainText"/>
+        <w:rPr>
+          <w:rFonts w:ascii="Courier New" w:hAnsi="Courier New" w:cs="Courier New"/>
+          <w:b/>
+        </w:rPr>
+      </w:pPr>
     </w:p>
     <w:p>
       <w:pPr>

--- a/customer _details/GANGAMMA/SEP/TUMKUR/RAMANNA/PURCHASE DETAILS.docx
+++ b/customer _details/GANGAMMA/SEP/TUMKUR/RAMANNA/PURCHASE DETAILS.docx
@@ -1668,13 +1668,7 @@
         <w:rPr>
           <w:rFonts w:ascii="Courier New" w:hAnsi="Courier New" w:cs="Courier New"/>
         </w:rPr>
-        <w:t>FRI Oct 13</w:t>
-      </w:r>
-      <w:r>
-        <w:rPr>
-          <w:rFonts w:ascii="Courier New" w:hAnsi="Courier New" w:cs="Courier New"/>
-        </w:rPr>
-        <w:t xml:space="preserve"> 11:00:28 PDT 2017</w:t>
+        <w:t>FRI Oct 13 11:00:28 PDT 2017</w:t>
       </w:r>
     </w:p>
     <w:p>
@@ -2076,6 +2070,445 @@
         <w:tab/>
         <w:t>- 576.0</w:t>
       </w:r>
+    </w:p>
+    <w:p>
+      <w:pPr>
+        <w:pStyle w:val="PlainText"/>
+        <w:rPr>
+          <w:rFonts w:ascii="Courier New" w:hAnsi="Courier New" w:cs="Courier New"/>
+          <w:b/>
+        </w:rPr>
+      </w:pPr>
+    </w:p>
+    <w:p>
+      <w:pPr>
+        <w:pStyle w:val="PlainText"/>
+        <w:rPr>
+          <w:rFonts w:ascii="Courier New" w:hAnsi="Courier New" w:cs="Courier New"/>
+        </w:rPr>
+      </w:pPr>
+      <w:r>
+        <w:rPr>
+          <w:rFonts w:ascii="Courier New" w:hAnsi="Courier New" w:cs="Courier New"/>
+        </w:rPr>
+        <w:t>SAT Oct 21</w:t>
+      </w:r>
+      <w:r>
+        <w:rPr>
+          <w:rFonts w:ascii="Courier New" w:hAnsi="Courier New" w:cs="Courier New"/>
+        </w:rPr>
+        <w:t xml:space="preserve"> 10:36:45 PDT 2017</w:t>
+      </w:r>
+    </w:p>
+    <w:p>
+      <w:pPr>
+        <w:pStyle w:val="PlainText"/>
+        <w:rPr>
+          <w:rFonts w:ascii="Courier New" w:hAnsi="Courier New" w:cs="Courier New"/>
+        </w:rPr>
+      </w:pPr>
+      <w:r>
+        <w:rPr>
+          <w:rFonts w:ascii="Courier New" w:hAnsi="Courier New" w:cs="Courier New"/>
+        </w:rPr>
+        <w:t>Person Name</w:t>
+      </w:r>
+      <w:r>
+        <w:rPr>
+          <w:rFonts w:ascii="Courier New" w:hAnsi="Courier New" w:cs="Courier New"/>
+        </w:rPr>
+        <w:tab/>
+      </w:r>
+      <w:r>
+        <w:rPr>
+          <w:rFonts w:ascii="Courier New" w:hAnsi="Courier New" w:cs="Courier New"/>
+        </w:rPr>
+        <w:tab/>
+      </w:r>
+      <w:r>
+        <w:rPr>
+          <w:rFonts w:ascii="Courier New" w:hAnsi="Courier New" w:cs="Courier New"/>
+        </w:rPr>
+        <w:tab/>
+      </w:r>
+      <w:r>
+        <w:rPr>
+          <w:rFonts w:ascii="Courier New" w:hAnsi="Courier New" w:cs="Courier New"/>
+        </w:rPr>
+        <w:tab/>
+        <w:t>- RAMANNA</w:t>
+      </w:r>
+    </w:p>
+    <w:p>
+      <w:pPr>
+        <w:pStyle w:val="PlainText"/>
+        <w:rPr>
+          <w:rFonts w:ascii="Courier New" w:hAnsi="Courier New" w:cs="Courier New"/>
+        </w:rPr>
+      </w:pPr>
+      <w:r>
+        <w:rPr>
+          <w:rFonts w:ascii="Courier New" w:hAnsi="Courier New" w:cs="Courier New"/>
+        </w:rPr>
+        <w:t>---------------------------------------------------------------</w:t>
+      </w:r>
+    </w:p>
+    <w:p>
+      <w:pPr>
+        <w:pStyle w:val="PlainText"/>
+        <w:rPr>
+          <w:rFonts w:ascii="Courier New" w:hAnsi="Courier New" w:cs="Courier New"/>
+        </w:rPr>
+      </w:pPr>
+      <w:r>
+        <w:rPr>
+          <w:rFonts w:ascii="Courier New" w:hAnsi="Courier New" w:cs="Courier New"/>
+        </w:rPr>
+        <w:t>Item Name</w:t>
+      </w:r>
+      <w:r>
+        <w:rPr>
+          <w:rFonts w:ascii="Courier New" w:hAnsi="Courier New" w:cs="Courier New"/>
+        </w:rPr>
+        <w:tab/>
+      </w:r>
+      <w:r>
+        <w:rPr>
+          <w:rFonts w:ascii="Courier New" w:hAnsi="Courier New" w:cs="Courier New"/>
+        </w:rPr>
+        <w:tab/>
+      </w:r>
+      <w:r>
+        <w:rPr>
+          <w:rFonts w:ascii="Courier New" w:hAnsi="Courier New" w:cs="Courier New"/>
+        </w:rPr>
+        <w:tab/>
+      </w:r>
+      <w:r>
+        <w:rPr>
+          <w:rFonts w:ascii="Courier New" w:hAnsi="Courier New" w:cs="Courier New"/>
+        </w:rPr>
+        <w:tab/>
+        <w:t>- POTATO</w:t>
+      </w:r>
+    </w:p>
+    <w:p>
+      <w:pPr>
+        <w:pStyle w:val="PlainText"/>
+        <w:rPr>
+          <w:rFonts w:ascii="Courier New" w:hAnsi="Courier New" w:cs="Courier New"/>
+          <w:color w:val="FF0000"/>
+        </w:rPr>
+      </w:pPr>
+      <w:r>
+        <w:rPr>
+          <w:rFonts w:ascii="Courier New" w:hAnsi="Courier New" w:cs="Courier New"/>
+          <w:color w:val="FF0000"/>
+        </w:rPr>
+        <w:t>Amount Received</w:t>
+      </w:r>
+      <w:r>
+        <w:rPr>
+          <w:rFonts w:ascii="Courier New" w:hAnsi="Courier New" w:cs="Courier New"/>
+          <w:color w:val="FF0000"/>
+        </w:rPr>
+        <w:tab/>
+      </w:r>
+      <w:r>
+        <w:rPr>
+          <w:rFonts w:ascii="Courier New" w:hAnsi="Courier New" w:cs="Courier New"/>
+          <w:color w:val="FF0000"/>
+        </w:rPr>
+        <w:tab/>
+      </w:r>
+      <w:r>
+        <w:rPr>
+          <w:rFonts w:ascii="Courier New" w:hAnsi="Courier New" w:cs="Courier New"/>
+          <w:color w:val="FF0000"/>
+        </w:rPr>
+        <w:tab/>
+        <w:t>- 576</w:t>
+      </w:r>
+    </w:p>
+    <w:p>
+      <w:pPr>
+        <w:pStyle w:val="PlainText"/>
+        <w:rPr>
+          <w:rFonts w:ascii="Courier New" w:hAnsi="Courier New" w:cs="Courier New"/>
+        </w:rPr>
+      </w:pPr>
+      <w:r>
+        <w:rPr>
+          <w:rFonts w:ascii="Courier New" w:hAnsi="Courier New" w:cs="Courier New"/>
+        </w:rPr>
+        <w:t>Amount Received mode</w:t>
+      </w:r>
+      <w:r>
+        <w:rPr>
+          <w:rFonts w:ascii="Courier New" w:hAnsi="Courier New" w:cs="Courier New"/>
+        </w:rPr>
+        <w:tab/>
+      </w:r>
+      <w:r>
+        <w:rPr>
+          <w:rFonts w:ascii="Courier New" w:hAnsi="Courier New" w:cs="Courier New"/>
+        </w:rPr>
+        <w:tab/>
+        <w:t>- CASH AND CLEARD</w:t>
+      </w:r>
+    </w:p>
+    <w:p>
+      <w:pPr>
+        <w:pStyle w:val="PlainText"/>
+        <w:rPr>
+          <w:rFonts w:ascii="Courier New" w:hAnsi="Courier New" w:cs="Courier New"/>
+        </w:rPr>
+      </w:pPr>
+    </w:p>
+    <w:p>
+      <w:pPr>
+        <w:pStyle w:val="PlainText"/>
+        <w:rPr>
+          <w:rFonts w:ascii="Courier New" w:hAnsi="Courier New" w:cs="Courier New"/>
+        </w:rPr>
+      </w:pPr>
+      <w:r>
+        <w:rPr>
+          <w:rFonts w:ascii="Courier New" w:hAnsi="Courier New" w:cs="Courier New"/>
+        </w:rPr>
+        <w:t>Item Name</w:t>
+      </w:r>
+      <w:r>
+        <w:rPr>
+          <w:rFonts w:ascii="Courier New" w:hAnsi="Courier New" w:cs="Courier New"/>
+        </w:rPr>
+        <w:tab/>
+      </w:r>
+      <w:r>
+        <w:rPr>
+          <w:rFonts w:ascii="Courier New" w:hAnsi="Courier New" w:cs="Courier New"/>
+        </w:rPr>
+        <w:tab/>
+      </w:r>
+      <w:r>
+        <w:rPr>
+          <w:rFonts w:ascii="Courier New" w:hAnsi="Courier New" w:cs="Courier New"/>
+        </w:rPr>
+        <w:tab/>
+      </w:r>
+      <w:r>
+        <w:rPr>
+          <w:rFonts w:ascii="Courier New" w:hAnsi="Courier New" w:cs="Courier New"/>
+        </w:rPr>
+        <w:tab/>
+        <w:t>- POTATO</w:t>
+      </w:r>
+    </w:p>
+    <w:p>
+      <w:pPr>
+        <w:pStyle w:val="PlainText"/>
+        <w:rPr>
+          <w:rFonts w:ascii="Courier New" w:hAnsi="Courier New" w:cs="Courier New"/>
+        </w:rPr>
+      </w:pPr>
+      <w:r>
+        <w:rPr>
+          <w:rFonts w:ascii="Courier New" w:hAnsi="Courier New" w:cs="Courier New"/>
+        </w:rPr>
+        <w:t>Number of Pockets</w:t>
+      </w:r>
+      <w:r>
+        <w:rPr>
+          <w:rFonts w:ascii="Courier New" w:hAnsi="Courier New" w:cs="Courier New"/>
+        </w:rPr>
+        <w:tab/>
+      </w:r>
+      <w:r>
+        <w:rPr>
+          <w:rFonts w:ascii="Courier New" w:hAnsi="Courier New" w:cs="Courier New"/>
+        </w:rPr>
+        <w:tab/>
+      </w:r>
+      <w:r>
+        <w:rPr>
+          <w:rFonts w:ascii="Courier New" w:hAnsi="Courier New" w:cs="Courier New"/>
+        </w:rPr>
+        <w:tab/>
+        <w:t>- 1</w:t>
+      </w:r>
+    </w:p>
+    <w:p>
+      <w:pPr>
+        <w:pStyle w:val="PlainText"/>
+        <w:rPr>
+          <w:rFonts w:ascii="Courier New" w:hAnsi="Courier New" w:cs="Courier New"/>
+        </w:rPr>
+      </w:pPr>
+      <w:r>
+        <w:rPr>
+          <w:rFonts w:ascii="Courier New" w:hAnsi="Courier New" w:cs="Courier New"/>
+        </w:rPr>
+        <w:t>Number of KGs</w:t>
+      </w:r>
+      <w:r>
+        <w:rPr>
+          <w:rFonts w:ascii="Courier New" w:hAnsi="Courier New" w:cs="Courier New"/>
+        </w:rPr>
+        <w:tab/>
+      </w:r>
+      <w:r>
+        <w:rPr>
+          <w:rFonts w:ascii="Courier New" w:hAnsi="Courier New" w:cs="Courier New"/>
+        </w:rPr>
+        <w:tab/>
+      </w:r>
+      <w:r>
+        <w:rPr>
+          <w:rFonts w:ascii="Courier New" w:hAnsi="Courier New" w:cs="Courier New"/>
+        </w:rPr>
+        <w:tab/>
+        <w:t>- 53</w:t>
+      </w:r>
+    </w:p>
+    <w:p>
+      <w:pPr>
+        <w:pStyle w:val="PlainText"/>
+        <w:rPr>
+          <w:rFonts w:ascii="Courier New" w:hAnsi="Courier New" w:cs="Courier New"/>
+        </w:rPr>
+      </w:pPr>
+      <w:r>
+        <w:rPr>
+          <w:rFonts w:ascii="Courier New" w:hAnsi="Courier New" w:cs="Courier New"/>
+        </w:rPr>
+        <w:t>Rate</w:t>
+      </w:r>
+      <w:r>
+        <w:rPr>
+          <w:rFonts w:ascii="Courier New" w:hAnsi="Courier New" w:cs="Courier New"/>
+        </w:rPr>
+        <w:tab/>
+      </w:r>
+      <w:r>
+        <w:rPr>
+          <w:rFonts w:ascii="Courier New" w:hAnsi="Courier New" w:cs="Courier New"/>
+        </w:rPr>
+        <w:tab/>
+      </w:r>
+      <w:r>
+        <w:rPr>
+          <w:rFonts w:ascii="Courier New" w:hAnsi="Courier New" w:cs="Courier New"/>
+        </w:rPr>
+        <w:tab/>
+      </w:r>
+      <w:r>
+        <w:rPr>
+          <w:rFonts w:ascii="Courier New" w:hAnsi="Courier New" w:cs="Courier New"/>
+        </w:rPr>
+        <w:tab/>
+      </w:r>
+      <w:r>
+        <w:rPr>
+          <w:rFonts w:ascii="Courier New" w:hAnsi="Courier New" w:cs="Courier New"/>
+        </w:rPr>
+        <w:tab/>
+        <w:t>- 12</w:t>
+      </w:r>
+    </w:p>
+    <w:p>
+      <w:pPr>
+        <w:pStyle w:val="PlainText"/>
+        <w:rPr>
+          <w:rFonts w:ascii="Courier New" w:hAnsi="Courier New" w:cs="Courier New"/>
+        </w:rPr>
+      </w:pPr>
+      <w:r>
+        <w:rPr>
+          <w:rFonts w:ascii="Courier New" w:hAnsi="Courier New" w:cs="Courier New"/>
+        </w:rPr>
+        <w:t>Total Price</w:t>
+      </w:r>
+      <w:r>
+        <w:rPr>
+          <w:rFonts w:ascii="Courier New" w:hAnsi="Courier New" w:cs="Courier New"/>
+        </w:rPr>
+        <w:tab/>
+      </w:r>
+      <w:r>
+        <w:rPr>
+          <w:rFonts w:ascii="Courier New" w:hAnsi="Courier New" w:cs="Courier New"/>
+        </w:rPr>
+        <w:tab/>
+      </w:r>
+      <w:r>
+        <w:rPr>
+          <w:rFonts w:ascii="Courier New" w:hAnsi="Courier New" w:cs="Courier New"/>
+        </w:rPr>
+        <w:tab/>
+      </w:r>
+      <w:r>
+        <w:rPr>
+          <w:rFonts w:ascii="Courier New" w:hAnsi="Courier New" w:cs="Courier New"/>
+        </w:rPr>
+        <w:tab/>
+        <w:t>- 636.0</w:t>
+      </w:r>
+    </w:p>
+    <w:p>
+      <w:pPr>
+        <w:pStyle w:val="PlainText"/>
+        <w:rPr>
+          <w:rFonts w:ascii="Courier New" w:hAnsi="Courier New" w:cs="Courier New"/>
+          <w:b/>
+        </w:rPr>
+      </w:pPr>
+      <w:r>
+        <w:rPr>
+          <w:rFonts w:ascii="Courier New" w:hAnsi="Courier New" w:cs="Courier New"/>
+          <w:b/>
+        </w:rPr>
+        <w:t>Amount balance</w:t>
+      </w:r>
+      <w:r>
+        <w:rPr>
+          <w:rFonts w:ascii="Courier New" w:hAnsi="Courier New" w:cs="Courier New"/>
+          <w:b/>
+        </w:rPr>
+        <w:tab/>
+      </w:r>
+      <w:r>
+        <w:rPr>
+          <w:rFonts w:ascii="Courier New" w:hAnsi="Courier New" w:cs="Courier New"/>
+          <w:b/>
+        </w:rPr>
+        <w:tab/>
+      </w:r>
+      <w:r>
+        <w:rPr>
+          <w:rFonts w:ascii="Courier New" w:hAnsi="Courier New" w:cs="Courier New"/>
+          <w:b/>
+        </w:rPr>
+        <w:tab/>
+        <w:t>- 636.0</w:t>
+      </w:r>
+    </w:p>
+    <w:p>
+      <w:pPr>
+        <w:pStyle w:val="PlainText"/>
+        <w:rPr>
+          <w:rFonts w:ascii="Courier New" w:hAnsi="Courier New" w:cs="Courier New"/>
+          <w:b/>
+        </w:rPr>
+      </w:pPr>
+    </w:p>
+    <w:p>
+      <w:pPr>
+        <w:pStyle w:val="PlainText"/>
+        <w:rPr>
+          <w:rFonts w:ascii="Courier New" w:hAnsi="Courier New" w:cs="Courier New"/>
+          <w:b/>
+        </w:rPr>
+      </w:pPr>
     </w:p>
     <w:p>
       <w:pPr>

--- a/customer _details/GANGAMMA/SEP/TUMKUR/RAMANNA/PURCHASE DETAILS.docx
+++ b/customer _details/GANGAMMA/SEP/TUMKUR/RAMANNA/PURCHASE DETAILS.docx
@@ -2091,13 +2091,7 @@
         <w:rPr>
           <w:rFonts w:ascii="Courier New" w:hAnsi="Courier New" w:cs="Courier New"/>
         </w:rPr>
-        <w:t>SAT Oct 21</w:t>
-      </w:r>
-      <w:r>
-        <w:rPr>
-          <w:rFonts w:ascii="Courier New" w:hAnsi="Courier New" w:cs="Courier New"/>
-        </w:rPr>
-        <w:t xml:space="preserve"> 10:36:45 PDT 2017</w:t>
+        <w:t>SAT Oct 21 10:36:45 PDT 2017</w:t>
       </w:r>
     </w:p>
     <w:p>
@@ -2491,6 +2485,484 @@
         <w:tab/>
         <w:t>- 636.0</w:t>
       </w:r>
+    </w:p>
+    <w:p>
+      <w:pPr>
+        <w:pStyle w:val="PlainText"/>
+        <w:rPr>
+          <w:rFonts w:ascii="Courier New" w:hAnsi="Courier New" w:cs="Courier New"/>
+          <w:b/>
+        </w:rPr>
+      </w:pPr>
+    </w:p>
+    <w:p>
+      <w:pPr>
+        <w:pStyle w:val="PlainText"/>
+        <w:rPr>
+          <w:rFonts w:ascii="Courier New" w:hAnsi="Courier New" w:cs="Courier New"/>
+        </w:rPr>
+      </w:pPr>
+      <w:r>
+        <w:rPr>
+          <w:rFonts w:ascii="Courier New" w:hAnsi="Courier New" w:cs="Courier New"/>
+        </w:rPr>
+        <w:t>SUN Oct 29</w:t>
+      </w:r>
+      <w:r>
+        <w:rPr>
+          <w:rFonts w:ascii="Courier New" w:hAnsi="Courier New" w:cs="Courier New"/>
+        </w:rPr>
+        <w:t xml:space="preserve"> 11:01:14 PDT 2017</w:t>
+      </w:r>
+    </w:p>
+    <w:p>
+      <w:pPr>
+        <w:pStyle w:val="PlainText"/>
+        <w:rPr>
+          <w:rFonts w:ascii="Courier New" w:hAnsi="Courier New" w:cs="Courier New"/>
+        </w:rPr>
+      </w:pPr>
+      <w:r>
+        <w:rPr>
+          <w:rFonts w:ascii="Courier New" w:hAnsi="Courier New" w:cs="Courier New"/>
+        </w:rPr>
+        <w:t>Person Name</w:t>
+      </w:r>
+      <w:r>
+        <w:rPr>
+          <w:rFonts w:ascii="Courier New" w:hAnsi="Courier New" w:cs="Courier New"/>
+        </w:rPr>
+        <w:tab/>
+      </w:r>
+      <w:r>
+        <w:rPr>
+          <w:rFonts w:ascii="Courier New" w:hAnsi="Courier New" w:cs="Courier New"/>
+        </w:rPr>
+        <w:tab/>
+      </w:r>
+      <w:r>
+        <w:rPr>
+          <w:rFonts w:ascii="Courier New" w:hAnsi="Courier New" w:cs="Courier New"/>
+        </w:rPr>
+        <w:tab/>
+      </w:r>
+      <w:r>
+        <w:rPr>
+          <w:rFonts w:ascii="Courier New" w:hAnsi="Courier New" w:cs="Courier New"/>
+        </w:rPr>
+        <w:tab/>
+        <w:t>- RAMANNA</w:t>
+      </w:r>
+    </w:p>
+    <w:p>
+      <w:pPr>
+        <w:pStyle w:val="PlainText"/>
+        <w:rPr>
+          <w:rFonts w:ascii="Courier New" w:hAnsi="Courier New" w:cs="Courier New"/>
+        </w:rPr>
+      </w:pPr>
+      <w:r>
+        <w:rPr>
+          <w:rFonts w:ascii="Courier New" w:hAnsi="Courier New" w:cs="Courier New"/>
+        </w:rPr>
+        <w:t>Bill number</w:t>
+      </w:r>
+      <w:r>
+        <w:rPr>
+          <w:rFonts w:ascii="Courier New" w:hAnsi="Courier New" w:cs="Courier New"/>
+        </w:rPr>
+        <w:tab/>
+      </w:r>
+      <w:r>
+        <w:rPr>
+          <w:rFonts w:ascii="Courier New" w:hAnsi="Courier New" w:cs="Courier New"/>
+        </w:rPr>
+        <w:tab/>
+      </w:r>
+      <w:r>
+        <w:rPr>
+          <w:rFonts w:ascii="Courier New" w:hAnsi="Courier New" w:cs="Courier New"/>
+        </w:rPr>
+        <w:tab/>
+      </w:r>
+      <w:r>
+        <w:rPr>
+          <w:rFonts w:ascii="Courier New" w:hAnsi="Courier New" w:cs="Courier New"/>
+        </w:rPr>
+        <w:tab/>
+        <w:t>- 1237</w:t>
+      </w:r>
+    </w:p>
+    <w:p>
+      <w:pPr>
+        <w:pStyle w:val="PlainText"/>
+        <w:rPr>
+          <w:rFonts w:ascii="Courier New" w:hAnsi="Courier New" w:cs="Courier New"/>
+        </w:rPr>
+      </w:pPr>
+      <w:r>
+        <w:rPr>
+          <w:rFonts w:ascii="Courier New" w:hAnsi="Courier New" w:cs="Courier New"/>
+        </w:rPr>
+        <w:t>---------------------------------------------------------------</w:t>
+      </w:r>
+    </w:p>
+    <w:p>
+      <w:pPr>
+        <w:pStyle w:val="PlainText"/>
+        <w:rPr>
+          <w:rFonts w:ascii="Courier New" w:hAnsi="Courier New" w:cs="Courier New"/>
+        </w:rPr>
+      </w:pPr>
+      <w:r>
+        <w:rPr>
+          <w:rFonts w:ascii="Courier New" w:hAnsi="Courier New" w:cs="Courier New"/>
+        </w:rPr>
+        <w:t>Item Name</w:t>
+      </w:r>
+      <w:r>
+        <w:rPr>
+          <w:rFonts w:ascii="Courier New" w:hAnsi="Courier New" w:cs="Courier New"/>
+        </w:rPr>
+        <w:tab/>
+      </w:r>
+      <w:r>
+        <w:rPr>
+          <w:rFonts w:ascii="Courier New" w:hAnsi="Courier New" w:cs="Courier New"/>
+        </w:rPr>
+        <w:tab/>
+      </w:r>
+      <w:r>
+        <w:rPr>
+          <w:rFonts w:ascii="Courier New" w:hAnsi="Courier New" w:cs="Courier New"/>
+        </w:rPr>
+        <w:tab/>
+      </w:r>
+      <w:r>
+        <w:rPr>
+          <w:rFonts w:ascii="Courier New" w:hAnsi="Courier New" w:cs="Courier New"/>
+        </w:rPr>
+        <w:tab/>
+        <w:t>- POTATO</w:t>
+      </w:r>
+    </w:p>
+    <w:p>
+      <w:pPr>
+        <w:pStyle w:val="PlainText"/>
+        <w:rPr>
+          <w:rFonts w:ascii="Courier New" w:hAnsi="Courier New" w:cs="Courier New"/>
+          <w:color w:val="FF0000"/>
+        </w:rPr>
+      </w:pPr>
+      <w:r>
+        <w:rPr>
+          <w:rFonts w:ascii="Courier New" w:hAnsi="Courier New" w:cs="Courier New"/>
+          <w:color w:val="FF0000"/>
+        </w:rPr>
+        <w:t>Amount Received</w:t>
+      </w:r>
+      <w:r>
+        <w:rPr>
+          <w:rFonts w:ascii="Courier New" w:hAnsi="Courier New" w:cs="Courier New"/>
+          <w:color w:val="FF0000"/>
+        </w:rPr>
+        <w:tab/>
+      </w:r>
+      <w:r>
+        <w:rPr>
+          <w:rFonts w:ascii="Courier New" w:hAnsi="Courier New" w:cs="Courier New"/>
+          <w:color w:val="FF0000"/>
+        </w:rPr>
+        <w:tab/>
+      </w:r>
+      <w:r>
+        <w:rPr>
+          <w:rFonts w:ascii="Courier New" w:hAnsi="Courier New" w:cs="Courier New"/>
+          <w:color w:val="FF0000"/>
+        </w:rPr>
+        <w:tab/>
+        <w:t>- 636</w:t>
+      </w:r>
+    </w:p>
+    <w:p>
+      <w:pPr>
+        <w:pStyle w:val="PlainText"/>
+        <w:rPr>
+          <w:rFonts w:ascii="Courier New" w:hAnsi="Courier New" w:cs="Courier New"/>
+        </w:rPr>
+      </w:pPr>
+      <w:r>
+        <w:rPr>
+          <w:rFonts w:ascii="Courier New" w:hAnsi="Courier New" w:cs="Courier New"/>
+        </w:rPr>
+        <w:t>Amount Received mode</w:t>
+      </w:r>
+      <w:r>
+        <w:rPr>
+          <w:rFonts w:ascii="Courier New" w:hAnsi="Courier New" w:cs="Courier New"/>
+        </w:rPr>
+        <w:tab/>
+      </w:r>
+      <w:r>
+        <w:rPr>
+          <w:rFonts w:ascii="Courier New" w:hAnsi="Courier New" w:cs="Courier New"/>
+        </w:rPr>
+        <w:tab/>
+        <w:t>- CASH AND CLEARD</w:t>
+      </w:r>
+    </w:p>
+    <w:p>
+      <w:pPr>
+        <w:pStyle w:val="PlainText"/>
+        <w:rPr>
+          <w:rFonts w:ascii="Courier New" w:hAnsi="Courier New" w:cs="Courier New"/>
+        </w:rPr>
+      </w:pPr>
+    </w:p>
+    <w:p>
+      <w:pPr>
+        <w:pStyle w:val="PlainText"/>
+        <w:rPr>
+          <w:rFonts w:ascii="Courier New" w:hAnsi="Courier New" w:cs="Courier New"/>
+        </w:rPr>
+      </w:pPr>
+      <w:r>
+        <w:rPr>
+          <w:rFonts w:ascii="Courier New" w:hAnsi="Courier New" w:cs="Courier New"/>
+        </w:rPr>
+        <w:t>Item Name</w:t>
+      </w:r>
+      <w:r>
+        <w:rPr>
+          <w:rFonts w:ascii="Courier New" w:hAnsi="Courier New" w:cs="Courier New"/>
+        </w:rPr>
+        <w:tab/>
+      </w:r>
+      <w:r>
+        <w:rPr>
+          <w:rFonts w:ascii="Courier New" w:hAnsi="Courier New" w:cs="Courier New"/>
+        </w:rPr>
+        <w:tab/>
+      </w:r>
+      <w:r>
+        <w:rPr>
+          <w:rFonts w:ascii="Courier New" w:hAnsi="Courier New" w:cs="Courier New"/>
+        </w:rPr>
+        <w:tab/>
+      </w:r>
+      <w:r>
+        <w:rPr>
+          <w:rFonts w:ascii="Courier New" w:hAnsi="Courier New" w:cs="Courier New"/>
+        </w:rPr>
+        <w:tab/>
+        <w:t>- POTATO</w:t>
+      </w:r>
+    </w:p>
+    <w:p>
+      <w:pPr>
+        <w:pStyle w:val="PlainText"/>
+        <w:rPr>
+          <w:rFonts w:ascii="Courier New" w:hAnsi="Courier New" w:cs="Courier New"/>
+        </w:rPr>
+      </w:pPr>
+      <w:r>
+        <w:rPr>
+          <w:rFonts w:ascii="Courier New" w:hAnsi="Courier New" w:cs="Courier New"/>
+        </w:rPr>
+        <w:t>Number of Pockets</w:t>
+      </w:r>
+      <w:r>
+        <w:rPr>
+          <w:rFonts w:ascii="Courier New" w:hAnsi="Courier New" w:cs="Courier New"/>
+        </w:rPr>
+        <w:tab/>
+      </w:r>
+      <w:r>
+        <w:rPr>
+          <w:rFonts w:ascii="Courier New" w:hAnsi="Courier New" w:cs="Courier New"/>
+        </w:rPr>
+        <w:tab/>
+      </w:r>
+      <w:r>
+        <w:rPr>
+          <w:rFonts w:ascii="Courier New" w:hAnsi="Courier New" w:cs="Courier New"/>
+        </w:rPr>
+        <w:tab/>
+        <w:t>- 1</w:t>
+      </w:r>
+    </w:p>
+    <w:p>
+      <w:pPr>
+        <w:pStyle w:val="PlainText"/>
+        <w:rPr>
+          <w:rFonts w:ascii="Courier New" w:hAnsi="Courier New" w:cs="Courier New"/>
+        </w:rPr>
+      </w:pPr>
+      <w:r>
+        <w:rPr>
+          <w:rFonts w:ascii="Courier New" w:hAnsi="Courier New" w:cs="Courier New"/>
+        </w:rPr>
+        <w:t>Number of KGs</w:t>
+      </w:r>
+      <w:r>
+        <w:rPr>
+          <w:rFonts w:ascii="Courier New" w:hAnsi="Courier New" w:cs="Courier New"/>
+        </w:rPr>
+        <w:tab/>
+      </w:r>
+      <w:r>
+        <w:rPr>
+          <w:rFonts w:ascii="Courier New" w:hAnsi="Courier New" w:cs="Courier New"/>
+        </w:rPr>
+        <w:tab/>
+      </w:r>
+      <w:r>
+        <w:rPr>
+          <w:rFonts w:ascii="Courier New" w:hAnsi="Courier New" w:cs="Courier New"/>
+        </w:rPr>
+        <w:tab/>
+        <w:t>- 55</w:t>
+      </w:r>
+    </w:p>
+    <w:p>
+      <w:pPr>
+        <w:pStyle w:val="PlainText"/>
+        <w:rPr>
+          <w:rFonts w:ascii="Courier New" w:hAnsi="Courier New" w:cs="Courier New"/>
+        </w:rPr>
+      </w:pPr>
+      <w:r>
+        <w:rPr>
+          <w:rFonts w:ascii="Courier New" w:hAnsi="Courier New" w:cs="Courier New"/>
+        </w:rPr>
+        <w:t>Rate</w:t>
+      </w:r>
+      <w:r>
+        <w:rPr>
+          <w:rFonts w:ascii="Courier New" w:hAnsi="Courier New" w:cs="Courier New"/>
+        </w:rPr>
+        <w:tab/>
+      </w:r>
+      <w:r>
+        <w:rPr>
+          <w:rFonts w:ascii="Courier New" w:hAnsi="Courier New" w:cs="Courier New"/>
+        </w:rPr>
+        <w:tab/>
+      </w:r>
+      <w:r>
+        <w:rPr>
+          <w:rFonts w:ascii="Courier New" w:hAnsi="Courier New" w:cs="Courier New"/>
+        </w:rPr>
+        <w:tab/>
+      </w:r>
+      <w:r>
+        <w:rPr>
+          <w:rFonts w:ascii="Courier New" w:hAnsi="Courier New" w:cs="Courier New"/>
+        </w:rPr>
+        <w:tab/>
+      </w:r>
+      <w:r>
+        <w:rPr>
+          <w:rFonts w:ascii="Courier New" w:hAnsi="Courier New" w:cs="Courier New"/>
+        </w:rPr>
+        <w:tab/>
+        <w:t>- 12</w:t>
+      </w:r>
+    </w:p>
+    <w:p>
+      <w:pPr>
+        <w:pStyle w:val="PlainText"/>
+        <w:rPr>
+          <w:rFonts w:ascii="Courier New" w:hAnsi="Courier New" w:cs="Courier New"/>
+        </w:rPr>
+      </w:pPr>
+      <w:r>
+        <w:rPr>
+          <w:rFonts w:ascii="Courier New" w:hAnsi="Courier New" w:cs="Courier New"/>
+        </w:rPr>
+        <w:t>Total Price</w:t>
+      </w:r>
+      <w:r>
+        <w:rPr>
+          <w:rFonts w:ascii="Courier New" w:hAnsi="Courier New" w:cs="Courier New"/>
+        </w:rPr>
+        <w:tab/>
+      </w:r>
+      <w:r>
+        <w:rPr>
+          <w:rFonts w:ascii="Courier New" w:hAnsi="Courier New" w:cs="Courier New"/>
+        </w:rPr>
+        <w:tab/>
+      </w:r>
+      <w:r>
+        <w:rPr>
+          <w:rFonts w:ascii="Courier New" w:hAnsi="Courier New" w:cs="Courier New"/>
+        </w:rPr>
+        <w:tab/>
+      </w:r>
+      <w:r>
+        <w:rPr>
+          <w:rFonts w:ascii="Courier New" w:hAnsi="Courier New" w:cs="Courier New"/>
+        </w:rPr>
+        <w:tab/>
+        <w:t>- 660.0</w:t>
+      </w:r>
+    </w:p>
+    <w:p>
+      <w:pPr>
+        <w:pStyle w:val="PlainText"/>
+        <w:rPr>
+          <w:rFonts w:ascii="Courier New" w:hAnsi="Courier New" w:cs="Courier New"/>
+          <w:b/>
+        </w:rPr>
+      </w:pPr>
+      <w:r>
+        <w:rPr>
+          <w:rFonts w:ascii="Courier New" w:hAnsi="Courier New" w:cs="Courier New"/>
+          <w:b/>
+        </w:rPr>
+        <w:t>Amount balance</w:t>
+      </w:r>
+      <w:r>
+        <w:rPr>
+          <w:rFonts w:ascii="Courier New" w:hAnsi="Courier New" w:cs="Courier New"/>
+          <w:b/>
+        </w:rPr>
+        <w:tab/>
+      </w:r>
+      <w:r>
+        <w:rPr>
+          <w:rFonts w:ascii="Courier New" w:hAnsi="Courier New" w:cs="Courier New"/>
+          <w:b/>
+        </w:rPr>
+        <w:tab/>
+      </w:r>
+      <w:r>
+        <w:rPr>
+          <w:rFonts w:ascii="Courier New" w:hAnsi="Courier New" w:cs="Courier New"/>
+          <w:b/>
+        </w:rPr>
+        <w:tab/>
+        <w:t>- 660.0</w:t>
+      </w:r>
+    </w:p>
+    <w:p>
+      <w:pPr>
+        <w:pStyle w:val="PlainText"/>
+        <w:rPr>
+          <w:rFonts w:ascii="Courier New" w:hAnsi="Courier New" w:cs="Courier New"/>
+          <w:b/>
+        </w:rPr>
+      </w:pPr>
+    </w:p>
+    <w:p>
+      <w:pPr>
+        <w:pStyle w:val="PlainText"/>
+        <w:rPr>
+          <w:rFonts w:ascii="Courier New" w:hAnsi="Courier New" w:cs="Courier New"/>
+          <w:b/>
+        </w:rPr>
+      </w:pPr>
     </w:p>
     <w:p>
       <w:pPr>

--- a/customer _details/GANGAMMA/SEP/TUMKUR/RAMANNA/PURCHASE DETAILS.docx
+++ b/customer _details/GANGAMMA/SEP/TUMKUR/RAMANNA/PURCHASE DETAILS.docx
@@ -2506,13 +2506,7 @@
         <w:rPr>
           <w:rFonts w:ascii="Courier New" w:hAnsi="Courier New" w:cs="Courier New"/>
         </w:rPr>
-        <w:t>SUN Oct 29</w:t>
-      </w:r>
-      <w:r>
-        <w:rPr>
-          <w:rFonts w:ascii="Courier New" w:hAnsi="Courier New" w:cs="Courier New"/>
-        </w:rPr>
-        <w:t xml:space="preserve"> 11:01:14 PDT 2017</w:t>
+        <w:t>SUN Oct 29 11:01:14 PDT 2017</w:t>
       </w:r>
     </w:p>
     <w:p>
@@ -2945,6 +2939,371 @@
         <w:tab/>
         <w:t>- 660.0</w:t>
       </w:r>
+    </w:p>
+    <w:p>
+      <w:pPr>
+        <w:pStyle w:val="PlainText"/>
+        <w:rPr>
+          <w:rFonts w:ascii="Courier New" w:hAnsi="Courier New" w:cs="Courier New"/>
+          <w:b/>
+        </w:rPr>
+      </w:pPr>
+    </w:p>
+    <w:p>
+      <w:pPr>
+        <w:pStyle w:val="PlainText"/>
+        <w:rPr>
+          <w:rFonts w:ascii="Courier New" w:hAnsi="Courier New" w:cs="Courier New"/>
+        </w:rPr>
+      </w:pPr>
+      <w:r>
+        <w:rPr>
+          <w:rFonts w:ascii="Courier New" w:hAnsi="Courier New" w:cs="Courier New"/>
+        </w:rPr>
+        <w:t>TUE Nov 07</w:t>
+      </w:r>
+      <w:r>
+        <w:rPr>
+          <w:rFonts w:ascii="Courier New" w:hAnsi="Courier New" w:cs="Courier New"/>
+        </w:rPr>
+        <w:t xml:space="preserve"> 09:36:49 PST 2017</w:t>
+      </w:r>
+    </w:p>
+    <w:p>
+      <w:pPr>
+        <w:pStyle w:val="PlainText"/>
+        <w:rPr>
+          <w:rFonts w:ascii="Courier New" w:hAnsi="Courier New" w:cs="Courier New"/>
+        </w:rPr>
+      </w:pPr>
+      <w:r>
+        <w:rPr>
+          <w:rFonts w:ascii="Courier New" w:hAnsi="Courier New" w:cs="Courier New"/>
+        </w:rPr>
+        <w:t>Person Name</w:t>
+      </w:r>
+      <w:r>
+        <w:rPr>
+          <w:rFonts w:ascii="Courier New" w:hAnsi="Courier New" w:cs="Courier New"/>
+        </w:rPr>
+        <w:tab/>
+      </w:r>
+      <w:r>
+        <w:rPr>
+          <w:rFonts w:ascii="Courier New" w:hAnsi="Courier New" w:cs="Courier New"/>
+        </w:rPr>
+        <w:tab/>
+      </w:r>
+      <w:r>
+        <w:rPr>
+          <w:rFonts w:ascii="Courier New" w:hAnsi="Courier New" w:cs="Courier New"/>
+        </w:rPr>
+        <w:tab/>
+      </w:r>
+      <w:r>
+        <w:rPr>
+          <w:rFonts w:ascii="Courier New" w:hAnsi="Courier New" w:cs="Courier New"/>
+        </w:rPr>
+        <w:tab/>
+        <w:t>- RAMANNA</w:t>
+      </w:r>
+    </w:p>
+    <w:p>
+      <w:pPr>
+        <w:pStyle w:val="PlainText"/>
+        <w:rPr>
+          <w:rFonts w:ascii="Courier New" w:hAnsi="Courier New" w:cs="Courier New"/>
+        </w:rPr>
+      </w:pPr>
+      <w:r>
+        <w:rPr>
+          <w:rFonts w:ascii="Courier New" w:hAnsi="Courier New" w:cs="Courier New"/>
+        </w:rPr>
+        <w:t>Bill number</w:t>
+      </w:r>
+      <w:r>
+        <w:rPr>
+          <w:rFonts w:ascii="Courier New" w:hAnsi="Courier New" w:cs="Courier New"/>
+        </w:rPr>
+        <w:tab/>
+      </w:r>
+      <w:r>
+        <w:rPr>
+          <w:rFonts w:ascii="Courier New" w:hAnsi="Courier New" w:cs="Courier New"/>
+        </w:rPr>
+        <w:tab/>
+      </w:r>
+      <w:r>
+        <w:rPr>
+          <w:rFonts w:ascii="Courier New" w:hAnsi="Courier New" w:cs="Courier New"/>
+        </w:rPr>
+        <w:tab/>
+      </w:r>
+      <w:r>
+        <w:rPr>
+          <w:rFonts w:ascii="Courier New" w:hAnsi="Courier New" w:cs="Courier New"/>
+        </w:rPr>
+        <w:tab/>
+        <w:t>- 1426</w:t>
+      </w:r>
+    </w:p>
+    <w:p>
+      <w:pPr>
+        <w:pStyle w:val="PlainText"/>
+        <w:rPr>
+          <w:rFonts w:ascii="Courier New" w:hAnsi="Courier New" w:cs="Courier New"/>
+        </w:rPr>
+      </w:pPr>
+      <w:r>
+        <w:rPr>
+          <w:rFonts w:ascii="Courier New" w:hAnsi="Courier New" w:cs="Courier New"/>
+        </w:rPr>
+        <w:t>---------------------------------------------------------------</w:t>
+      </w:r>
+    </w:p>
+    <w:p>
+      <w:pPr>
+        <w:pStyle w:val="PlainText"/>
+        <w:rPr>
+          <w:rFonts w:ascii="Courier New" w:hAnsi="Courier New" w:cs="Courier New"/>
+        </w:rPr>
+      </w:pPr>
+      <w:r>
+        <w:rPr>
+          <w:rFonts w:ascii="Courier New" w:hAnsi="Courier New" w:cs="Courier New"/>
+        </w:rPr>
+        <w:t>Item Name</w:t>
+      </w:r>
+      <w:r>
+        <w:rPr>
+          <w:rFonts w:ascii="Courier New" w:hAnsi="Courier New" w:cs="Courier New"/>
+        </w:rPr>
+        <w:tab/>
+      </w:r>
+      <w:r>
+        <w:rPr>
+          <w:rFonts w:ascii="Courier New" w:hAnsi="Courier New" w:cs="Courier New"/>
+        </w:rPr>
+        <w:tab/>
+      </w:r>
+      <w:r>
+        <w:rPr>
+          <w:rFonts w:ascii="Courier New" w:hAnsi="Courier New" w:cs="Courier New"/>
+        </w:rPr>
+        <w:tab/>
+      </w:r>
+      <w:r>
+        <w:rPr>
+          <w:rFonts w:ascii="Courier New" w:hAnsi="Courier New" w:cs="Courier New"/>
+        </w:rPr>
+        <w:tab/>
+        <w:t>- POTATO</w:t>
+      </w:r>
+    </w:p>
+    <w:p>
+      <w:pPr>
+        <w:pStyle w:val="PlainText"/>
+        <w:rPr>
+          <w:rFonts w:ascii="Courier New" w:hAnsi="Courier New" w:cs="Courier New"/>
+        </w:rPr>
+      </w:pPr>
+      <w:r>
+        <w:rPr>
+          <w:rFonts w:ascii="Courier New" w:hAnsi="Courier New" w:cs="Courier New"/>
+        </w:rPr>
+        <w:t>Number of Pockets</w:t>
+      </w:r>
+      <w:r>
+        <w:rPr>
+          <w:rFonts w:ascii="Courier New" w:hAnsi="Courier New" w:cs="Courier New"/>
+        </w:rPr>
+        <w:tab/>
+      </w:r>
+      <w:r>
+        <w:rPr>
+          <w:rFonts w:ascii="Courier New" w:hAnsi="Courier New" w:cs="Courier New"/>
+        </w:rPr>
+        <w:tab/>
+      </w:r>
+      <w:r>
+        <w:rPr>
+          <w:rFonts w:ascii="Courier New" w:hAnsi="Courier New" w:cs="Courier New"/>
+        </w:rPr>
+        <w:tab/>
+        <w:t>- 1</w:t>
+      </w:r>
+    </w:p>
+    <w:p>
+      <w:pPr>
+        <w:pStyle w:val="PlainText"/>
+        <w:rPr>
+          <w:rFonts w:ascii="Courier New" w:hAnsi="Courier New" w:cs="Courier New"/>
+        </w:rPr>
+      </w:pPr>
+      <w:r>
+        <w:rPr>
+          <w:rFonts w:ascii="Courier New" w:hAnsi="Courier New" w:cs="Courier New"/>
+        </w:rPr>
+        <w:t>Number of KGs</w:t>
+      </w:r>
+      <w:r>
+        <w:rPr>
+          <w:rFonts w:ascii="Courier New" w:hAnsi="Courier New" w:cs="Courier New"/>
+        </w:rPr>
+        <w:tab/>
+      </w:r>
+      <w:r>
+        <w:rPr>
+          <w:rFonts w:ascii="Courier New" w:hAnsi="Courier New" w:cs="Courier New"/>
+        </w:rPr>
+        <w:tab/>
+      </w:r>
+      <w:r>
+        <w:rPr>
+          <w:rFonts w:ascii="Courier New" w:hAnsi="Courier New" w:cs="Courier New"/>
+        </w:rPr>
+        <w:tab/>
+        <w:t>- 52</w:t>
+      </w:r>
+    </w:p>
+    <w:p>
+      <w:pPr>
+        <w:pStyle w:val="PlainText"/>
+        <w:rPr>
+          <w:rFonts w:ascii="Courier New" w:hAnsi="Courier New" w:cs="Courier New"/>
+        </w:rPr>
+      </w:pPr>
+      <w:r>
+        <w:rPr>
+          <w:rFonts w:ascii="Courier New" w:hAnsi="Courier New" w:cs="Courier New"/>
+        </w:rPr>
+        <w:t>Rate</w:t>
+      </w:r>
+      <w:r>
+        <w:rPr>
+          <w:rFonts w:ascii="Courier New" w:hAnsi="Courier New" w:cs="Courier New"/>
+        </w:rPr>
+        <w:tab/>
+      </w:r>
+      <w:r>
+        <w:rPr>
+          <w:rFonts w:ascii="Courier New" w:hAnsi="Courier New" w:cs="Courier New"/>
+        </w:rPr>
+        <w:tab/>
+      </w:r>
+      <w:r>
+        <w:rPr>
+          <w:rFonts w:ascii="Courier New" w:hAnsi="Courier New" w:cs="Courier New"/>
+        </w:rPr>
+        <w:tab/>
+      </w:r>
+      <w:r>
+        <w:rPr>
+          <w:rFonts w:ascii="Courier New" w:hAnsi="Courier New" w:cs="Courier New"/>
+        </w:rPr>
+        <w:tab/>
+      </w:r>
+      <w:r>
+        <w:rPr>
+          <w:rFonts w:ascii="Courier New" w:hAnsi="Courier New" w:cs="Courier New"/>
+        </w:rPr>
+        <w:tab/>
+        <w:t>- 13</w:t>
+      </w:r>
+    </w:p>
+    <w:p>
+      <w:pPr>
+        <w:pStyle w:val="PlainText"/>
+        <w:rPr>
+          <w:rFonts w:ascii="Courier New" w:hAnsi="Courier New" w:cs="Courier New"/>
+        </w:rPr>
+      </w:pPr>
+      <w:r>
+        <w:rPr>
+          <w:rFonts w:ascii="Courier New" w:hAnsi="Courier New" w:cs="Courier New"/>
+        </w:rPr>
+        <w:t>Total Price</w:t>
+      </w:r>
+      <w:r>
+        <w:rPr>
+          <w:rFonts w:ascii="Courier New" w:hAnsi="Courier New" w:cs="Courier New"/>
+        </w:rPr>
+        <w:tab/>
+      </w:r>
+      <w:r>
+        <w:rPr>
+          <w:rFonts w:ascii="Courier New" w:hAnsi="Courier New" w:cs="Courier New"/>
+        </w:rPr>
+        <w:tab/>
+      </w:r>
+      <w:r>
+        <w:rPr>
+          <w:rFonts w:ascii="Courier New" w:hAnsi="Courier New" w:cs="Courier New"/>
+        </w:rPr>
+        <w:tab/>
+      </w:r>
+      <w:r>
+        <w:rPr>
+          <w:rFonts w:ascii="Courier New" w:hAnsi="Courier New" w:cs="Courier New"/>
+        </w:rPr>
+        <w:tab/>
+        <w:t>- 676.0</w:t>
+      </w:r>
+    </w:p>
+    <w:p>
+      <w:pPr>
+        <w:pStyle w:val="PlainText"/>
+        <w:rPr>
+          <w:rFonts w:ascii="Courier New" w:hAnsi="Courier New" w:cs="Courier New"/>
+          <w:b/>
+        </w:rPr>
+      </w:pPr>
+      <w:r>
+        <w:rPr>
+          <w:rFonts w:ascii="Courier New" w:hAnsi="Courier New" w:cs="Courier New"/>
+          <w:b/>
+        </w:rPr>
+        <w:t>Amount balance</w:t>
+      </w:r>
+      <w:r>
+        <w:rPr>
+          <w:rFonts w:ascii="Courier New" w:hAnsi="Courier New" w:cs="Courier New"/>
+          <w:b/>
+        </w:rPr>
+        <w:tab/>
+      </w:r>
+      <w:r>
+        <w:rPr>
+          <w:rFonts w:ascii="Courier New" w:hAnsi="Courier New" w:cs="Courier New"/>
+          <w:b/>
+        </w:rPr>
+        <w:tab/>
+      </w:r>
+      <w:r>
+        <w:rPr>
+          <w:rFonts w:ascii="Courier New" w:hAnsi="Courier New" w:cs="Courier New"/>
+          <w:b/>
+        </w:rPr>
+        <w:tab/>
+        <w:t>- 1336.0</w:t>
+      </w:r>
+    </w:p>
+    <w:p>
+      <w:pPr>
+        <w:pStyle w:val="PlainText"/>
+        <w:rPr>
+          <w:rFonts w:ascii="Courier New" w:hAnsi="Courier New" w:cs="Courier New"/>
+        </w:rPr>
+      </w:pPr>
+    </w:p>
+    <w:p>
+      <w:pPr>
+        <w:pStyle w:val="PlainText"/>
+        <w:rPr>
+          <w:rFonts w:ascii="Courier New" w:hAnsi="Courier New" w:cs="Courier New"/>
+          <w:b/>
+        </w:rPr>
+      </w:pPr>
     </w:p>
     <w:p>
       <w:pPr>

--- a/customer _details/GANGAMMA/SEP/TUMKUR/RAMANNA/PURCHASE DETAILS.docx
+++ b/customer _details/GANGAMMA/SEP/TUMKUR/RAMANNA/PURCHASE DETAILS.docx
@@ -2960,13 +2960,7 @@
         <w:rPr>
           <w:rFonts w:ascii="Courier New" w:hAnsi="Courier New" w:cs="Courier New"/>
         </w:rPr>
-        <w:t>TUE Nov 07</w:t>
-      </w:r>
-      <w:r>
-        <w:rPr>
-          <w:rFonts w:ascii="Courier New" w:hAnsi="Courier New" w:cs="Courier New"/>
-        </w:rPr>
-        <w:t xml:space="preserve"> 09:36:49 PST 2017</w:t>
+        <w:t>TUE Nov 07 09:36:49 PST 2017</w:t>
       </w:r>
     </w:p>
     <w:p>
@@ -3287,6 +3281,409 @@
         <w:tab/>
         <w:t>- 1336.0</w:t>
       </w:r>
+    </w:p>
+    <w:p>
+      <w:pPr>
+        <w:pStyle w:val="PlainText"/>
+        <w:rPr>
+          <w:rFonts w:ascii="Courier New" w:hAnsi="Courier New" w:cs="Courier New"/>
+          <w:b/>
+        </w:rPr>
+      </w:pPr>
+    </w:p>
+    <w:p>
+      <w:pPr>
+        <w:pStyle w:val="PlainText"/>
+        <w:rPr>
+          <w:rFonts w:ascii="Courier New" w:hAnsi="Courier New" w:cs="Courier New"/>
+        </w:rPr>
+      </w:pPr>
+      <w:r>
+        <w:rPr>
+          <w:rFonts w:ascii="Courier New" w:hAnsi="Courier New" w:cs="Courier New"/>
+        </w:rPr>
+        <w:t>TUE Nov 14</w:t>
+      </w:r>
+      <w:r>
+        <w:rPr>
+          <w:rFonts w:ascii="Courier New" w:hAnsi="Courier New" w:cs="Courier New"/>
+        </w:rPr>
+        <w:t xml:space="preserve"> 10:01:45 PST 2017</w:t>
+      </w:r>
+    </w:p>
+    <w:p>
+      <w:pPr>
+        <w:pStyle w:val="PlainText"/>
+        <w:rPr>
+          <w:rFonts w:ascii="Courier New" w:hAnsi="Courier New" w:cs="Courier New"/>
+        </w:rPr>
+      </w:pPr>
+      <w:r>
+        <w:rPr>
+          <w:rFonts w:ascii="Courier New" w:hAnsi="Courier New" w:cs="Courier New"/>
+        </w:rPr>
+        <w:t>Person Name</w:t>
+      </w:r>
+      <w:r>
+        <w:rPr>
+          <w:rFonts w:ascii="Courier New" w:hAnsi="Courier New" w:cs="Courier New"/>
+        </w:rPr>
+        <w:tab/>
+      </w:r>
+      <w:r>
+        <w:rPr>
+          <w:rFonts w:ascii="Courier New" w:hAnsi="Courier New" w:cs="Courier New"/>
+        </w:rPr>
+        <w:tab/>
+      </w:r>
+      <w:r>
+        <w:rPr>
+          <w:rFonts w:ascii="Courier New" w:hAnsi="Courier New" w:cs="Courier New"/>
+        </w:rPr>
+        <w:tab/>
+      </w:r>
+      <w:r>
+        <w:rPr>
+          <w:rFonts w:ascii="Courier New" w:hAnsi="Courier New" w:cs="Courier New"/>
+        </w:rPr>
+        <w:tab/>
+        <w:t>- RAMANNA</w:t>
+      </w:r>
+    </w:p>
+    <w:p>
+      <w:pPr>
+        <w:pStyle w:val="PlainText"/>
+        <w:rPr>
+          <w:rFonts w:ascii="Courier New" w:hAnsi="Courier New" w:cs="Courier New"/>
+        </w:rPr>
+      </w:pPr>
+      <w:r>
+        <w:rPr>
+          <w:rFonts w:ascii="Courier New" w:hAnsi="Courier New" w:cs="Courier New"/>
+        </w:rPr>
+        <w:t>Bill number</w:t>
+      </w:r>
+      <w:r>
+        <w:rPr>
+          <w:rFonts w:ascii="Courier New" w:hAnsi="Courier New" w:cs="Courier New"/>
+        </w:rPr>
+        <w:tab/>
+      </w:r>
+      <w:r>
+        <w:rPr>
+          <w:rFonts w:ascii="Courier New" w:hAnsi="Courier New" w:cs="Courier New"/>
+        </w:rPr>
+        <w:tab/>
+      </w:r>
+      <w:r>
+        <w:rPr>
+          <w:rFonts w:ascii="Courier New" w:hAnsi="Courier New" w:cs="Courier New"/>
+        </w:rPr>
+        <w:tab/>
+      </w:r>
+      <w:r>
+        <w:rPr>
+          <w:rFonts w:ascii="Courier New" w:hAnsi="Courier New" w:cs="Courier New"/>
+        </w:rPr>
+        <w:tab/>
+        <w:t>- 1523</w:t>
+      </w:r>
+    </w:p>
+    <w:p>
+      <w:pPr>
+        <w:pStyle w:val="PlainText"/>
+        <w:rPr>
+          <w:rFonts w:ascii="Courier New" w:hAnsi="Courier New" w:cs="Courier New"/>
+        </w:rPr>
+      </w:pPr>
+      <w:r>
+        <w:rPr>
+          <w:rFonts w:ascii="Courier New" w:hAnsi="Courier New" w:cs="Courier New"/>
+        </w:rPr>
+        <w:t>---------------------------------------------------------------</w:t>
+      </w:r>
+    </w:p>
+    <w:p>
+      <w:pPr>
+        <w:pStyle w:val="PlainText"/>
+        <w:rPr>
+          <w:rFonts w:ascii="Courier New" w:hAnsi="Courier New" w:cs="Courier New"/>
+        </w:rPr>
+      </w:pPr>
+      <w:r>
+        <w:rPr>
+          <w:rFonts w:ascii="Courier New" w:hAnsi="Courier New" w:cs="Courier New"/>
+        </w:rPr>
+        <w:t>Item Name</w:t>
+      </w:r>
+      <w:r>
+        <w:rPr>
+          <w:rFonts w:ascii="Courier New" w:hAnsi="Courier New" w:cs="Courier New"/>
+        </w:rPr>
+        <w:tab/>
+      </w:r>
+      <w:r>
+        <w:rPr>
+          <w:rFonts w:ascii="Courier New" w:hAnsi="Courier New" w:cs="Courier New"/>
+        </w:rPr>
+        <w:tab/>
+      </w:r>
+      <w:r>
+        <w:rPr>
+          <w:rFonts w:ascii="Courier New" w:hAnsi="Courier New" w:cs="Courier New"/>
+        </w:rPr>
+        <w:tab/>
+      </w:r>
+      <w:r>
+        <w:rPr>
+          <w:rFonts w:ascii="Courier New" w:hAnsi="Courier New" w:cs="Courier New"/>
+        </w:rPr>
+        <w:tab/>
+        <w:t>- POTATO</w:t>
+      </w:r>
+    </w:p>
+    <w:p>
+      <w:pPr>
+        <w:pStyle w:val="PlainText"/>
+        <w:rPr>
+          <w:rFonts w:ascii="Courier New" w:hAnsi="Courier New" w:cs="Courier New"/>
+        </w:rPr>
+      </w:pPr>
+      <w:r>
+        <w:rPr>
+          <w:rFonts w:ascii="Courier New" w:hAnsi="Courier New" w:cs="Courier New"/>
+        </w:rPr>
+        <w:t>Number of Pockets</w:t>
+      </w:r>
+      <w:r>
+        <w:rPr>
+          <w:rFonts w:ascii="Courier New" w:hAnsi="Courier New" w:cs="Courier New"/>
+        </w:rPr>
+        <w:tab/>
+      </w:r>
+      <w:r>
+        <w:rPr>
+          <w:rFonts w:ascii="Courier New" w:hAnsi="Courier New" w:cs="Courier New"/>
+        </w:rPr>
+        <w:tab/>
+      </w:r>
+      <w:r>
+        <w:rPr>
+          <w:rFonts w:ascii="Courier New" w:hAnsi="Courier New" w:cs="Courier New"/>
+        </w:rPr>
+        <w:tab/>
+        <w:t>- 1</w:t>
+      </w:r>
+    </w:p>
+    <w:p>
+      <w:pPr>
+        <w:pStyle w:val="PlainText"/>
+        <w:rPr>
+          <w:rFonts w:ascii="Courier New" w:hAnsi="Courier New" w:cs="Courier New"/>
+        </w:rPr>
+      </w:pPr>
+      <w:r>
+        <w:rPr>
+          <w:rFonts w:ascii="Courier New" w:hAnsi="Courier New" w:cs="Courier New"/>
+        </w:rPr>
+        <w:t>Number of KGs</w:t>
+      </w:r>
+      <w:r>
+        <w:rPr>
+          <w:rFonts w:ascii="Courier New" w:hAnsi="Courier New" w:cs="Courier New"/>
+        </w:rPr>
+        <w:tab/>
+      </w:r>
+      <w:r>
+        <w:rPr>
+          <w:rFonts w:ascii="Courier New" w:hAnsi="Courier New" w:cs="Courier New"/>
+        </w:rPr>
+        <w:tab/>
+      </w:r>
+      <w:r>
+        <w:rPr>
+          <w:rFonts w:ascii="Courier New" w:hAnsi="Courier New" w:cs="Courier New"/>
+        </w:rPr>
+        <w:tab/>
+        <w:t>- 53</w:t>
+      </w:r>
+    </w:p>
+    <w:p>
+      <w:pPr>
+        <w:pStyle w:val="PlainText"/>
+        <w:rPr>
+          <w:rFonts w:ascii="Courier New" w:hAnsi="Courier New" w:cs="Courier New"/>
+        </w:rPr>
+      </w:pPr>
+      <w:r>
+        <w:rPr>
+          <w:rFonts w:ascii="Courier New" w:hAnsi="Courier New" w:cs="Courier New"/>
+        </w:rPr>
+        <w:t>Rate</w:t>
+      </w:r>
+      <w:r>
+        <w:rPr>
+          <w:rFonts w:ascii="Courier New" w:hAnsi="Courier New" w:cs="Courier New"/>
+        </w:rPr>
+        <w:tab/>
+      </w:r>
+      <w:r>
+        <w:rPr>
+          <w:rFonts w:ascii="Courier New" w:hAnsi="Courier New" w:cs="Courier New"/>
+        </w:rPr>
+        <w:tab/>
+      </w:r>
+      <w:r>
+        <w:rPr>
+          <w:rFonts w:ascii="Courier New" w:hAnsi="Courier New" w:cs="Courier New"/>
+        </w:rPr>
+        <w:tab/>
+      </w:r>
+      <w:r>
+        <w:rPr>
+          <w:rFonts w:ascii="Courier New" w:hAnsi="Courier New" w:cs="Courier New"/>
+        </w:rPr>
+        <w:tab/>
+      </w:r>
+      <w:r>
+        <w:rPr>
+          <w:rFonts w:ascii="Courier New" w:hAnsi="Courier New" w:cs="Courier New"/>
+        </w:rPr>
+        <w:tab/>
+        <w:t>- 12</w:t>
+      </w:r>
+    </w:p>
+    <w:p>
+      <w:pPr>
+        <w:pStyle w:val="PlainText"/>
+        <w:rPr>
+          <w:rFonts w:ascii="Courier New" w:hAnsi="Courier New" w:cs="Courier New"/>
+        </w:rPr>
+      </w:pPr>
+      <w:r>
+        <w:rPr>
+          <w:rFonts w:ascii="Courier New" w:hAnsi="Courier New" w:cs="Courier New"/>
+        </w:rPr>
+        <w:t>Total Price</w:t>
+      </w:r>
+      <w:r>
+        <w:rPr>
+          <w:rFonts w:ascii="Courier New" w:hAnsi="Courier New" w:cs="Courier New"/>
+        </w:rPr>
+        <w:tab/>
+      </w:r>
+      <w:r>
+        <w:rPr>
+          <w:rFonts w:ascii="Courier New" w:hAnsi="Courier New" w:cs="Courier New"/>
+        </w:rPr>
+        <w:tab/>
+      </w:r>
+      <w:r>
+        <w:rPr>
+          <w:rFonts w:ascii="Courier New" w:hAnsi="Courier New" w:cs="Courier New"/>
+        </w:rPr>
+        <w:tab/>
+      </w:r>
+      <w:r>
+        <w:rPr>
+          <w:rFonts w:ascii="Courier New" w:hAnsi="Courier New" w:cs="Courier New"/>
+        </w:rPr>
+        <w:tab/>
+        <w:t>- 636.0</w:t>
+      </w:r>
+    </w:p>
+    <w:p>
+      <w:pPr>
+        <w:pStyle w:val="PlainText"/>
+        <w:rPr>
+          <w:rFonts w:ascii="Courier New" w:hAnsi="Courier New" w:cs="Courier New"/>
+          <w:color w:val="FF0000"/>
+        </w:rPr>
+      </w:pPr>
+      <w:r>
+        <w:rPr>
+          <w:rFonts w:ascii="Courier New" w:hAnsi="Courier New" w:cs="Courier New"/>
+          <w:color w:val="FF0000"/>
+        </w:rPr>
+        <w:t>Amount Received</w:t>
+      </w:r>
+      <w:r>
+        <w:rPr>
+          <w:rFonts w:ascii="Courier New" w:hAnsi="Courier New" w:cs="Courier New"/>
+          <w:color w:val="FF0000"/>
+        </w:rPr>
+        <w:tab/>
+      </w:r>
+      <w:r>
+        <w:rPr>
+          <w:rFonts w:ascii="Courier New" w:hAnsi="Courier New" w:cs="Courier New"/>
+          <w:color w:val="FF0000"/>
+        </w:rPr>
+        <w:tab/>
+      </w:r>
+      <w:r>
+        <w:rPr>
+          <w:rFonts w:ascii="Courier New" w:hAnsi="Courier New" w:cs="Courier New"/>
+          <w:color w:val="FF0000"/>
+        </w:rPr>
+        <w:tab/>
+        <w:t>- 1132</w:t>
+      </w:r>
+    </w:p>
+    <w:p>
+      <w:pPr>
+        <w:pStyle w:val="PlainText"/>
+        <w:rPr>
+          <w:rFonts w:ascii="Courier New" w:hAnsi="Courier New" w:cs="Courier New"/>
+          <w:b/>
+        </w:rPr>
+      </w:pPr>
+      <w:r>
+        <w:rPr>
+          <w:rFonts w:ascii="Courier New" w:hAnsi="Courier New" w:cs="Courier New"/>
+          <w:b/>
+        </w:rPr>
+        <w:t>Amount balance</w:t>
+      </w:r>
+      <w:r>
+        <w:rPr>
+          <w:rFonts w:ascii="Courier New" w:hAnsi="Courier New" w:cs="Courier New"/>
+          <w:b/>
+        </w:rPr>
+        <w:tab/>
+      </w:r>
+      <w:r>
+        <w:rPr>
+          <w:rFonts w:ascii="Courier New" w:hAnsi="Courier New" w:cs="Courier New"/>
+          <w:b/>
+        </w:rPr>
+        <w:tab/>
+      </w:r>
+      <w:r>
+        <w:rPr>
+          <w:rFonts w:ascii="Courier New" w:hAnsi="Courier New" w:cs="Courier New"/>
+          <w:b/>
+        </w:rPr>
+        <w:tab/>
+        <w:t>- 840.0</w:t>
+      </w:r>
+    </w:p>
+    <w:p>
+      <w:pPr>
+        <w:pStyle w:val="PlainText"/>
+        <w:rPr>
+          <w:rFonts w:ascii="Courier New" w:hAnsi="Courier New" w:cs="Courier New"/>
+        </w:rPr>
+      </w:pPr>
+    </w:p>
+    <w:p>
+      <w:pPr>
+        <w:pStyle w:val="PlainText"/>
+        <w:rPr>
+          <w:rFonts w:ascii="Courier New" w:hAnsi="Courier New" w:cs="Courier New"/>
+          <w:b/>
+        </w:rPr>
+      </w:pPr>
     </w:p>
     <w:p>
       <w:pPr>

--- a/customer _details/GANGAMMA/SEP/TUMKUR/RAMANNA/PURCHASE DETAILS.docx
+++ b/customer _details/GANGAMMA/SEP/TUMKUR/RAMANNA/PURCHASE DETAILS.docx
@@ -3302,13 +3302,7 @@
         <w:rPr>
           <w:rFonts w:ascii="Courier New" w:hAnsi="Courier New" w:cs="Courier New"/>
         </w:rPr>
-        <w:t>TUE Nov 14</w:t>
-      </w:r>
-      <w:r>
-        <w:rPr>
-          <w:rFonts w:ascii="Courier New" w:hAnsi="Courier New" w:cs="Courier New"/>
-        </w:rPr>
-        <w:t xml:space="preserve"> 10:01:45 PST 2017</w:t>
+        <w:t>TUE Nov 14 10:01:45 PST 2017</w:t>
       </w:r>
     </w:p>
     <w:p>
@@ -3667,6 +3661,483 @@
         <w:tab/>
         <w:t>- 840.0</w:t>
       </w:r>
+    </w:p>
+    <w:p>
+      <w:pPr>
+        <w:pStyle w:val="PlainText"/>
+        <w:rPr>
+          <w:rFonts w:ascii="Courier New" w:hAnsi="Courier New" w:cs="Courier New"/>
+          <w:b/>
+        </w:rPr>
+      </w:pPr>
+    </w:p>
+    <w:p>
+      <w:pPr>
+        <w:pStyle w:val="PlainText"/>
+        <w:rPr>
+          <w:rFonts w:ascii="Courier New" w:hAnsi="Courier New" w:cs="Courier New"/>
+        </w:rPr>
+      </w:pPr>
+      <w:r>
+        <w:rPr>
+          <w:rFonts w:ascii="Courier New" w:hAnsi="Courier New" w:cs="Courier New"/>
+        </w:rPr>
+        <w:t>THU Nov 23</w:t>
+      </w:r>
+      <w:r>
+        <w:rPr>
+          <w:rFonts w:ascii="Courier New" w:hAnsi="Courier New" w:cs="Courier New"/>
+        </w:rPr>
+        <w:t xml:space="preserve"> 10:11:06 PST 2017</w:t>
+      </w:r>
+    </w:p>
+    <w:p>
+      <w:pPr>
+        <w:pStyle w:val="PlainText"/>
+        <w:rPr>
+          <w:rFonts w:ascii="Courier New" w:hAnsi="Courier New" w:cs="Courier New"/>
+        </w:rPr>
+      </w:pPr>
+      <w:r>
+        <w:rPr>
+          <w:rFonts w:ascii="Courier New" w:hAnsi="Courier New" w:cs="Courier New"/>
+        </w:rPr>
+        <w:t>Person Name</w:t>
+      </w:r>
+      <w:r>
+        <w:rPr>
+          <w:rFonts w:ascii="Courier New" w:hAnsi="Courier New" w:cs="Courier New"/>
+        </w:rPr>
+        <w:tab/>
+      </w:r>
+      <w:r>
+        <w:rPr>
+          <w:rFonts w:ascii="Courier New" w:hAnsi="Courier New" w:cs="Courier New"/>
+        </w:rPr>
+        <w:tab/>
+      </w:r>
+      <w:r>
+        <w:rPr>
+          <w:rFonts w:ascii="Courier New" w:hAnsi="Courier New" w:cs="Courier New"/>
+        </w:rPr>
+        <w:tab/>
+      </w:r>
+      <w:r>
+        <w:rPr>
+          <w:rFonts w:ascii="Courier New" w:hAnsi="Courier New" w:cs="Courier New"/>
+        </w:rPr>
+        <w:tab/>
+        <w:t>- RAMANNA</w:t>
+      </w:r>
+    </w:p>
+    <w:p>
+      <w:pPr>
+        <w:pStyle w:val="PlainText"/>
+        <w:rPr>
+          <w:rFonts w:ascii="Courier New" w:hAnsi="Courier New" w:cs="Courier New"/>
+        </w:rPr>
+      </w:pPr>
+      <w:r>
+        <w:rPr>
+          <w:rFonts w:ascii="Courier New" w:hAnsi="Courier New" w:cs="Courier New"/>
+        </w:rPr>
+        <w:t>Bill number</w:t>
+      </w:r>
+      <w:r>
+        <w:rPr>
+          <w:rFonts w:ascii="Courier New" w:hAnsi="Courier New" w:cs="Courier New"/>
+        </w:rPr>
+        <w:tab/>
+      </w:r>
+      <w:r>
+        <w:rPr>
+          <w:rFonts w:ascii="Courier New" w:hAnsi="Courier New" w:cs="Courier New"/>
+        </w:rPr>
+        <w:tab/>
+      </w:r>
+      <w:r>
+        <w:rPr>
+          <w:rFonts w:ascii="Courier New" w:hAnsi="Courier New" w:cs="Courier New"/>
+        </w:rPr>
+        <w:tab/>
+      </w:r>
+      <w:r>
+        <w:rPr>
+          <w:rFonts w:ascii="Courier New" w:hAnsi="Courier New" w:cs="Courier New"/>
+        </w:rPr>
+        <w:tab/>
+        <w:t>- 1622</w:t>
+      </w:r>
+    </w:p>
+    <w:p>
+      <w:pPr>
+        <w:pStyle w:val="PlainText"/>
+        <w:rPr>
+          <w:rFonts w:ascii="Courier New" w:hAnsi="Courier New" w:cs="Courier New"/>
+        </w:rPr>
+      </w:pPr>
+      <w:r>
+        <w:rPr>
+          <w:rFonts w:ascii="Courier New" w:hAnsi="Courier New" w:cs="Courier New"/>
+        </w:rPr>
+        <w:t>---------------------------------------------------------------</w:t>
+      </w:r>
+    </w:p>
+    <w:p>
+      <w:pPr>
+        <w:pStyle w:val="PlainText"/>
+        <w:rPr>
+          <w:rFonts w:ascii="Courier New" w:hAnsi="Courier New" w:cs="Courier New"/>
+        </w:rPr>
+      </w:pPr>
+      <w:r>
+        <w:rPr>
+          <w:rFonts w:ascii="Courier New" w:hAnsi="Courier New" w:cs="Courier New"/>
+        </w:rPr>
+        <w:t>Item Name</w:t>
+      </w:r>
+      <w:r>
+        <w:rPr>
+          <w:rFonts w:ascii="Courier New" w:hAnsi="Courier New" w:cs="Courier New"/>
+        </w:rPr>
+        <w:tab/>
+      </w:r>
+      <w:r>
+        <w:rPr>
+          <w:rFonts w:ascii="Courier New" w:hAnsi="Courier New" w:cs="Courier New"/>
+        </w:rPr>
+        <w:tab/>
+      </w:r>
+      <w:r>
+        <w:rPr>
+          <w:rFonts w:ascii="Courier New" w:hAnsi="Courier New" w:cs="Courier New"/>
+        </w:rPr>
+        <w:tab/>
+      </w:r>
+      <w:r>
+        <w:rPr>
+          <w:rFonts w:ascii="Courier New" w:hAnsi="Courier New" w:cs="Courier New"/>
+        </w:rPr>
+        <w:tab/>
+        <w:t>- POTATO</w:t>
+      </w:r>
+    </w:p>
+    <w:p>
+      <w:pPr>
+        <w:pStyle w:val="PlainText"/>
+        <w:rPr>
+          <w:rFonts w:ascii="Courier New" w:hAnsi="Courier New" w:cs="Courier New"/>
+          <w:color w:val="FF0000"/>
+        </w:rPr>
+      </w:pPr>
+      <w:r>
+        <w:rPr>
+          <w:rFonts w:ascii="Courier New" w:hAnsi="Courier New" w:cs="Courier New"/>
+          <w:color w:val="FF0000"/>
+        </w:rPr>
+        <w:t>Amount Received</w:t>
+      </w:r>
+      <w:r>
+        <w:rPr>
+          <w:rFonts w:ascii="Courier New" w:hAnsi="Courier New" w:cs="Courier New"/>
+          <w:color w:val="FF0000"/>
+        </w:rPr>
+        <w:tab/>
+      </w:r>
+      <w:r>
+        <w:rPr>
+          <w:rFonts w:ascii="Courier New" w:hAnsi="Courier New" w:cs="Courier New"/>
+          <w:color w:val="FF0000"/>
+        </w:rPr>
+        <w:tab/>
+      </w:r>
+      <w:r>
+        <w:rPr>
+          <w:rFonts w:ascii="Courier New" w:hAnsi="Courier New" w:cs="Courier New"/>
+          <w:color w:val="FF0000"/>
+        </w:rPr>
+        <w:tab/>
+        <w:t>- 840</w:t>
+      </w:r>
+    </w:p>
+    <w:p>
+      <w:pPr>
+        <w:pStyle w:val="PlainText"/>
+        <w:rPr>
+          <w:rFonts w:ascii="Courier New" w:hAnsi="Courier New" w:cs="Courier New"/>
+        </w:rPr>
+      </w:pPr>
+      <w:r>
+        <w:rPr>
+          <w:rFonts w:ascii="Courier New" w:hAnsi="Courier New" w:cs="Courier New"/>
+        </w:rPr>
+        <w:t>Amount Received mode</w:t>
+      </w:r>
+      <w:r>
+        <w:rPr>
+          <w:rFonts w:ascii="Courier New" w:hAnsi="Courier New" w:cs="Courier New"/>
+        </w:rPr>
+        <w:tab/>
+      </w:r>
+      <w:r>
+        <w:rPr>
+          <w:rFonts w:ascii="Courier New" w:hAnsi="Courier New" w:cs="Courier New"/>
+        </w:rPr>
+        <w:tab/>
+        <w:t>- CASH</w:t>
+      </w:r>
+    </w:p>
+    <w:p>
+      <w:pPr>
+        <w:pStyle w:val="PlainText"/>
+        <w:rPr>
+          <w:rFonts w:ascii="Courier New" w:hAnsi="Courier New" w:cs="Courier New"/>
+        </w:rPr>
+      </w:pPr>
+    </w:p>
+    <w:p>
+      <w:pPr>
+        <w:pStyle w:val="PlainText"/>
+        <w:rPr>
+          <w:rFonts w:ascii="Courier New" w:hAnsi="Courier New" w:cs="Courier New"/>
+        </w:rPr>
+      </w:pPr>
+      <w:r>
+        <w:rPr>
+          <w:rFonts w:ascii="Courier New" w:hAnsi="Courier New" w:cs="Courier New"/>
+        </w:rPr>
+        <w:t>Item Name</w:t>
+      </w:r>
+      <w:r>
+        <w:rPr>
+          <w:rFonts w:ascii="Courier New" w:hAnsi="Courier New" w:cs="Courier New"/>
+        </w:rPr>
+        <w:tab/>
+      </w:r>
+      <w:r>
+        <w:rPr>
+          <w:rFonts w:ascii="Courier New" w:hAnsi="Courier New" w:cs="Courier New"/>
+        </w:rPr>
+        <w:tab/>
+      </w:r>
+      <w:r>
+        <w:rPr>
+          <w:rFonts w:ascii="Courier New" w:hAnsi="Courier New" w:cs="Courier New"/>
+        </w:rPr>
+        <w:tab/>
+      </w:r>
+      <w:r>
+        <w:rPr>
+          <w:rFonts w:ascii="Courier New" w:hAnsi="Courier New" w:cs="Courier New"/>
+        </w:rPr>
+        <w:tab/>
+        <w:t>- POTATO</w:t>
+      </w:r>
+    </w:p>
+    <w:p>
+      <w:pPr>
+        <w:pStyle w:val="PlainText"/>
+        <w:rPr>
+          <w:rFonts w:ascii="Courier New" w:hAnsi="Courier New" w:cs="Courier New"/>
+        </w:rPr>
+      </w:pPr>
+      <w:r>
+        <w:rPr>
+          <w:rFonts w:ascii="Courier New" w:hAnsi="Courier New" w:cs="Courier New"/>
+        </w:rPr>
+        <w:t>Number of Pockets</w:t>
+      </w:r>
+      <w:r>
+        <w:rPr>
+          <w:rFonts w:ascii="Courier New" w:hAnsi="Courier New" w:cs="Courier New"/>
+        </w:rPr>
+        <w:tab/>
+      </w:r>
+      <w:r>
+        <w:rPr>
+          <w:rFonts w:ascii="Courier New" w:hAnsi="Courier New" w:cs="Courier New"/>
+        </w:rPr>
+        <w:tab/>
+      </w:r>
+      <w:r>
+        <w:rPr>
+          <w:rFonts w:ascii="Courier New" w:hAnsi="Courier New" w:cs="Courier New"/>
+        </w:rPr>
+        <w:tab/>
+        <w:t>- 1</w:t>
+      </w:r>
+    </w:p>
+    <w:p>
+      <w:pPr>
+        <w:pStyle w:val="PlainText"/>
+        <w:rPr>
+          <w:rFonts w:ascii="Courier New" w:hAnsi="Courier New" w:cs="Courier New"/>
+        </w:rPr>
+      </w:pPr>
+      <w:r>
+        <w:rPr>
+          <w:rFonts w:ascii="Courier New" w:hAnsi="Courier New" w:cs="Courier New"/>
+        </w:rPr>
+        <w:t>Number of KGs</w:t>
+      </w:r>
+      <w:r>
+        <w:rPr>
+          <w:rFonts w:ascii="Courier New" w:hAnsi="Courier New" w:cs="Courier New"/>
+        </w:rPr>
+        <w:tab/>
+      </w:r>
+      <w:r>
+        <w:rPr>
+          <w:rFonts w:ascii="Courier New" w:hAnsi="Courier New" w:cs="Courier New"/>
+        </w:rPr>
+        <w:tab/>
+      </w:r>
+      <w:r>
+        <w:rPr>
+          <w:rFonts w:ascii="Courier New" w:hAnsi="Courier New" w:cs="Courier New"/>
+        </w:rPr>
+        <w:tab/>
+        <w:t>- 47</w:t>
+      </w:r>
+    </w:p>
+    <w:p>
+      <w:pPr>
+        <w:pStyle w:val="PlainText"/>
+        <w:rPr>
+          <w:rFonts w:ascii="Courier New" w:hAnsi="Courier New" w:cs="Courier New"/>
+        </w:rPr>
+      </w:pPr>
+      <w:r>
+        <w:rPr>
+          <w:rFonts w:ascii="Courier New" w:hAnsi="Courier New" w:cs="Courier New"/>
+        </w:rPr>
+        <w:t>Rate</w:t>
+      </w:r>
+      <w:r>
+        <w:rPr>
+          <w:rFonts w:ascii="Courier New" w:hAnsi="Courier New" w:cs="Courier New"/>
+        </w:rPr>
+        <w:tab/>
+      </w:r>
+      <w:r>
+        <w:rPr>
+          <w:rFonts w:ascii="Courier New" w:hAnsi="Courier New" w:cs="Courier New"/>
+        </w:rPr>
+        <w:tab/>
+      </w:r>
+      <w:r>
+        <w:rPr>
+          <w:rFonts w:ascii="Courier New" w:hAnsi="Courier New" w:cs="Courier New"/>
+        </w:rPr>
+        <w:tab/>
+      </w:r>
+      <w:r>
+        <w:rPr>
+          <w:rFonts w:ascii="Courier New" w:hAnsi="Courier New" w:cs="Courier New"/>
+        </w:rPr>
+        <w:tab/>
+      </w:r>
+      <w:r>
+        <w:rPr>
+          <w:rFonts w:ascii="Courier New" w:hAnsi="Courier New" w:cs="Courier New"/>
+        </w:rPr>
+        <w:tab/>
+        <w:t>- 12</w:t>
+      </w:r>
+    </w:p>
+    <w:p>
+      <w:pPr>
+        <w:pStyle w:val="PlainText"/>
+        <w:rPr>
+          <w:rFonts w:ascii="Courier New" w:hAnsi="Courier New" w:cs="Courier New"/>
+        </w:rPr>
+      </w:pPr>
+      <w:r>
+        <w:rPr>
+          <w:rFonts w:ascii="Courier New" w:hAnsi="Courier New" w:cs="Courier New"/>
+        </w:rPr>
+        <w:t>Total Price</w:t>
+      </w:r>
+      <w:r>
+        <w:rPr>
+          <w:rFonts w:ascii="Courier New" w:hAnsi="Courier New" w:cs="Courier New"/>
+        </w:rPr>
+        <w:tab/>
+      </w:r>
+      <w:r>
+        <w:rPr>
+          <w:rFonts w:ascii="Courier New" w:hAnsi="Courier New" w:cs="Courier New"/>
+        </w:rPr>
+        <w:tab/>
+      </w:r>
+      <w:r>
+        <w:rPr>
+          <w:rFonts w:ascii="Courier New" w:hAnsi="Courier New" w:cs="Courier New"/>
+        </w:rPr>
+        <w:tab/>
+      </w:r>
+      <w:r>
+        <w:rPr>
+          <w:rFonts w:ascii="Courier New" w:hAnsi="Courier New" w:cs="Courier New"/>
+        </w:rPr>
+        <w:tab/>
+        <w:t>- 564.0</w:t>
+      </w:r>
+    </w:p>
+    <w:p>
+      <w:pPr>
+        <w:pStyle w:val="PlainText"/>
+        <w:rPr>
+          <w:rFonts w:ascii="Courier New" w:hAnsi="Courier New" w:cs="Courier New"/>
+          <w:b/>
+        </w:rPr>
+      </w:pPr>
+      <w:r>
+        <w:rPr>
+          <w:rFonts w:ascii="Courier New" w:hAnsi="Courier New" w:cs="Courier New"/>
+          <w:b/>
+        </w:rPr>
+        <w:t>Amount balance</w:t>
+      </w:r>
+      <w:r>
+        <w:rPr>
+          <w:rFonts w:ascii="Courier New" w:hAnsi="Courier New" w:cs="Courier New"/>
+          <w:b/>
+        </w:rPr>
+        <w:tab/>
+      </w:r>
+      <w:r>
+        <w:rPr>
+          <w:rFonts w:ascii="Courier New" w:hAnsi="Courier New" w:cs="Courier New"/>
+          <w:b/>
+        </w:rPr>
+        <w:tab/>
+      </w:r>
+      <w:r>
+        <w:rPr>
+          <w:rFonts w:ascii="Courier New" w:hAnsi="Courier New" w:cs="Courier New"/>
+          <w:b/>
+        </w:rPr>
+        <w:tab/>
+        <w:t>- 564.0</w:t>
+      </w:r>
+    </w:p>
+    <w:p>
+      <w:pPr>
+        <w:pStyle w:val="PlainText"/>
+        <w:rPr>
+          <w:rFonts w:ascii="Courier New" w:hAnsi="Courier New" w:cs="Courier New"/>
+        </w:rPr>
+      </w:pPr>
+    </w:p>
+    <w:p>
+      <w:pPr>
+        <w:pStyle w:val="PlainText"/>
+        <w:rPr>
+          <w:rFonts w:ascii="Courier New" w:hAnsi="Courier New" w:cs="Courier New"/>
+          <w:b/>
+        </w:rPr>
+      </w:pPr>
     </w:p>
     <w:p>
       <w:pPr>

--- a/customer _details/GANGAMMA/SEP/TUMKUR/RAMANNA/PURCHASE DETAILS.docx
+++ b/customer _details/GANGAMMA/SEP/TUMKUR/RAMANNA/PURCHASE DETAILS.docx
@@ -3682,13 +3682,7 @@
         <w:rPr>
           <w:rFonts w:ascii="Courier New" w:hAnsi="Courier New" w:cs="Courier New"/>
         </w:rPr>
-        <w:t>THU Nov 23</w:t>
-      </w:r>
-      <w:r>
-        <w:rPr>
-          <w:rFonts w:ascii="Courier New" w:hAnsi="Courier New" w:cs="Courier New"/>
-        </w:rPr>
-        <w:t xml:space="preserve"> 10:11:06 PST 2017</w:t>
+        <w:t>THU Nov 23 10:11:06 PST 2017</w:t>
       </w:r>
     </w:p>
     <w:p>
@@ -4121,6 +4115,445 @@
         <w:tab/>
         <w:t>- 564.0</w:t>
       </w:r>
+    </w:p>
+    <w:p>
+      <w:pPr>
+        <w:pStyle w:val="PlainText"/>
+        <w:rPr>
+          <w:rFonts w:ascii="Courier New" w:hAnsi="Courier New" w:cs="Courier New"/>
+          <w:b/>
+        </w:rPr>
+      </w:pPr>
+    </w:p>
+    <w:p>
+      <w:pPr>
+        <w:pStyle w:val="PlainText"/>
+        <w:rPr>
+          <w:rFonts w:ascii="Courier New" w:hAnsi="Courier New" w:cs="Courier New"/>
+          <w:b/>
+        </w:rPr>
+      </w:pPr>
+    </w:p>
+    <w:p>
+      <w:pPr>
+        <w:pStyle w:val="PlainText"/>
+        <w:rPr>
+          <w:rFonts w:ascii="Courier New" w:hAnsi="Courier New" w:cs="Courier New"/>
+        </w:rPr>
+      </w:pPr>
+      <w:r>
+        <w:rPr>
+          <w:rFonts w:ascii="Courier New" w:hAnsi="Courier New" w:cs="Courier New"/>
+        </w:rPr>
+        <w:t>SAT Dec 02</w:t>
+      </w:r>
+      <w:r>
+        <w:rPr>
+          <w:rFonts w:ascii="Courier New" w:hAnsi="Courier New" w:cs="Courier New"/>
+        </w:rPr>
+        <w:t xml:space="preserve"> 09:44:55 PST 2017</w:t>
+      </w:r>
+    </w:p>
+    <w:p>
+      <w:pPr>
+        <w:pStyle w:val="PlainText"/>
+        <w:rPr>
+          <w:rFonts w:ascii="Courier New" w:hAnsi="Courier New" w:cs="Courier New"/>
+        </w:rPr>
+      </w:pPr>
+      <w:r>
+        <w:rPr>
+          <w:rFonts w:ascii="Courier New" w:hAnsi="Courier New" w:cs="Courier New"/>
+        </w:rPr>
+        <w:t>Person Name</w:t>
+      </w:r>
+      <w:r>
+        <w:rPr>
+          <w:rFonts w:ascii="Courier New" w:hAnsi="Courier New" w:cs="Courier New"/>
+        </w:rPr>
+        <w:tab/>
+      </w:r>
+      <w:r>
+        <w:rPr>
+          <w:rFonts w:ascii="Courier New" w:hAnsi="Courier New" w:cs="Courier New"/>
+        </w:rPr>
+        <w:tab/>
+      </w:r>
+      <w:r>
+        <w:rPr>
+          <w:rFonts w:ascii="Courier New" w:hAnsi="Courier New" w:cs="Courier New"/>
+        </w:rPr>
+        <w:tab/>
+      </w:r>
+      <w:r>
+        <w:rPr>
+          <w:rFonts w:ascii="Courier New" w:hAnsi="Courier New" w:cs="Courier New"/>
+        </w:rPr>
+        <w:tab/>
+        <w:t>- RAMANNA</w:t>
+      </w:r>
+    </w:p>
+    <w:p>
+      <w:pPr>
+        <w:pStyle w:val="PlainText"/>
+        <w:rPr>
+          <w:rFonts w:ascii="Courier New" w:hAnsi="Courier New" w:cs="Courier New"/>
+        </w:rPr>
+      </w:pPr>
+      <w:r>
+        <w:rPr>
+          <w:rFonts w:ascii="Courier New" w:hAnsi="Courier New" w:cs="Courier New"/>
+        </w:rPr>
+        <w:t>Bill number</w:t>
+      </w:r>
+      <w:r>
+        <w:rPr>
+          <w:rFonts w:ascii="Courier New" w:hAnsi="Courier New" w:cs="Courier New"/>
+        </w:rPr>
+        <w:tab/>
+      </w:r>
+      <w:r>
+        <w:rPr>
+          <w:rFonts w:ascii="Courier New" w:hAnsi="Courier New" w:cs="Courier New"/>
+        </w:rPr>
+        <w:tab/>
+      </w:r>
+      <w:r>
+        <w:rPr>
+          <w:rFonts w:ascii="Courier New" w:hAnsi="Courier New" w:cs="Courier New"/>
+        </w:rPr>
+        <w:tab/>
+      </w:r>
+      <w:r>
+        <w:rPr>
+          <w:rFonts w:ascii="Courier New" w:hAnsi="Courier New" w:cs="Courier New"/>
+        </w:rPr>
+        <w:tab/>
+        <w:t>- 1736</w:t>
+      </w:r>
+    </w:p>
+    <w:p>
+      <w:pPr>
+        <w:pStyle w:val="PlainText"/>
+        <w:rPr>
+          <w:rFonts w:ascii="Courier New" w:hAnsi="Courier New" w:cs="Courier New"/>
+        </w:rPr>
+      </w:pPr>
+      <w:r>
+        <w:rPr>
+          <w:rFonts w:ascii="Courier New" w:hAnsi="Courier New" w:cs="Courier New"/>
+        </w:rPr>
+        <w:t>---------------------------------------------------------------</w:t>
+      </w:r>
+    </w:p>
+    <w:p>
+      <w:pPr>
+        <w:pStyle w:val="PlainText"/>
+        <w:rPr>
+          <w:rFonts w:ascii="Courier New" w:hAnsi="Courier New" w:cs="Courier New"/>
+        </w:rPr>
+      </w:pPr>
+      <w:r>
+        <w:rPr>
+          <w:rFonts w:ascii="Courier New" w:hAnsi="Courier New" w:cs="Courier New"/>
+        </w:rPr>
+        <w:t>Item Name</w:t>
+      </w:r>
+      <w:r>
+        <w:rPr>
+          <w:rFonts w:ascii="Courier New" w:hAnsi="Courier New" w:cs="Courier New"/>
+        </w:rPr>
+        <w:tab/>
+      </w:r>
+      <w:r>
+        <w:rPr>
+          <w:rFonts w:ascii="Courier New" w:hAnsi="Courier New" w:cs="Courier New"/>
+        </w:rPr>
+        <w:tab/>
+      </w:r>
+      <w:r>
+        <w:rPr>
+          <w:rFonts w:ascii="Courier New" w:hAnsi="Courier New" w:cs="Courier New"/>
+        </w:rPr>
+        <w:tab/>
+      </w:r>
+      <w:r>
+        <w:rPr>
+          <w:rFonts w:ascii="Courier New" w:hAnsi="Courier New" w:cs="Courier New"/>
+        </w:rPr>
+        <w:tab/>
+        <w:t>- POTATO</w:t>
+      </w:r>
+    </w:p>
+    <w:p>
+      <w:pPr>
+        <w:pStyle w:val="PlainText"/>
+        <w:rPr>
+          <w:rFonts w:ascii="Courier New" w:hAnsi="Courier New" w:cs="Courier New"/>
+        </w:rPr>
+      </w:pPr>
+      <w:r>
+        <w:rPr>
+          <w:rFonts w:ascii="Courier New" w:hAnsi="Courier New" w:cs="Courier New"/>
+        </w:rPr>
+        <w:t>Number of Pockets</w:t>
+      </w:r>
+      <w:r>
+        <w:rPr>
+          <w:rFonts w:ascii="Courier New" w:hAnsi="Courier New" w:cs="Courier New"/>
+        </w:rPr>
+        <w:tab/>
+      </w:r>
+      <w:r>
+        <w:rPr>
+          <w:rFonts w:ascii="Courier New" w:hAnsi="Courier New" w:cs="Courier New"/>
+        </w:rPr>
+        <w:tab/>
+      </w:r>
+      <w:r>
+        <w:rPr>
+          <w:rFonts w:ascii="Courier New" w:hAnsi="Courier New" w:cs="Courier New"/>
+        </w:rPr>
+        <w:tab/>
+        <w:t>- 1</w:t>
+      </w:r>
+    </w:p>
+    <w:p>
+      <w:pPr>
+        <w:pStyle w:val="PlainText"/>
+        <w:rPr>
+          <w:rFonts w:ascii="Courier New" w:hAnsi="Courier New" w:cs="Courier New"/>
+        </w:rPr>
+      </w:pPr>
+      <w:r>
+        <w:rPr>
+          <w:rFonts w:ascii="Courier New" w:hAnsi="Courier New" w:cs="Courier New"/>
+        </w:rPr>
+        <w:t>Number of KGs</w:t>
+      </w:r>
+      <w:r>
+        <w:rPr>
+          <w:rFonts w:ascii="Courier New" w:hAnsi="Courier New" w:cs="Courier New"/>
+        </w:rPr>
+        <w:tab/>
+      </w:r>
+      <w:r>
+        <w:rPr>
+          <w:rFonts w:ascii="Courier New" w:hAnsi="Courier New" w:cs="Courier New"/>
+        </w:rPr>
+        <w:tab/>
+      </w:r>
+      <w:r>
+        <w:rPr>
+          <w:rFonts w:ascii="Courier New" w:hAnsi="Courier New" w:cs="Courier New"/>
+        </w:rPr>
+        <w:tab/>
+        <w:t>- 54</w:t>
+      </w:r>
+    </w:p>
+    <w:p>
+      <w:pPr>
+        <w:pStyle w:val="PlainText"/>
+        <w:rPr>
+          <w:rFonts w:ascii="Courier New" w:hAnsi="Courier New" w:cs="Courier New"/>
+        </w:rPr>
+      </w:pPr>
+      <w:r>
+        <w:rPr>
+          <w:rFonts w:ascii="Courier New" w:hAnsi="Courier New" w:cs="Courier New"/>
+        </w:rPr>
+        <w:t>Rate</w:t>
+      </w:r>
+      <w:r>
+        <w:rPr>
+          <w:rFonts w:ascii="Courier New" w:hAnsi="Courier New" w:cs="Courier New"/>
+        </w:rPr>
+        <w:tab/>
+      </w:r>
+      <w:r>
+        <w:rPr>
+          <w:rFonts w:ascii="Courier New" w:hAnsi="Courier New" w:cs="Courier New"/>
+        </w:rPr>
+        <w:tab/>
+      </w:r>
+      <w:r>
+        <w:rPr>
+          <w:rFonts w:ascii="Courier New" w:hAnsi="Courier New" w:cs="Courier New"/>
+        </w:rPr>
+        <w:tab/>
+      </w:r>
+      <w:r>
+        <w:rPr>
+          <w:rFonts w:ascii="Courier New" w:hAnsi="Courier New" w:cs="Courier New"/>
+        </w:rPr>
+        <w:tab/>
+      </w:r>
+      <w:r>
+        <w:rPr>
+          <w:rFonts w:ascii="Courier New" w:hAnsi="Courier New" w:cs="Courier New"/>
+        </w:rPr>
+        <w:tab/>
+        <w:t>- 12</w:t>
+      </w:r>
+    </w:p>
+    <w:p>
+      <w:pPr>
+        <w:pStyle w:val="PlainText"/>
+        <w:rPr>
+          <w:rFonts w:ascii="Courier New" w:hAnsi="Courier New" w:cs="Courier New"/>
+        </w:rPr>
+      </w:pPr>
+      <w:r>
+        <w:rPr>
+          <w:rFonts w:ascii="Courier New" w:hAnsi="Courier New" w:cs="Courier New"/>
+        </w:rPr>
+        <w:t>Total Price</w:t>
+      </w:r>
+      <w:r>
+        <w:rPr>
+          <w:rFonts w:ascii="Courier New" w:hAnsi="Courier New" w:cs="Courier New"/>
+        </w:rPr>
+        <w:tab/>
+      </w:r>
+      <w:r>
+        <w:rPr>
+          <w:rFonts w:ascii="Courier New" w:hAnsi="Courier New" w:cs="Courier New"/>
+        </w:rPr>
+        <w:tab/>
+      </w:r>
+      <w:r>
+        <w:rPr>
+          <w:rFonts w:ascii="Courier New" w:hAnsi="Courier New" w:cs="Courier New"/>
+        </w:rPr>
+        <w:tab/>
+      </w:r>
+      <w:r>
+        <w:rPr>
+          <w:rFonts w:ascii="Courier New" w:hAnsi="Courier New" w:cs="Courier New"/>
+        </w:rPr>
+        <w:tab/>
+        <w:t>- 648.0</w:t>
+      </w:r>
+    </w:p>
+    <w:p>
+      <w:pPr>
+        <w:pStyle w:val="PlainText"/>
+        <w:rPr>
+          <w:rFonts w:ascii="Courier New" w:hAnsi="Courier New" w:cs="Courier New"/>
+          <w:color w:val="FF0000"/>
+        </w:rPr>
+      </w:pPr>
+      <w:r>
+        <w:rPr>
+          <w:rFonts w:ascii="Courier New" w:hAnsi="Courier New" w:cs="Courier New"/>
+          <w:color w:val="FF0000"/>
+        </w:rPr>
+        <w:t>Amount Received</w:t>
+      </w:r>
+      <w:r>
+        <w:rPr>
+          <w:rFonts w:ascii="Courier New" w:hAnsi="Courier New" w:cs="Courier New"/>
+          <w:color w:val="FF0000"/>
+        </w:rPr>
+        <w:tab/>
+      </w:r>
+      <w:r>
+        <w:rPr>
+          <w:rFonts w:ascii="Courier New" w:hAnsi="Courier New" w:cs="Courier New"/>
+          <w:color w:val="FF0000"/>
+        </w:rPr>
+        <w:tab/>
+      </w:r>
+      <w:r>
+        <w:rPr>
+          <w:rFonts w:ascii="Courier New" w:hAnsi="Courier New" w:cs="Courier New"/>
+          <w:color w:val="FF0000"/>
+        </w:rPr>
+        <w:tab/>
+        <w:t>- 562</w:t>
+      </w:r>
+    </w:p>
+    <w:p>
+      <w:pPr>
+        <w:pStyle w:val="PlainText"/>
+        <w:rPr>
+          <w:rFonts w:ascii="Courier New" w:hAnsi="Courier New" w:cs="Courier New"/>
+          <w:b/>
+        </w:rPr>
+      </w:pPr>
+      <w:r>
+        <w:rPr>
+          <w:rFonts w:ascii="Courier New" w:hAnsi="Courier New" w:cs="Courier New"/>
+          <w:b/>
+        </w:rPr>
+        <w:t>Amount balance</w:t>
+      </w:r>
+      <w:r>
+        <w:rPr>
+          <w:rFonts w:ascii="Courier New" w:hAnsi="Courier New" w:cs="Courier New"/>
+          <w:b/>
+        </w:rPr>
+        <w:tab/>
+      </w:r>
+      <w:r>
+        <w:rPr>
+          <w:rFonts w:ascii="Courier New" w:hAnsi="Courier New" w:cs="Courier New"/>
+          <w:b/>
+        </w:rPr>
+        <w:tab/>
+      </w:r>
+      <w:r>
+        <w:rPr>
+          <w:rFonts w:ascii="Courier New" w:hAnsi="Courier New" w:cs="Courier New"/>
+          <w:b/>
+        </w:rPr>
+        <w:tab/>
+        <w:t>- 650.0</w:t>
+      </w:r>
+    </w:p>
+    <w:p>
+      <w:pPr>
+        <w:pStyle w:val="PlainText"/>
+        <w:rPr>
+          <w:rFonts w:ascii="Courier New" w:hAnsi="Courier New" w:cs="Courier New"/>
+        </w:rPr>
+      </w:pPr>
+      <w:r>
+        <w:rPr>
+          <w:rFonts w:ascii="Courier New" w:hAnsi="Courier New" w:cs="Courier New"/>
+        </w:rPr>
+        <w:t>Amount Received mode</w:t>
+      </w:r>
+      <w:r>
+        <w:rPr>
+          <w:rFonts w:ascii="Courier New" w:hAnsi="Courier New" w:cs="Courier New"/>
+        </w:rPr>
+        <w:tab/>
+      </w:r>
+      <w:r>
+        <w:rPr>
+          <w:rFonts w:ascii="Courier New" w:hAnsi="Courier New" w:cs="Courier New"/>
+        </w:rPr>
+        <w:tab/>
+        <w:t>- CASH</w:t>
+      </w:r>
+    </w:p>
+    <w:p>
+      <w:pPr>
+        <w:pStyle w:val="PlainText"/>
+        <w:rPr>
+          <w:rFonts w:ascii="Courier New" w:hAnsi="Courier New" w:cs="Courier New"/>
+        </w:rPr>
+      </w:pPr>
+    </w:p>
+    <w:p>
+      <w:pPr>
+        <w:pStyle w:val="PlainText"/>
+        <w:rPr>
+          <w:rFonts w:ascii="Courier New" w:hAnsi="Courier New" w:cs="Courier New"/>
+          <w:b/>
+        </w:rPr>
+      </w:pPr>
     </w:p>
     <w:p>
       <w:pPr>

--- a/customer _details/GANGAMMA/SEP/TUMKUR/RAMANNA/PURCHASE DETAILS.docx
+++ b/customer _details/GANGAMMA/SEP/TUMKUR/RAMANNA/PURCHASE DETAILS.docx
@@ -4145,13 +4145,7 @@
         <w:rPr>
           <w:rFonts w:ascii="Courier New" w:hAnsi="Courier New" w:cs="Courier New"/>
         </w:rPr>
-        <w:t>SAT Dec 02</w:t>
-      </w:r>
-      <w:r>
-        <w:rPr>
-          <w:rFonts w:ascii="Courier New" w:hAnsi="Courier New" w:cs="Courier New"/>
-        </w:rPr>
-        <w:t xml:space="preserve"> 09:44:55 PST 2017</w:t>
+        <w:t>SAT Dec 02 09:44:55 PST 2017</w:t>
       </w:r>
     </w:p>
     <w:p>
@@ -4537,6 +4531,483 @@
         <w:tab/>
         <w:t>- CASH</w:t>
       </w:r>
+    </w:p>
+    <w:p>
+      <w:pPr>
+        <w:pStyle w:val="PlainText"/>
+        <w:rPr>
+          <w:rFonts w:ascii="Courier New" w:hAnsi="Courier New" w:cs="Courier New"/>
+        </w:rPr>
+      </w:pPr>
+      <w:r>
+        <w:rPr>
+          <w:rFonts w:ascii="Courier New" w:hAnsi="Courier New" w:cs="Courier New"/>
+        </w:rPr>
+        <w:t>Amount balance</w:t>
+      </w:r>
+      <w:r>
+        <w:rPr>
+          <w:rFonts w:ascii="Courier New" w:hAnsi="Courier New" w:cs="Courier New"/>
+        </w:rPr>
+        <w:tab/>
+      </w:r>
+      <w:r>
+        <w:rPr>
+          <w:rFonts w:ascii="Courier New" w:hAnsi="Courier New" w:cs="Courier New"/>
+        </w:rPr>
+        <w:tab/>
+      </w:r>
+      <w:r>
+        <w:rPr>
+          <w:rFonts w:ascii="Courier New" w:hAnsi="Courier New" w:cs="Courier New"/>
+        </w:rPr>
+        <w:tab/>
+        <w:t>- 506.0</w:t>
+      </w:r>
+    </w:p>
+    <w:p>
+      <w:pPr>
+        <w:pStyle w:val="PlainText"/>
+        <w:rPr>
+          <w:rFonts w:ascii="Courier New" w:hAnsi="Courier New" w:cs="Courier New"/>
+        </w:rPr>
+      </w:pPr>
+    </w:p>
+    <w:p>
+      <w:pPr>
+        <w:pStyle w:val="PlainText"/>
+        <w:rPr>
+          <w:rFonts w:ascii="Courier New" w:hAnsi="Courier New" w:cs="Courier New"/>
+        </w:rPr>
+      </w:pPr>
+      <w:r>
+        <w:rPr>
+          <w:rFonts w:ascii="Courier New" w:hAnsi="Courier New" w:cs="Courier New"/>
+        </w:rPr>
+        <w:t>SAT Dec 9</w:t>
+      </w:r>
+      <w:r>
+        <w:rPr>
+          <w:rFonts w:ascii="Courier New" w:hAnsi="Courier New" w:cs="Courier New"/>
+        </w:rPr>
+        <w:t xml:space="preserve"> 10:38:36 PST 2017</w:t>
+      </w:r>
+    </w:p>
+    <w:p>
+      <w:pPr>
+        <w:pStyle w:val="PlainText"/>
+        <w:rPr>
+          <w:rFonts w:ascii="Courier New" w:hAnsi="Courier New" w:cs="Courier New"/>
+        </w:rPr>
+      </w:pPr>
+      <w:r>
+        <w:rPr>
+          <w:rFonts w:ascii="Courier New" w:hAnsi="Courier New" w:cs="Courier New"/>
+        </w:rPr>
+        <w:t>Person Name</w:t>
+      </w:r>
+      <w:r>
+        <w:rPr>
+          <w:rFonts w:ascii="Courier New" w:hAnsi="Courier New" w:cs="Courier New"/>
+        </w:rPr>
+        <w:tab/>
+      </w:r>
+      <w:r>
+        <w:rPr>
+          <w:rFonts w:ascii="Courier New" w:hAnsi="Courier New" w:cs="Courier New"/>
+        </w:rPr>
+        <w:tab/>
+      </w:r>
+      <w:r>
+        <w:rPr>
+          <w:rFonts w:ascii="Courier New" w:hAnsi="Courier New" w:cs="Courier New"/>
+        </w:rPr>
+        <w:tab/>
+      </w:r>
+      <w:r>
+        <w:rPr>
+          <w:rFonts w:ascii="Courier New" w:hAnsi="Courier New" w:cs="Courier New"/>
+        </w:rPr>
+        <w:tab/>
+        <w:t>- RAMANNA</w:t>
+      </w:r>
+    </w:p>
+    <w:p>
+      <w:pPr>
+        <w:pStyle w:val="PlainText"/>
+        <w:rPr>
+          <w:rFonts w:ascii="Courier New" w:hAnsi="Courier New" w:cs="Courier New"/>
+        </w:rPr>
+      </w:pPr>
+      <w:r>
+        <w:rPr>
+          <w:rFonts w:ascii="Courier New" w:hAnsi="Courier New" w:cs="Courier New"/>
+        </w:rPr>
+        <w:t>Bill number</w:t>
+      </w:r>
+      <w:r>
+        <w:rPr>
+          <w:rFonts w:ascii="Courier New" w:hAnsi="Courier New" w:cs="Courier New"/>
+        </w:rPr>
+        <w:tab/>
+      </w:r>
+      <w:r>
+        <w:rPr>
+          <w:rFonts w:ascii="Courier New" w:hAnsi="Courier New" w:cs="Courier New"/>
+        </w:rPr>
+        <w:tab/>
+      </w:r>
+      <w:r>
+        <w:rPr>
+          <w:rFonts w:ascii="Courier New" w:hAnsi="Courier New" w:cs="Courier New"/>
+        </w:rPr>
+        <w:tab/>
+      </w:r>
+      <w:r>
+        <w:rPr>
+          <w:rFonts w:ascii="Courier New" w:hAnsi="Courier New" w:cs="Courier New"/>
+        </w:rPr>
+        <w:tab/>
+        <w:t>- 1842</w:t>
+      </w:r>
+    </w:p>
+    <w:p>
+      <w:pPr>
+        <w:pStyle w:val="PlainText"/>
+        <w:rPr>
+          <w:rFonts w:ascii="Courier New" w:hAnsi="Courier New" w:cs="Courier New"/>
+        </w:rPr>
+      </w:pPr>
+      <w:r>
+        <w:rPr>
+          <w:rFonts w:ascii="Courier New" w:hAnsi="Courier New" w:cs="Courier New"/>
+        </w:rPr>
+        <w:t>---------------------------------------------------------------</w:t>
+      </w:r>
+    </w:p>
+    <w:p>
+      <w:pPr>
+        <w:pStyle w:val="PlainText"/>
+        <w:rPr>
+          <w:rFonts w:ascii="Courier New" w:hAnsi="Courier New" w:cs="Courier New"/>
+        </w:rPr>
+      </w:pPr>
+      <w:r>
+        <w:rPr>
+          <w:rFonts w:ascii="Courier New" w:hAnsi="Courier New" w:cs="Courier New"/>
+        </w:rPr>
+        <w:t>Item Name</w:t>
+      </w:r>
+      <w:r>
+        <w:rPr>
+          <w:rFonts w:ascii="Courier New" w:hAnsi="Courier New" w:cs="Courier New"/>
+        </w:rPr>
+        <w:tab/>
+      </w:r>
+      <w:r>
+        <w:rPr>
+          <w:rFonts w:ascii="Courier New" w:hAnsi="Courier New" w:cs="Courier New"/>
+        </w:rPr>
+        <w:tab/>
+      </w:r>
+      <w:r>
+        <w:rPr>
+          <w:rFonts w:ascii="Courier New" w:hAnsi="Courier New" w:cs="Courier New"/>
+        </w:rPr>
+        <w:tab/>
+      </w:r>
+      <w:r>
+        <w:rPr>
+          <w:rFonts w:ascii="Courier New" w:hAnsi="Courier New" w:cs="Courier New"/>
+        </w:rPr>
+        <w:tab/>
+        <w:t>- POTATO EVE</w:t>
+      </w:r>
+    </w:p>
+    <w:p>
+      <w:pPr>
+        <w:pStyle w:val="PlainText"/>
+        <w:rPr>
+          <w:rFonts w:ascii="Courier New" w:hAnsi="Courier New" w:cs="Courier New"/>
+        </w:rPr>
+      </w:pPr>
+      <w:r>
+        <w:rPr>
+          <w:rFonts w:ascii="Courier New" w:hAnsi="Courier New" w:cs="Courier New"/>
+        </w:rPr>
+        <w:t>Number of Pockets</w:t>
+      </w:r>
+      <w:r>
+        <w:rPr>
+          <w:rFonts w:ascii="Courier New" w:hAnsi="Courier New" w:cs="Courier New"/>
+        </w:rPr>
+        <w:tab/>
+      </w:r>
+      <w:r>
+        <w:rPr>
+          <w:rFonts w:ascii="Courier New" w:hAnsi="Courier New" w:cs="Courier New"/>
+        </w:rPr>
+        <w:tab/>
+      </w:r>
+      <w:r>
+        <w:rPr>
+          <w:rFonts w:ascii="Courier New" w:hAnsi="Courier New" w:cs="Courier New"/>
+        </w:rPr>
+        <w:tab/>
+        <w:t>- 1</w:t>
+      </w:r>
+    </w:p>
+    <w:p>
+      <w:pPr>
+        <w:pStyle w:val="PlainText"/>
+        <w:rPr>
+          <w:rFonts w:ascii="Courier New" w:hAnsi="Courier New" w:cs="Courier New"/>
+        </w:rPr>
+      </w:pPr>
+      <w:r>
+        <w:rPr>
+          <w:rFonts w:ascii="Courier New" w:hAnsi="Courier New" w:cs="Courier New"/>
+        </w:rPr>
+        <w:t>Number of KGs</w:t>
+      </w:r>
+      <w:r>
+        <w:rPr>
+          <w:rFonts w:ascii="Courier New" w:hAnsi="Courier New" w:cs="Courier New"/>
+        </w:rPr>
+        <w:tab/>
+      </w:r>
+      <w:r>
+        <w:rPr>
+          <w:rFonts w:ascii="Courier New" w:hAnsi="Courier New" w:cs="Courier New"/>
+        </w:rPr>
+        <w:tab/>
+      </w:r>
+      <w:r>
+        <w:rPr>
+          <w:rFonts w:ascii="Courier New" w:hAnsi="Courier New" w:cs="Courier New"/>
+        </w:rPr>
+        <w:tab/>
+        <w:t>- 46</w:t>
+      </w:r>
+    </w:p>
+    <w:p>
+      <w:pPr>
+        <w:pStyle w:val="PlainText"/>
+        <w:rPr>
+          <w:rFonts w:ascii="Courier New" w:hAnsi="Courier New" w:cs="Courier New"/>
+        </w:rPr>
+      </w:pPr>
+      <w:r>
+        <w:rPr>
+          <w:rFonts w:ascii="Courier New" w:hAnsi="Courier New" w:cs="Courier New"/>
+        </w:rPr>
+        <w:t>Rate</w:t>
+      </w:r>
+      <w:r>
+        <w:rPr>
+          <w:rFonts w:ascii="Courier New" w:hAnsi="Courier New" w:cs="Courier New"/>
+        </w:rPr>
+        <w:tab/>
+      </w:r>
+      <w:r>
+        <w:rPr>
+          <w:rFonts w:ascii="Courier New" w:hAnsi="Courier New" w:cs="Courier New"/>
+        </w:rPr>
+        <w:tab/>
+      </w:r>
+      <w:r>
+        <w:rPr>
+          <w:rFonts w:ascii="Courier New" w:hAnsi="Courier New" w:cs="Courier New"/>
+        </w:rPr>
+        <w:tab/>
+      </w:r>
+      <w:r>
+        <w:rPr>
+          <w:rFonts w:ascii="Courier New" w:hAnsi="Courier New" w:cs="Courier New"/>
+        </w:rPr>
+        <w:tab/>
+      </w:r>
+      <w:r>
+        <w:rPr>
+          <w:rFonts w:ascii="Courier New" w:hAnsi="Courier New" w:cs="Courier New"/>
+        </w:rPr>
+        <w:tab/>
+        <w:t>- 11</w:t>
+      </w:r>
+    </w:p>
+    <w:p>
+      <w:pPr>
+        <w:pStyle w:val="PlainText"/>
+        <w:rPr>
+          <w:rFonts w:ascii="Courier New" w:hAnsi="Courier New" w:cs="Courier New"/>
+        </w:rPr>
+      </w:pPr>
+      <w:r>
+        <w:rPr>
+          <w:rFonts w:ascii="Courier New" w:hAnsi="Courier New" w:cs="Courier New"/>
+        </w:rPr>
+        <w:t>Total Price</w:t>
+      </w:r>
+      <w:r>
+        <w:rPr>
+          <w:rFonts w:ascii="Courier New" w:hAnsi="Courier New" w:cs="Courier New"/>
+        </w:rPr>
+        <w:tab/>
+      </w:r>
+      <w:r>
+        <w:rPr>
+          <w:rFonts w:ascii="Courier New" w:hAnsi="Courier New" w:cs="Courier New"/>
+        </w:rPr>
+        <w:tab/>
+      </w:r>
+      <w:r>
+        <w:rPr>
+          <w:rFonts w:ascii="Courier New" w:hAnsi="Courier New" w:cs="Courier New"/>
+        </w:rPr>
+        <w:tab/>
+      </w:r>
+      <w:r>
+        <w:rPr>
+          <w:rFonts w:ascii="Courier New" w:hAnsi="Courier New" w:cs="Courier New"/>
+        </w:rPr>
+        <w:tab/>
+        <w:t>- 506.0</w:t>
+      </w:r>
+    </w:p>
+    <w:p>
+      <w:pPr>
+        <w:pStyle w:val="PlainText"/>
+        <w:rPr>
+          <w:rFonts w:ascii="Courier New" w:hAnsi="Courier New" w:cs="Courier New"/>
+          <w:color w:val="FF0000"/>
+        </w:rPr>
+      </w:pPr>
+      <w:r>
+        <w:rPr>
+          <w:rFonts w:ascii="Courier New" w:hAnsi="Courier New" w:cs="Courier New"/>
+          <w:color w:val="FF0000"/>
+        </w:rPr>
+        <w:t>Amount Received</w:t>
+      </w:r>
+      <w:r>
+        <w:rPr>
+          <w:rFonts w:ascii="Courier New" w:hAnsi="Courier New" w:cs="Courier New"/>
+          <w:color w:val="FF0000"/>
+        </w:rPr>
+        <w:tab/>
+      </w:r>
+      <w:r>
+        <w:rPr>
+          <w:rFonts w:ascii="Courier New" w:hAnsi="Courier New" w:cs="Courier New"/>
+          <w:color w:val="FF0000"/>
+        </w:rPr>
+        <w:tab/>
+      </w:r>
+      <w:r>
+        <w:rPr>
+          <w:rFonts w:ascii="Courier New" w:hAnsi="Courier New" w:cs="Courier New"/>
+          <w:color w:val="FF0000"/>
+        </w:rPr>
+        <w:tab/>
+        <w:t>- 650</w:t>
+      </w:r>
+    </w:p>
+    <w:p>
+      <w:pPr>
+        <w:pStyle w:val="PlainText"/>
+        <w:rPr>
+          <w:rFonts w:ascii="Courier New" w:hAnsi="Courier New" w:cs="Courier New"/>
+          <w:b/>
+        </w:rPr>
+      </w:pPr>
+      <w:r>
+        <w:rPr>
+          <w:rFonts w:ascii="Courier New" w:hAnsi="Courier New" w:cs="Courier New"/>
+          <w:b/>
+        </w:rPr>
+        <w:t>Amount balance</w:t>
+      </w:r>
+      <w:r>
+        <w:rPr>
+          <w:rFonts w:ascii="Courier New" w:hAnsi="Courier New" w:cs="Courier New"/>
+          <w:b/>
+        </w:rPr>
+        <w:tab/>
+      </w:r>
+      <w:r>
+        <w:rPr>
+          <w:rFonts w:ascii="Courier New" w:hAnsi="Courier New" w:cs="Courier New"/>
+          <w:b/>
+        </w:rPr>
+        <w:tab/>
+      </w:r>
+      <w:r>
+        <w:rPr>
+          <w:rFonts w:ascii="Courier New" w:hAnsi="Courier New" w:cs="Courier New"/>
+          <w:b/>
+        </w:rPr>
+        <w:tab/>
+        <w:t>- 506.0</w:t>
+      </w:r>
+    </w:p>
+    <w:p>
+      <w:pPr>
+        <w:pStyle w:val="PlainText"/>
+        <w:rPr>
+          <w:rFonts w:ascii="Courier New" w:hAnsi="Courier New" w:cs="Courier New"/>
+        </w:rPr>
+      </w:pPr>
+      <w:r>
+        <w:rPr>
+          <w:rFonts w:ascii="Courier New" w:hAnsi="Courier New" w:cs="Courier New"/>
+        </w:rPr>
+        <w:t>Amount Received mode</w:t>
+      </w:r>
+      <w:r>
+        <w:rPr>
+          <w:rFonts w:ascii="Courier New" w:hAnsi="Courier New" w:cs="Courier New"/>
+        </w:rPr>
+        <w:tab/>
+      </w:r>
+      <w:r>
+        <w:rPr>
+          <w:rFonts w:ascii="Courier New" w:hAnsi="Courier New" w:cs="Courier New"/>
+        </w:rPr>
+        <w:tab/>
+        <w:t>- CASH</w:t>
+      </w:r>
+    </w:p>
+    <w:p>
+      <w:pPr>
+        <w:pStyle w:val="PlainText"/>
+        <w:rPr>
+          <w:rFonts w:ascii="Courier New" w:hAnsi="Courier New" w:cs="Courier New"/>
+        </w:rPr>
+      </w:pPr>
+    </w:p>
+    <w:p>
+      <w:pPr>
+        <w:pStyle w:val="PlainText"/>
+        <w:rPr>
+          <w:rFonts w:ascii="Courier New" w:hAnsi="Courier New" w:cs="Courier New"/>
+        </w:rPr>
+      </w:pPr>
+    </w:p>
+    <w:p>
+      <w:pPr>
+        <w:pStyle w:val="PlainText"/>
+        <w:rPr>
+          <w:rFonts w:ascii="Courier New" w:hAnsi="Courier New" w:cs="Courier New"/>
+        </w:rPr>
+      </w:pPr>
+    </w:p>
+    <w:p>
+      <w:pPr>
+        <w:pStyle w:val="PlainText"/>
+        <w:rPr>
+          <w:rFonts w:ascii="Courier New" w:hAnsi="Courier New" w:cs="Courier New"/>
+        </w:rPr>
+      </w:pPr>
     </w:p>
     <w:p>
       <w:pPr>

--- a/customer _details/GANGAMMA/SEP/TUMKUR/RAMANNA/PURCHASE DETAILS.docx
+++ b/customer _details/GANGAMMA/SEP/TUMKUR/RAMANNA/PURCHASE DETAILS.docx
@@ -4584,13 +4584,7 @@
         <w:rPr>
           <w:rFonts w:ascii="Courier New" w:hAnsi="Courier New" w:cs="Courier New"/>
         </w:rPr>
-        <w:t>SAT Dec 9</w:t>
-      </w:r>
-      <w:r>
-        <w:rPr>
-          <w:rFonts w:ascii="Courier New" w:hAnsi="Courier New" w:cs="Courier New"/>
-        </w:rPr>
-        <w:t xml:space="preserve"> 10:38:36 PST 2017</w:t>
+        <w:t>SAT Dec 9 10:38:36 PST 2017</w:t>
       </w:r>
     </w:p>
     <w:p>
@@ -4976,6 +4970,481 @@
         <w:tab/>
         <w:t>- CASH</w:t>
       </w:r>
+    </w:p>
+    <w:p>
+      <w:pPr>
+        <w:pStyle w:val="PlainText"/>
+        <w:rPr>
+          <w:rFonts w:ascii="Courier New" w:hAnsi="Courier New" w:cs="Courier New"/>
+        </w:rPr>
+      </w:pPr>
+    </w:p>
+    <w:p>
+      <w:pPr>
+        <w:pStyle w:val="PlainText"/>
+        <w:rPr>
+          <w:rFonts w:ascii="Courier New" w:hAnsi="Courier New" w:cs="Courier New"/>
+        </w:rPr>
+      </w:pPr>
+      <w:r>
+        <w:rPr>
+          <w:rFonts w:ascii="Courier New" w:hAnsi="Courier New" w:cs="Courier New"/>
+        </w:rPr>
+        <w:t>SUN Dec 17</w:t>
+      </w:r>
+      <w:r>
+        <w:rPr>
+          <w:rFonts w:ascii="Courier New" w:hAnsi="Courier New" w:cs="Courier New"/>
+        </w:rPr>
+        <w:t xml:space="preserve"> 14:18:01 PST 2017</w:t>
+      </w:r>
+    </w:p>
+    <w:p>
+      <w:pPr>
+        <w:pStyle w:val="PlainText"/>
+        <w:rPr>
+          <w:rFonts w:ascii="Courier New" w:hAnsi="Courier New" w:cs="Courier New"/>
+        </w:rPr>
+      </w:pPr>
+      <w:r>
+        <w:rPr>
+          <w:rFonts w:ascii="Courier New" w:hAnsi="Courier New" w:cs="Courier New"/>
+        </w:rPr>
+        <w:t>Person Name</w:t>
+      </w:r>
+      <w:r>
+        <w:rPr>
+          <w:rFonts w:ascii="Courier New" w:hAnsi="Courier New" w:cs="Courier New"/>
+        </w:rPr>
+        <w:tab/>
+      </w:r>
+      <w:r>
+        <w:rPr>
+          <w:rFonts w:ascii="Courier New" w:hAnsi="Courier New" w:cs="Courier New"/>
+        </w:rPr>
+        <w:tab/>
+      </w:r>
+      <w:r>
+        <w:rPr>
+          <w:rFonts w:ascii="Courier New" w:hAnsi="Courier New" w:cs="Courier New"/>
+        </w:rPr>
+        <w:tab/>
+      </w:r>
+      <w:r>
+        <w:rPr>
+          <w:rFonts w:ascii="Courier New" w:hAnsi="Courier New" w:cs="Courier New"/>
+        </w:rPr>
+        <w:tab/>
+        <w:t>- RAMANNA</w:t>
+      </w:r>
+    </w:p>
+    <w:p>
+      <w:pPr>
+        <w:pStyle w:val="PlainText"/>
+        <w:rPr>
+          <w:rFonts w:ascii="Courier New" w:hAnsi="Courier New" w:cs="Courier New"/>
+        </w:rPr>
+      </w:pPr>
+      <w:r>
+        <w:rPr>
+          <w:rFonts w:ascii="Courier New" w:hAnsi="Courier New" w:cs="Courier New"/>
+        </w:rPr>
+        <w:t>Bill number</w:t>
+      </w:r>
+      <w:r>
+        <w:rPr>
+          <w:rFonts w:ascii="Courier New" w:hAnsi="Courier New" w:cs="Courier New"/>
+        </w:rPr>
+        <w:tab/>
+      </w:r>
+      <w:r>
+        <w:rPr>
+          <w:rFonts w:ascii="Courier New" w:hAnsi="Courier New" w:cs="Courier New"/>
+        </w:rPr>
+        <w:tab/>
+      </w:r>
+      <w:r>
+        <w:rPr>
+          <w:rFonts w:ascii="Courier New" w:hAnsi="Courier New" w:cs="Courier New"/>
+        </w:rPr>
+        <w:tab/>
+      </w:r>
+      <w:r>
+        <w:rPr>
+          <w:rFonts w:ascii="Courier New" w:hAnsi="Courier New" w:cs="Courier New"/>
+        </w:rPr>
+        <w:tab/>
+        <w:t>- 1998</w:t>
+      </w:r>
+    </w:p>
+    <w:p>
+      <w:pPr>
+        <w:pStyle w:val="PlainText"/>
+        <w:rPr>
+          <w:rFonts w:ascii="Courier New" w:hAnsi="Courier New" w:cs="Courier New"/>
+        </w:rPr>
+      </w:pPr>
+      <w:r>
+        <w:rPr>
+          <w:rFonts w:ascii="Courier New" w:hAnsi="Courier New" w:cs="Courier New"/>
+        </w:rPr>
+        <w:t>---------------------------------------------------------------</w:t>
+      </w:r>
+    </w:p>
+    <w:p>
+      <w:pPr>
+        <w:pStyle w:val="PlainText"/>
+        <w:rPr>
+          <w:rFonts w:ascii="Courier New" w:hAnsi="Courier New" w:cs="Courier New"/>
+        </w:rPr>
+      </w:pPr>
+      <w:r>
+        <w:rPr>
+          <w:rFonts w:ascii="Courier New" w:hAnsi="Courier New" w:cs="Courier New"/>
+        </w:rPr>
+        <w:t>Item Name</w:t>
+      </w:r>
+      <w:r>
+        <w:rPr>
+          <w:rFonts w:ascii="Courier New" w:hAnsi="Courier New" w:cs="Courier New"/>
+        </w:rPr>
+        <w:tab/>
+      </w:r>
+      <w:r>
+        <w:rPr>
+          <w:rFonts w:ascii="Courier New" w:hAnsi="Courier New" w:cs="Courier New"/>
+        </w:rPr>
+        <w:tab/>
+      </w:r>
+      <w:r>
+        <w:rPr>
+          <w:rFonts w:ascii="Courier New" w:hAnsi="Courier New" w:cs="Courier New"/>
+        </w:rPr>
+        <w:tab/>
+      </w:r>
+      <w:r>
+        <w:rPr>
+          <w:rFonts w:ascii="Courier New" w:hAnsi="Courier New" w:cs="Courier New"/>
+        </w:rPr>
+        <w:tab/>
+        <w:t>- POTATO EVE</w:t>
+      </w:r>
+    </w:p>
+    <w:p>
+      <w:pPr>
+        <w:pStyle w:val="PlainText"/>
+        <w:rPr>
+          <w:rFonts w:ascii="Courier New" w:hAnsi="Courier New" w:cs="Courier New"/>
+          <w:color w:val="FF0000"/>
+        </w:rPr>
+      </w:pPr>
+      <w:r>
+        <w:rPr>
+          <w:rFonts w:ascii="Courier New" w:hAnsi="Courier New" w:cs="Courier New"/>
+          <w:color w:val="FF0000"/>
+        </w:rPr>
+        <w:t>Amount Received</w:t>
+      </w:r>
+      <w:r>
+        <w:rPr>
+          <w:rFonts w:ascii="Courier New" w:hAnsi="Courier New" w:cs="Courier New"/>
+          <w:color w:val="FF0000"/>
+        </w:rPr>
+        <w:tab/>
+      </w:r>
+      <w:r>
+        <w:rPr>
+          <w:rFonts w:ascii="Courier New" w:hAnsi="Courier New" w:cs="Courier New"/>
+          <w:color w:val="FF0000"/>
+        </w:rPr>
+        <w:tab/>
+      </w:r>
+      <w:r>
+        <w:rPr>
+          <w:rFonts w:ascii="Courier New" w:hAnsi="Courier New" w:cs="Courier New"/>
+          <w:color w:val="FF0000"/>
+        </w:rPr>
+        <w:tab/>
+        <w:t>- 506</w:t>
+      </w:r>
+    </w:p>
+    <w:p>
+      <w:pPr>
+        <w:pStyle w:val="PlainText"/>
+        <w:rPr>
+          <w:rFonts w:ascii="Courier New" w:hAnsi="Courier New" w:cs="Courier New"/>
+        </w:rPr>
+      </w:pPr>
+      <w:r>
+        <w:rPr>
+          <w:rFonts w:ascii="Courier New" w:hAnsi="Courier New" w:cs="Courier New"/>
+        </w:rPr>
+        <w:t>Amount Received mode</w:t>
+      </w:r>
+      <w:r>
+        <w:rPr>
+          <w:rFonts w:ascii="Courier New" w:hAnsi="Courier New" w:cs="Courier New"/>
+        </w:rPr>
+        <w:tab/>
+      </w:r>
+      <w:r>
+        <w:rPr>
+          <w:rFonts w:ascii="Courier New" w:hAnsi="Courier New" w:cs="Courier New"/>
+        </w:rPr>
+        <w:tab/>
+        <w:t>- CASH AND CLEARD</w:t>
+      </w:r>
+    </w:p>
+    <w:p>
+      <w:pPr>
+        <w:pStyle w:val="PlainText"/>
+        <w:rPr>
+          <w:rFonts w:ascii="Courier New" w:hAnsi="Courier New" w:cs="Courier New"/>
+        </w:rPr>
+      </w:pPr>
+    </w:p>
+    <w:p>
+      <w:pPr>
+        <w:pStyle w:val="PlainText"/>
+        <w:rPr>
+          <w:rFonts w:ascii="Courier New" w:hAnsi="Courier New" w:cs="Courier New"/>
+        </w:rPr>
+      </w:pPr>
+      <w:r>
+        <w:rPr>
+          <w:rFonts w:ascii="Courier New" w:hAnsi="Courier New" w:cs="Courier New"/>
+        </w:rPr>
+        <w:t>Item Name</w:t>
+      </w:r>
+      <w:r>
+        <w:rPr>
+          <w:rFonts w:ascii="Courier New" w:hAnsi="Courier New" w:cs="Courier New"/>
+        </w:rPr>
+        <w:tab/>
+      </w:r>
+      <w:r>
+        <w:rPr>
+          <w:rFonts w:ascii="Courier New" w:hAnsi="Courier New" w:cs="Courier New"/>
+        </w:rPr>
+        <w:tab/>
+      </w:r>
+      <w:r>
+        <w:rPr>
+          <w:rFonts w:ascii="Courier New" w:hAnsi="Courier New" w:cs="Courier New"/>
+        </w:rPr>
+        <w:tab/>
+      </w:r>
+      <w:r>
+        <w:rPr>
+          <w:rFonts w:ascii="Courier New" w:hAnsi="Courier New" w:cs="Courier New"/>
+        </w:rPr>
+        <w:tab/>
+        <w:t>- POTATO EVE</w:t>
+      </w:r>
+    </w:p>
+    <w:p>
+      <w:pPr>
+        <w:pStyle w:val="PlainText"/>
+        <w:rPr>
+          <w:rFonts w:ascii="Courier New" w:hAnsi="Courier New" w:cs="Courier New"/>
+        </w:rPr>
+      </w:pPr>
+      <w:r>
+        <w:rPr>
+          <w:rFonts w:ascii="Courier New" w:hAnsi="Courier New" w:cs="Courier New"/>
+        </w:rPr>
+        <w:t>Number of Pockets</w:t>
+      </w:r>
+      <w:r>
+        <w:rPr>
+          <w:rFonts w:ascii="Courier New" w:hAnsi="Courier New" w:cs="Courier New"/>
+        </w:rPr>
+        <w:tab/>
+      </w:r>
+      <w:r>
+        <w:rPr>
+          <w:rFonts w:ascii="Courier New" w:hAnsi="Courier New" w:cs="Courier New"/>
+        </w:rPr>
+        <w:tab/>
+      </w:r>
+      <w:r>
+        <w:rPr>
+          <w:rFonts w:ascii="Courier New" w:hAnsi="Courier New" w:cs="Courier New"/>
+        </w:rPr>
+        <w:tab/>
+        <w:t>- 1</w:t>
+      </w:r>
+    </w:p>
+    <w:p>
+      <w:pPr>
+        <w:pStyle w:val="PlainText"/>
+        <w:rPr>
+          <w:rFonts w:ascii="Courier New" w:hAnsi="Courier New" w:cs="Courier New"/>
+        </w:rPr>
+      </w:pPr>
+      <w:r>
+        <w:rPr>
+          <w:rFonts w:ascii="Courier New" w:hAnsi="Courier New" w:cs="Courier New"/>
+        </w:rPr>
+        <w:t>Number of KGs</w:t>
+      </w:r>
+      <w:r>
+        <w:rPr>
+          <w:rFonts w:ascii="Courier New" w:hAnsi="Courier New" w:cs="Courier New"/>
+        </w:rPr>
+        <w:tab/>
+      </w:r>
+      <w:r>
+        <w:rPr>
+          <w:rFonts w:ascii="Courier New" w:hAnsi="Courier New" w:cs="Courier New"/>
+        </w:rPr>
+        <w:tab/>
+      </w:r>
+      <w:r>
+        <w:rPr>
+          <w:rFonts w:ascii="Courier New" w:hAnsi="Courier New" w:cs="Courier New"/>
+        </w:rPr>
+        <w:tab/>
+        <w:t>- 52</w:t>
+      </w:r>
+    </w:p>
+    <w:p>
+      <w:pPr>
+        <w:pStyle w:val="PlainText"/>
+        <w:rPr>
+          <w:rFonts w:ascii="Courier New" w:hAnsi="Courier New" w:cs="Courier New"/>
+        </w:rPr>
+      </w:pPr>
+      <w:r>
+        <w:rPr>
+          <w:rFonts w:ascii="Courier New" w:hAnsi="Courier New" w:cs="Courier New"/>
+        </w:rPr>
+        <w:t>Rate</w:t>
+      </w:r>
+      <w:r>
+        <w:rPr>
+          <w:rFonts w:ascii="Courier New" w:hAnsi="Courier New" w:cs="Courier New"/>
+        </w:rPr>
+        <w:tab/>
+      </w:r>
+      <w:r>
+        <w:rPr>
+          <w:rFonts w:ascii="Courier New" w:hAnsi="Courier New" w:cs="Courier New"/>
+        </w:rPr>
+        <w:tab/>
+      </w:r>
+      <w:r>
+        <w:rPr>
+          <w:rFonts w:ascii="Courier New" w:hAnsi="Courier New" w:cs="Courier New"/>
+        </w:rPr>
+        <w:tab/>
+      </w:r>
+      <w:r>
+        <w:rPr>
+          <w:rFonts w:ascii="Courier New" w:hAnsi="Courier New" w:cs="Courier New"/>
+        </w:rPr>
+        <w:tab/>
+      </w:r>
+      <w:r>
+        <w:rPr>
+          <w:rFonts w:ascii="Courier New" w:hAnsi="Courier New" w:cs="Courier New"/>
+        </w:rPr>
+        <w:tab/>
+        <w:t>- 11</w:t>
+      </w:r>
+    </w:p>
+    <w:p>
+      <w:pPr>
+        <w:pStyle w:val="PlainText"/>
+        <w:rPr>
+          <w:rFonts w:ascii="Courier New" w:hAnsi="Courier New" w:cs="Courier New"/>
+        </w:rPr>
+      </w:pPr>
+      <w:r>
+        <w:rPr>
+          <w:rFonts w:ascii="Courier New" w:hAnsi="Courier New" w:cs="Courier New"/>
+        </w:rPr>
+        <w:t>Total Price</w:t>
+      </w:r>
+      <w:r>
+        <w:rPr>
+          <w:rFonts w:ascii="Courier New" w:hAnsi="Courier New" w:cs="Courier New"/>
+        </w:rPr>
+        <w:tab/>
+      </w:r>
+      <w:r>
+        <w:rPr>
+          <w:rFonts w:ascii="Courier New" w:hAnsi="Courier New" w:cs="Courier New"/>
+        </w:rPr>
+        <w:tab/>
+      </w:r>
+      <w:r>
+        <w:rPr>
+          <w:rFonts w:ascii="Courier New" w:hAnsi="Courier New" w:cs="Courier New"/>
+        </w:rPr>
+        <w:tab/>
+      </w:r>
+      <w:r>
+        <w:rPr>
+          <w:rFonts w:ascii="Courier New" w:hAnsi="Courier New" w:cs="Courier New"/>
+        </w:rPr>
+        <w:tab/>
+        <w:t>- 572.0</w:t>
+      </w:r>
+    </w:p>
+    <w:p>
+      <w:pPr>
+        <w:pStyle w:val="PlainText"/>
+        <w:rPr>
+          <w:rFonts w:ascii="Courier New" w:hAnsi="Courier New" w:cs="Courier New"/>
+          <w:b/>
+        </w:rPr>
+      </w:pPr>
+      <w:r>
+        <w:rPr>
+          <w:rFonts w:ascii="Courier New" w:hAnsi="Courier New" w:cs="Courier New"/>
+          <w:b/>
+        </w:rPr>
+        <w:t>Amount balance</w:t>
+      </w:r>
+      <w:r>
+        <w:rPr>
+          <w:rFonts w:ascii="Courier New" w:hAnsi="Courier New" w:cs="Courier New"/>
+          <w:b/>
+        </w:rPr>
+        <w:tab/>
+      </w:r>
+      <w:r>
+        <w:rPr>
+          <w:rFonts w:ascii="Courier New" w:hAnsi="Courier New" w:cs="Courier New"/>
+          <w:b/>
+        </w:rPr>
+        <w:tab/>
+      </w:r>
+      <w:r>
+        <w:rPr>
+          <w:rFonts w:ascii="Courier New" w:hAnsi="Courier New" w:cs="Courier New"/>
+          <w:b/>
+        </w:rPr>
+        <w:tab/>
+        <w:t>- 572.0</w:t>
+      </w:r>
+    </w:p>
+    <w:p>
+      <w:pPr>
+        <w:pStyle w:val="PlainText"/>
+        <w:rPr>
+          <w:rFonts w:ascii="Courier New" w:hAnsi="Courier New" w:cs="Courier New"/>
+        </w:rPr>
+      </w:pPr>
+    </w:p>
+    <w:p>
+      <w:pPr>
+        <w:pStyle w:val="PlainText"/>
+        <w:rPr>
+          <w:rFonts w:ascii="Courier New" w:hAnsi="Courier New" w:cs="Courier New"/>
+        </w:rPr>
+      </w:pPr>
     </w:p>
     <w:p>
       <w:pPr>

--- a/customer _details/GANGAMMA/SEP/TUMKUR/RAMANNA/PURCHASE DETAILS.docx
+++ b/customer _details/GANGAMMA/SEP/TUMKUR/RAMANNA/PURCHASE DETAILS.docx
@@ -4990,13 +4990,7 @@
         <w:rPr>
           <w:rFonts w:ascii="Courier New" w:hAnsi="Courier New" w:cs="Courier New"/>
         </w:rPr>
-        <w:t>SUN Dec 17</w:t>
-      </w:r>
-      <w:r>
-        <w:rPr>
-          <w:rFonts w:ascii="Courier New" w:hAnsi="Courier New" w:cs="Courier New"/>
-        </w:rPr>
-        <w:t xml:space="preserve"> 14:18:01 PST 2017</w:t>
+        <w:t>SUN Dec 17 14:18:01 PST 2017</w:t>
       </w:r>
     </w:p>
     <w:p>
@@ -5429,6 +5423,371 @@
         <w:tab/>
         <w:t>- 572.0</w:t>
       </w:r>
+    </w:p>
+    <w:p>
+      <w:pPr>
+        <w:pStyle w:val="PlainText"/>
+        <w:rPr>
+          <w:rFonts w:ascii="Courier New" w:hAnsi="Courier New" w:cs="Courier New"/>
+          <w:b/>
+        </w:rPr>
+      </w:pPr>
+    </w:p>
+    <w:p>
+      <w:pPr>
+        <w:pStyle w:val="PlainText"/>
+        <w:rPr>
+          <w:rFonts w:ascii="Courier New" w:hAnsi="Courier New" w:cs="Courier New"/>
+        </w:rPr>
+      </w:pPr>
+      <w:r>
+        <w:rPr>
+          <w:rFonts w:ascii="Courier New" w:hAnsi="Courier New" w:cs="Courier New"/>
+        </w:rPr>
+        <w:t>THU FEB 01</w:t>
+      </w:r>
+      <w:r>
+        <w:rPr>
+          <w:rFonts w:ascii="Courier New" w:hAnsi="Courier New" w:cs="Courier New"/>
+        </w:rPr>
+        <w:t xml:space="preserve"> 10:59:35 PST 2018</w:t>
+      </w:r>
+    </w:p>
+    <w:p>
+      <w:pPr>
+        <w:pStyle w:val="PlainText"/>
+        <w:rPr>
+          <w:rFonts w:ascii="Courier New" w:hAnsi="Courier New" w:cs="Courier New"/>
+        </w:rPr>
+      </w:pPr>
+      <w:r>
+        <w:rPr>
+          <w:rFonts w:ascii="Courier New" w:hAnsi="Courier New" w:cs="Courier New"/>
+        </w:rPr>
+        <w:t>Person Name</w:t>
+      </w:r>
+      <w:r>
+        <w:rPr>
+          <w:rFonts w:ascii="Courier New" w:hAnsi="Courier New" w:cs="Courier New"/>
+        </w:rPr>
+        <w:tab/>
+      </w:r>
+      <w:r>
+        <w:rPr>
+          <w:rFonts w:ascii="Courier New" w:hAnsi="Courier New" w:cs="Courier New"/>
+        </w:rPr>
+        <w:tab/>
+      </w:r>
+      <w:r>
+        <w:rPr>
+          <w:rFonts w:ascii="Courier New" w:hAnsi="Courier New" w:cs="Courier New"/>
+        </w:rPr>
+        <w:tab/>
+      </w:r>
+      <w:r>
+        <w:rPr>
+          <w:rFonts w:ascii="Courier New" w:hAnsi="Courier New" w:cs="Courier New"/>
+        </w:rPr>
+        <w:tab/>
+        <w:t>- RAMANNA</w:t>
+      </w:r>
+    </w:p>
+    <w:p>
+      <w:pPr>
+        <w:pStyle w:val="PlainText"/>
+        <w:rPr>
+          <w:rFonts w:ascii="Courier New" w:hAnsi="Courier New" w:cs="Courier New"/>
+        </w:rPr>
+      </w:pPr>
+      <w:r>
+        <w:rPr>
+          <w:rFonts w:ascii="Courier New" w:hAnsi="Courier New" w:cs="Courier New"/>
+        </w:rPr>
+        <w:t>Bill number</w:t>
+      </w:r>
+      <w:r>
+        <w:rPr>
+          <w:rFonts w:ascii="Courier New" w:hAnsi="Courier New" w:cs="Courier New"/>
+        </w:rPr>
+        <w:tab/>
+      </w:r>
+      <w:r>
+        <w:rPr>
+          <w:rFonts w:ascii="Courier New" w:hAnsi="Courier New" w:cs="Courier New"/>
+        </w:rPr>
+        <w:tab/>
+      </w:r>
+      <w:r>
+        <w:rPr>
+          <w:rFonts w:ascii="Courier New" w:hAnsi="Courier New" w:cs="Courier New"/>
+        </w:rPr>
+        <w:tab/>
+      </w:r>
+      <w:r>
+        <w:rPr>
+          <w:rFonts w:ascii="Courier New" w:hAnsi="Courier New" w:cs="Courier New"/>
+        </w:rPr>
+        <w:tab/>
+        <w:t>- 2886</w:t>
+      </w:r>
+    </w:p>
+    <w:p>
+      <w:pPr>
+        <w:pStyle w:val="PlainText"/>
+        <w:rPr>
+          <w:rFonts w:ascii="Courier New" w:hAnsi="Courier New" w:cs="Courier New"/>
+        </w:rPr>
+      </w:pPr>
+      <w:r>
+        <w:rPr>
+          <w:rFonts w:ascii="Courier New" w:hAnsi="Courier New" w:cs="Courier New"/>
+        </w:rPr>
+        <w:t>---------------------------------------------------------------</w:t>
+      </w:r>
+    </w:p>
+    <w:p>
+      <w:pPr>
+        <w:pStyle w:val="PlainText"/>
+        <w:rPr>
+          <w:rFonts w:ascii="Courier New" w:hAnsi="Courier New" w:cs="Courier New"/>
+        </w:rPr>
+      </w:pPr>
+      <w:r>
+        <w:rPr>
+          <w:rFonts w:ascii="Courier New" w:hAnsi="Courier New" w:cs="Courier New"/>
+        </w:rPr>
+        <w:t>Item Name</w:t>
+      </w:r>
+      <w:r>
+        <w:rPr>
+          <w:rFonts w:ascii="Courier New" w:hAnsi="Courier New" w:cs="Courier New"/>
+        </w:rPr>
+        <w:tab/>
+      </w:r>
+      <w:r>
+        <w:rPr>
+          <w:rFonts w:ascii="Courier New" w:hAnsi="Courier New" w:cs="Courier New"/>
+        </w:rPr>
+        <w:tab/>
+      </w:r>
+      <w:r>
+        <w:rPr>
+          <w:rFonts w:ascii="Courier New" w:hAnsi="Courier New" w:cs="Courier New"/>
+        </w:rPr>
+        <w:tab/>
+      </w:r>
+      <w:r>
+        <w:rPr>
+          <w:rFonts w:ascii="Courier New" w:hAnsi="Courier New" w:cs="Courier New"/>
+        </w:rPr>
+        <w:tab/>
+        <w:t>- POTATO</w:t>
+      </w:r>
+    </w:p>
+    <w:p>
+      <w:pPr>
+        <w:pStyle w:val="PlainText"/>
+        <w:rPr>
+          <w:rFonts w:ascii="Courier New" w:hAnsi="Courier New" w:cs="Courier New"/>
+        </w:rPr>
+      </w:pPr>
+      <w:r>
+        <w:rPr>
+          <w:rFonts w:ascii="Courier New" w:hAnsi="Courier New" w:cs="Courier New"/>
+        </w:rPr>
+        <w:t>Number of Pockets</w:t>
+      </w:r>
+      <w:r>
+        <w:rPr>
+          <w:rFonts w:ascii="Courier New" w:hAnsi="Courier New" w:cs="Courier New"/>
+        </w:rPr>
+        <w:tab/>
+      </w:r>
+      <w:r>
+        <w:rPr>
+          <w:rFonts w:ascii="Courier New" w:hAnsi="Courier New" w:cs="Courier New"/>
+        </w:rPr>
+        <w:tab/>
+      </w:r>
+      <w:r>
+        <w:rPr>
+          <w:rFonts w:ascii="Courier New" w:hAnsi="Courier New" w:cs="Courier New"/>
+        </w:rPr>
+        <w:tab/>
+        <w:t>- 1</w:t>
+      </w:r>
+    </w:p>
+    <w:p>
+      <w:pPr>
+        <w:pStyle w:val="PlainText"/>
+        <w:rPr>
+          <w:rFonts w:ascii="Courier New" w:hAnsi="Courier New" w:cs="Courier New"/>
+        </w:rPr>
+      </w:pPr>
+      <w:r>
+        <w:rPr>
+          <w:rFonts w:ascii="Courier New" w:hAnsi="Courier New" w:cs="Courier New"/>
+        </w:rPr>
+        <w:t>Number of KGs</w:t>
+      </w:r>
+      <w:r>
+        <w:rPr>
+          <w:rFonts w:ascii="Courier New" w:hAnsi="Courier New" w:cs="Courier New"/>
+        </w:rPr>
+        <w:tab/>
+      </w:r>
+      <w:r>
+        <w:rPr>
+          <w:rFonts w:ascii="Courier New" w:hAnsi="Courier New" w:cs="Courier New"/>
+        </w:rPr>
+        <w:tab/>
+      </w:r>
+      <w:r>
+        <w:rPr>
+          <w:rFonts w:ascii="Courier New" w:hAnsi="Courier New" w:cs="Courier New"/>
+        </w:rPr>
+        <w:tab/>
+        <w:t>- 52</w:t>
+      </w:r>
+    </w:p>
+    <w:p>
+      <w:pPr>
+        <w:pStyle w:val="PlainText"/>
+        <w:rPr>
+          <w:rFonts w:ascii="Courier New" w:hAnsi="Courier New" w:cs="Courier New"/>
+        </w:rPr>
+      </w:pPr>
+      <w:r>
+        <w:rPr>
+          <w:rFonts w:ascii="Courier New" w:hAnsi="Courier New" w:cs="Courier New"/>
+        </w:rPr>
+        <w:t>Rate</w:t>
+      </w:r>
+      <w:r>
+        <w:rPr>
+          <w:rFonts w:ascii="Courier New" w:hAnsi="Courier New" w:cs="Courier New"/>
+        </w:rPr>
+        <w:tab/>
+      </w:r>
+      <w:r>
+        <w:rPr>
+          <w:rFonts w:ascii="Courier New" w:hAnsi="Courier New" w:cs="Courier New"/>
+        </w:rPr>
+        <w:tab/>
+      </w:r>
+      <w:r>
+        <w:rPr>
+          <w:rFonts w:ascii="Courier New" w:hAnsi="Courier New" w:cs="Courier New"/>
+        </w:rPr>
+        <w:tab/>
+      </w:r>
+      <w:r>
+        <w:rPr>
+          <w:rFonts w:ascii="Courier New" w:hAnsi="Courier New" w:cs="Courier New"/>
+        </w:rPr>
+        <w:tab/>
+      </w:r>
+      <w:r>
+        <w:rPr>
+          <w:rFonts w:ascii="Courier New" w:hAnsi="Courier New" w:cs="Courier New"/>
+        </w:rPr>
+        <w:tab/>
+        <w:t>- 14</w:t>
+      </w:r>
+    </w:p>
+    <w:p>
+      <w:pPr>
+        <w:pStyle w:val="PlainText"/>
+        <w:rPr>
+          <w:rFonts w:ascii="Courier New" w:hAnsi="Courier New" w:cs="Courier New"/>
+        </w:rPr>
+      </w:pPr>
+      <w:r>
+        <w:rPr>
+          <w:rFonts w:ascii="Courier New" w:hAnsi="Courier New" w:cs="Courier New"/>
+        </w:rPr>
+        <w:t>Total Price</w:t>
+      </w:r>
+      <w:r>
+        <w:rPr>
+          <w:rFonts w:ascii="Courier New" w:hAnsi="Courier New" w:cs="Courier New"/>
+        </w:rPr>
+        <w:tab/>
+      </w:r>
+      <w:r>
+        <w:rPr>
+          <w:rFonts w:ascii="Courier New" w:hAnsi="Courier New" w:cs="Courier New"/>
+        </w:rPr>
+        <w:tab/>
+      </w:r>
+      <w:r>
+        <w:rPr>
+          <w:rFonts w:ascii="Courier New" w:hAnsi="Courier New" w:cs="Courier New"/>
+        </w:rPr>
+        <w:tab/>
+      </w:r>
+      <w:r>
+        <w:rPr>
+          <w:rFonts w:ascii="Courier New" w:hAnsi="Courier New" w:cs="Courier New"/>
+        </w:rPr>
+        <w:tab/>
+        <w:t>- 728.0</w:t>
+      </w:r>
+    </w:p>
+    <w:p>
+      <w:pPr>
+        <w:pStyle w:val="PlainText"/>
+        <w:rPr>
+          <w:rFonts w:ascii="Courier New" w:hAnsi="Courier New" w:cs="Courier New"/>
+          <w:b/>
+        </w:rPr>
+      </w:pPr>
+      <w:r>
+        <w:rPr>
+          <w:rFonts w:ascii="Courier New" w:hAnsi="Courier New" w:cs="Courier New"/>
+          <w:b/>
+        </w:rPr>
+        <w:t>Amount balance</w:t>
+      </w:r>
+      <w:r>
+        <w:rPr>
+          <w:rFonts w:ascii="Courier New" w:hAnsi="Courier New" w:cs="Courier New"/>
+          <w:b/>
+        </w:rPr>
+        <w:tab/>
+      </w:r>
+      <w:r>
+        <w:rPr>
+          <w:rFonts w:ascii="Courier New" w:hAnsi="Courier New" w:cs="Courier New"/>
+          <w:b/>
+        </w:rPr>
+        <w:tab/>
+      </w:r>
+      <w:r>
+        <w:rPr>
+          <w:rFonts w:ascii="Courier New" w:hAnsi="Courier New" w:cs="Courier New"/>
+          <w:b/>
+        </w:rPr>
+        <w:tab/>
+        <w:t>- 1300.0</w:t>
+      </w:r>
+    </w:p>
+    <w:p>
+      <w:pPr>
+        <w:pStyle w:val="PlainText"/>
+        <w:rPr>
+          <w:rFonts w:ascii="Courier New" w:hAnsi="Courier New" w:cs="Courier New"/>
+        </w:rPr>
+      </w:pPr>
+    </w:p>
+    <w:p>
+      <w:pPr>
+        <w:pStyle w:val="PlainText"/>
+        <w:rPr>
+          <w:rFonts w:ascii="Courier New" w:hAnsi="Courier New" w:cs="Courier New"/>
+          <w:b/>
+        </w:rPr>
+      </w:pPr>
     </w:p>
     <w:p>
       <w:pPr>

--- a/customer _details/GANGAMMA/SEP/TUMKUR/RAMANNA/PURCHASE DETAILS.docx
+++ b/customer _details/GANGAMMA/SEP/TUMKUR/RAMANNA/PURCHASE DETAILS.docx
@@ -5444,13 +5444,7 @@
         <w:rPr>
           <w:rFonts w:ascii="Courier New" w:hAnsi="Courier New" w:cs="Courier New"/>
         </w:rPr>
-        <w:t>THU FEB 01</w:t>
-      </w:r>
-      <w:r>
-        <w:rPr>
-          <w:rFonts w:ascii="Courier New" w:hAnsi="Courier New" w:cs="Courier New"/>
-        </w:rPr>
-        <w:t xml:space="preserve"> 10:59:35 PST 2018</w:t>
+        <w:t>THU FEB 01 10:59:35 PST 2018</w:t>
       </w:r>
     </w:p>
     <w:p>
@@ -5771,6 +5765,436 @@
         <w:tab/>
         <w:t>- 1300.0</w:t>
       </w:r>
+    </w:p>
+    <w:p>
+      <w:pPr>
+        <w:pStyle w:val="PlainText"/>
+        <w:rPr>
+          <w:rFonts w:ascii="Courier New" w:hAnsi="Courier New" w:cs="Courier New"/>
+          <w:b/>
+        </w:rPr>
+      </w:pPr>
+    </w:p>
+    <w:p>
+      <w:pPr>
+        <w:pStyle w:val="PlainText"/>
+        <w:rPr>
+          <w:rFonts w:ascii="Courier New" w:hAnsi="Courier New" w:cs="Courier New"/>
+        </w:rPr>
+      </w:pPr>
+      <w:r>
+        <w:rPr>
+          <w:rFonts w:ascii="Courier New" w:hAnsi="Courier New" w:cs="Courier New"/>
+        </w:rPr>
+        <w:t>THU Feb 08</w:t>
+      </w:r>
+      <w:r>
+        <w:rPr>
+          <w:rFonts w:ascii="Courier New" w:hAnsi="Courier New" w:cs="Courier New"/>
+        </w:rPr>
+        <w:t xml:space="preserve"> 10:22:33 PST 2018</w:t>
+      </w:r>
+    </w:p>
+    <w:p>
+      <w:pPr>
+        <w:pStyle w:val="PlainText"/>
+        <w:rPr>
+          <w:rFonts w:ascii="Courier New" w:hAnsi="Courier New" w:cs="Courier New"/>
+        </w:rPr>
+      </w:pPr>
+      <w:r>
+        <w:rPr>
+          <w:rFonts w:ascii="Courier New" w:hAnsi="Courier New" w:cs="Courier New"/>
+        </w:rPr>
+        <w:t>Person Name</w:t>
+      </w:r>
+      <w:r>
+        <w:rPr>
+          <w:rFonts w:ascii="Courier New" w:hAnsi="Courier New" w:cs="Courier New"/>
+        </w:rPr>
+        <w:tab/>
+      </w:r>
+      <w:r>
+        <w:rPr>
+          <w:rFonts w:ascii="Courier New" w:hAnsi="Courier New" w:cs="Courier New"/>
+        </w:rPr>
+        <w:tab/>
+      </w:r>
+      <w:r>
+        <w:rPr>
+          <w:rFonts w:ascii="Courier New" w:hAnsi="Courier New" w:cs="Courier New"/>
+        </w:rPr>
+        <w:tab/>
+      </w:r>
+      <w:r>
+        <w:rPr>
+          <w:rFonts w:ascii="Courier New" w:hAnsi="Courier New" w:cs="Courier New"/>
+        </w:rPr>
+        <w:tab/>
+        <w:t>- RAMANNA</w:t>
+      </w:r>
+    </w:p>
+    <w:p>
+      <w:pPr>
+        <w:pStyle w:val="PlainText"/>
+        <w:rPr>
+          <w:rFonts w:ascii="Courier New" w:hAnsi="Courier New" w:cs="Courier New"/>
+        </w:rPr>
+      </w:pPr>
+      <w:r>
+        <w:rPr>
+          <w:rFonts w:ascii="Courier New" w:hAnsi="Courier New" w:cs="Courier New"/>
+        </w:rPr>
+        <w:t>Bill number</w:t>
+      </w:r>
+      <w:r>
+        <w:rPr>
+          <w:rFonts w:ascii="Courier New" w:hAnsi="Courier New" w:cs="Courier New"/>
+        </w:rPr>
+        <w:tab/>
+      </w:r>
+      <w:r>
+        <w:rPr>
+          <w:rFonts w:ascii="Courier New" w:hAnsi="Courier New" w:cs="Courier New"/>
+        </w:rPr>
+        <w:tab/>
+      </w:r>
+      <w:r>
+        <w:rPr>
+          <w:rFonts w:ascii="Courier New" w:hAnsi="Courier New" w:cs="Courier New"/>
+        </w:rPr>
+        <w:tab/>
+      </w:r>
+      <w:r>
+        <w:rPr>
+          <w:rFonts w:ascii="Courier New" w:hAnsi="Courier New" w:cs="Courier New"/>
+        </w:rPr>
+        <w:tab/>
+        <w:t>- 3063</w:t>
+      </w:r>
+    </w:p>
+    <w:p>
+      <w:pPr>
+        <w:pStyle w:val="PlainText"/>
+        <w:rPr>
+          <w:rFonts w:ascii="Courier New" w:hAnsi="Courier New" w:cs="Courier New"/>
+        </w:rPr>
+      </w:pPr>
+      <w:r>
+        <w:rPr>
+          <w:rFonts w:ascii="Courier New" w:hAnsi="Courier New" w:cs="Courier New"/>
+        </w:rPr>
+        <w:t>---------------------------------------------------------------</w:t>
+      </w:r>
+    </w:p>
+    <w:p>
+      <w:pPr>
+        <w:pStyle w:val="PlainText"/>
+        <w:rPr>
+          <w:rFonts w:ascii="Courier New" w:hAnsi="Courier New" w:cs="Courier New"/>
+        </w:rPr>
+      </w:pPr>
+      <w:r>
+        <w:rPr>
+          <w:rFonts w:ascii="Courier New" w:hAnsi="Courier New" w:cs="Courier New"/>
+        </w:rPr>
+        <w:t>Item Name</w:t>
+      </w:r>
+      <w:r>
+        <w:rPr>
+          <w:rFonts w:ascii="Courier New" w:hAnsi="Courier New" w:cs="Courier New"/>
+        </w:rPr>
+        <w:tab/>
+      </w:r>
+      <w:r>
+        <w:rPr>
+          <w:rFonts w:ascii="Courier New" w:hAnsi="Courier New" w:cs="Courier New"/>
+        </w:rPr>
+        <w:tab/>
+      </w:r>
+      <w:r>
+        <w:rPr>
+          <w:rFonts w:ascii="Courier New" w:hAnsi="Courier New" w:cs="Courier New"/>
+        </w:rPr>
+        <w:tab/>
+      </w:r>
+      <w:r>
+        <w:rPr>
+          <w:rFonts w:ascii="Courier New" w:hAnsi="Courier New" w:cs="Courier New"/>
+        </w:rPr>
+        <w:tab/>
+        <w:t>- POTATO</w:t>
+      </w:r>
+    </w:p>
+    <w:p>
+      <w:pPr>
+        <w:pStyle w:val="PlainText"/>
+        <w:rPr>
+          <w:rFonts w:ascii="Courier New" w:hAnsi="Courier New" w:cs="Courier New"/>
+        </w:rPr>
+      </w:pPr>
+      <w:r>
+        <w:rPr>
+          <w:rFonts w:ascii="Courier New" w:hAnsi="Courier New" w:cs="Courier New"/>
+        </w:rPr>
+        <w:t>Number of Pockets</w:t>
+      </w:r>
+      <w:r>
+        <w:rPr>
+          <w:rFonts w:ascii="Courier New" w:hAnsi="Courier New" w:cs="Courier New"/>
+        </w:rPr>
+        <w:tab/>
+      </w:r>
+      <w:r>
+        <w:rPr>
+          <w:rFonts w:ascii="Courier New" w:hAnsi="Courier New" w:cs="Courier New"/>
+        </w:rPr>
+        <w:tab/>
+      </w:r>
+      <w:r>
+        <w:rPr>
+          <w:rFonts w:ascii="Courier New" w:hAnsi="Courier New" w:cs="Courier New"/>
+        </w:rPr>
+        <w:tab/>
+        <w:t>- 1</w:t>
+      </w:r>
+    </w:p>
+    <w:p>
+      <w:pPr>
+        <w:pStyle w:val="PlainText"/>
+        <w:rPr>
+          <w:rFonts w:ascii="Courier New" w:hAnsi="Courier New" w:cs="Courier New"/>
+        </w:rPr>
+      </w:pPr>
+      <w:r>
+        <w:rPr>
+          <w:rFonts w:ascii="Courier New" w:hAnsi="Courier New" w:cs="Courier New"/>
+        </w:rPr>
+        <w:t>Number of KGs</w:t>
+      </w:r>
+      <w:r>
+        <w:rPr>
+          <w:rFonts w:ascii="Courier New" w:hAnsi="Courier New" w:cs="Courier New"/>
+        </w:rPr>
+        <w:tab/>
+      </w:r>
+      <w:r>
+        <w:rPr>
+          <w:rFonts w:ascii="Courier New" w:hAnsi="Courier New" w:cs="Courier New"/>
+        </w:rPr>
+        <w:tab/>
+      </w:r>
+      <w:r>
+        <w:rPr>
+          <w:rFonts w:ascii="Courier New" w:hAnsi="Courier New" w:cs="Courier New"/>
+        </w:rPr>
+        <w:tab/>
+        <w:t>- 66</w:t>
+      </w:r>
+    </w:p>
+    <w:p>
+      <w:pPr>
+        <w:pStyle w:val="PlainText"/>
+        <w:rPr>
+          <w:rFonts w:ascii="Courier New" w:hAnsi="Courier New" w:cs="Courier New"/>
+        </w:rPr>
+      </w:pPr>
+      <w:r>
+        <w:rPr>
+          <w:rFonts w:ascii="Courier New" w:hAnsi="Courier New" w:cs="Courier New"/>
+        </w:rPr>
+        <w:t>Rate</w:t>
+      </w:r>
+      <w:r>
+        <w:rPr>
+          <w:rFonts w:ascii="Courier New" w:hAnsi="Courier New" w:cs="Courier New"/>
+        </w:rPr>
+        <w:tab/>
+      </w:r>
+      <w:r>
+        <w:rPr>
+          <w:rFonts w:ascii="Courier New" w:hAnsi="Courier New" w:cs="Courier New"/>
+        </w:rPr>
+        <w:tab/>
+      </w:r>
+      <w:r>
+        <w:rPr>
+          <w:rFonts w:ascii="Courier New" w:hAnsi="Courier New" w:cs="Courier New"/>
+        </w:rPr>
+        <w:tab/>
+      </w:r>
+      <w:r>
+        <w:rPr>
+          <w:rFonts w:ascii="Courier New" w:hAnsi="Courier New" w:cs="Courier New"/>
+        </w:rPr>
+        <w:tab/>
+      </w:r>
+      <w:r>
+        <w:rPr>
+          <w:rFonts w:ascii="Courier New" w:hAnsi="Courier New" w:cs="Courier New"/>
+        </w:rPr>
+        <w:tab/>
+        <w:t>- 16</w:t>
+      </w:r>
+    </w:p>
+    <w:p>
+      <w:pPr>
+        <w:pStyle w:val="PlainText"/>
+        <w:rPr>
+          <w:rFonts w:ascii="Courier New" w:hAnsi="Courier New" w:cs="Courier New"/>
+        </w:rPr>
+      </w:pPr>
+      <w:r>
+        <w:rPr>
+          <w:rFonts w:ascii="Courier New" w:hAnsi="Courier New" w:cs="Courier New"/>
+        </w:rPr>
+        <w:t>Total Price</w:t>
+      </w:r>
+      <w:r>
+        <w:rPr>
+          <w:rFonts w:ascii="Courier New" w:hAnsi="Courier New" w:cs="Courier New"/>
+        </w:rPr>
+        <w:tab/>
+      </w:r>
+      <w:r>
+        <w:rPr>
+          <w:rFonts w:ascii="Courier New" w:hAnsi="Courier New" w:cs="Courier New"/>
+        </w:rPr>
+        <w:tab/>
+      </w:r>
+      <w:r>
+        <w:rPr>
+          <w:rFonts w:ascii="Courier New" w:hAnsi="Courier New" w:cs="Courier New"/>
+        </w:rPr>
+        <w:tab/>
+      </w:r>
+      <w:r>
+        <w:rPr>
+          <w:rFonts w:ascii="Courier New" w:hAnsi="Courier New" w:cs="Courier New"/>
+        </w:rPr>
+        <w:tab/>
+        <w:t>- 1056.0</w:t>
+      </w:r>
+    </w:p>
+    <w:p>
+      <w:pPr>
+        <w:pStyle w:val="PlainText"/>
+        <w:rPr>
+          <w:rFonts w:ascii="Courier New" w:hAnsi="Courier New" w:cs="Courier New"/>
+          <w:color w:val="FF0000"/>
+        </w:rPr>
+      </w:pPr>
+      <w:r>
+        <w:rPr>
+          <w:rFonts w:ascii="Courier New" w:hAnsi="Courier New" w:cs="Courier New"/>
+          <w:color w:val="FF0000"/>
+        </w:rPr>
+        <w:t>Amount Received</w:t>
+      </w:r>
+      <w:r>
+        <w:rPr>
+          <w:rFonts w:ascii="Courier New" w:hAnsi="Courier New" w:cs="Courier New"/>
+          <w:color w:val="FF0000"/>
+        </w:rPr>
+        <w:tab/>
+      </w:r>
+      <w:r>
+        <w:rPr>
+          <w:rFonts w:ascii="Courier New" w:hAnsi="Courier New" w:cs="Courier New"/>
+          <w:color w:val="FF0000"/>
+        </w:rPr>
+        <w:tab/>
+      </w:r>
+      <w:r>
+        <w:rPr>
+          <w:rFonts w:ascii="Courier New" w:hAnsi="Courier New" w:cs="Courier New"/>
+          <w:color w:val="FF0000"/>
+        </w:rPr>
+        <w:tab/>
+        <w:t>- 1000</w:t>
+      </w:r>
+    </w:p>
+    <w:p>
+      <w:pPr>
+        <w:pStyle w:val="PlainText"/>
+        <w:rPr>
+          <w:rFonts w:ascii="Courier New" w:hAnsi="Courier New" w:cs="Courier New"/>
+          <w:b/>
+        </w:rPr>
+      </w:pPr>
+      <w:r>
+        <w:rPr>
+          <w:rFonts w:ascii="Courier New" w:hAnsi="Courier New" w:cs="Courier New"/>
+          <w:b/>
+        </w:rPr>
+        <w:t>Amount balance</w:t>
+      </w:r>
+      <w:r>
+        <w:rPr>
+          <w:rFonts w:ascii="Courier New" w:hAnsi="Courier New" w:cs="Courier New"/>
+          <w:b/>
+        </w:rPr>
+        <w:tab/>
+      </w:r>
+      <w:r>
+        <w:rPr>
+          <w:rFonts w:ascii="Courier New" w:hAnsi="Courier New" w:cs="Courier New"/>
+          <w:b/>
+        </w:rPr>
+        <w:tab/>
+      </w:r>
+      <w:r>
+        <w:rPr>
+          <w:rFonts w:ascii="Courier New" w:hAnsi="Courier New" w:cs="Courier New"/>
+          <w:b/>
+        </w:rPr>
+        <w:tab/>
+        <w:t>- 1356.0</w:t>
+      </w:r>
+    </w:p>
+    <w:p>
+      <w:pPr>
+        <w:pStyle w:val="PlainText"/>
+        <w:rPr>
+          <w:rFonts w:ascii="Courier New" w:hAnsi="Courier New" w:cs="Courier New"/>
+        </w:rPr>
+      </w:pPr>
+      <w:r>
+        <w:rPr>
+          <w:rFonts w:ascii="Courier New" w:hAnsi="Courier New" w:cs="Courier New"/>
+        </w:rPr>
+        <w:t>Amount Received mode</w:t>
+      </w:r>
+      <w:r>
+        <w:rPr>
+          <w:rFonts w:ascii="Courier New" w:hAnsi="Courier New" w:cs="Courier New"/>
+        </w:rPr>
+        <w:tab/>
+      </w:r>
+      <w:r>
+        <w:rPr>
+          <w:rFonts w:ascii="Courier New" w:hAnsi="Courier New" w:cs="Courier New"/>
+        </w:rPr>
+        <w:tab/>
+        <w:t>- CASH</w:t>
+      </w:r>
+    </w:p>
+    <w:p>
+      <w:pPr>
+        <w:pStyle w:val="PlainText"/>
+        <w:rPr>
+          <w:rFonts w:ascii="Courier New" w:hAnsi="Courier New" w:cs="Courier New"/>
+        </w:rPr>
+      </w:pPr>
+    </w:p>
+    <w:p>
+      <w:pPr>
+        <w:pStyle w:val="PlainText"/>
+        <w:rPr>
+          <w:rFonts w:ascii="Courier New" w:hAnsi="Courier New" w:cs="Courier New"/>
+          <w:b/>
+        </w:rPr>
+      </w:pPr>
     </w:p>
     <w:p>
       <w:pPr>

--- a/customer _details/GANGAMMA/SEP/TUMKUR/RAMANNA/PURCHASE DETAILS.docx
+++ b/customer _details/GANGAMMA/SEP/TUMKUR/RAMANNA/PURCHASE DETAILS.docx
@@ -5786,13 +5786,7 @@
         <w:rPr>
           <w:rFonts w:ascii="Courier New" w:hAnsi="Courier New" w:cs="Courier New"/>
         </w:rPr>
-        <w:t>THU Feb 08</w:t>
-      </w:r>
-      <w:r>
-        <w:rPr>
-          <w:rFonts w:ascii="Courier New" w:hAnsi="Courier New" w:cs="Courier New"/>
-        </w:rPr>
-        <w:t xml:space="preserve"> 10:22:33 PST 2018</w:t>
+        <w:t>THU Feb 08 10:22:33 PST 2018</w:t>
       </w:r>
     </w:p>
     <w:p>
@@ -6178,6 +6172,434 @@
         <w:tab/>
         <w:t>- CASH</w:t>
       </w:r>
+    </w:p>
+    <w:p>
+      <w:pPr>
+        <w:pStyle w:val="PlainText"/>
+        <w:rPr>
+          <w:rFonts w:ascii="Courier New" w:hAnsi="Courier New" w:cs="Courier New"/>
+        </w:rPr>
+      </w:pPr>
+    </w:p>
+    <w:p>
+      <w:pPr>
+        <w:pStyle w:val="PlainText"/>
+        <w:rPr>
+          <w:rFonts w:ascii="Courier New" w:hAnsi="Courier New" w:cs="Courier New"/>
+        </w:rPr>
+      </w:pPr>
+      <w:r>
+        <w:rPr>
+          <w:rFonts w:ascii="Courier New" w:hAnsi="Courier New" w:cs="Courier New"/>
+        </w:rPr>
+        <w:t>FRI Feb 16</w:t>
+      </w:r>
+      <w:r>
+        <w:rPr>
+          <w:rFonts w:ascii="Courier New" w:hAnsi="Courier New" w:cs="Courier New"/>
+        </w:rPr>
+        <w:t xml:space="preserve"> 09:37:56 PST 2018</w:t>
+      </w:r>
+    </w:p>
+    <w:p>
+      <w:pPr>
+        <w:pStyle w:val="PlainText"/>
+        <w:rPr>
+          <w:rFonts w:ascii="Courier New" w:hAnsi="Courier New" w:cs="Courier New"/>
+        </w:rPr>
+      </w:pPr>
+      <w:r>
+        <w:rPr>
+          <w:rFonts w:ascii="Courier New" w:hAnsi="Courier New" w:cs="Courier New"/>
+        </w:rPr>
+        <w:t>Person Name</w:t>
+      </w:r>
+      <w:r>
+        <w:rPr>
+          <w:rFonts w:ascii="Courier New" w:hAnsi="Courier New" w:cs="Courier New"/>
+        </w:rPr>
+        <w:tab/>
+      </w:r>
+      <w:r>
+        <w:rPr>
+          <w:rFonts w:ascii="Courier New" w:hAnsi="Courier New" w:cs="Courier New"/>
+        </w:rPr>
+        <w:tab/>
+      </w:r>
+      <w:r>
+        <w:rPr>
+          <w:rFonts w:ascii="Courier New" w:hAnsi="Courier New" w:cs="Courier New"/>
+        </w:rPr>
+        <w:tab/>
+      </w:r>
+      <w:r>
+        <w:rPr>
+          <w:rFonts w:ascii="Courier New" w:hAnsi="Courier New" w:cs="Courier New"/>
+        </w:rPr>
+        <w:tab/>
+        <w:t>- RAMANNA</w:t>
+      </w:r>
+    </w:p>
+    <w:p>
+      <w:pPr>
+        <w:pStyle w:val="PlainText"/>
+        <w:rPr>
+          <w:rFonts w:ascii="Courier New" w:hAnsi="Courier New" w:cs="Courier New"/>
+        </w:rPr>
+      </w:pPr>
+      <w:r>
+        <w:rPr>
+          <w:rFonts w:ascii="Courier New" w:hAnsi="Courier New" w:cs="Courier New"/>
+        </w:rPr>
+        <w:t>Bill number</w:t>
+      </w:r>
+      <w:r>
+        <w:rPr>
+          <w:rFonts w:ascii="Courier New" w:hAnsi="Courier New" w:cs="Courier New"/>
+        </w:rPr>
+        <w:tab/>
+      </w:r>
+      <w:r>
+        <w:rPr>
+          <w:rFonts w:ascii="Courier New" w:hAnsi="Courier New" w:cs="Courier New"/>
+        </w:rPr>
+        <w:tab/>
+      </w:r>
+      <w:r>
+        <w:rPr>
+          <w:rFonts w:ascii="Courier New" w:hAnsi="Courier New" w:cs="Courier New"/>
+        </w:rPr>
+        <w:tab/>
+      </w:r>
+      <w:r>
+        <w:rPr>
+          <w:rFonts w:ascii="Courier New" w:hAnsi="Courier New" w:cs="Courier New"/>
+        </w:rPr>
+        <w:tab/>
+        <w:t>- 325</w:t>
+      </w:r>
+    </w:p>
+    <w:p>
+      <w:pPr>
+        <w:pStyle w:val="PlainText"/>
+        <w:rPr>
+          <w:rFonts w:ascii="Courier New" w:hAnsi="Courier New" w:cs="Courier New"/>
+        </w:rPr>
+      </w:pPr>
+      <w:r>
+        <w:rPr>
+          <w:rFonts w:ascii="Courier New" w:hAnsi="Courier New" w:cs="Courier New"/>
+        </w:rPr>
+        <w:t>---------------------------------------------------------------</w:t>
+      </w:r>
+    </w:p>
+    <w:p>
+      <w:pPr>
+        <w:pStyle w:val="PlainText"/>
+        <w:rPr>
+          <w:rFonts w:ascii="Courier New" w:hAnsi="Courier New" w:cs="Courier New"/>
+        </w:rPr>
+      </w:pPr>
+      <w:r>
+        <w:rPr>
+          <w:rFonts w:ascii="Courier New" w:hAnsi="Courier New" w:cs="Courier New"/>
+        </w:rPr>
+        <w:t>Item Name</w:t>
+      </w:r>
+      <w:r>
+        <w:rPr>
+          <w:rFonts w:ascii="Courier New" w:hAnsi="Courier New" w:cs="Courier New"/>
+        </w:rPr>
+        <w:tab/>
+      </w:r>
+      <w:r>
+        <w:rPr>
+          <w:rFonts w:ascii="Courier New" w:hAnsi="Courier New" w:cs="Courier New"/>
+        </w:rPr>
+        <w:tab/>
+      </w:r>
+      <w:r>
+        <w:rPr>
+          <w:rFonts w:ascii="Courier New" w:hAnsi="Courier New" w:cs="Courier New"/>
+        </w:rPr>
+        <w:tab/>
+      </w:r>
+      <w:r>
+        <w:rPr>
+          <w:rFonts w:ascii="Courier New" w:hAnsi="Courier New" w:cs="Courier New"/>
+        </w:rPr>
+        <w:tab/>
+        <w:t>- POTATO</w:t>
+      </w:r>
+    </w:p>
+    <w:p>
+      <w:pPr>
+        <w:pStyle w:val="PlainText"/>
+        <w:rPr>
+          <w:rFonts w:ascii="Courier New" w:hAnsi="Courier New" w:cs="Courier New"/>
+        </w:rPr>
+      </w:pPr>
+      <w:r>
+        <w:rPr>
+          <w:rFonts w:ascii="Courier New" w:hAnsi="Courier New" w:cs="Courier New"/>
+        </w:rPr>
+        <w:t>Number of Pockets</w:t>
+      </w:r>
+      <w:r>
+        <w:rPr>
+          <w:rFonts w:ascii="Courier New" w:hAnsi="Courier New" w:cs="Courier New"/>
+        </w:rPr>
+        <w:tab/>
+      </w:r>
+      <w:r>
+        <w:rPr>
+          <w:rFonts w:ascii="Courier New" w:hAnsi="Courier New" w:cs="Courier New"/>
+        </w:rPr>
+        <w:tab/>
+      </w:r>
+      <w:r>
+        <w:rPr>
+          <w:rFonts w:ascii="Courier New" w:hAnsi="Courier New" w:cs="Courier New"/>
+        </w:rPr>
+        <w:tab/>
+        <w:t>- 1</w:t>
+      </w:r>
+    </w:p>
+    <w:p>
+      <w:pPr>
+        <w:pStyle w:val="PlainText"/>
+        <w:rPr>
+          <w:rFonts w:ascii="Courier New" w:hAnsi="Courier New" w:cs="Courier New"/>
+        </w:rPr>
+      </w:pPr>
+      <w:r>
+        <w:rPr>
+          <w:rFonts w:ascii="Courier New" w:hAnsi="Courier New" w:cs="Courier New"/>
+        </w:rPr>
+        <w:t>Number of KGs</w:t>
+      </w:r>
+      <w:r>
+        <w:rPr>
+          <w:rFonts w:ascii="Courier New" w:hAnsi="Courier New" w:cs="Courier New"/>
+        </w:rPr>
+        <w:tab/>
+      </w:r>
+      <w:r>
+        <w:rPr>
+          <w:rFonts w:ascii="Courier New" w:hAnsi="Courier New" w:cs="Courier New"/>
+        </w:rPr>
+        <w:tab/>
+      </w:r>
+      <w:r>
+        <w:rPr>
+          <w:rFonts w:ascii="Courier New" w:hAnsi="Courier New" w:cs="Courier New"/>
+        </w:rPr>
+        <w:tab/>
+        <w:t>- 64</w:t>
+      </w:r>
+    </w:p>
+    <w:p>
+      <w:pPr>
+        <w:pStyle w:val="PlainText"/>
+        <w:rPr>
+          <w:rFonts w:ascii="Courier New" w:hAnsi="Courier New" w:cs="Courier New"/>
+        </w:rPr>
+      </w:pPr>
+      <w:r>
+        <w:rPr>
+          <w:rFonts w:ascii="Courier New" w:hAnsi="Courier New" w:cs="Courier New"/>
+        </w:rPr>
+        <w:t>Rate</w:t>
+      </w:r>
+      <w:r>
+        <w:rPr>
+          <w:rFonts w:ascii="Courier New" w:hAnsi="Courier New" w:cs="Courier New"/>
+        </w:rPr>
+        <w:tab/>
+      </w:r>
+      <w:r>
+        <w:rPr>
+          <w:rFonts w:ascii="Courier New" w:hAnsi="Courier New" w:cs="Courier New"/>
+        </w:rPr>
+        <w:tab/>
+      </w:r>
+      <w:r>
+        <w:rPr>
+          <w:rFonts w:ascii="Courier New" w:hAnsi="Courier New" w:cs="Courier New"/>
+        </w:rPr>
+        <w:tab/>
+      </w:r>
+      <w:r>
+        <w:rPr>
+          <w:rFonts w:ascii="Courier New" w:hAnsi="Courier New" w:cs="Courier New"/>
+        </w:rPr>
+        <w:tab/>
+      </w:r>
+      <w:r>
+        <w:rPr>
+          <w:rFonts w:ascii="Courier New" w:hAnsi="Courier New" w:cs="Courier New"/>
+        </w:rPr>
+        <w:tab/>
+        <w:t>- 15</w:t>
+      </w:r>
+    </w:p>
+    <w:p>
+      <w:pPr>
+        <w:pStyle w:val="PlainText"/>
+        <w:rPr>
+          <w:rFonts w:ascii="Courier New" w:hAnsi="Courier New" w:cs="Courier New"/>
+        </w:rPr>
+      </w:pPr>
+      <w:r>
+        <w:rPr>
+          <w:rFonts w:ascii="Courier New" w:hAnsi="Courier New" w:cs="Courier New"/>
+        </w:rPr>
+        <w:t>Total Price</w:t>
+      </w:r>
+      <w:r>
+        <w:rPr>
+          <w:rFonts w:ascii="Courier New" w:hAnsi="Courier New" w:cs="Courier New"/>
+        </w:rPr>
+        <w:tab/>
+      </w:r>
+      <w:r>
+        <w:rPr>
+          <w:rFonts w:ascii="Courier New" w:hAnsi="Courier New" w:cs="Courier New"/>
+        </w:rPr>
+        <w:tab/>
+      </w:r>
+      <w:r>
+        <w:rPr>
+          <w:rFonts w:ascii="Courier New" w:hAnsi="Courier New" w:cs="Courier New"/>
+        </w:rPr>
+        <w:tab/>
+      </w:r>
+      <w:r>
+        <w:rPr>
+          <w:rFonts w:ascii="Courier New" w:hAnsi="Courier New" w:cs="Courier New"/>
+        </w:rPr>
+        <w:tab/>
+        <w:t>- 960.0</w:t>
+      </w:r>
+    </w:p>
+    <w:p>
+      <w:pPr>
+        <w:pStyle w:val="PlainText"/>
+        <w:rPr>
+          <w:rFonts w:ascii="Courier New" w:hAnsi="Courier New" w:cs="Courier New"/>
+          <w:color w:val="FF0000"/>
+        </w:rPr>
+      </w:pPr>
+      <w:r>
+        <w:rPr>
+          <w:rFonts w:ascii="Courier New" w:hAnsi="Courier New" w:cs="Courier New"/>
+          <w:color w:val="FF0000"/>
+        </w:rPr>
+        <w:t>Amount Received</w:t>
+      </w:r>
+      <w:r>
+        <w:rPr>
+          <w:rFonts w:ascii="Courier New" w:hAnsi="Courier New" w:cs="Courier New"/>
+          <w:color w:val="FF0000"/>
+        </w:rPr>
+        <w:tab/>
+      </w:r>
+      <w:r>
+        <w:rPr>
+          <w:rFonts w:ascii="Courier New" w:hAnsi="Courier New" w:cs="Courier New"/>
+          <w:color w:val="FF0000"/>
+        </w:rPr>
+        <w:tab/>
+      </w:r>
+      <w:r>
+        <w:rPr>
+          <w:rFonts w:ascii="Courier New" w:hAnsi="Courier New" w:cs="Courier New"/>
+          <w:color w:val="FF0000"/>
+        </w:rPr>
+        <w:tab/>
+        <w:t>- 1356</w:t>
+      </w:r>
+    </w:p>
+    <w:p>
+      <w:pPr>
+        <w:pStyle w:val="PlainText"/>
+        <w:rPr>
+          <w:rFonts w:ascii="Courier New" w:hAnsi="Courier New" w:cs="Courier New"/>
+          <w:b/>
+        </w:rPr>
+      </w:pPr>
+      <w:r>
+        <w:rPr>
+          <w:rFonts w:ascii="Courier New" w:hAnsi="Courier New" w:cs="Courier New"/>
+          <w:b/>
+        </w:rPr>
+        <w:t>Amount balance</w:t>
+      </w:r>
+      <w:r>
+        <w:rPr>
+          <w:rFonts w:ascii="Courier New" w:hAnsi="Courier New" w:cs="Courier New"/>
+          <w:b/>
+        </w:rPr>
+        <w:tab/>
+      </w:r>
+      <w:r>
+        <w:rPr>
+          <w:rFonts w:ascii="Courier New" w:hAnsi="Courier New" w:cs="Courier New"/>
+          <w:b/>
+        </w:rPr>
+        <w:tab/>
+      </w:r>
+      <w:r>
+        <w:rPr>
+          <w:rFonts w:ascii="Courier New" w:hAnsi="Courier New" w:cs="Courier New"/>
+          <w:b/>
+        </w:rPr>
+        <w:tab/>
+        <w:t>- 960.0</w:t>
+      </w:r>
+    </w:p>
+    <w:p>
+      <w:pPr>
+        <w:pStyle w:val="PlainText"/>
+        <w:rPr>
+          <w:rFonts w:ascii="Courier New" w:hAnsi="Courier New" w:cs="Courier New"/>
+        </w:rPr>
+      </w:pPr>
+      <w:r>
+        <w:rPr>
+          <w:rFonts w:ascii="Courier New" w:hAnsi="Courier New" w:cs="Courier New"/>
+        </w:rPr>
+        <w:t>Amount Received mode</w:t>
+      </w:r>
+      <w:r>
+        <w:rPr>
+          <w:rFonts w:ascii="Courier New" w:hAnsi="Courier New" w:cs="Courier New"/>
+        </w:rPr>
+        <w:tab/>
+      </w:r>
+      <w:r>
+        <w:rPr>
+          <w:rFonts w:ascii="Courier New" w:hAnsi="Courier New" w:cs="Courier New"/>
+        </w:rPr>
+        <w:tab/>
+        <w:t>- CASH</w:t>
+      </w:r>
+    </w:p>
+    <w:p>
+      <w:pPr>
+        <w:pStyle w:val="PlainText"/>
+        <w:rPr>
+          <w:rFonts w:ascii="Courier New" w:hAnsi="Courier New" w:cs="Courier New"/>
+        </w:rPr>
+      </w:pPr>
+    </w:p>
+    <w:p>
+      <w:pPr>
+        <w:pStyle w:val="PlainText"/>
+        <w:rPr>
+          <w:rFonts w:ascii="Courier New" w:hAnsi="Courier New" w:cs="Courier New"/>
+        </w:rPr>
+      </w:pPr>
     </w:p>
     <w:p>
       <w:pPr>

--- a/customer _details/GANGAMMA/SEP/TUMKUR/RAMANNA/PURCHASE DETAILS.docx
+++ b/customer _details/GANGAMMA/SEP/TUMKUR/RAMANNA/PURCHASE DETAILS.docx
@@ -6192,13 +6192,7 @@
         <w:rPr>
           <w:rFonts w:ascii="Courier New" w:hAnsi="Courier New" w:cs="Courier New"/>
         </w:rPr>
-        <w:t>FRI Feb 16</w:t>
-      </w:r>
-      <w:r>
-        <w:rPr>
-          <w:rFonts w:ascii="Courier New" w:hAnsi="Courier New" w:cs="Courier New"/>
-        </w:rPr>
-        <w:t xml:space="preserve"> 09:37:56 PST 2018</w:t>
+        <w:t>FRI Feb 16 09:37:56 PST 2018</w:t>
       </w:r>
     </w:p>
     <w:p>
@@ -6584,6 +6578,434 @@
         <w:tab/>
         <w:t>- CASH</w:t>
       </w:r>
+    </w:p>
+    <w:p>
+      <w:pPr>
+        <w:pStyle w:val="PlainText"/>
+        <w:rPr>
+          <w:rFonts w:ascii="Courier New" w:hAnsi="Courier New" w:cs="Courier New"/>
+        </w:rPr>
+      </w:pPr>
+    </w:p>
+    <w:p>
+      <w:pPr>
+        <w:pStyle w:val="PlainText"/>
+        <w:rPr>
+          <w:rFonts w:ascii="Courier New" w:hAnsi="Courier New" w:cs="Courier New"/>
+        </w:rPr>
+      </w:pPr>
+      <w:r>
+        <w:rPr>
+          <w:rFonts w:ascii="Courier New" w:hAnsi="Courier New" w:cs="Courier New"/>
+        </w:rPr>
+        <w:t>SAT Feb 24</w:t>
+      </w:r>
+      <w:r>
+        <w:rPr>
+          <w:rFonts w:ascii="Courier New" w:hAnsi="Courier New" w:cs="Courier New"/>
+        </w:rPr>
+        <w:t xml:space="preserve"> 10:24:26 PST 2018</w:t>
+      </w:r>
+    </w:p>
+    <w:p>
+      <w:pPr>
+        <w:pStyle w:val="PlainText"/>
+        <w:rPr>
+          <w:rFonts w:ascii="Courier New" w:hAnsi="Courier New" w:cs="Courier New"/>
+        </w:rPr>
+      </w:pPr>
+      <w:r>
+        <w:rPr>
+          <w:rFonts w:ascii="Courier New" w:hAnsi="Courier New" w:cs="Courier New"/>
+        </w:rPr>
+        <w:t>Person Name</w:t>
+      </w:r>
+      <w:r>
+        <w:rPr>
+          <w:rFonts w:ascii="Courier New" w:hAnsi="Courier New" w:cs="Courier New"/>
+        </w:rPr>
+        <w:tab/>
+      </w:r>
+      <w:r>
+        <w:rPr>
+          <w:rFonts w:ascii="Courier New" w:hAnsi="Courier New" w:cs="Courier New"/>
+        </w:rPr>
+        <w:tab/>
+      </w:r>
+      <w:r>
+        <w:rPr>
+          <w:rFonts w:ascii="Courier New" w:hAnsi="Courier New" w:cs="Courier New"/>
+        </w:rPr>
+        <w:tab/>
+      </w:r>
+      <w:r>
+        <w:rPr>
+          <w:rFonts w:ascii="Courier New" w:hAnsi="Courier New" w:cs="Courier New"/>
+        </w:rPr>
+        <w:tab/>
+        <w:t>- RAMANNA</w:t>
+      </w:r>
+    </w:p>
+    <w:p>
+      <w:pPr>
+        <w:pStyle w:val="PlainText"/>
+        <w:rPr>
+          <w:rFonts w:ascii="Courier New" w:hAnsi="Courier New" w:cs="Courier New"/>
+        </w:rPr>
+      </w:pPr>
+      <w:r>
+        <w:rPr>
+          <w:rFonts w:ascii="Courier New" w:hAnsi="Courier New" w:cs="Courier New"/>
+        </w:rPr>
+        <w:t>Bill number</w:t>
+      </w:r>
+      <w:r>
+        <w:rPr>
+          <w:rFonts w:ascii="Courier New" w:hAnsi="Courier New" w:cs="Courier New"/>
+        </w:rPr>
+        <w:tab/>
+      </w:r>
+      <w:r>
+        <w:rPr>
+          <w:rFonts w:ascii="Courier New" w:hAnsi="Courier New" w:cs="Courier New"/>
+        </w:rPr>
+        <w:tab/>
+      </w:r>
+      <w:r>
+        <w:rPr>
+          <w:rFonts w:ascii="Courier New" w:hAnsi="Courier New" w:cs="Courier New"/>
+        </w:rPr>
+        <w:tab/>
+      </w:r>
+      <w:r>
+        <w:rPr>
+          <w:rFonts w:ascii="Courier New" w:hAnsi="Courier New" w:cs="Courier New"/>
+        </w:rPr>
+        <w:tab/>
+        <w:t>- 3462</w:t>
+      </w:r>
+    </w:p>
+    <w:p>
+      <w:pPr>
+        <w:pStyle w:val="PlainText"/>
+        <w:rPr>
+          <w:rFonts w:ascii="Courier New" w:hAnsi="Courier New" w:cs="Courier New"/>
+        </w:rPr>
+      </w:pPr>
+      <w:r>
+        <w:rPr>
+          <w:rFonts w:ascii="Courier New" w:hAnsi="Courier New" w:cs="Courier New"/>
+        </w:rPr>
+        <w:t>---------------------------------------------------------------</w:t>
+      </w:r>
+    </w:p>
+    <w:p>
+      <w:pPr>
+        <w:pStyle w:val="PlainText"/>
+        <w:rPr>
+          <w:rFonts w:ascii="Courier New" w:hAnsi="Courier New" w:cs="Courier New"/>
+        </w:rPr>
+      </w:pPr>
+      <w:r>
+        <w:rPr>
+          <w:rFonts w:ascii="Courier New" w:hAnsi="Courier New" w:cs="Courier New"/>
+        </w:rPr>
+        <w:t>Item Name</w:t>
+      </w:r>
+      <w:r>
+        <w:rPr>
+          <w:rFonts w:ascii="Courier New" w:hAnsi="Courier New" w:cs="Courier New"/>
+        </w:rPr>
+        <w:tab/>
+      </w:r>
+      <w:r>
+        <w:rPr>
+          <w:rFonts w:ascii="Courier New" w:hAnsi="Courier New" w:cs="Courier New"/>
+        </w:rPr>
+        <w:tab/>
+      </w:r>
+      <w:r>
+        <w:rPr>
+          <w:rFonts w:ascii="Courier New" w:hAnsi="Courier New" w:cs="Courier New"/>
+        </w:rPr>
+        <w:tab/>
+      </w:r>
+      <w:r>
+        <w:rPr>
+          <w:rFonts w:ascii="Courier New" w:hAnsi="Courier New" w:cs="Courier New"/>
+        </w:rPr>
+        <w:tab/>
+        <w:t>- POTATO EVE</w:t>
+      </w:r>
+    </w:p>
+    <w:p>
+      <w:pPr>
+        <w:pStyle w:val="PlainText"/>
+        <w:rPr>
+          <w:rFonts w:ascii="Courier New" w:hAnsi="Courier New" w:cs="Courier New"/>
+        </w:rPr>
+      </w:pPr>
+      <w:r>
+        <w:rPr>
+          <w:rFonts w:ascii="Courier New" w:hAnsi="Courier New" w:cs="Courier New"/>
+        </w:rPr>
+        <w:t>Number of Pockets</w:t>
+      </w:r>
+      <w:r>
+        <w:rPr>
+          <w:rFonts w:ascii="Courier New" w:hAnsi="Courier New" w:cs="Courier New"/>
+        </w:rPr>
+        <w:tab/>
+      </w:r>
+      <w:r>
+        <w:rPr>
+          <w:rFonts w:ascii="Courier New" w:hAnsi="Courier New" w:cs="Courier New"/>
+        </w:rPr>
+        <w:tab/>
+      </w:r>
+      <w:r>
+        <w:rPr>
+          <w:rFonts w:ascii="Courier New" w:hAnsi="Courier New" w:cs="Courier New"/>
+        </w:rPr>
+        <w:tab/>
+        <w:t>- 1</w:t>
+      </w:r>
+    </w:p>
+    <w:p>
+      <w:pPr>
+        <w:pStyle w:val="PlainText"/>
+        <w:rPr>
+          <w:rFonts w:ascii="Courier New" w:hAnsi="Courier New" w:cs="Courier New"/>
+        </w:rPr>
+      </w:pPr>
+      <w:r>
+        <w:rPr>
+          <w:rFonts w:ascii="Courier New" w:hAnsi="Courier New" w:cs="Courier New"/>
+        </w:rPr>
+        <w:t>Number of KGs</w:t>
+      </w:r>
+      <w:r>
+        <w:rPr>
+          <w:rFonts w:ascii="Courier New" w:hAnsi="Courier New" w:cs="Courier New"/>
+        </w:rPr>
+        <w:tab/>
+      </w:r>
+      <w:r>
+        <w:rPr>
+          <w:rFonts w:ascii="Courier New" w:hAnsi="Courier New" w:cs="Courier New"/>
+        </w:rPr>
+        <w:tab/>
+      </w:r>
+      <w:r>
+        <w:rPr>
+          <w:rFonts w:ascii="Courier New" w:hAnsi="Courier New" w:cs="Courier New"/>
+        </w:rPr>
+        <w:tab/>
+        <w:t>- 52</w:t>
+      </w:r>
+    </w:p>
+    <w:p>
+      <w:pPr>
+        <w:pStyle w:val="PlainText"/>
+        <w:rPr>
+          <w:rFonts w:ascii="Courier New" w:hAnsi="Courier New" w:cs="Courier New"/>
+        </w:rPr>
+      </w:pPr>
+      <w:r>
+        <w:rPr>
+          <w:rFonts w:ascii="Courier New" w:hAnsi="Courier New" w:cs="Courier New"/>
+        </w:rPr>
+        <w:t>Rate</w:t>
+      </w:r>
+      <w:r>
+        <w:rPr>
+          <w:rFonts w:ascii="Courier New" w:hAnsi="Courier New" w:cs="Courier New"/>
+        </w:rPr>
+        <w:tab/>
+      </w:r>
+      <w:r>
+        <w:rPr>
+          <w:rFonts w:ascii="Courier New" w:hAnsi="Courier New" w:cs="Courier New"/>
+        </w:rPr>
+        <w:tab/>
+      </w:r>
+      <w:r>
+        <w:rPr>
+          <w:rFonts w:ascii="Courier New" w:hAnsi="Courier New" w:cs="Courier New"/>
+        </w:rPr>
+        <w:tab/>
+      </w:r>
+      <w:r>
+        <w:rPr>
+          <w:rFonts w:ascii="Courier New" w:hAnsi="Courier New" w:cs="Courier New"/>
+        </w:rPr>
+        <w:tab/>
+      </w:r>
+      <w:r>
+        <w:rPr>
+          <w:rFonts w:ascii="Courier New" w:hAnsi="Courier New" w:cs="Courier New"/>
+        </w:rPr>
+        <w:tab/>
+        <w:t>- 13</w:t>
+      </w:r>
+    </w:p>
+    <w:p>
+      <w:pPr>
+        <w:pStyle w:val="PlainText"/>
+        <w:rPr>
+          <w:rFonts w:ascii="Courier New" w:hAnsi="Courier New" w:cs="Courier New"/>
+        </w:rPr>
+      </w:pPr>
+      <w:r>
+        <w:rPr>
+          <w:rFonts w:ascii="Courier New" w:hAnsi="Courier New" w:cs="Courier New"/>
+        </w:rPr>
+        <w:t>Total Price</w:t>
+      </w:r>
+      <w:r>
+        <w:rPr>
+          <w:rFonts w:ascii="Courier New" w:hAnsi="Courier New" w:cs="Courier New"/>
+        </w:rPr>
+        <w:tab/>
+      </w:r>
+      <w:r>
+        <w:rPr>
+          <w:rFonts w:ascii="Courier New" w:hAnsi="Courier New" w:cs="Courier New"/>
+        </w:rPr>
+        <w:tab/>
+      </w:r>
+      <w:r>
+        <w:rPr>
+          <w:rFonts w:ascii="Courier New" w:hAnsi="Courier New" w:cs="Courier New"/>
+        </w:rPr>
+        <w:tab/>
+      </w:r>
+      <w:r>
+        <w:rPr>
+          <w:rFonts w:ascii="Courier New" w:hAnsi="Courier New" w:cs="Courier New"/>
+        </w:rPr>
+        <w:tab/>
+        <w:t>- 676.0</w:t>
+      </w:r>
+    </w:p>
+    <w:p>
+      <w:pPr>
+        <w:pStyle w:val="PlainText"/>
+        <w:rPr>
+          <w:rFonts w:ascii="Courier New" w:hAnsi="Courier New" w:cs="Courier New"/>
+          <w:color w:val="FF0000"/>
+        </w:rPr>
+      </w:pPr>
+      <w:r>
+        <w:rPr>
+          <w:rFonts w:ascii="Courier New" w:hAnsi="Courier New" w:cs="Courier New"/>
+          <w:color w:val="FF0000"/>
+        </w:rPr>
+        <w:t>Amount Received</w:t>
+      </w:r>
+      <w:r>
+        <w:rPr>
+          <w:rFonts w:ascii="Courier New" w:hAnsi="Courier New" w:cs="Courier New"/>
+          <w:color w:val="FF0000"/>
+        </w:rPr>
+        <w:tab/>
+      </w:r>
+      <w:r>
+        <w:rPr>
+          <w:rFonts w:ascii="Courier New" w:hAnsi="Courier New" w:cs="Courier New"/>
+          <w:color w:val="FF0000"/>
+        </w:rPr>
+        <w:tab/>
+      </w:r>
+      <w:r>
+        <w:rPr>
+          <w:rFonts w:ascii="Courier New" w:hAnsi="Courier New" w:cs="Courier New"/>
+          <w:color w:val="FF0000"/>
+        </w:rPr>
+        <w:tab/>
+        <w:t>- 960</w:t>
+      </w:r>
+    </w:p>
+    <w:p>
+      <w:pPr>
+        <w:pStyle w:val="PlainText"/>
+        <w:rPr>
+          <w:rFonts w:ascii="Courier New" w:hAnsi="Courier New" w:cs="Courier New"/>
+          <w:b/>
+        </w:rPr>
+      </w:pPr>
+      <w:r>
+        <w:rPr>
+          <w:rFonts w:ascii="Courier New" w:hAnsi="Courier New" w:cs="Courier New"/>
+          <w:b/>
+        </w:rPr>
+        <w:t>Amount balance</w:t>
+      </w:r>
+      <w:r>
+        <w:rPr>
+          <w:rFonts w:ascii="Courier New" w:hAnsi="Courier New" w:cs="Courier New"/>
+          <w:b/>
+        </w:rPr>
+        <w:tab/>
+      </w:r>
+      <w:r>
+        <w:rPr>
+          <w:rFonts w:ascii="Courier New" w:hAnsi="Courier New" w:cs="Courier New"/>
+          <w:b/>
+        </w:rPr>
+        <w:tab/>
+      </w:r>
+      <w:r>
+        <w:rPr>
+          <w:rFonts w:ascii="Courier New" w:hAnsi="Courier New" w:cs="Courier New"/>
+          <w:b/>
+        </w:rPr>
+        <w:tab/>
+        <w:t>- 676.0</w:t>
+      </w:r>
+    </w:p>
+    <w:p>
+      <w:pPr>
+        <w:pStyle w:val="PlainText"/>
+        <w:rPr>
+          <w:rFonts w:ascii="Courier New" w:hAnsi="Courier New" w:cs="Courier New"/>
+        </w:rPr>
+      </w:pPr>
+      <w:r>
+        <w:rPr>
+          <w:rFonts w:ascii="Courier New" w:hAnsi="Courier New" w:cs="Courier New"/>
+        </w:rPr>
+        <w:t>Amount Received mode</w:t>
+      </w:r>
+      <w:r>
+        <w:rPr>
+          <w:rFonts w:ascii="Courier New" w:hAnsi="Courier New" w:cs="Courier New"/>
+        </w:rPr>
+        <w:tab/>
+      </w:r>
+      <w:r>
+        <w:rPr>
+          <w:rFonts w:ascii="Courier New" w:hAnsi="Courier New" w:cs="Courier New"/>
+        </w:rPr>
+        <w:tab/>
+        <w:t>- CASH</w:t>
+      </w:r>
+    </w:p>
+    <w:p>
+      <w:pPr>
+        <w:pStyle w:val="PlainText"/>
+        <w:rPr>
+          <w:rFonts w:ascii="Courier New" w:hAnsi="Courier New" w:cs="Courier New"/>
+        </w:rPr>
+      </w:pPr>
+    </w:p>
+    <w:p>
+      <w:pPr>
+        <w:pStyle w:val="PlainText"/>
+        <w:rPr>
+          <w:rFonts w:ascii="Courier New" w:hAnsi="Courier New" w:cs="Courier New"/>
+        </w:rPr>
+      </w:pPr>
     </w:p>
     <w:p>
       <w:pPr>

--- a/customer _details/GANGAMMA/SEP/TUMKUR/RAMANNA/PURCHASE DETAILS.docx
+++ b/customer _details/GANGAMMA/SEP/TUMKUR/RAMANNA/PURCHASE DETAILS.docx
@@ -6598,13 +6598,7 @@
         <w:rPr>
           <w:rFonts w:ascii="Courier New" w:hAnsi="Courier New" w:cs="Courier New"/>
         </w:rPr>
-        <w:t>SAT Feb 24</w:t>
-      </w:r>
-      <w:r>
-        <w:rPr>
-          <w:rFonts w:ascii="Courier New" w:hAnsi="Courier New" w:cs="Courier New"/>
-        </w:rPr>
-        <w:t xml:space="preserve"> 10:24:26 PST 2018</w:t>
+        <w:t>SAT Feb 24 10:24:26 PST 2018</w:t>
       </w:r>
     </w:p>
     <w:p>
@@ -6990,6 +6984,369 @@
         <w:tab/>
         <w:t>- CASH</w:t>
       </w:r>
+    </w:p>
+    <w:p>
+      <w:pPr>
+        <w:pStyle w:val="PlainText"/>
+        <w:rPr>
+          <w:rFonts w:ascii="Courier New" w:hAnsi="Courier New" w:cs="Courier New"/>
+        </w:rPr>
+      </w:pPr>
+    </w:p>
+    <w:p>
+      <w:pPr>
+        <w:pStyle w:val="PlainText"/>
+        <w:rPr>
+          <w:rFonts w:ascii="Courier New" w:hAnsi="Courier New" w:cs="Courier New"/>
+        </w:rPr>
+      </w:pPr>
+      <w:r>
+        <w:rPr>
+          <w:rFonts w:ascii="Courier New" w:hAnsi="Courier New" w:cs="Courier New"/>
+        </w:rPr>
+        <w:t>MON Mar 05</w:t>
+      </w:r>
+      <w:r>
+        <w:rPr>
+          <w:rFonts w:ascii="Courier New" w:hAnsi="Courier New" w:cs="Courier New"/>
+        </w:rPr>
+        <w:t xml:space="preserve"> 10:50:15 IST 2018</w:t>
+      </w:r>
+    </w:p>
+    <w:p>
+      <w:pPr>
+        <w:pStyle w:val="PlainText"/>
+        <w:rPr>
+          <w:rFonts w:ascii="Courier New" w:hAnsi="Courier New" w:cs="Courier New"/>
+        </w:rPr>
+      </w:pPr>
+      <w:r>
+        <w:rPr>
+          <w:rFonts w:ascii="Courier New" w:hAnsi="Courier New" w:cs="Courier New"/>
+        </w:rPr>
+        <w:t>Person Name</w:t>
+      </w:r>
+      <w:r>
+        <w:rPr>
+          <w:rFonts w:ascii="Courier New" w:hAnsi="Courier New" w:cs="Courier New"/>
+        </w:rPr>
+        <w:tab/>
+      </w:r>
+      <w:r>
+        <w:rPr>
+          <w:rFonts w:ascii="Courier New" w:hAnsi="Courier New" w:cs="Courier New"/>
+        </w:rPr>
+        <w:tab/>
+      </w:r>
+      <w:r>
+        <w:rPr>
+          <w:rFonts w:ascii="Courier New" w:hAnsi="Courier New" w:cs="Courier New"/>
+        </w:rPr>
+        <w:tab/>
+      </w:r>
+      <w:r>
+        <w:rPr>
+          <w:rFonts w:ascii="Courier New" w:hAnsi="Courier New" w:cs="Courier New"/>
+        </w:rPr>
+        <w:tab/>
+        <w:t>- RAMANNA</w:t>
+      </w:r>
+    </w:p>
+    <w:p>
+      <w:pPr>
+        <w:pStyle w:val="PlainText"/>
+        <w:rPr>
+          <w:rFonts w:ascii="Courier New" w:hAnsi="Courier New" w:cs="Courier New"/>
+        </w:rPr>
+      </w:pPr>
+      <w:r>
+        <w:rPr>
+          <w:rFonts w:ascii="Courier New" w:hAnsi="Courier New" w:cs="Courier New"/>
+        </w:rPr>
+        <w:t>Bill number</w:t>
+      </w:r>
+      <w:r>
+        <w:rPr>
+          <w:rFonts w:ascii="Courier New" w:hAnsi="Courier New" w:cs="Courier New"/>
+        </w:rPr>
+        <w:tab/>
+      </w:r>
+      <w:r>
+        <w:rPr>
+          <w:rFonts w:ascii="Courier New" w:hAnsi="Courier New" w:cs="Courier New"/>
+        </w:rPr>
+        <w:tab/>
+      </w:r>
+      <w:r>
+        <w:rPr>
+          <w:rFonts w:ascii="Courier New" w:hAnsi="Courier New" w:cs="Courier New"/>
+        </w:rPr>
+        <w:tab/>
+      </w:r>
+      <w:r>
+        <w:rPr>
+          <w:rFonts w:ascii="Courier New" w:hAnsi="Courier New" w:cs="Courier New"/>
+        </w:rPr>
+        <w:tab/>
+        <w:t>- 3701</w:t>
+      </w:r>
+    </w:p>
+    <w:p>
+      <w:pPr>
+        <w:pStyle w:val="PlainText"/>
+        <w:rPr>
+          <w:rFonts w:ascii="Courier New" w:hAnsi="Courier New" w:cs="Courier New"/>
+        </w:rPr>
+      </w:pPr>
+      <w:r>
+        <w:rPr>
+          <w:rFonts w:ascii="Courier New" w:hAnsi="Courier New" w:cs="Courier New"/>
+        </w:rPr>
+        <w:t>---------------------------------------------------------------</w:t>
+      </w:r>
+    </w:p>
+    <w:p>
+      <w:pPr>
+        <w:pStyle w:val="PlainText"/>
+        <w:rPr>
+          <w:rFonts w:ascii="Courier New" w:hAnsi="Courier New" w:cs="Courier New"/>
+        </w:rPr>
+      </w:pPr>
+      <w:r>
+        <w:rPr>
+          <w:rFonts w:ascii="Courier New" w:hAnsi="Courier New" w:cs="Courier New"/>
+        </w:rPr>
+        <w:t>Item Name</w:t>
+      </w:r>
+      <w:r>
+        <w:rPr>
+          <w:rFonts w:ascii="Courier New" w:hAnsi="Courier New" w:cs="Courier New"/>
+        </w:rPr>
+        <w:tab/>
+      </w:r>
+      <w:r>
+        <w:rPr>
+          <w:rFonts w:ascii="Courier New" w:hAnsi="Courier New" w:cs="Courier New"/>
+        </w:rPr>
+        <w:tab/>
+      </w:r>
+      <w:r>
+        <w:rPr>
+          <w:rFonts w:ascii="Courier New" w:hAnsi="Courier New" w:cs="Courier New"/>
+        </w:rPr>
+        <w:tab/>
+      </w:r>
+      <w:r>
+        <w:rPr>
+          <w:rFonts w:ascii="Courier New" w:hAnsi="Courier New" w:cs="Courier New"/>
+        </w:rPr>
+        <w:tab/>
+        <w:t>- POTATO</w:t>
+      </w:r>
+    </w:p>
+    <w:p>
+      <w:pPr>
+        <w:pStyle w:val="PlainText"/>
+        <w:rPr>
+          <w:rFonts w:ascii="Courier New" w:hAnsi="Courier New" w:cs="Courier New"/>
+        </w:rPr>
+      </w:pPr>
+      <w:r>
+        <w:rPr>
+          <w:rFonts w:ascii="Courier New" w:hAnsi="Courier New" w:cs="Courier New"/>
+        </w:rPr>
+        <w:t>Number of Pockets</w:t>
+      </w:r>
+      <w:r>
+        <w:rPr>
+          <w:rFonts w:ascii="Courier New" w:hAnsi="Courier New" w:cs="Courier New"/>
+        </w:rPr>
+        <w:tab/>
+      </w:r>
+      <w:r>
+        <w:rPr>
+          <w:rFonts w:ascii="Courier New" w:hAnsi="Courier New" w:cs="Courier New"/>
+        </w:rPr>
+        <w:tab/>
+      </w:r>
+      <w:r>
+        <w:rPr>
+          <w:rFonts w:ascii="Courier New" w:hAnsi="Courier New" w:cs="Courier New"/>
+        </w:rPr>
+        <w:tab/>
+        <w:t>- 1</w:t>
+      </w:r>
+    </w:p>
+    <w:p>
+      <w:pPr>
+        <w:pStyle w:val="PlainText"/>
+        <w:rPr>
+          <w:rFonts w:ascii="Courier New" w:hAnsi="Courier New" w:cs="Courier New"/>
+        </w:rPr>
+      </w:pPr>
+      <w:r>
+        <w:rPr>
+          <w:rFonts w:ascii="Courier New" w:hAnsi="Courier New" w:cs="Courier New"/>
+        </w:rPr>
+        <w:t>Number of KGs</w:t>
+      </w:r>
+      <w:r>
+        <w:rPr>
+          <w:rFonts w:ascii="Courier New" w:hAnsi="Courier New" w:cs="Courier New"/>
+        </w:rPr>
+        <w:tab/>
+      </w:r>
+      <w:r>
+        <w:rPr>
+          <w:rFonts w:ascii="Courier New" w:hAnsi="Courier New" w:cs="Courier New"/>
+        </w:rPr>
+        <w:tab/>
+      </w:r>
+      <w:r>
+        <w:rPr>
+          <w:rFonts w:ascii="Courier New" w:hAnsi="Courier New" w:cs="Courier New"/>
+        </w:rPr>
+        <w:tab/>
+        <w:t>- 48</w:t>
+      </w:r>
+    </w:p>
+    <w:p>
+      <w:pPr>
+        <w:pStyle w:val="PlainText"/>
+        <w:rPr>
+          <w:rFonts w:ascii="Courier New" w:hAnsi="Courier New" w:cs="Courier New"/>
+        </w:rPr>
+      </w:pPr>
+      <w:r>
+        <w:rPr>
+          <w:rFonts w:ascii="Courier New" w:hAnsi="Courier New" w:cs="Courier New"/>
+        </w:rPr>
+        <w:t>Rate</w:t>
+      </w:r>
+      <w:r>
+        <w:rPr>
+          <w:rFonts w:ascii="Courier New" w:hAnsi="Courier New" w:cs="Courier New"/>
+        </w:rPr>
+        <w:tab/>
+      </w:r>
+      <w:r>
+        <w:rPr>
+          <w:rFonts w:ascii="Courier New" w:hAnsi="Courier New" w:cs="Courier New"/>
+        </w:rPr>
+        <w:tab/>
+      </w:r>
+      <w:r>
+        <w:rPr>
+          <w:rFonts w:ascii="Courier New" w:hAnsi="Courier New" w:cs="Courier New"/>
+        </w:rPr>
+        <w:tab/>
+      </w:r>
+      <w:r>
+        <w:rPr>
+          <w:rFonts w:ascii="Courier New" w:hAnsi="Courier New" w:cs="Courier New"/>
+        </w:rPr>
+        <w:tab/>
+      </w:r>
+      <w:r>
+        <w:rPr>
+          <w:rFonts w:ascii="Courier New" w:hAnsi="Courier New" w:cs="Courier New"/>
+        </w:rPr>
+        <w:tab/>
+        <w:t>- 14</w:t>
+      </w:r>
+    </w:p>
+    <w:p>
+      <w:pPr>
+        <w:pStyle w:val="PlainText"/>
+        <w:rPr>
+          <w:rFonts w:ascii="Courier New" w:hAnsi="Courier New" w:cs="Courier New"/>
+        </w:rPr>
+      </w:pPr>
+      <w:r>
+        <w:rPr>
+          <w:rFonts w:ascii="Courier New" w:hAnsi="Courier New" w:cs="Courier New"/>
+        </w:rPr>
+        <w:t>Total Price</w:t>
+      </w:r>
+      <w:r>
+        <w:rPr>
+          <w:rFonts w:ascii="Courier New" w:hAnsi="Courier New" w:cs="Courier New"/>
+        </w:rPr>
+        <w:tab/>
+      </w:r>
+      <w:r>
+        <w:rPr>
+          <w:rFonts w:ascii="Courier New" w:hAnsi="Courier New" w:cs="Courier New"/>
+        </w:rPr>
+        <w:tab/>
+      </w:r>
+      <w:r>
+        <w:rPr>
+          <w:rFonts w:ascii="Courier New" w:hAnsi="Courier New" w:cs="Courier New"/>
+        </w:rPr>
+        <w:tab/>
+      </w:r>
+      <w:r>
+        <w:rPr>
+          <w:rFonts w:ascii="Courier New" w:hAnsi="Courier New" w:cs="Courier New"/>
+        </w:rPr>
+        <w:tab/>
+        <w:t>- 672.0</w:t>
+      </w:r>
+    </w:p>
+    <w:p>
+      <w:pPr>
+        <w:pStyle w:val="PlainText"/>
+        <w:rPr>
+          <w:rFonts w:ascii="Courier New" w:hAnsi="Courier New" w:cs="Courier New"/>
+          <w:b/>
+        </w:rPr>
+      </w:pPr>
+      <w:r>
+        <w:rPr>
+          <w:rFonts w:ascii="Courier New" w:hAnsi="Courier New" w:cs="Courier New"/>
+          <w:b/>
+        </w:rPr>
+        <w:t>Amount balance</w:t>
+      </w:r>
+      <w:r>
+        <w:rPr>
+          <w:rFonts w:ascii="Courier New" w:hAnsi="Courier New" w:cs="Courier New"/>
+          <w:b/>
+        </w:rPr>
+        <w:tab/>
+      </w:r>
+      <w:r>
+        <w:rPr>
+          <w:rFonts w:ascii="Courier New" w:hAnsi="Courier New" w:cs="Courier New"/>
+          <w:b/>
+        </w:rPr>
+        <w:tab/>
+      </w:r>
+      <w:r>
+        <w:rPr>
+          <w:rFonts w:ascii="Courier New" w:hAnsi="Courier New" w:cs="Courier New"/>
+          <w:b/>
+        </w:rPr>
+        <w:tab/>
+        <w:t>- 1348.0</w:t>
+      </w:r>
+    </w:p>
+    <w:p>
+      <w:pPr>
+        <w:pStyle w:val="PlainText"/>
+        <w:rPr>
+          <w:rFonts w:ascii="Courier New" w:hAnsi="Courier New" w:cs="Courier New"/>
+        </w:rPr>
+      </w:pPr>
+    </w:p>
+    <w:p>
+      <w:pPr>
+        <w:pStyle w:val="PlainText"/>
+        <w:rPr>
+          <w:rFonts w:ascii="Courier New" w:hAnsi="Courier New" w:cs="Courier New"/>
+        </w:rPr>
+      </w:pPr>
     </w:p>
     <w:p>
       <w:pPr>

--- a/customer _details/GANGAMMA/SEP/TUMKUR/RAMANNA/PURCHASE DETAILS.docx
+++ b/customer _details/GANGAMMA/SEP/TUMKUR/RAMANNA/PURCHASE DETAILS.docx
@@ -7004,13 +7004,7 @@
         <w:rPr>
           <w:rFonts w:ascii="Courier New" w:hAnsi="Courier New" w:cs="Courier New"/>
         </w:rPr>
-        <w:t>MON Mar 05</w:t>
-      </w:r>
-      <w:r>
-        <w:rPr>
-          <w:rFonts w:ascii="Courier New" w:hAnsi="Courier New" w:cs="Courier New"/>
-        </w:rPr>
-        <w:t xml:space="preserve"> 10:50:15 IST 2018</w:t>
+        <w:t>MON Mar 05 10:50:15 IST 2018</w:t>
       </w:r>
     </w:p>
     <w:p>
@@ -7331,6 +7325,436 @@
         <w:tab/>
         <w:t>- 1348.0</w:t>
       </w:r>
+    </w:p>
+    <w:p>
+      <w:pPr>
+        <w:pStyle w:val="PlainText"/>
+        <w:rPr>
+          <w:rFonts w:ascii="Courier New" w:hAnsi="Courier New" w:cs="Courier New"/>
+          <w:b/>
+        </w:rPr>
+      </w:pPr>
+    </w:p>
+    <w:p>
+      <w:pPr>
+        <w:pStyle w:val="PlainText"/>
+        <w:rPr>
+          <w:rFonts w:ascii="Courier New" w:hAnsi="Courier New" w:cs="Courier New"/>
+        </w:rPr>
+      </w:pPr>
+      <w:r>
+        <w:rPr>
+          <w:rFonts w:ascii="Courier New" w:hAnsi="Courier New" w:cs="Courier New"/>
+        </w:rPr>
+        <w:t>SUN Mar 11</w:t>
+      </w:r>
+      <w:r>
+        <w:rPr>
+          <w:rFonts w:ascii="Courier New" w:hAnsi="Courier New" w:cs="Courier New"/>
+        </w:rPr>
+        <w:t xml:space="preserve"> 11:12:02 IST 2018</w:t>
+      </w:r>
+    </w:p>
+    <w:p>
+      <w:pPr>
+        <w:pStyle w:val="PlainText"/>
+        <w:rPr>
+          <w:rFonts w:ascii="Courier New" w:hAnsi="Courier New" w:cs="Courier New"/>
+        </w:rPr>
+      </w:pPr>
+      <w:r>
+        <w:rPr>
+          <w:rFonts w:ascii="Courier New" w:hAnsi="Courier New" w:cs="Courier New"/>
+        </w:rPr>
+        <w:t>Person Name</w:t>
+      </w:r>
+      <w:r>
+        <w:rPr>
+          <w:rFonts w:ascii="Courier New" w:hAnsi="Courier New" w:cs="Courier New"/>
+        </w:rPr>
+        <w:tab/>
+      </w:r>
+      <w:r>
+        <w:rPr>
+          <w:rFonts w:ascii="Courier New" w:hAnsi="Courier New" w:cs="Courier New"/>
+        </w:rPr>
+        <w:tab/>
+      </w:r>
+      <w:r>
+        <w:rPr>
+          <w:rFonts w:ascii="Courier New" w:hAnsi="Courier New" w:cs="Courier New"/>
+        </w:rPr>
+        <w:tab/>
+      </w:r>
+      <w:r>
+        <w:rPr>
+          <w:rFonts w:ascii="Courier New" w:hAnsi="Courier New" w:cs="Courier New"/>
+        </w:rPr>
+        <w:tab/>
+        <w:t>- RAMANNA</w:t>
+      </w:r>
+    </w:p>
+    <w:p>
+      <w:pPr>
+        <w:pStyle w:val="PlainText"/>
+        <w:rPr>
+          <w:rFonts w:ascii="Courier New" w:hAnsi="Courier New" w:cs="Courier New"/>
+        </w:rPr>
+      </w:pPr>
+      <w:r>
+        <w:rPr>
+          <w:rFonts w:ascii="Courier New" w:hAnsi="Courier New" w:cs="Courier New"/>
+        </w:rPr>
+        <w:t>Bill number</w:t>
+      </w:r>
+      <w:r>
+        <w:rPr>
+          <w:rFonts w:ascii="Courier New" w:hAnsi="Courier New" w:cs="Courier New"/>
+        </w:rPr>
+        <w:tab/>
+      </w:r>
+      <w:r>
+        <w:rPr>
+          <w:rFonts w:ascii="Courier New" w:hAnsi="Courier New" w:cs="Courier New"/>
+        </w:rPr>
+        <w:tab/>
+      </w:r>
+      <w:r>
+        <w:rPr>
+          <w:rFonts w:ascii="Courier New" w:hAnsi="Courier New" w:cs="Courier New"/>
+        </w:rPr>
+        <w:tab/>
+      </w:r>
+      <w:r>
+        <w:rPr>
+          <w:rFonts w:ascii="Courier New" w:hAnsi="Courier New" w:cs="Courier New"/>
+        </w:rPr>
+        <w:tab/>
+        <w:t>- 3850</w:t>
+      </w:r>
+    </w:p>
+    <w:p>
+      <w:pPr>
+        <w:pStyle w:val="PlainText"/>
+        <w:rPr>
+          <w:rFonts w:ascii="Courier New" w:hAnsi="Courier New" w:cs="Courier New"/>
+        </w:rPr>
+      </w:pPr>
+      <w:r>
+        <w:rPr>
+          <w:rFonts w:ascii="Courier New" w:hAnsi="Courier New" w:cs="Courier New"/>
+        </w:rPr>
+        <w:t>---------------------------------------------------------------</w:t>
+      </w:r>
+    </w:p>
+    <w:p>
+      <w:pPr>
+        <w:pStyle w:val="PlainText"/>
+        <w:rPr>
+          <w:rFonts w:ascii="Courier New" w:hAnsi="Courier New" w:cs="Courier New"/>
+        </w:rPr>
+      </w:pPr>
+      <w:r>
+        <w:rPr>
+          <w:rFonts w:ascii="Courier New" w:hAnsi="Courier New" w:cs="Courier New"/>
+        </w:rPr>
+        <w:t>Item Name</w:t>
+      </w:r>
+      <w:r>
+        <w:rPr>
+          <w:rFonts w:ascii="Courier New" w:hAnsi="Courier New" w:cs="Courier New"/>
+        </w:rPr>
+        <w:tab/>
+      </w:r>
+      <w:r>
+        <w:rPr>
+          <w:rFonts w:ascii="Courier New" w:hAnsi="Courier New" w:cs="Courier New"/>
+        </w:rPr>
+        <w:tab/>
+      </w:r>
+      <w:r>
+        <w:rPr>
+          <w:rFonts w:ascii="Courier New" w:hAnsi="Courier New" w:cs="Courier New"/>
+        </w:rPr>
+        <w:tab/>
+      </w:r>
+      <w:r>
+        <w:rPr>
+          <w:rFonts w:ascii="Courier New" w:hAnsi="Courier New" w:cs="Courier New"/>
+        </w:rPr>
+        <w:tab/>
+        <w:t>- POTATO EVE</w:t>
+      </w:r>
+    </w:p>
+    <w:p>
+      <w:pPr>
+        <w:pStyle w:val="PlainText"/>
+        <w:rPr>
+          <w:rFonts w:ascii="Courier New" w:hAnsi="Courier New" w:cs="Courier New"/>
+        </w:rPr>
+      </w:pPr>
+      <w:r>
+        <w:rPr>
+          <w:rFonts w:ascii="Courier New" w:hAnsi="Courier New" w:cs="Courier New"/>
+        </w:rPr>
+        <w:t>Number of Pockets</w:t>
+      </w:r>
+      <w:r>
+        <w:rPr>
+          <w:rFonts w:ascii="Courier New" w:hAnsi="Courier New" w:cs="Courier New"/>
+        </w:rPr>
+        <w:tab/>
+      </w:r>
+      <w:r>
+        <w:rPr>
+          <w:rFonts w:ascii="Courier New" w:hAnsi="Courier New" w:cs="Courier New"/>
+        </w:rPr>
+        <w:tab/>
+      </w:r>
+      <w:r>
+        <w:rPr>
+          <w:rFonts w:ascii="Courier New" w:hAnsi="Courier New" w:cs="Courier New"/>
+        </w:rPr>
+        <w:tab/>
+        <w:t>- 1</w:t>
+      </w:r>
+    </w:p>
+    <w:p>
+      <w:pPr>
+        <w:pStyle w:val="PlainText"/>
+        <w:rPr>
+          <w:rFonts w:ascii="Courier New" w:hAnsi="Courier New" w:cs="Courier New"/>
+        </w:rPr>
+      </w:pPr>
+      <w:r>
+        <w:rPr>
+          <w:rFonts w:ascii="Courier New" w:hAnsi="Courier New" w:cs="Courier New"/>
+        </w:rPr>
+        <w:t>Number of KGs</w:t>
+      </w:r>
+      <w:r>
+        <w:rPr>
+          <w:rFonts w:ascii="Courier New" w:hAnsi="Courier New" w:cs="Courier New"/>
+        </w:rPr>
+        <w:tab/>
+      </w:r>
+      <w:r>
+        <w:rPr>
+          <w:rFonts w:ascii="Courier New" w:hAnsi="Courier New" w:cs="Courier New"/>
+        </w:rPr>
+        <w:tab/>
+      </w:r>
+      <w:r>
+        <w:rPr>
+          <w:rFonts w:ascii="Courier New" w:hAnsi="Courier New" w:cs="Courier New"/>
+        </w:rPr>
+        <w:tab/>
+        <w:t>- 52</w:t>
+      </w:r>
+    </w:p>
+    <w:p>
+      <w:pPr>
+        <w:pStyle w:val="PlainText"/>
+        <w:rPr>
+          <w:rFonts w:ascii="Courier New" w:hAnsi="Courier New" w:cs="Courier New"/>
+        </w:rPr>
+      </w:pPr>
+      <w:r>
+        <w:rPr>
+          <w:rFonts w:ascii="Courier New" w:hAnsi="Courier New" w:cs="Courier New"/>
+        </w:rPr>
+        <w:t>Rate</w:t>
+      </w:r>
+      <w:r>
+        <w:rPr>
+          <w:rFonts w:ascii="Courier New" w:hAnsi="Courier New" w:cs="Courier New"/>
+        </w:rPr>
+        <w:tab/>
+      </w:r>
+      <w:r>
+        <w:rPr>
+          <w:rFonts w:ascii="Courier New" w:hAnsi="Courier New" w:cs="Courier New"/>
+        </w:rPr>
+        <w:tab/>
+      </w:r>
+      <w:r>
+        <w:rPr>
+          <w:rFonts w:ascii="Courier New" w:hAnsi="Courier New" w:cs="Courier New"/>
+        </w:rPr>
+        <w:tab/>
+      </w:r>
+      <w:r>
+        <w:rPr>
+          <w:rFonts w:ascii="Courier New" w:hAnsi="Courier New" w:cs="Courier New"/>
+        </w:rPr>
+        <w:tab/>
+      </w:r>
+      <w:r>
+        <w:rPr>
+          <w:rFonts w:ascii="Courier New" w:hAnsi="Courier New" w:cs="Courier New"/>
+        </w:rPr>
+        <w:tab/>
+        <w:t>- 15</w:t>
+      </w:r>
+    </w:p>
+    <w:p>
+      <w:pPr>
+        <w:pStyle w:val="PlainText"/>
+        <w:rPr>
+          <w:rFonts w:ascii="Courier New" w:hAnsi="Courier New" w:cs="Courier New"/>
+        </w:rPr>
+      </w:pPr>
+      <w:r>
+        <w:rPr>
+          <w:rFonts w:ascii="Courier New" w:hAnsi="Courier New" w:cs="Courier New"/>
+        </w:rPr>
+        <w:t>Total Price</w:t>
+      </w:r>
+      <w:r>
+        <w:rPr>
+          <w:rFonts w:ascii="Courier New" w:hAnsi="Courier New" w:cs="Courier New"/>
+        </w:rPr>
+        <w:tab/>
+      </w:r>
+      <w:r>
+        <w:rPr>
+          <w:rFonts w:ascii="Courier New" w:hAnsi="Courier New" w:cs="Courier New"/>
+        </w:rPr>
+        <w:tab/>
+      </w:r>
+      <w:r>
+        <w:rPr>
+          <w:rFonts w:ascii="Courier New" w:hAnsi="Courier New" w:cs="Courier New"/>
+        </w:rPr>
+        <w:tab/>
+      </w:r>
+      <w:r>
+        <w:rPr>
+          <w:rFonts w:ascii="Courier New" w:hAnsi="Courier New" w:cs="Courier New"/>
+        </w:rPr>
+        <w:tab/>
+        <w:t>- 780.0</w:t>
+      </w:r>
+    </w:p>
+    <w:p>
+      <w:pPr>
+        <w:pStyle w:val="PlainText"/>
+        <w:rPr>
+          <w:rFonts w:ascii="Courier New" w:hAnsi="Courier New" w:cs="Courier New"/>
+          <w:color w:val="FF0000"/>
+        </w:rPr>
+      </w:pPr>
+      <w:r>
+        <w:rPr>
+          <w:rFonts w:ascii="Courier New" w:hAnsi="Courier New" w:cs="Courier New"/>
+          <w:color w:val="FF0000"/>
+        </w:rPr>
+        <w:t>Amount Received</w:t>
+      </w:r>
+      <w:r>
+        <w:rPr>
+          <w:rFonts w:ascii="Courier New" w:hAnsi="Courier New" w:cs="Courier New"/>
+          <w:color w:val="FF0000"/>
+        </w:rPr>
+        <w:tab/>
+      </w:r>
+      <w:r>
+        <w:rPr>
+          <w:rFonts w:ascii="Courier New" w:hAnsi="Courier New" w:cs="Courier New"/>
+          <w:color w:val="FF0000"/>
+        </w:rPr>
+        <w:tab/>
+      </w:r>
+      <w:r>
+        <w:rPr>
+          <w:rFonts w:ascii="Courier New" w:hAnsi="Courier New" w:cs="Courier New"/>
+          <w:color w:val="FF0000"/>
+        </w:rPr>
+        <w:tab/>
+        <w:t>- 950</w:t>
+      </w:r>
+    </w:p>
+    <w:p>
+      <w:pPr>
+        <w:pStyle w:val="PlainText"/>
+        <w:rPr>
+          <w:rFonts w:ascii="Courier New" w:hAnsi="Courier New" w:cs="Courier New"/>
+          <w:b/>
+        </w:rPr>
+      </w:pPr>
+      <w:r>
+        <w:rPr>
+          <w:rFonts w:ascii="Courier New" w:hAnsi="Courier New" w:cs="Courier New"/>
+          <w:b/>
+        </w:rPr>
+        <w:t>Amount balance</w:t>
+      </w:r>
+      <w:r>
+        <w:rPr>
+          <w:rFonts w:ascii="Courier New" w:hAnsi="Courier New" w:cs="Courier New"/>
+          <w:b/>
+        </w:rPr>
+        <w:tab/>
+      </w:r>
+      <w:r>
+        <w:rPr>
+          <w:rFonts w:ascii="Courier New" w:hAnsi="Courier New" w:cs="Courier New"/>
+          <w:b/>
+        </w:rPr>
+        <w:tab/>
+      </w:r>
+      <w:r>
+        <w:rPr>
+          <w:rFonts w:ascii="Courier New" w:hAnsi="Courier New" w:cs="Courier New"/>
+          <w:b/>
+        </w:rPr>
+        <w:tab/>
+        <w:t>- 1178.0</w:t>
+      </w:r>
+    </w:p>
+    <w:p>
+      <w:pPr>
+        <w:pStyle w:val="PlainText"/>
+        <w:rPr>
+          <w:rFonts w:ascii="Courier New" w:hAnsi="Courier New" w:cs="Courier New"/>
+        </w:rPr>
+      </w:pPr>
+      <w:r>
+        <w:rPr>
+          <w:rFonts w:ascii="Courier New" w:hAnsi="Courier New" w:cs="Courier New"/>
+        </w:rPr>
+        <w:t>Amount Received mode</w:t>
+      </w:r>
+      <w:r>
+        <w:rPr>
+          <w:rFonts w:ascii="Courier New" w:hAnsi="Courier New" w:cs="Courier New"/>
+        </w:rPr>
+        <w:tab/>
+      </w:r>
+      <w:r>
+        <w:rPr>
+          <w:rFonts w:ascii="Courier New" w:hAnsi="Courier New" w:cs="Courier New"/>
+        </w:rPr>
+        <w:tab/>
+        <w:t>- CASH</w:t>
+      </w:r>
+    </w:p>
+    <w:p>
+      <w:pPr>
+        <w:pStyle w:val="PlainText"/>
+        <w:rPr>
+          <w:rFonts w:ascii="Courier New" w:hAnsi="Courier New" w:cs="Courier New"/>
+        </w:rPr>
+      </w:pPr>
+    </w:p>
+    <w:p>
+      <w:pPr>
+        <w:pStyle w:val="PlainText"/>
+        <w:rPr>
+          <w:rFonts w:ascii="Courier New" w:hAnsi="Courier New" w:cs="Courier New"/>
+          <w:b/>
+        </w:rPr>
+      </w:pPr>
     </w:p>
     <w:p>
       <w:pPr>

--- a/customer _details/GANGAMMA/SEP/TUMKUR/RAMANNA/PURCHASE DETAILS.docx
+++ b/customer _details/GANGAMMA/SEP/TUMKUR/RAMANNA/PURCHASE DETAILS.docx
@@ -7346,13 +7346,7 @@
         <w:rPr>
           <w:rFonts w:ascii="Courier New" w:hAnsi="Courier New" w:cs="Courier New"/>
         </w:rPr>
-        <w:t>SUN Mar 11</w:t>
-      </w:r>
-      <w:r>
-        <w:rPr>
-          <w:rFonts w:ascii="Courier New" w:hAnsi="Courier New" w:cs="Courier New"/>
-        </w:rPr>
-        <w:t xml:space="preserve"> 11:12:02 IST 2018</w:t>
+        <w:t>SUN Mar 11 11:12:02 IST 2018</w:t>
       </w:r>
     </w:p>
     <w:p>
@@ -7738,6 +7732,434 @@
         <w:tab/>
         <w:t>- CASH</w:t>
       </w:r>
+    </w:p>
+    <w:p>
+      <w:pPr>
+        <w:pStyle w:val="PlainText"/>
+        <w:rPr>
+          <w:rFonts w:ascii="Courier New" w:hAnsi="Courier New" w:cs="Courier New"/>
+        </w:rPr>
+      </w:pPr>
+    </w:p>
+    <w:p>
+      <w:pPr>
+        <w:pStyle w:val="PlainText"/>
+        <w:rPr>
+          <w:rFonts w:ascii="Courier New" w:hAnsi="Courier New" w:cs="Courier New"/>
+        </w:rPr>
+      </w:pPr>
+      <w:r>
+        <w:rPr>
+          <w:rFonts w:ascii="Courier New" w:hAnsi="Courier New" w:cs="Courier New"/>
+        </w:rPr>
+        <w:t>TUE Mar 27</w:t>
+      </w:r>
+      <w:r>
+        <w:rPr>
+          <w:rFonts w:ascii="Courier New" w:hAnsi="Courier New" w:cs="Courier New"/>
+        </w:rPr>
+        <w:t xml:space="preserve"> 11:36:09 IST 2018</w:t>
+      </w:r>
+    </w:p>
+    <w:p>
+      <w:pPr>
+        <w:pStyle w:val="PlainText"/>
+        <w:rPr>
+          <w:rFonts w:ascii="Courier New" w:hAnsi="Courier New" w:cs="Courier New"/>
+        </w:rPr>
+      </w:pPr>
+      <w:r>
+        <w:rPr>
+          <w:rFonts w:ascii="Courier New" w:hAnsi="Courier New" w:cs="Courier New"/>
+        </w:rPr>
+        <w:t>Person Name</w:t>
+      </w:r>
+      <w:r>
+        <w:rPr>
+          <w:rFonts w:ascii="Courier New" w:hAnsi="Courier New" w:cs="Courier New"/>
+        </w:rPr>
+        <w:tab/>
+      </w:r>
+      <w:r>
+        <w:rPr>
+          <w:rFonts w:ascii="Courier New" w:hAnsi="Courier New" w:cs="Courier New"/>
+        </w:rPr>
+        <w:tab/>
+      </w:r>
+      <w:r>
+        <w:rPr>
+          <w:rFonts w:ascii="Courier New" w:hAnsi="Courier New" w:cs="Courier New"/>
+        </w:rPr>
+        <w:tab/>
+      </w:r>
+      <w:r>
+        <w:rPr>
+          <w:rFonts w:ascii="Courier New" w:hAnsi="Courier New" w:cs="Courier New"/>
+        </w:rPr>
+        <w:tab/>
+        <w:t>- RAMANNA</w:t>
+      </w:r>
+    </w:p>
+    <w:p>
+      <w:pPr>
+        <w:pStyle w:val="PlainText"/>
+        <w:rPr>
+          <w:rFonts w:ascii="Courier New" w:hAnsi="Courier New" w:cs="Courier New"/>
+        </w:rPr>
+      </w:pPr>
+      <w:r>
+        <w:rPr>
+          <w:rFonts w:ascii="Courier New" w:hAnsi="Courier New" w:cs="Courier New"/>
+        </w:rPr>
+        <w:t>Bill number</w:t>
+      </w:r>
+      <w:r>
+        <w:rPr>
+          <w:rFonts w:ascii="Courier New" w:hAnsi="Courier New" w:cs="Courier New"/>
+        </w:rPr>
+        <w:tab/>
+      </w:r>
+      <w:r>
+        <w:rPr>
+          <w:rFonts w:ascii="Courier New" w:hAnsi="Courier New" w:cs="Courier New"/>
+        </w:rPr>
+        <w:tab/>
+      </w:r>
+      <w:r>
+        <w:rPr>
+          <w:rFonts w:ascii="Courier New" w:hAnsi="Courier New" w:cs="Courier New"/>
+        </w:rPr>
+        <w:tab/>
+      </w:r>
+      <w:r>
+        <w:rPr>
+          <w:rFonts w:ascii="Courier New" w:hAnsi="Courier New" w:cs="Courier New"/>
+        </w:rPr>
+        <w:tab/>
+        <w:t>- 4188</w:t>
+      </w:r>
+    </w:p>
+    <w:p>
+      <w:pPr>
+        <w:pStyle w:val="PlainText"/>
+        <w:rPr>
+          <w:rFonts w:ascii="Courier New" w:hAnsi="Courier New" w:cs="Courier New"/>
+        </w:rPr>
+      </w:pPr>
+      <w:r>
+        <w:rPr>
+          <w:rFonts w:ascii="Courier New" w:hAnsi="Courier New" w:cs="Courier New"/>
+        </w:rPr>
+        <w:t>---------------------------------------------------------------</w:t>
+      </w:r>
+    </w:p>
+    <w:p>
+      <w:pPr>
+        <w:pStyle w:val="PlainText"/>
+        <w:rPr>
+          <w:rFonts w:ascii="Courier New" w:hAnsi="Courier New" w:cs="Courier New"/>
+        </w:rPr>
+      </w:pPr>
+      <w:r>
+        <w:rPr>
+          <w:rFonts w:ascii="Courier New" w:hAnsi="Courier New" w:cs="Courier New"/>
+        </w:rPr>
+        <w:t>Item Name</w:t>
+      </w:r>
+      <w:r>
+        <w:rPr>
+          <w:rFonts w:ascii="Courier New" w:hAnsi="Courier New" w:cs="Courier New"/>
+        </w:rPr>
+        <w:tab/>
+      </w:r>
+      <w:r>
+        <w:rPr>
+          <w:rFonts w:ascii="Courier New" w:hAnsi="Courier New" w:cs="Courier New"/>
+        </w:rPr>
+        <w:tab/>
+      </w:r>
+      <w:r>
+        <w:rPr>
+          <w:rFonts w:ascii="Courier New" w:hAnsi="Courier New" w:cs="Courier New"/>
+        </w:rPr>
+        <w:tab/>
+      </w:r>
+      <w:r>
+        <w:rPr>
+          <w:rFonts w:ascii="Courier New" w:hAnsi="Courier New" w:cs="Courier New"/>
+        </w:rPr>
+        <w:tab/>
+        <w:t>- POTATO EVE</w:t>
+      </w:r>
+    </w:p>
+    <w:p>
+      <w:pPr>
+        <w:pStyle w:val="PlainText"/>
+        <w:rPr>
+          <w:rFonts w:ascii="Courier New" w:hAnsi="Courier New" w:cs="Courier New"/>
+        </w:rPr>
+      </w:pPr>
+      <w:r>
+        <w:rPr>
+          <w:rFonts w:ascii="Courier New" w:hAnsi="Courier New" w:cs="Courier New"/>
+        </w:rPr>
+        <w:t>Number of Pockets</w:t>
+      </w:r>
+      <w:r>
+        <w:rPr>
+          <w:rFonts w:ascii="Courier New" w:hAnsi="Courier New" w:cs="Courier New"/>
+        </w:rPr>
+        <w:tab/>
+      </w:r>
+      <w:r>
+        <w:rPr>
+          <w:rFonts w:ascii="Courier New" w:hAnsi="Courier New" w:cs="Courier New"/>
+        </w:rPr>
+        <w:tab/>
+      </w:r>
+      <w:r>
+        <w:rPr>
+          <w:rFonts w:ascii="Courier New" w:hAnsi="Courier New" w:cs="Courier New"/>
+        </w:rPr>
+        <w:tab/>
+        <w:t>- 1</w:t>
+      </w:r>
+    </w:p>
+    <w:p>
+      <w:pPr>
+        <w:pStyle w:val="PlainText"/>
+        <w:rPr>
+          <w:rFonts w:ascii="Courier New" w:hAnsi="Courier New" w:cs="Courier New"/>
+        </w:rPr>
+      </w:pPr>
+      <w:r>
+        <w:rPr>
+          <w:rFonts w:ascii="Courier New" w:hAnsi="Courier New" w:cs="Courier New"/>
+        </w:rPr>
+        <w:t>Number of KGs</w:t>
+      </w:r>
+      <w:r>
+        <w:rPr>
+          <w:rFonts w:ascii="Courier New" w:hAnsi="Courier New" w:cs="Courier New"/>
+        </w:rPr>
+        <w:tab/>
+      </w:r>
+      <w:r>
+        <w:rPr>
+          <w:rFonts w:ascii="Courier New" w:hAnsi="Courier New" w:cs="Courier New"/>
+        </w:rPr>
+        <w:tab/>
+      </w:r>
+      <w:r>
+        <w:rPr>
+          <w:rFonts w:ascii="Courier New" w:hAnsi="Courier New" w:cs="Courier New"/>
+        </w:rPr>
+        <w:tab/>
+        <w:t>- 51</w:t>
+      </w:r>
+    </w:p>
+    <w:p>
+      <w:pPr>
+        <w:pStyle w:val="PlainText"/>
+        <w:rPr>
+          <w:rFonts w:ascii="Courier New" w:hAnsi="Courier New" w:cs="Courier New"/>
+        </w:rPr>
+      </w:pPr>
+      <w:r>
+        <w:rPr>
+          <w:rFonts w:ascii="Courier New" w:hAnsi="Courier New" w:cs="Courier New"/>
+        </w:rPr>
+        <w:t>Rate</w:t>
+      </w:r>
+      <w:r>
+        <w:rPr>
+          <w:rFonts w:ascii="Courier New" w:hAnsi="Courier New" w:cs="Courier New"/>
+        </w:rPr>
+        <w:tab/>
+      </w:r>
+      <w:r>
+        <w:rPr>
+          <w:rFonts w:ascii="Courier New" w:hAnsi="Courier New" w:cs="Courier New"/>
+        </w:rPr>
+        <w:tab/>
+      </w:r>
+      <w:r>
+        <w:rPr>
+          <w:rFonts w:ascii="Courier New" w:hAnsi="Courier New" w:cs="Courier New"/>
+        </w:rPr>
+        <w:tab/>
+      </w:r>
+      <w:r>
+        <w:rPr>
+          <w:rFonts w:ascii="Courier New" w:hAnsi="Courier New" w:cs="Courier New"/>
+        </w:rPr>
+        <w:tab/>
+      </w:r>
+      <w:r>
+        <w:rPr>
+          <w:rFonts w:ascii="Courier New" w:hAnsi="Courier New" w:cs="Courier New"/>
+        </w:rPr>
+        <w:tab/>
+        <w:t>- 18</w:t>
+      </w:r>
+    </w:p>
+    <w:p>
+      <w:pPr>
+        <w:pStyle w:val="PlainText"/>
+        <w:rPr>
+          <w:rFonts w:ascii="Courier New" w:hAnsi="Courier New" w:cs="Courier New"/>
+        </w:rPr>
+      </w:pPr>
+      <w:r>
+        <w:rPr>
+          <w:rFonts w:ascii="Courier New" w:hAnsi="Courier New" w:cs="Courier New"/>
+        </w:rPr>
+        <w:t>Total Price</w:t>
+      </w:r>
+      <w:r>
+        <w:rPr>
+          <w:rFonts w:ascii="Courier New" w:hAnsi="Courier New" w:cs="Courier New"/>
+        </w:rPr>
+        <w:tab/>
+      </w:r>
+      <w:r>
+        <w:rPr>
+          <w:rFonts w:ascii="Courier New" w:hAnsi="Courier New" w:cs="Courier New"/>
+        </w:rPr>
+        <w:tab/>
+      </w:r>
+      <w:r>
+        <w:rPr>
+          <w:rFonts w:ascii="Courier New" w:hAnsi="Courier New" w:cs="Courier New"/>
+        </w:rPr>
+        <w:tab/>
+      </w:r>
+      <w:r>
+        <w:rPr>
+          <w:rFonts w:ascii="Courier New" w:hAnsi="Courier New" w:cs="Courier New"/>
+        </w:rPr>
+        <w:tab/>
+        <w:t>- 918.0</w:t>
+      </w:r>
+    </w:p>
+    <w:p>
+      <w:pPr>
+        <w:pStyle w:val="PlainText"/>
+        <w:rPr>
+          <w:rFonts w:ascii="Courier New" w:hAnsi="Courier New" w:cs="Courier New"/>
+          <w:color w:val="FF0000"/>
+        </w:rPr>
+      </w:pPr>
+      <w:r>
+        <w:rPr>
+          <w:rFonts w:ascii="Courier New" w:hAnsi="Courier New" w:cs="Courier New"/>
+          <w:color w:val="FF0000"/>
+        </w:rPr>
+        <w:t>Amount Received</w:t>
+      </w:r>
+      <w:r>
+        <w:rPr>
+          <w:rFonts w:ascii="Courier New" w:hAnsi="Courier New" w:cs="Courier New"/>
+          <w:color w:val="FF0000"/>
+        </w:rPr>
+        <w:tab/>
+      </w:r>
+      <w:r>
+        <w:rPr>
+          <w:rFonts w:ascii="Courier New" w:hAnsi="Courier New" w:cs="Courier New"/>
+          <w:color w:val="FF0000"/>
+        </w:rPr>
+        <w:tab/>
+      </w:r>
+      <w:r>
+        <w:rPr>
+          <w:rFonts w:ascii="Courier New" w:hAnsi="Courier New" w:cs="Courier New"/>
+          <w:color w:val="FF0000"/>
+        </w:rPr>
+        <w:tab/>
+        <w:t>- 1178</w:t>
+      </w:r>
+    </w:p>
+    <w:p>
+      <w:pPr>
+        <w:pStyle w:val="PlainText"/>
+        <w:rPr>
+          <w:rFonts w:ascii="Courier New" w:hAnsi="Courier New" w:cs="Courier New"/>
+          <w:b/>
+        </w:rPr>
+      </w:pPr>
+      <w:r>
+        <w:rPr>
+          <w:rFonts w:ascii="Courier New" w:hAnsi="Courier New" w:cs="Courier New"/>
+          <w:b/>
+        </w:rPr>
+        <w:t>Amount balance</w:t>
+      </w:r>
+      <w:r>
+        <w:rPr>
+          <w:rFonts w:ascii="Courier New" w:hAnsi="Courier New" w:cs="Courier New"/>
+          <w:b/>
+        </w:rPr>
+        <w:tab/>
+      </w:r>
+      <w:r>
+        <w:rPr>
+          <w:rFonts w:ascii="Courier New" w:hAnsi="Courier New" w:cs="Courier New"/>
+          <w:b/>
+        </w:rPr>
+        <w:tab/>
+      </w:r>
+      <w:r>
+        <w:rPr>
+          <w:rFonts w:ascii="Courier New" w:hAnsi="Courier New" w:cs="Courier New"/>
+          <w:b/>
+        </w:rPr>
+        <w:tab/>
+        <w:t>- 918.0</w:t>
+      </w:r>
+    </w:p>
+    <w:p>
+      <w:pPr>
+        <w:pStyle w:val="PlainText"/>
+        <w:rPr>
+          <w:rFonts w:ascii="Courier New" w:hAnsi="Courier New" w:cs="Courier New"/>
+        </w:rPr>
+      </w:pPr>
+      <w:r>
+        <w:rPr>
+          <w:rFonts w:ascii="Courier New" w:hAnsi="Courier New" w:cs="Courier New"/>
+        </w:rPr>
+        <w:t>Amount Received mode</w:t>
+      </w:r>
+      <w:r>
+        <w:rPr>
+          <w:rFonts w:ascii="Courier New" w:hAnsi="Courier New" w:cs="Courier New"/>
+        </w:rPr>
+        <w:tab/>
+      </w:r>
+      <w:r>
+        <w:rPr>
+          <w:rFonts w:ascii="Courier New" w:hAnsi="Courier New" w:cs="Courier New"/>
+        </w:rPr>
+        <w:tab/>
+        <w:t>- CASH</w:t>
+      </w:r>
+    </w:p>
+    <w:p>
+      <w:pPr>
+        <w:pStyle w:val="PlainText"/>
+        <w:rPr>
+          <w:rFonts w:ascii="Courier New" w:hAnsi="Courier New" w:cs="Courier New"/>
+        </w:rPr>
+      </w:pPr>
+    </w:p>
+    <w:p>
+      <w:pPr>
+        <w:pStyle w:val="PlainText"/>
+        <w:rPr>
+          <w:rFonts w:ascii="Courier New" w:hAnsi="Courier New" w:cs="Courier New"/>
+        </w:rPr>
+      </w:pPr>
     </w:p>
     <w:p>
       <w:pPr>

--- a/customer _details/GANGAMMA/SEP/TUMKUR/RAMANNA/PURCHASE DETAILS.docx
+++ b/customer _details/GANGAMMA/SEP/TUMKUR/RAMANNA/PURCHASE DETAILS.docx
@@ -7752,13 +7752,7 @@
         <w:rPr>
           <w:rFonts w:ascii="Courier New" w:hAnsi="Courier New" w:cs="Courier New"/>
         </w:rPr>
-        <w:t>TUE Mar 27</w:t>
-      </w:r>
-      <w:r>
-        <w:rPr>
-          <w:rFonts w:ascii="Courier New" w:hAnsi="Courier New" w:cs="Courier New"/>
-        </w:rPr>
-        <w:t xml:space="preserve"> 11:36:09 IST 2018</w:t>
+        <w:t>TUE Mar 27 11:36:09 IST 2018</w:t>
       </w:r>
     </w:p>
     <w:p>
@@ -8144,6 +8138,434 @@
         <w:tab/>
         <w:t>- CASH</w:t>
       </w:r>
+    </w:p>
+    <w:p>
+      <w:pPr>
+        <w:pStyle w:val="PlainText"/>
+        <w:rPr>
+          <w:rFonts w:ascii="Courier New" w:hAnsi="Courier New" w:cs="Courier New"/>
+        </w:rPr>
+      </w:pPr>
+    </w:p>
+    <w:p>
+      <w:pPr>
+        <w:pStyle w:val="PlainText"/>
+        <w:rPr>
+          <w:rFonts w:ascii="Courier New" w:hAnsi="Courier New" w:cs="Courier New"/>
+        </w:rPr>
+      </w:pPr>
+      <w:r>
+        <w:rPr>
+          <w:rFonts w:ascii="Courier New" w:hAnsi="Courier New" w:cs="Courier New"/>
+        </w:rPr>
+        <w:t>THU Apr 05</w:t>
+      </w:r>
+      <w:r>
+        <w:rPr>
+          <w:rFonts w:ascii="Courier New" w:hAnsi="Courier New" w:cs="Courier New"/>
+        </w:rPr>
+        <w:t xml:space="preserve"> 12:21:02 IST 2018</w:t>
+      </w:r>
+    </w:p>
+    <w:p>
+      <w:pPr>
+        <w:pStyle w:val="PlainText"/>
+        <w:rPr>
+          <w:rFonts w:ascii="Courier New" w:hAnsi="Courier New" w:cs="Courier New"/>
+        </w:rPr>
+      </w:pPr>
+      <w:r>
+        <w:rPr>
+          <w:rFonts w:ascii="Courier New" w:hAnsi="Courier New" w:cs="Courier New"/>
+        </w:rPr>
+        <w:t>Person Name</w:t>
+      </w:r>
+      <w:r>
+        <w:rPr>
+          <w:rFonts w:ascii="Courier New" w:hAnsi="Courier New" w:cs="Courier New"/>
+        </w:rPr>
+        <w:tab/>
+      </w:r>
+      <w:r>
+        <w:rPr>
+          <w:rFonts w:ascii="Courier New" w:hAnsi="Courier New" w:cs="Courier New"/>
+        </w:rPr>
+        <w:tab/>
+      </w:r>
+      <w:r>
+        <w:rPr>
+          <w:rFonts w:ascii="Courier New" w:hAnsi="Courier New" w:cs="Courier New"/>
+        </w:rPr>
+        <w:tab/>
+      </w:r>
+      <w:r>
+        <w:rPr>
+          <w:rFonts w:ascii="Courier New" w:hAnsi="Courier New" w:cs="Courier New"/>
+        </w:rPr>
+        <w:tab/>
+        <w:t>- RAMANNA</w:t>
+      </w:r>
+    </w:p>
+    <w:p>
+      <w:pPr>
+        <w:pStyle w:val="PlainText"/>
+        <w:rPr>
+          <w:rFonts w:ascii="Courier New" w:hAnsi="Courier New" w:cs="Courier New"/>
+        </w:rPr>
+      </w:pPr>
+      <w:r>
+        <w:rPr>
+          <w:rFonts w:ascii="Courier New" w:hAnsi="Courier New" w:cs="Courier New"/>
+        </w:rPr>
+        <w:t>Bill number</w:t>
+      </w:r>
+      <w:r>
+        <w:rPr>
+          <w:rFonts w:ascii="Courier New" w:hAnsi="Courier New" w:cs="Courier New"/>
+        </w:rPr>
+        <w:tab/>
+      </w:r>
+      <w:r>
+        <w:rPr>
+          <w:rFonts w:ascii="Courier New" w:hAnsi="Courier New" w:cs="Courier New"/>
+        </w:rPr>
+        <w:tab/>
+      </w:r>
+      <w:r>
+        <w:rPr>
+          <w:rFonts w:ascii="Courier New" w:hAnsi="Courier New" w:cs="Courier New"/>
+        </w:rPr>
+        <w:tab/>
+      </w:r>
+      <w:r>
+        <w:rPr>
+          <w:rFonts w:ascii="Courier New" w:hAnsi="Courier New" w:cs="Courier New"/>
+        </w:rPr>
+        <w:tab/>
+        <w:t>- 4362</w:t>
+      </w:r>
+    </w:p>
+    <w:p>
+      <w:pPr>
+        <w:pStyle w:val="PlainText"/>
+        <w:rPr>
+          <w:rFonts w:ascii="Courier New" w:hAnsi="Courier New" w:cs="Courier New"/>
+        </w:rPr>
+      </w:pPr>
+      <w:r>
+        <w:rPr>
+          <w:rFonts w:ascii="Courier New" w:hAnsi="Courier New" w:cs="Courier New"/>
+        </w:rPr>
+        <w:t>---------------------------------------------------------------</w:t>
+      </w:r>
+    </w:p>
+    <w:p>
+      <w:pPr>
+        <w:pStyle w:val="PlainText"/>
+        <w:rPr>
+          <w:rFonts w:ascii="Courier New" w:hAnsi="Courier New" w:cs="Courier New"/>
+        </w:rPr>
+      </w:pPr>
+      <w:r>
+        <w:rPr>
+          <w:rFonts w:ascii="Courier New" w:hAnsi="Courier New" w:cs="Courier New"/>
+        </w:rPr>
+        <w:t>Item Name</w:t>
+      </w:r>
+      <w:r>
+        <w:rPr>
+          <w:rFonts w:ascii="Courier New" w:hAnsi="Courier New" w:cs="Courier New"/>
+        </w:rPr>
+        <w:tab/>
+      </w:r>
+      <w:r>
+        <w:rPr>
+          <w:rFonts w:ascii="Courier New" w:hAnsi="Courier New" w:cs="Courier New"/>
+        </w:rPr>
+        <w:tab/>
+      </w:r>
+      <w:r>
+        <w:rPr>
+          <w:rFonts w:ascii="Courier New" w:hAnsi="Courier New" w:cs="Courier New"/>
+        </w:rPr>
+        <w:tab/>
+      </w:r>
+      <w:r>
+        <w:rPr>
+          <w:rFonts w:ascii="Courier New" w:hAnsi="Courier New" w:cs="Courier New"/>
+        </w:rPr>
+        <w:tab/>
+        <w:t>- POTATO</w:t>
+      </w:r>
+    </w:p>
+    <w:p>
+      <w:pPr>
+        <w:pStyle w:val="PlainText"/>
+        <w:rPr>
+          <w:rFonts w:ascii="Courier New" w:hAnsi="Courier New" w:cs="Courier New"/>
+        </w:rPr>
+      </w:pPr>
+      <w:r>
+        <w:rPr>
+          <w:rFonts w:ascii="Courier New" w:hAnsi="Courier New" w:cs="Courier New"/>
+        </w:rPr>
+        <w:t>Number of Pockets</w:t>
+      </w:r>
+      <w:r>
+        <w:rPr>
+          <w:rFonts w:ascii="Courier New" w:hAnsi="Courier New" w:cs="Courier New"/>
+        </w:rPr>
+        <w:tab/>
+      </w:r>
+      <w:r>
+        <w:rPr>
+          <w:rFonts w:ascii="Courier New" w:hAnsi="Courier New" w:cs="Courier New"/>
+        </w:rPr>
+        <w:tab/>
+      </w:r>
+      <w:r>
+        <w:rPr>
+          <w:rFonts w:ascii="Courier New" w:hAnsi="Courier New" w:cs="Courier New"/>
+        </w:rPr>
+        <w:tab/>
+        <w:t>- 1</w:t>
+      </w:r>
+    </w:p>
+    <w:p>
+      <w:pPr>
+        <w:pStyle w:val="PlainText"/>
+        <w:rPr>
+          <w:rFonts w:ascii="Courier New" w:hAnsi="Courier New" w:cs="Courier New"/>
+        </w:rPr>
+      </w:pPr>
+      <w:r>
+        <w:rPr>
+          <w:rFonts w:ascii="Courier New" w:hAnsi="Courier New" w:cs="Courier New"/>
+        </w:rPr>
+        <w:t>Number of KGs</w:t>
+      </w:r>
+      <w:r>
+        <w:rPr>
+          <w:rFonts w:ascii="Courier New" w:hAnsi="Courier New" w:cs="Courier New"/>
+        </w:rPr>
+        <w:tab/>
+      </w:r>
+      <w:r>
+        <w:rPr>
+          <w:rFonts w:ascii="Courier New" w:hAnsi="Courier New" w:cs="Courier New"/>
+        </w:rPr>
+        <w:tab/>
+      </w:r>
+      <w:r>
+        <w:rPr>
+          <w:rFonts w:ascii="Courier New" w:hAnsi="Courier New" w:cs="Courier New"/>
+        </w:rPr>
+        <w:tab/>
+        <w:t>- 60</w:t>
+      </w:r>
+    </w:p>
+    <w:p>
+      <w:pPr>
+        <w:pStyle w:val="PlainText"/>
+        <w:rPr>
+          <w:rFonts w:ascii="Courier New" w:hAnsi="Courier New" w:cs="Courier New"/>
+        </w:rPr>
+      </w:pPr>
+      <w:r>
+        <w:rPr>
+          <w:rFonts w:ascii="Courier New" w:hAnsi="Courier New" w:cs="Courier New"/>
+        </w:rPr>
+        <w:t>Rate</w:t>
+      </w:r>
+      <w:r>
+        <w:rPr>
+          <w:rFonts w:ascii="Courier New" w:hAnsi="Courier New" w:cs="Courier New"/>
+        </w:rPr>
+        <w:tab/>
+      </w:r>
+      <w:r>
+        <w:rPr>
+          <w:rFonts w:ascii="Courier New" w:hAnsi="Courier New" w:cs="Courier New"/>
+        </w:rPr>
+        <w:tab/>
+      </w:r>
+      <w:r>
+        <w:rPr>
+          <w:rFonts w:ascii="Courier New" w:hAnsi="Courier New" w:cs="Courier New"/>
+        </w:rPr>
+        <w:tab/>
+      </w:r>
+      <w:r>
+        <w:rPr>
+          <w:rFonts w:ascii="Courier New" w:hAnsi="Courier New" w:cs="Courier New"/>
+        </w:rPr>
+        <w:tab/>
+      </w:r>
+      <w:r>
+        <w:rPr>
+          <w:rFonts w:ascii="Courier New" w:hAnsi="Courier New" w:cs="Courier New"/>
+        </w:rPr>
+        <w:tab/>
+        <w:t>- 18</w:t>
+      </w:r>
+    </w:p>
+    <w:p>
+      <w:pPr>
+        <w:pStyle w:val="PlainText"/>
+        <w:rPr>
+          <w:rFonts w:ascii="Courier New" w:hAnsi="Courier New" w:cs="Courier New"/>
+        </w:rPr>
+      </w:pPr>
+      <w:r>
+        <w:rPr>
+          <w:rFonts w:ascii="Courier New" w:hAnsi="Courier New" w:cs="Courier New"/>
+        </w:rPr>
+        <w:t>Total Price</w:t>
+      </w:r>
+      <w:r>
+        <w:rPr>
+          <w:rFonts w:ascii="Courier New" w:hAnsi="Courier New" w:cs="Courier New"/>
+        </w:rPr>
+        <w:tab/>
+      </w:r>
+      <w:r>
+        <w:rPr>
+          <w:rFonts w:ascii="Courier New" w:hAnsi="Courier New" w:cs="Courier New"/>
+        </w:rPr>
+        <w:tab/>
+      </w:r>
+      <w:r>
+        <w:rPr>
+          <w:rFonts w:ascii="Courier New" w:hAnsi="Courier New" w:cs="Courier New"/>
+        </w:rPr>
+        <w:tab/>
+      </w:r>
+      <w:r>
+        <w:rPr>
+          <w:rFonts w:ascii="Courier New" w:hAnsi="Courier New" w:cs="Courier New"/>
+        </w:rPr>
+        <w:tab/>
+        <w:t>- 1080.0</w:t>
+      </w:r>
+    </w:p>
+    <w:p>
+      <w:pPr>
+        <w:pStyle w:val="PlainText"/>
+        <w:rPr>
+          <w:rFonts w:ascii="Courier New" w:hAnsi="Courier New" w:cs="Courier New"/>
+          <w:color w:val="FF0000"/>
+        </w:rPr>
+      </w:pPr>
+      <w:r>
+        <w:rPr>
+          <w:rFonts w:ascii="Courier New" w:hAnsi="Courier New" w:cs="Courier New"/>
+          <w:color w:val="FF0000"/>
+        </w:rPr>
+        <w:t>Amount Received</w:t>
+      </w:r>
+      <w:r>
+        <w:rPr>
+          <w:rFonts w:ascii="Courier New" w:hAnsi="Courier New" w:cs="Courier New"/>
+          <w:color w:val="FF0000"/>
+        </w:rPr>
+        <w:tab/>
+      </w:r>
+      <w:r>
+        <w:rPr>
+          <w:rFonts w:ascii="Courier New" w:hAnsi="Courier New" w:cs="Courier New"/>
+          <w:color w:val="FF0000"/>
+        </w:rPr>
+        <w:tab/>
+      </w:r>
+      <w:r>
+        <w:rPr>
+          <w:rFonts w:ascii="Courier New" w:hAnsi="Courier New" w:cs="Courier New"/>
+          <w:color w:val="FF0000"/>
+        </w:rPr>
+        <w:tab/>
+        <w:t>- 918</w:t>
+      </w:r>
+    </w:p>
+    <w:p>
+      <w:pPr>
+        <w:pStyle w:val="PlainText"/>
+        <w:rPr>
+          <w:rFonts w:ascii="Courier New" w:hAnsi="Courier New" w:cs="Courier New"/>
+          <w:b/>
+        </w:rPr>
+      </w:pPr>
+      <w:r>
+        <w:rPr>
+          <w:rFonts w:ascii="Courier New" w:hAnsi="Courier New" w:cs="Courier New"/>
+          <w:b/>
+        </w:rPr>
+        <w:t>Amount balance</w:t>
+      </w:r>
+      <w:r>
+        <w:rPr>
+          <w:rFonts w:ascii="Courier New" w:hAnsi="Courier New" w:cs="Courier New"/>
+          <w:b/>
+        </w:rPr>
+        <w:tab/>
+      </w:r>
+      <w:r>
+        <w:rPr>
+          <w:rFonts w:ascii="Courier New" w:hAnsi="Courier New" w:cs="Courier New"/>
+          <w:b/>
+        </w:rPr>
+        <w:tab/>
+      </w:r>
+      <w:r>
+        <w:rPr>
+          <w:rFonts w:ascii="Courier New" w:hAnsi="Courier New" w:cs="Courier New"/>
+          <w:b/>
+        </w:rPr>
+        <w:tab/>
+        <w:t>- 1080.0</w:t>
+      </w:r>
+    </w:p>
+    <w:p>
+      <w:pPr>
+        <w:pStyle w:val="PlainText"/>
+        <w:rPr>
+          <w:rFonts w:ascii="Courier New" w:hAnsi="Courier New" w:cs="Courier New"/>
+        </w:rPr>
+      </w:pPr>
+      <w:r>
+        <w:rPr>
+          <w:rFonts w:ascii="Courier New" w:hAnsi="Courier New" w:cs="Courier New"/>
+        </w:rPr>
+        <w:t>Amount Received mode</w:t>
+      </w:r>
+      <w:r>
+        <w:rPr>
+          <w:rFonts w:ascii="Courier New" w:hAnsi="Courier New" w:cs="Courier New"/>
+        </w:rPr>
+        <w:tab/>
+      </w:r>
+      <w:r>
+        <w:rPr>
+          <w:rFonts w:ascii="Courier New" w:hAnsi="Courier New" w:cs="Courier New"/>
+        </w:rPr>
+        <w:tab/>
+        <w:t>- CASH</w:t>
+      </w:r>
+    </w:p>
+    <w:p>
+      <w:pPr>
+        <w:pStyle w:val="PlainText"/>
+        <w:rPr>
+          <w:rFonts w:ascii="Courier New" w:hAnsi="Courier New" w:cs="Courier New"/>
+        </w:rPr>
+      </w:pPr>
+    </w:p>
+    <w:p>
+      <w:pPr>
+        <w:pStyle w:val="PlainText"/>
+        <w:rPr>
+          <w:rFonts w:ascii="Courier New" w:hAnsi="Courier New" w:cs="Courier New"/>
+        </w:rPr>
+      </w:pPr>
     </w:p>
     <w:p>
       <w:pPr>

--- a/customer _details/GANGAMMA/SEP/TUMKUR/RAMANNA/PURCHASE DETAILS.docx
+++ b/customer _details/GANGAMMA/SEP/TUMKUR/RAMANNA/PURCHASE DETAILS.docx
@@ -8158,13 +8158,7 @@
         <w:rPr>
           <w:rFonts w:ascii="Courier New" w:hAnsi="Courier New" w:cs="Courier New"/>
         </w:rPr>
-        <w:t>THU Apr 05</w:t>
-      </w:r>
-      <w:r>
-        <w:rPr>
-          <w:rFonts w:ascii="Courier New" w:hAnsi="Courier New" w:cs="Courier New"/>
-        </w:rPr>
-        <w:t xml:space="preserve"> 12:21:02 IST 2018</w:t>
+        <w:t>THU Apr 05 12:21:02 IST 2018</w:t>
       </w:r>
     </w:p>
     <w:p>
@@ -8550,6 +8544,369 @@
         <w:tab/>
         <w:t>- CASH</w:t>
       </w:r>
+    </w:p>
+    <w:p>
+      <w:pPr>
+        <w:pStyle w:val="PlainText"/>
+        <w:rPr>
+          <w:rFonts w:ascii="Courier New" w:hAnsi="Courier New" w:cs="Courier New"/>
+        </w:rPr>
+      </w:pPr>
+    </w:p>
+    <w:p>
+      <w:pPr>
+        <w:pStyle w:val="PlainText"/>
+        <w:rPr>
+          <w:rFonts w:ascii="Courier New" w:hAnsi="Courier New" w:cs="Courier New"/>
+        </w:rPr>
+      </w:pPr>
+      <w:r>
+        <w:rPr>
+          <w:rFonts w:ascii="Courier New" w:hAnsi="Courier New" w:cs="Courier New"/>
+        </w:rPr>
+        <w:t>THU Apr 26</w:t>
+      </w:r>
+      <w:r>
+        <w:rPr>
+          <w:rFonts w:ascii="Courier New" w:hAnsi="Courier New" w:cs="Courier New"/>
+        </w:rPr>
+        <w:t xml:space="preserve"> 10:48:29 IST 2018</w:t>
+      </w:r>
+    </w:p>
+    <w:p>
+      <w:pPr>
+        <w:pStyle w:val="PlainText"/>
+        <w:rPr>
+          <w:rFonts w:ascii="Courier New" w:hAnsi="Courier New" w:cs="Courier New"/>
+        </w:rPr>
+      </w:pPr>
+      <w:r>
+        <w:rPr>
+          <w:rFonts w:ascii="Courier New" w:hAnsi="Courier New" w:cs="Courier New"/>
+        </w:rPr>
+        <w:t>Person Name</w:t>
+      </w:r>
+      <w:r>
+        <w:rPr>
+          <w:rFonts w:ascii="Courier New" w:hAnsi="Courier New" w:cs="Courier New"/>
+        </w:rPr>
+        <w:tab/>
+      </w:r>
+      <w:r>
+        <w:rPr>
+          <w:rFonts w:ascii="Courier New" w:hAnsi="Courier New" w:cs="Courier New"/>
+        </w:rPr>
+        <w:tab/>
+      </w:r>
+      <w:r>
+        <w:rPr>
+          <w:rFonts w:ascii="Courier New" w:hAnsi="Courier New" w:cs="Courier New"/>
+        </w:rPr>
+        <w:tab/>
+      </w:r>
+      <w:r>
+        <w:rPr>
+          <w:rFonts w:ascii="Courier New" w:hAnsi="Courier New" w:cs="Courier New"/>
+        </w:rPr>
+        <w:tab/>
+        <w:t>- RAMANNA</w:t>
+      </w:r>
+    </w:p>
+    <w:p>
+      <w:pPr>
+        <w:pStyle w:val="PlainText"/>
+        <w:rPr>
+          <w:rFonts w:ascii="Courier New" w:hAnsi="Courier New" w:cs="Courier New"/>
+        </w:rPr>
+      </w:pPr>
+      <w:r>
+        <w:rPr>
+          <w:rFonts w:ascii="Courier New" w:hAnsi="Courier New" w:cs="Courier New"/>
+        </w:rPr>
+        <w:t>Bill number</w:t>
+      </w:r>
+      <w:r>
+        <w:rPr>
+          <w:rFonts w:ascii="Courier New" w:hAnsi="Courier New" w:cs="Courier New"/>
+        </w:rPr>
+        <w:tab/>
+      </w:r>
+      <w:r>
+        <w:rPr>
+          <w:rFonts w:ascii="Courier New" w:hAnsi="Courier New" w:cs="Courier New"/>
+        </w:rPr>
+        <w:tab/>
+      </w:r>
+      <w:r>
+        <w:rPr>
+          <w:rFonts w:ascii="Courier New" w:hAnsi="Courier New" w:cs="Courier New"/>
+        </w:rPr>
+        <w:tab/>
+      </w:r>
+      <w:r>
+        <w:rPr>
+          <w:rFonts w:ascii="Courier New" w:hAnsi="Courier New" w:cs="Courier New"/>
+        </w:rPr>
+        <w:tab/>
+        <w:t>- 4811</w:t>
+      </w:r>
+    </w:p>
+    <w:p>
+      <w:pPr>
+        <w:pStyle w:val="PlainText"/>
+        <w:rPr>
+          <w:rFonts w:ascii="Courier New" w:hAnsi="Courier New" w:cs="Courier New"/>
+        </w:rPr>
+      </w:pPr>
+      <w:r>
+        <w:rPr>
+          <w:rFonts w:ascii="Courier New" w:hAnsi="Courier New" w:cs="Courier New"/>
+        </w:rPr>
+        <w:t>---------------------------------------------------------------</w:t>
+      </w:r>
+    </w:p>
+    <w:p>
+      <w:pPr>
+        <w:pStyle w:val="PlainText"/>
+        <w:rPr>
+          <w:rFonts w:ascii="Courier New" w:hAnsi="Courier New" w:cs="Courier New"/>
+        </w:rPr>
+      </w:pPr>
+      <w:r>
+        <w:rPr>
+          <w:rFonts w:ascii="Courier New" w:hAnsi="Courier New" w:cs="Courier New"/>
+        </w:rPr>
+        <w:t>Item Name</w:t>
+      </w:r>
+      <w:r>
+        <w:rPr>
+          <w:rFonts w:ascii="Courier New" w:hAnsi="Courier New" w:cs="Courier New"/>
+        </w:rPr>
+        <w:tab/>
+      </w:r>
+      <w:r>
+        <w:rPr>
+          <w:rFonts w:ascii="Courier New" w:hAnsi="Courier New" w:cs="Courier New"/>
+        </w:rPr>
+        <w:tab/>
+      </w:r>
+      <w:r>
+        <w:rPr>
+          <w:rFonts w:ascii="Courier New" w:hAnsi="Courier New" w:cs="Courier New"/>
+        </w:rPr>
+        <w:tab/>
+      </w:r>
+      <w:r>
+        <w:rPr>
+          <w:rFonts w:ascii="Courier New" w:hAnsi="Courier New" w:cs="Courier New"/>
+        </w:rPr>
+        <w:tab/>
+        <w:t>- POTATO</w:t>
+      </w:r>
+    </w:p>
+    <w:p>
+      <w:pPr>
+        <w:pStyle w:val="PlainText"/>
+        <w:rPr>
+          <w:rFonts w:ascii="Courier New" w:hAnsi="Courier New" w:cs="Courier New"/>
+        </w:rPr>
+      </w:pPr>
+      <w:r>
+        <w:rPr>
+          <w:rFonts w:ascii="Courier New" w:hAnsi="Courier New" w:cs="Courier New"/>
+        </w:rPr>
+        <w:t>Number of Pockets</w:t>
+      </w:r>
+      <w:r>
+        <w:rPr>
+          <w:rFonts w:ascii="Courier New" w:hAnsi="Courier New" w:cs="Courier New"/>
+        </w:rPr>
+        <w:tab/>
+      </w:r>
+      <w:r>
+        <w:rPr>
+          <w:rFonts w:ascii="Courier New" w:hAnsi="Courier New" w:cs="Courier New"/>
+        </w:rPr>
+        <w:tab/>
+      </w:r>
+      <w:r>
+        <w:rPr>
+          <w:rFonts w:ascii="Courier New" w:hAnsi="Courier New" w:cs="Courier New"/>
+        </w:rPr>
+        <w:tab/>
+        <w:t>- 1</w:t>
+      </w:r>
+    </w:p>
+    <w:p>
+      <w:pPr>
+        <w:pStyle w:val="PlainText"/>
+        <w:rPr>
+          <w:rFonts w:ascii="Courier New" w:hAnsi="Courier New" w:cs="Courier New"/>
+        </w:rPr>
+      </w:pPr>
+      <w:r>
+        <w:rPr>
+          <w:rFonts w:ascii="Courier New" w:hAnsi="Courier New" w:cs="Courier New"/>
+        </w:rPr>
+        <w:t>Number of KGs</w:t>
+      </w:r>
+      <w:r>
+        <w:rPr>
+          <w:rFonts w:ascii="Courier New" w:hAnsi="Courier New" w:cs="Courier New"/>
+        </w:rPr>
+        <w:tab/>
+      </w:r>
+      <w:r>
+        <w:rPr>
+          <w:rFonts w:ascii="Courier New" w:hAnsi="Courier New" w:cs="Courier New"/>
+        </w:rPr>
+        <w:tab/>
+      </w:r>
+      <w:r>
+        <w:rPr>
+          <w:rFonts w:ascii="Courier New" w:hAnsi="Courier New" w:cs="Courier New"/>
+        </w:rPr>
+        <w:tab/>
+        <w:t>- 52</w:t>
+      </w:r>
+    </w:p>
+    <w:p>
+      <w:pPr>
+        <w:pStyle w:val="PlainText"/>
+        <w:rPr>
+          <w:rFonts w:ascii="Courier New" w:hAnsi="Courier New" w:cs="Courier New"/>
+        </w:rPr>
+      </w:pPr>
+      <w:r>
+        <w:rPr>
+          <w:rFonts w:ascii="Courier New" w:hAnsi="Courier New" w:cs="Courier New"/>
+        </w:rPr>
+        <w:t>Rate</w:t>
+      </w:r>
+      <w:r>
+        <w:rPr>
+          <w:rFonts w:ascii="Courier New" w:hAnsi="Courier New" w:cs="Courier New"/>
+        </w:rPr>
+        <w:tab/>
+      </w:r>
+      <w:r>
+        <w:rPr>
+          <w:rFonts w:ascii="Courier New" w:hAnsi="Courier New" w:cs="Courier New"/>
+        </w:rPr>
+        <w:tab/>
+      </w:r>
+      <w:r>
+        <w:rPr>
+          <w:rFonts w:ascii="Courier New" w:hAnsi="Courier New" w:cs="Courier New"/>
+        </w:rPr>
+        <w:tab/>
+      </w:r>
+      <w:r>
+        <w:rPr>
+          <w:rFonts w:ascii="Courier New" w:hAnsi="Courier New" w:cs="Courier New"/>
+        </w:rPr>
+        <w:tab/>
+      </w:r>
+      <w:r>
+        <w:rPr>
+          <w:rFonts w:ascii="Courier New" w:hAnsi="Courier New" w:cs="Courier New"/>
+        </w:rPr>
+        <w:tab/>
+        <w:t>- 23</w:t>
+      </w:r>
+    </w:p>
+    <w:p>
+      <w:pPr>
+        <w:pStyle w:val="PlainText"/>
+        <w:rPr>
+          <w:rFonts w:ascii="Courier New" w:hAnsi="Courier New" w:cs="Courier New"/>
+        </w:rPr>
+      </w:pPr>
+      <w:r>
+        <w:rPr>
+          <w:rFonts w:ascii="Courier New" w:hAnsi="Courier New" w:cs="Courier New"/>
+        </w:rPr>
+        <w:t>Total Price</w:t>
+      </w:r>
+      <w:r>
+        <w:rPr>
+          <w:rFonts w:ascii="Courier New" w:hAnsi="Courier New" w:cs="Courier New"/>
+        </w:rPr>
+        <w:tab/>
+      </w:r>
+      <w:r>
+        <w:rPr>
+          <w:rFonts w:ascii="Courier New" w:hAnsi="Courier New" w:cs="Courier New"/>
+        </w:rPr>
+        <w:tab/>
+      </w:r>
+      <w:r>
+        <w:rPr>
+          <w:rFonts w:ascii="Courier New" w:hAnsi="Courier New" w:cs="Courier New"/>
+        </w:rPr>
+        <w:tab/>
+      </w:r>
+      <w:r>
+        <w:rPr>
+          <w:rFonts w:ascii="Courier New" w:hAnsi="Courier New" w:cs="Courier New"/>
+        </w:rPr>
+        <w:tab/>
+        <w:t>- 1196.0</w:t>
+      </w:r>
+    </w:p>
+    <w:p>
+      <w:pPr>
+        <w:pStyle w:val="PlainText"/>
+        <w:rPr>
+          <w:rFonts w:ascii="Courier New" w:hAnsi="Courier New" w:cs="Courier New"/>
+          <w:b/>
+        </w:rPr>
+      </w:pPr>
+      <w:r>
+        <w:rPr>
+          <w:rFonts w:ascii="Courier New" w:hAnsi="Courier New" w:cs="Courier New"/>
+          <w:b/>
+        </w:rPr>
+        <w:t>Amount balance</w:t>
+      </w:r>
+      <w:r>
+        <w:rPr>
+          <w:rFonts w:ascii="Courier New" w:hAnsi="Courier New" w:cs="Courier New"/>
+          <w:b/>
+        </w:rPr>
+        <w:tab/>
+      </w:r>
+      <w:r>
+        <w:rPr>
+          <w:rFonts w:ascii="Courier New" w:hAnsi="Courier New" w:cs="Courier New"/>
+          <w:b/>
+        </w:rPr>
+        <w:tab/>
+      </w:r>
+      <w:r>
+        <w:rPr>
+          <w:rFonts w:ascii="Courier New" w:hAnsi="Courier New" w:cs="Courier New"/>
+          <w:b/>
+        </w:rPr>
+        <w:tab/>
+        <w:t>- 2276.0</w:t>
+      </w:r>
+    </w:p>
+    <w:p>
+      <w:pPr>
+        <w:pStyle w:val="PlainText"/>
+        <w:rPr>
+          <w:rFonts w:ascii="Courier New" w:hAnsi="Courier New" w:cs="Courier New"/>
+        </w:rPr>
+      </w:pPr>
+    </w:p>
+    <w:p>
+      <w:pPr>
+        <w:pStyle w:val="PlainText"/>
+        <w:rPr>
+          <w:rFonts w:ascii="Courier New" w:hAnsi="Courier New" w:cs="Courier New"/>
+        </w:rPr>
+      </w:pPr>
     </w:p>
     <w:p>
       <w:pPr>

--- a/customer _details/GANGAMMA/SEP/TUMKUR/RAMANNA/PURCHASE DETAILS.docx
+++ b/customer _details/GANGAMMA/SEP/TUMKUR/RAMANNA/PURCHASE DETAILS.docx
@@ -8564,13 +8564,7 @@
         <w:rPr>
           <w:rFonts w:ascii="Courier New" w:hAnsi="Courier New" w:cs="Courier New"/>
         </w:rPr>
-        <w:t>THU Apr 26</w:t>
-      </w:r>
-      <w:r>
-        <w:rPr>
-          <w:rFonts w:ascii="Courier New" w:hAnsi="Courier New" w:cs="Courier New"/>
-        </w:rPr>
-        <w:t xml:space="preserve"> 10:48:29 IST 2018</w:t>
+        <w:t>THU Apr 26 10:48:29 IST 2018</w:t>
       </w:r>
     </w:p>
     <w:p>
@@ -8891,6 +8885,436 @@
         <w:tab/>
         <w:t>- 2276.0</w:t>
       </w:r>
+    </w:p>
+    <w:p>
+      <w:pPr>
+        <w:pStyle w:val="PlainText"/>
+        <w:rPr>
+          <w:rFonts w:ascii="Courier New" w:hAnsi="Courier New" w:cs="Courier New"/>
+          <w:b/>
+        </w:rPr>
+      </w:pPr>
+    </w:p>
+    <w:p>
+      <w:pPr>
+        <w:pStyle w:val="PlainText"/>
+        <w:rPr>
+          <w:rFonts w:ascii="Courier New" w:hAnsi="Courier New" w:cs="Courier New"/>
+        </w:rPr>
+      </w:pPr>
+      <w:r>
+        <w:rPr>
+          <w:rFonts w:ascii="Courier New" w:hAnsi="Courier New" w:cs="Courier New"/>
+        </w:rPr>
+        <w:t>SAT May 05</w:t>
+      </w:r>
+      <w:r>
+        <w:rPr>
+          <w:rFonts w:ascii="Courier New" w:hAnsi="Courier New" w:cs="Courier New"/>
+        </w:rPr>
+        <w:t xml:space="preserve"> 10:27:52 IST 2018</w:t>
+      </w:r>
+    </w:p>
+    <w:p>
+      <w:pPr>
+        <w:pStyle w:val="PlainText"/>
+        <w:rPr>
+          <w:rFonts w:ascii="Courier New" w:hAnsi="Courier New" w:cs="Courier New"/>
+        </w:rPr>
+      </w:pPr>
+      <w:r>
+        <w:rPr>
+          <w:rFonts w:ascii="Courier New" w:hAnsi="Courier New" w:cs="Courier New"/>
+        </w:rPr>
+        <w:t>Person Name</w:t>
+      </w:r>
+      <w:r>
+        <w:rPr>
+          <w:rFonts w:ascii="Courier New" w:hAnsi="Courier New" w:cs="Courier New"/>
+        </w:rPr>
+        <w:tab/>
+      </w:r>
+      <w:r>
+        <w:rPr>
+          <w:rFonts w:ascii="Courier New" w:hAnsi="Courier New" w:cs="Courier New"/>
+        </w:rPr>
+        <w:tab/>
+      </w:r>
+      <w:r>
+        <w:rPr>
+          <w:rFonts w:ascii="Courier New" w:hAnsi="Courier New" w:cs="Courier New"/>
+        </w:rPr>
+        <w:tab/>
+      </w:r>
+      <w:r>
+        <w:rPr>
+          <w:rFonts w:ascii="Courier New" w:hAnsi="Courier New" w:cs="Courier New"/>
+        </w:rPr>
+        <w:tab/>
+        <w:t>- RAMANNA</w:t>
+      </w:r>
+    </w:p>
+    <w:p>
+      <w:pPr>
+        <w:pStyle w:val="PlainText"/>
+        <w:rPr>
+          <w:rFonts w:ascii="Courier New" w:hAnsi="Courier New" w:cs="Courier New"/>
+        </w:rPr>
+      </w:pPr>
+      <w:r>
+        <w:rPr>
+          <w:rFonts w:ascii="Courier New" w:hAnsi="Courier New" w:cs="Courier New"/>
+        </w:rPr>
+        <w:t>Bill number</w:t>
+      </w:r>
+      <w:r>
+        <w:rPr>
+          <w:rFonts w:ascii="Courier New" w:hAnsi="Courier New" w:cs="Courier New"/>
+        </w:rPr>
+        <w:tab/>
+      </w:r>
+      <w:r>
+        <w:rPr>
+          <w:rFonts w:ascii="Courier New" w:hAnsi="Courier New" w:cs="Courier New"/>
+        </w:rPr>
+        <w:tab/>
+      </w:r>
+      <w:r>
+        <w:rPr>
+          <w:rFonts w:ascii="Courier New" w:hAnsi="Courier New" w:cs="Courier New"/>
+        </w:rPr>
+        <w:tab/>
+      </w:r>
+      <w:r>
+        <w:rPr>
+          <w:rFonts w:ascii="Courier New" w:hAnsi="Courier New" w:cs="Courier New"/>
+        </w:rPr>
+        <w:tab/>
+        <w:t>- 5001</w:t>
+      </w:r>
+    </w:p>
+    <w:p>
+      <w:pPr>
+        <w:pStyle w:val="PlainText"/>
+        <w:rPr>
+          <w:rFonts w:ascii="Courier New" w:hAnsi="Courier New" w:cs="Courier New"/>
+        </w:rPr>
+      </w:pPr>
+      <w:r>
+        <w:rPr>
+          <w:rFonts w:ascii="Courier New" w:hAnsi="Courier New" w:cs="Courier New"/>
+        </w:rPr>
+        <w:t>---------------------------------------------------------------</w:t>
+      </w:r>
+    </w:p>
+    <w:p>
+      <w:pPr>
+        <w:pStyle w:val="PlainText"/>
+        <w:rPr>
+          <w:rFonts w:ascii="Courier New" w:hAnsi="Courier New" w:cs="Courier New"/>
+        </w:rPr>
+      </w:pPr>
+      <w:r>
+        <w:rPr>
+          <w:rFonts w:ascii="Courier New" w:hAnsi="Courier New" w:cs="Courier New"/>
+        </w:rPr>
+        <w:t>Item Name</w:t>
+      </w:r>
+      <w:r>
+        <w:rPr>
+          <w:rFonts w:ascii="Courier New" w:hAnsi="Courier New" w:cs="Courier New"/>
+        </w:rPr>
+        <w:tab/>
+      </w:r>
+      <w:r>
+        <w:rPr>
+          <w:rFonts w:ascii="Courier New" w:hAnsi="Courier New" w:cs="Courier New"/>
+        </w:rPr>
+        <w:tab/>
+      </w:r>
+      <w:r>
+        <w:rPr>
+          <w:rFonts w:ascii="Courier New" w:hAnsi="Courier New" w:cs="Courier New"/>
+        </w:rPr>
+        <w:tab/>
+      </w:r>
+      <w:r>
+        <w:rPr>
+          <w:rFonts w:ascii="Courier New" w:hAnsi="Courier New" w:cs="Courier New"/>
+        </w:rPr>
+        <w:tab/>
+        <w:t>- POTATO</w:t>
+      </w:r>
+    </w:p>
+    <w:p>
+      <w:pPr>
+        <w:pStyle w:val="PlainText"/>
+        <w:rPr>
+          <w:rFonts w:ascii="Courier New" w:hAnsi="Courier New" w:cs="Courier New"/>
+        </w:rPr>
+      </w:pPr>
+      <w:r>
+        <w:rPr>
+          <w:rFonts w:ascii="Courier New" w:hAnsi="Courier New" w:cs="Courier New"/>
+        </w:rPr>
+        <w:t>Number of Pockets</w:t>
+      </w:r>
+      <w:r>
+        <w:rPr>
+          <w:rFonts w:ascii="Courier New" w:hAnsi="Courier New" w:cs="Courier New"/>
+        </w:rPr>
+        <w:tab/>
+      </w:r>
+      <w:r>
+        <w:rPr>
+          <w:rFonts w:ascii="Courier New" w:hAnsi="Courier New" w:cs="Courier New"/>
+        </w:rPr>
+        <w:tab/>
+      </w:r>
+      <w:r>
+        <w:rPr>
+          <w:rFonts w:ascii="Courier New" w:hAnsi="Courier New" w:cs="Courier New"/>
+        </w:rPr>
+        <w:tab/>
+        <w:t>- 1</w:t>
+      </w:r>
+    </w:p>
+    <w:p>
+      <w:pPr>
+        <w:pStyle w:val="PlainText"/>
+        <w:rPr>
+          <w:rFonts w:ascii="Courier New" w:hAnsi="Courier New" w:cs="Courier New"/>
+        </w:rPr>
+      </w:pPr>
+      <w:r>
+        <w:rPr>
+          <w:rFonts w:ascii="Courier New" w:hAnsi="Courier New" w:cs="Courier New"/>
+        </w:rPr>
+        <w:t>Number of KGs</w:t>
+      </w:r>
+      <w:r>
+        <w:rPr>
+          <w:rFonts w:ascii="Courier New" w:hAnsi="Courier New" w:cs="Courier New"/>
+        </w:rPr>
+        <w:tab/>
+      </w:r>
+      <w:r>
+        <w:rPr>
+          <w:rFonts w:ascii="Courier New" w:hAnsi="Courier New" w:cs="Courier New"/>
+        </w:rPr>
+        <w:tab/>
+      </w:r>
+      <w:r>
+        <w:rPr>
+          <w:rFonts w:ascii="Courier New" w:hAnsi="Courier New" w:cs="Courier New"/>
+        </w:rPr>
+        <w:tab/>
+        <w:t>- 56</w:t>
+      </w:r>
+    </w:p>
+    <w:p>
+      <w:pPr>
+        <w:pStyle w:val="PlainText"/>
+        <w:rPr>
+          <w:rFonts w:ascii="Courier New" w:hAnsi="Courier New" w:cs="Courier New"/>
+        </w:rPr>
+      </w:pPr>
+      <w:r>
+        <w:rPr>
+          <w:rFonts w:ascii="Courier New" w:hAnsi="Courier New" w:cs="Courier New"/>
+        </w:rPr>
+        <w:t>Rate</w:t>
+      </w:r>
+      <w:r>
+        <w:rPr>
+          <w:rFonts w:ascii="Courier New" w:hAnsi="Courier New" w:cs="Courier New"/>
+        </w:rPr>
+        <w:tab/>
+      </w:r>
+      <w:r>
+        <w:rPr>
+          <w:rFonts w:ascii="Courier New" w:hAnsi="Courier New" w:cs="Courier New"/>
+        </w:rPr>
+        <w:tab/>
+      </w:r>
+      <w:r>
+        <w:rPr>
+          <w:rFonts w:ascii="Courier New" w:hAnsi="Courier New" w:cs="Courier New"/>
+        </w:rPr>
+        <w:tab/>
+      </w:r>
+      <w:r>
+        <w:rPr>
+          <w:rFonts w:ascii="Courier New" w:hAnsi="Courier New" w:cs="Courier New"/>
+        </w:rPr>
+        <w:tab/>
+      </w:r>
+      <w:r>
+        <w:rPr>
+          <w:rFonts w:ascii="Courier New" w:hAnsi="Courier New" w:cs="Courier New"/>
+        </w:rPr>
+        <w:tab/>
+        <w:t>- 22</w:t>
+      </w:r>
+    </w:p>
+    <w:p>
+      <w:pPr>
+        <w:pStyle w:val="PlainText"/>
+        <w:rPr>
+          <w:rFonts w:ascii="Courier New" w:hAnsi="Courier New" w:cs="Courier New"/>
+        </w:rPr>
+      </w:pPr>
+      <w:r>
+        <w:rPr>
+          <w:rFonts w:ascii="Courier New" w:hAnsi="Courier New" w:cs="Courier New"/>
+        </w:rPr>
+        <w:t>Total Price</w:t>
+      </w:r>
+      <w:r>
+        <w:rPr>
+          <w:rFonts w:ascii="Courier New" w:hAnsi="Courier New" w:cs="Courier New"/>
+        </w:rPr>
+        <w:tab/>
+      </w:r>
+      <w:r>
+        <w:rPr>
+          <w:rFonts w:ascii="Courier New" w:hAnsi="Courier New" w:cs="Courier New"/>
+        </w:rPr>
+        <w:tab/>
+      </w:r>
+      <w:r>
+        <w:rPr>
+          <w:rFonts w:ascii="Courier New" w:hAnsi="Courier New" w:cs="Courier New"/>
+        </w:rPr>
+        <w:tab/>
+      </w:r>
+      <w:r>
+        <w:rPr>
+          <w:rFonts w:ascii="Courier New" w:hAnsi="Courier New" w:cs="Courier New"/>
+        </w:rPr>
+        <w:tab/>
+        <w:t>- 1232.0</w:t>
+      </w:r>
+    </w:p>
+    <w:p>
+      <w:pPr>
+        <w:pStyle w:val="PlainText"/>
+        <w:rPr>
+          <w:rFonts w:ascii="Courier New" w:hAnsi="Courier New" w:cs="Courier New"/>
+          <w:color w:val="FF0000"/>
+        </w:rPr>
+      </w:pPr>
+      <w:r>
+        <w:rPr>
+          <w:rFonts w:ascii="Courier New" w:hAnsi="Courier New" w:cs="Courier New"/>
+          <w:color w:val="FF0000"/>
+        </w:rPr>
+        <w:t>Amount Received</w:t>
+      </w:r>
+      <w:r>
+        <w:rPr>
+          <w:rFonts w:ascii="Courier New" w:hAnsi="Courier New" w:cs="Courier New"/>
+          <w:color w:val="FF0000"/>
+        </w:rPr>
+        <w:tab/>
+      </w:r>
+      <w:r>
+        <w:rPr>
+          <w:rFonts w:ascii="Courier New" w:hAnsi="Courier New" w:cs="Courier New"/>
+          <w:color w:val="FF0000"/>
+        </w:rPr>
+        <w:tab/>
+      </w:r>
+      <w:r>
+        <w:rPr>
+          <w:rFonts w:ascii="Courier New" w:hAnsi="Courier New" w:cs="Courier New"/>
+          <w:color w:val="FF0000"/>
+        </w:rPr>
+        <w:tab/>
+        <w:t>- 1500</w:t>
+      </w:r>
+    </w:p>
+    <w:p>
+      <w:pPr>
+        <w:pStyle w:val="PlainText"/>
+        <w:rPr>
+          <w:rFonts w:ascii="Courier New" w:hAnsi="Courier New" w:cs="Courier New"/>
+          <w:b/>
+        </w:rPr>
+      </w:pPr>
+      <w:r>
+        <w:rPr>
+          <w:rFonts w:ascii="Courier New" w:hAnsi="Courier New" w:cs="Courier New"/>
+          <w:b/>
+        </w:rPr>
+        <w:t>Amount balance</w:t>
+      </w:r>
+      <w:r>
+        <w:rPr>
+          <w:rFonts w:ascii="Courier New" w:hAnsi="Courier New" w:cs="Courier New"/>
+          <w:b/>
+        </w:rPr>
+        <w:tab/>
+      </w:r>
+      <w:r>
+        <w:rPr>
+          <w:rFonts w:ascii="Courier New" w:hAnsi="Courier New" w:cs="Courier New"/>
+          <w:b/>
+        </w:rPr>
+        <w:tab/>
+      </w:r>
+      <w:r>
+        <w:rPr>
+          <w:rFonts w:ascii="Courier New" w:hAnsi="Courier New" w:cs="Courier New"/>
+          <w:b/>
+        </w:rPr>
+        <w:tab/>
+        <w:t>- 2008.0</w:t>
+      </w:r>
+    </w:p>
+    <w:p>
+      <w:pPr>
+        <w:pStyle w:val="PlainText"/>
+        <w:rPr>
+          <w:rFonts w:ascii="Courier New" w:hAnsi="Courier New" w:cs="Courier New"/>
+        </w:rPr>
+      </w:pPr>
+      <w:r>
+        <w:rPr>
+          <w:rFonts w:ascii="Courier New" w:hAnsi="Courier New" w:cs="Courier New"/>
+        </w:rPr>
+        <w:t>Amount Received mode</w:t>
+      </w:r>
+      <w:r>
+        <w:rPr>
+          <w:rFonts w:ascii="Courier New" w:hAnsi="Courier New" w:cs="Courier New"/>
+        </w:rPr>
+        <w:tab/>
+      </w:r>
+      <w:r>
+        <w:rPr>
+          <w:rFonts w:ascii="Courier New" w:hAnsi="Courier New" w:cs="Courier New"/>
+        </w:rPr>
+        <w:tab/>
+        <w:t>- CASH</w:t>
+      </w:r>
+    </w:p>
+    <w:p>
+      <w:pPr>
+        <w:pStyle w:val="PlainText"/>
+        <w:rPr>
+          <w:rFonts w:ascii="Courier New" w:hAnsi="Courier New" w:cs="Courier New"/>
+        </w:rPr>
+      </w:pPr>
+    </w:p>
+    <w:p>
+      <w:pPr>
+        <w:pStyle w:val="PlainText"/>
+        <w:rPr>
+          <w:rFonts w:ascii="Courier New" w:hAnsi="Courier New" w:cs="Courier New"/>
+          <w:b/>
+        </w:rPr>
+      </w:pPr>
     </w:p>
     <w:p>
       <w:pPr>

--- a/customer _details/GANGAMMA/SEP/TUMKUR/RAMANNA/PURCHASE DETAILS.docx
+++ b/customer _details/GANGAMMA/SEP/TUMKUR/RAMANNA/PURCHASE DETAILS.docx
@@ -8906,13 +8906,7 @@
         <w:rPr>
           <w:rFonts w:ascii="Courier New" w:hAnsi="Courier New" w:cs="Courier New"/>
         </w:rPr>
-        <w:t>SAT May 05</w:t>
-      </w:r>
-      <w:r>
-        <w:rPr>
-          <w:rFonts w:ascii="Courier New" w:hAnsi="Courier New" w:cs="Courier New"/>
-        </w:rPr>
-        <w:t xml:space="preserve"> 10:27:52 IST 2018</w:t>
+        <w:t>SAT May 05 10:27:52 IST 2018</w:t>
       </w:r>
     </w:p>
     <w:p>
@@ -9298,6 +9292,707 @@
         <w:tab/>
         <w:t>- CASH</w:t>
       </w:r>
+    </w:p>
+    <w:p>
+      <w:pPr>
+        <w:pStyle w:val="PlainText"/>
+        <w:rPr>
+          <w:rFonts w:ascii="Courier New" w:hAnsi="Courier New" w:cs="Courier New"/>
+        </w:rPr>
+      </w:pPr>
+      <w:r>
+        <w:rPr>
+          <w:rFonts w:ascii="Courier New" w:hAnsi="Courier New" w:cs="Courier New"/>
+        </w:rPr>
+        <w:t>Amount Received mode</w:t>
+      </w:r>
+      <w:r>
+        <w:rPr>
+          <w:rFonts w:ascii="Courier New" w:hAnsi="Courier New" w:cs="Courier New"/>
+        </w:rPr>
+        <w:tab/>
+      </w:r>
+      <w:r>
+        <w:rPr>
+          <w:rFonts w:ascii="Courier New" w:hAnsi="Courier New" w:cs="Courier New"/>
+        </w:rPr>
+        <w:tab/>
+        <w:t>- CASH</w:t>
+      </w:r>
+    </w:p>
+    <w:p>
+      <w:pPr>
+        <w:pStyle w:val="PlainText"/>
+        <w:rPr>
+          <w:rFonts w:ascii="Courier New" w:hAnsi="Courier New" w:cs="Courier New"/>
+        </w:rPr>
+      </w:pPr>
+    </w:p>
+    <w:p>
+      <w:pPr>
+        <w:pStyle w:val="PlainText"/>
+        <w:rPr>
+          <w:rFonts w:ascii="Courier New" w:hAnsi="Courier New" w:cs="Courier New"/>
+        </w:rPr>
+      </w:pPr>
+      <w:r>
+        <w:rPr>
+          <w:rFonts w:ascii="Courier New" w:hAnsi="Courier New" w:cs="Courier New"/>
+        </w:rPr>
+        <w:t>SUN May 20</w:t>
+      </w:r>
+      <w:r>
+        <w:rPr>
+          <w:rFonts w:ascii="Courier New" w:hAnsi="Courier New" w:cs="Courier New"/>
+        </w:rPr>
+        <w:t xml:space="preserve"> 12:53:10 IST 2018</w:t>
+      </w:r>
+    </w:p>
+    <w:p>
+      <w:pPr>
+        <w:pStyle w:val="PlainText"/>
+        <w:rPr>
+          <w:rFonts w:ascii="Courier New" w:hAnsi="Courier New" w:cs="Courier New"/>
+        </w:rPr>
+      </w:pPr>
+      <w:r>
+        <w:rPr>
+          <w:rFonts w:ascii="Courier New" w:hAnsi="Courier New" w:cs="Courier New"/>
+        </w:rPr>
+        <w:t>Person Name</w:t>
+      </w:r>
+      <w:r>
+        <w:rPr>
+          <w:rFonts w:ascii="Courier New" w:hAnsi="Courier New" w:cs="Courier New"/>
+        </w:rPr>
+        <w:tab/>
+      </w:r>
+      <w:r>
+        <w:rPr>
+          <w:rFonts w:ascii="Courier New" w:hAnsi="Courier New" w:cs="Courier New"/>
+        </w:rPr>
+        <w:tab/>
+      </w:r>
+      <w:r>
+        <w:rPr>
+          <w:rFonts w:ascii="Courier New" w:hAnsi="Courier New" w:cs="Courier New"/>
+        </w:rPr>
+        <w:tab/>
+      </w:r>
+      <w:r>
+        <w:rPr>
+          <w:rFonts w:ascii="Courier New" w:hAnsi="Courier New" w:cs="Courier New"/>
+        </w:rPr>
+        <w:tab/>
+        <w:t>- RAMANNA</w:t>
+      </w:r>
+    </w:p>
+    <w:p>
+      <w:pPr>
+        <w:pStyle w:val="PlainText"/>
+        <w:rPr>
+          <w:rFonts w:ascii="Courier New" w:hAnsi="Courier New" w:cs="Courier New"/>
+        </w:rPr>
+      </w:pPr>
+      <w:r>
+        <w:rPr>
+          <w:rFonts w:ascii="Courier New" w:hAnsi="Courier New" w:cs="Courier New"/>
+        </w:rPr>
+        <w:t>Bill number</w:t>
+      </w:r>
+      <w:r>
+        <w:rPr>
+          <w:rFonts w:ascii="Courier New" w:hAnsi="Courier New" w:cs="Courier New"/>
+        </w:rPr>
+        <w:tab/>
+      </w:r>
+      <w:r>
+        <w:rPr>
+          <w:rFonts w:ascii="Courier New" w:hAnsi="Courier New" w:cs="Courier New"/>
+        </w:rPr>
+        <w:tab/>
+      </w:r>
+      <w:r>
+        <w:rPr>
+          <w:rFonts w:ascii="Courier New" w:hAnsi="Courier New" w:cs="Courier New"/>
+        </w:rPr>
+        <w:tab/>
+      </w:r>
+      <w:r>
+        <w:rPr>
+          <w:rFonts w:ascii="Courier New" w:hAnsi="Courier New" w:cs="Courier New"/>
+        </w:rPr>
+        <w:tab/>
+        <w:t>- 5353</w:t>
+      </w:r>
+    </w:p>
+    <w:p>
+      <w:pPr>
+        <w:pStyle w:val="PlainText"/>
+        <w:rPr>
+          <w:rFonts w:ascii="Courier New" w:hAnsi="Courier New" w:cs="Courier New"/>
+        </w:rPr>
+      </w:pPr>
+      <w:r>
+        <w:rPr>
+          <w:rFonts w:ascii="Courier New" w:hAnsi="Courier New" w:cs="Courier New"/>
+        </w:rPr>
+        <w:t>---------------------------------------------------------------</w:t>
+      </w:r>
+    </w:p>
+    <w:p>
+      <w:pPr>
+        <w:pStyle w:val="PlainText"/>
+        <w:rPr>
+          <w:rFonts w:ascii="Courier New" w:hAnsi="Courier New" w:cs="Courier New"/>
+        </w:rPr>
+      </w:pPr>
+      <w:r>
+        <w:rPr>
+          <w:rFonts w:ascii="Courier New" w:hAnsi="Courier New" w:cs="Courier New"/>
+        </w:rPr>
+        <w:t>Item Name</w:t>
+      </w:r>
+      <w:r>
+        <w:rPr>
+          <w:rFonts w:ascii="Courier New" w:hAnsi="Courier New" w:cs="Courier New"/>
+        </w:rPr>
+        <w:tab/>
+      </w:r>
+      <w:r>
+        <w:rPr>
+          <w:rFonts w:ascii="Courier New" w:hAnsi="Courier New" w:cs="Courier New"/>
+        </w:rPr>
+        <w:tab/>
+      </w:r>
+      <w:r>
+        <w:rPr>
+          <w:rFonts w:ascii="Courier New" w:hAnsi="Courier New" w:cs="Courier New"/>
+        </w:rPr>
+        <w:tab/>
+      </w:r>
+      <w:r>
+        <w:rPr>
+          <w:rFonts w:ascii="Courier New" w:hAnsi="Courier New" w:cs="Courier New"/>
+        </w:rPr>
+        <w:tab/>
+        <w:t>- POTATO</w:t>
+      </w:r>
+    </w:p>
+    <w:p>
+      <w:pPr>
+        <w:pStyle w:val="PlainText"/>
+        <w:rPr>
+          <w:rFonts w:ascii="Courier New" w:hAnsi="Courier New" w:cs="Courier New"/>
+        </w:rPr>
+      </w:pPr>
+      <w:r>
+        <w:rPr>
+          <w:rFonts w:ascii="Courier New" w:hAnsi="Courier New" w:cs="Courier New"/>
+        </w:rPr>
+        <w:t>Number of Pockets</w:t>
+      </w:r>
+      <w:r>
+        <w:rPr>
+          <w:rFonts w:ascii="Courier New" w:hAnsi="Courier New" w:cs="Courier New"/>
+        </w:rPr>
+        <w:tab/>
+      </w:r>
+      <w:r>
+        <w:rPr>
+          <w:rFonts w:ascii="Courier New" w:hAnsi="Courier New" w:cs="Courier New"/>
+        </w:rPr>
+        <w:tab/>
+      </w:r>
+      <w:r>
+        <w:rPr>
+          <w:rFonts w:ascii="Courier New" w:hAnsi="Courier New" w:cs="Courier New"/>
+        </w:rPr>
+        <w:tab/>
+        <w:t>- 1</w:t>
+      </w:r>
+    </w:p>
+    <w:p>
+      <w:pPr>
+        <w:pStyle w:val="PlainText"/>
+        <w:rPr>
+          <w:rFonts w:ascii="Courier New" w:hAnsi="Courier New" w:cs="Courier New"/>
+        </w:rPr>
+      </w:pPr>
+      <w:r>
+        <w:rPr>
+          <w:rFonts w:ascii="Courier New" w:hAnsi="Courier New" w:cs="Courier New"/>
+        </w:rPr>
+        <w:t>Number of KGs</w:t>
+      </w:r>
+      <w:r>
+        <w:rPr>
+          <w:rFonts w:ascii="Courier New" w:hAnsi="Courier New" w:cs="Courier New"/>
+        </w:rPr>
+        <w:tab/>
+      </w:r>
+      <w:r>
+        <w:rPr>
+          <w:rFonts w:ascii="Courier New" w:hAnsi="Courier New" w:cs="Courier New"/>
+        </w:rPr>
+        <w:tab/>
+      </w:r>
+      <w:r>
+        <w:rPr>
+          <w:rFonts w:ascii="Courier New" w:hAnsi="Courier New" w:cs="Courier New"/>
+        </w:rPr>
+        <w:tab/>
+        <w:t>- 51</w:t>
+      </w:r>
+    </w:p>
+    <w:p>
+      <w:pPr>
+        <w:pStyle w:val="PlainText"/>
+        <w:rPr>
+          <w:rFonts w:ascii="Courier New" w:hAnsi="Courier New" w:cs="Courier New"/>
+        </w:rPr>
+      </w:pPr>
+      <w:r>
+        <w:rPr>
+          <w:rFonts w:ascii="Courier New" w:hAnsi="Courier New" w:cs="Courier New"/>
+        </w:rPr>
+        <w:t>Rate</w:t>
+      </w:r>
+      <w:r>
+        <w:rPr>
+          <w:rFonts w:ascii="Courier New" w:hAnsi="Courier New" w:cs="Courier New"/>
+        </w:rPr>
+        <w:tab/>
+      </w:r>
+      <w:r>
+        <w:rPr>
+          <w:rFonts w:ascii="Courier New" w:hAnsi="Courier New" w:cs="Courier New"/>
+        </w:rPr>
+        <w:tab/>
+      </w:r>
+      <w:r>
+        <w:rPr>
+          <w:rFonts w:ascii="Courier New" w:hAnsi="Courier New" w:cs="Courier New"/>
+        </w:rPr>
+        <w:tab/>
+      </w:r>
+      <w:r>
+        <w:rPr>
+          <w:rFonts w:ascii="Courier New" w:hAnsi="Courier New" w:cs="Courier New"/>
+        </w:rPr>
+        <w:tab/>
+      </w:r>
+      <w:r>
+        <w:rPr>
+          <w:rFonts w:ascii="Courier New" w:hAnsi="Courier New" w:cs="Courier New"/>
+        </w:rPr>
+        <w:tab/>
+        <w:t>- 21</w:t>
+      </w:r>
+    </w:p>
+    <w:p>
+      <w:pPr>
+        <w:pStyle w:val="PlainText"/>
+        <w:rPr>
+          <w:rFonts w:ascii="Courier New" w:hAnsi="Courier New" w:cs="Courier New"/>
+        </w:rPr>
+      </w:pPr>
+      <w:r>
+        <w:rPr>
+          <w:rFonts w:ascii="Courier New" w:hAnsi="Courier New" w:cs="Courier New"/>
+        </w:rPr>
+        <w:t>Total Price</w:t>
+      </w:r>
+      <w:r>
+        <w:rPr>
+          <w:rFonts w:ascii="Courier New" w:hAnsi="Courier New" w:cs="Courier New"/>
+        </w:rPr>
+        <w:tab/>
+      </w:r>
+      <w:r>
+        <w:rPr>
+          <w:rFonts w:ascii="Courier New" w:hAnsi="Courier New" w:cs="Courier New"/>
+        </w:rPr>
+        <w:tab/>
+      </w:r>
+      <w:r>
+        <w:rPr>
+          <w:rFonts w:ascii="Courier New" w:hAnsi="Courier New" w:cs="Courier New"/>
+        </w:rPr>
+        <w:tab/>
+      </w:r>
+      <w:r>
+        <w:rPr>
+          <w:rFonts w:ascii="Courier New" w:hAnsi="Courier New" w:cs="Courier New"/>
+        </w:rPr>
+        <w:tab/>
+        <w:t>- 1071.0</w:t>
+      </w:r>
+    </w:p>
+    <w:p>
+      <w:pPr>
+        <w:pStyle w:val="PlainText"/>
+        <w:rPr>
+          <w:rFonts w:ascii="Courier New" w:hAnsi="Courier New" w:cs="Courier New"/>
+        </w:rPr>
+      </w:pPr>
+      <w:r>
+        <w:rPr>
+          <w:rFonts w:ascii="Courier New" w:hAnsi="Courier New" w:cs="Courier New"/>
+        </w:rPr>
+        <w:t>Amount balance</w:t>
+      </w:r>
+      <w:r>
+        <w:rPr>
+          <w:rFonts w:ascii="Courier New" w:hAnsi="Courier New" w:cs="Courier New"/>
+        </w:rPr>
+        <w:tab/>
+      </w:r>
+      <w:r>
+        <w:rPr>
+          <w:rFonts w:ascii="Courier New" w:hAnsi="Courier New" w:cs="Courier New"/>
+        </w:rPr>
+        <w:tab/>
+      </w:r>
+      <w:r>
+        <w:rPr>
+          <w:rFonts w:ascii="Courier New" w:hAnsi="Courier New" w:cs="Courier New"/>
+        </w:rPr>
+        <w:tab/>
+        <w:t>- 1579.0</w:t>
+      </w:r>
+    </w:p>
+    <w:p>
+      <w:pPr>
+        <w:pStyle w:val="PlainText"/>
+        <w:rPr>
+          <w:rFonts w:ascii="Courier New" w:hAnsi="Courier New" w:cs="Courier New"/>
+        </w:rPr>
+      </w:pPr>
+    </w:p>
+    <w:p>
+      <w:pPr>
+        <w:pStyle w:val="PlainText"/>
+        <w:rPr>
+          <w:rFonts w:ascii="Courier New" w:hAnsi="Courier New" w:cs="Courier New"/>
+        </w:rPr>
+      </w:pPr>
+      <w:r>
+        <w:rPr>
+          <w:rFonts w:ascii="Courier New" w:hAnsi="Courier New" w:cs="Courier New"/>
+        </w:rPr>
+        <w:t>Item Name</w:t>
+      </w:r>
+      <w:r>
+        <w:rPr>
+          <w:rFonts w:ascii="Courier New" w:hAnsi="Courier New" w:cs="Courier New"/>
+        </w:rPr>
+        <w:tab/>
+      </w:r>
+      <w:r>
+        <w:rPr>
+          <w:rFonts w:ascii="Courier New" w:hAnsi="Courier New" w:cs="Courier New"/>
+        </w:rPr>
+        <w:tab/>
+      </w:r>
+      <w:r>
+        <w:rPr>
+          <w:rFonts w:ascii="Courier New" w:hAnsi="Courier New" w:cs="Courier New"/>
+        </w:rPr>
+        <w:tab/>
+      </w:r>
+      <w:r>
+        <w:rPr>
+          <w:rFonts w:ascii="Courier New" w:hAnsi="Courier New" w:cs="Courier New"/>
+        </w:rPr>
+        <w:tab/>
+        <w:t>- POTATO</w:t>
+      </w:r>
+    </w:p>
+    <w:p>
+      <w:pPr>
+        <w:pStyle w:val="PlainText"/>
+        <w:rPr>
+          <w:rFonts w:ascii="Courier New" w:hAnsi="Courier New" w:cs="Courier New"/>
+        </w:rPr>
+      </w:pPr>
+      <w:r>
+        <w:rPr>
+          <w:rFonts w:ascii="Courier New" w:hAnsi="Courier New" w:cs="Courier New"/>
+        </w:rPr>
+        <w:t>Number of Pockets</w:t>
+      </w:r>
+      <w:r>
+        <w:rPr>
+          <w:rFonts w:ascii="Courier New" w:hAnsi="Courier New" w:cs="Courier New"/>
+        </w:rPr>
+        <w:tab/>
+      </w:r>
+      <w:r>
+        <w:rPr>
+          <w:rFonts w:ascii="Courier New" w:hAnsi="Courier New" w:cs="Courier New"/>
+        </w:rPr>
+        <w:tab/>
+      </w:r>
+      <w:r>
+        <w:rPr>
+          <w:rFonts w:ascii="Courier New" w:hAnsi="Courier New" w:cs="Courier New"/>
+        </w:rPr>
+        <w:tab/>
+        <w:t>- 1</w:t>
+      </w:r>
+    </w:p>
+    <w:p>
+      <w:pPr>
+        <w:pStyle w:val="PlainText"/>
+        <w:rPr>
+          <w:rFonts w:ascii="Courier New" w:hAnsi="Courier New" w:cs="Courier New"/>
+        </w:rPr>
+      </w:pPr>
+      <w:r>
+        <w:rPr>
+          <w:rFonts w:ascii="Courier New" w:hAnsi="Courier New" w:cs="Courier New"/>
+        </w:rPr>
+        <w:t>Number of KGs</w:t>
+      </w:r>
+      <w:r>
+        <w:rPr>
+          <w:rFonts w:ascii="Courier New" w:hAnsi="Courier New" w:cs="Courier New"/>
+        </w:rPr>
+        <w:tab/>
+      </w:r>
+      <w:r>
+        <w:rPr>
+          <w:rFonts w:ascii="Courier New" w:hAnsi="Courier New" w:cs="Courier New"/>
+        </w:rPr>
+        <w:tab/>
+      </w:r>
+      <w:r>
+        <w:rPr>
+          <w:rFonts w:ascii="Courier New" w:hAnsi="Courier New" w:cs="Courier New"/>
+        </w:rPr>
+        <w:tab/>
+        <w:t>- 56</w:t>
+      </w:r>
+    </w:p>
+    <w:p>
+      <w:pPr>
+        <w:pStyle w:val="PlainText"/>
+        <w:rPr>
+          <w:rFonts w:ascii="Courier New" w:hAnsi="Courier New" w:cs="Courier New"/>
+        </w:rPr>
+      </w:pPr>
+      <w:r>
+        <w:rPr>
+          <w:rFonts w:ascii="Courier New" w:hAnsi="Courier New" w:cs="Courier New"/>
+        </w:rPr>
+        <w:t>Rate</w:t>
+      </w:r>
+      <w:r>
+        <w:rPr>
+          <w:rFonts w:ascii="Courier New" w:hAnsi="Courier New" w:cs="Courier New"/>
+        </w:rPr>
+        <w:tab/>
+      </w:r>
+      <w:r>
+        <w:rPr>
+          <w:rFonts w:ascii="Courier New" w:hAnsi="Courier New" w:cs="Courier New"/>
+        </w:rPr>
+        <w:tab/>
+      </w:r>
+      <w:r>
+        <w:rPr>
+          <w:rFonts w:ascii="Courier New" w:hAnsi="Courier New" w:cs="Courier New"/>
+        </w:rPr>
+        <w:tab/>
+      </w:r>
+      <w:r>
+        <w:rPr>
+          <w:rFonts w:ascii="Courier New" w:hAnsi="Courier New" w:cs="Courier New"/>
+        </w:rPr>
+        <w:tab/>
+      </w:r>
+      <w:r>
+        <w:rPr>
+          <w:rFonts w:ascii="Courier New" w:hAnsi="Courier New" w:cs="Courier New"/>
+        </w:rPr>
+        <w:tab/>
+        <w:t>- 22</w:t>
+      </w:r>
+    </w:p>
+    <w:p>
+      <w:pPr>
+        <w:pStyle w:val="PlainText"/>
+        <w:rPr>
+          <w:rFonts w:ascii="Courier New" w:hAnsi="Courier New" w:cs="Courier New"/>
+        </w:rPr>
+      </w:pPr>
+      <w:r>
+        <w:rPr>
+          <w:rFonts w:ascii="Courier New" w:hAnsi="Courier New" w:cs="Courier New"/>
+        </w:rPr>
+        <w:t>Total Price</w:t>
+      </w:r>
+      <w:r>
+        <w:rPr>
+          <w:rFonts w:ascii="Courier New" w:hAnsi="Courier New" w:cs="Courier New"/>
+        </w:rPr>
+        <w:tab/>
+      </w:r>
+      <w:r>
+        <w:rPr>
+          <w:rFonts w:ascii="Courier New" w:hAnsi="Courier New" w:cs="Courier New"/>
+        </w:rPr>
+        <w:tab/>
+      </w:r>
+      <w:r>
+        <w:rPr>
+          <w:rFonts w:ascii="Courier New" w:hAnsi="Courier New" w:cs="Courier New"/>
+        </w:rPr>
+        <w:tab/>
+      </w:r>
+      <w:r>
+        <w:rPr>
+          <w:rFonts w:ascii="Courier New" w:hAnsi="Courier New" w:cs="Courier New"/>
+        </w:rPr>
+        <w:tab/>
+        <w:t>- 1232.0</w:t>
+      </w:r>
+    </w:p>
+    <w:p>
+      <w:pPr>
+        <w:pStyle w:val="PlainText"/>
+        <w:rPr>
+          <w:rFonts w:ascii="Courier New" w:hAnsi="Courier New" w:cs="Courier New"/>
+          <w:color w:val="FF0000"/>
+        </w:rPr>
+      </w:pPr>
+      <w:r>
+        <w:rPr>
+          <w:rFonts w:ascii="Courier New" w:hAnsi="Courier New" w:cs="Courier New"/>
+          <w:color w:val="FF0000"/>
+        </w:rPr>
+        <w:t>Amount Received</w:t>
+      </w:r>
+      <w:r>
+        <w:rPr>
+          <w:rFonts w:ascii="Courier New" w:hAnsi="Courier New" w:cs="Courier New"/>
+          <w:color w:val="FF0000"/>
+        </w:rPr>
+        <w:tab/>
+      </w:r>
+      <w:r>
+        <w:rPr>
+          <w:rFonts w:ascii="Courier New" w:hAnsi="Courier New" w:cs="Courier New"/>
+          <w:color w:val="FF0000"/>
+        </w:rPr>
+        <w:tab/>
+      </w:r>
+      <w:r>
+        <w:rPr>
+          <w:rFonts w:ascii="Courier New" w:hAnsi="Courier New" w:cs="Courier New"/>
+          <w:color w:val="FF0000"/>
+        </w:rPr>
+        <w:tab/>
+        <w:t>- 700</w:t>
+      </w:r>
+    </w:p>
+    <w:p>
+      <w:pPr>
+        <w:pStyle w:val="PlainText"/>
+        <w:rPr>
+          <w:rFonts w:ascii="Courier New" w:hAnsi="Courier New" w:cs="Courier New"/>
+          <w:b/>
+        </w:rPr>
+      </w:pPr>
+      <w:r>
+        <w:rPr>
+          <w:rFonts w:ascii="Courier New" w:hAnsi="Courier New" w:cs="Courier New"/>
+          <w:b/>
+        </w:rPr>
+        <w:t>Amount balance</w:t>
+      </w:r>
+      <w:r>
+        <w:rPr>
+          <w:rFonts w:ascii="Courier New" w:hAnsi="Courier New" w:cs="Courier New"/>
+          <w:b/>
+        </w:rPr>
+        <w:tab/>
+      </w:r>
+      <w:r>
+        <w:rPr>
+          <w:rFonts w:ascii="Courier New" w:hAnsi="Courier New" w:cs="Courier New"/>
+          <w:b/>
+        </w:rPr>
+        <w:tab/>
+      </w:r>
+      <w:r>
+        <w:rPr>
+          <w:rFonts w:ascii="Courier New" w:hAnsi="Courier New" w:cs="Courier New"/>
+          <w:b/>
+        </w:rPr>
+        <w:tab/>
+        <w:t>- 2111.0</w:t>
+      </w:r>
+    </w:p>
+    <w:p>
+      <w:pPr>
+        <w:pStyle w:val="PlainText"/>
+        <w:rPr>
+          <w:rFonts w:ascii="Courier New" w:hAnsi="Courier New" w:cs="Courier New"/>
+        </w:rPr>
+      </w:pPr>
+      <w:r>
+        <w:rPr>
+          <w:rFonts w:ascii="Courier New" w:hAnsi="Courier New" w:cs="Courier New"/>
+        </w:rPr>
+        <w:t>Amount Received mode</w:t>
+      </w:r>
+      <w:r>
+        <w:rPr>
+          <w:rFonts w:ascii="Courier New" w:hAnsi="Courier New" w:cs="Courier New"/>
+        </w:rPr>
+        <w:tab/>
+      </w:r>
+      <w:r>
+        <w:rPr>
+          <w:rFonts w:ascii="Courier New" w:hAnsi="Courier New" w:cs="Courier New"/>
+        </w:rPr>
+        <w:tab/>
+        <w:t>- CASH</w:t>
+      </w:r>
+    </w:p>
+    <w:p>
+      <w:pPr>
+        <w:pStyle w:val="PlainText"/>
+        <w:rPr>
+          <w:rFonts w:ascii="Courier New" w:hAnsi="Courier New" w:cs="Courier New"/>
+        </w:rPr>
+      </w:pPr>
+    </w:p>
+    <w:p>
+      <w:pPr>
+        <w:pStyle w:val="PlainText"/>
+        <w:rPr>
+          <w:rFonts w:ascii="Courier New" w:hAnsi="Courier New" w:cs="Courier New"/>
+        </w:rPr>
+      </w:pPr>
+    </w:p>
+    <w:p>
+      <w:pPr>
+        <w:pStyle w:val="PlainText"/>
+        <w:rPr>
+          <w:rFonts w:ascii="Courier New" w:hAnsi="Courier New" w:cs="Courier New"/>
+        </w:rPr>
+      </w:pPr>
+    </w:p>
+    <w:p>
+      <w:pPr>
+        <w:pStyle w:val="PlainText"/>
+        <w:rPr>
+          <w:rFonts w:ascii="Courier New" w:hAnsi="Courier New" w:cs="Courier New"/>
+        </w:rPr>
+      </w:pPr>
     </w:p>
     <w:p>
       <w:pPr>

--- a/customer _details/GANGAMMA/SEP/TUMKUR/RAMANNA/PURCHASE DETAILS.docx
+++ b/customer _details/GANGAMMA/SEP/TUMKUR/RAMANNA/PURCHASE DETAILS.docx
@@ -9339,13 +9339,7 @@
         <w:rPr>
           <w:rFonts w:ascii="Courier New" w:hAnsi="Courier New" w:cs="Courier New"/>
         </w:rPr>
-        <w:t>SUN May 20</w:t>
-      </w:r>
-      <w:r>
-        <w:rPr>
-          <w:rFonts w:ascii="Courier New" w:hAnsi="Courier New" w:cs="Courier New"/>
-        </w:rPr>
-        <w:t xml:space="preserve"> 12:53:10 IST 2018</w:t>
+        <w:t>SUN May 20 12:53:10 IST 2018</w:t>
       </w:r>
     </w:p>
     <w:p>
@@ -9961,6 +9955,434 @@
         <w:tab/>
         <w:t>- CASH</w:t>
       </w:r>
+    </w:p>
+    <w:p>
+      <w:pPr>
+        <w:pStyle w:val="PlainText"/>
+        <w:rPr>
+          <w:rFonts w:ascii="Courier New" w:hAnsi="Courier New" w:cs="Courier New"/>
+        </w:rPr>
+      </w:pPr>
+    </w:p>
+    <w:p>
+      <w:pPr>
+        <w:pStyle w:val="PlainText"/>
+        <w:rPr>
+          <w:rFonts w:ascii="Courier New" w:hAnsi="Courier New" w:cs="Courier New"/>
+        </w:rPr>
+      </w:pPr>
+      <w:r>
+        <w:rPr>
+          <w:rFonts w:ascii="Courier New" w:hAnsi="Courier New" w:cs="Courier New"/>
+        </w:rPr>
+        <w:t>THU MAY 31</w:t>
+      </w:r>
+      <w:r>
+        <w:rPr>
+          <w:rFonts w:ascii="Courier New" w:hAnsi="Courier New" w:cs="Courier New"/>
+        </w:rPr>
+        <w:t xml:space="preserve"> 10:33:16 IST 2018</w:t>
+      </w:r>
+    </w:p>
+    <w:p>
+      <w:pPr>
+        <w:pStyle w:val="PlainText"/>
+        <w:rPr>
+          <w:rFonts w:ascii="Courier New" w:hAnsi="Courier New" w:cs="Courier New"/>
+        </w:rPr>
+      </w:pPr>
+      <w:r>
+        <w:rPr>
+          <w:rFonts w:ascii="Courier New" w:hAnsi="Courier New" w:cs="Courier New"/>
+        </w:rPr>
+        <w:t>Person Name</w:t>
+      </w:r>
+      <w:r>
+        <w:rPr>
+          <w:rFonts w:ascii="Courier New" w:hAnsi="Courier New" w:cs="Courier New"/>
+        </w:rPr>
+        <w:tab/>
+      </w:r>
+      <w:r>
+        <w:rPr>
+          <w:rFonts w:ascii="Courier New" w:hAnsi="Courier New" w:cs="Courier New"/>
+        </w:rPr>
+        <w:tab/>
+      </w:r>
+      <w:r>
+        <w:rPr>
+          <w:rFonts w:ascii="Courier New" w:hAnsi="Courier New" w:cs="Courier New"/>
+        </w:rPr>
+        <w:tab/>
+      </w:r>
+      <w:r>
+        <w:rPr>
+          <w:rFonts w:ascii="Courier New" w:hAnsi="Courier New" w:cs="Courier New"/>
+        </w:rPr>
+        <w:tab/>
+        <w:t>- RAMANNA</w:t>
+      </w:r>
+    </w:p>
+    <w:p>
+      <w:pPr>
+        <w:pStyle w:val="PlainText"/>
+        <w:rPr>
+          <w:rFonts w:ascii="Courier New" w:hAnsi="Courier New" w:cs="Courier New"/>
+        </w:rPr>
+      </w:pPr>
+      <w:r>
+        <w:rPr>
+          <w:rFonts w:ascii="Courier New" w:hAnsi="Courier New" w:cs="Courier New"/>
+        </w:rPr>
+        <w:t>Bill number</w:t>
+      </w:r>
+      <w:r>
+        <w:rPr>
+          <w:rFonts w:ascii="Courier New" w:hAnsi="Courier New" w:cs="Courier New"/>
+        </w:rPr>
+        <w:tab/>
+      </w:r>
+      <w:r>
+        <w:rPr>
+          <w:rFonts w:ascii="Courier New" w:hAnsi="Courier New" w:cs="Courier New"/>
+        </w:rPr>
+        <w:tab/>
+      </w:r>
+      <w:r>
+        <w:rPr>
+          <w:rFonts w:ascii="Courier New" w:hAnsi="Courier New" w:cs="Courier New"/>
+        </w:rPr>
+        <w:tab/>
+      </w:r>
+      <w:r>
+        <w:rPr>
+          <w:rFonts w:ascii="Courier New" w:hAnsi="Courier New" w:cs="Courier New"/>
+        </w:rPr>
+        <w:tab/>
+        <w:t>- 5578</w:t>
+      </w:r>
+    </w:p>
+    <w:p>
+      <w:pPr>
+        <w:pStyle w:val="PlainText"/>
+        <w:rPr>
+          <w:rFonts w:ascii="Courier New" w:hAnsi="Courier New" w:cs="Courier New"/>
+        </w:rPr>
+      </w:pPr>
+      <w:r>
+        <w:rPr>
+          <w:rFonts w:ascii="Courier New" w:hAnsi="Courier New" w:cs="Courier New"/>
+        </w:rPr>
+        <w:t>---------------------------------------------------------------</w:t>
+      </w:r>
+    </w:p>
+    <w:p>
+      <w:pPr>
+        <w:pStyle w:val="PlainText"/>
+        <w:rPr>
+          <w:rFonts w:ascii="Courier New" w:hAnsi="Courier New" w:cs="Courier New"/>
+        </w:rPr>
+      </w:pPr>
+      <w:r>
+        <w:rPr>
+          <w:rFonts w:ascii="Courier New" w:hAnsi="Courier New" w:cs="Courier New"/>
+        </w:rPr>
+        <w:t>Item Name</w:t>
+      </w:r>
+      <w:r>
+        <w:rPr>
+          <w:rFonts w:ascii="Courier New" w:hAnsi="Courier New" w:cs="Courier New"/>
+        </w:rPr>
+        <w:tab/>
+      </w:r>
+      <w:r>
+        <w:rPr>
+          <w:rFonts w:ascii="Courier New" w:hAnsi="Courier New" w:cs="Courier New"/>
+        </w:rPr>
+        <w:tab/>
+      </w:r>
+      <w:r>
+        <w:rPr>
+          <w:rFonts w:ascii="Courier New" w:hAnsi="Courier New" w:cs="Courier New"/>
+        </w:rPr>
+        <w:tab/>
+      </w:r>
+      <w:r>
+        <w:rPr>
+          <w:rFonts w:ascii="Courier New" w:hAnsi="Courier New" w:cs="Courier New"/>
+        </w:rPr>
+        <w:tab/>
+        <w:t>- POTATO</w:t>
+      </w:r>
+    </w:p>
+    <w:p>
+      <w:pPr>
+        <w:pStyle w:val="PlainText"/>
+        <w:rPr>
+          <w:rFonts w:ascii="Courier New" w:hAnsi="Courier New" w:cs="Courier New"/>
+        </w:rPr>
+      </w:pPr>
+      <w:r>
+        <w:rPr>
+          <w:rFonts w:ascii="Courier New" w:hAnsi="Courier New" w:cs="Courier New"/>
+        </w:rPr>
+        <w:t>Number of Pockets</w:t>
+      </w:r>
+      <w:r>
+        <w:rPr>
+          <w:rFonts w:ascii="Courier New" w:hAnsi="Courier New" w:cs="Courier New"/>
+        </w:rPr>
+        <w:tab/>
+      </w:r>
+      <w:r>
+        <w:rPr>
+          <w:rFonts w:ascii="Courier New" w:hAnsi="Courier New" w:cs="Courier New"/>
+        </w:rPr>
+        <w:tab/>
+      </w:r>
+      <w:r>
+        <w:rPr>
+          <w:rFonts w:ascii="Courier New" w:hAnsi="Courier New" w:cs="Courier New"/>
+        </w:rPr>
+        <w:tab/>
+        <w:t>- 1</w:t>
+      </w:r>
+    </w:p>
+    <w:p>
+      <w:pPr>
+        <w:pStyle w:val="PlainText"/>
+        <w:rPr>
+          <w:rFonts w:ascii="Courier New" w:hAnsi="Courier New" w:cs="Courier New"/>
+        </w:rPr>
+      </w:pPr>
+      <w:r>
+        <w:rPr>
+          <w:rFonts w:ascii="Courier New" w:hAnsi="Courier New" w:cs="Courier New"/>
+        </w:rPr>
+        <w:t>Number of KGs</w:t>
+      </w:r>
+      <w:r>
+        <w:rPr>
+          <w:rFonts w:ascii="Courier New" w:hAnsi="Courier New" w:cs="Courier New"/>
+        </w:rPr>
+        <w:tab/>
+      </w:r>
+      <w:r>
+        <w:rPr>
+          <w:rFonts w:ascii="Courier New" w:hAnsi="Courier New" w:cs="Courier New"/>
+        </w:rPr>
+        <w:tab/>
+      </w:r>
+      <w:r>
+        <w:rPr>
+          <w:rFonts w:ascii="Courier New" w:hAnsi="Courier New" w:cs="Courier New"/>
+        </w:rPr>
+        <w:tab/>
+        <w:t>- 52</w:t>
+      </w:r>
+    </w:p>
+    <w:p>
+      <w:pPr>
+        <w:pStyle w:val="PlainText"/>
+        <w:rPr>
+          <w:rFonts w:ascii="Courier New" w:hAnsi="Courier New" w:cs="Courier New"/>
+        </w:rPr>
+      </w:pPr>
+      <w:r>
+        <w:rPr>
+          <w:rFonts w:ascii="Courier New" w:hAnsi="Courier New" w:cs="Courier New"/>
+        </w:rPr>
+        <w:t>Rate</w:t>
+      </w:r>
+      <w:r>
+        <w:rPr>
+          <w:rFonts w:ascii="Courier New" w:hAnsi="Courier New" w:cs="Courier New"/>
+        </w:rPr>
+        <w:tab/>
+      </w:r>
+      <w:r>
+        <w:rPr>
+          <w:rFonts w:ascii="Courier New" w:hAnsi="Courier New" w:cs="Courier New"/>
+        </w:rPr>
+        <w:tab/>
+      </w:r>
+      <w:r>
+        <w:rPr>
+          <w:rFonts w:ascii="Courier New" w:hAnsi="Courier New" w:cs="Courier New"/>
+        </w:rPr>
+        <w:tab/>
+      </w:r>
+      <w:r>
+        <w:rPr>
+          <w:rFonts w:ascii="Courier New" w:hAnsi="Courier New" w:cs="Courier New"/>
+        </w:rPr>
+        <w:tab/>
+      </w:r>
+      <w:r>
+        <w:rPr>
+          <w:rFonts w:ascii="Courier New" w:hAnsi="Courier New" w:cs="Courier New"/>
+        </w:rPr>
+        <w:tab/>
+        <w:t>- 21</w:t>
+      </w:r>
+    </w:p>
+    <w:p>
+      <w:pPr>
+        <w:pStyle w:val="PlainText"/>
+        <w:rPr>
+          <w:rFonts w:ascii="Courier New" w:hAnsi="Courier New" w:cs="Courier New"/>
+        </w:rPr>
+      </w:pPr>
+      <w:r>
+        <w:rPr>
+          <w:rFonts w:ascii="Courier New" w:hAnsi="Courier New" w:cs="Courier New"/>
+        </w:rPr>
+        <w:t>Total Price</w:t>
+      </w:r>
+      <w:r>
+        <w:rPr>
+          <w:rFonts w:ascii="Courier New" w:hAnsi="Courier New" w:cs="Courier New"/>
+        </w:rPr>
+        <w:tab/>
+      </w:r>
+      <w:r>
+        <w:rPr>
+          <w:rFonts w:ascii="Courier New" w:hAnsi="Courier New" w:cs="Courier New"/>
+        </w:rPr>
+        <w:tab/>
+      </w:r>
+      <w:r>
+        <w:rPr>
+          <w:rFonts w:ascii="Courier New" w:hAnsi="Courier New" w:cs="Courier New"/>
+        </w:rPr>
+        <w:tab/>
+      </w:r>
+      <w:r>
+        <w:rPr>
+          <w:rFonts w:ascii="Courier New" w:hAnsi="Courier New" w:cs="Courier New"/>
+        </w:rPr>
+        <w:tab/>
+        <w:t>- 1092.0</w:t>
+      </w:r>
+    </w:p>
+    <w:p>
+      <w:pPr>
+        <w:pStyle w:val="PlainText"/>
+        <w:rPr>
+          <w:rFonts w:ascii="Courier New" w:hAnsi="Courier New" w:cs="Courier New"/>
+          <w:color w:val="FF0000"/>
+        </w:rPr>
+      </w:pPr>
+      <w:r>
+        <w:rPr>
+          <w:rFonts w:ascii="Courier New" w:hAnsi="Courier New" w:cs="Courier New"/>
+          <w:color w:val="FF0000"/>
+        </w:rPr>
+        <w:t>Amount Received</w:t>
+      </w:r>
+      <w:r>
+        <w:rPr>
+          <w:rFonts w:ascii="Courier New" w:hAnsi="Courier New" w:cs="Courier New"/>
+          <w:color w:val="FF0000"/>
+        </w:rPr>
+        <w:tab/>
+      </w:r>
+      <w:r>
+        <w:rPr>
+          <w:rFonts w:ascii="Courier New" w:hAnsi="Courier New" w:cs="Courier New"/>
+          <w:color w:val="FF0000"/>
+        </w:rPr>
+        <w:tab/>
+      </w:r>
+      <w:r>
+        <w:rPr>
+          <w:rFonts w:ascii="Courier New" w:hAnsi="Courier New" w:cs="Courier New"/>
+          <w:color w:val="FF0000"/>
+        </w:rPr>
+        <w:tab/>
+        <w:t>- 1900</w:t>
+      </w:r>
+    </w:p>
+    <w:p>
+      <w:pPr>
+        <w:pStyle w:val="PlainText"/>
+        <w:rPr>
+          <w:rFonts w:ascii="Courier New" w:hAnsi="Courier New" w:cs="Courier New"/>
+          <w:b/>
+        </w:rPr>
+      </w:pPr>
+      <w:r>
+        <w:rPr>
+          <w:rFonts w:ascii="Courier New" w:hAnsi="Courier New" w:cs="Courier New"/>
+          <w:b/>
+        </w:rPr>
+        <w:t>Amount balance</w:t>
+      </w:r>
+      <w:r>
+        <w:rPr>
+          <w:rFonts w:ascii="Courier New" w:hAnsi="Courier New" w:cs="Courier New"/>
+          <w:b/>
+        </w:rPr>
+        <w:tab/>
+      </w:r>
+      <w:r>
+        <w:rPr>
+          <w:rFonts w:ascii="Courier New" w:hAnsi="Courier New" w:cs="Courier New"/>
+          <w:b/>
+        </w:rPr>
+        <w:tab/>
+      </w:r>
+      <w:r>
+        <w:rPr>
+          <w:rFonts w:ascii="Courier New" w:hAnsi="Courier New" w:cs="Courier New"/>
+          <w:b/>
+        </w:rPr>
+        <w:tab/>
+        <w:t>- 1303.0</w:t>
+      </w:r>
+    </w:p>
+    <w:p>
+      <w:pPr>
+        <w:pStyle w:val="PlainText"/>
+        <w:rPr>
+          <w:rFonts w:ascii="Courier New" w:hAnsi="Courier New" w:cs="Courier New"/>
+        </w:rPr>
+      </w:pPr>
+      <w:r>
+        <w:rPr>
+          <w:rFonts w:ascii="Courier New" w:hAnsi="Courier New" w:cs="Courier New"/>
+        </w:rPr>
+        <w:t>Amount Received mode</w:t>
+      </w:r>
+      <w:r>
+        <w:rPr>
+          <w:rFonts w:ascii="Courier New" w:hAnsi="Courier New" w:cs="Courier New"/>
+        </w:rPr>
+        <w:tab/>
+      </w:r>
+      <w:r>
+        <w:rPr>
+          <w:rFonts w:ascii="Courier New" w:hAnsi="Courier New" w:cs="Courier New"/>
+        </w:rPr>
+        <w:tab/>
+        <w:t>- CASH</w:t>
+      </w:r>
+    </w:p>
+    <w:p>
+      <w:pPr>
+        <w:pStyle w:val="PlainText"/>
+        <w:rPr>
+          <w:rFonts w:ascii="Courier New" w:hAnsi="Courier New" w:cs="Courier New"/>
+        </w:rPr>
+      </w:pPr>
+    </w:p>
+    <w:p>
+      <w:pPr>
+        <w:pStyle w:val="PlainText"/>
+        <w:rPr>
+          <w:rFonts w:ascii="Courier New" w:hAnsi="Courier New" w:cs="Courier New"/>
+        </w:rPr>
+      </w:pPr>
     </w:p>
     <w:p>
       <w:pPr>

--- a/customer _details/GANGAMMA/SEP/TUMKUR/RAMANNA/PURCHASE DETAILS.docx
+++ b/customer _details/GANGAMMA/SEP/TUMKUR/RAMANNA/PURCHASE DETAILS.docx
@@ -9975,13 +9975,7 @@
         <w:rPr>
           <w:rFonts w:ascii="Courier New" w:hAnsi="Courier New" w:cs="Courier New"/>
         </w:rPr>
-        <w:t>THU MAY 31</w:t>
-      </w:r>
-      <w:r>
-        <w:rPr>
-          <w:rFonts w:ascii="Courier New" w:hAnsi="Courier New" w:cs="Courier New"/>
-        </w:rPr>
-        <w:t xml:space="preserve"> 10:33:16 IST 2018</w:t>
+        <w:t>THU MAY 31 10:33:16 IST 2018</w:t>
       </w:r>
     </w:p>
     <w:p>
@@ -10367,6 +10361,434 @@
         <w:tab/>
         <w:t>- CASH</w:t>
       </w:r>
+    </w:p>
+    <w:p>
+      <w:pPr>
+        <w:pStyle w:val="PlainText"/>
+        <w:rPr>
+          <w:rFonts w:ascii="Courier New" w:hAnsi="Courier New" w:cs="Courier New"/>
+        </w:rPr>
+      </w:pPr>
+    </w:p>
+    <w:p>
+      <w:pPr>
+        <w:pStyle w:val="PlainText"/>
+        <w:rPr>
+          <w:rFonts w:ascii="Courier New" w:hAnsi="Courier New" w:cs="Courier New"/>
+        </w:rPr>
+      </w:pPr>
+      <w:r>
+        <w:rPr>
+          <w:rFonts w:ascii="Courier New" w:hAnsi="Courier New" w:cs="Courier New"/>
+        </w:rPr>
+        <w:t>MON Jun 11</w:t>
+      </w:r>
+      <w:r>
+        <w:rPr>
+          <w:rFonts w:ascii="Courier New" w:hAnsi="Courier New" w:cs="Courier New"/>
+        </w:rPr>
+        <w:t xml:space="preserve"> 10:31:20 IST 2018</w:t>
+      </w:r>
+    </w:p>
+    <w:p>
+      <w:pPr>
+        <w:pStyle w:val="PlainText"/>
+        <w:rPr>
+          <w:rFonts w:ascii="Courier New" w:hAnsi="Courier New" w:cs="Courier New"/>
+        </w:rPr>
+      </w:pPr>
+      <w:r>
+        <w:rPr>
+          <w:rFonts w:ascii="Courier New" w:hAnsi="Courier New" w:cs="Courier New"/>
+        </w:rPr>
+        <w:t>Person Name</w:t>
+      </w:r>
+      <w:r>
+        <w:rPr>
+          <w:rFonts w:ascii="Courier New" w:hAnsi="Courier New" w:cs="Courier New"/>
+        </w:rPr>
+        <w:tab/>
+      </w:r>
+      <w:r>
+        <w:rPr>
+          <w:rFonts w:ascii="Courier New" w:hAnsi="Courier New" w:cs="Courier New"/>
+        </w:rPr>
+        <w:tab/>
+      </w:r>
+      <w:r>
+        <w:rPr>
+          <w:rFonts w:ascii="Courier New" w:hAnsi="Courier New" w:cs="Courier New"/>
+        </w:rPr>
+        <w:tab/>
+      </w:r>
+      <w:r>
+        <w:rPr>
+          <w:rFonts w:ascii="Courier New" w:hAnsi="Courier New" w:cs="Courier New"/>
+        </w:rPr>
+        <w:tab/>
+        <w:t>- RAMANNA</w:t>
+      </w:r>
+    </w:p>
+    <w:p>
+      <w:pPr>
+        <w:pStyle w:val="PlainText"/>
+        <w:rPr>
+          <w:rFonts w:ascii="Courier New" w:hAnsi="Courier New" w:cs="Courier New"/>
+        </w:rPr>
+      </w:pPr>
+      <w:r>
+        <w:rPr>
+          <w:rFonts w:ascii="Courier New" w:hAnsi="Courier New" w:cs="Courier New"/>
+        </w:rPr>
+        <w:t>Bill number</w:t>
+      </w:r>
+      <w:r>
+        <w:rPr>
+          <w:rFonts w:ascii="Courier New" w:hAnsi="Courier New" w:cs="Courier New"/>
+        </w:rPr>
+        <w:tab/>
+      </w:r>
+      <w:r>
+        <w:rPr>
+          <w:rFonts w:ascii="Courier New" w:hAnsi="Courier New" w:cs="Courier New"/>
+        </w:rPr>
+        <w:tab/>
+      </w:r>
+      <w:r>
+        <w:rPr>
+          <w:rFonts w:ascii="Courier New" w:hAnsi="Courier New" w:cs="Courier New"/>
+        </w:rPr>
+        <w:tab/>
+      </w:r>
+      <w:r>
+        <w:rPr>
+          <w:rFonts w:ascii="Courier New" w:hAnsi="Courier New" w:cs="Courier New"/>
+        </w:rPr>
+        <w:tab/>
+        <w:t>- 5840</w:t>
+      </w:r>
+    </w:p>
+    <w:p>
+      <w:pPr>
+        <w:pStyle w:val="PlainText"/>
+        <w:rPr>
+          <w:rFonts w:ascii="Courier New" w:hAnsi="Courier New" w:cs="Courier New"/>
+        </w:rPr>
+      </w:pPr>
+      <w:r>
+        <w:rPr>
+          <w:rFonts w:ascii="Courier New" w:hAnsi="Courier New" w:cs="Courier New"/>
+        </w:rPr>
+        <w:t>---------------------------------------------------------------</w:t>
+      </w:r>
+    </w:p>
+    <w:p>
+      <w:pPr>
+        <w:pStyle w:val="PlainText"/>
+        <w:rPr>
+          <w:rFonts w:ascii="Courier New" w:hAnsi="Courier New" w:cs="Courier New"/>
+        </w:rPr>
+      </w:pPr>
+      <w:r>
+        <w:rPr>
+          <w:rFonts w:ascii="Courier New" w:hAnsi="Courier New" w:cs="Courier New"/>
+        </w:rPr>
+        <w:t>Item Name</w:t>
+      </w:r>
+      <w:r>
+        <w:rPr>
+          <w:rFonts w:ascii="Courier New" w:hAnsi="Courier New" w:cs="Courier New"/>
+        </w:rPr>
+        <w:tab/>
+      </w:r>
+      <w:r>
+        <w:rPr>
+          <w:rFonts w:ascii="Courier New" w:hAnsi="Courier New" w:cs="Courier New"/>
+        </w:rPr>
+        <w:tab/>
+      </w:r>
+      <w:r>
+        <w:rPr>
+          <w:rFonts w:ascii="Courier New" w:hAnsi="Courier New" w:cs="Courier New"/>
+        </w:rPr>
+        <w:tab/>
+      </w:r>
+      <w:r>
+        <w:rPr>
+          <w:rFonts w:ascii="Courier New" w:hAnsi="Courier New" w:cs="Courier New"/>
+        </w:rPr>
+        <w:tab/>
+        <w:t>- POTATO</w:t>
+      </w:r>
+    </w:p>
+    <w:p>
+      <w:pPr>
+        <w:pStyle w:val="PlainText"/>
+        <w:rPr>
+          <w:rFonts w:ascii="Courier New" w:hAnsi="Courier New" w:cs="Courier New"/>
+        </w:rPr>
+      </w:pPr>
+      <w:r>
+        <w:rPr>
+          <w:rFonts w:ascii="Courier New" w:hAnsi="Courier New" w:cs="Courier New"/>
+        </w:rPr>
+        <w:t>Number of Pockets</w:t>
+      </w:r>
+      <w:r>
+        <w:rPr>
+          <w:rFonts w:ascii="Courier New" w:hAnsi="Courier New" w:cs="Courier New"/>
+        </w:rPr>
+        <w:tab/>
+      </w:r>
+      <w:r>
+        <w:rPr>
+          <w:rFonts w:ascii="Courier New" w:hAnsi="Courier New" w:cs="Courier New"/>
+        </w:rPr>
+        <w:tab/>
+      </w:r>
+      <w:r>
+        <w:rPr>
+          <w:rFonts w:ascii="Courier New" w:hAnsi="Courier New" w:cs="Courier New"/>
+        </w:rPr>
+        <w:tab/>
+        <w:t>- 1</w:t>
+      </w:r>
+    </w:p>
+    <w:p>
+      <w:pPr>
+        <w:pStyle w:val="PlainText"/>
+        <w:rPr>
+          <w:rFonts w:ascii="Courier New" w:hAnsi="Courier New" w:cs="Courier New"/>
+        </w:rPr>
+      </w:pPr>
+      <w:r>
+        <w:rPr>
+          <w:rFonts w:ascii="Courier New" w:hAnsi="Courier New" w:cs="Courier New"/>
+        </w:rPr>
+        <w:t>Number of KGs</w:t>
+      </w:r>
+      <w:r>
+        <w:rPr>
+          <w:rFonts w:ascii="Courier New" w:hAnsi="Courier New" w:cs="Courier New"/>
+        </w:rPr>
+        <w:tab/>
+      </w:r>
+      <w:r>
+        <w:rPr>
+          <w:rFonts w:ascii="Courier New" w:hAnsi="Courier New" w:cs="Courier New"/>
+        </w:rPr>
+        <w:tab/>
+      </w:r>
+      <w:r>
+        <w:rPr>
+          <w:rFonts w:ascii="Courier New" w:hAnsi="Courier New" w:cs="Courier New"/>
+        </w:rPr>
+        <w:tab/>
+        <w:t>- 50</w:t>
+      </w:r>
+    </w:p>
+    <w:p>
+      <w:pPr>
+        <w:pStyle w:val="PlainText"/>
+        <w:rPr>
+          <w:rFonts w:ascii="Courier New" w:hAnsi="Courier New" w:cs="Courier New"/>
+        </w:rPr>
+      </w:pPr>
+      <w:r>
+        <w:rPr>
+          <w:rFonts w:ascii="Courier New" w:hAnsi="Courier New" w:cs="Courier New"/>
+        </w:rPr>
+        <w:t>Rate</w:t>
+      </w:r>
+      <w:r>
+        <w:rPr>
+          <w:rFonts w:ascii="Courier New" w:hAnsi="Courier New" w:cs="Courier New"/>
+        </w:rPr>
+        <w:tab/>
+      </w:r>
+      <w:r>
+        <w:rPr>
+          <w:rFonts w:ascii="Courier New" w:hAnsi="Courier New" w:cs="Courier New"/>
+        </w:rPr>
+        <w:tab/>
+      </w:r>
+      <w:r>
+        <w:rPr>
+          <w:rFonts w:ascii="Courier New" w:hAnsi="Courier New" w:cs="Courier New"/>
+        </w:rPr>
+        <w:tab/>
+      </w:r>
+      <w:r>
+        <w:rPr>
+          <w:rFonts w:ascii="Courier New" w:hAnsi="Courier New" w:cs="Courier New"/>
+        </w:rPr>
+        <w:tab/>
+      </w:r>
+      <w:r>
+        <w:rPr>
+          <w:rFonts w:ascii="Courier New" w:hAnsi="Courier New" w:cs="Courier New"/>
+        </w:rPr>
+        <w:tab/>
+        <w:t>- 21</w:t>
+      </w:r>
+    </w:p>
+    <w:p>
+      <w:pPr>
+        <w:pStyle w:val="PlainText"/>
+        <w:rPr>
+          <w:rFonts w:ascii="Courier New" w:hAnsi="Courier New" w:cs="Courier New"/>
+        </w:rPr>
+      </w:pPr>
+      <w:r>
+        <w:rPr>
+          <w:rFonts w:ascii="Courier New" w:hAnsi="Courier New" w:cs="Courier New"/>
+        </w:rPr>
+        <w:t>Total Price</w:t>
+      </w:r>
+      <w:r>
+        <w:rPr>
+          <w:rFonts w:ascii="Courier New" w:hAnsi="Courier New" w:cs="Courier New"/>
+        </w:rPr>
+        <w:tab/>
+      </w:r>
+      <w:r>
+        <w:rPr>
+          <w:rFonts w:ascii="Courier New" w:hAnsi="Courier New" w:cs="Courier New"/>
+        </w:rPr>
+        <w:tab/>
+      </w:r>
+      <w:r>
+        <w:rPr>
+          <w:rFonts w:ascii="Courier New" w:hAnsi="Courier New" w:cs="Courier New"/>
+        </w:rPr>
+        <w:tab/>
+      </w:r>
+      <w:r>
+        <w:rPr>
+          <w:rFonts w:ascii="Courier New" w:hAnsi="Courier New" w:cs="Courier New"/>
+        </w:rPr>
+        <w:tab/>
+        <w:t>- 1050.0</w:t>
+      </w:r>
+    </w:p>
+    <w:p>
+      <w:pPr>
+        <w:pStyle w:val="PlainText"/>
+        <w:rPr>
+          <w:rFonts w:ascii="Courier New" w:hAnsi="Courier New" w:cs="Courier New"/>
+          <w:color w:val="FF0000"/>
+        </w:rPr>
+      </w:pPr>
+      <w:r>
+        <w:rPr>
+          <w:rFonts w:ascii="Courier New" w:hAnsi="Courier New" w:cs="Courier New"/>
+          <w:color w:val="FF0000"/>
+        </w:rPr>
+        <w:t>Amount Received</w:t>
+      </w:r>
+      <w:r>
+        <w:rPr>
+          <w:rFonts w:ascii="Courier New" w:hAnsi="Courier New" w:cs="Courier New"/>
+          <w:color w:val="FF0000"/>
+        </w:rPr>
+        <w:tab/>
+      </w:r>
+      <w:r>
+        <w:rPr>
+          <w:rFonts w:ascii="Courier New" w:hAnsi="Courier New" w:cs="Courier New"/>
+          <w:color w:val="FF0000"/>
+        </w:rPr>
+        <w:tab/>
+      </w:r>
+      <w:r>
+        <w:rPr>
+          <w:rFonts w:ascii="Courier New" w:hAnsi="Courier New" w:cs="Courier New"/>
+          <w:color w:val="FF0000"/>
+        </w:rPr>
+        <w:tab/>
+        <w:t>- 1000</w:t>
+      </w:r>
+    </w:p>
+    <w:p>
+      <w:pPr>
+        <w:pStyle w:val="PlainText"/>
+        <w:rPr>
+          <w:rFonts w:ascii="Courier New" w:hAnsi="Courier New" w:cs="Courier New"/>
+          <w:b/>
+        </w:rPr>
+      </w:pPr>
+      <w:r>
+        <w:rPr>
+          <w:rFonts w:ascii="Courier New" w:hAnsi="Courier New" w:cs="Courier New"/>
+          <w:b/>
+        </w:rPr>
+        <w:t>Amount balance</w:t>
+      </w:r>
+      <w:r>
+        <w:rPr>
+          <w:rFonts w:ascii="Courier New" w:hAnsi="Courier New" w:cs="Courier New"/>
+          <w:b/>
+        </w:rPr>
+        <w:tab/>
+      </w:r>
+      <w:r>
+        <w:rPr>
+          <w:rFonts w:ascii="Courier New" w:hAnsi="Courier New" w:cs="Courier New"/>
+          <w:b/>
+        </w:rPr>
+        <w:tab/>
+      </w:r>
+      <w:r>
+        <w:rPr>
+          <w:rFonts w:ascii="Courier New" w:hAnsi="Courier New" w:cs="Courier New"/>
+          <w:b/>
+        </w:rPr>
+        <w:tab/>
+        <w:t>- 1353.0</w:t>
+      </w:r>
+    </w:p>
+    <w:p>
+      <w:pPr>
+        <w:pStyle w:val="PlainText"/>
+        <w:rPr>
+          <w:rFonts w:ascii="Courier New" w:hAnsi="Courier New" w:cs="Courier New"/>
+        </w:rPr>
+      </w:pPr>
+      <w:r>
+        <w:rPr>
+          <w:rFonts w:ascii="Courier New" w:hAnsi="Courier New" w:cs="Courier New"/>
+        </w:rPr>
+        <w:t>Amount Received mode</w:t>
+      </w:r>
+      <w:r>
+        <w:rPr>
+          <w:rFonts w:ascii="Courier New" w:hAnsi="Courier New" w:cs="Courier New"/>
+        </w:rPr>
+        <w:tab/>
+      </w:r>
+      <w:r>
+        <w:rPr>
+          <w:rFonts w:ascii="Courier New" w:hAnsi="Courier New" w:cs="Courier New"/>
+        </w:rPr>
+        <w:tab/>
+        <w:t>- CASH</w:t>
+      </w:r>
+    </w:p>
+    <w:p>
+      <w:pPr>
+        <w:pStyle w:val="PlainText"/>
+        <w:rPr>
+          <w:rFonts w:ascii="Courier New" w:hAnsi="Courier New" w:cs="Courier New"/>
+        </w:rPr>
+      </w:pPr>
+    </w:p>
+    <w:p>
+      <w:pPr>
+        <w:pStyle w:val="PlainText"/>
+        <w:rPr>
+          <w:rFonts w:ascii="Courier New" w:hAnsi="Courier New" w:cs="Courier New"/>
+        </w:rPr>
+      </w:pPr>
     </w:p>
     <w:p>
       <w:pPr>

--- a/customer _details/GANGAMMA/SEP/TUMKUR/RAMANNA/PURCHASE DETAILS.docx
+++ b/customer _details/GANGAMMA/SEP/TUMKUR/RAMANNA/PURCHASE DETAILS.docx
@@ -10381,13 +10381,7 @@
         <w:rPr>
           <w:rFonts w:ascii="Courier New" w:hAnsi="Courier New" w:cs="Courier New"/>
         </w:rPr>
-        <w:t>MON Jun 11</w:t>
-      </w:r>
-      <w:r>
-        <w:rPr>
-          <w:rFonts w:ascii="Courier New" w:hAnsi="Courier New" w:cs="Courier New"/>
-        </w:rPr>
-        <w:t xml:space="preserve"> 10:31:20 IST 2018</w:t>
+        <w:t>MON Jun 11 10:31:20 IST 2018</w:t>
       </w:r>
     </w:p>
     <w:p>
@@ -10773,6 +10767,434 @@
         <w:tab/>
         <w:t>- CASH</w:t>
       </w:r>
+    </w:p>
+    <w:p>
+      <w:pPr>
+        <w:pStyle w:val="PlainText"/>
+        <w:rPr>
+          <w:rFonts w:ascii="Courier New" w:hAnsi="Courier New" w:cs="Courier New"/>
+        </w:rPr>
+      </w:pPr>
+    </w:p>
+    <w:p>
+      <w:pPr>
+        <w:pStyle w:val="PlainText"/>
+        <w:rPr>
+          <w:rFonts w:ascii="Courier New" w:hAnsi="Courier New" w:cs="Courier New"/>
+        </w:rPr>
+      </w:pPr>
+      <w:r>
+        <w:rPr>
+          <w:rFonts w:ascii="Courier New" w:hAnsi="Courier New" w:cs="Courier New"/>
+        </w:rPr>
+        <w:t>SUN Jun 24</w:t>
+      </w:r>
+      <w:r>
+        <w:rPr>
+          <w:rFonts w:ascii="Courier New" w:hAnsi="Courier New" w:cs="Courier New"/>
+        </w:rPr>
+        <w:t xml:space="preserve"> 10:58:44 IST 2018</w:t>
+      </w:r>
+    </w:p>
+    <w:p>
+      <w:pPr>
+        <w:pStyle w:val="PlainText"/>
+        <w:rPr>
+          <w:rFonts w:ascii="Courier New" w:hAnsi="Courier New" w:cs="Courier New"/>
+        </w:rPr>
+      </w:pPr>
+      <w:r>
+        <w:rPr>
+          <w:rFonts w:ascii="Courier New" w:hAnsi="Courier New" w:cs="Courier New"/>
+        </w:rPr>
+        <w:t>Person Name</w:t>
+      </w:r>
+      <w:r>
+        <w:rPr>
+          <w:rFonts w:ascii="Courier New" w:hAnsi="Courier New" w:cs="Courier New"/>
+        </w:rPr>
+        <w:tab/>
+      </w:r>
+      <w:r>
+        <w:rPr>
+          <w:rFonts w:ascii="Courier New" w:hAnsi="Courier New" w:cs="Courier New"/>
+        </w:rPr>
+        <w:tab/>
+      </w:r>
+      <w:r>
+        <w:rPr>
+          <w:rFonts w:ascii="Courier New" w:hAnsi="Courier New" w:cs="Courier New"/>
+        </w:rPr>
+        <w:tab/>
+      </w:r>
+      <w:r>
+        <w:rPr>
+          <w:rFonts w:ascii="Courier New" w:hAnsi="Courier New" w:cs="Courier New"/>
+        </w:rPr>
+        <w:tab/>
+        <w:t>- RAMANNA</w:t>
+      </w:r>
+    </w:p>
+    <w:p>
+      <w:pPr>
+        <w:pStyle w:val="PlainText"/>
+        <w:rPr>
+          <w:rFonts w:ascii="Courier New" w:hAnsi="Courier New" w:cs="Courier New"/>
+        </w:rPr>
+      </w:pPr>
+      <w:r>
+        <w:rPr>
+          <w:rFonts w:ascii="Courier New" w:hAnsi="Courier New" w:cs="Courier New"/>
+        </w:rPr>
+        <w:t>Bill number</w:t>
+      </w:r>
+      <w:r>
+        <w:rPr>
+          <w:rFonts w:ascii="Courier New" w:hAnsi="Courier New" w:cs="Courier New"/>
+        </w:rPr>
+        <w:tab/>
+      </w:r>
+      <w:r>
+        <w:rPr>
+          <w:rFonts w:ascii="Courier New" w:hAnsi="Courier New" w:cs="Courier New"/>
+        </w:rPr>
+        <w:tab/>
+      </w:r>
+      <w:r>
+        <w:rPr>
+          <w:rFonts w:ascii="Courier New" w:hAnsi="Courier New" w:cs="Courier New"/>
+        </w:rPr>
+        <w:tab/>
+      </w:r>
+      <w:r>
+        <w:rPr>
+          <w:rFonts w:ascii="Courier New" w:hAnsi="Courier New" w:cs="Courier New"/>
+        </w:rPr>
+        <w:tab/>
+        <w:t>- 6143</w:t>
+      </w:r>
+    </w:p>
+    <w:p>
+      <w:pPr>
+        <w:pStyle w:val="PlainText"/>
+        <w:rPr>
+          <w:rFonts w:ascii="Courier New" w:hAnsi="Courier New" w:cs="Courier New"/>
+        </w:rPr>
+      </w:pPr>
+      <w:r>
+        <w:rPr>
+          <w:rFonts w:ascii="Courier New" w:hAnsi="Courier New" w:cs="Courier New"/>
+        </w:rPr>
+        <w:t>---------------------------------------------------------------</w:t>
+      </w:r>
+    </w:p>
+    <w:p>
+      <w:pPr>
+        <w:pStyle w:val="PlainText"/>
+        <w:rPr>
+          <w:rFonts w:ascii="Courier New" w:hAnsi="Courier New" w:cs="Courier New"/>
+        </w:rPr>
+      </w:pPr>
+      <w:r>
+        <w:rPr>
+          <w:rFonts w:ascii="Courier New" w:hAnsi="Courier New" w:cs="Courier New"/>
+        </w:rPr>
+        <w:t>Item Name</w:t>
+      </w:r>
+      <w:r>
+        <w:rPr>
+          <w:rFonts w:ascii="Courier New" w:hAnsi="Courier New" w:cs="Courier New"/>
+        </w:rPr>
+        <w:tab/>
+      </w:r>
+      <w:r>
+        <w:rPr>
+          <w:rFonts w:ascii="Courier New" w:hAnsi="Courier New" w:cs="Courier New"/>
+        </w:rPr>
+        <w:tab/>
+      </w:r>
+      <w:r>
+        <w:rPr>
+          <w:rFonts w:ascii="Courier New" w:hAnsi="Courier New" w:cs="Courier New"/>
+        </w:rPr>
+        <w:tab/>
+      </w:r>
+      <w:r>
+        <w:rPr>
+          <w:rFonts w:ascii="Courier New" w:hAnsi="Courier New" w:cs="Courier New"/>
+        </w:rPr>
+        <w:tab/>
+        <w:t>- POTATO</w:t>
+      </w:r>
+    </w:p>
+    <w:p>
+      <w:pPr>
+        <w:pStyle w:val="PlainText"/>
+        <w:rPr>
+          <w:rFonts w:ascii="Courier New" w:hAnsi="Courier New" w:cs="Courier New"/>
+        </w:rPr>
+      </w:pPr>
+      <w:r>
+        <w:rPr>
+          <w:rFonts w:ascii="Courier New" w:hAnsi="Courier New" w:cs="Courier New"/>
+        </w:rPr>
+        <w:t>Number of Pockets</w:t>
+      </w:r>
+      <w:r>
+        <w:rPr>
+          <w:rFonts w:ascii="Courier New" w:hAnsi="Courier New" w:cs="Courier New"/>
+        </w:rPr>
+        <w:tab/>
+      </w:r>
+      <w:r>
+        <w:rPr>
+          <w:rFonts w:ascii="Courier New" w:hAnsi="Courier New" w:cs="Courier New"/>
+        </w:rPr>
+        <w:tab/>
+      </w:r>
+      <w:r>
+        <w:rPr>
+          <w:rFonts w:ascii="Courier New" w:hAnsi="Courier New" w:cs="Courier New"/>
+        </w:rPr>
+        <w:tab/>
+        <w:t>- 1</w:t>
+      </w:r>
+    </w:p>
+    <w:p>
+      <w:pPr>
+        <w:pStyle w:val="PlainText"/>
+        <w:rPr>
+          <w:rFonts w:ascii="Courier New" w:hAnsi="Courier New" w:cs="Courier New"/>
+        </w:rPr>
+      </w:pPr>
+      <w:r>
+        <w:rPr>
+          <w:rFonts w:ascii="Courier New" w:hAnsi="Courier New" w:cs="Courier New"/>
+        </w:rPr>
+        <w:t>Number of KGs</w:t>
+      </w:r>
+      <w:r>
+        <w:rPr>
+          <w:rFonts w:ascii="Courier New" w:hAnsi="Courier New" w:cs="Courier New"/>
+        </w:rPr>
+        <w:tab/>
+      </w:r>
+      <w:r>
+        <w:rPr>
+          <w:rFonts w:ascii="Courier New" w:hAnsi="Courier New" w:cs="Courier New"/>
+        </w:rPr>
+        <w:tab/>
+      </w:r>
+      <w:r>
+        <w:rPr>
+          <w:rFonts w:ascii="Courier New" w:hAnsi="Courier New" w:cs="Courier New"/>
+        </w:rPr>
+        <w:tab/>
+        <w:t>- 50</w:t>
+      </w:r>
+    </w:p>
+    <w:p>
+      <w:pPr>
+        <w:pStyle w:val="PlainText"/>
+        <w:rPr>
+          <w:rFonts w:ascii="Courier New" w:hAnsi="Courier New" w:cs="Courier New"/>
+        </w:rPr>
+      </w:pPr>
+      <w:r>
+        <w:rPr>
+          <w:rFonts w:ascii="Courier New" w:hAnsi="Courier New" w:cs="Courier New"/>
+        </w:rPr>
+        <w:t>Rate</w:t>
+      </w:r>
+      <w:r>
+        <w:rPr>
+          <w:rFonts w:ascii="Courier New" w:hAnsi="Courier New" w:cs="Courier New"/>
+        </w:rPr>
+        <w:tab/>
+      </w:r>
+      <w:r>
+        <w:rPr>
+          <w:rFonts w:ascii="Courier New" w:hAnsi="Courier New" w:cs="Courier New"/>
+        </w:rPr>
+        <w:tab/>
+      </w:r>
+      <w:r>
+        <w:rPr>
+          <w:rFonts w:ascii="Courier New" w:hAnsi="Courier New" w:cs="Courier New"/>
+        </w:rPr>
+        <w:tab/>
+      </w:r>
+      <w:r>
+        <w:rPr>
+          <w:rFonts w:ascii="Courier New" w:hAnsi="Courier New" w:cs="Courier New"/>
+        </w:rPr>
+        <w:tab/>
+      </w:r>
+      <w:r>
+        <w:rPr>
+          <w:rFonts w:ascii="Courier New" w:hAnsi="Courier New" w:cs="Courier New"/>
+        </w:rPr>
+        <w:tab/>
+        <w:t>- 22</w:t>
+      </w:r>
+    </w:p>
+    <w:p>
+      <w:pPr>
+        <w:pStyle w:val="PlainText"/>
+        <w:rPr>
+          <w:rFonts w:ascii="Courier New" w:hAnsi="Courier New" w:cs="Courier New"/>
+        </w:rPr>
+      </w:pPr>
+      <w:r>
+        <w:rPr>
+          <w:rFonts w:ascii="Courier New" w:hAnsi="Courier New" w:cs="Courier New"/>
+        </w:rPr>
+        <w:t>Total Price</w:t>
+      </w:r>
+      <w:r>
+        <w:rPr>
+          <w:rFonts w:ascii="Courier New" w:hAnsi="Courier New" w:cs="Courier New"/>
+        </w:rPr>
+        <w:tab/>
+      </w:r>
+      <w:r>
+        <w:rPr>
+          <w:rFonts w:ascii="Courier New" w:hAnsi="Courier New" w:cs="Courier New"/>
+        </w:rPr>
+        <w:tab/>
+      </w:r>
+      <w:r>
+        <w:rPr>
+          <w:rFonts w:ascii="Courier New" w:hAnsi="Courier New" w:cs="Courier New"/>
+        </w:rPr>
+        <w:tab/>
+      </w:r>
+      <w:r>
+        <w:rPr>
+          <w:rFonts w:ascii="Courier New" w:hAnsi="Courier New" w:cs="Courier New"/>
+        </w:rPr>
+        <w:tab/>
+        <w:t>- 1100.0</w:t>
+      </w:r>
+    </w:p>
+    <w:p>
+      <w:pPr>
+        <w:pStyle w:val="PlainText"/>
+        <w:rPr>
+          <w:rFonts w:ascii="Courier New" w:hAnsi="Courier New" w:cs="Courier New"/>
+          <w:color w:val="FF0000"/>
+        </w:rPr>
+      </w:pPr>
+      <w:r>
+        <w:rPr>
+          <w:rFonts w:ascii="Courier New" w:hAnsi="Courier New" w:cs="Courier New"/>
+          <w:color w:val="FF0000"/>
+        </w:rPr>
+        <w:t>Amount Received</w:t>
+      </w:r>
+      <w:r>
+        <w:rPr>
+          <w:rFonts w:ascii="Courier New" w:hAnsi="Courier New" w:cs="Courier New"/>
+          <w:color w:val="FF0000"/>
+        </w:rPr>
+        <w:tab/>
+      </w:r>
+      <w:r>
+        <w:rPr>
+          <w:rFonts w:ascii="Courier New" w:hAnsi="Courier New" w:cs="Courier New"/>
+          <w:color w:val="FF0000"/>
+        </w:rPr>
+        <w:tab/>
+      </w:r>
+      <w:r>
+        <w:rPr>
+          <w:rFonts w:ascii="Courier New" w:hAnsi="Courier New" w:cs="Courier New"/>
+          <w:color w:val="FF0000"/>
+        </w:rPr>
+        <w:tab/>
+        <w:t>- 1100</w:t>
+      </w:r>
+    </w:p>
+    <w:p>
+      <w:pPr>
+        <w:pStyle w:val="PlainText"/>
+        <w:rPr>
+          <w:rFonts w:ascii="Courier New" w:hAnsi="Courier New" w:cs="Courier New"/>
+          <w:b/>
+        </w:rPr>
+      </w:pPr>
+      <w:r>
+        <w:rPr>
+          <w:rFonts w:ascii="Courier New" w:hAnsi="Courier New" w:cs="Courier New"/>
+          <w:b/>
+        </w:rPr>
+        <w:t>Amount balance</w:t>
+      </w:r>
+      <w:r>
+        <w:rPr>
+          <w:rFonts w:ascii="Courier New" w:hAnsi="Courier New" w:cs="Courier New"/>
+          <w:b/>
+        </w:rPr>
+        <w:tab/>
+      </w:r>
+      <w:r>
+        <w:rPr>
+          <w:rFonts w:ascii="Courier New" w:hAnsi="Courier New" w:cs="Courier New"/>
+          <w:b/>
+        </w:rPr>
+        <w:tab/>
+      </w:r>
+      <w:r>
+        <w:rPr>
+          <w:rFonts w:ascii="Courier New" w:hAnsi="Courier New" w:cs="Courier New"/>
+          <w:b/>
+        </w:rPr>
+        <w:tab/>
+        <w:t>- 1353.0</w:t>
+      </w:r>
+    </w:p>
+    <w:p>
+      <w:pPr>
+        <w:pStyle w:val="PlainText"/>
+        <w:rPr>
+          <w:rFonts w:ascii="Courier New" w:hAnsi="Courier New" w:cs="Courier New"/>
+        </w:rPr>
+      </w:pPr>
+      <w:r>
+        <w:rPr>
+          <w:rFonts w:ascii="Courier New" w:hAnsi="Courier New" w:cs="Courier New"/>
+        </w:rPr>
+        <w:t>Amount Received mode</w:t>
+      </w:r>
+      <w:r>
+        <w:rPr>
+          <w:rFonts w:ascii="Courier New" w:hAnsi="Courier New" w:cs="Courier New"/>
+        </w:rPr>
+        <w:tab/>
+      </w:r>
+      <w:r>
+        <w:rPr>
+          <w:rFonts w:ascii="Courier New" w:hAnsi="Courier New" w:cs="Courier New"/>
+        </w:rPr>
+        <w:tab/>
+        <w:t>- CASH</w:t>
+      </w:r>
+    </w:p>
+    <w:p>
+      <w:pPr>
+        <w:pStyle w:val="PlainText"/>
+        <w:rPr>
+          <w:rFonts w:ascii="Courier New" w:hAnsi="Courier New" w:cs="Courier New"/>
+        </w:rPr>
+      </w:pPr>
+    </w:p>
+    <w:p>
+      <w:pPr>
+        <w:pStyle w:val="PlainText"/>
+        <w:rPr>
+          <w:rFonts w:ascii="Courier New" w:hAnsi="Courier New" w:cs="Courier New"/>
+        </w:rPr>
+      </w:pPr>
     </w:p>
     <w:p>
       <w:pPr>

--- a/customer _details/GANGAMMA/SEP/TUMKUR/RAMANNA/PURCHASE DETAILS.docx
+++ b/customer _details/GANGAMMA/SEP/TUMKUR/RAMANNA/PURCHASE DETAILS.docx
@@ -10787,13 +10787,7 @@
         <w:rPr>
           <w:rFonts w:ascii="Courier New" w:hAnsi="Courier New" w:cs="Courier New"/>
         </w:rPr>
-        <w:t>SUN Jun 24</w:t>
-      </w:r>
-      <w:r>
-        <w:rPr>
-          <w:rFonts w:ascii="Courier New" w:hAnsi="Courier New" w:cs="Courier New"/>
-        </w:rPr>
-        <w:t xml:space="preserve"> 10:58:44 IST 2018</w:t>
+        <w:t>SUN Jun 24 10:58:44 IST 2018</w:t>
       </w:r>
     </w:p>
     <w:p>
@@ -11179,6 +11173,434 @@
         <w:tab/>
         <w:t>- CASH</w:t>
       </w:r>
+    </w:p>
+    <w:p>
+      <w:pPr>
+        <w:pStyle w:val="PlainText"/>
+        <w:rPr>
+          <w:rFonts w:ascii="Courier New" w:hAnsi="Courier New" w:cs="Courier New"/>
+        </w:rPr>
+      </w:pPr>
+    </w:p>
+    <w:p>
+      <w:pPr>
+        <w:pStyle w:val="PlainText"/>
+        <w:rPr>
+          <w:rFonts w:ascii="Courier New" w:hAnsi="Courier New" w:cs="Courier New"/>
+        </w:rPr>
+      </w:pPr>
+      <w:r>
+        <w:rPr>
+          <w:rFonts w:ascii="Courier New" w:hAnsi="Courier New" w:cs="Courier New"/>
+        </w:rPr>
+        <w:t>THU Jul 05</w:t>
+      </w:r>
+      <w:r>
+        <w:rPr>
+          <w:rFonts w:ascii="Courier New" w:hAnsi="Courier New" w:cs="Courier New"/>
+        </w:rPr>
+        <w:t xml:space="preserve"> 10:44:58 IST 2018</w:t>
+      </w:r>
+    </w:p>
+    <w:p>
+      <w:pPr>
+        <w:pStyle w:val="PlainText"/>
+        <w:rPr>
+          <w:rFonts w:ascii="Courier New" w:hAnsi="Courier New" w:cs="Courier New"/>
+        </w:rPr>
+      </w:pPr>
+      <w:r>
+        <w:rPr>
+          <w:rFonts w:ascii="Courier New" w:hAnsi="Courier New" w:cs="Courier New"/>
+        </w:rPr>
+        <w:t>Person Name</w:t>
+      </w:r>
+      <w:r>
+        <w:rPr>
+          <w:rFonts w:ascii="Courier New" w:hAnsi="Courier New" w:cs="Courier New"/>
+        </w:rPr>
+        <w:tab/>
+      </w:r>
+      <w:r>
+        <w:rPr>
+          <w:rFonts w:ascii="Courier New" w:hAnsi="Courier New" w:cs="Courier New"/>
+        </w:rPr>
+        <w:tab/>
+      </w:r>
+      <w:r>
+        <w:rPr>
+          <w:rFonts w:ascii="Courier New" w:hAnsi="Courier New" w:cs="Courier New"/>
+        </w:rPr>
+        <w:tab/>
+      </w:r>
+      <w:r>
+        <w:rPr>
+          <w:rFonts w:ascii="Courier New" w:hAnsi="Courier New" w:cs="Courier New"/>
+        </w:rPr>
+        <w:tab/>
+        <w:t>- RAMANNA</w:t>
+      </w:r>
+    </w:p>
+    <w:p>
+      <w:pPr>
+        <w:pStyle w:val="PlainText"/>
+        <w:rPr>
+          <w:rFonts w:ascii="Courier New" w:hAnsi="Courier New" w:cs="Courier New"/>
+        </w:rPr>
+      </w:pPr>
+      <w:r>
+        <w:rPr>
+          <w:rFonts w:ascii="Courier New" w:hAnsi="Courier New" w:cs="Courier New"/>
+        </w:rPr>
+        <w:t>Bill number</w:t>
+      </w:r>
+      <w:r>
+        <w:rPr>
+          <w:rFonts w:ascii="Courier New" w:hAnsi="Courier New" w:cs="Courier New"/>
+        </w:rPr>
+        <w:tab/>
+      </w:r>
+      <w:r>
+        <w:rPr>
+          <w:rFonts w:ascii="Courier New" w:hAnsi="Courier New" w:cs="Courier New"/>
+        </w:rPr>
+        <w:tab/>
+      </w:r>
+      <w:r>
+        <w:rPr>
+          <w:rFonts w:ascii="Courier New" w:hAnsi="Courier New" w:cs="Courier New"/>
+        </w:rPr>
+        <w:tab/>
+      </w:r>
+      <w:r>
+        <w:rPr>
+          <w:rFonts w:ascii="Courier New" w:hAnsi="Courier New" w:cs="Courier New"/>
+        </w:rPr>
+        <w:tab/>
+        <w:t>- 6400</w:t>
+      </w:r>
+    </w:p>
+    <w:p>
+      <w:pPr>
+        <w:pStyle w:val="PlainText"/>
+        <w:rPr>
+          <w:rFonts w:ascii="Courier New" w:hAnsi="Courier New" w:cs="Courier New"/>
+        </w:rPr>
+      </w:pPr>
+      <w:r>
+        <w:rPr>
+          <w:rFonts w:ascii="Courier New" w:hAnsi="Courier New" w:cs="Courier New"/>
+        </w:rPr>
+        <w:t>---------------------------------------------------------------</w:t>
+      </w:r>
+    </w:p>
+    <w:p>
+      <w:pPr>
+        <w:pStyle w:val="PlainText"/>
+        <w:rPr>
+          <w:rFonts w:ascii="Courier New" w:hAnsi="Courier New" w:cs="Courier New"/>
+        </w:rPr>
+      </w:pPr>
+      <w:r>
+        <w:rPr>
+          <w:rFonts w:ascii="Courier New" w:hAnsi="Courier New" w:cs="Courier New"/>
+        </w:rPr>
+        <w:t>Item Name</w:t>
+      </w:r>
+      <w:r>
+        <w:rPr>
+          <w:rFonts w:ascii="Courier New" w:hAnsi="Courier New" w:cs="Courier New"/>
+        </w:rPr>
+        <w:tab/>
+      </w:r>
+      <w:r>
+        <w:rPr>
+          <w:rFonts w:ascii="Courier New" w:hAnsi="Courier New" w:cs="Courier New"/>
+        </w:rPr>
+        <w:tab/>
+      </w:r>
+      <w:r>
+        <w:rPr>
+          <w:rFonts w:ascii="Courier New" w:hAnsi="Courier New" w:cs="Courier New"/>
+        </w:rPr>
+        <w:tab/>
+      </w:r>
+      <w:r>
+        <w:rPr>
+          <w:rFonts w:ascii="Courier New" w:hAnsi="Courier New" w:cs="Courier New"/>
+        </w:rPr>
+        <w:tab/>
+        <w:t>- POTATO</w:t>
+      </w:r>
+    </w:p>
+    <w:p>
+      <w:pPr>
+        <w:pStyle w:val="PlainText"/>
+        <w:rPr>
+          <w:rFonts w:ascii="Courier New" w:hAnsi="Courier New" w:cs="Courier New"/>
+        </w:rPr>
+      </w:pPr>
+      <w:r>
+        <w:rPr>
+          <w:rFonts w:ascii="Courier New" w:hAnsi="Courier New" w:cs="Courier New"/>
+        </w:rPr>
+        <w:t>Number of Pockets</w:t>
+      </w:r>
+      <w:r>
+        <w:rPr>
+          <w:rFonts w:ascii="Courier New" w:hAnsi="Courier New" w:cs="Courier New"/>
+        </w:rPr>
+        <w:tab/>
+      </w:r>
+      <w:r>
+        <w:rPr>
+          <w:rFonts w:ascii="Courier New" w:hAnsi="Courier New" w:cs="Courier New"/>
+        </w:rPr>
+        <w:tab/>
+      </w:r>
+      <w:r>
+        <w:rPr>
+          <w:rFonts w:ascii="Courier New" w:hAnsi="Courier New" w:cs="Courier New"/>
+        </w:rPr>
+        <w:tab/>
+        <w:t>- 1</w:t>
+      </w:r>
+    </w:p>
+    <w:p>
+      <w:pPr>
+        <w:pStyle w:val="PlainText"/>
+        <w:rPr>
+          <w:rFonts w:ascii="Courier New" w:hAnsi="Courier New" w:cs="Courier New"/>
+        </w:rPr>
+      </w:pPr>
+      <w:r>
+        <w:rPr>
+          <w:rFonts w:ascii="Courier New" w:hAnsi="Courier New" w:cs="Courier New"/>
+        </w:rPr>
+        <w:t>Number of KGs</w:t>
+      </w:r>
+      <w:r>
+        <w:rPr>
+          <w:rFonts w:ascii="Courier New" w:hAnsi="Courier New" w:cs="Courier New"/>
+        </w:rPr>
+        <w:tab/>
+      </w:r>
+      <w:r>
+        <w:rPr>
+          <w:rFonts w:ascii="Courier New" w:hAnsi="Courier New" w:cs="Courier New"/>
+        </w:rPr>
+        <w:tab/>
+      </w:r>
+      <w:r>
+        <w:rPr>
+          <w:rFonts w:ascii="Courier New" w:hAnsi="Courier New" w:cs="Courier New"/>
+        </w:rPr>
+        <w:tab/>
+        <w:t>- 48</w:t>
+      </w:r>
+    </w:p>
+    <w:p>
+      <w:pPr>
+        <w:pStyle w:val="PlainText"/>
+        <w:rPr>
+          <w:rFonts w:ascii="Courier New" w:hAnsi="Courier New" w:cs="Courier New"/>
+        </w:rPr>
+      </w:pPr>
+      <w:r>
+        <w:rPr>
+          <w:rFonts w:ascii="Courier New" w:hAnsi="Courier New" w:cs="Courier New"/>
+        </w:rPr>
+        <w:t>Rate</w:t>
+      </w:r>
+      <w:r>
+        <w:rPr>
+          <w:rFonts w:ascii="Courier New" w:hAnsi="Courier New" w:cs="Courier New"/>
+        </w:rPr>
+        <w:tab/>
+      </w:r>
+      <w:r>
+        <w:rPr>
+          <w:rFonts w:ascii="Courier New" w:hAnsi="Courier New" w:cs="Courier New"/>
+        </w:rPr>
+        <w:tab/>
+      </w:r>
+      <w:r>
+        <w:rPr>
+          <w:rFonts w:ascii="Courier New" w:hAnsi="Courier New" w:cs="Courier New"/>
+        </w:rPr>
+        <w:tab/>
+      </w:r>
+      <w:r>
+        <w:rPr>
+          <w:rFonts w:ascii="Courier New" w:hAnsi="Courier New" w:cs="Courier New"/>
+        </w:rPr>
+        <w:tab/>
+      </w:r>
+      <w:r>
+        <w:rPr>
+          <w:rFonts w:ascii="Courier New" w:hAnsi="Courier New" w:cs="Courier New"/>
+        </w:rPr>
+        <w:tab/>
+        <w:t>- 20</w:t>
+      </w:r>
+    </w:p>
+    <w:p>
+      <w:pPr>
+        <w:pStyle w:val="PlainText"/>
+        <w:rPr>
+          <w:rFonts w:ascii="Courier New" w:hAnsi="Courier New" w:cs="Courier New"/>
+        </w:rPr>
+      </w:pPr>
+      <w:r>
+        <w:rPr>
+          <w:rFonts w:ascii="Courier New" w:hAnsi="Courier New" w:cs="Courier New"/>
+        </w:rPr>
+        <w:t>Total Price</w:t>
+      </w:r>
+      <w:r>
+        <w:rPr>
+          <w:rFonts w:ascii="Courier New" w:hAnsi="Courier New" w:cs="Courier New"/>
+        </w:rPr>
+        <w:tab/>
+      </w:r>
+      <w:r>
+        <w:rPr>
+          <w:rFonts w:ascii="Courier New" w:hAnsi="Courier New" w:cs="Courier New"/>
+        </w:rPr>
+        <w:tab/>
+      </w:r>
+      <w:r>
+        <w:rPr>
+          <w:rFonts w:ascii="Courier New" w:hAnsi="Courier New" w:cs="Courier New"/>
+        </w:rPr>
+        <w:tab/>
+      </w:r>
+      <w:r>
+        <w:rPr>
+          <w:rFonts w:ascii="Courier New" w:hAnsi="Courier New" w:cs="Courier New"/>
+        </w:rPr>
+        <w:tab/>
+        <w:t>- 960.0</w:t>
+      </w:r>
+    </w:p>
+    <w:p>
+      <w:pPr>
+        <w:pStyle w:val="PlainText"/>
+        <w:rPr>
+          <w:rFonts w:ascii="Courier New" w:hAnsi="Courier New" w:cs="Courier New"/>
+          <w:color w:val="FF0000"/>
+        </w:rPr>
+      </w:pPr>
+      <w:r>
+        <w:rPr>
+          <w:rFonts w:ascii="Courier New" w:hAnsi="Courier New" w:cs="Courier New"/>
+          <w:color w:val="FF0000"/>
+        </w:rPr>
+        <w:t>Amount Received</w:t>
+      </w:r>
+      <w:r>
+        <w:rPr>
+          <w:rFonts w:ascii="Courier New" w:hAnsi="Courier New" w:cs="Courier New"/>
+          <w:color w:val="FF0000"/>
+        </w:rPr>
+        <w:tab/>
+      </w:r>
+      <w:r>
+        <w:rPr>
+          <w:rFonts w:ascii="Courier New" w:hAnsi="Courier New" w:cs="Courier New"/>
+          <w:color w:val="FF0000"/>
+        </w:rPr>
+        <w:tab/>
+      </w:r>
+      <w:r>
+        <w:rPr>
+          <w:rFonts w:ascii="Courier New" w:hAnsi="Courier New" w:cs="Courier New"/>
+          <w:color w:val="FF0000"/>
+        </w:rPr>
+        <w:tab/>
+        <w:t>- 1100</w:t>
+      </w:r>
+    </w:p>
+    <w:p>
+      <w:pPr>
+        <w:pStyle w:val="PlainText"/>
+        <w:rPr>
+          <w:rFonts w:ascii="Courier New" w:hAnsi="Courier New" w:cs="Courier New"/>
+          <w:b/>
+        </w:rPr>
+      </w:pPr>
+      <w:r>
+        <w:rPr>
+          <w:rFonts w:ascii="Courier New" w:hAnsi="Courier New" w:cs="Courier New"/>
+          <w:b/>
+        </w:rPr>
+        <w:t>Amount balance</w:t>
+      </w:r>
+      <w:r>
+        <w:rPr>
+          <w:rFonts w:ascii="Courier New" w:hAnsi="Courier New" w:cs="Courier New"/>
+          <w:b/>
+        </w:rPr>
+        <w:tab/>
+      </w:r>
+      <w:r>
+        <w:rPr>
+          <w:rFonts w:ascii="Courier New" w:hAnsi="Courier New" w:cs="Courier New"/>
+          <w:b/>
+        </w:rPr>
+        <w:tab/>
+      </w:r>
+      <w:r>
+        <w:rPr>
+          <w:rFonts w:ascii="Courier New" w:hAnsi="Courier New" w:cs="Courier New"/>
+          <w:b/>
+        </w:rPr>
+        <w:tab/>
+        <w:t>- 1213.0</w:t>
+      </w:r>
+    </w:p>
+    <w:p>
+      <w:pPr>
+        <w:pStyle w:val="PlainText"/>
+        <w:rPr>
+          <w:rFonts w:ascii="Courier New" w:hAnsi="Courier New" w:cs="Courier New"/>
+        </w:rPr>
+      </w:pPr>
+      <w:r>
+        <w:rPr>
+          <w:rFonts w:ascii="Courier New" w:hAnsi="Courier New" w:cs="Courier New"/>
+        </w:rPr>
+        <w:t>Amount Received mode</w:t>
+      </w:r>
+      <w:r>
+        <w:rPr>
+          <w:rFonts w:ascii="Courier New" w:hAnsi="Courier New" w:cs="Courier New"/>
+        </w:rPr>
+        <w:tab/>
+      </w:r>
+      <w:r>
+        <w:rPr>
+          <w:rFonts w:ascii="Courier New" w:hAnsi="Courier New" w:cs="Courier New"/>
+        </w:rPr>
+        <w:tab/>
+        <w:t>- CASH</w:t>
+      </w:r>
+    </w:p>
+    <w:p>
+      <w:pPr>
+        <w:pStyle w:val="PlainText"/>
+        <w:rPr>
+          <w:rFonts w:ascii="Courier New" w:hAnsi="Courier New" w:cs="Courier New"/>
+        </w:rPr>
+      </w:pPr>
+    </w:p>
+    <w:p>
+      <w:pPr>
+        <w:pStyle w:val="PlainText"/>
+        <w:rPr>
+          <w:rFonts w:ascii="Courier New" w:hAnsi="Courier New" w:cs="Courier New"/>
+        </w:rPr>
+      </w:pPr>
     </w:p>
     <w:p>
       <w:pPr>

--- a/customer _details/GANGAMMA/SEP/TUMKUR/RAMANNA/PURCHASE DETAILS.docx
+++ b/customer _details/GANGAMMA/SEP/TUMKUR/RAMANNA/PURCHASE DETAILS.docx
@@ -11193,13 +11193,7 @@
         <w:rPr>
           <w:rFonts w:ascii="Courier New" w:hAnsi="Courier New" w:cs="Courier New"/>
         </w:rPr>
-        <w:t>THU Jul 05</w:t>
-      </w:r>
-      <w:r>
-        <w:rPr>
-          <w:rFonts w:ascii="Courier New" w:hAnsi="Courier New" w:cs="Courier New"/>
-        </w:rPr>
-        <w:t xml:space="preserve"> 10:44:58 IST 2018</w:t>
+        <w:t>THU Jul 05 10:44:58 IST 2018</w:t>
       </w:r>
     </w:p>
     <w:p>
@@ -11585,6 +11579,426 @@
         <w:tab/>
         <w:t>- CASH</w:t>
       </w:r>
+    </w:p>
+    <w:p>
+      <w:pPr>
+        <w:pStyle w:val="PlainText"/>
+        <w:rPr>
+          <w:rFonts w:ascii="Courier New" w:hAnsi="Courier New" w:cs="Courier New"/>
+        </w:rPr>
+      </w:pPr>
+    </w:p>
+    <w:p>
+      <w:pPr>
+        <w:pStyle w:val="PlainText"/>
+        <w:rPr>
+          <w:rFonts w:ascii="Courier New" w:hAnsi="Courier New" w:cs="Courier New"/>
+        </w:rPr>
+      </w:pPr>
+      <w:r>
+        <w:rPr>
+          <w:rFonts w:ascii="Courier New" w:hAnsi="Courier New" w:cs="Courier New"/>
+        </w:rPr>
+        <w:t>SUN Jul 15</w:t>
+      </w:r>
+      <w:r>
+        <w:rPr>
+          <w:rFonts w:ascii="Courier New" w:hAnsi="Courier New" w:cs="Courier New"/>
+        </w:rPr>
+        <w:t xml:space="preserve"> 10:57:36 IST 2018</w:t>
+      </w:r>
+    </w:p>
+    <w:p>
+      <w:pPr>
+        <w:pStyle w:val="PlainText"/>
+        <w:rPr>
+          <w:rFonts w:ascii="Courier New" w:hAnsi="Courier New" w:cs="Courier New"/>
+        </w:rPr>
+      </w:pPr>
+      <w:r>
+        <w:rPr>
+          <w:rFonts w:ascii="Courier New" w:hAnsi="Courier New" w:cs="Courier New"/>
+        </w:rPr>
+        <w:t>Person Name</w:t>
+      </w:r>
+      <w:r>
+        <w:rPr>
+          <w:rFonts w:ascii="Courier New" w:hAnsi="Courier New" w:cs="Courier New"/>
+        </w:rPr>
+        <w:tab/>
+      </w:r>
+      <w:r>
+        <w:rPr>
+          <w:rFonts w:ascii="Courier New" w:hAnsi="Courier New" w:cs="Courier New"/>
+        </w:rPr>
+        <w:tab/>
+      </w:r>
+      <w:r>
+        <w:rPr>
+          <w:rFonts w:ascii="Courier New" w:hAnsi="Courier New" w:cs="Courier New"/>
+        </w:rPr>
+        <w:tab/>
+      </w:r>
+      <w:r>
+        <w:rPr>
+          <w:rFonts w:ascii="Courier New" w:hAnsi="Courier New" w:cs="Courier New"/>
+        </w:rPr>
+        <w:tab/>
+        <w:t>- RAMANNA</w:t>
+      </w:r>
+    </w:p>
+    <w:p>
+      <w:pPr>
+        <w:pStyle w:val="PlainText"/>
+        <w:rPr>
+          <w:rFonts w:ascii="Courier New" w:hAnsi="Courier New" w:cs="Courier New"/>
+        </w:rPr>
+      </w:pPr>
+      <w:r>
+        <w:rPr>
+          <w:rFonts w:ascii="Courier New" w:hAnsi="Courier New" w:cs="Courier New"/>
+        </w:rPr>
+        <w:t>Bill number</w:t>
+      </w:r>
+      <w:r>
+        <w:rPr>
+          <w:rFonts w:ascii="Courier New" w:hAnsi="Courier New" w:cs="Courier New"/>
+        </w:rPr>
+        <w:tab/>
+      </w:r>
+      <w:r>
+        <w:rPr>
+          <w:rFonts w:ascii="Courier New" w:hAnsi="Courier New" w:cs="Courier New"/>
+        </w:rPr>
+        <w:tab/>
+      </w:r>
+      <w:r>
+        <w:rPr>
+          <w:rFonts w:ascii="Courier New" w:hAnsi="Courier New" w:cs="Courier New"/>
+        </w:rPr>
+        <w:tab/>
+      </w:r>
+      <w:r>
+        <w:rPr>
+          <w:rFonts w:ascii="Courier New" w:hAnsi="Courier New" w:cs="Courier New"/>
+        </w:rPr>
+        <w:tab/>
+        <w:t>- 6640</w:t>
+      </w:r>
+    </w:p>
+    <w:p>
+      <w:pPr>
+        <w:pStyle w:val="PlainText"/>
+        <w:rPr>
+          <w:rFonts w:ascii="Courier New" w:hAnsi="Courier New" w:cs="Courier New"/>
+        </w:rPr>
+      </w:pPr>
+      <w:r>
+        <w:rPr>
+          <w:rFonts w:ascii="Courier New" w:hAnsi="Courier New" w:cs="Courier New"/>
+        </w:rPr>
+        <w:t>---------------------------------------------------------------</w:t>
+      </w:r>
+    </w:p>
+    <w:p>
+      <w:pPr>
+        <w:pStyle w:val="PlainText"/>
+        <w:rPr>
+          <w:rFonts w:ascii="Courier New" w:hAnsi="Courier New" w:cs="Courier New"/>
+        </w:rPr>
+      </w:pPr>
+      <w:r>
+        <w:rPr>
+          <w:rFonts w:ascii="Courier New" w:hAnsi="Courier New" w:cs="Courier New"/>
+        </w:rPr>
+        <w:t>Item Name</w:t>
+      </w:r>
+      <w:r>
+        <w:rPr>
+          <w:rFonts w:ascii="Courier New" w:hAnsi="Courier New" w:cs="Courier New"/>
+        </w:rPr>
+        <w:tab/>
+      </w:r>
+      <w:r>
+        <w:rPr>
+          <w:rFonts w:ascii="Courier New" w:hAnsi="Courier New" w:cs="Courier New"/>
+        </w:rPr>
+        <w:tab/>
+      </w:r>
+      <w:r>
+        <w:rPr>
+          <w:rFonts w:ascii="Courier New" w:hAnsi="Courier New" w:cs="Courier New"/>
+        </w:rPr>
+        <w:tab/>
+      </w:r>
+      <w:r>
+        <w:rPr>
+          <w:rFonts w:ascii="Courier New" w:hAnsi="Courier New" w:cs="Courier New"/>
+        </w:rPr>
+        <w:tab/>
+        <w:t>- POTATO</w:t>
+      </w:r>
+    </w:p>
+    <w:p>
+      <w:pPr>
+        <w:pStyle w:val="PlainText"/>
+        <w:rPr>
+          <w:rFonts w:ascii="Courier New" w:hAnsi="Courier New" w:cs="Courier New"/>
+        </w:rPr>
+      </w:pPr>
+      <w:r>
+        <w:rPr>
+          <w:rFonts w:ascii="Courier New" w:hAnsi="Courier New" w:cs="Courier New"/>
+        </w:rPr>
+        <w:t>Number of Pockets</w:t>
+      </w:r>
+      <w:r>
+        <w:rPr>
+          <w:rFonts w:ascii="Courier New" w:hAnsi="Courier New" w:cs="Courier New"/>
+        </w:rPr>
+        <w:tab/>
+      </w:r>
+      <w:r>
+        <w:rPr>
+          <w:rFonts w:ascii="Courier New" w:hAnsi="Courier New" w:cs="Courier New"/>
+        </w:rPr>
+        <w:tab/>
+      </w:r>
+      <w:r>
+        <w:rPr>
+          <w:rFonts w:ascii="Courier New" w:hAnsi="Courier New" w:cs="Courier New"/>
+        </w:rPr>
+        <w:tab/>
+        <w:t>- 1</w:t>
+      </w:r>
+    </w:p>
+    <w:p>
+      <w:pPr>
+        <w:pStyle w:val="PlainText"/>
+        <w:rPr>
+          <w:rFonts w:ascii="Courier New" w:hAnsi="Courier New" w:cs="Courier New"/>
+        </w:rPr>
+      </w:pPr>
+      <w:r>
+        <w:rPr>
+          <w:rFonts w:ascii="Courier New" w:hAnsi="Courier New" w:cs="Courier New"/>
+        </w:rPr>
+        <w:t>Number of KGs</w:t>
+      </w:r>
+      <w:r>
+        <w:rPr>
+          <w:rFonts w:ascii="Courier New" w:hAnsi="Courier New" w:cs="Courier New"/>
+        </w:rPr>
+        <w:tab/>
+      </w:r>
+      <w:r>
+        <w:rPr>
+          <w:rFonts w:ascii="Courier New" w:hAnsi="Courier New" w:cs="Courier New"/>
+        </w:rPr>
+        <w:tab/>
+      </w:r>
+      <w:r>
+        <w:rPr>
+          <w:rFonts w:ascii="Courier New" w:hAnsi="Courier New" w:cs="Courier New"/>
+        </w:rPr>
+        <w:tab/>
+        <w:t>- 54</w:t>
+      </w:r>
+    </w:p>
+    <w:p>
+      <w:pPr>
+        <w:pStyle w:val="PlainText"/>
+        <w:rPr>
+          <w:rFonts w:ascii="Courier New" w:hAnsi="Courier New" w:cs="Courier New"/>
+        </w:rPr>
+      </w:pPr>
+      <w:r>
+        <w:rPr>
+          <w:rFonts w:ascii="Courier New" w:hAnsi="Courier New" w:cs="Courier New"/>
+        </w:rPr>
+        <w:t>Rate</w:t>
+      </w:r>
+      <w:r>
+        <w:rPr>
+          <w:rFonts w:ascii="Courier New" w:hAnsi="Courier New" w:cs="Courier New"/>
+        </w:rPr>
+        <w:tab/>
+      </w:r>
+      <w:r>
+        <w:rPr>
+          <w:rFonts w:ascii="Courier New" w:hAnsi="Courier New" w:cs="Courier New"/>
+        </w:rPr>
+        <w:tab/>
+      </w:r>
+      <w:r>
+        <w:rPr>
+          <w:rFonts w:ascii="Courier New" w:hAnsi="Courier New" w:cs="Courier New"/>
+        </w:rPr>
+        <w:tab/>
+      </w:r>
+      <w:r>
+        <w:rPr>
+          <w:rFonts w:ascii="Courier New" w:hAnsi="Courier New" w:cs="Courier New"/>
+        </w:rPr>
+        <w:tab/>
+      </w:r>
+      <w:r>
+        <w:rPr>
+          <w:rFonts w:ascii="Courier New" w:hAnsi="Courier New" w:cs="Courier New"/>
+        </w:rPr>
+        <w:tab/>
+        <w:t>- 20</w:t>
+      </w:r>
+    </w:p>
+    <w:p>
+      <w:pPr>
+        <w:pStyle w:val="PlainText"/>
+        <w:rPr>
+          <w:rFonts w:ascii="Courier New" w:hAnsi="Courier New" w:cs="Courier New"/>
+        </w:rPr>
+      </w:pPr>
+      <w:r>
+        <w:rPr>
+          <w:rFonts w:ascii="Courier New" w:hAnsi="Courier New" w:cs="Courier New"/>
+        </w:rPr>
+        <w:t>Total Price</w:t>
+      </w:r>
+      <w:r>
+        <w:rPr>
+          <w:rFonts w:ascii="Courier New" w:hAnsi="Courier New" w:cs="Courier New"/>
+        </w:rPr>
+        <w:tab/>
+      </w:r>
+      <w:r>
+        <w:rPr>
+          <w:rFonts w:ascii="Courier New" w:hAnsi="Courier New" w:cs="Courier New"/>
+        </w:rPr>
+        <w:tab/>
+      </w:r>
+      <w:r>
+        <w:rPr>
+          <w:rFonts w:ascii="Courier New" w:hAnsi="Courier New" w:cs="Courier New"/>
+        </w:rPr>
+        <w:tab/>
+      </w:r>
+      <w:r>
+        <w:rPr>
+          <w:rFonts w:ascii="Courier New" w:hAnsi="Courier New" w:cs="Courier New"/>
+        </w:rPr>
+        <w:tab/>
+        <w:t>- 1080.0</w:t>
+      </w:r>
+    </w:p>
+    <w:p>
+      <w:pPr>
+        <w:pStyle w:val="PlainText"/>
+        <w:rPr>
+          <w:rFonts w:ascii="Courier New" w:hAnsi="Courier New" w:cs="Courier New"/>
+          <w:color w:val="FF0000"/>
+        </w:rPr>
+      </w:pPr>
+      <w:r>
+        <w:rPr>
+          <w:rFonts w:ascii="Courier New" w:hAnsi="Courier New" w:cs="Courier New"/>
+          <w:color w:val="FF0000"/>
+        </w:rPr>
+        <w:t>Amount Received</w:t>
+      </w:r>
+      <w:r>
+        <w:rPr>
+          <w:rFonts w:ascii="Courier New" w:hAnsi="Courier New" w:cs="Courier New"/>
+          <w:color w:val="FF0000"/>
+        </w:rPr>
+        <w:tab/>
+      </w:r>
+      <w:r>
+        <w:rPr>
+          <w:rFonts w:ascii="Courier New" w:hAnsi="Courier New" w:cs="Courier New"/>
+          <w:color w:val="FF0000"/>
+        </w:rPr>
+        <w:tab/>
+      </w:r>
+      <w:r>
+        <w:rPr>
+          <w:rFonts w:ascii="Courier New" w:hAnsi="Courier New" w:cs="Courier New"/>
+          <w:color w:val="FF0000"/>
+        </w:rPr>
+        <w:tab/>
+        <w:t>- 1213</w:t>
+      </w:r>
+    </w:p>
+    <w:p>
+      <w:pPr>
+        <w:pStyle w:val="PlainText"/>
+        <w:rPr>
+          <w:rFonts w:ascii="Courier New" w:hAnsi="Courier New" w:cs="Courier New"/>
+          <w:b/>
+        </w:rPr>
+      </w:pPr>
+      <w:r>
+        <w:rPr>
+          <w:rFonts w:ascii="Courier New" w:hAnsi="Courier New" w:cs="Courier New"/>
+          <w:b/>
+        </w:rPr>
+        <w:t>Amount balance</w:t>
+      </w:r>
+      <w:r>
+        <w:rPr>
+          <w:rFonts w:ascii="Courier New" w:hAnsi="Courier New" w:cs="Courier New"/>
+          <w:b/>
+        </w:rPr>
+        <w:tab/>
+      </w:r>
+      <w:r>
+        <w:rPr>
+          <w:rFonts w:ascii="Courier New" w:hAnsi="Courier New" w:cs="Courier New"/>
+          <w:b/>
+        </w:rPr>
+        <w:tab/>
+      </w:r>
+      <w:r>
+        <w:rPr>
+          <w:rFonts w:ascii="Courier New" w:hAnsi="Courier New" w:cs="Courier New"/>
+          <w:b/>
+        </w:rPr>
+        <w:tab/>
+        <w:t>- 1080.0</w:t>
+      </w:r>
+    </w:p>
+    <w:p>
+      <w:pPr>
+        <w:pStyle w:val="PlainText"/>
+        <w:rPr>
+          <w:rFonts w:ascii="Courier New" w:hAnsi="Courier New" w:cs="Courier New"/>
+        </w:rPr>
+      </w:pPr>
+      <w:r>
+        <w:rPr>
+          <w:rFonts w:ascii="Courier New" w:hAnsi="Courier New" w:cs="Courier New"/>
+        </w:rPr>
+        <w:t>Amount Received mode</w:t>
+      </w:r>
+      <w:r>
+        <w:rPr>
+          <w:rFonts w:ascii="Courier New" w:hAnsi="Courier New" w:cs="Courier New"/>
+        </w:rPr>
+        <w:tab/>
+      </w:r>
+      <w:r>
+        <w:rPr>
+          <w:rFonts w:ascii="Courier New" w:hAnsi="Courier New" w:cs="Courier New"/>
+        </w:rPr>
+        <w:tab/>
+        <w:t>- CASH</w:t>
+      </w:r>
+    </w:p>
+    <w:p>
+      <w:pPr>
+        <w:pStyle w:val="PlainText"/>
+        <w:rPr>
+          <w:rFonts w:ascii="Courier New" w:hAnsi="Courier New" w:cs="Courier New"/>
+        </w:rPr>
+      </w:pPr>
     </w:p>
     <w:p>
       <w:pPr>

--- a/customer _details/GANGAMMA/SEP/TUMKUR/RAMANNA/PURCHASE DETAILS.docx
+++ b/customer _details/GANGAMMA/SEP/TUMKUR/RAMANNA/PURCHASE DETAILS.docx
@@ -11599,13 +11599,7 @@
         <w:rPr>
           <w:rFonts w:ascii="Courier New" w:hAnsi="Courier New" w:cs="Courier New"/>
         </w:rPr>
-        <w:t>SUN Jul 15</w:t>
-      </w:r>
-      <w:r>
-        <w:rPr>
-          <w:rFonts w:ascii="Courier New" w:hAnsi="Courier New" w:cs="Courier New"/>
-        </w:rPr>
-        <w:t xml:space="preserve"> 10:57:36 IST 2018</w:t>
+        <w:t>SUN Jul 15 10:57:36 IST 2018</w:t>
       </w:r>
     </w:p>
     <w:p>
@@ -11991,6 +11985,434 @@
         <w:tab/>
         <w:t>- CASH</w:t>
       </w:r>
+    </w:p>
+    <w:p>
+      <w:pPr>
+        <w:pStyle w:val="PlainText"/>
+        <w:rPr>
+          <w:rFonts w:ascii="Courier New" w:hAnsi="Courier New" w:cs="Courier New"/>
+        </w:rPr>
+      </w:pPr>
+    </w:p>
+    <w:p>
+      <w:pPr>
+        <w:pStyle w:val="PlainText"/>
+        <w:rPr>
+          <w:rFonts w:ascii="Courier New" w:hAnsi="Courier New" w:cs="Courier New"/>
+        </w:rPr>
+      </w:pPr>
+      <w:r>
+        <w:rPr>
+          <w:rFonts w:ascii="Courier New" w:hAnsi="Courier New" w:cs="Courier New"/>
+        </w:rPr>
+        <w:t>THU Jul 26</w:t>
+      </w:r>
+      <w:r>
+        <w:rPr>
+          <w:rFonts w:ascii="Courier New" w:hAnsi="Courier New" w:cs="Courier New"/>
+        </w:rPr>
+        <w:t xml:space="preserve"> 11:37:24 IST 2018</w:t>
+      </w:r>
+    </w:p>
+    <w:p>
+      <w:pPr>
+        <w:pStyle w:val="PlainText"/>
+        <w:rPr>
+          <w:rFonts w:ascii="Courier New" w:hAnsi="Courier New" w:cs="Courier New"/>
+        </w:rPr>
+      </w:pPr>
+      <w:r>
+        <w:rPr>
+          <w:rFonts w:ascii="Courier New" w:hAnsi="Courier New" w:cs="Courier New"/>
+        </w:rPr>
+        <w:t>Person Name</w:t>
+      </w:r>
+      <w:r>
+        <w:rPr>
+          <w:rFonts w:ascii="Courier New" w:hAnsi="Courier New" w:cs="Courier New"/>
+        </w:rPr>
+        <w:tab/>
+      </w:r>
+      <w:r>
+        <w:rPr>
+          <w:rFonts w:ascii="Courier New" w:hAnsi="Courier New" w:cs="Courier New"/>
+        </w:rPr>
+        <w:tab/>
+      </w:r>
+      <w:r>
+        <w:rPr>
+          <w:rFonts w:ascii="Courier New" w:hAnsi="Courier New" w:cs="Courier New"/>
+        </w:rPr>
+        <w:tab/>
+      </w:r>
+      <w:r>
+        <w:rPr>
+          <w:rFonts w:ascii="Courier New" w:hAnsi="Courier New" w:cs="Courier New"/>
+        </w:rPr>
+        <w:tab/>
+        <w:t>- RAMANNA</w:t>
+      </w:r>
+    </w:p>
+    <w:p>
+      <w:pPr>
+        <w:pStyle w:val="PlainText"/>
+        <w:rPr>
+          <w:rFonts w:ascii="Courier New" w:hAnsi="Courier New" w:cs="Courier New"/>
+        </w:rPr>
+      </w:pPr>
+      <w:r>
+        <w:rPr>
+          <w:rFonts w:ascii="Courier New" w:hAnsi="Courier New" w:cs="Courier New"/>
+        </w:rPr>
+        <w:t>Bill number</w:t>
+      </w:r>
+      <w:r>
+        <w:rPr>
+          <w:rFonts w:ascii="Courier New" w:hAnsi="Courier New" w:cs="Courier New"/>
+        </w:rPr>
+        <w:tab/>
+      </w:r>
+      <w:r>
+        <w:rPr>
+          <w:rFonts w:ascii="Courier New" w:hAnsi="Courier New" w:cs="Courier New"/>
+        </w:rPr>
+        <w:tab/>
+      </w:r>
+      <w:r>
+        <w:rPr>
+          <w:rFonts w:ascii="Courier New" w:hAnsi="Courier New" w:cs="Courier New"/>
+        </w:rPr>
+        <w:tab/>
+      </w:r>
+      <w:r>
+        <w:rPr>
+          <w:rFonts w:ascii="Courier New" w:hAnsi="Courier New" w:cs="Courier New"/>
+        </w:rPr>
+        <w:tab/>
+        <w:t>- 6875</w:t>
+      </w:r>
+    </w:p>
+    <w:p>
+      <w:pPr>
+        <w:pStyle w:val="PlainText"/>
+        <w:rPr>
+          <w:rFonts w:ascii="Courier New" w:hAnsi="Courier New" w:cs="Courier New"/>
+        </w:rPr>
+      </w:pPr>
+      <w:r>
+        <w:rPr>
+          <w:rFonts w:ascii="Courier New" w:hAnsi="Courier New" w:cs="Courier New"/>
+        </w:rPr>
+        <w:t>---------------------------------------------------------------</w:t>
+      </w:r>
+    </w:p>
+    <w:p>
+      <w:pPr>
+        <w:pStyle w:val="PlainText"/>
+        <w:rPr>
+          <w:rFonts w:ascii="Courier New" w:hAnsi="Courier New" w:cs="Courier New"/>
+        </w:rPr>
+      </w:pPr>
+      <w:r>
+        <w:rPr>
+          <w:rFonts w:ascii="Courier New" w:hAnsi="Courier New" w:cs="Courier New"/>
+        </w:rPr>
+        <w:t>Item Name</w:t>
+      </w:r>
+      <w:r>
+        <w:rPr>
+          <w:rFonts w:ascii="Courier New" w:hAnsi="Courier New" w:cs="Courier New"/>
+        </w:rPr>
+        <w:tab/>
+      </w:r>
+      <w:r>
+        <w:rPr>
+          <w:rFonts w:ascii="Courier New" w:hAnsi="Courier New" w:cs="Courier New"/>
+        </w:rPr>
+        <w:tab/>
+      </w:r>
+      <w:r>
+        <w:rPr>
+          <w:rFonts w:ascii="Courier New" w:hAnsi="Courier New" w:cs="Courier New"/>
+        </w:rPr>
+        <w:tab/>
+      </w:r>
+      <w:r>
+        <w:rPr>
+          <w:rFonts w:ascii="Courier New" w:hAnsi="Courier New" w:cs="Courier New"/>
+        </w:rPr>
+        <w:tab/>
+        <w:t>- POTATO EVE</w:t>
+      </w:r>
+    </w:p>
+    <w:p>
+      <w:pPr>
+        <w:pStyle w:val="PlainText"/>
+        <w:rPr>
+          <w:rFonts w:ascii="Courier New" w:hAnsi="Courier New" w:cs="Courier New"/>
+        </w:rPr>
+      </w:pPr>
+      <w:r>
+        <w:rPr>
+          <w:rFonts w:ascii="Courier New" w:hAnsi="Courier New" w:cs="Courier New"/>
+        </w:rPr>
+        <w:t>Number of Pockets</w:t>
+      </w:r>
+      <w:r>
+        <w:rPr>
+          <w:rFonts w:ascii="Courier New" w:hAnsi="Courier New" w:cs="Courier New"/>
+        </w:rPr>
+        <w:tab/>
+      </w:r>
+      <w:r>
+        <w:rPr>
+          <w:rFonts w:ascii="Courier New" w:hAnsi="Courier New" w:cs="Courier New"/>
+        </w:rPr>
+        <w:tab/>
+      </w:r>
+      <w:r>
+        <w:rPr>
+          <w:rFonts w:ascii="Courier New" w:hAnsi="Courier New" w:cs="Courier New"/>
+        </w:rPr>
+        <w:tab/>
+        <w:t>- 1</w:t>
+      </w:r>
+    </w:p>
+    <w:p>
+      <w:pPr>
+        <w:pStyle w:val="PlainText"/>
+        <w:rPr>
+          <w:rFonts w:ascii="Courier New" w:hAnsi="Courier New" w:cs="Courier New"/>
+        </w:rPr>
+      </w:pPr>
+      <w:r>
+        <w:rPr>
+          <w:rFonts w:ascii="Courier New" w:hAnsi="Courier New" w:cs="Courier New"/>
+        </w:rPr>
+        <w:t>Number of KGs</w:t>
+      </w:r>
+      <w:r>
+        <w:rPr>
+          <w:rFonts w:ascii="Courier New" w:hAnsi="Courier New" w:cs="Courier New"/>
+        </w:rPr>
+        <w:tab/>
+      </w:r>
+      <w:r>
+        <w:rPr>
+          <w:rFonts w:ascii="Courier New" w:hAnsi="Courier New" w:cs="Courier New"/>
+        </w:rPr>
+        <w:tab/>
+      </w:r>
+      <w:r>
+        <w:rPr>
+          <w:rFonts w:ascii="Courier New" w:hAnsi="Courier New" w:cs="Courier New"/>
+        </w:rPr>
+        <w:tab/>
+        <w:t>- 55</w:t>
+      </w:r>
+    </w:p>
+    <w:p>
+      <w:pPr>
+        <w:pStyle w:val="PlainText"/>
+        <w:rPr>
+          <w:rFonts w:ascii="Courier New" w:hAnsi="Courier New" w:cs="Courier New"/>
+        </w:rPr>
+      </w:pPr>
+      <w:r>
+        <w:rPr>
+          <w:rFonts w:ascii="Courier New" w:hAnsi="Courier New" w:cs="Courier New"/>
+        </w:rPr>
+        <w:t>Rate</w:t>
+      </w:r>
+      <w:r>
+        <w:rPr>
+          <w:rFonts w:ascii="Courier New" w:hAnsi="Courier New" w:cs="Courier New"/>
+        </w:rPr>
+        <w:tab/>
+      </w:r>
+      <w:r>
+        <w:rPr>
+          <w:rFonts w:ascii="Courier New" w:hAnsi="Courier New" w:cs="Courier New"/>
+        </w:rPr>
+        <w:tab/>
+      </w:r>
+      <w:r>
+        <w:rPr>
+          <w:rFonts w:ascii="Courier New" w:hAnsi="Courier New" w:cs="Courier New"/>
+        </w:rPr>
+        <w:tab/>
+      </w:r>
+      <w:r>
+        <w:rPr>
+          <w:rFonts w:ascii="Courier New" w:hAnsi="Courier New" w:cs="Courier New"/>
+        </w:rPr>
+        <w:tab/>
+      </w:r>
+      <w:r>
+        <w:rPr>
+          <w:rFonts w:ascii="Courier New" w:hAnsi="Courier New" w:cs="Courier New"/>
+        </w:rPr>
+        <w:tab/>
+        <w:t>- 24</w:t>
+      </w:r>
+    </w:p>
+    <w:p>
+      <w:pPr>
+        <w:pStyle w:val="PlainText"/>
+        <w:rPr>
+          <w:rFonts w:ascii="Courier New" w:hAnsi="Courier New" w:cs="Courier New"/>
+        </w:rPr>
+      </w:pPr>
+      <w:r>
+        <w:rPr>
+          <w:rFonts w:ascii="Courier New" w:hAnsi="Courier New" w:cs="Courier New"/>
+        </w:rPr>
+        <w:t>Total Price</w:t>
+      </w:r>
+      <w:r>
+        <w:rPr>
+          <w:rFonts w:ascii="Courier New" w:hAnsi="Courier New" w:cs="Courier New"/>
+        </w:rPr>
+        <w:tab/>
+      </w:r>
+      <w:r>
+        <w:rPr>
+          <w:rFonts w:ascii="Courier New" w:hAnsi="Courier New" w:cs="Courier New"/>
+        </w:rPr>
+        <w:tab/>
+      </w:r>
+      <w:r>
+        <w:rPr>
+          <w:rFonts w:ascii="Courier New" w:hAnsi="Courier New" w:cs="Courier New"/>
+        </w:rPr>
+        <w:tab/>
+      </w:r>
+      <w:r>
+        <w:rPr>
+          <w:rFonts w:ascii="Courier New" w:hAnsi="Courier New" w:cs="Courier New"/>
+        </w:rPr>
+        <w:tab/>
+        <w:t>- 1320.0</w:t>
+      </w:r>
+    </w:p>
+    <w:p>
+      <w:pPr>
+        <w:pStyle w:val="PlainText"/>
+        <w:rPr>
+          <w:rFonts w:ascii="Courier New" w:hAnsi="Courier New" w:cs="Courier New"/>
+          <w:color w:val="FF0000"/>
+        </w:rPr>
+      </w:pPr>
+      <w:r>
+        <w:rPr>
+          <w:rFonts w:ascii="Courier New" w:hAnsi="Courier New" w:cs="Courier New"/>
+          <w:color w:val="FF0000"/>
+        </w:rPr>
+        <w:t>Amount Received</w:t>
+      </w:r>
+      <w:r>
+        <w:rPr>
+          <w:rFonts w:ascii="Courier New" w:hAnsi="Courier New" w:cs="Courier New"/>
+          <w:color w:val="FF0000"/>
+        </w:rPr>
+        <w:tab/>
+      </w:r>
+      <w:r>
+        <w:rPr>
+          <w:rFonts w:ascii="Courier New" w:hAnsi="Courier New" w:cs="Courier New"/>
+          <w:color w:val="FF0000"/>
+        </w:rPr>
+        <w:tab/>
+      </w:r>
+      <w:r>
+        <w:rPr>
+          <w:rFonts w:ascii="Courier New" w:hAnsi="Courier New" w:cs="Courier New"/>
+          <w:color w:val="FF0000"/>
+        </w:rPr>
+        <w:tab/>
+        <w:t>- 600</w:t>
+      </w:r>
+    </w:p>
+    <w:p>
+      <w:pPr>
+        <w:pStyle w:val="PlainText"/>
+        <w:rPr>
+          <w:rFonts w:ascii="Courier New" w:hAnsi="Courier New" w:cs="Courier New"/>
+          <w:b/>
+        </w:rPr>
+      </w:pPr>
+      <w:r>
+        <w:rPr>
+          <w:rFonts w:ascii="Courier New" w:hAnsi="Courier New" w:cs="Courier New"/>
+          <w:b/>
+        </w:rPr>
+        <w:t>Amount balance</w:t>
+      </w:r>
+      <w:r>
+        <w:rPr>
+          <w:rFonts w:ascii="Courier New" w:hAnsi="Courier New" w:cs="Courier New"/>
+          <w:b/>
+        </w:rPr>
+        <w:tab/>
+      </w:r>
+      <w:r>
+        <w:rPr>
+          <w:rFonts w:ascii="Courier New" w:hAnsi="Courier New" w:cs="Courier New"/>
+          <w:b/>
+        </w:rPr>
+        <w:tab/>
+      </w:r>
+      <w:r>
+        <w:rPr>
+          <w:rFonts w:ascii="Courier New" w:hAnsi="Courier New" w:cs="Courier New"/>
+          <w:b/>
+        </w:rPr>
+        <w:tab/>
+        <w:t>- 1800.0</w:t>
+      </w:r>
+    </w:p>
+    <w:p>
+      <w:pPr>
+        <w:pStyle w:val="PlainText"/>
+        <w:rPr>
+          <w:rFonts w:ascii="Courier New" w:hAnsi="Courier New" w:cs="Courier New"/>
+        </w:rPr>
+      </w:pPr>
+      <w:r>
+        <w:rPr>
+          <w:rFonts w:ascii="Courier New" w:hAnsi="Courier New" w:cs="Courier New"/>
+        </w:rPr>
+        <w:t>Amount Received mode</w:t>
+      </w:r>
+      <w:r>
+        <w:rPr>
+          <w:rFonts w:ascii="Courier New" w:hAnsi="Courier New" w:cs="Courier New"/>
+        </w:rPr>
+        <w:tab/>
+      </w:r>
+      <w:r>
+        <w:rPr>
+          <w:rFonts w:ascii="Courier New" w:hAnsi="Courier New" w:cs="Courier New"/>
+        </w:rPr>
+        <w:tab/>
+        <w:t>- CASH</w:t>
+      </w:r>
+    </w:p>
+    <w:p>
+      <w:pPr>
+        <w:pStyle w:val="PlainText"/>
+        <w:rPr>
+          <w:rFonts w:ascii="Courier New" w:hAnsi="Courier New" w:cs="Courier New"/>
+        </w:rPr>
+      </w:pPr>
+    </w:p>
+    <w:p>
+      <w:pPr>
+        <w:pStyle w:val="PlainText"/>
+        <w:rPr>
+          <w:rFonts w:ascii="Courier New" w:hAnsi="Courier New" w:cs="Courier New"/>
+        </w:rPr>
+      </w:pPr>
     </w:p>
     <w:p>
       <w:pPr>

--- a/customer _details/GANGAMMA/SEP/TUMKUR/RAMANNA/PURCHASE DETAILS.docx
+++ b/customer _details/GANGAMMA/SEP/TUMKUR/RAMANNA/PURCHASE DETAILS.docx
@@ -12005,13 +12005,7 @@
         <w:rPr>
           <w:rFonts w:ascii="Courier New" w:hAnsi="Courier New" w:cs="Courier New"/>
         </w:rPr>
-        <w:t>THU Jul 26</w:t>
-      </w:r>
-      <w:r>
-        <w:rPr>
-          <w:rFonts w:ascii="Courier New" w:hAnsi="Courier New" w:cs="Courier New"/>
-        </w:rPr>
-        <w:t xml:space="preserve"> 11:37:24 IST 2018</w:t>
+        <w:t>THU Jul 26 11:37:24 IST 2018</w:t>
       </w:r>
     </w:p>
     <w:p>
@@ -12397,6 +12391,434 @@
         <w:tab/>
         <w:t>- CASH</w:t>
       </w:r>
+    </w:p>
+    <w:p>
+      <w:pPr>
+        <w:pStyle w:val="PlainText"/>
+        <w:rPr>
+          <w:rFonts w:ascii="Courier New" w:hAnsi="Courier New" w:cs="Courier New"/>
+        </w:rPr>
+      </w:pPr>
+    </w:p>
+    <w:p>
+      <w:pPr>
+        <w:pStyle w:val="PlainText"/>
+        <w:rPr>
+          <w:rFonts w:ascii="Courier New" w:hAnsi="Courier New" w:cs="Courier New"/>
+        </w:rPr>
+      </w:pPr>
+    </w:p>
+    <w:p>
+      <w:pPr>
+        <w:pStyle w:val="PlainText"/>
+        <w:rPr>
+          <w:rFonts w:ascii="Courier New" w:hAnsi="Courier New" w:cs="Courier New"/>
+        </w:rPr>
+      </w:pPr>
+      <w:r>
+        <w:rPr>
+          <w:rFonts w:ascii="Courier New" w:hAnsi="Courier New" w:cs="Courier New"/>
+        </w:rPr>
+        <w:t>MON Aug 06</w:t>
+      </w:r>
+      <w:r>
+        <w:rPr>
+          <w:rFonts w:ascii="Courier New" w:hAnsi="Courier New" w:cs="Courier New"/>
+        </w:rPr>
+        <w:t xml:space="preserve"> 11:12:47 IST 2018</w:t>
+      </w:r>
+    </w:p>
+    <w:p>
+      <w:pPr>
+        <w:pStyle w:val="PlainText"/>
+        <w:rPr>
+          <w:rFonts w:ascii="Courier New" w:hAnsi="Courier New" w:cs="Courier New"/>
+        </w:rPr>
+      </w:pPr>
+      <w:r>
+        <w:rPr>
+          <w:rFonts w:ascii="Courier New" w:hAnsi="Courier New" w:cs="Courier New"/>
+        </w:rPr>
+        <w:t>Person Name</w:t>
+      </w:r>
+      <w:r>
+        <w:rPr>
+          <w:rFonts w:ascii="Courier New" w:hAnsi="Courier New" w:cs="Courier New"/>
+        </w:rPr>
+        <w:tab/>
+      </w:r>
+      <w:r>
+        <w:rPr>
+          <w:rFonts w:ascii="Courier New" w:hAnsi="Courier New" w:cs="Courier New"/>
+        </w:rPr>
+        <w:tab/>
+      </w:r>
+      <w:r>
+        <w:rPr>
+          <w:rFonts w:ascii="Courier New" w:hAnsi="Courier New" w:cs="Courier New"/>
+        </w:rPr>
+        <w:tab/>
+      </w:r>
+      <w:r>
+        <w:rPr>
+          <w:rFonts w:ascii="Courier New" w:hAnsi="Courier New" w:cs="Courier New"/>
+        </w:rPr>
+        <w:tab/>
+        <w:t>- RAMANNA</w:t>
+      </w:r>
+    </w:p>
+    <w:p>
+      <w:pPr>
+        <w:pStyle w:val="PlainText"/>
+        <w:rPr>
+          <w:rFonts w:ascii="Courier New" w:hAnsi="Courier New" w:cs="Courier New"/>
+        </w:rPr>
+      </w:pPr>
+      <w:r>
+        <w:rPr>
+          <w:rFonts w:ascii="Courier New" w:hAnsi="Courier New" w:cs="Courier New"/>
+        </w:rPr>
+        <w:t>Bill number</w:t>
+      </w:r>
+      <w:r>
+        <w:rPr>
+          <w:rFonts w:ascii="Courier New" w:hAnsi="Courier New" w:cs="Courier New"/>
+        </w:rPr>
+        <w:tab/>
+      </w:r>
+      <w:r>
+        <w:rPr>
+          <w:rFonts w:ascii="Courier New" w:hAnsi="Courier New" w:cs="Courier New"/>
+        </w:rPr>
+        <w:tab/>
+      </w:r>
+      <w:r>
+        <w:rPr>
+          <w:rFonts w:ascii="Courier New" w:hAnsi="Courier New" w:cs="Courier New"/>
+        </w:rPr>
+        <w:tab/>
+      </w:r>
+      <w:r>
+        <w:rPr>
+          <w:rFonts w:ascii="Courier New" w:hAnsi="Courier New" w:cs="Courier New"/>
+        </w:rPr>
+        <w:tab/>
+        <w:t>- 7109</w:t>
+      </w:r>
+    </w:p>
+    <w:p>
+      <w:pPr>
+        <w:pStyle w:val="PlainText"/>
+        <w:rPr>
+          <w:rFonts w:ascii="Courier New" w:hAnsi="Courier New" w:cs="Courier New"/>
+        </w:rPr>
+      </w:pPr>
+      <w:r>
+        <w:rPr>
+          <w:rFonts w:ascii="Courier New" w:hAnsi="Courier New" w:cs="Courier New"/>
+        </w:rPr>
+        <w:t>---------------------------------------------------------------</w:t>
+      </w:r>
+    </w:p>
+    <w:p>
+      <w:pPr>
+        <w:pStyle w:val="PlainText"/>
+        <w:rPr>
+          <w:rFonts w:ascii="Courier New" w:hAnsi="Courier New" w:cs="Courier New"/>
+        </w:rPr>
+      </w:pPr>
+      <w:r>
+        <w:rPr>
+          <w:rFonts w:ascii="Courier New" w:hAnsi="Courier New" w:cs="Courier New"/>
+        </w:rPr>
+        <w:t>Item Name</w:t>
+      </w:r>
+      <w:r>
+        <w:rPr>
+          <w:rFonts w:ascii="Courier New" w:hAnsi="Courier New" w:cs="Courier New"/>
+        </w:rPr>
+        <w:tab/>
+      </w:r>
+      <w:r>
+        <w:rPr>
+          <w:rFonts w:ascii="Courier New" w:hAnsi="Courier New" w:cs="Courier New"/>
+        </w:rPr>
+        <w:tab/>
+      </w:r>
+      <w:r>
+        <w:rPr>
+          <w:rFonts w:ascii="Courier New" w:hAnsi="Courier New" w:cs="Courier New"/>
+        </w:rPr>
+        <w:tab/>
+      </w:r>
+      <w:r>
+        <w:rPr>
+          <w:rFonts w:ascii="Courier New" w:hAnsi="Courier New" w:cs="Courier New"/>
+        </w:rPr>
+        <w:tab/>
+        <w:t>- POTATO</w:t>
+      </w:r>
+    </w:p>
+    <w:p>
+      <w:pPr>
+        <w:pStyle w:val="PlainText"/>
+        <w:rPr>
+          <w:rFonts w:ascii="Courier New" w:hAnsi="Courier New" w:cs="Courier New"/>
+        </w:rPr>
+      </w:pPr>
+      <w:r>
+        <w:rPr>
+          <w:rFonts w:ascii="Courier New" w:hAnsi="Courier New" w:cs="Courier New"/>
+        </w:rPr>
+        <w:t>Number of Pockets</w:t>
+      </w:r>
+      <w:r>
+        <w:rPr>
+          <w:rFonts w:ascii="Courier New" w:hAnsi="Courier New" w:cs="Courier New"/>
+        </w:rPr>
+        <w:tab/>
+      </w:r>
+      <w:r>
+        <w:rPr>
+          <w:rFonts w:ascii="Courier New" w:hAnsi="Courier New" w:cs="Courier New"/>
+        </w:rPr>
+        <w:tab/>
+      </w:r>
+      <w:r>
+        <w:rPr>
+          <w:rFonts w:ascii="Courier New" w:hAnsi="Courier New" w:cs="Courier New"/>
+        </w:rPr>
+        <w:tab/>
+        <w:t>- 1</w:t>
+      </w:r>
+    </w:p>
+    <w:p>
+      <w:pPr>
+        <w:pStyle w:val="PlainText"/>
+        <w:rPr>
+          <w:rFonts w:ascii="Courier New" w:hAnsi="Courier New" w:cs="Courier New"/>
+        </w:rPr>
+      </w:pPr>
+      <w:r>
+        <w:rPr>
+          <w:rFonts w:ascii="Courier New" w:hAnsi="Courier New" w:cs="Courier New"/>
+        </w:rPr>
+        <w:t>Number of KGs</w:t>
+      </w:r>
+      <w:r>
+        <w:rPr>
+          <w:rFonts w:ascii="Courier New" w:hAnsi="Courier New" w:cs="Courier New"/>
+        </w:rPr>
+        <w:tab/>
+      </w:r>
+      <w:r>
+        <w:rPr>
+          <w:rFonts w:ascii="Courier New" w:hAnsi="Courier New" w:cs="Courier New"/>
+        </w:rPr>
+        <w:tab/>
+      </w:r>
+      <w:r>
+        <w:rPr>
+          <w:rFonts w:ascii="Courier New" w:hAnsi="Courier New" w:cs="Courier New"/>
+        </w:rPr>
+        <w:tab/>
+        <w:t>- 48</w:t>
+      </w:r>
+    </w:p>
+    <w:p>
+      <w:pPr>
+        <w:pStyle w:val="PlainText"/>
+        <w:rPr>
+          <w:rFonts w:ascii="Courier New" w:hAnsi="Courier New" w:cs="Courier New"/>
+        </w:rPr>
+      </w:pPr>
+      <w:r>
+        <w:rPr>
+          <w:rFonts w:ascii="Courier New" w:hAnsi="Courier New" w:cs="Courier New"/>
+        </w:rPr>
+        <w:t>Rate</w:t>
+      </w:r>
+      <w:r>
+        <w:rPr>
+          <w:rFonts w:ascii="Courier New" w:hAnsi="Courier New" w:cs="Courier New"/>
+        </w:rPr>
+        <w:tab/>
+      </w:r>
+      <w:r>
+        <w:rPr>
+          <w:rFonts w:ascii="Courier New" w:hAnsi="Courier New" w:cs="Courier New"/>
+        </w:rPr>
+        <w:tab/>
+      </w:r>
+      <w:r>
+        <w:rPr>
+          <w:rFonts w:ascii="Courier New" w:hAnsi="Courier New" w:cs="Courier New"/>
+        </w:rPr>
+        <w:tab/>
+      </w:r>
+      <w:r>
+        <w:rPr>
+          <w:rFonts w:ascii="Courier New" w:hAnsi="Courier New" w:cs="Courier New"/>
+        </w:rPr>
+        <w:tab/>
+      </w:r>
+      <w:r>
+        <w:rPr>
+          <w:rFonts w:ascii="Courier New" w:hAnsi="Courier New" w:cs="Courier New"/>
+        </w:rPr>
+        <w:tab/>
+        <w:t>- 20</w:t>
+      </w:r>
+    </w:p>
+    <w:p>
+      <w:pPr>
+        <w:pStyle w:val="PlainText"/>
+        <w:rPr>
+          <w:rFonts w:ascii="Courier New" w:hAnsi="Courier New" w:cs="Courier New"/>
+        </w:rPr>
+      </w:pPr>
+      <w:r>
+        <w:rPr>
+          <w:rFonts w:ascii="Courier New" w:hAnsi="Courier New" w:cs="Courier New"/>
+        </w:rPr>
+        <w:t>Total Price</w:t>
+      </w:r>
+      <w:r>
+        <w:rPr>
+          <w:rFonts w:ascii="Courier New" w:hAnsi="Courier New" w:cs="Courier New"/>
+        </w:rPr>
+        <w:tab/>
+      </w:r>
+      <w:r>
+        <w:rPr>
+          <w:rFonts w:ascii="Courier New" w:hAnsi="Courier New" w:cs="Courier New"/>
+        </w:rPr>
+        <w:tab/>
+      </w:r>
+      <w:r>
+        <w:rPr>
+          <w:rFonts w:ascii="Courier New" w:hAnsi="Courier New" w:cs="Courier New"/>
+        </w:rPr>
+        <w:tab/>
+      </w:r>
+      <w:r>
+        <w:rPr>
+          <w:rFonts w:ascii="Courier New" w:hAnsi="Courier New" w:cs="Courier New"/>
+        </w:rPr>
+        <w:tab/>
+        <w:t>- 960.0</w:t>
+      </w:r>
+    </w:p>
+    <w:p>
+      <w:pPr>
+        <w:pStyle w:val="PlainText"/>
+        <w:rPr>
+          <w:rFonts w:ascii="Courier New" w:hAnsi="Courier New" w:cs="Courier New"/>
+          <w:color w:val="FF0000"/>
+        </w:rPr>
+      </w:pPr>
+      <w:r>
+        <w:rPr>
+          <w:rFonts w:ascii="Courier New" w:hAnsi="Courier New" w:cs="Courier New"/>
+          <w:color w:val="FF0000"/>
+        </w:rPr>
+        <w:t>Amount Received</w:t>
+      </w:r>
+      <w:r>
+        <w:rPr>
+          <w:rFonts w:ascii="Courier New" w:hAnsi="Courier New" w:cs="Courier New"/>
+          <w:color w:val="FF0000"/>
+        </w:rPr>
+        <w:tab/>
+      </w:r>
+      <w:r>
+        <w:rPr>
+          <w:rFonts w:ascii="Courier New" w:hAnsi="Courier New" w:cs="Courier New"/>
+          <w:color w:val="FF0000"/>
+        </w:rPr>
+        <w:tab/>
+      </w:r>
+      <w:r>
+        <w:rPr>
+          <w:rFonts w:ascii="Courier New" w:hAnsi="Courier New" w:cs="Courier New"/>
+          <w:color w:val="FF0000"/>
+        </w:rPr>
+        <w:tab/>
+        <w:t>- 1500</w:t>
+      </w:r>
+    </w:p>
+    <w:p>
+      <w:pPr>
+        <w:pStyle w:val="PlainText"/>
+        <w:rPr>
+          <w:rFonts w:ascii="Courier New" w:hAnsi="Courier New" w:cs="Courier New"/>
+          <w:b/>
+        </w:rPr>
+      </w:pPr>
+      <w:r>
+        <w:rPr>
+          <w:rFonts w:ascii="Courier New" w:hAnsi="Courier New" w:cs="Courier New"/>
+          <w:b/>
+        </w:rPr>
+        <w:t>Amount balance</w:t>
+      </w:r>
+      <w:r>
+        <w:rPr>
+          <w:rFonts w:ascii="Courier New" w:hAnsi="Courier New" w:cs="Courier New"/>
+          <w:b/>
+        </w:rPr>
+        <w:tab/>
+      </w:r>
+      <w:r>
+        <w:rPr>
+          <w:rFonts w:ascii="Courier New" w:hAnsi="Courier New" w:cs="Courier New"/>
+          <w:b/>
+        </w:rPr>
+        <w:tab/>
+      </w:r>
+      <w:r>
+        <w:rPr>
+          <w:rFonts w:ascii="Courier New" w:hAnsi="Courier New" w:cs="Courier New"/>
+          <w:b/>
+        </w:rPr>
+        <w:tab/>
+        <w:t>- 1260.0</w:t>
+      </w:r>
+    </w:p>
+    <w:p>
+      <w:pPr>
+        <w:pStyle w:val="PlainText"/>
+        <w:rPr>
+          <w:rFonts w:ascii="Courier New" w:hAnsi="Courier New" w:cs="Courier New"/>
+        </w:rPr>
+      </w:pPr>
+      <w:r>
+        <w:rPr>
+          <w:rFonts w:ascii="Courier New" w:hAnsi="Courier New" w:cs="Courier New"/>
+        </w:rPr>
+        <w:t>Amount Received mode</w:t>
+      </w:r>
+      <w:r>
+        <w:rPr>
+          <w:rFonts w:ascii="Courier New" w:hAnsi="Courier New" w:cs="Courier New"/>
+        </w:rPr>
+        <w:tab/>
+      </w:r>
+      <w:r>
+        <w:rPr>
+          <w:rFonts w:ascii="Courier New" w:hAnsi="Courier New" w:cs="Courier New"/>
+        </w:rPr>
+        <w:tab/>
+        <w:t>- CASH</w:t>
+      </w:r>
+    </w:p>
+    <w:p>
+      <w:pPr>
+        <w:pStyle w:val="PlainText"/>
+        <w:rPr>
+          <w:rFonts w:ascii="Courier New" w:hAnsi="Courier New" w:cs="Courier New"/>
+        </w:rPr>
+      </w:pPr>
     </w:p>
     <w:p>
       <w:pPr>

--- a/customer _details/GANGAMMA/SEP/TUMKUR/RAMANNA/PURCHASE DETAILS.docx
+++ b/customer _details/GANGAMMA/SEP/TUMKUR/RAMANNA/PURCHASE DETAILS.docx
@@ -12419,13 +12419,7 @@
         <w:rPr>
           <w:rFonts w:ascii="Courier New" w:hAnsi="Courier New" w:cs="Courier New"/>
         </w:rPr>
-        <w:t>MON Aug 06</w:t>
-      </w:r>
-      <w:r>
-        <w:rPr>
-          <w:rFonts w:ascii="Courier New" w:hAnsi="Courier New" w:cs="Courier New"/>
-        </w:rPr>
-        <w:t xml:space="preserve"> 11:12:47 IST 2018</w:t>
+        <w:t>MON Aug 06 11:12:47 IST 2018</w:t>
       </w:r>
     </w:p>
     <w:p>
@@ -12811,6 +12805,434 @@
         <w:tab/>
         <w:t>- CASH</w:t>
       </w:r>
+    </w:p>
+    <w:p>
+      <w:pPr>
+        <w:pStyle w:val="PlainText"/>
+        <w:rPr>
+          <w:rFonts w:ascii="Courier New" w:hAnsi="Courier New" w:cs="Courier New"/>
+        </w:rPr>
+      </w:pPr>
+    </w:p>
+    <w:p>
+      <w:pPr>
+        <w:pStyle w:val="PlainText"/>
+        <w:rPr>
+          <w:rFonts w:ascii="Courier New" w:hAnsi="Courier New" w:cs="Courier New"/>
+        </w:rPr>
+      </w:pPr>
+      <w:r>
+        <w:rPr>
+          <w:rFonts w:ascii="Courier New" w:hAnsi="Courier New" w:cs="Courier New"/>
+        </w:rPr>
+        <w:t>SUN Aug 12</w:t>
+      </w:r>
+      <w:r>
+        <w:rPr>
+          <w:rFonts w:ascii="Courier New" w:hAnsi="Courier New" w:cs="Courier New"/>
+        </w:rPr>
+        <w:t xml:space="preserve"> 12:09:01 IST 2018</w:t>
+      </w:r>
+    </w:p>
+    <w:p>
+      <w:pPr>
+        <w:pStyle w:val="PlainText"/>
+        <w:rPr>
+          <w:rFonts w:ascii="Courier New" w:hAnsi="Courier New" w:cs="Courier New"/>
+        </w:rPr>
+      </w:pPr>
+      <w:r>
+        <w:rPr>
+          <w:rFonts w:ascii="Courier New" w:hAnsi="Courier New" w:cs="Courier New"/>
+        </w:rPr>
+        <w:t>Person Name</w:t>
+      </w:r>
+      <w:r>
+        <w:rPr>
+          <w:rFonts w:ascii="Courier New" w:hAnsi="Courier New" w:cs="Courier New"/>
+        </w:rPr>
+        <w:tab/>
+      </w:r>
+      <w:r>
+        <w:rPr>
+          <w:rFonts w:ascii="Courier New" w:hAnsi="Courier New" w:cs="Courier New"/>
+        </w:rPr>
+        <w:tab/>
+      </w:r>
+      <w:r>
+        <w:rPr>
+          <w:rFonts w:ascii="Courier New" w:hAnsi="Courier New" w:cs="Courier New"/>
+        </w:rPr>
+        <w:tab/>
+      </w:r>
+      <w:r>
+        <w:rPr>
+          <w:rFonts w:ascii="Courier New" w:hAnsi="Courier New" w:cs="Courier New"/>
+        </w:rPr>
+        <w:tab/>
+        <w:t>- RAMANNA</w:t>
+      </w:r>
+    </w:p>
+    <w:p>
+      <w:pPr>
+        <w:pStyle w:val="PlainText"/>
+        <w:rPr>
+          <w:rFonts w:ascii="Courier New" w:hAnsi="Courier New" w:cs="Courier New"/>
+        </w:rPr>
+      </w:pPr>
+      <w:r>
+        <w:rPr>
+          <w:rFonts w:ascii="Courier New" w:hAnsi="Courier New" w:cs="Courier New"/>
+        </w:rPr>
+        <w:t>Bill number</w:t>
+      </w:r>
+      <w:r>
+        <w:rPr>
+          <w:rFonts w:ascii="Courier New" w:hAnsi="Courier New" w:cs="Courier New"/>
+        </w:rPr>
+        <w:tab/>
+      </w:r>
+      <w:r>
+        <w:rPr>
+          <w:rFonts w:ascii="Courier New" w:hAnsi="Courier New" w:cs="Courier New"/>
+        </w:rPr>
+        <w:tab/>
+      </w:r>
+      <w:r>
+        <w:rPr>
+          <w:rFonts w:ascii="Courier New" w:hAnsi="Courier New" w:cs="Courier New"/>
+        </w:rPr>
+        <w:tab/>
+      </w:r>
+      <w:r>
+        <w:rPr>
+          <w:rFonts w:ascii="Courier New" w:hAnsi="Courier New" w:cs="Courier New"/>
+        </w:rPr>
+        <w:tab/>
+        <w:t>- 7215</w:t>
+      </w:r>
+    </w:p>
+    <w:p>
+      <w:pPr>
+        <w:pStyle w:val="PlainText"/>
+        <w:rPr>
+          <w:rFonts w:ascii="Courier New" w:hAnsi="Courier New" w:cs="Courier New"/>
+        </w:rPr>
+      </w:pPr>
+      <w:r>
+        <w:rPr>
+          <w:rFonts w:ascii="Courier New" w:hAnsi="Courier New" w:cs="Courier New"/>
+        </w:rPr>
+        <w:t>---------------------------------------------------------------</w:t>
+      </w:r>
+    </w:p>
+    <w:p>
+      <w:pPr>
+        <w:pStyle w:val="PlainText"/>
+        <w:rPr>
+          <w:rFonts w:ascii="Courier New" w:hAnsi="Courier New" w:cs="Courier New"/>
+        </w:rPr>
+      </w:pPr>
+      <w:r>
+        <w:rPr>
+          <w:rFonts w:ascii="Courier New" w:hAnsi="Courier New" w:cs="Courier New"/>
+        </w:rPr>
+        <w:t>Item Name</w:t>
+      </w:r>
+      <w:r>
+        <w:rPr>
+          <w:rFonts w:ascii="Courier New" w:hAnsi="Courier New" w:cs="Courier New"/>
+        </w:rPr>
+        <w:tab/>
+      </w:r>
+      <w:r>
+        <w:rPr>
+          <w:rFonts w:ascii="Courier New" w:hAnsi="Courier New" w:cs="Courier New"/>
+        </w:rPr>
+        <w:tab/>
+      </w:r>
+      <w:r>
+        <w:rPr>
+          <w:rFonts w:ascii="Courier New" w:hAnsi="Courier New" w:cs="Courier New"/>
+        </w:rPr>
+        <w:tab/>
+      </w:r>
+      <w:r>
+        <w:rPr>
+          <w:rFonts w:ascii="Courier New" w:hAnsi="Courier New" w:cs="Courier New"/>
+        </w:rPr>
+        <w:tab/>
+        <w:t>- POTATO</w:t>
+      </w:r>
+    </w:p>
+    <w:p>
+      <w:pPr>
+        <w:pStyle w:val="PlainText"/>
+        <w:rPr>
+          <w:rFonts w:ascii="Courier New" w:hAnsi="Courier New" w:cs="Courier New"/>
+        </w:rPr>
+      </w:pPr>
+      <w:r>
+        <w:rPr>
+          <w:rFonts w:ascii="Courier New" w:hAnsi="Courier New" w:cs="Courier New"/>
+        </w:rPr>
+        <w:t>Number of Pockets</w:t>
+      </w:r>
+      <w:r>
+        <w:rPr>
+          <w:rFonts w:ascii="Courier New" w:hAnsi="Courier New" w:cs="Courier New"/>
+        </w:rPr>
+        <w:tab/>
+      </w:r>
+      <w:r>
+        <w:rPr>
+          <w:rFonts w:ascii="Courier New" w:hAnsi="Courier New" w:cs="Courier New"/>
+        </w:rPr>
+        <w:tab/>
+      </w:r>
+      <w:r>
+        <w:rPr>
+          <w:rFonts w:ascii="Courier New" w:hAnsi="Courier New" w:cs="Courier New"/>
+        </w:rPr>
+        <w:tab/>
+        <w:t>- 1</w:t>
+      </w:r>
+    </w:p>
+    <w:p>
+      <w:pPr>
+        <w:pStyle w:val="PlainText"/>
+        <w:rPr>
+          <w:rFonts w:ascii="Courier New" w:hAnsi="Courier New" w:cs="Courier New"/>
+        </w:rPr>
+      </w:pPr>
+      <w:r>
+        <w:rPr>
+          <w:rFonts w:ascii="Courier New" w:hAnsi="Courier New" w:cs="Courier New"/>
+        </w:rPr>
+        <w:t>Number of KGs</w:t>
+      </w:r>
+      <w:r>
+        <w:rPr>
+          <w:rFonts w:ascii="Courier New" w:hAnsi="Courier New" w:cs="Courier New"/>
+        </w:rPr>
+        <w:tab/>
+      </w:r>
+      <w:r>
+        <w:rPr>
+          <w:rFonts w:ascii="Courier New" w:hAnsi="Courier New" w:cs="Courier New"/>
+        </w:rPr>
+        <w:tab/>
+      </w:r>
+      <w:r>
+        <w:rPr>
+          <w:rFonts w:ascii="Courier New" w:hAnsi="Courier New" w:cs="Courier New"/>
+        </w:rPr>
+        <w:tab/>
+        <w:t>- 53</w:t>
+      </w:r>
+    </w:p>
+    <w:p>
+      <w:pPr>
+        <w:pStyle w:val="PlainText"/>
+        <w:rPr>
+          <w:rFonts w:ascii="Courier New" w:hAnsi="Courier New" w:cs="Courier New"/>
+        </w:rPr>
+      </w:pPr>
+      <w:r>
+        <w:rPr>
+          <w:rFonts w:ascii="Courier New" w:hAnsi="Courier New" w:cs="Courier New"/>
+        </w:rPr>
+        <w:t>Rate</w:t>
+      </w:r>
+      <w:r>
+        <w:rPr>
+          <w:rFonts w:ascii="Courier New" w:hAnsi="Courier New" w:cs="Courier New"/>
+        </w:rPr>
+        <w:tab/>
+      </w:r>
+      <w:r>
+        <w:rPr>
+          <w:rFonts w:ascii="Courier New" w:hAnsi="Courier New" w:cs="Courier New"/>
+        </w:rPr>
+        <w:tab/>
+      </w:r>
+      <w:r>
+        <w:rPr>
+          <w:rFonts w:ascii="Courier New" w:hAnsi="Courier New" w:cs="Courier New"/>
+        </w:rPr>
+        <w:tab/>
+      </w:r>
+      <w:r>
+        <w:rPr>
+          <w:rFonts w:ascii="Courier New" w:hAnsi="Courier New" w:cs="Courier New"/>
+        </w:rPr>
+        <w:tab/>
+      </w:r>
+      <w:r>
+        <w:rPr>
+          <w:rFonts w:ascii="Courier New" w:hAnsi="Courier New" w:cs="Courier New"/>
+        </w:rPr>
+        <w:tab/>
+        <w:t>- 22</w:t>
+      </w:r>
+    </w:p>
+    <w:p>
+      <w:pPr>
+        <w:pStyle w:val="PlainText"/>
+        <w:rPr>
+          <w:rFonts w:ascii="Courier New" w:hAnsi="Courier New" w:cs="Courier New"/>
+        </w:rPr>
+      </w:pPr>
+      <w:r>
+        <w:rPr>
+          <w:rFonts w:ascii="Courier New" w:hAnsi="Courier New" w:cs="Courier New"/>
+        </w:rPr>
+        <w:t>Total Price</w:t>
+      </w:r>
+      <w:r>
+        <w:rPr>
+          <w:rFonts w:ascii="Courier New" w:hAnsi="Courier New" w:cs="Courier New"/>
+        </w:rPr>
+        <w:tab/>
+      </w:r>
+      <w:r>
+        <w:rPr>
+          <w:rFonts w:ascii="Courier New" w:hAnsi="Courier New" w:cs="Courier New"/>
+        </w:rPr>
+        <w:tab/>
+      </w:r>
+      <w:r>
+        <w:rPr>
+          <w:rFonts w:ascii="Courier New" w:hAnsi="Courier New" w:cs="Courier New"/>
+        </w:rPr>
+        <w:tab/>
+      </w:r>
+      <w:r>
+        <w:rPr>
+          <w:rFonts w:ascii="Courier New" w:hAnsi="Courier New" w:cs="Courier New"/>
+        </w:rPr>
+        <w:tab/>
+        <w:t>- 1166.0</w:t>
+      </w:r>
+    </w:p>
+    <w:p>
+      <w:pPr>
+        <w:pStyle w:val="PlainText"/>
+        <w:rPr>
+          <w:rFonts w:ascii="Courier New" w:hAnsi="Courier New" w:cs="Courier New"/>
+          <w:color w:val="FF0000"/>
+        </w:rPr>
+      </w:pPr>
+      <w:r>
+        <w:rPr>
+          <w:rFonts w:ascii="Courier New" w:hAnsi="Courier New" w:cs="Courier New"/>
+          <w:color w:val="FF0000"/>
+        </w:rPr>
+        <w:t>Amount Received</w:t>
+      </w:r>
+      <w:r>
+        <w:rPr>
+          <w:rFonts w:ascii="Courier New" w:hAnsi="Courier New" w:cs="Courier New"/>
+          <w:color w:val="FF0000"/>
+        </w:rPr>
+        <w:tab/>
+      </w:r>
+      <w:r>
+        <w:rPr>
+          <w:rFonts w:ascii="Courier New" w:hAnsi="Courier New" w:cs="Courier New"/>
+          <w:color w:val="FF0000"/>
+        </w:rPr>
+        <w:tab/>
+      </w:r>
+      <w:r>
+        <w:rPr>
+          <w:rFonts w:ascii="Courier New" w:hAnsi="Courier New" w:cs="Courier New"/>
+          <w:color w:val="FF0000"/>
+        </w:rPr>
+        <w:tab/>
+        <w:t>- 1260</w:t>
+      </w:r>
+    </w:p>
+    <w:p>
+      <w:pPr>
+        <w:pStyle w:val="PlainText"/>
+        <w:rPr>
+          <w:rFonts w:ascii="Courier New" w:hAnsi="Courier New" w:cs="Courier New"/>
+          <w:b/>
+        </w:rPr>
+      </w:pPr>
+      <w:r>
+        <w:rPr>
+          <w:rFonts w:ascii="Courier New" w:hAnsi="Courier New" w:cs="Courier New"/>
+          <w:b/>
+        </w:rPr>
+        <w:t>Amount balance</w:t>
+      </w:r>
+      <w:r>
+        <w:rPr>
+          <w:rFonts w:ascii="Courier New" w:hAnsi="Courier New" w:cs="Courier New"/>
+          <w:b/>
+        </w:rPr>
+        <w:tab/>
+      </w:r>
+      <w:r>
+        <w:rPr>
+          <w:rFonts w:ascii="Courier New" w:hAnsi="Courier New" w:cs="Courier New"/>
+          <w:b/>
+        </w:rPr>
+        <w:tab/>
+      </w:r>
+      <w:r>
+        <w:rPr>
+          <w:rFonts w:ascii="Courier New" w:hAnsi="Courier New" w:cs="Courier New"/>
+          <w:b/>
+        </w:rPr>
+        <w:tab/>
+        <w:t>- 1166.0</w:t>
+      </w:r>
+    </w:p>
+    <w:p>
+      <w:pPr>
+        <w:pStyle w:val="PlainText"/>
+        <w:rPr>
+          <w:rFonts w:ascii="Courier New" w:hAnsi="Courier New" w:cs="Courier New"/>
+        </w:rPr>
+      </w:pPr>
+      <w:r>
+        <w:rPr>
+          <w:rFonts w:ascii="Courier New" w:hAnsi="Courier New" w:cs="Courier New"/>
+        </w:rPr>
+        <w:t>Amount Received mode</w:t>
+      </w:r>
+      <w:r>
+        <w:rPr>
+          <w:rFonts w:ascii="Courier New" w:hAnsi="Courier New" w:cs="Courier New"/>
+        </w:rPr>
+        <w:tab/>
+      </w:r>
+      <w:r>
+        <w:rPr>
+          <w:rFonts w:ascii="Courier New" w:hAnsi="Courier New" w:cs="Courier New"/>
+        </w:rPr>
+        <w:tab/>
+        <w:t>- CASH</w:t>
+      </w:r>
+    </w:p>
+    <w:p>
+      <w:pPr>
+        <w:pStyle w:val="PlainText"/>
+        <w:rPr>
+          <w:rFonts w:ascii="Courier New" w:hAnsi="Courier New" w:cs="Courier New"/>
+        </w:rPr>
+      </w:pPr>
+    </w:p>
+    <w:p>
+      <w:pPr>
+        <w:pStyle w:val="PlainText"/>
+        <w:rPr>
+          <w:rFonts w:ascii="Courier New" w:hAnsi="Courier New" w:cs="Courier New"/>
+        </w:rPr>
+      </w:pPr>
     </w:p>
     <w:p>
       <w:pPr>

--- a/customer _details/GANGAMMA/SEP/TUMKUR/RAMANNA/PURCHASE DETAILS.docx
+++ b/customer _details/GANGAMMA/SEP/TUMKUR/RAMANNA/PURCHASE DETAILS.docx
@@ -12825,13 +12825,7 @@
         <w:rPr>
           <w:rFonts w:ascii="Courier New" w:hAnsi="Courier New" w:cs="Courier New"/>
         </w:rPr>
-        <w:t>SUN Aug 12</w:t>
-      </w:r>
-      <w:r>
-        <w:rPr>
-          <w:rFonts w:ascii="Courier New" w:hAnsi="Courier New" w:cs="Courier New"/>
-        </w:rPr>
-        <w:t xml:space="preserve"> 12:09:01 IST 2018</w:t>
+        <w:t>SUN Aug 12 12:09:01 IST 2018</w:t>
       </w:r>
     </w:p>
     <w:p>
@@ -13217,6 +13211,442 @@
         <w:tab/>
         <w:t>- CASH</w:t>
       </w:r>
+    </w:p>
+    <w:p>
+      <w:pPr>
+        <w:pStyle w:val="PlainText"/>
+        <w:rPr>
+          <w:rFonts w:ascii="Courier New" w:hAnsi="Courier New" w:cs="Courier New"/>
+        </w:rPr>
+      </w:pPr>
+    </w:p>
+    <w:p>
+      <w:pPr>
+        <w:pStyle w:val="PlainText"/>
+        <w:rPr>
+          <w:rFonts w:ascii="Courier New" w:hAnsi="Courier New" w:cs="Courier New"/>
+        </w:rPr>
+      </w:pPr>
+    </w:p>
+    <w:p>
+      <w:pPr>
+        <w:pStyle w:val="PlainText"/>
+        <w:rPr>
+          <w:rFonts w:ascii="Courier New" w:hAnsi="Courier New" w:cs="Courier New"/>
+        </w:rPr>
+      </w:pPr>
+      <w:r>
+        <w:rPr>
+          <w:rFonts w:ascii="Courier New" w:hAnsi="Courier New" w:cs="Courier New"/>
+        </w:rPr>
+        <w:t>Tue Aug 21</w:t>
+      </w:r>
+      <w:r>
+        <w:rPr>
+          <w:rFonts w:ascii="Courier New" w:hAnsi="Courier New" w:cs="Courier New"/>
+        </w:rPr>
+        <w:t xml:space="preserve"> 11:02:54 IST 2018</w:t>
+      </w:r>
+    </w:p>
+    <w:p>
+      <w:pPr>
+        <w:pStyle w:val="PlainText"/>
+        <w:rPr>
+          <w:rFonts w:ascii="Courier New" w:hAnsi="Courier New" w:cs="Courier New"/>
+        </w:rPr>
+      </w:pPr>
+      <w:r>
+        <w:rPr>
+          <w:rFonts w:ascii="Courier New" w:hAnsi="Courier New" w:cs="Courier New"/>
+        </w:rPr>
+        <w:t>Person Name</w:t>
+      </w:r>
+      <w:r>
+        <w:rPr>
+          <w:rFonts w:ascii="Courier New" w:hAnsi="Courier New" w:cs="Courier New"/>
+        </w:rPr>
+        <w:tab/>
+      </w:r>
+      <w:r>
+        <w:rPr>
+          <w:rFonts w:ascii="Courier New" w:hAnsi="Courier New" w:cs="Courier New"/>
+        </w:rPr>
+        <w:tab/>
+      </w:r>
+      <w:r>
+        <w:rPr>
+          <w:rFonts w:ascii="Courier New" w:hAnsi="Courier New" w:cs="Courier New"/>
+        </w:rPr>
+        <w:tab/>
+      </w:r>
+      <w:r>
+        <w:rPr>
+          <w:rFonts w:ascii="Courier New" w:hAnsi="Courier New" w:cs="Courier New"/>
+        </w:rPr>
+        <w:tab/>
+        <w:t>- RAMANNA</w:t>
+      </w:r>
+    </w:p>
+    <w:p>
+      <w:pPr>
+        <w:pStyle w:val="PlainText"/>
+        <w:rPr>
+          <w:rFonts w:ascii="Courier New" w:hAnsi="Courier New" w:cs="Courier New"/>
+        </w:rPr>
+      </w:pPr>
+      <w:r>
+        <w:rPr>
+          <w:rFonts w:ascii="Courier New" w:hAnsi="Courier New" w:cs="Courier New"/>
+        </w:rPr>
+        <w:t>Bill number</w:t>
+      </w:r>
+      <w:r>
+        <w:rPr>
+          <w:rFonts w:ascii="Courier New" w:hAnsi="Courier New" w:cs="Courier New"/>
+        </w:rPr>
+        <w:tab/>
+      </w:r>
+      <w:r>
+        <w:rPr>
+          <w:rFonts w:ascii="Courier New" w:hAnsi="Courier New" w:cs="Courier New"/>
+        </w:rPr>
+        <w:tab/>
+      </w:r>
+      <w:r>
+        <w:rPr>
+          <w:rFonts w:ascii="Courier New" w:hAnsi="Courier New" w:cs="Courier New"/>
+        </w:rPr>
+        <w:tab/>
+      </w:r>
+      <w:r>
+        <w:rPr>
+          <w:rFonts w:ascii="Courier New" w:hAnsi="Courier New" w:cs="Courier New"/>
+        </w:rPr>
+        <w:tab/>
+        <w:t>- 7363</w:t>
+      </w:r>
+    </w:p>
+    <w:p>
+      <w:pPr>
+        <w:pStyle w:val="PlainText"/>
+        <w:rPr>
+          <w:rFonts w:ascii="Courier New" w:hAnsi="Courier New" w:cs="Courier New"/>
+        </w:rPr>
+      </w:pPr>
+      <w:r>
+        <w:rPr>
+          <w:rFonts w:ascii="Courier New" w:hAnsi="Courier New" w:cs="Courier New"/>
+        </w:rPr>
+        <w:t>---------------------------------------------------------------</w:t>
+      </w:r>
+    </w:p>
+    <w:p>
+      <w:pPr>
+        <w:pStyle w:val="PlainText"/>
+        <w:rPr>
+          <w:rFonts w:ascii="Courier New" w:hAnsi="Courier New" w:cs="Courier New"/>
+        </w:rPr>
+      </w:pPr>
+      <w:r>
+        <w:rPr>
+          <w:rFonts w:ascii="Courier New" w:hAnsi="Courier New" w:cs="Courier New"/>
+        </w:rPr>
+        <w:t>Item Name</w:t>
+      </w:r>
+      <w:r>
+        <w:rPr>
+          <w:rFonts w:ascii="Courier New" w:hAnsi="Courier New" w:cs="Courier New"/>
+        </w:rPr>
+        <w:tab/>
+      </w:r>
+      <w:r>
+        <w:rPr>
+          <w:rFonts w:ascii="Courier New" w:hAnsi="Courier New" w:cs="Courier New"/>
+        </w:rPr>
+        <w:tab/>
+      </w:r>
+      <w:r>
+        <w:rPr>
+          <w:rFonts w:ascii="Courier New" w:hAnsi="Courier New" w:cs="Courier New"/>
+        </w:rPr>
+        <w:tab/>
+      </w:r>
+      <w:r>
+        <w:rPr>
+          <w:rFonts w:ascii="Courier New" w:hAnsi="Courier New" w:cs="Courier New"/>
+        </w:rPr>
+        <w:tab/>
+        <w:t>- POTATO</w:t>
+      </w:r>
+    </w:p>
+    <w:p>
+      <w:pPr>
+        <w:pStyle w:val="PlainText"/>
+        <w:rPr>
+          <w:rFonts w:ascii="Courier New" w:hAnsi="Courier New" w:cs="Courier New"/>
+        </w:rPr>
+      </w:pPr>
+      <w:r>
+        <w:rPr>
+          <w:rFonts w:ascii="Courier New" w:hAnsi="Courier New" w:cs="Courier New"/>
+        </w:rPr>
+        <w:t>Number of Pockets</w:t>
+      </w:r>
+      <w:r>
+        <w:rPr>
+          <w:rFonts w:ascii="Courier New" w:hAnsi="Courier New" w:cs="Courier New"/>
+        </w:rPr>
+        <w:tab/>
+      </w:r>
+      <w:r>
+        <w:rPr>
+          <w:rFonts w:ascii="Courier New" w:hAnsi="Courier New" w:cs="Courier New"/>
+        </w:rPr>
+        <w:tab/>
+      </w:r>
+      <w:r>
+        <w:rPr>
+          <w:rFonts w:ascii="Courier New" w:hAnsi="Courier New" w:cs="Courier New"/>
+        </w:rPr>
+        <w:tab/>
+        <w:t>- 1</w:t>
+      </w:r>
+    </w:p>
+    <w:p>
+      <w:pPr>
+        <w:pStyle w:val="PlainText"/>
+        <w:rPr>
+          <w:rFonts w:ascii="Courier New" w:hAnsi="Courier New" w:cs="Courier New"/>
+        </w:rPr>
+      </w:pPr>
+      <w:r>
+        <w:rPr>
+          <w:rFonts w:ascii="Courier New" w:hAnsi="Courier New" w:cs="Courier New"/>
+        </w:rPr>
+        <w:t>Number of KGs</w:t>
+      </w:r>
+      <w:r>
+        <w:rPr>
+          <w:rFonts w:ascii="Courier New" w:hAnsi="Courier New" w:cs="Courier New"/>
+        </w:rPr>
+        <w:tab/>
+      </w:r>
+      <w:r>
+        <w:rPr>
+          <w:rFonts w:ascii="Courier New" w:hAnsi="Courier New" w:cs="Courier New"/>
+        </w:rPr>
+        <w:tab/>
+      </w:r>
+      <w:r>
+        <w:rPr>
+          <w:rFonts w:ascii="Courier New" w:hAnsi="Courier New" w:cs="Courier New"/>
+        </w:rPr>
+        <w:tab/>
+        <w:t>- 52</w:t>
+      </w:r>
+    </w:p>
+    <w:p>
+      <w:pPr>
+        <w:pStyle w:val="PlainText"/>
+        <w:rPr>
+          <w:rFonts w:ascii="Courier New" w:hAnsi="Courier New" w:cs="Courier New"/>
+        </w:rPr>
+      </w:pPr>
+      <w:r>
+        <w:rPr>
+          <w:rFonts w:ascii="Courier New" w:hAnsi="Courier New" w:cs="Courier New"/>
+        </w:rPr>
+        <w:t>Rate</w:t>
+      </w:r>
+      <w:r>
+        <w:rPr>
+          <w:rFonts w:ascii="Courier New" w:hAnsi="Courier New" w:cs="Courier New"/>
+        </w:rPr>
+        <w:tab/>
+      </w:r>
+      <w:r>
+        <w:rPr>
+          <w:rFonts w:ascii="Courier New" w:hAnsi="Courier New" w:cs="Courier New"/>
+        </w:rPr>
+        <w:tab/>
+      </w:r>
+      <w:r>
+        <w:rPr>
+          <w:rFonts w:ascii="Courier New" w:hAnsi="Courier New" w:cs="Courier New"/>
+        </w:rPr>
+        <w:tab/>
+      </w:r>
+      <w:r>
+        <w:rPr>
+          <w:rFonts w:ascii="Courier New" w:hAnsi="Courier New" w:cs="Courier New"/>
+        </w:rPr>
+        <w:tab/>
+      </w:r>
+      <w:r>
+        <w:rPr>
+          <w:rFonts w:ascii="Courier New" w:hAnsi="Courier New" w:cs="Courier New"/>
+        </w:rPr>
+        <w:tab/>
+        <w:t>- 22</w:t>
+      </w:r>
+    </w:p>
+    <w:p>
+      <w:pPr>
+        <w:pStyle w:val="PlainText"/>
+        <w:rPr>
+          <w:rFonts w:ascii="Courier New" w:hAnsi="Courier New" w:cs="Courier New"/>
+        </w:rPr>
+      </w:pPr>
+      <w:r>
+        <w:rPr>
+          <w:rFonts w:ascii="Courier New" w:hAnsi="Courier New" w:cs="Courier New"/>
+        </w:rPr>
+        <w:t>Total Price</w:t>
+      </w:r>
+      <w:r>
+        <w:rPr>
+          <w:rFonts w:ascii="Courier New" w:hAnsi="Courier New" w:cs="Courier New"/>
+        </w:rPr>
+        <w:tab/>
+      </w:r>
+      <w:r>
+        <w:rPr>
+          <w:rFonts w:ascii="Courier New" w:hAnsi="Courier New" w:cs="Courier New"/>
+        </w:rPr>
+        <w:tab/>
+      </w:r>
+      <w:r>
+        <w:rPr>
+          <w:rFonts w:ascii="Courier New" w:hAnsi="Courier New" w:cs="Courier New"/>
+        </w:rPr>
+        <w:tab/>
+      </w:r>
+      <w:r>
+        <w:rPr>
+          <w:rFonts w:ascii="Courier New" w:hAnsi="Courier New" w:cs="Courier New"/>
+        </w:rPr>
+        <w:tab/>
+        <w:t>- 1144.0</w:t>
+      </w:r>
+    </w:p>
+    <w:p>
+      <w:pPr>
+        <w:pStyle w:val="PlainText"/>
+        <w:rPr>
+          <w:rFonts w:ascii="Courier New" w:hAnsi="Courier New" w:cs="Courier New"/>
+          <w:color w:val="FF0000"/>
+        </w:rPr>
+      </w:pPr>
+      <w:r>
+        <w:rPr>
+          <w:rFonts w:ascii="Courier New" w:hAnsi="Courier New" w:cs="Courier New"/>
+          <w:color w:val="FF0000"/>
+        </w:rPr>
+        <w:t>Amount Received</w:t>
+      </w:r>
+      <w:r>
+        <w:rPr>
+          <w:rFonts w:ascii="Courier New" w:hAnsi="Courier New" w:cs="Courier New"/>
+          <w:color w:val="FF0000"/>
+        </w:rPr>
+        <w:tab/>
+      </w:r>
+      <w:r>
+        <w:rPr>
+          <w:rFonts w:ascii="Courier New" w:hAnsi="Courier New" w:cs="Courier New"/>
+          <w:color w:val="FF0000"/>
+        </w:rPr>
+        <w:tab/>
+      </w:r>
+      <w:r>
+        <w:rPr>
+          <w:rFonts w:ascii="Courier New" w:hAnsi="Courier New" w:cs="Courier New"/>
+          <w:color w:val="FF0000"/>
+        </w:rPr>
+        <w:tab/>
+        <w:t>- 1166</w:t>
+      </w:r>
+    </w:p>
+    <w:p>
+      <w:pPr>
+        <w:pStyle w:val="PlainText"/>
+        <w:rPr>
+          <w:rFonts w:ascii="Courier New" w:hAnsi="Courier New" w:cs="Courier New"/>
+          <w:b/>
+        </w:rPr>
+      </w:pPr>
+      <w:r>
+        <w:rPr>
+          <w:rFonts w:ascii="Courier New" w:hAnsi="Courier New" w:cs="Courier New"/>
+          <w:b/>
+        </w:rPr>
+        <w:t>Amount balance</w:t>
+      </w:r>
+      <w:r>
+        <w:rPr>
+          <w:rFonts w:ascii="Courier New" w:hAnsi="Courier New" w:cs="Courier New"/>
+          <w:b/>
+        </w:rPr>
+        <w:tab/>
+      </w:r>
+      <w:r>
+        <w:rPr>
+          <w:rFonts w:ascii="Courier New" w:hAnsi="Courier New" w:cs="Courier New"/>
+          <w:b/>
+        </w:rPr>
+        <w:tab/>
+      </w:r>
+      <w:r>
+        <w:rPr>
+          <w:rFonts w:ascii="Courier New" w:hAnsi="Courier New" w:cs="Courier New"/>
+          <w:b/>
+        </w:rPr>
+        <w:tab/>
+        <w:t>- 1144.0</w:t>
+      </w:r>
+    </w:p>
+    <w:p>
+      <w:pPr>
+        <w:pStyle w:val="PlainText"/>
+        <w:rPr>
+          <w:rFonts w:ascii="Courier New" w:hAnsi="Courier New" w:cs="Courier New"/>
+        </w:rPr>
+      </w:pPr>
+      <w:r>
+        <w:rPr>
+          <w:rFonts w:ascii="Courier New" w:hAnsi="Courier New" w:cs="Courier New"/>
+        </w:rPr>
+        <w:t>Amount Received mode</w:t>
+      </w:r>
+      <w:r>
+        <w:rPr>
+          <w:rFonts w:ascii="Courier New" w:hAnsi="Courier New" w:cs="Courier New"/>
+        </w:rPr>
+        <w:tab/>
+      </w:r>
+      <w:r>
+        <w:rPr>
+          <w:rFonts w:ascii="Courier New" w:hAnsi="Courier New" w:cs="Courier New"/>
+        </w:rPr>
+        <w:tab/>
+        <w:t>- CASH</w:t>
+      </w:r>
+    </w:p>
+    <w:p>
+      <w:pPr>
+        <w:pStyle w:val="PlainText"/>
+        <w:rPr>
+          <w:rFonts w:ascii="Courier New" w:hAnsi="Courier New" w:cs="Courier New"/>
+        </w:rPr>
+      </w:pPr>
+    </w:p>
+    <w:p>
+      <w:pPr>
+        <w:pStyle w:val="PlainText"/>
+        <w:rPr>
+          <w:rFonts w:ascii="Courier New" w:hAnsi="Courier New" w:cs="Courier New"/>
+        </w:rPr>
+      </w:pPr>
     </w:p>
     <w:p>
       <w:pPr>

--- a/customer _details/GANGAMMA/SEP/TUMKUR/RAMANNA/PURCHASE DETAILS.docx
+++ b/customer _details/GANGAMMA/SEP/TUMKUR/RAMANNA/PURCHASE DETAILS.docx
@@ -13239,13 +13239,7 @@
         <w:rPr>
           <w:rFonts w:ascii="Courier New" w:hAnsi="Courier New" w:cs="Courier New"/>
         </w:rPr>
-        <w:t>Tue Aug 21</w:t>
-      </w:r>
-      <w:r>
-        <w:rPr>
-          <w:rFonts w:ascii="Courier New" w:hAnsi="Courier New" w:cs="Courier New"/>
-        </w:rPr>
-        <w:t xml:space="preserve"> 11:02:54 IST 2018</w:t>
+        <w:t>Tue Aug 21 11:02:54 IST 2018</w:t>
       </w:r>
     </w:p>
     <w:p>
@@ -13631,6 +13625,434 @@
         <w:tab/>
         <w:t>- CASH</w:t>
       </w:r>
+    </w:p>
+    <w:p>
+      <w:pPr>
+        <w:pStyle w:val="PlainText"/>
+        <w:rPr>
+          <w:rFonts w:ascii="Courier New" w:hAnsi="Courier New" w:cs="Courier New"/>
+        </w:rPr>
+      </w:pPr>
+    </w:p>
+    <w:p>
+      <w:pPr>
+        <w:pStyle w:val="PlainText"/>
+        <w:rPr>
+          <w:rFonts w:ascii="Courier New" w:hAnsi="Courier New" w:cs="Courier New"/>
+        </w:rPr>
+      </w:pPr>
+      <w:r>
+        <w:rPr>
+          <w:rFonts w:ascii="Courier New" w:hAnsi="Courier New" w:cs="Courier New"/>
+        </w:rPr>
+        <w:t>MON Aug 27</w:t>
+      </w:r>
+      <w:r>
+        <w:rPr>
+          <w:rFonts w:ascii="Courier New" w:hAnsi="Courier New" w:cs="Courier New"/>
+        </w:rPr>
+        <w:t xml:space="preserve"> 11:03:53 IST 2018</w:t>
+      </w:r>
+    </w:p>
+    <w:p>
+      <w:pPr>
+        <w:pStyle w:val="PlainText"/>
+        <w:rPr>
+          <w:rFonts w:ascii="Courier New" w:hAnsi="Courier New" w:cs="Courier New"/>
+        </w:rPr>
+      </w:pPr>
+      <w:r>
+        <w:rPr>
+          <w:rFonts w:ascii="Courier New" w:hAnsi="Courier New" w:cs="Courier New"/>
+        </w:rPr>
+        <w:t>Person Name</w:t>
+      </w:r>
+      <w:r>
+        <w:rPr>
+          <w:rFonts w:ascii="Courier New" w:hAnsi="Courier New" w:cs="Courier New"/>
+        </w:rPr>
+        <w:tab/>
+      </w:r>
+      <w:r>
+        <w:rPr>
+          <w:rFonts w:ascii="Courier New" w:hAnsi="Courier New" w:cs="Courier New"/>
+        </w:rPr>
+        <w:tab/>
+      </w:r>
+      <w:r>
+        <w:rPr>
+          <w:rFonts w:ascii="Courier New" w:hAnsi="Courier New" w:cs="Courier New"/>
+        </w:rPr>
+        <w:tab/>
+      </w:r>
+      <w:r>
+        <w:rPr>
+          <w:rFonts w:ascii="Courier New" w:hAnsi="Courier New" w:cs="Courier New"/>
+        </w:rPr>
+        <w:tab/>
+        <w:t>- RAMANNA</w:t>
+      </w:r>
+    </w:p>
+    <w:p>
+      <w:pPr>
+        <w:pStyle w:val="PlainText"/>
+        <w:rPr>
+          <w:rFonts w:ascii="Courier New" w:hAnsi="Courier New" w:cs="Courier New"/>
+        </w:rPr>
+      </w:pPr>
+      <w:r>
+        <w:rPr>
+          <w:rFonts w:ascii="Courier New" w:hAnsi="Courier New" w:cs="Courier New"/>
+        </w:rPr>
+        <w:t>Bill number</w:t>
+      </w:r>
+      <w:r>
+        <w:rPr>
+          <w:rFonts w:ascii="Courier New" w:hAnsi="Courier New" w:cs="Courier New"/>
+        </w:rPr>
+        <w:tab/>
+      </w:r>
+      <w:r>
+        <w:rPr>
+          <w:rFonts w:ascii="Courier New" w:hAnsi="Courier New" w:cs="Courier New"/>
+        </w:rPr>
+        <w:tab/>
+      </w:r>
+      <w:r>
+        <w:rPr>
+          <w:rFonts w:ascii="Courier New" w:hAnsi="Courier New" w:cs="Courier New"/>
+        </w:rPr>
+        <w:tab/>
+      </w:r>
+      <w:r>
+        <w:rPr>
+          <w:rFonts w:ascii="Courier New" w:hAnsi="Courier New" w:cs="Courier New"/>
+        </w:rPr>
+        <w:tab/>
+        <w:t>- 7465</w:t>
+      </w:r>
+    </w:p>
+    <w:p>
+      <w:pPr>
+        <w:pStyle w:val="PlainText"/>
+        <w:rPr>
+          <w:rFonts w:ascii="Courier New" w:hAnsi="Courier New" w:cs="Courier New"/>
+        </w:rPr>
+      </w:pPr>
+      <w:r>
+        <w:rPr>
+          <w:rFonts w:ascii="Courier New" w:hAnsi="Courier New" w:cs="Courier New"/>
+        </w:rPr>
+        <w:t>---------------------------------------------------------------</w:t>
+      </w:r>
+    </w:p>
+    <w:p>
+      <w:pPr>
+        <w:pStyle w:val="PlainText"/>
+        <w:rPr>
+          <w:rFonts w:ascii="Courier New" w:hAnsi="Courier New" w:cs="Courier New"/>
+        </w:rPr>
+      </w:pPr>
+      <w:r>
+        <w:rPr>
+          <w:rFonts w:ascii="Courier New" w:hAnsi="Courier New" w:cs="Courier New"/>
+        </w:rPr>
+        <w:t>Item Name</w:t>
+      </w:r>
+      <w:r>
+        <w:rPr>
+          <w:rFonts w:ascii="Courier New" w:hAnsi="Courier New" w:cs="Courier New"/>
+        </w:rPr>
+        <w:tab/>
+      </w:r>
+      <w:r>
+        <w:rPr>
+          <w:rFonts w:ascii="Courier New" w:hAnsi="Courier New" w:cs="Courier New"/>
+        </w:rPr>
+        <w:tab/>
+      </w:r>
+      <w:r>
+        <w:rPr>
+          <w:rFonts w:ascii="Courier New" w:hAnsi="Courier New" w:cs="Courier New"/>
+        </w:rPr>
+        <w:tab/>
+      </w:r>
+      <w:r>
+        <w:rPr>
+          <w:rFonts w:ascii="Courier New" w:hAnsi="Courier New" w:cs="Courier New"/>
+        </w:rPr>
+        <w:tab/>
+        <w:t>- POTATO</w:t>
+      </w:r>
+    </w:p>
+    <w:p>
+      <w:pPr>
+        <w:pStyle w:val="PlainText"/>
+        <w:rPr>
+          <w:rFonts w:ascii="Courier New" w:hAnsi="Courier New" w:cs="Courier New"/>
+        </w:rPr>
+      </w:pPr>
+      <w:r>
+        <w:rPr>
+          <w:rFonts w:ascii="Courier New" w:hAnsi="Courier New" w:cs="Courier New"/>
+        </w:rPr>
+        <w:t>Number of Pockets</w:t>
+      </w:r>
+      <w:r>
+        <w:rPr>
+          <w:rFonts w:ascii="Courier New" w:hAnsi="Courier New" w:cs="Courier New"/>
+        </w:rPr>
+        <w:tab/>
+      </w:r>
+      <w:r>
+        <w:rPr>
+          <w:rFonts w:ascii="Courier New" w:hAnsi="Courier New" w:cs="Courier New"/>
+        </w:rPr>
+        <w:tab/>
+      </w:r>
+      <w:r>
+        <w:rPr>
+          <w:rFonts w:ascii="Courier New" w:hAnsi="Courier New" w:cs="Courier New"/>
+        </w:rPr>
+        <w:tab/>
+        <w:t>- 1</w:t>
+      </w:r>
+    </w:p>
+    <w:p>
+      <w:pPr>
+        <w:pStyle w:val="PlainText"/>
+        <w:rPr>
+          <w:rFonts w:ascii="Courier New" w:hAnsi="Courier New" w:cs="Courier New"/>
+        </w:rPr>
+      </w:pPr>
+      <w:r>
+        <w:rPr>
+          <w:rFonts w:ascii="Courier New" w:hAnsi="Courier New" w:cs="Courier New"/>
+        </w:rPr>
+        <w:t>Number of KGs</w:t>
+      </w:r>
+      <w:r>
+        <w:rPr>
+          <w:rFonts w:ascii="Courier New" w:hAnsi="Courier New" w:cs="Courier New"/>
+        </w:rPr>
+        <w:tab/>
+      </w:r>
+      <w:r>
+        <w:rPr>
+          <w:rFonts w:ascii="Courier New" w:hAnsi="Courier New" w:cs="Courier New"/>
+        </w:rPr>
+        <w:tab/>
+      </w:r>
+      <w:r>
+        <w:rPr>
+          <w:rFonts w:ascii="Courier New" w:hAnsi="Courier New" w:cs="Courier New"/>
+        </w:rPr>
+        <w:tab/>
+        <w:t>- 56</w:t>
+      </w:r>
+    </w:p>
+    <w:p>
+      <w:pPr>
+        <w:pStyle w:val="PlainText"/>
+        <w:rPr>
+          <w:rFonts w:ascii="Courier New" w:hAnsi="Courier New" w:cs="Courier New"/>
+        </w:rPr>
+      </w:pPr>
+      <w:r>
+        <w:rPr>
+          <w:rFonts w:ascii="Courier New" w:hAnsi="Courier New" w:cs="Courier New"/>
+        </w:rPr>
+        <w:t>Rate</w:t>
+      </w:r>
+      <w:r>
+        <w:rPr>
+          <w:rFonts w:ascii="Courier New" w:hAnsi="Courier New" w:cs="Courier New"/>
+        </w:rPr>
+        <w:tab/>
+      </w:r>
+      <w:r>
+        <w:rPr>
+          <w:rFonts w:ascii="Courier New" w:hAnsi="Courier New" w:cs="Courier New"/>
+        </w:rPr>
+        <w:tab/>
+      </w:r>
+      <w:r>
+        <w:rPr>
+          <w:rFonts w:ascii="Courier New" w:hAnsi="Courier New" w:cs="Courier New"/>
+        </w:rPr>
+        <w:tab/>
+      </w:r>
+      <w:r>
+        <w:rPr>
+          <w:rFonts w:ascii="Courier New" w:hAnsi="Courier New" w:cs="Courier New"/>
+        </w:rPr>
+        <w:tab/>
+      </w:r>
+      <w:r>
+        <w:rPr>
+          <w:rFonts w:ascii="Courier New" w:hAnsi="Courier New" w:cs="Courier New"/>
+        </w:rPr>
+        <w:tab/>
+        <w:t>- 22</w:t>
+      </w:r>
+    </w:p>
+    <w:p>
+      <w:pPr>
+        <w:pStyle w:val="PlainText"/>
+        <w:rPr>
+          <w:rFonts w:ascii="Courier New" w:hAnsi="Courier New" w:cs="Courier New"/>
+        </w:rPr>
+      </w:pPr>
+      <w:r>
+        <w:rPr>
+          <w:rFonts w:ascii="Courier New" w:hAnsi="Courier New" w:cs="Courier New"/>
+        </w:rPr>
+        <w:t>Total Price</w:t>
+      </w:r>
+      <w:r>
+        <w:rPr>
+          <w:rFonts w:ascii="Courier New" w:hAnsi="Courier New" w:cs="Courier New"/>
+        </w:rPr>
+        <w:tab/>
+      </w:r>
+      <w:r>
+        <w:rPr>
+          <w:rFonts w:ascii="Courier New" w:hAnsi="Courier New" w:cs="Courier New"/>
+        </w:rPr>
+        <w:tab/>
+      </w:r>
+      <w:r>
+        <w:rPr>
+          <w:rFonts w:ascii="Courier New" w:hAnsi="Courier New" w:cs="Courier New"/>
+        </w:rPr>
+        <w:tab/>
+      </w:r>
+      <w:r>
+        <w:rPr>
+          <w:rFonts w:ascii="Courier New" w:hAnsi="Courier New" w:cs="Courier New"/>
+        </w:rPr>
+        <w:tab/>
+        <w:t>- 1232.0</w:t>
+      </w:r>
+    </w:p>
+    <w:p>
+      <w:pPr>
+        <w:pStyle w:val="PlainText"/>
+        <w:rPr>
+          <w:rFonts w:ascii="Courier New" w:hAnsi="Courier New" w:cs="Courier New"/>
+          <w:color w:val="FF0000"/>
+        </w:rPr>
+      </w:pPr>
+      <w:r>
+        <w:rPr>
+          <w:rFonts w:ascii="Courier New" w:hAnsi="Courier New" w:cs="Courier New"/>
+          <w:color w:val="FF0000"/>
+        </w:rPr>
+        <w:t>Amount Received</w:t>
+      </w:r>
+      <w:r>
+        <w:rPr>
+          <w:rFonts w:ascii="Courier New" w:hAnsi="Courier New" w:cs="Courier New"/>
+          <w:color w:val="FF0000"/>
+        </w:rPr>
+        <w:tab/>
+      </w:r>
+      <w:r>
+        <w:rPr>
+          <w:rFonts w:ascii="Courier New" w:hAnsi="Courier New" w:cs="Courier New"/>
+          <w:color w:val="FF0000"/>
+        </w:rPr>
+        <w:tab/>
+      </w:r>
+      <w:r>
+        <w:rPr>
+          <w:rFonts w:ascii="Courier New" w:hAnsi="Courier New" w:cs="Courier New"/>
+          <w:color w:val="FF0000"/>
+        </w:rPr>
+        <w:tab/>
+        <w:t>- 1144</w:t>
+      </w:r>
+    </w:p>
+    <w:p>
+      <w:pPr>
+        <w:pStyle w:val="PlainText"/>
+        <w:rPr>
+          <w:rFonts w:ascii="Courier New" w:hAnsi="Courier New" w:cs="Courier New"/>
+          <w:b/>
+        </w:rPr>
+      </w:pPr>
+      <w:r>
+        <w:rPr>
+          <w:rFonts w:ascii="Courier New" w:hAnsi="Courier New" w:cs="Courier New"/>
+          <w:b/>
+        </w:rPr>
+        <w:t>Amount balance</w:t>
+      </w:r>
+      <w:r>
+        <w:rPr>
+          <w:rFonts w:ascii="Courier New" w:hAnsi="Courier New" w:cs="Courier New"/>
+          <w:b/>
+        </w:rPr>
+        <w:tab/>
+      </w:r>
+      <w:r>
+        <w:rPr>
+          <w:rFonts w:ascii="Courier New" w:hAnsi="Courier New" w:cs="Courier New"/>
+          <w:b/>
+        </w:rPr>
+        <w:tab/>
+      </w:r>
+      <w:r>
+        <w:rPr>
+          <w:rFonts w:ascii="Courier New" w:hAnsi="Courier New" w:cs="Courier New"/>
+          <w:b/>
+        </w:rPr>
+        <w:tab/>
+        <w:t>- 1232.0</w:t>
+      </w:r>
+    </w:p>
+    <w:p>
+      <w:pPr>
+        <w:pStyle w:val="PlainText"/>
+        <w:rPr>
+          <w:rFonts w:ascii="Courier New" w:hAnsi="Courier New" w:cs="Courier New"/>
+        </w:rPr>
+      </w:pPr>
+      <w:r>
+        <w:rPr>
+          <w:rFonts w:ascii="Courier New" w:hAnsi="Courier New" w:cs="Courier New"/>
+        </w:rPr>
+        <w:t>Amount Received mode</w:t>
+      </w:r>
+      <w:r>
+        <w:rPr>
+          <w:rFonts w:ascii="Courier New" w:hAnsi="Courier New" w:cs="Courier New"/>
+        </w:rPr>
+        <w:tab/>
+      </w:r>
+      <w:r>
+        <w:rPr>
+          <w:rFonts w:ascii="Courier New" w:hAnsi="Courier New" w:cs="Courier New"/>
+        </w:rPr>
+        <w:tab/>
+        <w:t>- CASH</w:t>
+      </w:r>
+    </w:p>
+    <w:p>
+      <w:pPr>
+        <w:pStyle w:val="PlainText"/>
+        <w:rPr>
+          <w:rFonts w:ascii="Courier New" w:hAnsi="Courier New" w:cs="Courier New"/>
+        </w:rPr>
+      </w:pPr>
+    </w:p>
+    <w:p>
+      <w:pPr>
+        <w:pStyle w:val="PlainText"/>
+        <w:rPr>
+          <w:rFonts w:ascii="Courier New" w:hAnsi="Courier New" w:cs="Courier New"/>
+        </w:rPr>
+      </w:pPr>
     </w:p>
     <w:p>
       <w:pPr>

--- a/customer _details/GANGAMMA/SEP/TUMKUR/RAMANNA/PURCHASE DETAILS.docx
+++ b/customer _details/GANGAMMA/SEP/TUMKUR/RAMANNA/PURCHASE DETAILS.docx
@@ -13645,13 +13645,7 @@
         <w:rPr>
           <w:rFonts w:ascii="Courier New" w:hAnsi="Courier New" w:cs="Courier New"/>
         </w:rPr>
-        <w:t>MON Aug 27</w:t>
-      </w:r>
-      <w:r>
-        <w:rPr>
-          <w:rFonts w:ascii="Courier New" w:hAnsi="Courier New" w:cs="Courier New"/>
-        </w:rPr>
-        <w:t xml:space="preserve"> 11:03:53 IST 2018</w:t>
+        <w:t>MON Aug 27 11:03:53 IST 2018</w:t>
       </w:r>
     </w:p>
     <w:p>
@@ -14037,6 +14031,434 @@
         <w:tab/>
         <w:t>- CASH</w:t>
       </w:r>
+    </w:p>
+    <w:p>
+      <w:pPr>
+        <w:pStyle w:val="PlainText"/>
+        <w:rPr>
+          <w:rFonts w:ascii="Courier New" w:hAnsi="Courier New" w:cs="Courier New"/>
+        </w:rPr>
+      </w:pPr>
+    </w:p>
+    <w:p>
+      <w:pPr>
+        <w:pStyle w:val="PlainText"/>
+        <w:rPr>
+          <w:rFonts w:ascii="Courier New" w:hAnsi="Courier New" w:cs="Courier New"/>
+        </w:rPr>
+      </w:pPr>
+      <w:r>
+        <w:rPr>
+          <w:rFonts w:ascii="Courier New" w:hAnsi="Courier New" w:cs="Courier New"/>
+        </w:rPr>
+        <w:t>THU Sep 06</w:t>
+      </w:r>
+      <w:r>
+        <w:rPr>
+          <w:rFonts w:ascii="Courier New" w:hAnsi="Courier New" w:cs="Courier New"/>
+        </w:rPr>
+        <w:t xml:space="preserve"> 11:45:41 IST 2018</w:t>
+      </w:r>
+    </w:p>
+    <w:p>
+      <w:pPr>
+        <w:pStyle w:val="PlainText"/>
+        <w:rPr>
+          <w:rFonts w:ascii="Courier New" w:hAnsi="Courier New" w:cs="Courier New"/>
+        </w:rPr>
+      </w:pPr>
+      <w:r>
+        <w:rPr>
+          <w:rFonts w:ascii="Courier New" w:hAnsi="Courier New" w:cs="Courier New"/>
+        </w:rPr>
+        <w:t>Person Name</w:t>
+      </w:r>
+      <w:r>
+        <w:rPr>
+          <w:rFonts w:ascii="Courier New" w:hAnsi="Courier New" w:cs="Courier New"/>
+        </w:rPr>
+        <w:tab/>
+      </w:r>
+      <w:r>
+        <w:rPr>
+          <w:rFonts w:ascii="Courier New" w:hAnsi="Courier New" w:cs="Courier New"/>
+        </w:rPr>
+        <w:tab/>
+      </w:r>
+      <w:r>
+        <w:rPr>
+          <w:rFonts w:ascii="Courier New" w:hAnsi="Courier New" w:cs="Courier New"/>
+        </w:rPr>
+        <w:tab/>
+      </w:r>
+      <w:r>
+        <w:rPr>
+          <w:rFonts w:ascii="Courier New" w:hAnsi="Courier New" w:cs="Courier New"/>
+        </w:rPr>
+        <w:tab/>
+        <w:t>- RAMANNA</w:t>
+      </w:r>
+    </w:p>
+    <w:p>
+      <w:pPr>
+        <w:pStyle w:val="PlainText"/>
+        <w:rPr>
+          <w:rFonts w:ascii="Courier New" w:hAnsi="Courier New" w:cs="Courier New"/>
+        </w:rPr>
+      </w:pPr>
+      <w:r>
+        <w:rPr>
+          <w:rFonts w:ascii="Courier New" w:hAnsi="Courier New" w:cs="Courier New"/>
+        </w:rPr>
+        <w:t>Bill number</w:t>
+      </w:r>
+      <w:r>
+        <w:rPr>
+          <w:rFonts w:ascii="Courier New" w:hAnsi="Courier New" w:cs="Courier New"/>
+        </w:rPr>
+        <w:tab/>
+      </w:r>
+      <w:r>
+        <w:rPr>
+          <w:rFonts w:ascii="Courier New" w:hAnsi="Courier New" w:cs="Courier New"/>
+        </w:rPr>
+        <w:tab/>
+      </w:r>
+      <w:r>
+        <w:rPr>
+          <w:rFonts w:ascii="Courier New" w:hAnsi="Courier New" w:cs="Courier New"/>
+        </w:rPr>
+        <w:tab/>
+      </w:r>
+      <w:r>
+        <w:rPr>
+          <w:rFonts w:ascii="Courier New" w:hAnsi="Courier New" w:cs="Courier New"/>
+        </w:rPr>
+        <w:tab/>
+        <w:t>- 7624</w:t>
+      </w:r>
+    </w:p>
+    <w:p>
+      <w:pPr>
+        <w:pStyle w:val="PlainText"/>
+        <w:rPr>
+          <w:rFonts w:ascii="Courier New" w:hAnsi="Courier New" w:cs="Courier New"/>
+        </w:rPr>
+      </w:pPr>
+      <w:r>
+        <w:rPr>
+          <w:rFonts w:ascii="Courier New" w:hAnsi="Courier New" w:cs="Courier New"/>
+        </w:rPr>
+        <w:t>---------------------------------------------------------------</w:t>
+      </w:r>
+    </w:p>
+    <w:p>
+      <w:pPr>
+        <w:pStyle w:val="PlainText"/>
+        <w:rPr>
+          <w:rFonts w:ascii="Courier New" w:hAnsi="Courier New" w:cs="Courier New"/>
+        </w:rPr>
+      </w:pPr>
+      <w:r>
+        <w:rPr>
+          <w:rFonts w:ascii="Courier New" w:hAnsi="Courier New" w:cs="Courier New"/>
+        </w:rPr>
+        <w:t>Item Name</w:t>
+      </w:r>
+      <w:r>
+        <w:rPr>
+          <w:rFonts w:ascii="Courier New" w:hAnsi="Courier New" w:cs="Courier New"/>
+        </w:rPr>
+        <w:tab/>
+      </w:r>
+      <w:r>
+        <w:rPr>
+          <w:rFonts w:ascii="Courier New" w:hAnsi="Courier New" w:cs="Courier New"/>
+        </w:rPr>
+        <w:tab/>
+      </w:r>
+      <w:r>
+        <w:rPr>
+          <w:rFonts w:ascii="Courier New" w:hAnsi="Courier New" w:cs="Courier New"/>
+        </w:rPr>
+        <w:tab/>
+      </w:r>
+      <w:r>
+        <w:rPr>
+          <w:rFonts w:ascii="Courier New" w:hAnsi="Courier New" w:cs="Courier New"/>
+        </w:rPr>
+        <w:tab/>
+        <w:t>- POTATO</w:t>
+      </w:r>
+    </w:p>
+    <w:p>
+      <w:pPr>
+        <w:pStyle w:val="PlainText"/>
+        <w:rPr>
+          <w:rFonts w:ascii="Courier New" w:hAnsi="Courier New" w:cs="Courier New"/>
+        </w:rPr>
+      </w:pPr>
+      <w:r>
+        <w:rPr>
+          <w:rFonts w:ascii="Courier New" w:hAnsi="Courier New" w:cs="Courier New"/>
+        </w:rPr>
+        <w:t>Number of Pockets</w:t>
+      </w:r>
+      <w:r>
+        <w:rPr>
+          <w:rFonts w:ascii="Courier New" w:hAnsi="Courier New" w:cs="Courier New"/>
+        </w:rPr>
+        <w:tab/>
+      </w:r>
+      <w:r>
+        <w:rPr>
+          <w:rFonts w:ascii="Courier New" w:hAnsi="Courier New" w:cs="Courier New"/>
+        </w:rPr>
+        <w:tab/>
+      </w:r>
+      <w:r>
+        <w:rPr>
+          <w:rFonts w:ascii="Courier New" w:hAnsi="Courier New" w:cs="Courier New"/>
+        </w:rPr>
+        <w:tab/>
+        <w:t>- 1</w:t>
+      </w:r>
+    </w:p>
+    <w:p>
+      <w:pPr>
+        <w:pStyle w:val="PlainText"/>
+        <w:rPr>
+          <w:rFonts w:ascii="Courier New" w:hAnsi="Courier New" w:cs="Courier New"/>
+        </w:rPr>
+      </w:pPr>
+      <w:r>
+        <w:rPr>
+          <w:rFonts w:ascii="Courier New" w:hAnsi="Courier New" w:cs="Courier New"/>
+        </w:rPr>
+        <w:t>Number of KGs</w:t>
+      </w:r>
+      <w:r>
+        <w:rPr>
+          <w:rFonts w:ascii="Courier New" w:hAnsi="Courier New" w:cs="Courier New"/>
+        </w:rPr>
+        <w:tab/>
+      </w:r>
+      <w:r>
+        <w:rPr>
+          <w:rFonts w:ascii="Courier New" w:hAnsi="Courier New" w:cs="Courier New"/>
+        </w:rPr>
+        <w:tab/>
+      </w:r>
+      <w:r>
+        <w:rPr>
+          <w:rFonts w:ascii="Courier New" w:hAnsi="Courier New" w:cs="Courier New"/>
+        </w:rPr>
+        <w:tab/>
+        <w:t>- 57</w:t>
+      </w:r>
+    </w:p>
+    <w:p>
+      <w:pPr>
+        <w:pStyle w:val="PlainText"/>
+        <w:rPr>
+          <w:rFonts w:ascii="Courier New" w:hAnsi="Courier New" w:cs="Courier New"/>
+        </w:rPr>
+      </w:pPr>
+      <w:r>
+        <w:rPr>
+          <w:rFonts w:ascii="Courier New" w:hAnsi="Courier New" w:cs="Courier New"/>
+        </w:rPr>
+        <w:t>Rate</w:t>
+      </w:r>
+      <w:r>
+        <w:rPr>
+          <w:rFonts w:ascii="Courier New" w:hAnsi="Courier New" w:cs="Courier New"/>
+        </w:rPr>
+        <w:tab/>
+      </w:r>
+      <w:r>
+        <w:rPr>
+          <w:rFonts w:ascii="Courier New" w:hAnsi="Courier New" w:cs="Courier New"/>
+        </w:rPr>
+        <w:tab/>
+      </w:r>
+      <w:r>
+        <w:rPr>
+          <w:rFonts w:ascii="Courier New" w:hAnsi="Courier New" w:cs="Courier New"/>
+        </w:rPr>
+        <w:tab/>
+      </w:r>
+      <w:r>
+        <w:rPr>
+          <w:rFonts w:ascii="Courier New" w:hAnsi="Courier New" w:cs="Courier New"/>
+        </w:rPr>
+        <w:tab/>
+      </w:r>
+      <w:r>
+        <w:rPr>
+          <w:rFonts w:ascii="Courier New" w:hAnsi="Courier New" w:cs="Courier New"/>
+        </w:rPr>
+        <w:tab/>
+        <w:t>- 24</w:t>
+      </w:r>
+    </w:p>
+    <w:p>
+      <w:pPr>
+        <w:pStyle w:val="PlainText"/>
+        <w:rPr>
+          <w:rFonts w:ascii="Courier New" w:hAnsi="Courier New" w:cs="Courier New"/>
+        </w:rPr>
+      </w:pPr>
+      <w:r>
+        <w:rPr>
+          <w:rFonts w:ascii="Courier New" w:hAnsi="Courier New" w:cs="Courier New"/>
+        </w:rPr>
+        <w:t>Total Price</w:t>
+      </w:r>
+      <w:r>
+        <w:rPr>
+          <w:rFonts w:ascii="Courier New" w:hAnsi="Courier New" w:cs="Courier New"/>
+        </w:rPr>
+        <w:tab/>
+      </w:r>
+      <w:r>
+        <w:rPr>
+          <w:rFonts w:ascii="Courier New" w:hAnsi="Courier New" w:cs="Courier New"/>
+        </w:rPr>
+        <w:tab/>
+      </w:r>
+      <w:r>
+        <w:rPr>
+          <w:rFonts w:ascii="Courier New" w:hAnsi="Courier New" w:cs="Courier New"/>
+        </w:rPr>
+        <w:tab/>
+      </w:r>
+      <w:r>
+        <w:rPr>
+          <w:rFonts w:ascii="Courier New" w:hAnsi="Courier New" w:cs="Courier New"/>
+        </w:rPr>
+        <w:tab/>
+        <w:t>- 1368.0</w:t>
+      </w:r>
+    </w:p>
+    <w:p>
+      <w:pPr>
+        <w:pStyle w:val="PlainText"/>
+        <w:rPr>
+          <w:rFonts w:ascii="Courier New" w:hAnsi="Courier New" w:cs="Courier New"/>
+          <w:color w:val="FF0000"/>
+        </w:rPr>
+      </w:pPr>
+      <w:r>
+        <w:rPr>
+          <w:rFonts w:ascii="Courier New" w:hAnsi="Courier New" w:cs="Courier New"/>
+          <w:color w:val="FF0000"/>
+        </w:rPr>
+        <w:t>Amount Received</w:t>
+      </w:r>
+      <w:r>
+        <w:rPr>
+          <w:rFonts w:ascii="Courier New" w:hAnsi="Courier New" w:cs="Courier New"/>
+          <w:color w:val="FF0000"/>
+        </w:rPr>
+        <w:tab/>
+      </w:r>
+      <w:r>
+        <w:rPr>
+          <w:rFonts w:ascii="Courier New" w:hAnsi="Courier New" w:cs="Courier New"/>
+          <w:color w:val="FF0000"/>
+        </w:rPr>
+        <w:tab/>
+      </w:r>
+      <w:r>
+        <w:rPr>
+          <w:rFonts w:ascii="Courier New" w:hAnsi="Courier New" w:cs="Courier New"/>
+          <w:color w:val="FF0000"/>
+        </w:rPr>
+        <w:tab/>
+        <w:t>- 1232</w:t>
+      </w:r>
+    </w:p>
+    <w:p>
+      <w:pPr>
+        <w:pStyle w:val="PlainText"/>
+        <w:rPr>
+          <w:rFonts w:ascii="Courier New" w:hAnsi="Courier New" w:cs="Courier New"/>
+          <w:b/>
+        </w:rPr>
+      </w:pPr>
+      <w:r>
+        <w:rPr>
+          <w:rFonts w:ascii="Courier New" w:hAnsi="Courier New" w:cs="Courier New"/>
+          <w:b/>
+        </w:rPr>
+        <w:t>Amount balance</w:t>
+      </w:r>
+      <w:r>
+        <w:rPr>
+          <w:rFonts w:ascii="Courier New" w:hAnsi="Courier New" w:cs="Courier New"/>
+          <w:b/>
+        </w:rPr>
+        <w:tab/>
+      </w:r>
+      <w:r>
+        <w:rPr>
+          <w:rFonts w:ascii="Courier New" w:hAnsi="Courier New" w:cs="Courier New"/>
+          <w:b/>
+        </w:rPr>
+        <w:tab/>
+      </w:r>
+      <w:r>
+        <w:rPr>
+          <w:rFonts w:ascii="Courier New" w:hAnsi="Courier New" w:cs="Courier New"/>
+          <w:b/>
+        </w:rPr>
+        <w:tab/>
+        <w:t>- 1368.0</w:t>
+      </w:r>
+    </w:p>
+    <w:p>
+      <w:pPr>
+        <w:pStyle w:val="PlainText"/>
+        <w:rPr>
+          <w:rFonts w:ascii="Courier New" w:hAnsi="Courier New" w:cs="Courier New"/>
+        </w:rPr>
+      </w:pPr>
+      <w:r>
+        <w:rPr>
+          <w:rFonts w:ascii="Courier New" w:hAnsi="Courier New" w:cs="Courier New"/>
+        </w:rPr>
+        <w:t>Amount Received mode</w:t>
+      </w:r>
+      <w:r>
+        <w:rPr>
+          <w:rFonts w:ascii="Courier New" w:hAnsi="Courier New" w:cs="Courier New"/>
+        </w:rPr>
+        <w:tab/>
+      </w:r>
+      <w:r>
+        <w:rPr>
+          <w:rFonts w:ascii="Courier New" w:hAnsi="Courier New" w:cs="Courier New"/>
+        </w:rPr>
+        <w:tab/>
+        <w:t>- CASH</w:t>
+      </w:r>
+    </w:p>
+    <w:p>
+      <w:pPr>
+        <w:pStyle w:val="PlainText"/>
+        <w:rPr>
+          <w:rFonts w:ascii="Courier New" w:hAnsi="Courier New" w:cs="Courier New"/>
+        </w:rPr>
+      </w:pPr>
+    </w:p>
+    <w:p>
+      <w:pPr>
+        <w:pStyle w:val="PlainText"/>
+        <w:rPr>
+          <w:rFonts w:ascii="Courier New" w:hAnsi="Courier New" w:cs="Courier New"/>
+        </w:rPr>
+      </w:pPr>
     </w:p>
     <w:p>
       <w:pPr>

--- a/customer _details/GANGAMMA/SEP/TUMKUR/RAMANNA/PURCHASE DETAILS.docx
+++ b/customer _details/GANGAMMA/SEP/TUMKUR/RAMANNA/PURCHASE DETAILS.docx
@@ -14051,13 +14051,7 @@
         <w:rPr>
           <w:rFonts w:ascii="Courier New" w:hAnsi="Courier New" w:cs="Courier New"/>
         </w:rPr>
-        <w:t>THU Sep 06</w:t>
-      </w:r>
-      <w:r>
-        <w:rPr>
-          <w:rFonts w:ascii="Courier New" w:hAnsi="Courier New" w:cs="Courier New"/>
-        </w:rPr>
-        <w:t xml:space="preserve"> 11:45:41 IST 2018</w:t>
+        <w:t>THU Sep 06 11:45:41 IST 2018</w:t>
       </w:r>
     </w:p>
     <w:p>
@@ -14443,6 +14437,434 @@
         <w:tab/>
         <w:t>- CASH</w:t>
       </w:r>
+    </w:p>
+    <w:p>
+      <w:pPr>
+        <w:pStyle w:val="PlainText"/>
+        <w:rPr>
+          <w:rFonts w:ascii="Courier New" w:hAnsi="Courier New" w:cs="Courier New"/>
+        </w:rPr>
+      </w:pPr>
+    </w:p>
+    <w:p>
+      <w:pPr>
+        <w:pStyle w:val="PlainText"/>
+        <w:rPr>
+          <w:rFonts w:ascii="Courier New" w:hAnsi="Courier New" w:cs="Courier New"/>
+        </w:rPr>
+      </w:pPr>
+      <w:r>
+        <w:rPr>
+          <w:rFonts w:ascii="Courier New" w:hAnsi="Courier New" w:cs="Courier New"/>
+        </w:rPr>
+        <w:t>SUN Sep 16</w:t>
+      </w:r>
+      <w:r>
+        <w:rPr>
+          <w:rFonts w:ascii="Courier New" w:hAnsi="Courier New" w:cs="Courier New"/>
+        </w:rPr>
+        <w:t xml:space="preserve"> 11:21:40 IST 2018</w:t>
+      </w:r>
+    </w:p>
+    <w:p>
+      <w:pPr>
+        <w:pStyle w:val="PlainText"/>
+        <w:rPr>
+          <w:rFonts w:ascii="Courier New" w:hAnsi="Courier New" w:cs="Courier New"/>
+        </w:rPr>
+      </w:pPr>
+      <w:r>
+        <w:rPr>
+          <w:rFonts w:ascii="Courier New" w:hAnsi="Courier New" w:cs="Courier New"/>
+        </w:rPr>
+        <w:t>Person Name</w:t>
+      </w:r>
+      <w:r>
+        <w:rPr>
+          <w:rFonts w:ascii="Courier New" w:hAnsi="Courier New" w:cs="Courier New"/>
+        </w:rPr>
+        <w:tab/>
+      </w:r>
+      <w:r>
+        <w:rPr>
+          <w:rFonts w:ascii="Courier New" w:hAnsi="Courier New" w:cs="Courier New"/>
+        </w:rPr>
+        <w:tab/>
+      </w:r>
+      <w:r>
+        <w:rPr>
+          <w:rFonts w:ascii="Courier New" w:hAnsi="Courier New" w:cs="Courier New"/>
+        </w:rPr>
+        <w:tab/>
+      </w:r>
+      <w:r>
+        <w:rPr>
+          <w:rFonts w:ascii="Courier New" w:hAnsi="Courier New" w:cs="Courier New"/>
+        </w:rPr>
+        <w:tab/>
+        <w:t>- RAMANNA</w:t>
+      </w:r>
+    </w:p>
+    <w:p>
+      <w:pPr>
+        <w:pStyle w:val="PlainText"/>
+        <w:rPr>
+          <w:rFonts w:ascii="Courier New" w:hAnsi="Courier New" w:cs="Courier New"/>
+        </w:rPr>
+      </w:pPr>
+      <w:r>
+        <w:rPr>
+          <w:rFonts w:ascii="Courier New" w:hAnsi="Courier New" w:cs="Courier New"/>
+        </w:rPr>
+        <w:t>Bill number</w:t>
+      </w:r>
+      <w:r>
+        <w:rPr>
+          <w:rFonts w:ascii="Courier New" w:hAnsi="Courier New" w:cs="Courier New"/>
+        </w:rPr>
+        <w:tab/>
+      </w:r>
+      <w:r>
+        <w:rPr>
+          <w:rFonts w:ascii="Courier New" w:hAnsi="Courier New" w:cs="Courier New"/>
+        </w:rPr>
+        <w:tab/>
+      </w:r>
+      <w:r>
+        <w:rPr>
+          <w:rFonts w:ascii="Courier New" w:hAnsi="Courier New" w:cs="Courier New"/>
+        </w:rPr>
+        <w:tab/>
+      </w:r>
+      <w:r>
+        <w:rPr>
+          <w:rFonts w:ascii="Courier New" w:hAnsi="Courier New" w:cs="Courier New"/>
+        </w:rPr>
+        <w:tab/>
+        <w:t>- 7833</w:t>
+      </w:r>
+    </w:p>
+    <w:p>
+      <w:pPr>
+        <w:pStyle w:val="PlainText"/>
+        <w:rPr>
+          <w:rFonts w:ascii="Courier New" w:hAnsi="Courier New" w:cs="Courier New"/>
+        </w:rPr>
+      </w:pPr>
+      <w:r>
+        <w:rPr>
+          <w:rFonts w:ascii="Courier New" w:hAnsi="Courier New" w:cs="Courier New"/>
+        </w:rPr>
+        <w:t>---------------------------------------------------------------</w:t>
+      </w:r>
+    </w:p>
+    <w:p>
+      <w:pPr>
+        <w:pStyle w:val="PlainText"/>
+        <w:rPr>
+          <w:rFonts w:ascii="Courier New" w:hAnsi="Courier New" w:cs="Courier New"/>
+        </w:rPr>
+      </w:pPr>
+      <w:r>
+        <w:rPr>
+          <w:rFonts w:ascii="Courier New" w:hAnsi="Courier New" w:cs="Courier New"/>
+        </w:rPr>
+        <w:t>Item Name</w:t>
+      </w:r>
+      <w:r>
+        <w:rPr>
+          <w:rFonts w:ascii="Courier New" w:hAnsi="Courier New" w:cs="Courier New"/>
+        </w:rPr>
+        <w:tab/>
+      </w:r>
+      <w:r>
+        <w:rPr>
+          <w:rFonts w:ascii="Courier New" w:hAnsi="Courier New" w:cs="Courier New"/>
+        </w:rPr>
+        <w:tab/>
+      </w:r>
+      <w:r>
+        <w:rPr>
+          <w:rFonts w:ascii="Courier New" w:hAnsi="Courier New" w:cs="Courier New"/>
+        </w:rPr>
+        <w:tab/>
+      </w:r>
+      <w:r>
+        <w:rPr>
+          <w:rFonts w:ascii="Courier New" w:hAnsi="Courier New" w:cs="Courier New"/>
+        </w:rPr>
+        <w:tab/>
+        <w:t>- POTATO</w:t>
+      </w:r>
+    </w:p>
+    <w:p>
+      <w:pPr>
+        <w:pStyle w:val="PlainText"/>
+        <w:rPr>
+          <w:rFonts w:ascii="Courier New" w:hAnsi="Courier New" w:cs="Courier New"/>
+        </w:rPr>
+      </w:pPr>
+      <w:r>
+        <w:rPr>
+          <w:rFonts w:ascii="Courier New" w:hAnsi="Courier New" w:cs="Courier New"/>
+        </w:rPr>
+        <w:t>Number of Pockets</w:t>
+      </w:r>
+      <w:r>
+        <w:rPr>
+          <w:rFonts w:ascii="Courier New" w:hAnsi="Courier New" w:cs="Courier New"/>
+        </w:rPr>
+        <w:tab/>
+      </w:r>
+      <w:r>
+        <w:rPr>
+          <w:rFonts w:ascii="Courier New" w:hAnsi="Courier New" w:cs="Courier New"/>
+        </w:rPr>
+        <w:tab/>
+      </w:r>
+      <w:r>
+        <w:rPr>
+          <w:rFonts w:ascii="Courier New" w:hAnsi="Courier New" w:cs="Courier New"/>
+        </w:rPr>
+        <w:tab/>
+        <w:t>- 1</w:t>
+      </w:r>
+    </w:p>
+    <w:p>
+      <w:pPr>
+        <w:pStyle w:val="PlainText"/>
+        <w:rPr>
+          <w:rFonts w:ascii="Courier New" w:hAnsi="Courier New" w:cs="Courier New"/>
+        </w:rPr>
+      </w:pPr>
+      <w:r>
+        <w:rPr>
+          <w:rFonts w:ascii="Courier New" w:hAnsi="Courier New" w:cs="Courier New"/>
+        </w:rPr>
+        <w:t>Number of KGs</w:t>
+      </w:r>
+      <w:r>
+        <w:rPr>
+          <w:rFonts w:ascii="Courier New" w:hAnsi="Courier New" w:cs="Courier New"/>
+        </w:rPr>
+        <w:tab/>
+      </w:r>
+      <w:r>
+        <w:rPr>
+          <w:rFonts w:ascii="Courier New" w:hAnsi="Courier New" w:cs="Courier New"/>
+        </w:rPr>
+        <w:tab/>
+      </w:r>
+      <w:r>
+        <w:rPr>
+          <w:rFonts w:ascii="Courier New" w:hAnsi="Courier New" w:cs="Courier New"/>
+        </w:rPr>
+        <w:tab/>
+        <w:t>- 59</w:t>
+      </w:r>
+    </w:p>
+    <w:p>
+      <w:pPr>
+        <w:pStyle w:val="PlainText"/>
+        <w:rPr>
+          <w:rFonts w:ascii="Courier New" w:hAnsi="Courier New" w:cs="Courier New"/>
+        </w:rPr>
+      </w:pPr>
+      <w:r>
+        <w:rPr>
+          <w:rFonts w:ascii="Courier New" w:hAnsi="Courier New" w:cs="Courier New"/>
+        </w:rPr>
+        <w:t>Rate</w:t>
+      </w:r>
+      <w:r>
+        <w:rPr>
+          <w:rFonts w:ascii="Courier New" w:hAnsi="Courier New" w:cs="Courier New"/>
+        </w:rPr>
+        <w:tab/>
+      </w:r>
+      <w:r>
+        <w:rPr>
+          <w:rFonts w:ascii="Courier New" w:hAnsi="Courier New" w:cs="Courier New"/>
+        </w:rPr>
+        <w:tab/>
+      </w:r>
+      <w:r>
+        <w:rPr>
+          <w:rFonts w:ascii="Courier New" w:hAnsi="Courier New" w:cs="Courier New"/>
+        </w:rPr>
+        <w:tab/>
+      </w:r>
+      <w:r>
+        <w:rPr>
+          <w:rFonts w:ascii="Courier New" w:hAnsi="Courier New" w:cs="Courier New"/>
+        </w:rPr>
+        <w:tab/>
+      </w:r>
+      <w:r>
+        <w:rPr>
+          <w:rFonts w:ascii="Courier New" w:hAnsi="Courier New" w:cs="Courier New"/>
+        </w:rPr>
+        <w:tab/>
+        <w:t>- 22</w:t>
+      </w:r>
+    </w:p>
+    <w:p>
+      <w:pPr>
+        <w:pStyle w:val="PlainText"/>
+        <w:rPr>
+          <w:rFonts w:ascii="Courier New" w:hAnsi="Courier New" w:cs="Courier New"/>
+        </w:rPr>
+      </w:pPr>
+      <w:r>
+        <w:rPr>
+          <w:rFonts w:ascii="Courier New" w:hAnsi="Courier New" w:cs="Courier New"/>
+        </w:rPr>
+        <w:t>Total Price</w:t>
+      </w:r>
+      <w:r>
+        <w:rPr>
+          <w:rFonts w:ascii="Courier New" w:hAnsi="Courier New" w:cs="Courier New"/>
+        </w:rPr>
+        <w:tab/>
+      </w:r>
+      <w:r>
+        <w:rPr>
+          <w:rFonts w:ascii="Courier New" w:hAnsi="Courier New" w:cs="Courier New"/>
+        </w:rPr>
+        <w:tab/>
+      </w:r>
+      <w:r>
+        <w:rPr>
+          <w:rFonts w:ascii="Courier New" w:hAnsi="Courier New" w:cs="Courier New"/>
+        </w:rPr>
+        <w:tab/>
+      </w:r>
+      <w:r>
+        <w:rPr>
+          <w:rFonts w:ascii="Courier New" w:hAnsi="Courier New" w:cs="Courier New"/>
+        </w:rPr>
+        <w:tab/>
+        <w:t>- 1298.0</w:t>
+      </w:r>
+    </w:p>
+    <w:p>
+      <w:pPr>
+        <w:pStyle w:val="PlainText"/>
+        <w:rPr>
+          <w:rFonts w:ascii="Courier New" w:hAnsi="Courier New" w:cs="Courier New"/>
+          <w:color w:val="FF0000"/>
+        </w:rPr>
+      </w:pPr>
+      <w:r>
+        <w:rPr>
+          <w:rFonts w:ascii="Courier New" w:hAnsi="Courier New" w:cs="Courier New"/>
+          <w:color w:val="FF0000"/>
+        </w:rPr>
+        <w:t>Amount Received</w:t>
+      </w:r>
+      <w:r>
+        <w:rPr>
+          <w:rFonts w:ascii="Courier New" w:hAnsi="Courier New" w:cs="Courier New"/>
+          <w:color w:val="FF0000"/>
+        </w:rPr>
+        <w:tab/>
+      </w:r>
+      <w:r>
+        <w:rPr>
+          <w:rFonts w:ascii="Courier New" w:hAnsi="Courier New" w:cs="Courier New"/>
+          <w:color w:val="FF0000"/>
+        </w:rPr>
+        <w:tab/>
+      </w:r>
+      <w:r>
+        <w:rPr>
+          <w:rFonts w:ascii="Courier New" w:hAnsi="Courier New" w:cs="Courier New"/>
+          <w:color w:val="FF0000"/>
+        </w:rPr>
+        <w:tab/>
+        <w:t>- 1368</w:t>
+      </w:r>
+    </w:p>
+    <w:p>
+      <w:pPr>
+        <w:pStyle w:val="PlainText"/>
+        <w:rPr>
+          <w:rFonts w:ascii="Courier New" w:hAnsi="Courier New" w:cs="Courier New"/>
+          <w:b/>
+        </w:rPr>
+      </w:pPr>
+      <w:r>
+        <w:rPr>
+          <w:rFonts w:ascii="Courier New" w:hAnsi="Courier New" w:cs="Courier New"/>
+          <w:b/>
+        </w:rPr>
+        <w:t>Amount balance</w:t>
+      </w:r>
+      <w:r>
+        <w:rPr>
+          <w:rFonts w:ascii="Courier New" w:hAnsi="Courier New" w:cs="Courier New"/>
+          <w:b/>
+        </w:rPr>
+        <w:tab/>
+      </w:r>
+      <w:r>
+        <w:rPr>
+          <w:rFonts w:ascii="Courier New" w:hAnsi="Courier New" w:cs="Courier New"/>
+          <w:b/>
+        </w:rPr>
+        <w:tab/>
+      </w:r>
+      <w:r>
+        <w:rPr>
+          <w:rFonts w:ascii="Courier New" w:hAnsi="Courier New" w:cs="Courier New"/>
+          <w:b/>
+        </w:rPr>
+        <w:tab/>
+        <w:t>- 1298.0</w:t>
+      </w:r>
+    </w:p>
+    <w:p>
+      <w:pPr>
+        <w:pStyle w:val="PlainText"/>
+        <w:rPr>
+          <w:rFonts w:ascii="Courier New" w:hAnsi="Courier New" w:cs="Courier New"/>
+        </w:rPr>
+      </w:pPr>
+      <w:r>
+        <w:rPr>
+          <w:rFonts w:ascii="Courier New" w:hAnsi="Courier New" w:cs="Courier New"/>
+        </w:rPr>
+        <w:t>Amount Received mode</w:t>
+      </w:r>
+      <w:r>
+        <w:rPr>
+          <w:rFonts w:ascii="Courier New" w:hAnsi="Courier New" w:cs="Courier New"/>
+        </w:rPr>
+        <w:tab/>
+      </w:r>
+      <w:r>
+        <w:rPr>
+          <w:rFonts w:ascii="Courier New" w:hAnsi="Courier New" w:cs="Courier New"/>
+        </w:rPr>
+        <w:tab/>
+        <w:t>- CASH</w:t>
+      </w:r>
+    </w:p>
+    <w:p>
+      <w:pPr>
+        <w:pStyle w:val="PlainText"/>
+        <w:rPr>
+          <w:rFonts w:ascii="Courier New" w:hAnsi="Courier New" w:cs="Courier New"/>
+        </w:rPr>
+      </w:pPr>
+    </w:p>
+    <w:p>
+      <w:pPr>
+        <w:pStyle w:val="PlainText"/>
+        <w:rPr>
+          <w:rFonts w:ascii="Courier New" w:hAnsi="Courier New" w:cs="Courier New"/>
+        </w:rPr>
+      </w:pPr>
     </w:p>
     <w:p>
       <w:pPr>

--- a/customer _details/GANGAMMA/SEP/TUMKUR/RAMANNA/PURCHASE DETAILS.docx
+++ b/customer _details/GANGAMMA/SEP/TUMKUR/RAMANNA/PURCHASE DETAILS.docx
@@ -14457,13 +14457,7 @@
         <w:rPr>
           <w:rFonts w:ascii="Courier New" w:hAnsi="Courier New" w:cs="Courier New"/>
         </w:rPr>
-        <w:t>SUN Sep 16</w:t>
-      </w:r>
-      <w:r>
-        <w:rPr>
-          <w:rFonts w:ascii="Courier New" w:hAnsi="Courier New" w:cs="Courier New"/>
-        </w:rPr>
-        <w:t xml:space="preserve"> 11:21:40 IST 2018</w:t>
+        <w:t>SUN Sep 16 11:21:40 IST 2018</w:t>
       </w:r>
     </w:p>
     <w:p>
@@ -14849,6 +14843,434 @@
         <w:tab/>
         <w:t>- CASH</w:t>
       </w:r>
+    </w:p>
+    <w:p>
+      <w:pPr>
+        <w:pStyle w:val="PlainText"/>
+        <w:rPr>
+          <w:rFonts w:ascii="Courier New" w:hAnsi="Courier New" w:cs="Courier New"/>
+        </w:rPr>
+      </w:pPr>
+    </w:p>
+    <w:p>
+      <w:pPr>
+        <w:pStyle w:val="PlainText"/>
+        <w:rPr>
+          <w:rFonts w:ascii="Courier New" w:hAnsi="Courier New" w:cs="Courier New"/>
+        </w:rPr>
+      </w:pPr>
+      <w:r>
+        <w:rPr>
+          <w:rFonts w:ascii="Courier New" w:hAnsi="Courier New" w:cs="Courier New"/>
+        </w:rPr>
+        <w:t>SAT SEP 29</w:t>
+      </w:r>
+      <w:r>
+        <w:rPr>
+          <w:rFonts w:ascii="Courier New" w:hAnsi="Courier New" w:cs="Courier New"/>
+        </w:rPr>
+        <w:t xml:space="preserve"> 11:54:54 IST 2018</w:t>
+      </w:r>
+    </w:p>
+    <w:p>
+      <w:pPr>
+        <w:pStyle w:val="PlainText"/>
+        <w:rPr>
+          <w:rFonts w:ascii="Courier New" w:hAnsi="Courier New" w:cs="Courier New"/>
+        </w:rPr>
+      </w:pPr>
+      <w:r>
+        <w:rPr>
+          <w:rFonts w:ascii="Courier New" w:hAnsi="Courier New" w:cs="Courier New"/>
+        </w:rPr>
+        <w:t>Person Name</w:t>
+      </w:r>
+      <w:r>
+        <w:rPr>
+          <w:rFonts w:ascii="Courier New" w:hAnsi="Courier New" w:cs="Courier New"/>
+        </w:rPr>
+        <w:tab/>
+      </w:r>
+      <w:r>
+        <w:rPr>
+          <w:rFonts w:ascii="Courier New" w:hAnsi="Courier New" w:cs="Courier New"/>
+        </w:rPr>
+        <w:tab/>
+      </w:r>
+      <w:r>
+        <w:rPr>
+          <w:rFonts w:ascii="Courier New" w:hAnsi="Courier New" w:cs="Courier New"/>
+        </w:rPr>
+        <w:tab/>
+      </w:r>
+      <w:r>
+        <w:rPr>
+          <w:rFonts w:ascii="Courier New" w:hAnsi="Courier New" w:cs="Courier New"/>
+        </w:rPr>
+        <w:tab/>
+        <w:t>- RAMANNA</w:t>
+      </w:r>
+    </w:p>
+    <w:p>
+      <w:pPr>
+        <w:pStyle w:val="PlainText"/>
+        <w:rPr>
+          <w:rFonts w:ascii="Courier New" w:hAnsi="Courier New" w:cs="Courier New"/>
+        </w:rPr>
+      </w:pPr>
+      <w:r>
+        <w:rPr>
+          <w:rFonts w:ascii="Courier New" w:hAnsi="Courier New" w:cs="Courier New"/>
+        </w:rPr>
+        <w:t>Bill number</w:t>
+      </w:r>
+      <w:r>
+        <w:rPr>
+          <w:rFonts w:ascii="Courier New" w:hAnsi="Courier New" w:cs="Courier New"/>
+        </w:rPr>
+        <w:tab/>
+      </w:r>
+      <w:r>
+        <w:rPr>
+          <w:rFonts w:ascii="Courier New" w:hAnsi="Courier New" w:cs="Courier New"/>
+        </w:rPr>
+        <w:tab/>
+      </w:r>
+      <w:r>
+        <w:rPr>
+          <w:rFonts w:ascii="Courier New" w:hAnsi="Courier New" w:cs="Courier New"/>
+        </w:rPr>
+        <w:tab/>
+      </w:r>
+      <w:r>
+        <w:rPr>
+          <w:rFonts w:ascii="Courier New" w:hAnsi="Courier New" w:cs="Courier New"/>
+        </w:rPr>
+        <w:tab/>
+        <w:t>- 8080</w:t>
+      </w:r>
+    </w:p>
+    <w:p>
+      <w:pPr>
+        <w:pStyle w:val="PlainText"/>
+        <w:rPr>
+          <w:rFonts w:ascii="Courier New" w:hAnsi="Courier New" w:cs="Courier New"/>
+        </w:rPr>
+      </w:pPr>
+      <w:r>
+        <w:rPr>
+          <w:rFonts w:ascii="Courier New" w:hAnsi="Courier New" w:cs="Courier New"/>
+        </w:rPr>
+        <w:t>---------------------------------------------------------------</w:t>
+      </w:r>
+    </w:p>
+    <w:p>
+      <w:pPr>
+        <w:pStyle w:val="PlainText"/>
+        <w:rPr>
+          <w:rFonts w:ascii="Courier New" w:hAnsi="Courier New" w:cs="Courier New"/>
+        </w:rPr>
+      </w:pPr>
+      <w:r>
+        <w:rPr>
+          <w:rFonts w:ascii="Courier New" w:hAnsi="Courier New" w:cs="Courier New"/>
+        </w:rPr>
+        <w:t>Item Name</w:t>
+      </w:r>
+      <w:r>
+        <w:rPr>
+          <w:rFonts w:ascii="Courier New" w:hAnsi="Courier New" w:cs="Courier New"/>
+        </w:rPr>
+        <w:tab/>
+      </w:r>
+      <w:r>
+        <w:rPr>
+          <w:rFonts w:ascii="Courier New" w:hAnsi="Courier New" w:cs="Courier New"/>
+        </w:rPr>
+        <w:tab/>
+      </w:r>
+      <w:r>
+        <w:rPr>
+          <w:rFonts w:ascii="Courier New" w:hAnsi="Courier New" w:cs="Courier New"/>
+        </w:rPr>
+        <w:tab/>
+      </w:r>
+      <w:r>
+        <w:rPr>
+          <w:rFonts w:ascii="Courier New" w:hAnsi="Courier New" w:cs="Courier New"/>
+        </w:rPr>
+        <w:tab/>
+        <w:t>- POTATO</w:t>
+      </w:r>
+    </w:p>
+    <w:p>
+      <w:pPr>
+        <w:pStyle w:val="PlainText"/>
+        <w:rPr>
+          <w:rFonts w:ascii="Courier New" w:hAnsi="Courier New" w:cs="Courier New"/>
+        </w:rPr>
+      </w:pPr>
+      <w:r>
+        <w:rPr>
+          <w:rFonts w:ascii="Courier New" w:hAnsi="Courier New" w:cs="Courier New"/>
+        </w:rPr>
+        <w:t>Number of Pockets</w:t>
+      </w:r>
+      <w:r>
+        <w:rPr>
+          <w:rFonts w:ascii="Courier New" w:hAnsi="Courier New" w:cs="Courier New"/>
+        </w:rPr>
+        <w:tab/>
+      </w:r>
+      <w:r>
+        <w:rPr>
+          <w:rFonts w:ascii="Courier New" w:hAnsi="Courier New" w:cs="Courier New"/>
+        </w:rPr>
+        <w:tab/>
+      </w:r>
+      <w:r>
+        <w:rPr>
+          <w:rFonts w:ascii="Courier New" w:hAnsi="Courier New" w:cs="Courier New"/>
+        </w:rPr>
+        <w:tab/>
+        <w:t>- 1</w:t>
+      </w:r>
+    </w:p>
+    <w:p>
+      <w:pPr>
+        <w:pStyle w:val="PlainText"/>
+        <w:rPr>
+          <w:rFonts w:ascii="Courier New" w:hAnsi="Courier New" w:cs="Courier New"/>
+        </w:rPr>
+      </w:pPr>
+      <w:r>
+        <w:rPr>
+          <w:rFonts w:ascii="Courier New" w:hAnsi="Courier New" w:cs="Courier New"/>
+        </w:rPr>
+        <w:t>Number of KGs</w:t>
+      </w:r>
+      <w:r>
+        <w:rPr>
+          <w:rFonts w:ascii="Courier New" w:hAnsi="Courier New" w:cs="Courier New"/>
+        </w:rPr>
+        <w:tab/>
+      </w:r>
+      <w:r>
+        <w:rPr>
+          <w:rFonts w:ascii="Courier New" w:hAnsi="Courier New" w:cs="Courier New"/>
+        </w:rPr>
+        <w:tab/>
+      </w:r>
+      <w:r>
+        <w:rPr>
+          <w:rFonts w:ascii="Courier New" w:hAnsi="Courier New" w:cs="Courier New"/>
+        </w:rPr>
+        <w:tab/>
+        <w:t>- 53</w:t>
+      </w:r>
+    </w:p>
+    <w:p>
+      <w:pPr>
+        <w:pStyle w:val="PlainText"/>
+        <w:rPr>
+          <w:rFonts w:ascii="Courier New" w:hAnsi="Courier New" w:cs="Courier New"/>
+        </w:rPr>
+      </w:pPr>
+      <w:r>
+        <w:rPr>
+          <w:rFonts w:ascii="Courier New" w:hAnsi="Courier New" w:cs="Courier New"/>
+        </w:rPr>
+        <w:t>Rate</w:t>
+      </w:r>
+      <w:r>
+        <w:rPr>
+          <w:rFonts w:ascii="Courier New" w:hAnsi="Courier New" w:cs="Courier New"/>
+        </w:rPr>
+        <w:tab/>
+      </w:r>
+      <w:r>
+        <w:rPr>
+          <w:rFonts w:ascii="Courier New" w:hAnsi="Courier New" w:cs="Courier New"/>
+        </w:rPr>
+        <w:tab/>
+      </w:r>
+      <w:r>
+        <w:rPr>
+          <w:rFonts w:ascii="Courier New" w:hAnsi="Courier New" w:cs="Courier New"/>
+        </w:rPr>
+        <w:tab/>
+      </w:r>
+      <w:r>
+        <w:rPr>
+          <w:rFonts w:ascii="Courier New" w:hAnsi="Courier New" w:cs="Courier New"/>
+        </w:rPr>
+        <w:tab/>
+      </w:r>
+      <w:r>
+        <w:rPr>
+          <w:rFonts w:ascii="Courier New" w:hAnsi="Courier New" w:cs="Courier New"/>
+        </w:rPr>
+        <w:tab/>
+        <w:t>- 21</w:t>
+      </w:r>
+    </w:p>
+    <w:p>
+      <w:pPr>
+        <w:pStyle w:val="PlainText"/>
+        <w:rPr>
+          <w:rFonts w:ascii="Courier New" w:hAnsi="Courier New" w:cs="Courier New"/>
+        </w:rPr>
+      </w:pPr>
+      <w:r>
+        <w:rPr>
+          <w:rFonts w:ascii="Courier New" w:hAnsi="Courier New" w:cs="Courier New"/>
+        </w:rPr>
+        <w:t>Total Price</w:t>
+      </w:r>
+      <w:r>
+        <w:rPr>
+          <w:rFonts w:ascii="Courier New" w:hAnsi="Courier New" w:cs="Courier New"/>
+        </w:rPr>
+        <w:tab/>
+      </w:r>
+      <w:r>
+        <w:rPr>
+          <w:rFonts w:ascii="Courier New" w:hAnsi="Courier New" w:cs="Courier New"/>
+        </w:rPr>
+        <w:tab/>
+      </w:r>
+      <w:r>
+        <w:rPr>
+          <w:rFonts w:ascii="Courier New" w:hAnsi="Courier New" w:cs="Courier New"/>
+        </w:rPr>
+        <w:tab/>
+      </w:r>
+      <w:r>
+        <w:rPr>
+          <w:rFonts w:ascii="Courier New" w:hAnsi="Courier New" w:cs="Courier New"/>
+        </w:rPr>
+        <w:tab/>
+        <w:t>- 1113.0</w:t>
+      </w:r>
+    </w:p>
+    <w:p>
+      <w:pPr>
+        <w:pStyle w:val="PlainText"/>
+        <w:rPr>
+          <w:rFonts w:ascii="Courier New" w:hAnsi="Courier New" w:cs="Courier New"/>
+          <w:color w:val="FF0000"/>
+        </w:rPr>
+      </w:pPr>
+      <w:r>
+        <w:rPr>
+          <w:rFonts w:ascii="Courier New" w:hAnsi="Courier New" w:cs="Courier New"/>
+          <w:color w:val="FF0000"/>
+        </w:rPr>
+        <w:t>Amount Received</w:t>
+      </w:r>
+      <w:r>
+        <w:rPr>
+          <w:rFonts w:ascii="Courier New" w:hAnsi="Courier New" w:cs="Courier New"/>
+          <w:color w:val="FF0000"/>
+        </w:rPr>
+        <w:tab/>
+      </w:r>
+      <w:r>
+        <w:rPr>
+          <w:rFonts w:ascii="Courier New" w:hAnsi="Courier New" w:cs="Courier New"/>
+          <w:color w:val="FF0000"/>
+        </w:rPr>
+        <w:tab/>
+      </w:r>
+      <w:r>
+        <w:rPr>
+          <w:rFonts w:ascii="Courier New" w:hAnsi="Courier New" w:cs="Courier New"/>
+          <w:color w:val="FF0000"/>
+        </w:rPr>
+        <w:tab/>
+        <w:t>- 1298</w:t>
+      </w:r>
+    </w:p>
+    <w:p>
+      <w:pPr>
+        <w:pStyle w:val="PlainText"/>
+        <w:rPr>
+          <w:rFonts w:ascii="Courier New" w:hAnsi="Courier New" w:cs="Courier New"/>
+          <w:b/>
+        </w:rPr>
+      </w:pPr>
+      <w:r>
+        <w:rPr>
+          <w:rFonts w:ascii="Courier New" w:hAnsi="Courier New" w:cs="Courier New"/>
+          <w:b/>
+        </w:rPr>
+        <w:t>Amount balance</w:t>
+      </w:r>
+      <w:r>
+        <w:rPr>
+          <w:rFonts w:ascii="Courier New" w:hAnsi="Courier New" w:cs="Courier New"/>
+          <w:b/>
+        </w:rPr>
+        <w:tab/>
+      </w:r>
+      <w:r>
+        <w:rPr>
+          <w:rFonts w:ascii="Courier New" w:hAnsi="Courier New" w:cs="Courier New"/>
+          <w:b/>
+        </w:rPr>
+        <w:tab/>
+      </w:r>
+      <w:r>
+        <w:rPr>
+          <w:rFonts w:ascii="Courier New" w:hAnsi="Courier New" w:cs="Courier New"/>
+          <w:b/>
+        </w:rPr>
+        <w:tab/>
+        <w:t>- 1113.0</w:t>
+      </w:r>
+    </w:p>
+    <w:p>
+      <w:pPr>
+        <w:pStyle w:val="PlainText"/>
+        <w:rPr>
+          <w:rFonts w:ascii="Courier New" w:hAnsi="Courier New" w:cs="Courier New"/>
+        </w:rPr>
+      </w:pPr>
+      <w:r>
+        <w:rPr>
+          <w:rFonts w:ascii="Courier New" w:hAnsi="Courier New" w:cs="Courier New"/>
+        </w:rPr>
+        <w:t>Amount Received mode</w:t>
+      </w:r>
+      <w:r>
+        <w:rPr>
+          <w:rFonts w:ascii="Courier New" w:hAnsi="Courier New" w:cs="Courier New"/>
+        </w:rPr>
+        <w:tab/>
+      </w:r>
+      <w:r>
+        <w:rPr>
+          <w:rFonts w:ascii="Courier New" w:hAnsi="Courier New" w:cs="Courier New"/>
+        </w:rPr>
+        <w:tab/>
+        <w:t>- CASH</w:t>
+      </w:r>
+    </w:p>
+    <w:p>
+      <w:pPr>
+        <w:pStyle w:val="PlainText"/>
+        <w:rPr>
+          <w:rFonts w:ascii="Courier New" w:hAnsi="Courier New" w:cs="Courier New"/>
+        </w:rPr>
+      </w:pPr>
+    </w:p>
+    <w:p>
+      <w:pPr>
+        <w:pStyle w:val="PlainText"/>
+        <w:rPr>
+          <w:rFonts w:ascii="Courier New" w:hAnsi="Courier New" w:cs="Courier New"/>
+        </w:rPr>
+      </w:pPr>
     </w:p>
     <w:p>
       <w:pPr>

--- a/customer _details/GANGAMMA/SEP/TUMKUR/RAMANNA/PURCHASE DETAILS.docx
+++ b/customer _details/GANGAMMA/SEP/TUMKUR/RAMANNA/PURCHASE DETAILS.docx
@@ -14863,13 +14863,7 @@
         <w:rPr>
           <w:rFonts w:ascii="Courier New" w:hAnsi="Courier New" w:cs="Courier New"/>
         </w:rPr>
-        <w:t>SAT SEP 29</w:t>
-      </w:r>
-      <w:r>
-        <w:rPr>
-          <w:rFonts w:ascii="Courier New" w:hAnsi="Courier New" w:cs="Courier New"/>
-        </w:rPr>
-        <w:t xml:space="preserve"> 11:54:54 IST 2018</w:t>
+        <w:t>SAT SEP 29 11:54:54 IST 2018</w:t>
       </w:r>
     </w:p>
     <w:p>
@@ -15255,6 +15249,434 @@
         <w:tab/>
         <w:t>- CASH</w:t>
       </w:r>
+    </w:p>
+    <w:p>
+      <w:pPr>
+        <w:pStyle w:val="PlainText"/>
+        <w:rPr>
+          <w:rFonts w:ascii="Courier New" w:hAnsi="Courier New" w:cs="Courier New"/>
+        </w:rPr>
+      </w:pPr>
+    </w:p>
+    <w:p>
+      <w:pPr>
+        <w:pStyle w:val="PlainText"/>
+        <w:rPr>
+          <w:rFonts w:ascii="Courier New" w:hAnsi="Courier New" w:cs="Courier New"/>
+        </w:rPr>
+      </w:pPr>
+      <w:r>
+        <w:rPr>
+          <w:rFonts w:ascii="Courier New" w:hAnsi="Courier New" w:cs="Courier New"/>
+        </w:rPr>
+        <w:t>TUE Oct 16</w:t>
+      </w:r>
+      <w:r>
+        <w:rPr>
+          <w:rFonts w:ascii="Courier New" w:hAnsi="Courier New" w:cs="Courier New"/>
+        </w:rPr>
+        <w:t xml:space="preserve"> 12:38:41 IST 2018</w:t>
+      </w:r>
+    </w:p>
+    <w:p>
+      <w:pPr>
+        <w:pStyle w:val="PlainText"/>
+        <w:rPr>
+          <w:rFonts w:ascii="Courier New" w:hAnsi="Courier New" w:cs="Courier New"/>
+        </w:rPr>
+      </w:pPr>
+      <w:r>
+        <w:rPr>
+          <w:rFonts w:ascii="Courier New" w:hAnsi="Courier New" w:cs="Courier New"/>
+        </w:rPr>
+        <w:t>Person Name</w:t>
+      </w:r>
+      <w:r>
+        <w:rPr>
+          <w:rFonts w:ascii="Courier New" w:hAnsi="Courier New" w:cs="Courier New"/>
+        </w:rPr>
+        <w:tab/>
+      </w:r>
+      <w:r>
+        <w:rPr>
+          <w:rFonts w:ascii="Courier New" w:hAnsi="Courier New" w:cs="Courier New"/>
+        </w:rPr>
+        <w:tab/>
+      </w:r>
+      <w:r>
+        <w:rPr>
+          <w:rFonts w:ascii="Courier New" w:hAnsi="Courier New" w:cs="Courier New"/>
+        </w:rPr>
+        <w:tab/>
+      </w:r>
+      <w:r>
+        <w:rPr>
+          <w:rFonts w:ascii="Courier New" w:hAnsi="Courier New" w:cs="Courier New"/>
+        </w:rPr>
+        <w:tab/>
+        <w:t>- RAMANNA</w:t>
+      </w:r>
+    </w:p>
+    <w:p>
+      <w:pPr>
+        <w:pStyle w:val="PlainText"/>
+        <w:rPr>
+          <w:rFonts w:ascii="Courier New" w:hAnsi="Courier New" w:cs="Courier New"/>
+        </w:rPr>
+      </w:pPr>
+      <w:r>
+        <w:rPr>
+          <w:rFonts w:ascii="Courier New" w:hAnsi="Courier New" w:cs="Courier New"/>
+        </w:rPr>
+        <w:t>Bill number</w:t>
+      </w:r>
+      <w:r>
+        <w:rPr>
+          <w:rFonts w:ascii="Courier New" w:hAnsi="Courier New" w:cs="Courier New"/>
+        </w:rPr>
+        <w:tab/>
+      </w:r>
+      <w:r>
+        <w:rPr>
+          <w:rFonts w:ascii="Courier New" w:hAnsi="Courier New" w:cs="Courier New"/>
+        </w:rPr>
+        <w:tab/>
+      </w:r>
+      <w:r>
+        <w:rPr>
+          <w:rFonts w:ascii="Courier New" w:hAnsi="Courier New" w:cs="Courier New"/>
+        </w:rPr>
+        <w:tab/>
+      </w:r>
+      <w:r>
+        <w:rPr>
+          <w:rFonts w:ascii="Courier New" w:hAnsi="Courier New" w:cs="Courier New"/>
+        </w:rPr>
+        <w:tab/>
+        <w:t>- 8447</w:t>
+      </w:r>
+    </w:p>
+    <w:p>
+      <w:pPr>
+        <w:pStyle w:val="PlainText"/>
+        <w:rPr>
+          <w:rFonts w:ascii="Courier New" w:hAnsi="Courier New" w:cs="Courier New"/>
+        </w:rPr>
+      </w:pPr>
+      <w:r>
+        <w:rPr>
+          <w:rFonts w:ascii="Courier New" w:hAnsi="Courier New" w:cs="Courier New"/>
+        </w:rPr>
+        <w:t>---------------------------------------------------------------</w:t>
+      </w:r>
+    </w:p>
+    <w:p>
+      <w:pPr>
+        <w:pStyle w:val="PlainText"/>
+        <w:rPr>
+          <w:rFonts w:ascii="Courier New" w:hAnsi="Courier New" w:cs="Courier New"/>
+        </w:rPr>
+      </w:pPr>
+      <w:r>
+        <w:rPr>
+          <w:rFonts w:ascii="Courier New" w:hAnsi="Courier New" w:cs="Courier New"/>
+        </w:rPr>
+        <w:t>Item Name</w:t>
+      </w:r>
+      <w:r>
+        <w:rPr>
+          <w:rFonts w:ascii="Courier New" w:hAnsi="Courier New" w:cs="Courier New"/>
+        </w:rPr>
+        <w:tab/>
+      </w:r>
+      <w:r>
+        <w:rPr>
+          <w:rFonts w:ascii="Courier New" w:hAnsi="Courier New" w:cs="Courier New"/>
+        </w:rPr>
+        <w:tab/>
+      </w:r>
+      <w:r>
+        <w:rPr>
+          <w:rFonts w:ascii="Courier New" w:hAnsi="Courier New" w:cs="Courier New"/>
+        </w:rPr>
+        <w:tab/>
+      </w:r>
+      <w:r>
+        <w:rPr>
+          <w:rFonts w:ascii="Courier New" w:hAnsi="Courier New" w:cs="Courier New"/>
+        </w:rPr>
+        <w:tab/>
+        <w:t>- POTATO EVE</w:t>
+      </w:r>
+    </w:p>
+    <w:p>
+      <w:pPr>
+        <w:pStyle w:val="PlainText"/>
+        <w:rPr>
+          <w:rFonts w:ascii="Courier New" w:hAnsi="Courier New" w:cs="Courier New"/>
+        </w:rPr>
+      </w:pPr>
+      <w:r>
+        <w:rPr>
+          <w:rFonts w:ascii="Courier New" w:hAnsi="Courier New" w:cs="Courier New"/>
+        </w:rPr>
+        <w:t>Number of Pockets</w:t>
+      </w:r>
+      <w:r>
+        <w:rPr>
+          <w:rFonts w:ascii="Courier New" w:hAnsi="Courier New" w:cs="Courier New"/>
+        </w:rPr>
+        <w:tab/>
+      </w:r>
+      <w:r>
+        <w:rPr>
+          <w:rFonts w:ascii="Courier New" w:hAnsi="Courier New" w:cs="Courier New"/>
+        </w:rPr>
+        <w:tab/>
+      </w:r>
+      <w:r>
+        <w:rPr>
+          <w:rFonts w:ascii="Courier New" w:hAnsi="Courier New" w:cs="Courier New"/>
+        </w:rPr>
+        <w:tab/>
+        <w:t>- 1</w:t>
+      </w:r>
+    </w:p>
+    <w:p>
+      <w:pPr>
+        <w:pStyle w:val="PlainText"/>
+        <w:rPr>
+          <w:rFonts w:ascii="Courier New" w:hAnsi="Courier New" w:cs="Courier New"/>
+        </w:rPr>
+      </w:pPr>
+      <w:r>
+        <w:rPr>
+          <w:rFonts w:ascii="Courier New" w:hAnsi="Courier New" w:cs="Courier New"/>
+        </w:rPr>
+        <w:t>Number of KGs</w:t>
+      </w:r>
+      <w:r>
+        <w:rPr>
+          <w:rFonts w:ascii="Courier New" w:hAnsi="Courier New" w:cs="Courier New"/>
+        </w:rPr>
+        <w:tab/>
+      </w:r>
+      <w:r>
+        <w:rPr>
+          <w:rFonts w:ascii="Courier New" w:hAnsi="Courier New" w:cs="Courier New"/>
+        </w:rPr>
+        <w:tab/>
+      </w:r>
+      <w:r>
+        <w:rPr>
+          <w:rFonts w:ascii="Courier New" w:hAnsi="Courier New" w:cs="Courier New"/>
+        </w:rPr>
+        <w:tab/>
+        <w:t>- 58</w:t>
+      </w:r>
+    </w:p>
+    <w:p>
+      <w:pPr>
+        <w:pStyle w:val="PlainText"/>
+        <w:rPr>
+          <w:rFonts w:ascii="Courier New" w:hAnsi="Courier New" w:cs="Courier New"/>
+        </w:rPr>
+      </w:pPr>
+      <w:r>
+        <w:rPr>
+          <w:rFonts w:ascii="Courier New" w:hAnsi="Courier New" w:cs="Courier New"/>
+        </w:rPr>
+        <w:t>Rate</w:t>
+      </w:r>
+      <w:r>
+        <w:rPr>
+          <w:rFonts w:ascii="Courier New" w:hAnsi="Courier New" w:cs="Courier New"/>
+        </w:rPr>
+        <w:tab/>
+      </w:r>
+      <w:r>
+        <w:rPr>
+          <w:rFonts w:ascii="Courier New" w:hAnsi="Courier New" w:cs="Courier New"/>
+        </w:rPr>
+        <w:tab/>
+      </w:r>
+      <w:r>
+        <w:rPr>
+          <w:rFonts w:ascii="Courier New" w:hAnsi="Courier New" w:cs="Courier New"/>
+        </w:rPr>
+        <w:tab/>
+      </w:r>
+      <w:r>
+        <w:rPr>
+          <w:rFonts w:ascii="Courier New" w:hAnsi="Courier New" w:cs="Courier New"/>
+        </w:rPr>
+        <w:tab/>
+      </w:r>
+      <w:r>
+        <w:rPr>
+          <w:rFonts w:ascii="Courier New" w:hAnsi="Courier New" w:cs="Courier New"/>
+        </w:rPr>
+        <w:tab/>
+        <w:t>- 22</w:t>
+      </w:r>
+    </w:p>
+    <w:p>
+      <w:pPr>
+        <w:pStyle w:val="PlainText"/>
+        <w:rPr>
+          <w:rFonts w:ascii="Courier New" w:hAnsi="Courier New" w:cs="Courier New"/>
+        </w:rPr>
+      </w:pPr>
+      <w:r>
+        <w:rPr>
+          <w:rFonts w:ascii="Courier New" w:hAnsi="Courier New" w:cs="Courier New"/>
+        </w:rPr>
+        <w:t>Total Price</w:t>
+      </w:r>
+      <w:r>
+        <w:rPr>
+          <w:rFonts w:ascii="Courier New" w:hAnsi="Courier New" w:cs="Courier New"/>
+        </w:rPr>
+        <w:tab/>
+      </w:r>
+      <w:r>
+        <w:rPr>
+          <w:rFonts w:ascii="Courier New" w:hAnsi="Courier New" w:cs="Courier New"/>
+        </w:rPr>
+        <w:tab/>
+      </w:r>
+      <w:r>
+        <w:rPr>
+          <w:rFonts w:ascii="Courier New" w:hAnsi="Courier New" w:cs="Courier New"/>
+        </w:rPr>
+        <w:tab/>
+      </w:r>
+      <w:r>
+        <w:rPr>
+          <w:rFonts w:ascii="Courier New" w:hAnsi="Courier New" w:cs="Courier New"/>
+        </w:rPr>
+        <w:tab/>
+        <w:t>- 1276.0</w:t>
+      </w:r>
+    </w:p>
+    <w:p>
+      <w:pPr>
+        <w:pStyle w:val="PlainText"/>
+        <w:rPr>
+          <w:rFonts w:ascii="Courier New" w:hAnsi="Courier New" w:cs="Courier New"/>
+          <w:color w:val="FF0000"/>
+        </w:rPr>
+      </w:pPr>
+      <w:r>
+        <w:rPr>
+          <w:rFonts w:ascii="Courier New" w:hAnsi="Courier New" w:cs="Courier New"/>
+          <w:color w:val="FF0000"/>
+        </w:rPr>
+        <w:t>Amount Received</w:t>
+      </w:r>
+      <w:r>
+        <w:rPr>
+          <w:rFonts w:ascii="Courier New" w:hAnsi="Courier New" w:cs="Courier New"/>
+          <w:color w:val="FF0000"/>
+        </w:rPr>
+        <w:tab/>
+      </w:r>
+      <w:r>
+        <w:rPr>
+          <w:rFonts w:ascii="Courier New" w:hAnsi="Courier New" w:cs="Courier New"/>
+          <w:color w:val="FF0000"/>
+        </w:rPr>
+        <w:tab/>
+      </w:r>
+      <w:r>
+        <w:rPr>
+          <w:rFonts w:ascii="Courier New" w:hAnsi="Courier New" w:cs="Courier New"/>
+          <w:color w:val="FF0000"/>
+        </w:rPr>
+        <w:tab/>
+        <w:t>- 1113</w:t>
+      </w:r>
+    </w:p>
+    <w:p>
+      <w:pPr>
+        <w:pStyle w:val="PlainText"/>
+        <w:rPr>
+          <w:rFonts w:ascii="Courier New" w:hAnsi="Courier New" w:cs="Courier New"/>
+          <w:b/>
+        </w:rPr>
+      </w:pPr>
+      <w:r>
+        <w:rPr>
+          <w:rFonts w:ascii="Courier New" w:hAnsi="Courier New" w:cs="Courier New"/>
+          <w:b/>
+        </w:rPr>
+        <w:t>Amount balance</w:t>
+      </w:r>
+      <w:r>
+        <w:rPr>
+          <w:rFonts w:ascii="Courier New" w:hAnsi="Courier New" w:cs="Courier New"/>
+          <w:b/>
+        </w:rPr>
+        <w:tab/>
+      </w:r>
+      <w:r>
+        <w:rPr>
+          <w:rFonts w:ascii="Courier New" w:hAnsi="Courier New" w:cs="Courier New"/>
+          <w:b/>
+        </w:rPr>
+        <w:tab/>
+      </w:r>
+      <w:r>
+        <w:rPr>
+          <w:rFonts w:ascii="Courier New" w:hAnsi="Courier New" w:cs="Courier New"/>
+          <w:b/>
+        </w:rPr>
+        <w:tab/>
+        <w:t>- 1276.0</w:t>
+      </w:r>
+    </w:p>
+    <w:p>
+      <w:pPr>
+        <w:pStyle w:val="PlainText"/>
+        <w:rPr>
+          <w:rFonts w:ascii="Courier New" w:hAnsi="Courier New" w:cs="Courier New"/>
+        </w:rPr>
+      </w:pPr>
+      <w:r>
+        <w:rPr>
+          <w:rFonts w:ascii="Courier New" w:hAnsi="Courier New" w:cs="Courier New"/>
+        </w:rPr>
+        <w:t>Amount Received mode</w:t>
+      </w:r>
+      <w:r>
+        <w:rPr>
+          <w:rFonts w:ascii="Courier New" w:hAnsi="Courier New" w:cs="Courier New"/>
+        </w:rPr>
+        <w:tab/>
+      </w:r>
+      <w:r>
+        <w:rPr>
+          <w:rFonts w:ascii="Courier New" w:hAnsi="Courier New" w:cs="Courier New"/>
+        </w:rPr>
+        <w:tab/>
+        <w:t>- CASH</w:t>
+      </w:r>
+    </w:p>
+    <w:p>
+      <w:pPr>
+        <w:pStyle w:val="PlainText"/>
+        <w:rPr>
+          <w:rFonts w:ascii="Courier New" w:hAnsi="Courier New" w:cs="Courier New"/>
+        </w:rPr>
+      </w:pPr>
+    </w:p>
+    <w:p>
+      <w:pPr>
+        <w:pStyle w:val="PlainText"/>
+        <w:rPr>
+          <w:rFonts w:ascii="Courier New" w:hAnsi="Courier New" w:cs="Courier New"/>
+        </w:rPr>
+      </w:pPr>
     </w:p>
     <w:p>
       <w:pPr>

--- a/customer _details/GANGAMMA/SEP/TUMKUR/RAMANNA/PURCHASE DETAILS.docx
+++ b/customer _details/GANGAMMA/SEP/TUMKUR/RAMANNA/PURCHASE DETAILS.docx
@@ -15269,13 +15269,7 @@
         <w:rPr>
           <w:rFonts w:ascii="Courier New" w:hAnsi="Courier New" w:cs="Courier New"/>
         </w:rPr>
-        <w:t>TUE Oct 16</w:t>
-      </w:r>
-      <w:r>
-        <w:rPr>
-          <w:rFonts w:ascii="Courier New" w:hAnsi="Courier New" w:cs="Courier New"/>
-        </w:rPr>
-        <w:t xml:space="preserve"> 12:38:41 IST 2018</w:t>
+        <w:t>TUE Oct 16 12:38:41 IST 2018</w:t>
       </w:r>
     </w:p>
     <w:p>
@@ -15661,6 +15655,434 @@
         <w:tab/>
         <w:t>- CASH</w:t>
       </w:r>
+    </w:p>
+    <w:p>
+      <w:pPr>
+        <w:pStyle w:val="PlainText"/>
+        <w:rPr>
+          <w:rFonts w:ascii="Courier New" w:hAnsi="Courier New" w:cs="Courier New"/>
+        </w:rPr>
+      </w:pPr>
+    </w:p>
+    <w:p>
+      <w:pPr>
+        <w:pStyle w:val="PlainText"/>
+        <w:rPr>
+          <w:rFonts w:ascii="Courier New" w:hAnsi="Courier New" w:cs="Courier New"/>
+        </w:rPr>
+      </w:pPr>
+      <w:r>
+        <w:rPr>
+          <w:rFonts w:ascii="Courier New" w:hAnsi="Courier New" w:cs="Courier New"/>
+        </w:rPr>
+        <w:t>MON Oct 29</w:t>
+      </w:r>
+      <w:r>
+        <w:rPr>
+          <w:rFonts w:ascii="Courier New" w:hAnsi="Courier New" w:cs="Courier New"/>
+        </w:rPr>
+        <w:t xml:space="preserve"> 12:01:29 IST 2018</w:t>
+      </w:r>
+    </w:p>
+    <w:p>
+      <w:pPr>
+        <w:pStyle w:val="PlainText"/>
+        <w:rPr>
+          <w:rFonts w:ascii="Courier New" w:hAnsi="Courier New" w:cs="Courier New"/>
+        </w:rPr>
+      </w:pPr>
+      <w:r>
+        <w:rPr>
+          <w:rFonts w:ascii="Courier New" w:hAnsi="Courier New" w:cs="Courier New"/>
+        </w:rPr>
+        <w:t>Person Name</w:t>
+      </w:r>
+      <w:r>
+        <w:rPr>
+          <w:rFonts w:ascii="Courier New" w:hAnsi="Courier New" w:cs="Courier New"/>
+        </w:rPr>
+        <w:tab/>
+      </w:r>
+      <w:r>
+        <w:rPr>
+          <w:rFonts w:ascii="Courier New" w:hAnsi="Courier New" w:cs="Courier New"/>
+        </w:rPr>
+        <w:tab/>
+      </w:r>
+      <w:r>
+        <w:rPr>
+          <w:rFonts w:ascii="Courier New" w:hAnsi="Courier New" w:cs="Courier New"/>
+        </w:rPr>
+        <w:tab/>
+      </w:r>
+      <w:r>
+        <w:rPr>
+          <w:rFonts w:ascii="Courier New" w:hAnsi="Courier New" w:cs="Courier New"/>
+        </w:rPr>
+        <w:tab/>
+        <w:t>- RAMANNA</w:t>
+      </w:r>
+    </w:p>
+    <w:p>
+      <w:pPr>
+        <w:pStyle w:val="PlainText"/>
+        <w:rPr>
+          <w:rFonts w:ascii="Courier New" w:hAnsi="Courier New" w:cs="Courier New"/>
+        </w:rPr>
+      </w:pPr>
+      <w:r>
+        <w:rPr>
+          <w:rFonts w:ascii="Courier New" w:hAnsi="Courier New" w:cs="Courier New"/>
+        </w:rPr>
+        <w:t>Bill number</w:t>
+      </w:r>
+      <w:r>
+        <w:rPr>
+          <w:rFonts w:ascii="Courier New" w:hAnsi="Courier New" w:cs="Courier New"/>
+        </w:rPr>
+        <w:tab/>
+      </w:r>
+      <w:r>
+        <w:rPr>
+          <w:rFonts w:ascii="Courier New" w:hAnsi="Courier New" w:cs="Courier New"/>
+        </w:rPr>
+        <w:tab/>
+      </w:r>
+      <w:r>
+        <w:rPr>
+          <w:rFonts w:ascii="Courier New" w:hAnsi="Courier New" w:cs="Courier New"/>
+        </w:rPr>
+        <w:tab/>
+      </w:r>
+      <w:r>
+        <w:rPr>
+          <w:rFonts w:ascii="Courier New" w:hAnsi="Courier New" w:cs="Courier New"/>
+        </w:rPr>
+        <w:tab/>
+        <w:t>- 8638</w:t>
+      </w:r>
+    </w:p>
+    <w:p>
+      <w:pPr>
+        <w:pStyle w:val="PlainText"/>
+        <w:rPr>
+          <w:rFonts w:ascii="Courier New" w:hAnsi="Courier New" w:cs="Courier New"/>
+        </w:rPr>
+      </w:pPr>
+      <w:r>
+        <w:rPr>
+          <w:rFonts w:ascii="Courier New" w:hAnsi="Courier New" w:cs="Courier New"/>
+        </w:rPr>
+        <w:t>---------------------------------------------------------------</w:t>
+      </w:r>
+    </w:p>
+    <w:p>
+      <w:pPr>
+        <w:pStyle w:val="PlainText"/>
+        <w:rPr>
+          <w:rFonts w:ascii="Courier New" w:hAnsi="Courier New" w:cs="Courier New"/>
+        </w:rPr>
+      </w:pPr>
+      <w:r>
+        <w:rPr>
+          <w:rFonts w:ascii="Courier New" w:hAnsi="Courier New" w:cs="Courier New"/>
+        </w:rPr>
+        <w:t>Item Name</w:t>
+      </w:r>
+      <w:r>
+        <w:rPr>
+          <w:rFonts w:ascii="Courier New" w:hAnsi="Courier New" w:cs="Courier New"/>
+        </w:rPr>
+        <w:tab/>
+      </w:r>
+      <w:r>
+        <w:rPr>
+          <w:rFonts w:ascii="Courier New" w:hAnsi="Courier New" w:cs="Courier New"/>
+        </w:rPr>
+        <w:tab/>
+      </w:r>
+      <w:r>
+        <w:rPr>
+          <w:rFonts w:ascii="Courier New" w:hAnsi="Courier New" w:cs="Courier New"/>
+        </w:rPr>
+        <w:tab/>
+      </w:r>
+      <w:r>
+        <w:rPr>
+          <w:rFonts w:ascii="Courier New" w:hAnsi="Courier New" w:cs="Courier New"/>
+        </w:rPr>
+        <w:tab/>
+        <w:t>- POTATO</w:t>
+      </w:r>
+    </w:p>
+    <w:p>
+      <w:pPr>
+        <w:pStyle w:val="PlainText"/>
+        <w:rPr>
+          <w:rFonts w:ascii="Courier New" w:hAnsi="Courier New" w:cs="Courier New"/>
+        </w:rPr>
+      </w:pPr>
+      <w:r>
+        <w:rPr>
+          <w:rFonts w:ascii="Courier New" w:hAnsi="Courier New" w:cs="Courier New"/>
+        </w:rPr>
+        <w:t>Number of Pockets</w:t>
+      </w:r>
+      <w:r>
+        <w:rPr>
+          <w:rFonts w:ascii="Courier New" w:hAnsi="Courier New" w:cs="Courier New"/>
+        </w:rPr>
+        <w:tab/>
+      </w:r>
+      <w:r>
+        <w:rPr>
+          <w:rFonts w:ascii="Courier New" w:hAnsi="Courier New" w:cs="Courier New"/>
+        </w:rPr>
+        <w:tab/>
+      </w:r>
+      <w:r>
+        <w:rPr>
+          <w:rFonts w:ascii="Courier New" w:hAnsi="Courier New" w:cs="Courier New"/>
+        </w:rPr>
+        <w:tab/>
+        <w:t>- 1</w:t>
+      </w:r>
+    </w:p>
+    <w:p>
+      <w:pPr>
+        <w:pStyle w:val="PlainText"/>
+        <w:rPr>
+          <w:rFonts w:ascii="Courier New" w:hAnsi="Courier New" w:cs="Courier New"/>
+        </w:rPr>
+      </w:pPr>
+      <w:r>
+        <w:rPr>
+          <w:rFonts w:ascii="Courier New" w:hAnsi="Courier New" w:cs="Courier New"/>
+        </w:rPr>
+        <w:t>Number of KGs</w:t>
+      </w:r>
+      <w:r>
+        <w:rPr>
+          <w:rFonts w:ascii="Courier New" w:hAnsi="Courier New" w:cs="Courier New"/>
+        </w:rPr>
+        <w:tab/>
+      </w:r>
+      <w:r>
+        <w:rPr>
+          <w:rFonts w:ascii="Courier New" w:hAnsi="Courier New" w:cs="Courier New"/>
+        </w:rPr>
+        <w:tab/>
+      </w:r>
+      <w:r>
+        <w:rPr>
+          <w:rFonts w:ascii="Courier New" w:hAnsi="Courier New" w:cs="Courier New"/>
+        </w:rPr>
+        <w:tab/>
+        <w:t>- 54</w:t>
+      </w:r>
+    </w:p>
+    <w:p>
+      <w:pPr>
+        <w:pStyle w:val="PlainText"/>
+        <w:rPr>
+          <w:rFonts w:ascii="Courier New" w:hAnsi="Courier New" w:cs="Courier New"/>
+        </w:rPr>
+      </w:pPr>
+      <w:r>
+        <w:rPr>
+          <w:rFonts w:ascii="Courier New" w:hAnsi="Courier New" w:cs="Courier New"/>
+        </w:rPr>
+        <w:t>Rate</w:t>
+      </w:r>
+      <w:r>
+        <w:rPr>
+          <w:rFonts w:ascii="Courier New" w:hAnsi="Courier New" w:cs="Courier New"/>
+        </w:rPr>
+        <w:tab/>
+      </w:r>
+      <w:r>
+        <w:rPr>
+          <w:rFonts w:ascii="Courier New" w:hAnsi="Courier New" w:cs="Courier New"/>
+        </w:rPr>
+        <w:tab/>
+      </w:r>
+      <w:r>
+        <w:rPr>
+          <w:rFonts w:ascii="Courier New" w:hAnsi="Courier New" w:cs="Courier New"/>
+        </w:rPr>
+        <w:tab/>
+      </w:r>
+      <w:r>
+        <w:rPr>
+          <w:rFonts w:ascii="Courier New" w:hAnsi="Courier New" w:cs="Courier New"/>
+        </w:rPr>
+        <w:tab/>
+      </w:r>
+      <w:r>
+        <w:rPr>
+          <w:rFonts w:ascii="Courier New" w:hAnsi="Courier New" w:cs="Courier New"/>
+        </w:rPr>
+        <w:tab/>
+        <w:t>- 24</w:t>
+      </w:r>
+    </w:p>
+    <w:p>
+      <w:pPr>
+        <w:pStyle w:val="PlainText"/>
+        <w:rPr>
+          <w:rFonts w:ascii="Courier New" w:hAnsi="Courier New" w:cs="Courier New"/>
+        </w:rPr>
+      </w:pPr>
+      <w:r>
+        <w:rPr>
+          <w:rFonts w:ascii="Courier New" w:hAnsi="Courier New" w:cs="Courier New"/>
+        </w:rPr>
+        <w:t>Total Price</w:t>
+      </w:r>
+      <w:r>
+        <w:rPr>
+          <w:rFonts w:ascii="Courier New" w:hAnsi="Courier New" w:cs="Courier New"/>
+        </w:rPr>
+        <w:tab/>
+      </w:r>
+      <w:r>
+        <w:rPr>
+          <w:rFonts w:ascii="Courier New" w:hAnsi="Courier New" w:cs="Courier New"/>
+        </w:rPr>
+        <w:tab/>
+      </w:r>
+      <w:r>
+        <w:rPr>
+          <w:rFonts w:ascii="Courier New" w:hAnsi="Courier New" w:cs="Courier New"/>
+        </w:rPr>
+        <w:tab/>
+      </w:r>
+      <w:r>
+        <w:rPr>
+          <w:rFonts w:ascii="Courier New" w:hAnsi="Courier New" w:cs="Courier New"/>
+        </w:rPr>
+        <w:tab/>
+        <w:t>- 1296.0</w:t>
+      </w:r>
+    </w:p>
+    <w:p>
+      <w:pPr>
+        <w:pStyle w:val="PlainText"/>
+        <w:rPr>
+          <w:rFonts w:ascii="Courier New" w:hAnsi="Courier New" w:cs="Courier New"/>
+          <w:color w:val="FF0000"/>
+        </w:rPr>
+      </w:pPr>
+      <w:r>
+        <w:rPr>
+          <w:rFonts w:ascii="Courier New" w:hAnsi="Courier New" w:cs="Courier New"/>
+          <w:color w:val="FF0000"/>
+        </w:rPr>
+        <w:t>Amount Received</w:t>
+      </w:r>
+      <w:r>
+        <w:rPr>
+          <w:rFonts w:ascii="Courier New" w:hAnsi="Courier New" w:cs="Courier New"/>
+          <w:color w:val="FF0000"/>
+        </w:rPr>
+        <w:tab/>
+      </w:r>
+      <w:r>
+        <w:rPr>
+          <w:rFonts w:ascii="Courier New" w:hAnsi="Courier New" w:cs="Courier New"/>
+          <w:color w:val="FF0000"/>
+        </w:rPr>
+        <w:tab/>
+      </w:r>
+      <w:r>
+        <w:rPr>
+          <w:rFonts w:ascii="Courier New" w:hAnsi="Courier New" w:cs="Courier New"/>
+          <w:color w:val="FF0000"/>
+        </w:rPr>
+        <w:tab/>
+        <w:t>- 1276</w:t>
+      </w:r>
+    </w:p>
+    <w:p>
+      <w:pPr>
+        <w:pStyle w:val="PlainText"/>
+        <w:rPr>
+          <w:rFonts w:ascii="Courier New" w:hAnsi="Courier New" w:cs="Courier New"/>
+          <w:b/>
+        </w:rPr>
+      </w:pPr>
+      <w:r>
+        <w:rPr>
+          <w:rFonts w:ascii="Courier New" w:hAnsi="Courier New" w:cs="Courier New"/>
+          <w:b/>
+        </w:rPr>
+        <w:t>Amount balance</w:t>
+      </w:r>
+      <w:r>
+        <w:rPr>
+          <w:rFonts w:ascii="Courier New" w:hAnsi="Courier New" w:cs="Courier New"/>
+          <w:b/>
+        </w:rPr>
+        <w:tab/>
+      </w:r>
+      <w:r>
+        <w:rPr>
+          <w:rFonts w:ascii="Courier New" w:hAnsi="Courier New" w:cs="Courier New"/>
+          <w:b/>
+        </w:rPr>
+        <w:tab/>
+      </w:r>
+      <w:r>
+        <w:rPr>
+          <w:rFonts w:ascii="Courier New" w:hAnsi="Courier New" w:cs="Courier New"/>
+          <w:b/>
+        </w:rPr>
+        <w:tab/>
+        <w:t>- 1296.0</w:t>
+      </w:r>
+    </w:p>
+    <w:p>
+      <w:pPr>
+        <w:pStyle w:val="PlainText"/>
+        <w:rPr>
+          <w:rFonts w:ascii="Courier New" w:hAnsi="Courier New" w:cs="Courier New"/>
+        </w:rPr>
+      </w:pPr>
+      <w:r>
+        <w:rPr>
+          <w:rFonts w:ascii="Courier New" w:hAnsi="Courier New" w:cs="Courier New"/>
+        </w:rPr>
+        <w:t>Amount Received mode</w:t>
+      </w:r>
+      <w:r>
+        <w:rPr>
+          <w:rFonts w:ascii="Courier New" w:hAnsi="Courier New" w:cs="Courier New"/>
+        </w:rPr>
+        <w:tab/>
+      </w:r>
+      <w:r>
+        <w:rPr>
+          <w:rFonts w:ascii="Courier New" w:hAnsi="Courier New" w:cs="Courier New"/>
+        </w:rPr>
+        <w:tab/>
+        <w:t>- CASH</w:t>
+      </w:r>
+    </w:p>
+    <w:p>
+      <w:pPr>
+        <w:pStyle w:val="PlainText"/>
+        <w:rPr>
+          <w:rFonts w:ascii="Courier New" w:hAnsi="Courier New" w:cs="Courier New"/>
+        </w:rPr>
+      </w:pPr>
+    </w:p>
+    <w:p>
+      <w:pPr>
+        <w:pStyle w:val="PlainText"/>
+        <w:rPr>
+          <w:rFonts w:ascii="Courier New" w:hAnsi="Courier New" w:cs="Courier New"/>
+        </w:rPr>
+      </w:pPr>
     </w:p>
     <w:p>
       <w:pPr>

--- a/customer _details/GANGAMMA/SEP/TUMKUR/RAMANNA/PURCHASE DETAILS.docx
+++ b/customer _details/GANGAMMA/SEP/TUMKUR/RAMANNA/PURCHASE DETAILS.docx
@@ -15675,13 +15675,7 @@
         <w:rPr>
           <w:rFonts w:ascii="Courier New" w:hAnsi="Courier New" w:cs="Courier New"/>
         </w:rPr>
-        <w:t>MON Oct 29</w:t>
-      </w:r>
-      <w:r>
-        <w:rPr>
-          <w:rFonts w:ascii="Courier New" w:hAnsi="Courier New" w:cs="Courier New"/>
-        </w:rPr>
-        <w:t xml:space="preserve"> 12:01:29 IST 2018</w:t>
+        <w:t>MON Oct 29 12:01:29 IST 2018</w:t>
       </w:r>
     </w:p>
     <w:p>
@@ -16067,6 +16061,434 @@
         <w:tab/>
         <w:t>- CASH</w:t>
       </w:r>
+    </w:p>
+    <w:p>
+      <w:pPr>
+        <w:pStyle w:val="PlainText"/>
+        <w:rPr>
+          <w:rFonts w:ascii="Courier New" w:hAnsi="Courier New" w:cs="Courier New"/>
+        </w:rPr>
+      </w:pPr>
+    </w:p>
+    <w:p>
+      <w:pPr>
+        <w:pStyle w:val="PlainText"/>
+        <w:rPr>
+          <w:rFonts w:ascii="Courier New" w:hAnsi="Courier New" w:cs="Courier New"/>
+        </w:rPr>
+      </w:pPr>
+      <w:r>
+        <w:rPr>
+          <w:rFonts w:ascii="Courier New" w:hAnsi="Courier New" w:cs="Courier New"/>
+        </w:rPr>
+        <w:t>SAT Nov 10</w:t>
+      </w:r>
+      <w:r>
+        <w:rPr>
+          <w:rFonts w:ascii="Courier New" w:hAnsi="Courier New" w:cs="Courier New"/>
+        </w:rPr>
+        <w:t xml:space="preserve"> 11:30:54 IST 2018</w:t>
+      </w:r>
+    </w:p>
+    <w:p>
+      <w:pPr>
+        <w:pStyle w:val="PlainText"/>
+        <w:rPr>
+          <w:rFonts w:ascii="Courier New" w:hAnsi="Courier New" w:cs="Courier New"/>
+        </w:rPr>
+      </w:pPr>
+      <w:r>
+        <w:rPr>
+          <w:rFonts w:ascii="Courier New" w:hAnsi="Courier New" w:cs="Courier New"/>
+        </w:rPr>
+        <w:t>Person Name</w:t>
+      </w:r>
+      <w:r>
+        <w:rPr>
+          <w:rFonts w:ascii="Courier New" w:hAnsi="Courier New" w:cs="Courier New"/>
+        </w:rPr>
+        <w:tab/>
+      </w:r>
+      <w:r>
+        <w:rPr>
+          <w:rFonts w:ascii="Courier New" w:hAnsi="Courier New" w:cs="Courier New"/>
+        </w:rPr>
+        <w:tab/>
+      </w:r>
+      <w:r>
+        <w:rPr>
+          <w:rFonts w:ascii="Courier New" w:hAnsi="Courier New" w:cs="Courier New"/>
+        </w:rPr>
+        <w:tab/>
+      </w:r>
+      <w:r>
+        <w:rPr>
+          <w:rFonts w:ascii="Courier New" w:hAnsi="Courier New" w:cs="Courier New"/>
+        </w:rPr>
+        <w:tab/>
+        <w:t>- RAMANNA</w:t>
+      </w:r>
+    </w:p>
+    <w:p>
+      <w:pPr>
+        <w:pStyle w:val="PlainText"/>
+        <w:rPr>
+          <w:rFonts w:ascii="Courier New" w:hAnsi="Courier New" w:cs="Courier New"/>
+        </w:rPr>
+      </w:pPr>
+      <w:r>
+        <w:rPr>
+          <w:rFonts w:ascii="Courier New" w:hAnsi="Courier New" w:cs="Courier New"/>
+        </w:rPr>
+        <w:t>Bill number</w:t>
+      </w:r>
+      <w:r>
+        <w:rPr>
+          <w:rFonts w:ascii="Courier New" w:hAnsi="Courier New" w:cs="Courier New"/>
+        </w:rPr>
+        <w:tab/>
+      </w:r>
+      <w:r>
+        <w:rPr>
+          <w:rFonts w:ascii="Courier New" w:hAnsi="Courier New" w:cs="Courier New"/>
+        </w:rPr>
+        <w:tab/>
+      </w:r>
+      <w:r>
+        <w:rPr>
+          <w:rFonts w:ascii="Courier New" w:hAnsi="Courier New" w:cs="Courier New"/>
+        </w:rPr>
+        <w:tab/>
+      </w:r>
+      <w:r>
+        <w:rPr>
+          <w:rFonts w:ascii="Courier New" w:hAnsi="Courier New" w:cs="Courier New"/>
+        </w:rPr>
+        <w:tab/>
+        <w:t>- 8855</w:t>
+      </w:r>
+    </w:p>
+    <w:p>
+      <w:pPr>
+        <w:pStyle w:val="PlainText"/>
+        <w:rPr>
+          <w:rFonts w:ascii="Courier New" w:hAnsi="Courier New" w:cs="Courier New"/>
+        </w:rPr>
+      </w:pPr>
+      <w:r>
+        <w:rPr>
+          <w:rFonts w:ascii="Courier New" w:hAnsi="Courier New" w:cs="Courier New"/>
+        </w:rPr>
+        <w:t>---------------------------------------------------------------</w:t>
+      </w:r>
+    </w:p>
+    <w:p>
+      <w:pPr>
+        <w:pStyle w:val="PlainText"/>
+        <w:rPr>
+          <w:rFonts w:ascii="Courier New" w:hAnsi="Courier New" w:cs="Courier New"/>
+        </w:rPr>
+      </w:pPr>
+      <w:r>
+        <w:rPr>
+          <w:rFonts w:ascii="Courier New" w:hAnsi="Courier New" w:cs="Courier New"/>
+        </w:rPr>
+        <w:t>Item Name</w:t>
+      </w:r>
+      <w:r>
+        <w:rPr>
+          <w:rFonts w:ascii="Courier New" w:hAnsi="Courier New" w:cs="Courier New"/>
+        </w:rPr>
+        <w:tab/>
+      </w:r>
+      <w:r>
+        <w:rPr>
+          <w:rFonts w:ascii="Courier New" w:hAnsi="Courier New" w:cs="Courier New"/>
+        </w:rPr>
+        <w:tab/>
+      </w:r>
+      <w:r>
+        <w:rPr>
+          <w:rFonts w:ascii="Courier New" w:hAnsi="Courier New" w:cs="Courier New"/>
+        </w:rPr>
+        <w:tab/>
+      </w:r>
+      <w:r>
+        <w:rPr>
+          <w:rFonts w:ascii="Courier New" w:hAnsi="Courier New" w:cs="Courier New"/>
+        </w:rPr>
+        <w:tab/>
+        <w:t>- POTATO</w:t>
+      </w:r>
+    </w:p>
+    <w:p>
+      <w:pPr>
+        <w:pStyle w:val="PlainText"/>
+        <w:rPr>
+          <w:rFonts w:ascii="Courier New" w:hAnsi="Courier New" w:cs="Courier New"/>
+        </w:rPr>
+      </w:pPr>
+      <w:r>
+        <w:rPr>
+          <w:rFonts w:ascii="Courier New" w:hAnsi="Courier New" w:cs="Courier New"/>
+        </w:rPr>
+        <w:t>Number of Pockets</w:t>
+      </w:r>
+      <w:r>
+        <w:rPr>
+          <w:rFonts w:ascii="Courier New" w:hAnsi="Courier New" w:cs="Courier New"/>
+        </w:rPr>
+        <w:tab/>
+      </w:r>
+      <w:r>
+        <w:rPr>
+          <w:rFonts w:ascii="Courier New" w:hAnsi="Courier New" w:cs="Courier New"/>
+        </w:rPr>
+        <w:tab/>
+      </w:r>
+      <w:r>
+        <w:rPr>
+          <w:rFonts w:ascii="Courier New" w:hAnsi="Courier New" w:cs="Courier New"/>
+        </w:rPr>
+        <w:tab/>
+        <w:t>- 1</w:t>
+      </w:r>
+    </w:p>
+    <w:p>
+      <w:pPr>
+        <w:pStyle w:val="PlainText"/>
+        <w:rPr>
+          <w:rFonts w:ascii="Courier New" w:hAnsi="Courier New" w:cs="Courier New"/>
+        </w:rPr>
+      </w:pPr>
+      <w:r>
+        <w:rPr>
+          <w:rFonts w:ascii="Courier New" w:hAnsi="Courier New" w:cs="Courier New"/>
+        </w:rPr>
+        <w:t>Number of KGs</w:t>
+      </w:r>
+      <w:r>
+        <w:rPr>
+          <w:rFonts w:ascii="Courier New" w:hAnsi="Courier New" w:cs="Courier New"/>
+        </w:rPr>
+        <w:tab/>
+      </w:r>
+      <w:r>
+        <w:rPr>
+          <w:rFonts w:ascii="Courier New" w:hAnsi="Courier New" w:cs="Courier New"/>
+        </w:rPr>
+        <w:tab/>
+      </w:r>
+      <w:r>
+        <w:rPr>
+          <w:rFonts w:ascii="Courier New" w:hAnsi="Courier New" w:cs="Courier New"/>
+        </w:rPr>
+        <w:tab/>
+        <w:t>- 53</w:t>
+      </w:r>
+    </w:p>
+    <w:p>
+      <w:pPr>
+        <w:pStyle w:val="PlainText"/>
+        <w:rPr>
+          <w:rFonts w:ascii="Courier New" w:hAnsi="Courier New" w:cs="Courier New"/>
+        </w:rPr>
+      </w:pPr>
+      <w:r>
+        <w:rPr>
+          <w:rFonts w:ascii="Courier New" w:hAnsi="Courier New" w:cs="Courier New"/>
+        </w:rPr>
+        <w:t>Rate</w:t>
+      </w:r>
+      <w:r>
+        <w:rPr>
+          <w:rFonts w:ascii="Courier New" w:hAnsi="Courier New" w:cs="Courier New"/>
+        </w:rPr>
+        <w:tab/>
+      </w:r>
+      <w:r>
+        <w:rPr>
+          <w:rFonts w:ascii="Courier New" w:hAnsi="Courier New" w:cs="Courier New"/>
+        </w:rPr>
+        <w:tab/>
+      </w:r>
+      <w:r>
+        <w:rPr>
+          <w:rFonts w:ascii="Courier New" w:hAnsi="Courier New" w:cs="Courier New"/>
+        </w:rPr>
+        <w:tab/>
+      </w:r>
+      <w:r>
+        <w:rPr>
+          <w:rFonts w:ascii="Courier New" w:hAnsi="Courier New" w:cs="Courier New"/>
+        </w:rPr>
+        <w:tab/>
+      </w:r>
+      <w:r>
+        <w:rPr>
+          <w:rFonts w:ascii="Courier New" w:hAnsi="Courier New" w:cs="Courier New"/>
+        </w:rPr>
+        <w:tab/>
+        <w:t>- 22</w:t>
+      </w:r>
+    </w:p>
+    <w:p>
+      <w:pPr>
+        <w:pStyle w:val="PlainText"/>
+        <w:rPr>
+          <w:rFonts w:ascii="Courier New" w:hAnsi="Courier New" w:cs="Courier New"/>
+        </w:rPr>
+      </w:pPr>
+      <w:r>
+        <w:rPr>
+          <w:rFonts w:ascii="Courier New" w:hAnsi="Courier New" w:cs="Courier New"/>
+        </w:rPr>
+        <w:t>Total Price</w:t>
+      </w:r>
+      <w:r>
+        <w:rPr>
+          <w:rFonts w:ascii="Courier New" w:hAnsi="Courier New" w:cs="Courier New"/>
+        </w:rPr>
+        <w:tab/>
+      </w:r>
+      <w:r>
+        <w:rPr>
+          <w:rFonts w:ascii="Courier New" w:hAnsi="Courier New" w:cs="Courier New"/>
+        </w:rPr>
+        <w:tab/>
+      </w:r>
+      <w:r>
+        <w:rPr>
+          <w:rFonts w:ascii="Courier New" w:hAnsi="Courier New" w:cs="Courier New"/>
+        </w:rPr>
+        <w:tab/>
+      </w:r>
+      <w:r>
+        <w:rPr>
+          <w:rFonts w:ascii="Courier New" w:hAnsi="Courier New" w:cs="Courier New"/>
+        </w:rPr>
+        <w:tab/>
+        <w:t>- 1166.0</w:t>
+      </w:r>
+    </w:p>
+    <w:p>
+      <w:pPr>
+        <w:pStyle w:val="PlainText"/>
+        <w:rPr>
+          <w:rFonts w:ascii="Courier New" w:hAnsi="Courier New" w:cs="Courier New"/>
+          <w:color w:val="FF0000"/>
+        </w:rPr>
+      </w:pPr>
+      <w:r>
+        <w:rPr>
+          <w:rFonts w:ascii="Courier New" w:hAnsi="Courier New" w:cs="Courier New"/>
+          <w:color w:val="FF0000"/>
+        </w:rPr>
+        <w:t>Amount Received</w:t>
+      </w:r>
+      <w:r>
+        <w:rPr>
+          <w:rFonts w:ascii="Courier New" w:hAnsi="Courier New" w:cs="Courier New"/>
+          <w:color w:val="FF0000"/>
+        </w:rPr>
+        <w:tab/>
+      </w:r>
+      <w:r>
+        <w:rPr>
+          <w:rFonts w:ascii="Courier New" w:hAnsi="Courier New" w:cs="Courier New"/>
+          <w:color w:val="FF0000"/>
+        </w:rPr>
+        <w:tab/>
+      </w:r>
+      <w:r>
+        <w:rPr>
+          <w:rFonts w:ascii="Courier New" w:hAnsi="Courier New" w:cs="Courier New"/>
+          <w:color w:val="FF0000"/>
+        </w:rPr>
+        <w:tab/>
+        <w:t>- 1296</w:t>
+      </w:r>
+    </w:p>
+    <w:p>
+      <w:pPr>
+        <w:pStyle w:val="PlainText"/>
+        <w:rPr>
+          <w:rFonts w:ascii="Courier New" w:hAnsi="Courier New" w:cs="Courier New"/>
+          <w:b/>
+        </w:rPr>
+      </w:pPr>
+      <w:r>
+        <w:rPr>
+          <w:rFonts w:ascii="Courier New" w:hAnsi="Courier New" w:cs="Courier New"/>
+          <w:b/>
+        </w:rPr>
+        <w:t>Amount balance</w:t>
+      </w:r>
+      <w:r>
+        <w:rPr>
+          <w:rFonts w:ascii="Courier New" w:hAnsi="Courier New" w:cs="Courier New"/>
+          <w:b/>
+        </w:rPr>
+        <w:tab/>
+      </w:r>
+      <w:r>
+        <w:rPr>
+          <w:rFonts w:ascii="Courier New" w:hAnsi="Courier New" w:cs="Courier New"/>
+          <w:b/>
+        </w:rPr>
+        <w:tab/>
+      </w:r>
+      <w:r>
+        <w:rPr>
+          <w:rFonts w:ascii="Courier New" w:hAnsi="Courier New" w:cs="Courier New"/>
+          <w:b/>
+        </w:rPr>
+        <w:tab/>
+        <w:t>- 1166.0</w:t>
+      </w:r>
+    </w:p>
+    <w:p>
+      <w:pPr>
+        <w:pStyle w:val="PlainText"/>
+        <w:rPr>
+          <w:rFonts w:ascii="Courier New" w:hAnsi="Courier New" w:cs="Courier New"/>
+        </w:rPr>
+      </w:pPr>
+      <w:r>
+        <w:rPr>
+          <w:rFonts w:ascii="Courier New" w:hAnsi="Courier New" w:cs="Courier New"/>
+        </w:rPr>
+        <w:t>Amount Received mode</w:t>
+      </w:r>
+      <w:r>
+        <w:rPr>
+          <w:rFonts w:ascii="Courier New" w:hAnsi="Courier New" w:cs="Courier New"/>
+        </w:rPr>
+        <w:tab/>
+      </w:r>
+      <w:r>
+        <w:rPr>
+          <w:rFonts w:ascii="Courier New" w:hAnsi="Courier New" w:cs="Courier New"/>
+        </w:rPr>
+        <w:tab/>
+        <w:t>- CASH</w:t>
+      </w:r>
+    </w:p>
+    <w:p>
+      <w:pPr>
+        <w:pStyle w:val="PlainText"/>
+        <w:rPr>
+          <w:rFonts w:ascii="Courier New" w:hAnsi="Courier New" w:cs="Courier New"/>
+        </w:rPr>
+      </w:pPr>
+    </w:p>
+    <w:p>
+      <w:pPr>
+        <w:pStyle w:val="PlainText"/>
+        <w:rPr>
+          <w:rFonts w:ascii="Courier New" w:hAnsi="Courier New" w:cs="Courier New"/>
+        </w:rPr>
+      </w:pPr>
     </w:p>
     <w:p>
       <w:pPr>

--- a/customer _details/GANGAMMA/SEP/TUMKUR/RAMANNA/PURCHASE DETAILS.docx
+++ b/customer _details/GANGAMMA/SEP/TUMKUR/RAMANNA/PURCHASE DETAILS.docx
@@ -16081,13 +16081,7 @@
         <w:rPr>
           <w:rFonts w:ascii="Courier New" w:hAnsi="Courier New" w:cs="Courier New"/>
         </w:rPr>
-        <w:t>SAT Nov 10</w:t>
-      </w:r>
-      <w:r>
-        <w:rPr>
-          <w:rFonts w:ascii="Courier New" w:hAnsi="Courier New" w:cs="Courier New"/>
-        </w:rPr>
-        <w:t xml:space="preserve"> 11:30:54 IST 2018</w:t>
+        <w:t>SAT Nov 10 11:30:54 IST 2018</w:t>
       </w:r>
     </w:p>
     <w:p>
@@ -16473,6 +16467,434 @@
         <w:tab/>
         <w:t>- CASH</w:t>
       </w:r>
+    </w:p>
+    <w:p>
+      <w:pPr>
+        <w:pStyle w:val="PlainText"/>
+        <w:rPr>
+          <w:rFonts w:ascii="Courier New" w:hAnsi="Courier New" w:cs="Courier New"/>
+        </w:rPr>
+      </w:pPr>
+    </w:p>
+    <w:p>
+      <w:pPr>
+        <w:pStyle w:val="PlainText"/>
+        <w:rPr>
+          <w:rFonts w:ascii="Courier New" w:hAnsi="Courier New" w:cs="Courier New"/>
+        </w:rPr>
+      </w:pPr>
+    </w:p>
+    <w:p>
+      <w:pPr>
+        <w:pStyle w:val="PlainText"/>
+        <w:rPr>
+          <w:rFonts w:ascii="Courier New" w:hAnsi="Courier New" w:cs="Courier New"/>
+        </w:rPr>
+      </w:pPr>
+      <w:r>
+        <w:rPr>
+          <w:rFonts w:ascii="Courier New" w:hAnsi="Courier New" w:cs="Courier New"/>
+        </w:rPr>
+        <w:t>MON Nov 26</w:t>
+      </w:r>
+      <w:r>
+        <w:rPr>
+          <w:rFonts w:ascii="Courier New" w:hAnsi="Courier New" w:cs="Courier New"/>
+        </w:rPr>
+        <w:t xml:space="preserve"> 13:21:51 IST 2018</w:t>
+      </w:r>
+    </w:p>
+    <w:p>
+      <w:pPr>
+        <w:pStyle w:val="PlainText"/>
+        <w:rPr>
+          <w:rFonts w:ascii="Courier New" w:hAnsi="Courier New" w:cs="Courier New"/>
+        </w:rPr>
+      </w:pPr>
+      <w:r>
+        <w:rPr>
+          <w:rFonts w:ascii="Courier New" w:hAnsi="Courier New" w:cs="Courier New"/>
+        </w:rPr>
+        <w:t>Person Name</w:t>
+      </w:r>
+      <w:r>
+        <w:rPr>
+          <w:rFonts w:ascii="Courier New" w:hAnsi="Courier New" w:cs="Courier New"/>
+        </w:rPr>
+        <w:tab/>
+      </w:r>
+      <w:r>
+        <w:rPr>
+          <w:rFonts w:ascii="Courier New" w:hAnsi="Courier New" w:cs="Courier New"/>
+        </w:rPr>
+        <w:tab/>
+      </w:r>
+      <w:r>
+        <w:rPr>
+          <w:rFonts w:ascii="Courier New" w:hAnsi="Courier New" w:cs="Courier New"/>
+        </w:rPr>
+        <w:tab/>
+      </w:r>
+      <w:r>
+        <w:rPr>
+          <w:rFonts w:ascii="Courier New" w:hAnsi="Courier New" w:cs="Courier New"/>
+        </w:rPr>
+        <w:tab/>
+        <w:t>- RAMANNA</w:t>
+      </w:r>
+    </w:p>
+    <w:p>
+      <w:pPr>
+        <w:pStyle w:val="PlainText"/>
+        <w:rPr>
+          <w:rFonts w:ascii="Courier New" w:hAnsi="Courier New" w:cs="Courier New"/>
+        </w:rPr>
+      </w:pPr>
+      <w:r>
+        <w:rPr>
+          <w:rFonts w:ascii="Courier New" w:hAnsi="Courier New" w:cs="Courier New"/>
+        </w:rPr>
+        <w:t>Bill number</w:t>
+      </w:r>
+      <w:r>
+        <w:rPr>
+          <w:rFonts w:ascii="Courier New" w:hAnsi="Courier New" w:cs="Courier New"/>
+        </w:rPr>
+        <w:tab/>
+      </w:r>
+      <w:r>
+        <w:rPr>
+          <w:rFonts w:ascii="Courier New" w:hAnsi="Courier New" w:cs="Courier New"/>
+        </w:rPr>
+        <w:tab/>
+      </w:r>
+      <w:r>
+        <w:rPr>
+          <w:rFonts w:ascii="Courier New" w:hAnsi="Courier New" w:cs="Courier New"/>
+        </w:rPr>
+        <w:tab/>
+      </w:r>
+      <w:r>
+        <w:rPr>
+          <w:rFonts w:ascii="Courier New" w:hAnsi="Courier New" w:cs="Courier New"/>
+        </w:rPr>
+        <w:tab/>
+        <w:t>- 9136</w:t>
+      </w:r>
+    </w:p>
+    <w:p>
+      <w:pPr>
+        <w:pStyle w:val="PlainText"/>
+        <w:rPr>
+          <w:rFonts w:ascii="Courier New" w:hAnsi="Courier New" w:cs="Courier New"/>
+        </w:rPr>
+      </w:pPr>
+      <w:r>
+        <w:rPr>
+          <w:rFonts w:ascii="Courier New" w:hAnsi="Courier New" w:cs="Courier New"/>
+        </w:rPr>
+        <w:t>---------------------------------------------------------------</w:t>
+      </w:r>
+    </w:p>
+    <w:p>
+      <w:pPr>
+        <w:pStyle w:val="PlainText"/>
+        <w:rPr>
+          <w:rFonts w:ascii="Courier New" w:hAnsi="Courier New" w:cs="Courier New"/>
+        </w:rPr>
+      </w:pPr>
+      <w:r>
+        <w:rPr>
+          <w:rFonts w:ascii="Courier New" w:hAnsi="Courier New" w:cs="Courier New"/>
+        </w:rPr>
+        <w:t>Item Name</w:t>
+      </w:r>
+      <w:r>
+        <w:rPr>
+          <w:rFonts w:ascii="Courier New" w:hAnsi="Courier New" w:cs="Courier New"/>
+        </w:rPr>
+        <w:tab/>
+      </w:r>
+      <w:r>
+        <w:rPr>
+          <w:rFonts w:ascii="Courier New" w:hAnsi="Courier New" w:cs="Courier New"/>
+        </w:rPr>
+        <w:tab/>
+      </w:r>
+      <w:r>
+        <w:rPr>
+          <w:rFonts w:ascii="Courier New" w:hAnsi="Courier New" w:cs="Courier New"/>
+        </w:rPr>
+        <w:tab/>
+      </w:r>
+      <w:r>
+        <w:rPr>
+          <w:rFonts w:ascii="Courier New" w:hAnsi="Courier New" w:cs="Courier New"/>
+        </w:rPr>
+        <w:tab/>
+        <w:t>- POTATO</w:t>
+      </w:r>
+    </w:p>
+    <w:p>
+      <w:pPr>
+        <w:pStyle w:val="PlainText"/>
+        <w:rPr>
+          <w:rFonts w:ascii="Courier New" w:hAnsi="Courier New" w:cs="Courier New"/>
+        </w:rPr>
+      </w:pPr>
+      <w:r>
+        <w:rPr>
+          <w:rFonts w:ascii="Courier New" w:hAnsi="Courier New" w:cs="Courier New"/>
+        </w:rPr>
+        <w:t>Number of Pockets</w:t>
+      </w:r>
+      <w:r>
+        <w:rPr>
+          <w:rFonts w:ascii="Courier New" w:hAnsi="Courier New" w:cs="Courier New"/>
+        </w:rPr>
+        <w:tab/>
+      </w:r>
+      <w:r>
+        <w:rPr>
+          <w:rFonts w:ascii="Courier New" w:hAnsi="Courier New" w:cs="Courier New"/>
+        </w:rPr>
+        <w:tab/>
+      </w:r>
+      <w:r>
+        <w:rPr>
+          <w:rFonts w:ascii="Courier New" w:hAnsi="Courier New" w:cs="Courier New"/>
+        </w:rPr>
+        <w:tab/>
+        <w:t>- 1</w:t>
+      </w:r>
+    </w:p>
+    <w:p>
+      <w:pPr>
+        <w:pStyle w:val="PlainText"/>
+        <w:rPr>
+          <w:rFonts w:ascii="Courier New" w:hAnsi="Courier New" w:cs="Courier New"/>
+        </w:rPr>
+      </w:pPr>
+      <w:r>
+        <w:rPr>
+          <w:rFonts w:ascii="Courier New" w:hAnsi="Courier New" w:cs="Courier New"/>
+        </w:rPr>
+        <w:t>Number of KGs</w:t>
+      </w:r>
+      <w:r>
+        <w:rPr>
+          <w:rFonts w:ascii="Courier New" w:hAnsi="Courier New" w:cs="Courier New"/>
+        </w:rPr>
+        <w:tab/>
+      </w:r>
+      <w:r>
+        <w:rPr>
+          <w:rFonts w:ascii="Courier New" w:hAnsi="Courier New" w:cs="Courier New"/>
+        </w:rPr>
+        <w:tab/>
+      </w:r>
+      <w:r>
+        <w:rPr>
+          <w:rFonts w:ascii="Courier New" w:hAnsi="Courier New" w:cs="Courier New"/>
+        </w:rPr>
+        <w:tab/>
+        <w:t>- 57</w:t>
+      </w:r>
+    </w:p>
+    <w:p>
+      <w:pPr>
+        <w:pStyle w:val="PlainText"/>
+        <w:rPr>
+          <w:rFonts w:ascii="Courier New" w:hAnsi="Courier New" w:cs="Courier New"/>
+        </w:rPr>
+      </w:pPr>
+      <w:r>
+        <w:rPr>
+          <w:rFonts w:ascii="Courier New" w:hAnsi="Courier New" w:cs="Courier New"/>
+        </w:rPr>
+        <w:t>Rate</w:t>
+      </w:r>
+      <w:r>
+        <w:rPr>
+          <w:rFonts w:ascii="Courier New" w:hAnsi="Courier New" w:cs="Courier New"/>
+        </w:rPr>
+        <w:tab/>
+      </w:r>
+      <w:r>
+        <w:rPr>
+          <w:rFonts w:ascii="Courier New" w:hAnsi="Courier New" w:cs="Courier New"/>
+        </w:rPr>
+        <w:tab/>
+      </w:r>
+      <w:r>
+        <w:rPr>
+          <w:rFonts w:ascii="Courier New" w:hAnsi="Courier New" w:cs="Courier New"/>
+        </w:rPr>
+        <w:tab/>
+      </w:r>
+      <w:r>
+        <w:rPr>
+          <w:rFonts w:ascii="Courier New" w:hAnsi="Courier New" w:cs="Courier New"/>
+        </w:rPr>
+        <w:tab/>
+      </w:r>
+      <w:r>
+        <w:rPr>
+          <w:rFonts w:ascii="Courier New" w:hAnsi="Courier New" w:cs="Courier New"/>
+        </w:rPr>
+        <w:tab/>
+        <w:t>- 20</w:t>
+      </w:r>
+    </w:p>
+    <w:p>
+      <w:pPr>
+        <w:pStyle w:val="PlainText"/>
+        <w:rPr>
+          <w:rFonts w:ascii="Courier New" w:hAnsi="Courier New" w:cs="Courier New"/>
+        </w:rPr>
+      </w:pPr>
+      <w:r>
+        <w:rPr>
+          <w:rFonts w:ascii="Courier New" w:hAnsi="Courier New" w:cs="Courier New"/>
+        </w:rPr>
+        <w:t>Total Price</w:t>
+      </w:r>
+      <w:r>
+        <w:rPr>
+          <w:rFonts w:ascii="Courier New" w:hAnsi="Courier New" w:cs="Courier New"/>
+        </w:rPr>
+        <w:tab/>
+      </w:r>
+      <w:r>
+        <w:rPr>
+          <w:rFonts w:ascii="Courier New" w:hAnsi="Courier New" w:cs="Courier New"/>
+        </w:rPr>
+        <w:tab/>
+      </w:r>
+      <w:r>
+        <w:rPr>
+          <w:rFonts w:ascii="Courier New" w:hAnsi="Courier New" w:cs="Courier New"/>
+        </w:rPr>
+        <w:tab/>
+      </w:r>
+      <w:r>
+        <w:rPr>
+          <w:rFonts w:ascii="Courier New" w:hAnsi="Courier New" w:cs="Courier New"/>
+        </w:rPr>
+        <w:tab/>
+        <w:t>- 1140.0</w:t>
+      </w:r>
+    </w:p>
+    <w:p>
+      <w:pPr>
+        <w:pStyle w:val="PlainText"/>
+        <w:rPr>
+          <w:rFonts w:ascii="Courier New" w:hAnsi="Courier New" w:cs="Courier New"/>
+          <w:color w:val="FF0000"/>
+        </w:rPr>
+      </w:pPr>
+      <w:r>
+        <w:rPr>
+          <w:rFonts w:ascii="Courier New" w:hAnsi="Courier New" w:cs="Courier New"/>
+          <w:color w:val="FF0000"/>
+        </w:rPr>
+        <w:t>Amount Received</w:t>
+      </w:r>
+      <w:r>
+        <w:rPr>
+          <w:rFonts w:ascii="Courier New" w:hAnsi="Courier New" w:cs="Courier New"/>
+          <w:color w:val="FF0000"/>
+        </w:rPr>
+        <w:tab/>
+      </w:r>
+      <w:r>
+        <w:rPr>
+          <w:rFonts w:ascii="Courier New" w:hAnsi="Courier New" w:cs="Courier New"/>
+          <w:color w:val="FF0000"/>
+        </w:rPr>
+        <w:tab/>
+      </w:r>
+      <w:r>
+        <w:rPr>
+          <w:rFonts w:ascii="Courier New" w:hAnsi="Courier New" w:cs="Courier New"/>
+          <w:color w:val="FF0000"/>
+        </w:rPr>
+        <w:tab/>
+        <w:t>- 1166</w:t>
+      </w:r>
+    </w:p>
+    <w:p>
+      <w:pPr>
+        <w:pStyle w:val="PlainText"/>
+        <w:rPr>
+          <w:rFonts w:ascii="Courier New" w:hAnsi="Courier New" w:cs="Courier New"/>
+          <w:b/>
+        </w:rPr>
+      </w:pPr>
+      <w:r>
+        <w:rPr>
+          <w:rFonts w:ascii="Courier New" w:hAnsi="Courier New" w:cs="Courier New"/>
+          <w:b/>
+        </w:rPr>
+        <w:t>Amount balance</w:t>
+      </w:r>
+      <w:r>
+        <w:rPr>
+          <w:rFonts w:ascii="Courier New" w:hAnsi="Courier New" w:cs="Courier New"/>
+          <w:b/>
+        </w:rPr>
+        <w:tab/>
+      </w:r>
+      <w:r>
+        <w:rPr>
+          <w:rFonts w:ascii="Courier New" w:hAnsi="Courier New" w:cs="Courier New"/>
+          <w:b/>
+        </w:rPr>
+        <w:tab/>
+      </w:r>
+      <w:r>
+        <w:rPr>
+          <w:rFonts w:ascii="Courier New" w:hAnsi="Courier New" w:cs="Courier New"/>
+          <w:b/>
+        </w:rPr>
+        <w:tab/>
+        <w:t>- 1140.0</w:t>
+      </w:r>
+    </w:p>
+    <w:p>
+      <w:pPr>
+        <w:pStyle w:val="PlainText"/>
+        <w:rPr>
+          <w:rFonts w:ascii="Courier New" w:hAnsi="Courier New" w:cs="Courier New"/>
+        </w:rPr>
+      </w:pPr>
+      <w:r>
+        <w:rPr>
+          <w:rFonts w:ascii="Courier New" w:hAnsi="Courier New" w:cs="Courier New"/>
+        </w:rPr>
+        <w:t>Amount Received mode</w:t>
+      </w:r>
+      <w:r>
+        <w:rPr>
+          <w:rFonts w:ascii="Courier New" w:hAnsi="Courier New" w:cs="Courier New"/>
+        </w:rPr>
+        <w:tab/>
+      </w:r>
+      <w:r>
+        <w:rPr>
+          <w:rFonts w:ascii="Courier New" w:hAnsi="Courier New" w:cs="Courier New"/>
+        </w:rPr>
+        <w:tab/>
+        <w:t>- CASH</w:t>
+      </w:r>
+    </w:p>
+    <w:p>
+      <w:pPr>
+        <w:pStyle w:val="PlainText"/>
+        <w:rPr>
+          <w:rFonts w:ascii="Courier New" w:hAnsi="Courier New" w:cs="Courier New"/>
+        </w:rPr>
+      </w:pPr>
     </w:p>
     <w:p>
       <w:pPr>

--- a/customer _details/GANGAMMA/SEP/TUMKUR/RAMANNA/PURCHASE DETAILS.docx
+++ b/customer _details/GANGAMMA/SEP/TUMKUR/RAMANNA/PURCHASE DETAILS.docx
@@ -16495,13 +16495,7 @@
         <w:rPr>
           <w:rFonts w:ascii="Courier New" w:hAnsi="Courier New" w:cs="Courier New"/>
         </w:rPr>
-        <w:t>MON Nov 26</w:t>
-      </w:r>
-      <w:r>
-        <w:rPr>
-          <w:rFonts w:ascii="Courier New" w:hAnsi="Courier New" w:cs="Courier New"/>
-        </w:rPr>
-        <w:t xml:space="preserve"> 13:21:51 IST 2018</w:t>
+        <w:t>MON Nov 26 13:21:51 IST 2018</w:t>
       </w:r>
     </w:p>
     <w:p>
@@ -16887,6 +16881,434 @@
         <w:tab/>
         <w:t>- CASH</w:t>
       </w:r>
+    </w:p>
+    <w:p>
+      <w:pPr>
+        <w:pStyle w:val="PlainText"/>
+        <w:rPr>
+          <w:rFonts w:ascii="Courier New" w:hAnsi="Courier New" w:cs="Courier New"/>
+        </w:rPr>
+      </w:pPr>
+    </w:p>
+    <w:p>
+      <w:pPr>
+        <w:pStyle w:val="PlainText"/>
+        <w:rPr>
+          <w:rFonts w:ascii="Courier New" w:hAnsi="Courier New" w:cs="Courier New"/>
+        </w:rPr>
+      </w:pPr>
+      <w:r>
+        <w:rPr>
+          <w:rFonts w:ascii="Courier New" w:hAnsi="Courier New" w:cs="Courier New"/>
+        </w:rPr>
+        <w:t>THU Dec 13</w:t>
+      </w:r>
+      <w:r>
+        <w:rPr>
+          <w:rFonts w:ascii="Courier New" w:hAnsi="Courier New" w:cs="Courier New"/>
+        </w:rPr>
+        <w:t xml:space="preserve"> 13:03:14 IST 2018</w:t>
+      </w:r>
+    </w:p>
+    <w:p>
+      <w:pPr>
+        <w:pStyle w:val="PlainText"/>
+        <w:rPr>
+          <w:rFonts w:ascii="Courier New" w:hAnsi="Courier New" w:cs="Courier New"/>
+        </w:rPr>
+      </w:pPr>
+      <w:r>
+        <w:rPr>
+          <w:rFonts w:ascii="Courier New" w:hAnsi="Courier New" w:cs="Courier New"/>
+        </w:rPr>
+        <w:t>Person Name</w:t>
+      </w:r>
+      <w:r>
+        <w:rPr>
+          <w:rFonts w:ascii="Courier New" w:hAnsi="Courier New" w:cs="Courier New"/>
+        </w:rPr>
+        <w:tab/>
+      </w:r>
+      <w:r>
+        <w:rPr>
+          <w:rFonts w:ascii="Courier New" w:hAnsi="Courier New" w:cs="Courier New"/>
+        </w:rPr>
+        <w:tab/>
+      </w:r>
+      <w:r>
+        <w:rPr>
+          <w:rFonts w:ascii="Courier New" w:hAnsi="Courier New" w:cs="Courier New"/>
+        </w:rPr>
+        <w:tab/>
+      </w:r>
+      <w:r>
+        <w:rPr>
+          <w:rFonts w:ascii="Courier New" w:hAnsi="Courier New" w:cs="Courier New"/>
+        </w:rPr>
+        <w:tab/>
+        <w:t>- RAMANNA</w:t>
+      </w:r>
+    </w:p>
+    <w:p>
+      <w:pPr>
+        <w:pStyle w:val="PlainText"/>
+        <w:rPr>
+          <w:rFonts w:ascii="Courier New" w:hAnsi="Courier New" w:cs="Courier New"/>
+        </w:rPr>
+      </w:pPr>
+      <w:r>
+        <w:rPr>
+          <w:rFonts w:ascii="Courier New" w:hAnsi="Courier New" w:cs="Courier New"/>
+        </w:rPr>
+        <w:t>Bill number</w:t>
+      </w:r>
+      <w:r>
+        <w:rPr>
+          <w:rFonts w:ascii="Courier New" w:hAnsi="Courier New" w:cs="Courier New"/>
+        </w:rPr>
+        <w:tab/>
+      </w:r>
+      <w:r>
+        <w:rPr>
+          <w:rFonts w:ascii="Courier New" w:hAnsi="Courier New" w:cs="Courier New"/>
+        </w:rPr>
+        <w:tab/>
+      </w:r>
+      <w:r>
+        <w:rPr>
+          <w:rFonts w:ascii="Courier New" w:hAnsi="Courier New" w:cs="Courier New"/>
+        </w:rPr>
+        <w:tab/>
+      </w:r>
+      <w:r>
+        <w:rPr>
+          <w:rFonts w:ascii="Courier New" w:hAnsi="Courier New" w:cs="Courier New"/>
+        </w:rPr>
+        <w:tab/>
+        <w:t>- 9476</w:t>
+      </w:r>
+    </w:p>
+    <w:p>
+      <w:pPr>
+        <w:pStyle w:val="PlainText"/>
+        <w:rPr>
+          <w:rFonts w:ascii="Courier New" w:hAnsi="Courier New" w:cs="Courier New"/>
+        </w:rPr>
+      </w:pPr>
+      <w:r>
+        <w:rPr>
+          <w:rFonts w:ascii="Courier New" w:hAnsi="Courier New" w:cs="Courier New"/>
+        </w:rPr>
+        <w:t>---------------------------------------------------------------</w:t>
+      </w:r>
+    </w:p>
+    <w:p>
+      <w:pPr>
+        <w:pStyle w:val="PlainText"/>
+        <w:rPr>
+          <w:rFonts w:ascii="Courier New" w:hAnsi="Courier New" w:cs="Courier New"/>
+        </w:rPr>
+      </w:pPr>
+      <w:r>
+        <w:rPr>
+          <w:rFonts w:ascii="Courier New" w:hAnsi="Courier New" w:cs="Courier New"/>
+        </w:rPr>
+        <w:t>Item Name</w:t>
+      </w:r>
+      <w:r>
+        <w:rPr>
+          <w:rFonts w:ascii="Courier New" w:hAnsi="Courier New" w:cs="Courier New"/>
+        </w:rPr>
+        <w:tab/>
+      </w:r>
+      <w:r>
+        <w:rPr>
+          <w:rFonts w:ascii="Courier New" w:hAnsi="Courier New" w:cs="Courier New"/>
+        </w:rPr>
+        <w:tab/>
+      </w:r>
+      <w:r>
+        <w:rPr>
+          <w:rFonts w:ascii="Courier New" w:hAnsi="Courier New" w:cs="Courier New"/>
+        </w:rPr>
+        <w:tab/>
+      </w:r>
+      <w:r>
+        <w:rPr>
+          <w:rFonts w:ascii="Courier New" w:hAnsi="Courier New" w:cs="Courier New"/>
+        </w:rPr>
+        <w:tab/>
+        <w:t>- POTATO</w:t>
+      </w:r>
+    </w:p>
+    <w:p>
+      <w:pPr>
+        <w:pStyle w:val="PlainText"/>
+        <w:rPr>
+          <w:rFonts w:ascii="Courier New" w:hAnsi="Courier New" w:cs="Courier New"/>
+        </w:rPr>
+      </w:pPr>
+      <w:r>
+        <w:rPr>
+          <w:rFonts w:ascii="Courier New" w:hAnsi="Courier New" w:cs="Courier New"/>
+        </w:rPr>
+        <w:t>Number of Pockets</w:t>
+      </w:r>
+      <w:r>
+        <w:rPr>
+          <w:rFonts w:ascii="Courier New" w:hAnsi="Courier New" w:cs="Courier New"/>
+        </w:rPr>
+        <w:tab/>
+      </w:r>
+      <w:r>
+        <w:rPr>
+          <w:rFonts w:ascii="Courier New" w:hAnsi="Courier New" w:cs="Courier New"/>
+        </w:rPr>
+        <w:tab/>
+      </w:r>
+      <w:r>
+        <w:rPr>
+          <w:rFonts w:ascii="Courier New" w:hAnsi="Courier New" w:cs="Courier New"/>
+        </w:rPr>
+        <w:tab/>
+        <w:t>- 1</w:t>
+      </w:r>
+    </w:p>
+    <w:p>
+      <w:pPr>
+        <w:pStyle w:val="PlainText"/>
+        <w:rPr>
+          <w:rFonts w:ascii="Courier New" w:hAnsi="Courier New" w:cs="Courier New"/>
+        </w:rPr>
+      </w:pPr>
+      <w:r>
+        <w:rPr>
+          <w:rFonts w:ascii="Courier New" w:hAnsi="Courier New" w:cs="Courier New"/>
+        </w:rPr>
+        <w:t>Number of KGs</w:t>
+      </w:r>
+      <w:r>
+        <w:rPr>
+          <w:rFonts w:ascii="Courier New" w:hAnsi="Courier New" w:cs="Courier New"/>
+        </w:rPr>
+        <w:tab/>
+      </w:r>
+      <w:r>
+        <w:rPr>
+          <w:rFonts w:ascii="Courier New" w:hAnsi="Courier New" w:cs="Courier New"/>
+        </w:rPr>
+        <w:tab/>
+      </w:r>
+      <w:r>
+        <w:rPr>
+          <w:rFonts w:ascii="Courier New" w:hAnsi="Courier New" w:cs="Courier New"/>
+        </w:rPr>
+        <w:tab/>
+        <w:t>- 51</w:t>
+      </w:r>
+    </w:p>
+    <w:p>
+      <w:pPr>
+        <w:pStyle w:val="PlainText"/>
+        <w:rPr>
+          <w:rFonts w:ascii="Courier New" w:hAnsi="Courier New" w:cs="Courier New"/>
+        </w:rPr>
+      </w:pPr>
+      <w:r>
+        <w:rPr>
+          <w:rFonts w:ascii="Courier New" w:hAnsi="Courier New" w:cs="Courier New"/>
+        </w:rPr>
+        <w:t>Rate</w:t>
+      </w:r>
+      <w:r>
+        <w:rPr>
+          <w:rFonts w:ascii="Courier New" w:hAnsi="Courier New" w:cs="Courier New"/>
+        </w:rPr>
+        <w:tab/>
+      </w:r>
+      <w:r>
+        <w:rPr>
+          <w:rFonts w:ascii="Courier New" w:hAnsi="Courier New" w:cs="Courier New"/>
+        </w:rPr>
+        <w:tab/>
+      </w:r>
+      <w:r>
+        <w:rPr>
+          <w:rFonts w:ascii="Courier New" w:hAnsi="Courier New" w:cs="Courier New"/>
+        </w:rPr>
+        <w:tab/>
+      </w:r>
+      <w:r>
+        <w:rPr>
+          <w:rFonts w:ascii="Courier New" w:hAnsi="Courier New" w:cs="Courier New"/>
+        </w:rPr>
+        <w:tab/>
+      </w:r>
+      <w:r>
+        <w:rPr>
+          <w:rFonts w:ascii="Courier New" w:hAnsi="Courier New" w:cs="Courier New"/>
+        </w:rPr>
+        <w:tab/>
+        <w:t>- 16</w:t>
+      </w:r>
+    </w:p>
+    <w:p>
+      <w:pPr>
+        <w:pStyle w:val="PlainText"/>
+        <w:rPr>
+          <w:rFonts w:ascii="Courier New" w:hAnsi="Courier New" w:cs="Courier New"/>
+        </w:rPr>
+      </w:pPr>
+      <w:r>
+        <w:rPr>
+          <w:rFonts w:ascii="Courier New" w:hAnsi="Courier New" w:cs="Courier New"/>
+        </w:rPr>
+        <w:t>Total Price</w:t>
+      </w:r>
+      <w:r>
+        <w:rPr>
+          <w:rFonts w:ascii="Courier New" w:hAnsi="Courier New" w:cs="Courier New"/>
+        </w:rPr>
+        <w:tab/>
+      </w:r>
+      <w:r>
+        <w:rPr>
+          <w:rFonts w:ascii="Courier New" w:hAnsi="Courier New" w:cs="Courier New"/>
+        </w:rPr>
+        <w:tab/>
+      </w:r>
+      <w:r>
+        <w:rPr>
+          <w:rFonts w:ascii="Courier New" w:hAnsi="Courier New" w:cs="Courier New"/>
+        </w:rPr>
+        <w:tab/>
+      </w:r>
+      <w:r>
+        <w:rPr>
+          <w:rFonts w:ascii="Courier New" w:hAnsi="Courier New" w:cs="Courier New"/>
+        </w:rPr>
+        <w:tab/>
+        <w:t>- 816.0</w:t>
+      </w:r>
+    </w:p>
+    <w:p>
+      <w:pPr>
+        <w:pStyle w:val="PlainText"/>
+        <w:rPr>
+          <w:rFonts w:ascii="Courier New" w:hAnsi="Courier New" w:cs="Courier New"/>
+          <w:color w:val="FF0000"/>
+        </w:rPr>
+      </w:pPr>
+      <w:r>
+        <w:rPr>
+          <w:rFonts w:ascii="Courier New" w:hAnsi="Courier New" w:cs="Courier New"/>
+          <w:color w:val="FF0000"/>
+        </w:rPr>
+        <w:t>Amount Received</w:t>
+      </w:r>
+      <w:r>
+        <w:rPr>
+          <w:rFonts w:ascii="Courier New" w:hAnsi="Courier New" w:cs="Courier New"/>
+          <w:color w:val="FF0000"/>
+        </w:rPr>
+        <w:tab/>
+      </w:r>
+      <w:r>
+        <w:rPr>
+          <w:rFonts w:ascii="Courier New" w:hAnsi="Courier New" w:cs="Courier New"/>
+          <w:color w:val="FF0000"/>
+        </w:rPr>
+        <w:tab/>
+      </w:r>
+      <w:r>
+        <w:rPr>
+          <w:rFonts w:ascii="Courier New" w:hAnsi="Courier New" w:cs="Courier New"/>
+          <w:color w:val="FF0000"/>
+        </w:rPr>
+        <w:tab/>
+        <w:t>- 800</w:t>
+      </w:r>
+    </w:p>
+    <w:p>
+      <w:pPr>
+        <w:pStyle w:val="PlainText"/>
+        <w:rPr>
+          <w:rFonts w:ascii="Courier New" w:hAnsi="Courier New" w:cs="Courier New"/>
+          <w:b/>
+        </w:rPr>
+      </w:pPr>
+      <w:r>
+        <w:rPr>
+          <w:rFonts w:ascii="Courier New" w:hAnsi="Courier New" w:cs="Courier New"/>
+          <w:b/>
+        </w:rPr>
+        <w:t>Amount balance</w:t>
+      </w:r>
+      <w:r>
+        <w:rPr>
+          <w:rFonts w:ascii="Courier New" w:hAnsi="Courier New" w:cs="Courier New"/>
+          <w:b/>
+        </w:rPr>
+        <w:tab/>
+      </w:r>
+      <w:r>
+        <w:rPr>
+          <w:rFonts w:ascii="Courier New" w:hAnsi="Courier New" w:cs="Courier New"/>
+          <w:b/>
+        </w:rPr>
+        <w:tab/>
+      </w:r>
+      <w:r>
+        <w:rPr>
+          <w:rFonts w:ascii="Courier New" w:hAnsi="Courier New" w:cs="Courier New"/>
+          <w:b/>
+        </w:rPr>
+        <w:tab/>
+        <w:t>- 1156.0</w:t>
+      </w:r>
+    </w:p>
+    <w:p>
+      <w:pPr>
+        <w:pStyle w:val="PlainText"/>
+        <w:rPr>
+          <w:rFonts w:ascii="Courier New" w:hAnsi="Courier New" w:cs="Courier New"/>
+        </w:rPr>
+      </w:pPr>
+      <w:r>
+        <w:rPr>
+          <w:rFonts w:ascii="Courier New" w:hAnsi="Courier New" w:cs="Courier New"/>
+        </w:rPr>
+        <w:t>Amount Received mode</w:t>
+      </w:r>
+      <w:r>
+        <w:rPr>
+          <w:rFonts w:ascii="Courier New" w:hAnsi="Courier New" w:cs="Courier New"/>
+        </w:rPr>
+        <w:tab/>
+      </w:r>
+      <w:r>
+        <w:rPr>
+          <w:rFonts w:ascii="Courier New" w:hAnsi="Courier New" w:cs="Courier New"/>
+        </w:rPr>
+        <w:tab/>
+        <w:t>- CASH</w:t>
+      </w:r>
+    </w:p>
+    <w:p>
+      <w:pPr>
+        <w:pStyle w:val="PlainText"/>
+        <w:rPr>
+          <w:rFonts w:ascii="Courier New" w:hAnsi="Courier New" w:cs="Courier New"/>
+        </w:rPr>
+      </w:pPr>
+    </w:p>
+    <w:p>
+      <w:pPr>
+        <w:pStyle w:val="PlainText"/>
+        <w:rPr>
+          <w:rFonts w:ascii="Courier New" w:hAnsi="Courier New" w:cs="Courier New"/>
+        </w:rPr>
+      </w:pPr>
     </w:p>
     <w:p>
       <w:pPr>

--- a/customer _details/GANGAMMA/SEP/TUMKUR/RAMANNA/PURCHASE DETAILS.docx
+++ b/customer _details/GANGAMMA/SEP/TUMKUR/RAMANNA/PURCHASE DETAILS.docx
@@ -16901,13 +16901,7 @@
         <w:rPr>
           <w:rFonts w:ascii="Courier New" w:hAnsi="Courier New" w:cs="Courier New"/>
         </w:rPr>
-        <w:t>THU Dec 13</w:t>
-      </w:r>
-      <w:r>
-        <w:rPr>
-          <w:rFonts w:ascii="Courier New" w:hAnsi="Courier New" w:cs="Courier New"/>
-        </w:rPr>
-        <w:t xml:space="preserve"> 13:03:14 IST 2018</w:t>
+        <w:t>THU Dec 13 13:03:14 IST 2018</w:t>
       </w:r>
     </w:p>
     <w:p>
@@ -17293,6 +17287,369 @@
         <w:tab/>
         <w:t>- CASH</w:t>
       </w:r>
+    </w:p>
+    <w:p>
+      <w:pPr>
+        <w:pStyle w:val="PlainText"/>
+        <w:rPr>
+          <w:rFonts w:ascii="Courier New" w:hAnsi="Courier New" w:cs="Courier New"/>
+        </w:rPr>
+      </w:pPr>
+    </w:p>
+    <w:p>
+      <w:pPr>
+        <w:pStyle w:val="PlainText"/>
+        <w:rPr>
+          <w:rFonts w:ascii="Courier New" w:hAnsi="Courier New" w:cs="Courier New"/>
+        </w:rPr>
+      </w:pPr>
+      <w:r>
+        <w:rPr>
+          <w:rFonts w:ascii="Courier New" w:hAnsi="Courier New" w:cs="Courier New"/>
+        </w:rPr>
+        <w:t>SAT Dec 22</w:t>
+      </w:r>
+      <w:r>
+        <w:rPr>
+          <w:rFonts w:ascii="Courier New" w:hAnsi="Courier New" w:cs="Courier New"/>
+        </w:rPr>
+        <w:t xml:space="preserve"> 11:21:03 IST 2018</w:t>
+      </w:r>
+    </w:p>
+    <w:p>
+      <w:pPr>
+        <w:pStyle w:val="PlainText"/>
+        <w:rPr>
+          <w:rFonts w:ascii="Courier New" w:hAnsi="Courier New" w:cs="Courier New"/>
+        </w:rPr>
+      </w:pPr>
+      <w:r>
+        <w:rPr>
+          <w:rFonts w:ascii="Courier New" w:hAnsi="Courier New" w:cs="Courier New"/>
+        </w:rPr>
+        <w:t>Person Name</w:t>
+      </w:r>
+      <w:r>
+        <w:rPr>
+          <w:rFonts w:ascii="Courier New" w:hAnsi="Courier New" w:cs="Courier New"/>
+        </w:rPr>
+        <w:tab/>
+      </w:r>
+      <w:r>
+        <w:rPr>
+          <w:rFonts w:ascii="Courier New" w:hAnsi="Courier New" w:cs="Courier New"/>
+        </w:rPr>
+        <w:tab/>
+      </w:r>
+      <w:r>
+        <w:rPr>
+          <w:rFonts w:ascii="Courier New" w:hAnsi="Courier New" w:cs="Courier New"/>
+        </w:rPr>
+        <w:tab/>
+      </w:r>
+      <w:r>
+        <w:rPr>
+          <w:rFonts w:ascii="Courier New" w:hAnsi="Courier New" w:cs="Courier New"/>
+        </w:rPr>
+        <w:tab/>
+        <w:t>- RAMANNA</w:t>
+      </w:r>
+    </w:p>
+    <w:p>
+      <w:pPr>
+        <w:pStyle w:val="PlainText"/>
+        <w:rPr>
+          <w:rFonts w:ascii="Courier New" w:hAnsi="Courier New" w:cs="Courier New"/>
+        </w:rPr>
+      </w:pPr>
+      <w:r>
+        <w:rPr>
+          <w:rFonts w:ascii="Courier New" w:hAnsi="Courier New" w:cs="Courier New"/>
+        </w:rPr>
+        <w:t>Bill number</w:t>
+      </w:r>
+      <w:r>
+        <w:rPr>
+          <w:rFonts w:ascii="Courier New" w:hAnsi="Courier New" w:cs="Courier New"/>
+        </w:rPr>
+        <w:tab/>
+      </w:r>
+      <w:r>
+        <w:rPr>
+          <w:rFonts w:ascii="Courier New" w:hAnsi="Courier New" w:cs="Courier New"/>
+        </w:rPr>
+        <w:tab/>
+      </w:r>
+      <w:r>
+        <w:rPr>
+          <w:rFonts w:ascii="Courier New" w:hAnsi="Courier New" w:cs="Courier New"/>
+        </w:rPr>
+        <w:tab/>
+      </w:r>
+      <w:r>
+        <w:rPr>
+          <w:rFonts w:ascii="Courier New" w:hAnsi="Courier New" w:cs="Courier New"/>
+        </w:rPr>
+        <w:tab/>
+        <w:t>- 6656</w:t>
+      </w:r>
+    </w:p>
+    <w:p>
+      <w:pPr>
+        <w:pStyle w:val="PlainText"/>
+        <w:rPr>
+          <w:rFonts w:ascii="Courier New" w:hAnsi="Courier New" w:cs="Courier New"/>
+        </w:rPr>
+      </w:pPr>
+      <w:r>
+        <w:rPr>
+          <w:rFonts w:ascii="Courier New" w:hAnsi="Courier New" w:cs="Courier New"/>
+        </w:rPr>
+        <w:t>---------------------------------------------------------------</w:t>
+      </w:r>
+    </w:p>
+    <w:p>
+      <w:pPr>
+        <w:pStyle w:val="PlainText"/>
+        <w:rPr>
+          <w:rFonts w:ascii="Courier New" w:hAnsi="Courier New" w:cs="Courier New"/>
+        </w:rPr>
+      </w:pPr>
+      <w:r>
+        <w:rPr>
+          <w:rFonts w:ascii="Courier New" w:hAnsi="Courier New" w:cs="Courier New"/>
+        </w:rPr>
+        <w:t>Item Name</w:t>
+      </w:r>
+      <w:r>
+        <w:rPr>
+          <w:rFonts w:ascii="Courier New" w:hAnsi="Courier New" w:cs="Courier New"/>
+        </w:rPr>
+        <w:tab/>
+      </w:r>
+      <w:r>
+        <w:rPr>
+          <w:rFonts w:ascii="Courier New" w:hAnsi="Courier New" w:cs="Courier New"/>
+        </w:rPr>
+        <w:tab/>
+      </w:r>
+      <w:r>
+        <w:rPr>
+          <w:rFonts w:ascii="Courier New" w:hAnsi="Courier New" w:cs="Courier New"/>
+        </w:rPr>
+        <w:tab/>
+      </w:r>
+      <w:r>
+        <w:rPr>
+          <w:rFonts w:ascii="Courier New" w:hAnsi="Courier New" w:cs="Courier New"/>
+        </w:rPr>
+        <w:tab/>
+        <w:t>- POTATO</w:t>
+      </w:r>
+    </w:p>
+    <w:p>
+      <w:pPr>
+        <w:pStyle w:val="PlainText"/>
+        <w:rPr>
+          <w:rFonts w:ascii="Courier New" w:hAnsi="Courier New" w:cs="Courier New"/>
+        </w:rPr>
+      </w:pPr>
+      <w:r>
+        <w:rPr>
+          <w:rFonts w:ascii="Courier New" w:hAnsi="Courier New" w:cs="Courier New"/>
+        </w:rPr>
+        <w:t>Number of Pockets</w:t>
+      </w:r>
+      <w:r>
+        <w:rPr>
+          <w:rFonts w:ascii="Courier New" w:hAnsi="Courier New" w:cs="Courier New"/>
+        </w:rPr>
+        <w:tab/>
+      </w:r>
+      <w:r>
+        <w:rPr>
+          <w:rFonts w:ascii="Courier New" w:hAnsi="Courier New" w:cs="Courier New"/>
+        </w:rPr>
+        <w:tab/>
+      </w:r>
+      <w:r>
+        <w:rPr>
+          <w:rFonts w:ascii="Courier New" w:hAnsi="Courier New" w:cs="Courier New"/>
+        </w:rPr>
+        <w:tab/>
+        <w:t>- 1</w:t>
+      </w:r>
+    </w:p>
+    <w:p>
+      <w:pPr>
+        <w:pStyle w:val="PlainText"/>
+        <w:rPr>
+          <w:rFonts w:ascii="Courier New" w:hAnsi="Courier New" w:cs="Courier New"/>
+        </w:rPr>
+      </w:pPr>
+      <w:r>
+        <w:rPr>
+          <w:rFonts w:ascii="Courier New" w:hAnsi="Courier New" w:cs="Courier New"/>
+        </w:rPr>
+        <w:t>Number of KGs</w:t>
+      </w:r>
+      <w:r>
+        <w:rPr>
+          <w:rFonts w:ascii="Courier New" w:hAnsi="Courier New" w:cs="Courier New"/>
+        </w:rPr>
+        <w:tab/>
+      </w:r>
+      <w:r>
+        <w:rPr>
+          <w:rFonts w:ascii="Courier New" w:hAnsi="Courier New" w:cs="Courier New"/>
+        </w:rPr>
+        <w:tab/>
+      </w:r>
+      <w:r>
+        <w:rPr>
+          <w:rFonts w:ascii="Courier New" w:hAnsi="Courier New" w:cs="Courier New"/>
+        </w:rPr>
+        <w:tab/>
+        <w:t>- 54</w:t>
+      </w:r>
+    </w:p>
+    <w:p>
+      <w:pPr>
+        <w:pStyle w:val="PlainText"/>
+        <w:rPr>
+          <w:rFonts w:ascii="Courier New" w:hAnsi="Courier New" w:cs="Courier New"/>
+        </w:rPr>
+      </w:pPr>
+      <w:r>
+        <w:rPr>
+          <w:rFonts w:ascii="Courier New" w:hAnsi="Courier New" w:cs="Courier New"/>
+        </w:rPr>
+        <w:t>Rate</w:t>
+      </w:r>
+      <w:r>
+        <w:rPr>
+          <w:rFonts w:ascii="Courier New" w:hAnsi="Courier New" w:cs="Courier New"/>
+        </w:rPr>
+        <w:tab/>
+      </w:r>
+      <w:r>
+        <w:rPr>
+          <w:rFonts w:ascii="Courier New" w:hAnsi="Courier New" w:cs="Courier New"/>
+        </w:rPr>
+        <w:tab/>
+      </w:r>
+      <w:r>
+        <w:rPr>
+          <w:rFonts w:ascii="Courier New" w:hAnsi="Courier New" w:cs="Courier New"/>
+        </w:rPr>
+        <w:tab/>
+      </w:r>
+      <w:r>
+        <w:rPr>
+          <w:rFonts w:ascii="Courier New" w:hAnsi="Courier New" w:cs="Courier New"/>
+        </w:rPr>
+        <w:tab/>
+      </w:r>
+      <w:r>
+        <w:rPr>
+          <w:rFonts w:ascii="Courier New" w:hAnsi="Courier New" w:cs="Courier New"/>
+        </w:rPr>
+        <w:tab/>
+        <w:t>- 16</w:t>
+      </w:r>
+    </w:p>
+    <w:p>
+      <w:pPr>
+        <w:pStyle w:val="PlainText"/>
+        <w:rPr>
+          <w:rFonts w:ascii="Courier New" w:hAnsi="Courier New" w:cs="Courier New"/>
+        </w:rPr>
+      </w:pPr>
+      <w:r>
+        <w:rPr>
+          <w:rFonts w:ascii="Courier New" w:hAnsi="Courier New" w:cs="Courier New"/>
+        </w:rPr>
+        <w:t>Total Price</w:t>
+      </w:r>
+      <w:r>
+        <w:rPr>
+          <w:rFonts w:ascii="Courier New" w:hAnsi="Courier New" w:cs="Courier New"/>
+        </w:rPr>
+        <w:tab/>
+      </w:r>
+      <w:r>
+        <w:rPr>
+          <w:rFonts w:ascii="Courier New" w:hAnsi="Courier New" w:cs="Courier New"/>
+        </w:rPr>
+        <w:tab/>
+      </w:r>
+      <w:r>
+        <w:rPr>
+          <w:rFonts w:ascii="Courier New" w:hAnsi="Courier New" w:cs="Courier New"/>
+        </w:rPr>
+        <w:tab/>
+      </w:r>
+      <w:r>
+        <w:rPr>
+          <w:rFonts w:ascii="Courier New" w:hAnsi="Courier New" w:cs="Courier New"/>
+        </w:rPr>
+        <w:tab/>
+        <w:t>- 864.0</w:t>
+      </w:r>
+    </w:p>
+    <w:p>
+      <w:pPr>
+        <w:pStyle w:val="PlainText"/>
+        <w:rPr>
+          <w:rFonts w:ascii="Courier New" w:hAnsi="Courier New" w:cs="Courier New"/>
+          <w:b/>
+        </w:rPr>
+      </w:pPr>
+      <w:r>
+        <w:rPr>
+          <w:rFonts w:ascii="Courier New" w:hAnsi="Courier New" w:cs="Courier New"/>
+          <w:b/>
+        </w:rPr>
+        <w:t>Amount balance</w:t>
+      </w:r>
+      <w:r>
+        <w:rPr>
+          <w:rFonts w:ascii="Courier New" w:hAnsi="Courier New" w:cs="Courier New"/>
+          <w:b/>
+        </w:rPr>
+        <w:tab/>
+      </w:r>
+      <w:r>
+        <w:rPr>
+          <w:rFonts w:ascii="Courier New" w:hAnsi="Courier New" w:cs="Courier New"/>
+          <w:b/>
+        </w:rPr>
+        <w:tab/>
+      </w:r>
+      <w:r>
+        <w:rPr>
+          <w:rFonts w:ascii="Courier New" w:hAnsi="Courier New" w:cs="Courier New"/>
+          <w:b/>
+        </w:rPr>
+        <w:tab/>
+        <w:t>- 2020.0</w:t>
+      </w:r>
+    </w:p>
+    <w:p>
+      <w:pPr>
+        <w:pStyle w:val="PlainText"/>
+        <w:rPr>
+          <w:rFonts w:ascii="Courier New" w:hAnsi="Courier New" w:cs="Courier New"/>
+        </w:rPr>
+      </w:pPr>
+    </w:p>
+    <w:p>
+      <w:pPr>
+        <w:pStyle w:val="PlainText"/>
+        <w:rPr>
+          <w:rFonts w:ascii="Courier New" w:hAnsi="Courier New" w:cs="Courier New"/>
+        </w:rPr>
+      </w:pPr>
     </w:p>
     <w:p>
       <w:pPr>

--- a/customer _details/GANGAMMA/SEP/TUMKUR/RAMANNA/PURCHASE DETAILS.docx
+++ b/customer _details/GANGAMMA/SEP/TUMKUR/RAMANNA/PURCHASE DETAILS.docx
@@ -17307,13 +17307,7 @@
         <w:rPr>
           <w:rFonts w:ascii="Courier New" w:hAnsi="Courier New" w:cs="Courier New"/>
         </w:rPr>
-        <w:t>SAT Dec 22</w:t>
-      </w:r>
-      <w:r>
-        <w:rPr>
-          <w:rFonts w:ascii="Courier New" w:hAnsi="Courier New" w:cs="Courier New"/>
-        </w:rPr>
-        <w:t xml:space="preserve"> 11:21:03 IST 2018</w:t>
+        <w:t>SAT Dec 22 11:21:03 IST 2018</w:t>
       </w:r>
     </w:p>
     <w:p>
@@ -17634,6 +17628,436 @@
         <w:tab/>
         <w:t>- 2020.0</w:t>
       </w:r>
+    </w:p>
+    <w:p>
+      <w:pPr>
+        <w:pStyle w:val="PlainText"/>
+        <w:rPr>
+          <w:rFonts w:ascii="Courier New" w:hAnsi="Courier New" w:cs="Courier New"/>
+          <w:b/>
+        </w:rPr>
+      </w:pPr>
+    </w:p>
+    <w:p>
+      <w:pPr>
+        <w:pStyle w:val="PlainText"/>
+        <w:rPr>
+          <w:rFonts w:ascii="Courier New" w:hAnsi="Courier New" w:cs="Courier New"/>
+        </w:rPr>
+      </w:pPr>
+      <w:r>
+        <w:rPr>
+          <w:rFonts w:ascii="Courier New" w:hAnsi="Courier New" w:cs="Courier New"/>
+        </w:rPr>
+        <w:t>TUE Jan 08</w:t>
+      </w:r>
+      <w:r>
+        <w:rPr>
+          <w:rFonts w:ascii="Courier New" w:hAnsi="Courier New" w:cs="Courier New"/>
+        </w:rPr>
+        <w:t xml:space="preserve"> 11:01:42 IST 2019</w:t>
+      </w:r>
+    </w:p>
+    <w:p>
+      <w:pPr>
+        <w:pStyle w:val="PlainText"/>
+        <w:rPr>
+          <w:rFonts w:ascii="Courier New" w:hAnsi="Courier New" w:cs="Courier New"/>
+        </w:rPr>
+      </w:pPr>
+      <w:r>
+        <w:rPr>
+          <w:rFonts w:ascii="Courier New" w:hAnsi="Courier New" w:cs="Courier New"/>
+        </w:rPr>
+        <w:t>Person Name</w:t>
+      </w:r>
+      <w:r>
+        <w:rPr>
+          <w:rFonts w:ascii="Courier New" w:hAnsi="Courier New" w:cs="Courier New"/>
+        </w:rPr>
+        <w:tab/>
+      </w:r>
+      <w:r>
+        <w:rPr>
+          <w:rFonts w:ascii="Courier New" w:hAnsi="Courier New" w:cs="Courier New"/>
+        </w:rPr>
+        <w:tab/>
+      </w:r>
+      <w:r>
+        <w:rPr>
+          <w:rFonts w:ascii="Courier New" w:hAnsi="Courier New" w:cs="Courier New"/>
+        </w:rPr>
+        <w:tab/>
+      </w:r>
+      <w:r>
+        <w:rPr>
+          <w:rFonts w:ascii="Courier New" w:hAnsi="Courier New" w:cs="Courier New"/>
+        </w:rPr>
+        <w:tab/>
+        <w:t>- RAMANNA</w:t>
+      </w:r>
+    </w:p>
+    <w:p>
+      <w:pPr>
+        <w:pStyle w:val="PlainText"/>
+        <w:rPr>
+          <w:rFonts w:ascii="Courier New" w:hAnsi="Courier New" w:cs="Courier New"/>
+        </w:rPr>
+      </w:pPr>
+      <w:r>
+        <w:rPr>
+          <w:rFonts w:ascii="Courier New" w:hAnsi="Courier New" w:cs="Courier New"/>
+        </w:rPr>
+        <w:t>Bill number</w:t>
+      </w:r>
+      <w:r>
+        <w:rPr>
+          <w:rFonts w:ascii="Courier New" w:hAnsi="Courier New" w:cs="Courier New"/>
+        </w:rPr>
+        <w:tab/>
+      </w:r>
+      <w:r>
+        <w:rPr>
+          <w:rFonts w:ascii="Courier New" w:hAnsi="Courier New" w:cs="Courier New"/>
+        </w:rPr>
+        <w:tab/>
+      </w:r>
+      <w:r>
+        <w:rPr>
+          <w:rFonts w:ascii="Courier New" w:hAnsi="Courier New" w:cs="Courier New"/>
+        </w:rPr>
+        <w:tab/>
+      </w:r>
+      <w:r>
+        <w:rPr>
+          <w:rFonts w:ascii="Courier New" w:hAnsi="Courier New" w:cs="Courier New"/>
+        </w:rPr>
+        <w:tab/>
+        <w:t>- 10054</w:t>
+      </w:r>
+    </w:p>
+    <w:p>
+      <w:pPr>
+        <w:pStyle w:val="PlainText"/>
+        <w:rPr>
+          <w:rFonts w:ascii="Courier New" w:hAnsi="Courier New" w:cs="Courier New"/>
+        </w:rPr>
+      </w:pPr>
+      <w:r>
+        <w:rPr>
+          <w:rFonts w:ascii="Courier New" w:hAnsi="Courier New" w:cs="Courier New"/>
+        </w:rPr>
+        <w:t>---------------------------------------------------------------</w:t>
+      </w:r>
+    </w:p>
+    <w:p>
+      <w:pPr>
+        <w:pStyle w:val="PlainText"/>
+        <w:rPr>
+          <w:rFonts w:ascii="Courier New" w:hAnsi="Courier New" w:cs="Courier New"/>
+        </w:rPr>
+      </w:pPr>
+      <w:r>
+        <w:rPr>
+          <w:rFonts w:ascii="Courier New" w:hAnsi="Courier New" w:cs="Courier New"/>
+        </w:rPr>
+        <w:t>Item Name</w:t>
+      </w:r>
+      <w:r>
+        <w:rPr>
+          <w:rFonts w:ascii="Courier New" w:hAnsi="Courier New" w:cs="Courier New"/>
+        </w:rPr>
+        <w:tab/>
+      </w:r>
+      <w:r>
+        <w:rPr>
+          <w:rFonts w:ascii="Courier New" w:hAnsi="Courier New" w:cs="Courier New"/>
+        </w:rPr>
+        <w:tab/>
+      </w:r>
+      <w:r>
+        <w:rPr>
+          <w:rFonts w:ascii="Courier New" w:hAnsi="Courier New" w:cs="Courier New"/>
+        </w:rPr>
+        <w:tab/>
+      </w:r>
+      <w:r>
+        <w:rPr>
+          <w:rFonts w:ascii="Courier New" w:hAnsi="Courier New" w:cs="Courier New"/>
+        </w:rPr>
+        <w:tab/>
+        <w:t>- POTATO</w:t>
+      </w:r>
+    </w:p>
+    <w:p>
+      <w:pPr>
+        <w:pStyle w:val="PlainText"/>
+        <w:rPr>
+          <w:rFonts w:ascii="Courier New" w:hAnsi="Courier New" w:cs="Courier New"/>
+        </w:rPr>
+      </w:pPr>
+      <w:r>
+        <w:rPr>
+          <w:rFonts w:ascii="Courier New" w:hAnsi="Courier New" w:cs="Courier New"/>
+        </w:rPr>
+        <w:t>Number of Pockets</w:t>
+      </w:r>
+      <w:r>
+        <w:rPr>
+          <w:rFonts w:ascii="Courier New" w:hAnsi="Courier New" w:cs="Courier New"/>
+        </w:rPr>
+        <w:tab/>
+      </w:r>
+      <w:r>
+        <w:rPr>
+          <w:rFonts w:ascii="Courier New" w:hAnsi="Courier New" w:cs="Courier New"/>
+        </w:rPr>
+        <w:tab/>
+      </w:r>
+      <w:r>
+        <w:rPr>
+          <w:rFonts w:ascii="Courier New" w:hAnsi="Courier New" w:cs="Courier New"/>
+        </w:rPr>
+        <w:tab/>
+        <w:t>- 1</w:t>
+      </w:r>
+    </w:p>
+    <w:p>
+      <w:pPr>
+        <w:pStyle w:val="PlainText"/>
+        <w:rPr>
+          <w:rFonts w:ascii="Courier New" w:hAnsi="Courier New" w:cs="Courier New"/>
+        </w:rPr>
+      </w:pPr>
+      <w:r>
+        <w:rPr>
+          <w:rFonts w:ascii="Courier New" w:hAnsi="Courier New" w:cs="Courier New"/>
+        </w:rPr>
+        <w:t>Number of KGs</w:t>
+      </w:r>
+      <w:r>
+        <w:rPr>
+          <w:rFonts w:ascii="Courier New" w:hAnsi="Courier New" w:cs="Courier New"/>
+        </w:rPr>
+        <w:tab/>
+      </w:r>
+      <w:r>
+        <w:rPr>
+          <w:rFonts w:ascii="Courier New" w:hAnsi="Courier New" w:cs="Courier New"/>
+        </w:rPr>
+        <w:tab/>
+      </w:r>
+      <w:r>
+        <w:rPr>
+          <w:rFonts w:ascii="Courier New" w:hAnsi="Courier New" w:cs="Courier New"/>
+        </w:rPr>
+        <w:tab/>
+        <w:t>- 51</w:t>
+      </w:r>
+    </w:p>
+    <w:p>
+      <w:pPr>
+        <w:pStyle w:val="PlainText"/>
+        <w:rPr>
+          <w:rFonts w:ascii="Courier New" w:hAnsi="Courier New" w:cs="Courier New"/>
+        </w:rPr>
+      </w:pPr>
+      <w:r>
+        <w:rPr>
+          <w:rFonts w:ascii="Courier New" w:hAnsi="Courier New" w:cs="Courier New"/>
+        </w:rPr>
+        <w:t>Rate</w:t>
+      </w:r>
+      <w:r>
+        <w:rPr>
+          <w:rFonts w:ascii="Courier New" w:hAnsi="Courier New" w:cs="Courier New"/>
+        </w:rPr>
+        <w:tab/>
+      </w:r>
+      <w:r>
+        <w:rPr>
+          <w:rFonts w:ascii="Courier New" w:hAnsi="Courier New" w:cs="Courier New"/>
+        </w:rPr>
+        <w:tab/>
+      </w:r>
+      <w:r>
+        <w:rPr>
+          <w:rFonts w:ascii="Courier New" w:hAnsi="Courier New" w:cs="Courier New"/>
+        </w:rPr>
+        <w:tab/>
+      </w:r>
+      <w:r>
+        <w:rPr>
+          <w:rFonts w:ascii="Courier New" w:hAnsi="Courier New" w:cs="Courier New"/>
+        </w:rPr>
+        <w:tab/>
+      </w:r>
+      <w:r>
+        <w:rPr>
+          <w:rFonts w:ascii="Courier New" w:hAnsi="Courier New" w:cs="Courier New"/>
+        </w:rPr>
+        <w:tab/>
+        <w:t>- 15</w:t>
+      </w:r>
+    </w:p>
+    <w:p>
+      <w:pPr>
+        <w:pStyle w:val="PlainText"/>
+        <w:rPr>
+          <w:rFonts w:ascii="Courier New" w:hAnsi="Courier New" w:cs="Courier New"/>
+        </w:rPr>
+      </w:pPr>
+      <w:r>
+        <w:rPr>
+          <w:rFonts w:ascii="Courier New" w:hAnsi="Courier New" w:cs="Courier New"/>
+        </w:rPr>
+        <w:t>Total Price</w:t>
+      </w:r>
+      <w:r>
+        <w:rPr>
+          <w:rFonts w:ascii="Courier New" w:hAnsi="Courier New" w:cs="Courier New"/>
+        </w:rPr>
+        <w:tab/>
+      </w:r>
+      <w:r>
+        <w:rPr>
+          <w:rFonts w:ascii="Courier New" w:hAnsi="Courier New" w:cs="Courier New"/>
+        </w:rPr>
+        <w:tab/>
+      </w:r>
+      <w:r>
+        <w:rPr>
+          <w:rFonts w:ascii="Courier New" w:hAnsi="Courier New" w:cs="Courier New"/>
+        </w:rPr>
+        <w:tab/>
+      </w:r>
+      <w:r>
+        <w:rPr>
+          <w:rFonts w:ascii="Courier New" w:hAnsi="Courier New" w:cs="Courier New"/>
+        </w:rPr>
+        <w:tab/>
+        <w:t>- 765.0</w:t>
+      </w:r>
+    </w:p>
+    <w:p>
+      <w:pPr>
+        <w:pStyle w:val="PlainText"/>
+        <w:rPr>
+          <w:rFonts w:ascii="Courier New" w:hAnsi="Courier New" w:cs="Courier New"/>
+          <w:color w:val="FF0000"/>
+        </w:rPr>
+      </w:pPr>
+      <w:r>
+        <w:rPr>
+          <w:rFonts w:ascii="Courier New" w:hAnsi="Courier New" w:cs="Courier New"/>
+          <w:color w:val="FF0000"/>
+        </w:rPr>
+        <w:t>Amount Received</w:t>
+      </w:r>
+      <w:r>
+        <w:rPr>
+          <w:rFonts w:ascii="Courier New" w:hAnsi="Courier New" w:cs="Courier New"/>
+          <w:color w:val="FF0000"/>
+        </w:rPr>
+        <w:tab/>
+      </w:r>
+      <w:r>
+        <w:rPr>
+          <w:rFonts w:ascii="Courier New" w:hAnsi="Courier New" w:cs="Courier New"/>
+          <w:color w:val="FF0000"/>
+        </w:rPr>
+        <w:tab/>
+      </w:r>
+      <w:r>
+        <w:rPr>
+          <w:rFonts w:ascii="Courier New" w:hAnsi="Courier New" w:cs="Courier New"/>
+          <w:color w:val="FF0000"/>
+        </w:rPr>
+        <w:tab/>
+        <w:t>- 2020</w:t>
+      </w:r>
+    </w:p>
+    <w:p>
+      <w:pPr>
+        <w:pStyle w:val="PlainText"/>
+        <w:rPr>
+          <w:rFonts w:ascii="Courier New" w:hAnsi="Courier New" w:cs="Courier New"/>
+          <w:b/>
+        </w:rPr>
+      </w:pPr>
+      <w:r>
+        <w:rPr>
+          <w:rFonts w:ascii="Courier New" w:hAnsi="Courier New" w:cs="Courier New"/>
+          <w:b/>
+        </w:rPr>
+        <w:t>Amount balance</w:t>
+      </w:r>
+      <w:r>
+        <w:rPr>
+          <w:rFonts w:ascii="Courier New" w:hAnsi="Courier New" w:cs="Courier New"/>
+          <w:b/>
+        </w:rPr>
+        <w:tab/>
+      </w:r>
+      <w:r>
+        <w:rPr>
+          <w:rFonts w:ascii="Courier New" w:hAnsi="Courier New" w:cs="Courier New"/>
+          <w:b/>
+        </w:rPr>
+        <w:tab/>
+      </w:r>
+      <w:r>
+        <w:rPr>
+          <w:rFonts w:ascii="Courier New" w:hAnsi="Courier New" w:cs="Courier New"/>
+          <w:b/>
+        </w:rPr>
+        <w:tab/>
+        <w:t>- 765.0</w:t>
+      </w:r>
+    </w:p>
+    <w:p>
+      <w:pPr>
+        <w:pStyle w:val="PlainText"/>
+        <w:rPr>
+          <w:rFonts w:ascii="Courier New" w:hAnsi="Courier New" w:cs="Courier New"/>
+        </w:rPr>
+      </w:pPr>
+      <w:r>
+        <w:rPr>
+          <w:rFonts w:ascii="Courier New" w:hAnsi="Courier New" w:cs="Courier New"/>
+        </w:rPr>
+        <w:t>Amount Received mode</w:t>
+      </w:r>
+      <w:r>
+        <w:rPr>
+          <w:rFonts w:ascii="Courier New" w:hAnsi="Courier New" w:cs="Courier New"/>
+        </w:rPr>
+        <w:tab/>
+      </w:r>
+      <w:r>
+        <w:rPr>
+          <w:rFonts w:ascii="Courier New" w:hAnsi="Courier New" w:cs="Courier New"/>
+        </w:rPr>
+        <w:tab/>
+        <w:t>- CASH</w:t>
+      </w:r>
+    </w:p>
+    <w:p>
+      <w:pPr>
+        <w:pStyle w:val="PlainText"/>
+        <w:rPr>
+          <w:rFonts w:ascii="Courier New" w:hAnsi="Courier New" w:cs="Courier New"/>
+        </w:rPr>
+      </w:pPr>
+    </w:p>
+    <w:p>
+      <w:pPr>
+        <w:pStyle w:val="PlainText"/>
+        <w:rPr>
+          <w:rFonts w:ascii="Courier New" w:hAnsi="Courier New" w:cs="Courier New"/>
+          <w:b/>
+        </w:rPr>
+      </w:pPr>
     </w:p>
     <w:p>
       <w:pPr>

--- a/customer _details/GANGAMMA/SEP/TUMKUR/RAMANNA/PURCHASE DETAILS.docx
+++ b/customer _details/GANGAMMA/SEP/TUMKUR/RAMANNA/PURCHASE DETAILS.docx
@@ -17649,13 +17649,7 @@
         <w:rPr>
           <w:rFonts w:ascii="Courier New" w:hAnsi="Courier New" w:cs="Courier New"/>
         </w:rPr>
-        <w:t>TUE Jan 08</w:t>
-      </w:r>
-      <w:r>
-        <w:rPr>
-          <w:rFonts w:ascii="Courier New" w:hAnsi="Courier New" w:cs="Courier New"/>
-        </w:rPr>
-        <w:t xml:space="preserve"> 11:01:42 IST 2019</w:t>
+        <w:t>TUE Jan 08 11:01:42 IST 2019</w:t>
       </w:r>
     </w:p>
     <w:p>
@@ -18041,6 +18035,434 @@
         <w:tab/>
         <w:t>- CASH</w:t>
       </w:r>
+    </w:p>
+    <w:p>
+      <w:pPr>
+        <w:pStyle w:val="PlainText"/>
+        <w:rPr>
+          <w:rFonts w:ascii="Courier New" w:hAnsi="Courier New" w:cs="Courier New"/>
+        </w:rPr>
+      </w:pPr>
+    </w:p>
+    <w:p>
+      <w:pPr>
+        <w:pStyle w:val="PlainText"/>
+        <w:rPr>
+          <w:rFonts w:ascii="Courier New" w:hAnsi="Courier New" w:cs="Courier New"/>
+        </w:rPr>
+      </w:pPr>
+      <w:r>
+        <w:rPr>
+          <w:rFonts w:ascii="Courier New" w:hAnsi="Courier New" w:cs="Courier New"/>
+        </w:rPr>
+        <w:t>MON Jan 21</w:t>
+      </w:r>
+      <w:r>
+        <w:rPr>
+          <w:rFonts w:ascii="Courier New" w:hAnsi="Courier New" w:cs="Courier New"/>
+        </w:rPr>
+        <w:t xml:space="preserve"> 11:08:30 IST 2019</w:t>
+      </w:r>
+    </w:p>
+    <w:p>
+      <w:pPr>
+        <w:pStyle w:val="PlainText"/>
+        <w:rPr>
+          <w:rFonts w:ascii="Courier New" w:hAnsi="Courier New" w:cs="Courier New"/>
+        </w:rPr>
+      </w:pPr>
+      <w:r>
+        <w:rPr>
+          <w:rFonts w:ascii="Courier New" w:hAnsi="Courier New" w:cs="Courier New"/>
+        </w:rPr>
+        <w:t>Person Name</w:t>
+      </w:r>
+      <w:r>
+        <w:rPr>
+          <w:rFonts w:ascii="Courier New" w:hAnsi="Courier New" w:cs="Courier New"/>
+        </w:rPr>
+        <w:tab/>
+      </w:r>
+      <w:r>
+        <w:rPr>
+          <w:rFonts w:ascii="Courier New" w:hAnsi="Courier New" w:cs="Courier New"/>
+        </w:rPr>
+        <w:tab/>
+      </w:r>
+      <w:r>
+        <w:rPr>
+          <w:rFonts w:ascii="Courier New" w:hAnsi="Courier New" w:cs="Courier New"/>
+        </w:rPr>
+        <w:tab/>
+      </w:r>
+      <w:r>
+        <w:rPr>
+          <w:rFonts w:ascii="Courier New" w:hAnsi="Courier New" w:cs="Courier New"/>
+        </w:rPr>
+        <w:tab/>
+        <w:t>- RAMANNA</w:t>
+      </w:r>
+    </w:p>
+    <w:p>
+      <w:pPr>
+        <w:pStyle w:val="PlainText"/>
+        <w:rPr>
+          <w:rFonts w:ascii="Courier New" w:hAnsi="Courier New" w:cs="Courier New"/>
+        </w:rPr>
+      </w:pPr>
+      <w:r>
+        <w:rPr>
+          <w:rFonts w:ascii="Courier New" w:hAnsi="Courier New" w:cs="Courier New"/>
+        </w:rPr>
+        <w:t>Bill number</w:t>
+      </w:r>
+      <w:r>
+        <w:rPr>
+          <w:rFonts w:ascii="Courier New" w:hAnsi="Courier New" w:cs="Courier New"/>
+        </w:rPr>
+        <w:tab/>
+      </w:r>
+      <w:r>
+        <w:rPr>
+          <w:rFonts w:ascii="Courier New" w:hAnsi="Courier New" w:cs="Courier New"/>
+        </w:rPr>
+        <w:tab/>
+      </w:r>
+      <w:r>
+        <w:rPr>
+          <w:rFonts w:ascii="Courier New" w:hAnsi="Courier New" w:cs="Courier New"/>
+        </w:rPr>
+        <w:tab/>
+      </w:r>
+      <w:r>
+        <w:rPr>
+          <w:rFonts w:ascii="Courier New" w:hAnsi="Courier New" w:cs="Courier New"/>
+        </w:rPr>
+        <w:tab/>
+        <w:t>- 10325</w:t>
+      </w:r>
+    </w:p>
+    <w:p>
+      <w:pPr>
+        <w:pStyle w:val="PlainText"/>
+        <w:rPr>
+          <w:rFonts w:ascii="Courier New" w:hAnsi="Courier New" w:cs="Courier New"/>
+        </w:rPr>
+      </w:pPr>
+      <w:r>
+        <w:rPr>
+          <w:rFonts w:ascii="Courier New" w:hAnsi="Courier New" w:cs="Courier New"/>
+        </w:rPr>
+        <w:t>---------------------------------------------------------------</w:t>
+      </w:r>
+    </w:p>
+    <w:p>
+      <w:pPr>
+        <w:pStyle w:val="PlainText"/>
+        <w:rPr>
+          <w:rFonts w:ascii="Courier New" w:hAnsi="Courier New" w:cs="Courier New"/>
+        </w:rPr>
+      </w:pPr>
+      <w:r>
+        <w:rPr>
+          <w:rFonts w:ascii="Courier New" w:hAnsi="Courier New" w:cs="Courier New"/>
+        </w:rPr>
+        <w:t>Item Name</w:t>
+      </w:r>
+      <w:r>
+        <w:rPr>
+          <w:rFonts w:ascii="Courier New" w:hAnsi="Courier New" w:cs="Courier New"/>
+        </w:rPr>
+        <w:tab/>
+      </w:r>
+      <w:r>
+        <w:rPr>
+          <w:rFonts w:ascii="Courier New" w:hAnsi="Courier New" w:cs="Courier New"/>
+        </w:rPr>
+        <w:tab/>
+      </w:r>
+      <w:r>
+        <w:rPr>
+          <w:rFonts w:ascii="Courier New" w:hAnsi="Courier New" w:cs="Courier New"/>
+        </w:rPr>
+        <w:tab/>
+      </w:r>
+      <w:r>
+        <w:rPr>
+          <w:rFonts w:ascii="Courier New" w:hAnsi="Courier New" w:cs="Courier New"/>
+        </w:rPr>
+        <w:tab/>
+        <w:t>- POTATO</w:t>
+      </w:r>
+    </w:p>
+    <w:p>
+      <w:pPr>
+        <w:pStyle w:val="PlainText"/>
+        <w:rPr>
+          <w:rFonts w:ascii="Courier New" w:hAnsi="Courier New" w:cs="Courier New"/>
+        </w:rPr>
+      </w:pPr>
+      <w:r>
+        <w:rPr>
+          <w:rFonts w:ascii="Courier New" w:hAnsi="Courier New" w:cs="Courier New"/>
+        </w:rPr>
+        <w:t>Number of Pockets</w:t>
+      </w:r>
+      <w:r>
+        <w:rPr>
+          <w:rFonts w:ascii="Courier New" w:hAnsi="Courier New" w:cs="Courier New"/>
+        </w:rPr>
+        <w:tab/>
+      </w:r>
+      <w:r>
+        <w:rPr>
+          <w:rFonts w:ascii="Courier New" w:hAnsi="Courier New" w:cs="Courier New"/>
+        </w:rPr>
+        <w:tab/>
+      </w:r>
+      <w:r>
+        <w:rPr>
+          <w:rFonts w:ascii="Courier New" w:hAnsi="Courier New" w:cs="Courier New"/>
+        </w:rPr>
+        <w:tab/>
+        <w:t>- 1</w:t>
+      </w:r>
+    </w:p>
+    <w:p>
+      <w:pPr>
+        <w:pStyle w:val="PlainText"/>
+        <w:rPr>
+          <w:rFonts w:ascii="Courier New" w:hAnsi="Courier New" w:cs="Courier New"/>
+        </w:rPr>
+      </w:pPr>
+      <w:r>
+        <w:rPr>
+          <w:rFonts w:ascii="Courier New" w:hAnsi="Courier New" w:cs="Courier New"/>
+        </w:rPr>
+        <w:t>Number of KGs</w:t>
+      </w:r>
+      <w:r>
+        <w:rPr>
+          <w:rFonts w:ascii="Courier New" w:hAnsi="Courier New" w:cs="Courier New"/>
+        </w:rPr>
+        <w:tab/>
+      </w:r>
+      <w:r>
+        <w:rPr>
+          <w:rFonts w:ascii="Courier New" w:hAnsi="Courier New" w:cs="Courier New"/>
+        </w:rPr>
+        <w:tab/>
+      </w:r>
+      <w:r>
+        <w:rPr>
+          <w:rFonts w:ascii="Courier New" w:hAnsi="Courier New" w:cs="Courier New"/>
+        </w:rPr>
+        <w:tab/>
+        <w:t>- 48</w:t>
+      </w:r>
+    </w:p>
+    <w:p>
+      <w:pPr>
+        <w:pStyle w:val="PlainText"/>
+        <w:rPr>
+          <w:rFonts w:ascii="Courier New" w:hAnsi="Courier New" w:cs="Courier New"/>
+        </w:rPr>
+      </w:pPr>
+      <w:r>
+        <w:rPr>
+          <w:rFonts w:ascii="Courier New" w:hAnsi="Courier New" w:cs="Courier New"/>
+        </w:rPr>
+        <w:t>Rate</w:t>
+      </w:r>
+      <w:r>
+        <w:rPr>
+          <w:rFonts w:ascii="Courier New" w:hAnsi="Courier New" w:cs="Courier New"/>
+        </w:rPr>
+        <w:tab/>
+      </w:r>
+      <w:r>
+        <w:rPr>
+          <w:rFonts w:ascii="Courier New" w:hAnsi="Courier New" w:cs="Courier New"/>
+        </w:rPr>
+        <w:tab/>
+      </w:r>
+      <w:r>
+        <w:rPr>
+          <w:rFonts w:ascii="Courier New" w:hAnsi="Courier New" w:cs="Courier New"/>
+        </w:rPr>
+        <w:tab/>
+      </w:r>
+      <w:r>
+        <w:rPr>
+          <w:rFonts w:ascii="Courier New" w:hAnsi="Courier New" w:cs="Courier New"/>
+        </w:rPr>
+        <w:tab/>
+      </w:r>
+      <w:r>
+        <w:rPr>
+          <w:rFonts w:ascii="Courier New" w:hAnsi="Courier New" w:cs="Courier New"/>
+        </w:rPr>
+        <w:tab/>
+        <w:t>- 14</w:t>
+      </w:r>
+    </w:p>
+    <w:p>
+      <w:pPr>
+        <w:pStyle w:val="PlainText"/>
+        <w:rPr>
+          <w:rFonts w:ascii="Courier New" w:hAnsi="Courier New" w:cs="Courier New"/>
+        </w:rPr>
+      </w:pPr>
+      <w:r>
+        <w:rPr>
+          <w:rFonts w:ascii="Courier New" w:hAnsi="Courier New" w:cs="Courier New"/>
+        </w:rPr>
+        <w:t>Total Price</w:t>
+      </w:r>
+      <w:r>
+        <w:rPr>
+          <w:rFonts w:ascii="Courier New" w:hAnsi="Courier New" w:cs="Courier New"/>
+        </w:rPr>
+        <w:tab/>
+      </w:r>
+      <w:r>
+        <w:rPr>
+          <w:rFonts w:ascii="Courier New" w:hAnsi="Courier New" w:cs="Courier New"/>
+        </w:rPr>
+        <w:tab/>
+      </w:r>
+      <w:r>
+        <w:rPr>
+          <w:rFonts w:ascii="Courier New" w:hAnsi="Courier New" w:cs="Courier New"/>
+        </w:rPr>
+        <w:tab/>
+      </w:r>
+      <w:r>
+        <w:rPr>
+          <w:rFonts w:ascii="Courier New" w:hAnsi="Courier New" w:cs="Courier New"/>
+        </w:rPr>
+        <w:tab/>
+        <w:t>- 672.0</w:t>
+      </w:r>
+    </w:p>
+    <w:p>
+      <w:pPr>
+        <w:pStyle w:val="PlainText"/>
+        <w:rPr>
+          <w:rFonts w:ascii="Courier New" w:hAnsi="Courier New" w:cs="Courier New"/>
+          <w:color w:val="FF0000"/>
+        </w:rPr>
+      </w:pPr>
+      <w:r>
+        <w:rPr>
+          <w:rFonts w:ascii="Courier New" w:hAnsi="Courier New" w:cs="Courier New"/>
+          <w:color w:val="FF0000"/>
+        </w:rPr>
+        <w:t>Amount Received</w:t>
+      </w:r>
+      <w:r>
+        <w:rPr>
+          <w:rFonts w:ascii="Courier New" w:hAnsi="Courier New" w:cs="Courier New"/>
+          <w:color w:val="FF0000"/>
+        </w:rPr>
+        <w:tab/>
+      </w:r>
+      <w:r>
+        <w:rPr>
+          <w:rFonts w:ascii="Courier New" w:hAnsi="Courier New" w:cs="Courier New"/>
+          <w:color w:val="FF0000"/>
+        </w:rPr>
+        <w:tab/>
+      </w:r>
+      <w:r>
+        <w:rPr>
+          <w:rFonts w:ascii="Courier New" w:hAnsi="Courier New" w:cs="Courier New"/>
+          <w:color w:val="FF0000"/>
+        </w:rPr>
+        <w:tab/>
+        <w:t>- 763</w:t>
+      </w:r>
+    </w:p>
+    <w:p>
+      <w:pPr>
+        <w:pStyle w:val="PlainText"/>
+        <w:rPr>
+          <w:rFonts w:ascii="Courier New" w:hAnsi="Courier New" w:cs="Courier New"/>
+          <w:b/>
+        </w:rPr>
+      </w:pPr>
+      <w:r>
+        <w:rPr>
+          <w:rFonts w:ascii="Courier New" w:hAnsi="Courier New" w:cs="Courier New"/>
+          <w:b/>
+        </w:rPr>
+        <w:t>Amount balance</w:t>
+      </w:r>
+      <w:r>
+        <w:rPr>
+          <w:rFonts w:ascii="Courier New" w:hAnsi="Courier New" w:cs="Courier New"/>
+          <w:b/>
+        </w:rPr>
+        <w:tab/>
+      </w:r>
+      <w:r>
+        <w:rPr>
+          <w:rFonts w:ascii="Courier New" w:hAnsi="Courier New" w:cs="Courier New"/>
+          <w:b/>
+        </w:rPr>
+        <w:tab/>
+      </w:r>
+      <w:r>
+        <w:rPr>
+          <w:rFonts w:ascii="Courier New" w:hAnsi="Courier New" w:cs="Courier New"/>
+          <w:b/>
+        </w:rPr>
+        <w:tab/>
+        <w:t>- 674.0</w:t>
+      </w:r>
+    </w:p>
+    <w:p>
+      <w:pPr>
+        <w:pStyle w:val="PlainText"/>
+        <w:rPr>
+          <w:rFonts w:ascii="Courier New" w:hAnsi="Courier New" w:cs="Courier New"/>
+        </w:rPr>
+      </w:pPr>
+      <w:r>
+        <w:rPr>
+          <w:rFonts w:ascii="Courier New" w:hAnsi="Courier New" w:cs="Courier New"/>
+        </w:rPr>
+        <w:t>Amount Received mode</w:t>
+      </w:r>
+      <w:r>
+        <w:rPr>
+          <w:rFonts w:ascii="Courier New" w:hAnsi="Courier New" w:cs="Courier New"/>
+        </w:rPr>
+        <w:tab/>
+      </w:r>
+      <w:r>
+        <w:rPr>
+          <w:rFonts w:ascii="Courier New" w:hAnsi="Courier New" w:cs="Courier New"/>
+        </w:rPr>
+        <w:tab/>
+        <w:t>- CASH</w:t>
+      </w:r>
+    </w:p>
+    <w:p>
+      <w:pPr>
+        <w:pStyle w:val="PlainText"/>
+        <w:rPr>
+          <w:rFonts w:ascii="Courier New" w:hAnsi="Courier New" w:cs="Courier New"/>
+        </w:rPr>
+      </w:pPr>
+    </w:p>
+    <w:p>
+      <w:pPr>
+        <w:pStyle w:val="PlainText"/>
+        <w:rPr>
+          <w:rFonts w:ascii="Courier New" w:hAnsi="Courier New" w:cs="Courier New"/>
+        </w:rPr>
+      </w:pPr>
     </w:p>
     <w:p>
       <w:pPr>

--- a/customer _details/GANGAMMA/SEP/TUMKUR/RAMANNA/PURCHASE DETAILS.docx
+++ b/customer _details/GANGAMMA/SEP/TUMKUR/RAMANNA/PURCHASE DETAILS.docx
@@ -18055,13 +18055,7 @@
         <w:rPr>
           <w:rFonts w:ascii="Courier New" w:hAnsi="Courier New" w:cs="Courier New"/>
         </w:rPr>
-        <w:t>MON Jan 21</w:t>
-      </w:r>
-      <w:r>
-        <w:rPr>
-          <w:rFonts w:ascii="Courier New" w:hAnsi="Courier New" w:cs="Courier New"/>
-        </w:rPr>
-        <w:t xml:space="preserve"> 11:08:30 IST 2019</w:t>
+        <w:t>MON Jan 21 11:08:30 IST 2019</w:t>
       </w:r>
     </w:p>
     <w:p>
@@ -18447,6 +18441,434 @@
         <w:tab/>
         <w:t>- CASH</w:t>
       </w:r>
+    </w:p>
+    <w:p>
+      <w:pPr>
+        <w:pStyle w:val="PlainText"/>
+        <w:rPr>
+          <w:rFonts w:ascii="Courier New" w:hAnsi="Courier New" w:cs="Courier New"/>
+        </w:rPr>
+      </w:pPr>
+    </w:p>
+    <w:p>
+      <w:pPr>
+        <w:pStyle w:val="PlainText"/>
+        <w:rPr>
+          <w:rFonts w:ascii="Courier New" w:hAnsi="Courier New" w:cs="Courier New"/>
+        </w:rPr>
+      </w:pPr>
+      <w:r>
+        <w:rPr>
+          <w:rFonts w:ascii="Courier New" w:hAnsi="Courier New" w:cs="Courier New"/>
+        </w:rPr>
+        <w:t>MON Jan 28</w:t>
+      </w:r>
+      <w:r>
+        <w:rPr>
+          <w:rFonts w:ascii="Courier New" w:hAnsi="Courier New" w:cs="Courier New"/>
+        </w:rPr>
+        <w:t xml:space="preserve"> 11:10:01 IST 2019</w:t>
+      </w:r>
+    </w:p>
+    <w:p>
+      <w:pPr>
+        <w:pStyle w:val="PlainText"/>
+        <w:rPr>
+          <w:rFonts w:ascii="Courier New" w:hAnsi="Courier New" w:cs="Courier New"/>
+        </w:rPr>
+      </w:pPr>
+      <w:r>
+        <w:rPr>
+          <w:rFonts w:ascii="Courier New" w:hAnsi="Courier New" w:cs="Courier New"/>
+        </w:rPr>
+        <w:t>Person Name</w:t>
+      </w:r>
+      <w:r>
+        <w:rPr>
+          <w:rFonts w:ascii="Courier New" w:hAnsi="Courier New" w:cs="Courier New"/>
+        </w:rPr>
+        <w:tab/>
+      </w:r>
+      <w:r>
+        <w:rPr>
+          <w:rFonts w:ascii="Courier New" w:hAnsi="Courier New" w:cs="Courier New"/>
+        </w:rPr>
+        <w:tab/>
+      </w:r>
+      <w:r>
+        <w:rPr>
+          <w:rFonts w:ascii="Courier New" w:hAnsi="Courier New" w:cs="Courier New"/>
+        </w:rPr>
+        <w:tab/>
+      </w:r>
+      <w:r>
+        <w:rPr>
+          <w:rFonts w:ascii="Courier New" w:hAnsi="Courier New" w:cs="Courier New"/>
+        </w:rPr>
+        <w:tab/>
+        <w:t>- RAMANNA</w:t>
+      </w:r>
+    </w:p>
+    <w:p>
+      <w:pPr>
+        <w:pStyle w:val="PlainText"/>
+        <w:rPr>
+          <w:rFonts w:ascii="Courier New" w:hAnsi="Courier New" w:cs="Courier New"/>
+        </w:rPr>
+      </w:pPr>
+      <w:r>
+        <w:rPr>
+          <w:rFonts w:ascii="Courier New" w:hAnsi="Courier New" w:cs="Courier New"/>
+        </w:rPr>
+        <w:t>Bill number</w:t>
+      </w:r>
+      <w:r>
+        <w:rPr>
+          <w:rFonts w:ascii="Courier New" w:hAnsi="Courier New" w:cs="Courier New"/>
+        </w:rPr>
+        <w:tab/>
+      </w:r>
+      <w:r>
+        <w:rPr>
+          <w:rFonts w:ascii="Courier New" w:hAnsi="Courier New" w:cs="Courier New"/>
+        </w:rPr>
+        <w:tab/>
+      </w:r>
+      <w:r>
+        <w:rPr>
+          <w:rFonts w:ascii="Courier New" w:hAnsi="Courier New" w:cs="Courier New"/>
+        </w:rPr>
+        <w:tab/>
+      </w:r>
+      <w:r>
+        <w:rPr>
+          <w:rFonts w:ascii="Courier New" w:hAnsi="Courier New" w:cs="Courier New"/>
+        </w:rPr>
+        <w:tab/>
+        <w:t>- 10496</w:t>
+      </w:r>
+    </w:p>
+    <w:p>
+      <w:pPr>
+        <w:pStyle w:val="PlainText"/>
+        <w:rPr>
+          <w:rFonts w:ascii="Courier New" w:hAnsi="Courier New" w:cs="Courier New"/>
+        </w:rPr>
+      </w:pPr>
+      <w:r>
+        <w:rPr>
+          <w:rFonts w:ascii="Courier New" w:hAnsi="Courier New" w:cs="Courier New"/>
+        </w:rPr>
+        <w:t>---------------------------------------------------------------</w:t>
+      </w:r>
+    </w:p>
+    <w:p>
+      <w:pPr>
+        <w:pStyle w:val="PlainText"/>
+        <w:rPr>
+          <w:rFonts w:ascii="Courier New" w:hAnsi="Courier New" w:cs="Courier New"/>
+        </w:rPr>
+      </w:pPr>
+      <w:r>
+        <w:rPr>
+          <w:rFonts w:ascii="Courier New" w:hAnsi="Courier New" w:cs="Courier New"/>
+        </w:rPr>
+        <w:t>Item Name</w:t>
+      </w:r>
+      <w:r>
+        <w:rPr>
+          <w:rFonts w:ascii="Courier New" w:hAnsi="Courier New" w:cs="Courier New"/>
+        </w:rPr>
+        <w:tab/>
+      </w:r>
+      <w:r>
+        <w:rPr>
+          <w:rFonts w:ascii="Courier New" w:hAnsi="Courier New" w:cs="Courier New"/>
+        </w:rPr>
+        <w:tab/>
+      </w:r>
+      <w:r>
+        <w:rPr>
+          <w:rFonts w:ascii="Courier New" w:hAnsi="Courier New" w:cs="Courier New"/>
+        </w:rPr>
+        <w:tab/>
+      </w:r>
+      <w:r>
+        <w:rPr>
+          <w:rFonts w:ascii="Courier New" w:hAnsi="Courier New" w:cs="Courier New"/>
+        </w:rPr>
+        <w:tab/>
+        <w:t>- POTATO</w:t>
+      </w:r>
+    </w:p>
+    <w:p>
+      <w:pPr>
+        <w:pStyle w:val="PlainText"/>
+        <w:rPr>
+          <w:rFonts w:ascii="Courier New" w:hAnsi="Courier New" w:cs="Courier New"/>
+        </w:rPr>
+      </w:pPr>
+      <w:r>
+        <w:rPr>
+          <w:rFonts w:ascii="Courier New" w:hAnsi="Courier New" w:cs="Courier New"/>
+        </w:rPr>
+        <w:t>Number of Pockets</w:t>
+      </w:r>
+      <w:r>
+        <w:rPr>
+          <w:rFonts w:ascii="Courier New" w:hAnsi="Courier New" w:cs="Courier New"/>
+        </w:rPr>
+        <w:tab/>
+      </w:r>
+      <w:r>
+        <w:rPr>
+          <w:rFonts w:ascii="Courier New" w:hAnsi="Courier New" w:cs="Courier New"/>
+        </w:rPr>
+        <w:tab/>
+      </w:r>
+      <w:r>
+        <w:rPr>
+          <w:rFonts w:ascii="Courier New" w:hAnsi="Courier New" w:cs="Courier New"/>
+        </w:rPr>
+        <w:tab/>
+        <w:t>- 1</w:t>
+      </w:r>
+    </w:p>
+    <w:p>
+      <w:pPr>
+        <w:pStyle w:val="PlainText"/>
+        <w:rPr>
+          <w:rFonts w:ascii="Courier New" w:hAnsi="Courier New" w:cs="Courier New"/>
+        </w:rPr>
+      </w:pPr>
+      <w:r>
+        <w:rPr>
+          <w:rFonts w:ascii="Courier New" w:hAnsi="Courier New" w:cs="Courier New"/>
+        </w:rPr>
+        <w:t>Number of KGs</w:t>
+      </w:r>
+      <w:r>
+        <w:rPr>
+          <w:rFonts w:ascii="Courier New" w:hAnsi="Courier New" w:cs="Courier New"/>
+        </w:rPr>
+        <w:tab/>
+      </w:r>
+      <w:r>
+        <w:rPr>
+          <w:rFonts w:ascii="Courier New" w:hAnsi="Courier New" w:cs="Courier New"/>
+        </w:rPr>
+        <w:tab/>
+      </w:r>
+      <w:r>
+        <w:rPr>
+          <w:rFonts w:ascii="Courier New" w:hAnsi="Courier New" w:cs="Courier New"/>
+        </w:rPr>
+        <w:tab/>
+        <w:t>- 50</w:t>
+      </w:r>
+    </w:p>
+    <w:p>
+      <w:pPr>
+        <w:pStyle w:val="PlainText"/>
+        <w:rPr>
+          <w:rFonts w:ascii="Courier New" w:hAnsi="Courier New" w:cs="Courier New"/>
+        </w:rPr>
+      </w:pPr>
+      <w:r>
+        <w:rPr>
+          <w:rFonts w:ascii="Courier New" w:hAnsi="Courier New" w:cs="Courier New"/>
+        </w:rPr>
+        <w:t>Rate</w:t>
+      </w:r>
+      <w:r>
+        <w:rPr>
+          <w:rFonts w:ascii="Courier New" w:hAnsi="Courier New" w:cs="Courier New"/>
+        </w:rPr>
+        <w:tab/>
+      </w:r>
+      <w:r>
+        <w:rPr>
+          <w:rFonts w:ascii="Courier New" w:hAnsi="Courier New" w:cs="Courier New"/>
+        </w:rPr>
+        <w:tab/>
+      </w:r>
+      <w:r>
+        <w:rPr>
+          <w:rFonts w:ascii="Courier New" w:hAnsi="Courier New" w:cs="Courier New"/>
+        </w:rPr>
+        <w:tab/>
+      </w:r>
+      <w:r>
+        <w:rPr>
+          <w:rFonts w:ascii="Courier New" w:hAnsi="Courier New" w:cs="Courier New"/>
+        </w:rPr>
+        <w:tab/>
+      </w:r>
+      <w:r>
+        <w:rPr>
+          <w:rFonts w:ascii="Courier New" w:hAnsi="Courier New" w:cs="Courier New"/>
+        </w:rPr>
+        <w:tab/>
+        <w:t>- 16</w:t>
+      </w:r>
+    </w:p>
+    <w:p>
+      <w:pPr>
+        <w:pStyle w:val="PlainText"/>
+        <w:rPr>
+          <w:rFonts w:ascii="Courier New" w:hAnsi="Courier New" w:cs="Courier New"/>
+        </w:rPr>
+      </w:pPr>
+      <w:r>
+        <w:rPr>
+          <w:rFonts w:ascii="Courier New" w:hAnsi="Courier New" w:cs="Courier New"/>
+        </w:rPr>
+        <w:t>Total Price</w:t>
+      </w:r>
+      <w:r>
+        <w:rPr>
+          <w:rFonts w:ascii="Courier New" w:hAnsi="Courier New" w:cs="Courier New"/>
+        </w:rPr>
+        <w:tab/>
+      </w:r>
+      <w:r>
+        <w:rPr>
+          <w:rFonts w:ascii="Courier New" w:hAnsi="Courier New" w:cs="Courier New"/>
+        </w:rPr>
+        <w:tab/>
+      </w:r>
+      <w:r>
+        <w:rPr>
+          <w:rFonts w:ascii="Courier New" w:hAnsi="Courier New" w:cs="Courier New"/>
+        </w:rPr>
+        <w:tab/>
+      </w:r>
+      <w:r>
+        <w:rPr>
+          <w:rFonts w:ascii="Courier New" w:hAnsi="Courier New" w:cs="Courier New"/>
+        </w:rPr>
+        <w:tab/>
+        <w:t>- 800.0</w:t>
+      </w:r>
+    </w:p>
+    <w:p>
+      <w:pPr>
+        <w:pStyle w:val="PlainText"/>
+        <w:rPr>
+          <w:rFonts w:ascii="Courier New" w:hAnsi="Courier New" w:cs="Courier New"/>
+          <w:color w:val="FF0000"/>
+        </w:rPr>
+      </w:pPr>
+      <w:r>
+        <w:rPr>
+          <w:rFonts w:ascii="Courier New" w:hAnsi="Courier New" w:cs="Courier New"/>
+          <w:color w:val="FF0000"/>
+        </w:rPr>
+        <w:t>Amount Received</w:t>
+      </w:r>
+      <w:r>
+        <w:rPr>
+          <w:rFonts w:ascii="Courier New" w:hAnsi="Courier New" w:cs="Courier New"/>
+          <w:color w:val="FF0000"/>
+        </w:rPr>
+        <w:tab/>
+      </w:r>
+      <w:r>
+        <w:rPr>
+          <w:rFonts w:ascii="Courier New" w:hAnsi="Courier New" w:cs="Courier New"/>
+          <w:color w:val="FF0000"/>
+        </w:rPr>
+        <w:tab/>
+      </w:r>
+      <w:r>
+        <w:rPr>
+          <w:rFonts w:ascii="Courier New" w:hAnsi="Courier New" w:cs="Courier New"/>
+          <w:color w:val="FF0000"/>
+        </w:rPr>
+        <w:tab/>
+        <w:t>- 674</w:t>
+      </w:r>
+    </w:p>
+    <w:p>
+      <w:pPr>
+        <w:pStyle w:val="PlainText"/>
+        <w:rPr>
+          <w:rFonts w:ascii="Courier New" w:hAnsi="Courier New" w:cs="Courier New"/>
+          <w:b/>
+        </w:rPr>
+      </w:pPr>
+      <w:r>
+        <w:rPr>
+          <w:rFonts w:ascii="Courier New" w:hAnsi="Courier New" w:cs="Courier New"/>
+          <w:b/>
+        </w:rPr>
+        <w:t>Amount balance</w:t>
+      </w:r>
+      <w:r>
+        <w:rPr>
+          <w:rFonts w:ascii="Courier New" w:hAnsi="Courier New" w:cs="Courier New"/>
+          <w:b/>
+        </w:rPr>
+        <w:tab/>
+      </w:r>
+      <w:r>
+        <w:rPr>
+          <w:rFonts w:ascii="Courier New" w:hAnsi="Courier New" w:cs="Courier New"/>
+          <w:b/>
+        </w:rPr>
+        <w:tab/>
+      </w:r>
+      <w:r>
+        <w:rPr>
+          <w:rFonts w:ascii="Courier New" w:hAnsi="Courier New" w:cs="Courier New"/>
+          <w:b/>
+        </w:rPr>
+        <w:tab/>
+        <w:t>- 800.0</w:t>
+      </w:r>
+    </w:p>
+    <w:p>
+      <w:pPr>
+        <w:pStyle w:val="PlainText"/>
+        <w:rPr>
+          <w:rFonts w:ascii="Courier New" w:hAnsi="Courier New" w:cs="Courier New"/>
+        </w:rPr>
+      </w:pPr>
+      <w:r>
+        <w:rPr>
+          <w:rFonts w:ascii="Courier New" w:hAnsi="Courier New" w:cs="Courier New"/>
+        </w:rPr>
+        <w:t>Amount Received mode</w:t>
+      </w:r>
+      <w:r>
+        <w:rPr>
+          <w:rFonts w:ascii="Courier New" w:hAnsi="Courier New" w:cs="Courier New"/>
+        </w:rPr>
+        <w:tab/>
+      </w:r>
+      <w:r>
+        <w:rPr>
+          <w:rFonts w:ascii="Courier New" w:hAnsi="Courier New" w:cs="Courier New"/>
+        </w:rPr>
+        <w:tab/>
+        <w:t>- CASH</w:t>
+      </w:r>
+    </w:p>
+    <w:p>
+      <w:pPr>
+        <w:pStyle w:val="PlainText"/>
+        <w:rPr>
+          <w:rFonts w:ascii="Courier New" w:hAnsi="Courier New" w:cs="Courier New"/>
+        </w:rPr>
+      </w:pPr>
+    </w:p>
+    <w:p>
+      <w:pPr>
+        <w:pStyle w:val="PlainText"/>
+        <w:rPr>
+          <w:rFonts w:ascii="Courier New" w:hAnsi="Courier New" w:cs="Courier New"/>
+        </w:rPr>
+      </w:pPr>
     </w:p>
     <w:p>
       <w:pPr>

--- a/customer _details/GANGAMMA/SEP/TUMKUR/RAMANNA/PURCHASE DETAILS.docx
+++ b/customer _details/GANGAMMA/SEP/TUMKUR/RAMANNA/PURCHASE DETAILS.docx
@@ -18461,13 +18461,7 @@
         <w:rPr>
           <w:rFonts w:ascii="Courier New" w:hAnsi="Courier New" w:cs="Courier New"/>
         </w:rPr>
-        <w:t>MON Jan 28</w:t>
-      </w:r>
-      <w:r>
-        <w:rPr>
-          <w:rFonts w:ascii="Courier New" w:hAnsi="Courier New" w:cs="Courier New"/>
-        </w:rPr>
-        <w:t xml:space="preserve"> 11:10:01 IST 2019</w:t>
+        <w:t>MON Jan 28 11:10:01 IST 2019</w:t>
       </w:r>
     </w:p>
     <w:p>
@@ -18853,6 +18847,434 @@
         <w:tab/>
         <w:t>- CASH</w:t>
       </w:r>
+    </w:p>
+    <w:p>
+      <w:pPr>
+        <w:pStyle w:val="PlainText"/>
+        <w:rPr>
+          <w:rFonts w:ascii="Courier New" w:hAnsi="Courier New" w:cs="Courier New"/>
+        </w:rPr>
+      </w:pPr>
+    </w:p>
+    <w:p>
+      <w:pPr>
+        <w:pStyle w:val="PlainText"/>
+        <w:rPr>
+          <w:rFonts w:ascii="Courier New" w:hAnsi="Courier New" w:cs="Courier New"/>
+        </w:rPr>
+      </w:pPr>
+      <w:r>
+        <w:rPr>
+          <w:rFonts w:ascii="Courier New" w:hAnsi="Courier New" w:cs="Courier New"/>
+        </w:rPr>
+        <w:t>SAT Feb 02</w:t>
+      </w:r>
+      <w:r>
+        <w:rPr>
+          <w:rFonts w:ascii="Courier New" w:hAnsi="Courier New" w:cs="Courier New"/>
+        </w:rPr>
+        <w:t xml:space="preserve"> 11:26:24 IST 2019</w:t>
+      </w:r>
+    </w:p>
+    <w:p>
+      <w:pPr>
+        <w:pStyle w:val="PlainText"/>
+        <w:rPr>
+          <w:rFonts w:ascii="Courier New" w:hAnsi="Courier New" w:cs="Courier New"/>
+        </w:rPr>
+      </w:pPr>
+      <w:r>
+        <w:rPr>
+          <w:rFonts w:ascii="Courier New" w:hAnsi="Courier New" w:cs="Courier New"/>
+        </w:rPr>
+        <w:t>Person Name</w:t>
+      </w:r>
+      <w:r>
+        <w:rPr>
+          <w:rFonts w:ascii="Courier New" w:hAnsi="Courier New" w:cs="Courier New"/>
+        </w:rPr>
+        <w:tab/>
+      </w:r>
+      <w:r>
+        <w:rPr>
+          <w:rFonts w:ascii="Courier New" w:hAnsi="Courier New" w:cs="Courier New"/>
+        </w:rPr>
+        <w:tab/>
+      </w:r>
+      <w:r>
+        <w:rPr>
+          <w:rFonts w:ascii="Courier New" w:hAnsi="Courier New" w:cs="Courier New"/>
+        </w:rPr>
+        <w:tab/>
+      </w:r>
+      <w:r>
+        <w:rPr>
+          <w:rFonts w:ascii="Courier New" w:hAnsi="Courier New" w:cs="Courier New"/>
+        </w:rPr>
+        <w:tab/>
+        <w:t>- RAMANNA</w:t>
+      </w:r>
+    </w:p>
+    <w:p>
+      <w:pPr>
+        <w:pStyle w:val="PlainText"/>
+        <w:rPr>
+          <w:rFonts w:ascii="Courier New" w:hAnsi="Courier New" w:cs="Courier New"/>
+        </w:rPr>
+      </w:pPr>
+      <w:r>
+        <w:rPr>
+          <w:rFonts w:ascii="Courier New" w:hAnsi="Courier New" w:cs="Courier New"/>
+        </w:rPr>
+        <w:t>Bill number</w:t>
+      </w:r>
+      <w:r>
+        <w:rPr>
+          <w:rFonts w:ascii="Courier New" w:hAnsi="Courier New" w:cs="Courier New"/>
+        </w:rPr>
+        <w:tab/>
+      </w:r>
+      <w:r>
+        <w:rPr>
+          <w:rFonts w:ascii="Courier New" w:hAnsi="Courier New" w:cs="Courier New"/>
+        </w:rPr>
+        <w:tab/>
+      </w:r>
+      <w:r>
+        <w:rPr>
+          <w:rFonts w:ascii="Courier New" w:hAnsi="Courier New" w:cs="Courier New"/>
+        </w:rPr>
+        <w:tab/>
+      </w:r>
+      <w:r>
+        <w:rPr>
+          <w:rFonts w:ascii="Courier New" w:hAnsi="Courier New" w:cs="Courier New"/>
+        </w:rPr>
+        <w:tab/>
+        <w:t>- 10599</w:t>
+      </w:r>
+    </w:p>
+    <w:p>
+      <w:pPr>
+        <w:pStyle w:val="PlainText"/>
+        <w:rPr>
+          <w:rFonts w:ascii="Courier New" w:hAnsi="Courier New" w:cs="Courier New"/>
+        </w:rPr>
+      </w:pPr>
+      <w:r>
+        <w:rPr>
+          <w:rFonts w:ascii="Courier New" w:hAnsi="Courier New" w:cs="Courier New"/>
+        </w:rPr>
+        <w:t>---------------------------------------------------------------</w:t>
+      </w:r>
+    </w:p>
+    <w:p>
+      <w:pPr>
+        <w:pStyle w:val="PlainText"/>
+        <w:rPr>
+          <w:rFonts w:ascii="Courier New" w:hAnsi="Courier New" w:cs="Courier New"/>
+        </w:rPr>
+      </w:pPr>
+      <w:r>
+        <w:rPr>
+          <w:rFonts w:ascii="Courier New" w:hAnsi="Courier New" w:cs="Courier New"/>
+        </w:rPr>
+        <w:t>Item Name</w:t>
+      </w:r>
+      <w:r>
+        <w:rPr>
+          <w:rFonts w:ascii="Courier New" w:hAnsi="Courier New" w:cs="Courier New"/>
+        </w:rPr>
+        <w:tab/>
+      </w:r>
+      <w:r>
+        <w:rPr>
+          <w:rFonts w:ascii="Courier New" w:hAnsi="Courier New" w:cs="Courier New"/>
+        </w:rPr>
+        <w:tab/>
+      </w:r>
+      <w:r>
+        <w:rPr>
+          <w:rFonts w:ascii="Courier New" w:hAnsi="Courier New" w:cs="Courier New"/>
+        </w:rPr>
+        <w:tab/>
+      </w:r>
+      <w:r>
+        <w:rPr>
+          <w:rFonts w:ascii="Courier New" w:hAnsi="Courier New" w:cs="Courier New"/>
+        </w:rPr>
+        <w:tab/>
+        <w:t>- POTATO</w:t>
+      </w:r>
+    </w:p>
+    <w:p>
+      <w:pPr>
+        <w:pStyle w:val="PlainText"/>
+        <w:rPr>
+          <w:rFonts w:ascii="Courier New" w:hAnsi="Courier New" w:cs="Courier New"/>
+        </w:rPr>
+      </w:pPr>
+      <w:r>
+        <w:rPr>
+          <w:rFonts w:ascii="Courier New" w:hAnsi="Courier New" w:cs="Courier New"/>
+        </w:rPr>
+        <w:t>Number of Pockets</w:t>
+      </w:r>
+      <w:r>
+        <w:rPr>
+          <w:rFonts w:ascii="Courier New" w:hAnsi="Courier New" w:cs="Courier New"/>
+        </w:rPr>
+        <w:tab/>
+      </w:r>
+      <w:r>
+        <w:rPr>
+          <w:rFonts w:ascii="Courier New" w:hAnsi="Courier New" w:cs="Courier New"/>
+        </w:rPr>
+        <w:tab/>
+      </w:r>
+      <w:r>
+        <w:rPr>
+          <w:rFonts w:ascii="Courier New" w:hAnsi="Courier New" w:cs="Courier New"/>
+        </w:rPr>
+        <w:tab/>
+        <w:t>- 1</w:t>
+      </w:r>
+    </w:p>
+    <w:p>
+      <w:pPr>
+        <w:pStyle w:val="PlainText"/>
+        <w:rPr>
+          <w:rFonts w:ascii="Courier New" w:hAnsi="Courier New" w:cs="Courier New"/>
+        </w:rPr>
+      </w:pPr>
+      <w:r>
+        <w:rPr>
+          <w:rFonts w:ascii="Courier New" w:hAnsi="Courier New" w:cs="Courier New"/>
+        </w:rPr>
+        <w:t>Number of KGs</w:t>
+      </w:r>
+      <w:r>
+        <w:rPr>
+          <w:rFonts w:ascii="Courier New" w:hAnsi="Courier New" w:cs="Courier New"/>
+        </w:rPr>
+        <w:tab/>
+      </w:r>
+      <w:r>
+        <w:rPr>
+          <w:rFonts w:ascii="Courier New" w:hAnsi="Courier New" w:cs="Courier New"/>
+        </w:rPr>
+        <w:tab/>
+      </w:r>
+      <w:r>
+        <w:rPr>
+          <w:rFonts w:ascii="Courier New" w:hAnsi="Courier New" w:cs="Courier New"/>
+        </w:rPr>
+        <w:tab/>
+        <w:t>- 50</w:t>
+      </w:r>
+    </w:p>
+    <w:p>
+      <w:pPr>
+        <w:pStyle w:val="PlainText"/>
+        <w:rPr>
+          <w:rFonts w:ascii="Courier New" w:hAnsi="Courier New" w:cs="Courier New"/>
+        </w:rPr>
+      </w:pPr>
+      <w:r>
+        <w:rPr>
+          <w:rFonts w:ascii="Courier New" w:hAnsi="Courier New" w:cs="Courier New"/>
+        </w:rPr>
+        <w:t>Rate</w:t>
+      </w:r>
+      <w:r>
+        <w:rPr>
+          <w:rFonts w:ascii="Courier New" w:hAnsi="Courier New" w:cs="Courier New"/>
+        </w:rPr>
+        <w:tab/>
+      </w:r>
+      <w:r>
+        <w:rPr>
+          <w:rFonts w:ascii="Courier New" w:hAnsi="Courier New" w:cs="Courier New"/>
+        </w:rPr>
+        <w:tab/>
+      </w:r>
+      <w:r>
+        <w:rPr>
+          <w:rFonts w:ascii="Courier New" w:hAnsi="Courier New" w:cs="Courier New"/>
+        </w:rPr>
+        <w:tab/>
+      </w:r>
+      <w:r>
+        <w:rPr>
+          <w:rFonts w:ascii="Courier New" w:hAnsi="Courier New" w:cs="Courier New"/>
+        </w:rPr>
+        <w:tab/>
+      </w:r>
+      <w:r>
+        <w:rPr>
+          <w:rFonts w:ascii="Courier New" w:hAnsi="Courier New" w:cs="Courier New"/>
+        </w:rPr>
+        <w:tab/>
+        <w:t>- 18</w:t>
+      </w:r>
+    </w:p>
+    <w:p>
+      <w:pPr>
+        <w:pStyle w:val="PlainText"/>
+        <w:rPr>
+          <w:rFonts w:ascii="Courier New" w:hAnsi="Courier New" w:cs="Courier New"/>
+        </w:rPr>
+      </w:pPr>
+      <w:r>
+        <w:rPr>
+          <w:rFonts w:ascii="Courier New" w:hAnsi="Courier New" w:cs="Courier New"/>
+        </w:rPr>
+        <w:t>Total Price</w:t>
+      </w:r>
+      <w:r>
+        <w:rPr>
+          <w:rFonts w:ascii="Courier New" w:hAnsi="Courier New" w:cs="Courier New"/>
+        </w:rPr>
+        <w:tab/>
+      </w:r>
+      <w:r>
+        <w:rPr>
+          <w:rFonts w:ascii="Courier New" w:hAnsi="Courier New" w:cs="Courier New"/>
+        </w:rPr>
+        <w:tab/>
+      </w:r>
+      <w:r>
+        <w:rPr>
+          <w:rFonts w:ascii="Courier New" w:hAnsi="Courier New" w:cs="Courier New"/>
+        </w:rPr>
+        <w:tab/>
+      </w:r>
+      <w:r>
+        <w:rPr>
+          <w:rFonts w:ascii="Courier New" w:hAnsi="Courier New" w:cs="Courier New"/>
+        </w:rPr>
+        <w:tab/>
+        <w:t>- 900.0</w:t>
+      </w:r>
+    </w:p>
+    <w:p>
+      <w:pPr>
+        <w:pStyle w:val="PlainText"/>
+        <w:rPr>
+          <w:rFonts w:ascii="Courier New" w:hAnsi="Courier New" w:cs="Courier New"/>
+          <w:color w:val="FF0000"/>
+        </w:rPr>
+      </w:pPr>
+      <w:r>
+        <w:rPr>
+          <w:rFonts w:ascii="Courier New" w:hAnsi="Courier New" w:cs="Courier New"/>
+          <w:color w:val="FF0000"/>
+        </w:rPr>
+        <w:t>Amount Received</w:t>
+      </w:r>
+      <w:r>
+        <w:rPr>
+          <w:rFonts w:ascii="Courier New" w:hAnsi="Courier New" w:cs="Courier New"/>
+          <w:color w:val="FF0000"/>
+        </w:rPr>
+        <w:tab/>
+      </w:r>
+      <w:r>
+        <w:rPr>
+          <w:rFonts w:ascii="Courier New" w:hAnsi="Courier New" w:cs="Courier New"/>
+          <w:color w:val="FF0000"/>
+        </w:rPr>
+        <w:tab/>
+      </w:r>
+      <w:r>
+        <w:rPr>
+          <w:rFonts w:ascii="Courier New" w:hAnsi="Courier New" w:cs="Courier New"/>
+          <w:color w:val="FF0000"/>
+        </w:rPr>
+        <w:tab/>
+        <w:t>- 800</w:t>
+      </w:r>
+    </w:p>
+    <w:p>
+      <w:pPr>
+        <w:pStyle w:val="PlainText"/>
+        <w:rPr>
+          <w:rFonts w:ascii="Courier New" w:hAnsi="Courier New" w:cs="Courier New"/>
+          <w:b/>
+        </w:rPr>
+      </w:pPr>
+      <w:r>
+        <w:rPr>
+          <w:rFonts w:ascii="Courier New" w:hAnsi="Courier New" w:cs="Courier New"/>
+          <w:b/>
+        </w:rPr>
+        <w:t>Amount balance</w:t>
+      </w:r>
+      <w:r>
+        <w:rPr>
+          <w:rFonts w:ascii="Courier New" w:hAnsi="Courier New" w:cs="Courier New"/>
+          <w:b/>
+        </w:rPr>
+        <w:tab/>
+      </w:r>
+      <w:r>
+        <w:rPr>
+          <w:rFonts w:ascii="Courier New" w:hAnsi="Courier New" w:cs="Courier New"/>
+          <w:b/>
+        </w:rPr>
+        <w:tab/>
+      </w:r>
+      <w:r>
+        <w:rPr>
+          <w:rFonts w:ascii="Courier New" w:hAnsi="Courier New" w:cs="Courier New"/>
+          <w:b/>
+        </w:rPr>
+        <w:tab/>
+        <w:t>- 900.0</w:t>
+      </w:r>
+    </w:p>
+    <w:p>
+      <w:pPr>
+        <w:pStyle w:val="PlainText"/>
+        <w:rPr>
+          <w:rFonts w:ascii="Courier New" w:hAnsi="Courier New" w:cs="Courier New"/>
+        </w:rPr>
+      </w:pPr>
+      <w:r>
+        <w:rPr>
+          <w:rFonts w:ascii="Courier New" w:hAnsi="Courier New" w:cs="Courier New"/>
+        </w:rPr>
+        <w:t>Amount Received mode</w:t>
+      </w:r>
+      <w:r>
+        <w:rPr>
+          <w:rFonts w:ascii="Courier New" w:hAnsi="Courier New" w:cs="Courier New"/>
+        </w:rPr>
+        <w:tab/>
+      </w:r>
+      <w:r>
+        <w:rPr>
+          <w:rFonts w:ascii="Courier New" w:hAnsi="Courier New" w:cs="Courier New"/>
+        </w:rPr>
+        <w:tab/>
+        <w:t>- CASH</w:t>
+      </w:r>
+    </w:p>
+    <w:p>
+      <w:pPr>
+        <w:pStyle w:val="PlainText"/>
+        <w:rPr>
+          <w:rFonts w:ascii="Courier New" w:hAnsi="Courier New" w:cs="Courier New"/>
+        </w:rPr>
+      </w:pPr>
+    </w:p>
+    <w:p>
+      <w:pPr>
+        <w:pStyle w:val="PlainText"/>
+        <w:rPr>
+          <w:rFonts w:ascii="Courier New" w:hAnsi="Courier New" w:cs="Courier New"/>
+        </w:rPr>
+      </w:pPr>
     </w:p>
     <w:p>
       <w:pPr>

--- a/customer _details/GANGAMMA/SEP/TUMKUR/RAMANNA/PURCHASE DETAILS.docx
+++ b/customer _details/GANGAMMA/SEP/TUMKUR/RAMANNA/PURCHASE DETAILS.docx
@@ -18867,13 +18867,7 @@
         <w:rPr>
           <w:rFonts w:ascii="Courier New" w:hAnsi="Courier New" w:cs="Courier New"/>
         </w:rPr>
-        <w:t>SAT Feb 02</w:t>
-      </w:r>
-      <w:r>
-        <w:rPr>
-          <w:rFonts w:ascii="Courier New" w:hAnsi="Courier New" w:cs="Courier New"/>
-        </w:rPr>
-        <w:t xml:space="preserve"> 11:26:24 IST 2019</w:t>
+        <w:t>SAT Feb 02 11:26:24 IST 2019</w:t>
       </w:r>
     </w:p>
     <w:p>
@@ -19259,6 +19253,434 @@
         <w:tab/>
         <w:t>- CASH</w:t>
       </w:r>
+    </w:p>
+    <w:p>
+      <w:pPr>
+        <w:pStyle w:val="PlainText"/>
+        <w:rPr>
+          <w:rFonts w:ascii="Courier New" w:hAnsi="Courier New" w:cs="Courier New"/>
+        </w:rPr>
+      </w:pPr>
+    </w:p>
+    <w:p>
+      <w:pPr>
+        <w:pStyle w:val="PlainText"/>
+        <w:rPr>
+          <w:rFonts w:ascii="Courier New" w:hAnsi="Courier New" w:cs="Courier New"/>
+        </w:rPr>
+      </w:pPr>
+      <w:r>
+        <w:rPr>
+          <w:rFonts w:ascii="Courier New" w:hAnsi="Courier New" w:cs="Courier New"/>
+        </w:rPr>
+        <w:t>SUN Feb 10</w:t>
+      </w:r>
+      <w:r>
+        <w:rPr>
+          <w:rFonts w:ascii="Courier New" w:hAnsi="Courier New" w:cs="Courier New"/>
+        </w:rPr>
+        <w:t xml:space="preserve"> 11:53:07 IST 2019</w:t>
+      </w:r>
+    </w:p>
+    <w:p>
+      <w:pPr>
+        <w:pStyle w:val="PlainText"/>
+        <w:rPr>
+          <w:rFonts w:ascii="Courier New" w:hAnsi="Courier New" w:cs="Courier New"/>
+        </w:rPr>
+      </w:pPr>
+      <w:r>
+        <w:rPr>
+          <w:rFonts w:ascii="Courier New" w:hAnsi="Courier New" w:cs="Courier New"/>
+        </w:rPr>
+        <w:t>Person Name</w:t>
+      </w:r>
+      <w:r>
+        <w:rPr>
+          <w:rFonts w:ascii="Courier New" w:hAnsi="Courier New" w:cs="Courier New"/>
+        </w:rPr>
+        <w:tab/>
+      </w:r>
+      <w:r>
+        <w:rPr>
+          <w:rFonts w:ascii="Courier New" w:hAnsi="Courier New" w:cs="Courier New"/>
+        </w:rPr>
+        <w:tab/>
+      </w:r>
+      <w:r>
+        <w:rPr>
+          <w:rFonts w:ascii="Courier New" w:hAnsi="Courier New" w:cs="Courier New"/>
+        </w:rPr>
+        <w:tab/>
+      </w:r>
+      <w:r>
+        <w:rPr>
+          <w:rFonts w:ascii="Courier New" w:hAnsi="Courier New" w:cs="Courier New"/>
+        </w:rPr>
+        <w:tab/>
+        <w:t>- RAMANNA</w:t>
+      </w:r>
+    </w:p>
+    <w:p>
+      <w:pPr>
+        <w:pStyle w:val="PlainText"/>
+        <w:rPr>
+          <w:rFonts w:ascii="Courier New" w:hAnsi="Courier New" w:cs="Courier New"/>
+        </w:rPr>
+      </w:pPr>
+      <w:r>
+        <w:rPr>
+          <w:rFonts w:ascii="Courier New" w:hAnsi="Courier New" w:cs="Courier New"/>
+        </w:rPr>
+        <w:t>Bill number</w:t>
+      </w:r>
+      <w:r>
+        <w:rPr>
+          <w:rFonts w:ascii="Courier New" w:hAnsi="Courier New" w:cs="Courier New"/>
+        </w:rPr>
+        <w:tab/>
+      </w:r>
+      <w:r>
+        <w:rPr>
+          <w:rFonts w:ascii="Courier New" w:hAnsi="Courier New" w:cs="Courier New"/>
+        </w:rPr>
+        <w:tab/>
+      </w:r>
+      <w:r>
+        <w:rPr>
+          <w:rFonts w:ascii="Courier New" w:hAnsi="Courier New" w:cs="Courier New"/>
+        </w:rPr>
+        <w:tab/>
+      </w:r>
+      <w:r>
+        <w:rPr>
+          <w:rFonts w:ascii="Courier New" w:hAnsi="Courier New" w:cs="Courier New"/>
+        </w:rPr>
+        <w:tab/>
+        <w:t>- 10802</w:t>
+      </w:r>
+    </w:p>
+    <w:p>
+      <w:pPr>
+        <w:pStyle w:val="PlainText"/>
+        <w:rPr>
+          <w:rFonts w:ascii="Courier New" w:hAnsi="Courier New" w:cs="Courier New"/>
+        </w:rPr>
+      </w:pPr>
+      <w:r>
+        <w:rPr>
+          <w:rFonts w:ascii="Courier New" w:hAnsi="Courier New" w:cs="Courier New"/>
+        </w:rPr>
+        <w:t>---------------------------------------------------------------</w:t>
+      </w:r>
+    </w:p>
+    <w:p>
+      <w:pPr>
+        <w:pStyle w:val="PlainText"/>
+        <w:rPr>
+          <w:rFonts w:ascii="Courier New" w:hAnsi="Courier New" w:cs="Courier New"/>
+        </w:rPr>
+      </w:pPr>
+      <w:r>
+        <w:rPr>
+          <w:rFonts w:ascii="Courier New" w:hAnsi="Courier New" w:cs="Courier New"/>
+        </w:rPr>
+        <w:t>Item Name</w:t>
+      </w:r>
+      <w:r>
+        <w:rPr>
+          <w:rFonts w:ascii="Courier New" w:hAnsi="Courier New" w:cs="Courier New"/>
+        </w:rPr>
+        <w:tab/>
+      </w:r>
+      <w:r>
+        <w:rPr>
+          <w:rFonts w:ascii="Courier New" w:hAnsi="Courier New" w:cs="Courier New"/>
+        </w:rPr>
+        <w:tab/>
+      </w:r>
+      <w:r>
+        <w:rPr>
+          <w:rFonts w:ascii="Courier New" w:hAnsi="Courier New" w:cs="Courier New"/>
+        </w:rPr>
+        <w:tab/>
+      </w:r>
+      <w:r>
+        <w:rPr>
+          <w:rFonts w:ascii="Courier New" w:hAnsi="Courier New" w:cs="Courier New"/>
+        </w:rPr>
+        <w:tab/>
+        <w:t>- POTATO</w:t>
+      </w:r>
+    </w:p>
+    <w:p>
+      <w:pPr>
+        <w:pStyle w:val="PlainText"/>
+        <w:rPr>
+          <w:rFonts w:ascii="Courier New" w:hAnsi="Courier New" w:cs="Courier New"/>
+        </w:rPr>
+      </w:pPr>
+      <w:r>
+        <w:rPr>
+          <w:rFonts w:ascii="Courier New" w:hAnsi="Courier New" w:cs="Courier New"/>
+        </w:rPr>
+        <w:t>Number of Pockets</w:t>
+      </w:r>
+      <w:r>
+        <w:rPr>
+          <w:rFonts w:ascii="Courier New" w:hAnsi="Courier New" w:cs="Courier New"/>
+        </w:rPr>
+        <w:tab/>
+      </w:r>
+      <w:r>
+        <w:rPr>
+          <w:rFonts w:ascii="Courier New" w:hAnsi="Courier New" w:cs="Courier New"/>
+        </w:rPr>
+        <w:tab/>
+      </w:r>
+      <w:r>
+        <w:rPr>
+          <w:rFonts w:ascii="Courier New" w:hAnsi="Courier New" w:cs="Courier New"/>
+        </w:rPr>
+        <w:tab/>
+        <w:t>- 1</w:t>
+      </w:r>
+    </w:p>
+    <w:p>
+      <w:pPr>
+        <w:pStyle w:val="PlainText"/>
+        <w:rPr>
+          <w:rFonts w:ascii="Courier New" w:hAnsi="Courier New" w:cs="Courier New"/>
+        </w:rPr>
+      </w:pPr>
+      <w:r>
+        <w:rPr>
+          <w:rFonts w:ascii="Courier New" w:hAnsi="Courier New" w:cs="Courier New"/>
+        </w:rPr>
+        <w:t>Number of KGs</w:t>
+      </w:r>
+      <w:r>
+        <w:rPr>
+          <w:rFonts w:ascii="Courier New" w:hAnsi="Courier New" w:cs="Courier New"/>
+        </w:rPr>
+        <w:tab/>
+      </w:r>
+      <w:r>
+        <w:rPr>
+          <w:rFonts w:ascii="Courier New" w:hAnsi="Courier New" w:cs="Courier New"/>
+        </w:rPr>
+        <w:tab/>
+      </w:r>
+      <w:r>
+        <w:rPr>
+          <w:rFonts w:ascii="Courier New" w:hAnsi="Courier New" w:cs="Courier New"/>
+        </w:rPr>
+        <w:tab/>
+        <w:t>- 57</w:t>
+      </w:r>
+    </w:p>
+    <w:p>
+      <w:pPr>
+        <w:pStyle w:val="PlainText"/>
+        <w:rPr>
+          <w:rFonts w:ascii="Courier New" w:hAnsi="Courier New" w:cs="Courier New"/>
+        </w:rPr>
+      </w:pPr>
+      <w:r>
+        <w:rPr>
+          <w:rFonts w:ascii="Courier New" w:hAnsi="Courier New" w:cs="Courier New"/>
+        </w:rPr>
+        <w:t>Rate</w:t>
+      </w:r>
+      <w:r>
+        <w:rPr>
+          <w:rFonts w:ascii="Courier New" w:hAnsi="Courier New" w:cs="Courier New"/>
+        </w:rPr>
+        <w:tab/>
+      </w:r>
+      <w:r>
+        <w:rPr>
+          <w:rFonts w:ascii="Courier New" w:hAnsi="Courier New" w:cs="Courier New"/>
+        </w:rPr>
+        <w:tab/>
+      </w:r>
+      <w:r>
+        <w:rPr>
+          <w:rFonts w:ascii="Courier New" w:hAnsi="Courier New" w:cs="Courier New"/>
+        </w:rPr>
+        <w:tab/>
+      </w:r>
+      <w:r>
+        <w:rPr>
+          <w:rFonts w:ascii="Courier New" w:hAnsi="Courier New" w:cs="Courier New"/>
+        </w:rPr>
+        <w:tab/>
+      </w:r>
+      <w:r>
+        <w:rPr>
+          <w:rFonts w:ascii="Courier New" w:hAnsi="Courier New" w:cs="Courier New"/>
+        </w:rPr>
+        <w:tab/>
+        <w:t>- 18</w:t>
+      </w:r>
+    </w:p>
+    <w:p>
+      <w:pPr>
+        <w:pStyle w:val="PlainText"/>
+        <w:rPr>
+          <w:rFonts w:ascii="Courier New" w:hAnsi="Courier New" w:cs="Courier New"/>
+        </w:rPr>
+      </w:pPr>
+      <w:r>
+        <w:rPr>
+          <w:rFonts w:ascii="Courier New" w:hAnsi="Courier New" w:cs="Courier New"/>
+        </w:rPr>
+        <w:t>Total Price</w:t>
+      </w:r>
+      <w:r>
+        <w:rPr>
+          <w:rFonts w:ascii="Courier New" w:hAnsi="Courier New" w:cs="Courier New"/>
+        </w:rPr>
+        <w:tab/>
+      </w:r>
+      <w:r>
+        <w:rPr>
+          <w:rFonts w:ascii="Courier New" w:hAnsi="Courier New" w:cs="Courier New"/>
+        </w:rPr>
+        <w:tab/>
+      </w:r>
+      <w:r>
+        <w:rPr>
+          <w:rFonts w:ascii="Courier New" w:hAnsi="Courier New" w:cs="Courier New"/>
+        </w:rPr>
+        <w:tab/>
+      </w:r>
+      <w:r>
+        <w:rPr>
+          <w:rFonts w:ascii="Courier New" w:hAnsi="Courier New" w:cs="Courier New"/>
+        </w:rPr>
+        <w:tab/>
+        <w:t>- 1026.0</w:t>
+      </w:r>
+    </w:p>
+    <w:p>
+      <w:pPr>
+        <w:pStyle w:val="PlainText"/>
+        <w:rPr>
+          <w:rFonts w:ascii="Courier New" w:hAnsi="Courier New" w:cs="Courier New"/>
+          <w:color w:val="FF0000"/>
+        </w:rPr>
+      </w:pPr>
+      <w:r>
+        <w:rPr>
+          <w:rFonts w:ascii="Courier New" w:hAnsi="Courier New" w:cs="Courier New"/>
+          <w:color w:val="FF0000"/>
+        </w:rPr>
+        <w:t>Amount Received</w:t>
+      </w:r>
+      <w:r>
+        <w:rPr>
+          <w:rFonts w:ascii="Courier New" w:hAnsi="Courier New" w:cs="Courier New"/>
+          <w:color w:val="FF0000"/>
+        </w:rPr>
+        <w:tab/>
+      </w:r>
+      <w:r>
+        <w:rPr>
+          <w:rFonts w:ascii="Courier New" w:hAnsi="Courier New" w:cs="Courier New"/>
+          <w:color w:val="FF0000"/>
+        </w:rPr>
+        <w:tab/>
+      </w:r>
+      <w:r>
+        <w:rPr>
+          <w:rFonts w:ascii="Courier New" w:hAnsi="Courier New" w:cs="Courier New"/>
+          <w:color w:val="FF0000"/>
+        </w:rPr>
+        <w:tab/>
+        <w:t>- 900</w:t>
+      </w:r>
+    </w:p>
+    <w:p>
+      <w:pPr>
+        <w:pStyle w:val="PlainText"/>
+        <w:rPr>
+          <w:rFonts w:ascii="Courier New" w:hAnsi="Courier New" w:cs="Courier New"/>
+          <w:b/>
+        </w:rPr>
+      </w:pPr>
+      <w:r>
+        <w:rPr>
+          <w:rFonts w:ascii="Courier New" w:hAnsi="Courier New" w:cs="Courier New"/>
+          <w:b/>
+        </w:rPr>
+        <w:t>Amount balance</w:t>
+      </w:r>
+      <w:r>
+        <w:rPr>
+          <w:rFonts w:ascii="Courier New" w:hAnsi="Courier New" w:cs="Courier New"/>
+          <w:b/>
+        </w:rPr>
+        <w:tab/>
+      </w:r>
+      <w:r>
+        <w:rPr>
+          <w:rFonts w:ascii="Courier New" w:hAnsi="Courier New" w:cs="Courier New"/>
+          <w:b/>
+        </w:rPr>
+        <w:tab/>
+      </w:r>
+      <w:r>
+        <w:rPr>
+          <w:rFonts w:ascii="Courier New" w:hAnsi="Courier New" w:cs="Courier New"/>
+          <w:b/>
+        </w:rPr>
+        <w:tab/>
+        <w:t>- 1026.0</w:t>
+      </w:r>
+    </w:p>
+    <w:p>
+      <w:pPr>
+        <w:pStyle w:val="PlainText"/>
+        <w:rPr>
+          <w:rFonts w:ascii="Courier New" w:hAnsi="Courier New" w:cs="Courier New"/>
+        </w:rPr>
+      </w:pPr>
+      <w:r>
+        <w:rPr>
+          <w:rFonts w:ascii="Courier New" w:hAnsi="Courier New" w:cs="Courier New"/>
+        </w:rPr>
+        <w:t>Amount Received mode</w:t>
+      </w:r>
+      <w:r>
+        <w:rPr>
+          <w:rFonts w:ascii="Courier New" w:hAnsi="Courier New" w:cs="Courier New"/>
+        </w:rPr>
+        <w:tab/>
+      </w:r>
+      <w:r>
+        <w:rPr>
+          <w:rFonts w:ascii="Courier New" w:hAnsi="Courier New" w:cs="Courier New"/>
+        </w:rPr>
+        <w:tab/>
+        <w:t>- CASH</w:t>
+      </w:r>
+    </w:p>
+    <w:p>
+      <w:pPr>
+        <w:pStyle w:val="PlainText"/>
+        <w:rPr>
+          <w:rFonts w:ascii="Courier New" w:hAnsi="Courier New" w:cs="Courier New"/>
+        </w:rPr>
+      </w:pPr>
+    </w:p>
+    <w:p>
+      <w:pPr>
+        <w:pStyle w:val="PlainText"/>
+        <w:rPr>
+          <w:rFonts w:ascii="Courier New" w:hAnsi="Courier New" w:cs="Courier New"/>
+        </w:rPr>
+      </w:pPr>
     </w:p>
     <w:p>
       <w:pPr>

--- a/customer _details/GANGAMMA/SEP/TUMKUR/RAMANNA/PURCHASE DETAILS.docx
+++ b/customer _details/GANGAMMA/SEP/TUMKUR/RAMANNA/PURCHASE DETAILS.docx
@@ -19273,13 +19273,7 @@
         <w:rPr>
           <w:rFonts w:ascii="Courier New" w:hAnsi="Courier New" w:cs="Courier New"/>
         </w:rPr>
-        <w:t>SUN Feb 10</w:t>
-      </w:r>
-      <w:r>
-        <w:rPr>
-          <w:rFonts w:ascii="Courier New" w:hAnsi="Courier New" w:cs="Courier New"/>
-        </w:rPr>
-        <w:t xml:space="preserve"> 11:53:07 IST 2019</w:t>
+        <w:t>SUN Feb 10 11:53:07 IST 2019</w:t>
       </w:r>
     </w:p>
     <w:p>
@@ -19665,6 +19659,369 @@
         <w:tab/>
         <w:t>- CASH</w:t>
       </w:r>
+    </w:p>
+    <w:p>
+      <w:pPr>
+        <w:pStyle w:val="PlainText"/>
+        <w:rPr>
+          <w:rFonts w:ascii="Courier New" w:hAnsi="Courier New" w:cs="Courier New"/>
+        </w:rPr>
+      </w:pPr>
+    </w:p>
+    <w:p>
+      <w:pPr>
+        <w:pStyle w:val="PlainText"/>
+        <w:rPr>
+          <w:rFonts w:ascii="Courier New" w:hAnsi="Courier New" w:cs="Courier New"/>
+        </w:rPr>
+      </w:pPr>
+      <w:r>
+        <w:rPr>
+          <w:rFonts w:ascii="Courier New" w:hAnsi="Courier New" w:cs="Courier New"/>
+        </w:rPr>
+        <w:t>THU Feb 21</w:t>
+      </w:r>
+      <w:r>
+        <w:rPr>
+          <w:rFonts w:ascii="Courier New" w:hAnsi="Courier New" w:cs="Courier New"/>
+        </w:rPr>
+        <w:t xml:space="preserve"> 14:16:55 IST 2019</w:t>
+      </w:r>
+    </w:p>
+    <w:p>
+      <w:pPr>
+        <w:pStyle w:val="PlainText"/>
+        <w:rPr>
+          <w:rFonts w:ascii="Courier New" w:hAnsi="Courier New" w:cs="Courier New"/>
+        </w:rPr>
+      </w:pPr>
+      <w:r>
+        <w:rPr>
+          <w:rFonts w:ascii="Courier New" w:hAnsi="Courier New" w:cs="Courier New"/>
+        </w:rPr>
+        <w:t>Person Name</w:t>
+      </w:r>
+      <w:r>
+        <w:rPr>
+          <w:rFonts w:ascii="Courier New" w:hAnsi="Courier New" w:cs="Courier New"/>
+        </w:rPr>
+        <w:tab/>
+      </w:r>
+      <w:r>
+        <w:rPr>
+          <w:rFonts w:ascii="Courier New" w:hAnsi="Courier New" w:cs="Courier New"/>
+        </w:rPr>
+        <w:tab/>
+      </w:r>
+      <w:r>
+        <w:rPr>
+          <w:rFonts w:ascii="Courier New" w:hAnsi="Courier New" w:cs="Courier New"/>
+        </w:rPr>
+        <w:tab/>
+      </w:r>
+      <w:r>
+        <w:rPr>
+          <w:rFonts w:ascii="Courier New" w:hAnsi="Courier New" w:cs="Courier New"/>
+        </w:rPr>
+        <w:tab/>
+        <w:t>- RAMANNA</w:t>
+      </w:r>
+    </w:p>
+    <w:p>
+      <w:pPr>
+        <w:pStyle w:val="PlainText"/>
+        <w:rPr>
+          <w:rFonts w:ascii="Courier New" w:hAnsi="Courier New" w:cs="Courier New"/>
+        </w:rPr>
+      </w:pPr>
+      <w:r>
+        <w:rPr>
+          <w:rFonts w:ascii="Courier New" w:hAnsi="Courier New" w:cs="Courier New"/>
+        </w:rPr>
+        <w:t>Bill number</w:t>
+      </w:r>
+      <w:r>
+        <w:rPr>
+          <w:rFonts w:ascii="Courier New" w:hAnsi="Courier New" w:cs="Courier New"/>
+        </w:rPr>
+        <w:tab/>
+      </w:r>
+      <w:r>
+        <w:rPr>
+          <w:rFonts w:ascii="Courier New" w:hAnsi="Courier New" w:cs="Courier New"/>
+        </w:rPr>
+        <w:tab/>
+      </w:r>
+      <w:r>
+        <w:rPr>
+          <w:rFonts w:ascii="Courier New" w:hAnsi="Courier New" w:cs="Courier New"/>
+        </w:rPr>
+        <w:tab/>
+      </w:r>
+      <w:r>
+        <w:rPr>
+          <w:rFonts w:ascii="Courier New" w:hAnsi="Courier New" w:cs="Courier New"/>
+        </w:rPr>
+        <w:tab/>
+        <w:t>- 11054</w:t>
+      </w:r>
+    </w:p>
+    <w:p>
+      <w:pPr>
+        <w:pStyle w:val="PlainText"/>
+        <w:rPr>
+          <w:rFonts w:ascii="Courier New" w:hAnsi="Courier New" w:cs="Courier New"/>
+        </w:rPr>
+      </w:pPr>
+      <w:r>
+        <w:rPr>
+          <w:rFonts w:ascii="Courier New" w:hAnsi="Courier New" w:cs="Courier New"/>
+        </w:rPr>
+        <w:t>---------------------------------------------------------------</w:t>
+      </w:r>
+    </w:p>
+    <w:p>
+      <w:pPr>
+        <w:pStyle w:val="PlainText"/>
+        <w:rPr>
+          <w:rFonts w:ascii="Courier New" w:hAnsi="Courier New" w:cs="Courier New"/>
+        </w:rPr>
+      </w:pPr>
+      <w:r>
+        <w:rPr>
+          <w:rFonts w:ascii="Courier New" w:hAnsi="Courier New" w:cs="Courier New"/>
+        </w:rPr>
+        <w:t>Item Name</w:t>
+      </w:r>
+      <w:r>
+        <w:rPr>
+          <w:rFonts w:ascii="Courier New" w:hAnsi="Courier New" w:cs="Courier New"/>
+        </w:rPr>
+        <w:tab/>
+      </w:r>
+      <w:r>
+        <w:rPr>
+          <w:rFonts w:ascii="Courier New" w:hAnsi="Courier New" w:cs="Courier New"/>
+        </w:rPr>
+        <w:tab/>
+      </w:r>
+      <w:r>
+        <w:rPr>
+          <w:rFonts w:ascii="Courier New" w:hAnsi="Courier New" w:cs="Courier New"/>
+        </w:rPr>
+        <w:tab/>
+      </w:r>
+      <w:r>
+        <w:rPr>
+          <w:rFonts w:ascii="Courier New" w:hAnsi="Courier New" w:cs="Courier New"/>
+        </w:rPr>
+        <w:tab/>
+        <w:t>- POTATO</w:t>
+      </w:r>
+    </w:p>
+    <w:p>
+      <w:pPr>
+        <w:pStyle w:val="PlainText"/>
+        <w:rPr>
+          <w:rFonts w:ascii="Courier New" w:hAnsi="Courier New" w:cs="Courier New"/>
+        </w:rPr>
+      </w:pPr>
+      <w:r>
+        <w:rPr>
+          <w:rFonts w:ascii="Courier New" w:hAnsi="Courier New" w:cs="Courier New"/>
+        </w:rPr>
+        <w:t>Number of Pockets</w:t>
+      </w:r>
+      <w:r>
+        <w:rPr>
+          <w:rFonts w:ascii="Courier New" w:hAnsi="Courier New" w:cs="Courier New"/>
+        </w:rPr>
+        <w:tab/>
+      </w:r>
+      <w:r>
+        <w:rPr>
+          <w:rFonts w:ascii="Courier New" w:hAnsi="Courier New" w:cs="Courier New"/>
+        </w:rPr>
+        <w:tab/>
+      </w:r>
+      <w:r>
+        <w:rPr>
+          <w:rFonts w:ascii="Courier New" w:hAnsi="Courier New" w:cs="Courier New"/>
+        </w:rPr>
+        <w:tab/>
+        <w:t>- 1</w:t>
+      </w:r>
+    </w:p>
+    <w:p>
+      <w:pPr>
+        <w:pStyle w:val="PlainText"/>
+        <w:rPr>
+          <w:rFonts w:ascii="Courier New" w:hAnsi="Courier New" w:cs="Courier New"/>
+        </w:rPr>
+      </w:pPr>
+      <w:r>
+        <w:rPr>
+          <w:rFonts w:ascii="Courier New" w:hAnsi="Courier New" w:cs="Courier New"/>
+        </w:rPr>
+        <w:t>Number of KGs</w:t>
+      </w:r>
+      <w:r>
+        <w:rPr>
+          <w:rFonts w:ascii="Courier New" w:hAnsi="Courier New" w:cs="Courier New"/>
+        </w:rPr>
+        <w:tab/>
+      </w:r>
+      <w:r>
+        <w:rPr>
+          <w:rFonts w:ascii="Courier New" w:hAnsi="Courier New" w:cs="Courier New"/>
+        </w:rPr>
+        <w:tab/>
+      </w:r>
+      <w:r>
+        <w:rPr>
+          <w:rFonts w:ascii="Courier New" w:hAnsi="Courier New" w:cs="Courier New"/>
+        </w:rPr>
+        <w:tab/>
+        <w:t>- 51</w:t>
+      </w:r>
+    </w:p>
+    <w:p>
+      <w:pPr>
+        <w:pStyle w:val="PlainText"/>
+        <w:rPr>
+          <w:rFonts w:ascii="Courier New" w:hAnsi="Courier New" w:cs="Courier New"/>
+        </w:rPr>
+      </w:pPr>
+      <w:r>
+        <w:rPr>
+          <w:rFonts w:ascii="Courier New" w:hAnsi="Courier New" w:cs="Courier New"/>
+        </w:rPr>
+        <w:t>Rate</w:t>
+      </w:r>
+      <w:r>
+        <w:rPr>
+          <w:rFonts w:ascii="Courier New" w:hAnsi="Courier New" w:cs="Courier New"/>
+        </w:rPr>
+        <w:tab/>
+      </w:r>
+      <w:r>
+        <w:rPr>
+          <w:rFonts w:ascii="Courier New" w:hAnsi="Courier New" w:cs="Courier New"/>
+        </w:rPr>
+        <w:tab/>
+      </w:r>
+      <w:r>
+        <w:rPr>
+          <w:rFonts w:ascii="Courier New" w:hAnsi="Courier New" w:cs="Courier New"/>
+        </w:rPr>
+        <w:tab/>
+      </w:r>
+      <w:r>
+        <w:rPr>
+          <w:rFonts w:ascii="Courier New" w:hAnsi="Courier New" w:cs="Courier New"/>
+        </w:rPr>
+        <w:tab/>
+      </w:r>
+      <w:r>
+        <w:rPr>
+          <w:rFonts w:ascii="Courier New" w:hAnsi="Courier New" w:cs="Courier New"/>
+        </w:rPr>
+        <w:tab/>
+        <w:t>- 15</w:t>
+      </w:r>
+    </w:p>
+    <w:p>
+      <w:pPr>
+        <w:pStyle w:val="PlainText"/>
+        <w:rPr>
+          <w:rFonts w:ascii="Courier New" w:hAnsi="Courier New" w:cs="Courier New"/>
+        </w:rPr>
+      </w:pPr>
+      <w:r>
+        <w:rPr>
+          <w:rFonts w:ascii="Courier New" w:hAnsi="Courier New" w:cs="Courier New"/>
+        </w:rPr>
+        <w:t>Total Price</w:t>
+      </w:r>
+      <w:r>
+        <w:rPr>
+          <w:rFonts w:ascii="Courier New" w:hAnsi="Courier New" w:cs="Courier New"/>
+        </w:rPr>
+        <w:tab/>
+      </w:r>
+      <w:r>
+        <w:rPr>
+          <w:rFonts w:ascii="Courier New" w:hAnsi="Courier New" w:cs="Courier New"/>
+        </w:rPr>
+        <w:tab/>
+      </w:r>
+      <w:r>
+        <w:rPr>
+          <w:rFonts w:ascii="Courier New" w:hAnsi="Courier New" w:cs="Courier New"/>
+        </w:rPr>
+        <w:tab/>
+      </w:r>
+      <w:r>
+        <w:rPr>
+          <w:rFonts w:ascii="Courier New" w:hAnsi="Courier New" w:cs="Courier New"/>
+        </w:rPr>
+        <w:tab/>
+        <w:t>- 765.0</w:t>
+      </w:r>
+    </w:p>
+    <w:p>
+      <w:pPr>
+        <w:pStyle w:val="PlainText"/>
+        <w:rPr>
+          <w:rFonts w:ascii="Courier New" w:hAnsi="Courier New" w:cs="Courier New"/>
+          <w:b/>
+        </w:rPr>
+      </w:pPr>
+      <w:r>
+        <w:rPr>
+          <w:rFonts w:ascii="Courier New" w:hAnsi="Courier New" w:cs="Courier New"/>
+          <w:b/>
+        </w:rPr>
+        <w:t>Amount balance</w:t>
+      </w:r>
+      <w:r>
+        <w:rPr>
+          <w:rFonts w:ascii="Courier New" w:hAnsi="Courier New" w:cs="Courier New"/>
+          <w:b/>
+        </w:rPr>
+        <w:tab/>
+      </w:r>
+      <w:r>
+        <w:rPr>
+          <w:rFonts w:ascii="Courier New" w:hAnsi="Courier New" w:cs="Courier New"/>
+          <w:b/>
+        </w:rPr>
+        <w:tab/>
+      </w:r>
+      <w:r>
+        <w:rPr>
+          <w:rFonts w:ascii="Courier New" w:hAnsi="Courier New" w:cs="Courier New"/>
+          <w:b/>
+        </w:rPr>
+        <w:tab/>
+        <w:t>- 1791.0</w:t>
+      </w:r>
+    </w:p>
+    <w:p>
+      <w:pPr>
+        <w:pStyle w:val="PlainText"/>
+        <w:rPr>
+          <w:rFonts w:ascii="Courier New" w:hAnsi="Courier New" w:cs="Courier New"/>
+        </w:rPr>
+      </w:pPr>
+    </w:p>
+    <w:p>
+      <w:pPr>
+        <w:pStyle w:val="PlainText"/>
+        <w:rPr>
+          <w:rFonts w:ascii="Courier New" w:hAnsi="Courier New" w:cs="Courier New"/>
+        </w:rPr>
+      </w:pPr>
     </w:p>
     <w:p>
       <w:pPr>

--- a/customer _details/GANGAMMA/SEP/TUMKUR/RAMANNA/PURCHASE DETAILS.docx
+++ b/customer _details/GANGAMMA/SEP/TUMKUR/RAMANNA/PURCHASE DETAILS.docx
@@ -19679,13 +19679,7 @@
         <w:rPr>
           <w:rFonts w:ascii="Courier New" w:hAnsi="Courier New" w:cs="Courier New"/>
         </w:rPr>
-        <w:t>THU Feb 21</w:t>
-      </w:r>
-      <w:r>
-        <w:rPr>
-          <w:rFonts w:ascii="Courier New" w:hAnsi="Courier New" w:cs="Courier New"/>
-        </w:rPr>
-        <w:t xml:space="preserve"> 14:16:55 IST 2019</w:t>
+        <w:t>THU Feb 21 14:16:55 IST 2019</w:t>
       </w:r>
     </w:p>
     <w:p>
@@ -20006,6 +20000,436 @@
         <w:tab/>
         <w:t>- 1791.0</w:t>
       </w:r>
+    </w:p>
+    <w:p>
+      <w:pPr>
+        <w:pStyle w:val="PlainText"/>
+        <w:rPr>
+          <w:rFonts w:ascii="Courier New" w:hAnsi="Courier New" w:cs="Courier New"/>
+          <w:b/>
+        </w:rPr>
+      </w:pPr>
+    </w:p>
+    <w:p>
+      <w:pPr>
+        <w:pStyle w:val="PlainText"/>
+        <w:rPr>
+          <w:rFonts w:ascii="Courier New" w:hAnsi="Courier New" w:cs="Courier New"/>
+        </w:rPr>
+      </w:pPr>
+      <w:r>
+        <w:rPr>
+          <w:rFonts w:ascii="Courier New" w:hAnsi="Courier New" w:cs="Courier New"/>
+        </w:rPr>
+        <w:t>FRI Mar 01</w:t>
+      </w:r>
+      <w:r>
+        <w:rPr>
+          <w:rFonts w:ascii="Courier New" w:hAnsi="Courier New" w:cs="Courier New"/>
+        </w:rPr>
+        <w:t xml:space="preserve"> 14:48:35 IST 2019</w:t>
+      </w:r>
+    </w:p>
+    <w:p>
+      <w:pPr>
+        <w:pStyle w:val="PlainText"/>
+        <w:rPr>
+          <w:rFonts w:ascii="Courier New" w:hAnsi="Courier New" w:cs="Courier New"/>
+        </w:rPr>
+      </w:pPr>
+      <w:r>
+        <w:rPr>
+          <w:rFonts w:ascii="Courier New" w:hAnsi="Courier New" w:cs="Courier New"/>
+        </w:rPr>
+        <w:t>Person Name</w:t>
+      </w:r>
+      <w:r>
+        <w:rPr>
+          <w:rFonts w:ascii="Courier New" w:hAnsi="Courier New" w:cs="Courier New"/>
+        </w:rPr>
+        <w:tab/>
+      </w:r>
+      <w:r>
+        <w:rPr>
+          <w:rFonts w:ascii="Courier New" w:hAnsi="Courier New" w:cs="Courier New"/>
+        </w:rPr>
+        <w:tab/>
+      </w:r>
+      <w:r>
+        <w:rPr>
+          <w:rFonts w:ascii="Courier New" w:hAnsi="Courier New" w:cs="Courier New"/>
+        </w:rPr>
+        <w:tab/>
+      </w:r>
+      <w:r>
+        <w:rPr>
+          <w:rFonts w:ascii="Courier New" w:hAnsi="Courier New" w:cs="Courier New"/>
+        </w:rPr>
+        <w:tab/>
+        <w:t>- RAMANNA</w:t>
+      </w:r>
+    </w:p>
+    <w:p>
+      <w:pPr>
+        <w:pStyle w:val="PlainText"/>
+        <w:rPr>
+          <w:rFonts w:ascii="Courier New" w:hAnsi="Courier New" w:cs="Courier New"/>
+        </w:rPr>
+      </w:pPr>
+      <w:r>
+        <w:rPr>
+          <w:rFonts w:ascii="Courier New" w:hAnsi="Courier New" w:cs="Courier New"/>
+        </w:rPr>
+        <w:t>Bill number</w:t>
+      </w:r>
+      <w:r>
+        <w:rPr>
+          <w:rFonts w:ascii="Courier New" w:hAnsi="Courier New" w:cs="Courier New"/>
+        </w:rPr>
+        <w:tab/>
+      </w:r>
+      <w:r>
+        <w:rPr>
+          <w:rFonts w:ascii="Courier New" w:hAnsi="Courier New" w:cs="Courier New"/>
+        </w:rPr>
+        <w:tab/>
+      </w:r>
+      <w:r>
+        <w:rPr>
+          <w:rFonts w:ascii="Courier New" w:hAnsi="Courier New" w:cs="Courier New"/>
+        </w:rPr>
+        <w:tab/>
+      </w:r>
+      <w:r>
+        <w:rPr>
+          <w:rFonts w:ascii="Courier New" w:hAnsi="Courier New" w:cs="Courier New"/>
+        </w:rPr>
+        <w:tab/>
+        <w:t>- 11232</w:t>
+      </w:r>
+    </w:p>
+    <w:p>
+      <w:pPr>
+        <w:pStyle w:val="PlainText"/>
+        <w:rPr>
+          <w:rFonts w:ascii="Courier New" w:hAnsi="Courier New" w:cs="Courier New"/>
+        </w:rPr>
+      </w:pPr>
+      <w:r>
+        <w:rPr>
+          <w:rFonts w:ascii="Courier New" w:hAnsi="Courier New" w:cs="Courier New"/>
+        </w:rPr>
+        <w:t>---------------------------------------------------------------</w:t>
+      </w:r>
+    </w:p>
+    <w:p>
+      <w:pPr>
+        <w:pStyle w:val="PlainText"/>
+        <w:rPr>
+          <w:rFonts w:ascii="Courier New" w:hAnsi="Courier New" w:cs="Courier New"/>
+        </w:rPr>
+      </w:pPr>
+      <w:r>
+        <w:rPr>
+          <w:rFonts w:ascii="Courier New" w:hAnsi="Courier New" w:cs="Courier New"/>
+        </w:rPr>
+        <w:t>Item Name</w:t>
+      </w:r>
+      <w:r>
+        <w:rPr>
+          <w:rFonts w:ascii="Courier New" w:hAnsi="Courier New" w:cs="Courier New"/>
+        </w:rPr>
+        <w:tab/>
+      </w:r>
+      <w:r>
+        <w:rPr>
+          <w:rFonts w:ascii="Courier New" w:hAnsi="Courier New" w:cs="Courier New"/>
+        </w:rPr>
+        <w:tab/>
+      </w:r>
+      <w:r>
+        <w:rPr>
+          <w:rFonts w:ascii="Courier New" w:hAnsi="Courier New" w:cs="Courier New"/>
+        </w:rPr>
+        <w:tab/>
+      </w:r>
+      <w:r>
+        <w:rPr>
+          <w:rFonts w:ascii="Courier New" w:hAnsi="Courier New" w:cs="Courier New"/>
+        </w:rPr>
+        <w:tab/>
+        <w:t>- POTATO</w:t>
+      </w:r>
+    </w:p>
+    <w:p>
+      <w:pPr>
+        <w:pStyle w:val="PlainText"/>
+        <w:rPr>
+          <w:rFonts w:ascii="Courier New" w:hAnsi="Courier New" w:cs="Courier New"/>
+        </w:rPr>
+      </w:pPr>
+      <w:r>
+        <w:rPr>
+          <w:rFonts w:ascii="Courier New" w:hAnsi="Courier New" w:cs="Courier New"/>
+        </w:rPr>
+        <w:t>Number of Pockets</w:t>
+      </w:r>
+      <w:r>
+        <w:rPr>
+          <w:rFonts w:ascii="Courier New" w:hAnsi="Courier New" w:cs="Courier New"/>
+        </w:rPr>
+        <w:tab/>
+      </w:r>
+      <w:r>
+        <w:rPr>
+          <w:rFonts w:ascii="Courier New" w:hAnsi="Courier New" w:cs="Courier New"/>
+        </w:rPr>
+        <w:tab/>
+      </w:r>
+      <w:r>
+        <w:rPr>
+          <w:rFonts w:ascii="Courier New" w:hAnsi="Courier New" w:cs="Courier New"/>
+        </w:rPr>
+        <w:tab/>
+        <w:t>- 1</w:t>
+      </w:r>
+    </w:p>
+    <w:p>
+      <w:pPr>
+        <w:pStyle w:val="PlainText"/>
+        <w:rPr>
+          <w:rFonts w:ascii="Courier New" w:hAnsi="Courier New" w:cs="Courier New"/>
+        </w:rPr>
+      </w:pPr>
+      <w:r>
+        <w:rPr>
+          <w:rFonts w:ascii="Courier New" w:hAnsi="Courier New" w:cs="Courier New"/>
+        </w:rPr>
+        <w:t>Number of KGs</w:t>
+      </w:r>
+      <w:r>
+        <w:rPr>
+          <w:rFonts w:ascii="Courier New" w:hAnsi="Courier New" w:cs="Courier New"/>
+        </w:rPr>
+        <w:tab/>
+      </w:r>
+      <w:r>
+        <w:rPr>
+          <w:rFonts w:ascii="Courier New" w:hAnsi="Courier New" w:cs="Courier New"/>
+        </w:rPr>
+        <w:tab/>
+      </w:r>
+      <w:r>
+        <w:rPr>
+          <w:rFonts w:ascii="Courier New" w:hAnsi="Courier New" w:cs="Courier New"/>
+        </w:rPr>
+        <w:tab/>
+        <w:t>- 56</w:t>
+      </w:r>
+    </w:p>
+    <w:p>
+      <w:pPr>
+        <w:pStyle w:val="PlainText"/>
+        <w:rPr>
+          <w:rFonts w:ascii="Courier New" w:hAnsi="Courier New" w:cs="Courier New"/>
+        </w:rPr>
+      </w:pPr>
+      <w:r>
+        <w:rPr>
+          <w:rFonts w:ascii="Courier New" w:hAnsi="Courier New" w:cs="Courier New"/>
+        </w:rPr>
+        <w:t>Rate</w:t>
+      </w:r>
+      <w:r>
+        <w:rPr>
+          <w:rFonts w:ascii="Courier New" w:hAnsi="Courier New" w:cs="Courier New"/>
+        </w:rPr>
+        <w:tab/>
+      </w:r>
+      <w:r>
+        <w:rPr>
+          <w:rFonts w:ascii="Courier New" w:hAnsi="Courier New" w:cs="Courier New"/>
+        </w:rPr>
+        <w:tab/>
+      </w:r>
+      <w:r>
+        <w:rPr>
+          <w:rFonts w:ascii="Courier New" w:hAnsi="Courier New" w:cs="Courier New"/>
+        </w:rPr>
+        <w:tab/>
+      </w:r>
+      <w:r>
+        <w:rPr>
+          <w:rFonts w:ascii="Courier New" w:hAnsi="Courier New" w:cs="Courier New"/>
+        </w:rPr>
+        <w:tab/>
+      </w:r>
+      <w:r>
+        <w:rPr>
+          <w:rFonts w:ascii="Courier New" w:hAnsi="Courier New" w:cs="Courier New"/>
+        </w:rPr>
+        <w:tab/>
+        <w:t>- 14</w:t>
+      </w:r>
+    </w:p>
+    <w:p>
+      <w:pPr>
+        <w:pStyle w:val="PlainText"/>
+        <w:rPr>
+          <w:rFonts w:ascii="Courier New" w:hAnsi="Courier New" w:cs="Courier New"/>
+        </w:rPr>
+      </w:pPr>
+      <w:r>
+        <w:rPr>
+          <w:rFonts w:ascii="Courier New" w:hAnsi="Courier New" w:cs="Courier New"/>
+        </w:rPr>
+        <w:t>Total Price</w:t>
+      </w:r>
+      <w:r>
+        <w:rPr>
+          <w:rFonts w:ascii="Courier New" w:hAnsi="Courier New" w:cs="Courier New"/>
+        </w:rPr>
+        <w:tab/>
+      </w:r>
+      <w:r>
+        <w:rPr>
+          <w:rFonts w:ascii="Courier New" w:hAnsi="Courier New" w:cs="Courier New"/>
+        </w:rPr>
+        <w:tab/>
+      </w:r>
+      <w:r>
+        <w:rPr>
+          <w:rFonts w:ascii="Courier New" w:hAnsi="Courier New" w:cs="Courier New"/>
+        </w:rPr>
+        <w:tab/>
+      </w:r>
+      <w:r>
+        <w:rPr>
+          <w:rFonts w:ascii="Courier New" w:hAnsi="Courier New" w:cs="Courier New"/>
+        </w:rPr>
+        <w:tab/>
+        <w:t>- 784.0</w:t>
+      </w:r>
+    </w:p>
+    <w:p>
+      <w:pPr>
+        <w:pStyle w:val="PlainText"/>
+        <w:rPr>
+          <w:rFonts w:ascii="Courier New" w:hAnsi="Courier New" w:cs="Courier New"/>
+          <w:color w:val="FF0000"/>
+        </w:rPr>
+      </w:pPr>
+      <w:r>
+        <w:rPr>
+          <w:rFonts w:ascii="Courier New" w:hAnsi="Courier New" w:cs="Courier New"/>
+          <w:color w:val="FF0000"/>
+        </w:rPr>
+        <w:t>Amount Received</w:t>
+      </w:r>
+      <w:r>
+        <w:rPr>
+          <w:rFonts w:ascii="Courier New" w:hAnsi="Courier New" w:cs="Courier New"/>
+          <w:color w:val="FF0000"/>
+        </w:rPr>
+        <w:tab/>
+      </w:r>
+      <w:r>
+        <w:rPr>
+          <w:rFonts w:ascii="Courier New" w:hAnsi="Courier New" w:cs="Courier New"/>
+          <w:color w:val="FF0000"/>
+        </w:rPr>
+        <w:tab/>
+      </w:r>
+      <w:r>
+        <w:rPr>
+          <w:rFonts w:ascii="Courier New" w:hAnsi="Courier New" w:cs="Courier New"/>
+          <w:color w:val="FF0000"/>
+        </w:rPr>
+        <w:tab/>
+        <w:t>- 1000</w:t>
+      </w:r>
+    </w:p>
+    <w:p>
+      <w:pPr>
+        <w:pStyle w:val="PlainText"/>
+        <w:rPr>
+          <w:rFonts w:ascii="Courier New" w:hAnsi="Courier New" w:cs="Courier New"/>
+          <w:b/>
+        </w:rPr>
+      </w:pPr>
+      <w:r>
+        <w:rPr>
+          <w:rFonts w:ascii="Courier New" w:hAnsi="Courier New" w:cs="Courier New"/>
+          <w:b/>
+        </w:rPr>
+        <w:t>Amount balance</w:t>
+      </w:r>
+      <w:r>
+        <w:rPr>
+          <w:rFonts w:ascii="Courier New" w:hAnsi="Courier New" w:cs="Courier New"/>
+          <w:b/>
+        </w:rPr>
+        <w:tab/>
+      </w:r>
+      <w:r>
+        <w:rPr>
+          <w:rFonts w:ascii="Courier New" w:hAnsi="Courier New" w:cs="Courier New"/>
+          <w:b/>
+        </w:rPr>
+        <w:tab/>
+      </w:r>
+      <w:r>
+        <w:rPr>
+          <w:rFonts w:ascii="Courier New" w:hAnsi="Courier New" w:cs="Courier New"/>
+          <w:b/>
+        </w:rPr>
+        <w:tab/>
+        <w:t>- 1575.0</w:t>
+      </w:r>
+    </w:p>
+    <w:p>
+      <w:pPr>
+        <w:pStyle w:val="PlainText"/>
+        <w:rPr>
+          <w:rFonts w:ascii="Courier New" w:hAnsi="Courier New" w:cs="Courier New"/>
+        </w:rPr>
+      </w:pPr>
+      <w:r>
+        <w:rPr>
+          <w:rFonts w:ascii="Courier New" w:hAnsi="Courier New" w:cs="Courier New"/>
+        </w:rPr>
+        <w:t>Amount Received mode</w:t>
+      </w:r>
+      <w:r>
+        <w:rPr>
+          <w:rFonts w:ascii="Courier New" w:hAnsi="Courier New" w:cs="Courier New"/>
+        </w:rPr>
+        <w:tab/>
+      </w:r>
+      <w:r>
+        <w:rPr>
+          <w:rFonts w:ascii="Courier New" w:hAnsi="Courier New" w:cs="Courier New"/>
+        </w:rPr>
+        <w:tab/>
+        <w:t>- CASH</w:t>
+      </w:r>
+    </w:p>
+    <w:p>
+      <w:pPr>
+        <w:pStyle w:val="PlainText"/>
+        <w:rPr>
+          <w:rFonts w:ascii="Courier New" w:hAnsi="Courier New" w:cs="Courier New"/>
+        </w:rPr>
+      </w:pPr>
+    </w:p>
+    <w:p>
+      <w:pPr>
+        <w:pStyle w:val="PlainText"/>
+        <w:rPr>
+          <w:rFonts w:ascii="Courier New" w:hAnsi="Courier New" w:cs="Courier New"/>
+          <w:b/>
+        </w:rPr>
+      </w:pPr>
     </w:p>
     <w:p>
       <w:pPr>

--- a/customer _details/GANGAMMA/SEP/TUMKUR/RAMANNA/PURCHASE DETAILS.docx
+++ b/customer _details/GANGAMMA/SEP/TUMKUR/RAMANNA/PURCHASE DETAILS.docx
@@ -20021,13 +20021,7 @@
         <w:rPr>
           <w:rFonts w:ascii="Courier New" w:hAnsi="Courier New" w:cs="Courier New"/>
         </w:rPr>
-        <w:t>FRI Mar 01</w:t>
-      </w:r>
-      <w:r>
-        <w:rPr>
-          <w:rFonts w:ascii="Courier New" w:hAnsi="Courier New" w:cs="Courier New"/>
-        </w:rPr>
-        <w:t xml:space="preserve"> 14:48:35 IST 2019</w:t>
+        <w:t>FRI Mar 01 14:48:35 IST 2019</w:t>
       </w:r>
     </w:p>
     <w:p>
@@ -20413,6 +20407,434 @@
         <w:tab/>
         <w:t>- CASH</w:t>
       </w:r>
+    </w:p>
+    <w:p>
+      <w:pPr>
+        <w:pStyle w:val="PlainText"/>
+        <w:rPr>
+          <w:rFonts w:ascii="Courier New" w:hAnsi="Courier New" w:cs="Courier New"/>
+        </w:rPr>
+      </w:pPr>
+    </w:p>
+    <w:p>
+      <w:pPr>
+        <w:pStyle w:val="PlainText"/>
+        <w:rPr>
+          <w:rFonts w:ascii="Courier New" w:hAnsi="Courier New" w:cs="Courier New"/>
+        </w:rPr>
+      </w:pPr>
+      <w:r>
+        <w:rPr>
+          <w:rFonts w:ascii="Courier New" w:hAnsi="Courier New" w:cs="Courier New"/>
+        </w:rPr>
+        <w:t>SAT Mar 16</w:t>
+      </w:r>
+      <w:r>
+        <w:rPr>
+          <w:rFonts w:ascii="Courier New" w:hAnsi="Courier New" w:cs="Courier New"/>
+        </w:rPr>
+        <w:t xml:space="preserve"> 13:54:01 IST 2019</w:t>
+      </w:r>
+    </w:p>
+    <w:p>
+      <w:pPr>
+        <w:pStyle w:val="PlainText"/>
+        <w:rPr>
+          <w:rFonts w:ascii="Courier New" w:hAnsi="Courier New" w:cs="Courier New"/>
+        </w:rPr>
+      </w:pPr>
+      <w:r>
+        <w:rPr>
+          <w:rFonts w:ascii="Courier New" w:hAnsi="Courier New" w:cs="Courier New"/>
+        </w:rPr>
+        <w:t>Person Name</w:t>
+      </w:r>
+      <w:r>
+        <w:rPr>
+          <w:rFonts w:ascii="Courier New" w:hAnsi="Courier New" w:cs="Courier New"/>
+        </w:rPr>
+        <w:tab/>
+      </w:r>
+      <w:r>
+        <w:rPr>
+          <w:rFonts w:ascii="Courier New" w:hAnsi="Courier New" w:cs="Courier New"/>
+        </w:rPr>
+        <w:tab/>
+      </w:r>
+      <w:r>
+        <w:rPr>
+          <w:rFonts w:ascii="Courier New" w:hAnsi="Courier New" w:cs="Courier New"/>
+        </w:rPr>
+        <w:tab/>
+      </w:r>
+      <w:r>
+        <w:rPr>
+          <w:rFonts w:ascii="Courier New" w:hAnsi="Courier New" w:cs="Courier New"/>
+        </w:rPr>
+        <w:tab/>
+        <w:t>- RAMANNA</w:t>
+      </w:r>
+    </w:p>
+    <w:p>
+      <w:pPr>
+        <w:pStyle w:val="PlainText"/>
+        <w:rPr>
+          <w:rFonts w:ascii="Courier New" w:hAnsi="Courier New" w:cs="Courier New"/>
+        </w:rPr>
+      </w:pPr>
+      <w:r>
+        <w:rPr>
+          <w:rFonts w:ascii="Courier New" w:hAnsi="Courier New" w:cs="Courier New"/>
+        </w:rPr>
+        <w:t>Bill number</w:t>
+      </w:r>
+      <w:r>
+        <w:rPr>
+          <w:rFonts w:ascii="Courier New" w:hAnsi="Courier New" w:cs="Courier New"/>
+        </w:rPr>
+        <w:tab/>
+      </w:r>
+      <w:r>
+        <w:rPr>
+          <w:rFonts w:ascii="Courier New" w:hAnsi="Courier New" w:cs="Courier New"/>
+        </w:rPr>
+        <w:tab/>
+      </w:r>
+      <w:r>
+        <w:rPr>
+          <w:rFonts w:ascii="Courier New" w:hAnsi="Courier New" w:cs="Courier New"/>
+        </w:rPr>
+        <w:tab/>
+      </w:r>
+      <w:r>
+        <w:rPr>
+          <w:rFonts w:ascii="Courier New" w:hAnsi="Courier New" w:cs="Courier New"/>
+        </w:rPr>
+        <w:tab/>
+        <w:t>- 11597</w:t>
+      </w:r>
+    </w:p>
+    <w:p>
+      <w:pPr>
+        <w:pStyle w:val="PlainText"/>
+        <w:rPr>
+          <w:rFonts w:ascii="Courier New" w:hAnsi="Courier New" w:cs="Courier New"/>
+        </w:rPr>
+      </w:pPr>
+      <w:r>
+        <w:rPr>
+          <w:rFonts w:ascii="Courier New" w:hAnsi="Courier New" w:cs="Courier New"/>
+        </w:rPr>
+        <w:t>---------------------------------------------------------------</w:t>
+      </w:r>
+    </w:p>
+    <w:p>
+      <w:pPr>
+        <w:pStyle w:val="PlainText"/>
+        <w:rPr>
+          <w:rFonts w:ascii="Courier New" w:hAnsi="Courier New" w:cs="Courier New"/>
+        </w:rPr>
+      </w:pPr>
+      <w:r>
+        <w:rPr>
+          <w:rFonts w:ascii="Courier New" w:hAnsi="Courier New" w:cs="Courier New"/>
+        </w:rPr>
+        <w:t>Item Name</w:t>
+      </w:r>
+      <w:r>
+        <w:rPr>
+          <w:rFonts w:ascii="Courier New" w:hAnsi="Courier New" w:cs="Courier New"/>
+        </w:rPr>
+        <w:tab/>
+      </w:r>
+      <w:r>
+        <w:rPr>
+          <w:rFonts w:ascii="Courier New" w:hAnsi="Courier New" w:cs="Courier New"/>
+        </w:rPr>
+        <w:tab/>
+      </w:r>
+      <w:r>
+        <w:rPr>
+          <w:rFonts w:ascii="Courier New" w:hAnsi="Courier New" w:cs="Courier New"/>
+        </w:rPr>
+        <w:tab/>
+      </w:r>
+      <w:r>
+        <w:rPr>
+          <w:rFonts w:ascii="Courier New" w:hAnsi="Courier New" w:cs="Courier New"/>
+        </w:rPr>
+        <w:tab/>
+        <w:t>- POTATO</w:t>
+      </w:r>
+    </w:p>
+    <w:p>
+      <w:pPr>
+        <w:pStyle w:val="PlainText"/>
+        <w:rPr>
+          <w:rFonts w:ascii="Courier New" w:hAnsi="Courier New" w:cs="Courier New"/>
+        </w:rPr>
+      </w:pPr>
+      <w:r>
+        <w:rPr>
+          <w:rFonts w:ascii="Courier New" w:hAnsi="Courier New" w:cs="Courier New"/>
+        </w:rPr>
+        <w:t>Number of Pockets</w:t>
+      </w:r>
+      <w:r>
+        <w:rPr>
+          <w:rFonts w:ascii="Courier New" w:hAnsi="Courier New" w:cs="Courier New"/>
+        </w:rPr>
+        <w:tab/>
+      </w:r>
+      <w:r>
+        <w:rPr>
+          <w:rFonts w:ascii="Courier New" w:hAnsi="Courier New" w:cs="Courier New"/>
+        </w:rPr>
+        <w:tab/>
+      </w:r>
+      <w:r>
+        <w:rPr>
+          <w:rFonts w:ascii="Courier New" w:hAnsi="Courier New" w:cs="Courier New"/>
+        </w:rPr>
+        <w:tab/>
+        <w:t>- 1</w:t>
+      </w:r>
+    </w:p>
+    <w:p>
+      <w:pPr>
+        <w:pStyle w:val="PlainText"/>
+        <w:rPr>
+          <w:rFonts w:ascii="Courier New" w:hAnsi="Courier New" w:cs="Courier New"/>
+        </w:rPr>
+      </w:pPr>
+      <w:r>
+        <w:rPr>
+          <w:rFonts w:ascii="Courier New" w:hAnsi="Courier New" w:cs="Courier New"/>
+        </w:rPr>
+        <w:t>Number of KGs</w:t>
+      </w:r>
+      <w:r>
+        <w:rPr>
+          <w:rFonts w:ascii="Courier New" w:hAnsi="Courier New" w:cs="Courier New"/>
+        </w:rPr>
+        <w:tab/>
+      </w:r>
+      <w:r>
+        <w:rPr>
+          <w:rFonts w:ascii="Courier New" w:hAnsi="Courier New" w:cs="Courier New"/>
+        </w:rPr>
+        <w:tab/>
+      </w:r>
+      <w:r>
+        <w:rPr>
+          <w:rFonts w:ascii="Courier New" w:hAnsi="Courier New" w:cs="Courier New"/>
+        </w:rPr>
+        <w:tab/>
+        <w:t>- 52</w:t>
+      </w:r>
+    </w:p>
+    <w:p>
+      <w:pPr>
+        <w:pStyle w:val="PlainText"/>
+        <w:rPr>
+          <w:rFonts w:ascii="Courier New" w:hAnsi="Courier New" w:cs="Courier New"/>
+        </w:rPr>
+      </w:pPr>
+      <w:r>
+        <w:rPr>
+          <w:rFonts w:ascii="Courier New" w:hAnsi="Courier New" w:cs="Courier New"/>
+        </w:rPr>
+        <w:t>Rate</w:t>
+      </w:r>
+      <w:r>
+        <w:rPr>
+          <w:rFonts w:ascii="Courier New" w:hAnsi="Courier New" w:cs="Courier New"/>
+        </w:rPr>
+        <w:tab/>
+      </w:r>
+      <w:r>
+        <w:rPr>
+          <w:rFonts w:ascii="Courier New" w:hAnsi="Courier New" w:cs="Courier New"/>
+        </w:rPr>
+        <w:tab/>
+      </w:r>
+      <w:r>
+        <w:rPr>
+          <w:rFonts w:ascii="Courier New" w:hAnsi="Courier New" w:cs="Courier New"/>
+        </w:rPr>
+        <w:tab/>
+      </w:r>
+      <w:r>
+        <w:rPr>
+          <w:rFonts w:ascii="Courier New" w:hAnsi="Courier New" w:cs="Courier New"/>
+        </w:rPr>
+        <w:tab/>
+      </w:r>
+      <w:r>
+        <w:rPr>
+          <w:rFonts w:ascii="Courier New" w:hAnsi="Courier New" w:cs="Courier New"/>
+        </w:rPr>
+        <w:tab/>
+        <w:t>- 13</w:t>
+      </w:r>
+    </w:p>
+    <w:p>
+      <w:pPr>
+        <w:pStyle w:val="PlainText"/>
+        <w:rPr>
+          <w:rFonts w:ascii="Courier New" w:hAnsi="Courier New" w:cs="Courier New"/>
+        </w:rPr>
+      </w:pPr>
+      <w:r>
+        <w:rPr>
+          <w:rFonts w:ascii="Courier New" w:hAnsi="Courier New" w:cs="Courier New"/>
+        </w:rPr>
+        <w:t>Total Price</w:t>
+      </w:r>
+      <w:r>
+        <w:rPr>
+          <w:rFonts w:ascii="Courier New" w:hAnsi="Courier New" w:cs="Courier New"/>
+        </w:rPr>
+        <w:tab/>
+      </w:r>
+      <w:r>
+        <w:rPr>
+          <w:rFonts w:ascii="Courier New" w:hAnsi="Courier New" w:cs="Courier New"/>
+        </w:rPr>
+        <w:tab/>
+      </w:r>
+      <w:r>
+        <w:rPr>
+          <w:rFonts w:ascii="Courier New" w:hAnsi="Courier New" w:cs="Courier New"/>
+        </w:rPr>
+        <w:tab/>
+      </w:r>
+      <w:r>
+        <w:rPr>
+          <w:rFonts w:ascii="Courier New" w:hAnsi="Courier New" w:cs="Courier New"/>
+        </w:rPr>
+        <w:tab/>
+        <w:t>- 676.0</w:t>
+      </w:r>
+    </w:p>
+    <w:p>
+      <w:pPr>
+        <w:pStyle w:val="PlainText"/>
+        <w:rPr>
+          <w:rFonts w:ascii="Courier New" w:hAnsi="Courier New" w:cs="Courier New"/>
+          <w:color w:val="FF0000"/>
+        </w:rPr>
+      </w:pPr>
+      <w:r>
+        <w:rPr>
+          <w:rFonts w:ascii="Courier New" w:hAnsi="Courier New" w:cs="Courier New"/>
+          <w:color w:val="FF0000"/>
+        </w:rPr>
+        <w:t>Amount Received</w:t>
+      </w:r>
+      <w:r>
+        <w:rPr>
+          <w:rFonts w:ascii="Courier New" w:hAnsi="Courier New" w:cs="Courier New"/>
+          <w:color w:val="FF0000"/>
+        </w:rPr>
+        <w:tab/>
+      </w:r>
+      <w:r>
+        <w:rPr>
+          <w:rFonts w:ascii="Courier New" w:hAnsi="Courier New" w:cs="Courier New"/>
+          <w:color w:val="FF0000"/>
+        </w:rPr>
+        <w:tab/>
+      </w:r>
+      <w:r>
+        <w:rPr>
+          <w:rFonts w:ascii="Courier New" w:hAnsi="Courier New" w:cs="Courier New"/>
+          <w:color w:val="FF0000"/>
+        </w:rPr>
+        <w:tab/>
+        <w:t>- 1000</w:t>
+      </w:r>
+    </w:p>
+    <w:p>
+      <w:pPr>
+        <w:pStyle w:val="PlainText"/>
+        <w:rPr>
+          <w:rFonts w:ascii="Courier New" w:hAnsi="Courier New" w:cs="Courier New"/>
+          <w:b/>
+        </w:rPr>
+      </w:pPr>
+      <w:r>
+        <w:rPr>
+          <w:rFonts w:ascii="Courier New" w:hAnsi="Courier New" w:cs="Courier New"/>
+          <w:b/>
+        </w:rPr>
+        <w:t>Amount balance</w:t>
+      </w:r>
+      <w:r>
+        <w:rPr>
+          <w:rFonts w:ascii="Courier New" w:hAnsi="Courier New" w:cs="Courier New"/>
+          <w:b/>
+        </w:rPr>
+        <w:tab/>
+      </w:r>
+      <w:r>
+        <w:rPr>
+          <w:rFonts w:ascii="Courier New" w:hAnsi="Courier New" w:cs="Courier New"/>
+          <w:b/>
+        </w:rPr>
+        <w:tab/>
+      </w:r>
+      <w:r>
+        <w:rPr>
+          <w:rFonts w:ascii="Courier New" w:hAnsi="Courier New" w:cs="Courier New"/>
+          <w:b/>
+        </w:rPr>
+        <w:tab/>
+        <w:t>- 1251.0</w:t>
+      </w:r>
+    </w:p>
+    <w:p>
+      <w:pPr>
+        <w:pStyle w:val="PlainText"/>
+        <w:rPr>
+          <w:rFonts w:ascii="Courier New" w:hAnsi="Courier New" w:cs="Courier New"/>
+        </w:rPr>
+      </w:pPr>
+      <w:r>
+        <w:rPr>
+          <w:rFonts w:ascii="Courier New" w:hAnsi="Courier New" w:cs="Courier New"/>
+        </w:rPr>
+        <w:t>Amount Received mode</w:t>
+      </w:r>
+      <w:r>
+        <w:rPr>
+          <w:rFonts w:ascii="Courier New" w:hAnsi="Courier New" w:cs="Courier New"/>
+        </w:rPr>
+        <w:tab/>
+      </w:r>
+      <w:r>
+        <w:rPr>
+          <w:rFonts w:ascii="Courier New" w:hAnsi="Courier New" w:cs="Courier New"/>
+        </w:rPr>
+        <w:tab/>
+        <w:t>- CASH</w:t>
+      </w:r>
+    </w:p>
+    <w:p>
+      <w:pPr>
+        <w:pStyle w:val="PlainText"/>
+        <w:rPr>
+          <w:rFonts w:ascii="Courier New" w:hAnsi="Courier New" w:cs="Courier New"/>
+        </w:rPr>
+      </w:pPr>
+    </w:p>
+    <w:p>
+      <w:pPr>
+        <w:pStyle w:val="PlainText"/>
+        <w:rPr>
+          <w:rFonts w:ascii="Courier New" w:hAnsi="Courier New" w:cs="Courier New"/>
+        </w:rPr>
+      </w:pPr>
     </w:p>
     <w:p>
       <w:pPr>

--- a/customer _details/GANGAMMA/SEP/TUMKUR/RAMANNA/PURCHASE DETAILS.docx
+++ b/customer _details/GANGAMMA/SEP/TUMKUR/RAMANNA/PURCHASE DETAILS.docx
@@ -20427,13 +20427,7 @@
         <w:rPr>
           <w:rFonts w:ascii="Courier New" w:hAnsi="Courier New" w:cs="Courier New"/>
         </w:rPr>
-        <w:t>SAT Mar 16</w:t>
-      </w:r>
-      <w:r>
-        <w:rPr>
-          <w:rFonts w:ascii="Courier New" w:hAnsi="Courier New" w:cs="Courier New"/>
-        </w:rPr>
-        <w:t xml:space="preserve"> 13:54:01 IST 2019</w:t>
+        <w:t>SAT Mar 16 13:54:01 IST 2019</w:t>
       </w:r>
     </w:p>
     <w:p>
@@ -20819,6 +20813,369 @@
         <w:tab/>
         <w:t>- CASH</w:t>
       </w:r>
+    </w:p>
+    <w:p>
+      <w:pPr>
+        <w:pStyle w:val="PlainText"/>
+        <w:rPr>
+          <w:rFonts w:ascii="Courier New" w:hAnsi="Courier New" w:cs="Courier New"/>
+        </w:rPr>
+      </w:pPr>
+    </w:p>
+    <w:p>
+      <w:pPr>
+        <w:pStyle w:val="PlainText"/>
+        <w:rPr>
+          <w:rFonts w:ascii="Courier New" w:hAnsi="Courier New" w:cs="Courier New"/>
+        </w:rPr>
+      </w:pPr>
+      <w:r>
+        <w:rPr>
+          <w:rFonts w:ascii="Courier New" w:hAnsi="Courier New" w:cs="Courier New"/>
+        </w:rPr>
+        <w:t>TUE Mar 26</w:t>
+      </w:r>
+      <w:r>
+        <w:rPr>
+          <w:rFonts w:ascii="Courier New" w:hAnsi="Courier New" w:cs="Courier New"/>
+        </w:rPr>
+        <w:t xml:space="preserve"> 15:11:06 IST 2019</w:t>
+      </w:r>
+    </w:p>
+    <w:p>
+      <w:pPr>
+        <w:pStyle w:val="PlainText"/>
+        <w:rPr>
+          <w:rFonts w:ascii="Courier New" w:hAnsi="Courier New" w:cs="Courier New"/>
+        </w:rPr>
+      </w:pPr>
+      <w:r>
+        <w:rPr>
+          <w:rFonts w:ascii="Courier New" w:hAnsi="Courier New" w:cs="Courier New"/>
+        </w:rPr>
+        <w:t>Person Name</w:t>
+      </w:r>
+      <w:r>
+        <w:rPr>
+          <w:rFonts w:ascii="Courier New" w:hAnsi="Courier New" w:cs="Courier New"/>
+        </w:rPr>
+        <w:tab/>
+      </w:r>
+      <w:r>
+        <w:rPr>
+          <w:rFonts w:ascii="Courier New" w:hAnsi="Courier New" w:cs="Courier New"/>
+        </w:rPr>
+        <w:tab/>
+      </w:r>
+      <w:r>
+        <w:rPr>
+          <w:rFonts w:ascii="Courier New" w:hAnsi="Courier New" w:cs="Courier New"/>
+        </w:rPr>
+        <w:tab/>
+      </w:r>
+      <w:r>
+        <w:rPr>
+          <w:rFonts w:ascii="Courier New" w:hAnsi="Courier New" w:cs="Courier New"/>
+        </w:rPr>
+        <w:tab/>
+        <w:t>- RAMANNA</w:t>
+      </w:r>
+    </w:p>
+    <w:p>
+      <w:pPr>
+        <w:pStyle w:val="PlainText"/>
+        <w:rPr>
+          <w:rFonts w:ascii="Courier New" w:hAnsi="Courier New" w:cs="Courier New"/>
+        </w:rPr>
+      </w:pPr>
+      <w:r>
+        <w:rPr>
+          <w:rFonts w:ascii="Courier New" w:hAnsi="Courier New" w:cs="Courier New"/>
+        </w:rPr>
+        <w:t>Bill number</w:t>
+      </w:r>
+      <w:r>
+        <w:rPr>
+          <w:rFonts w:ascii="Courier New" w:hAnsi="Courier New" w:cs="Courier New"/>
+        </w:rPr>
+        <w:tab/>
+      </w:r>
+      <w:r>
+        <w:rPr>
+          <w:rFonts w:ascii="Courier New" w:hAnsi="Courier New" w:cs="Courier New"/>
+        </w:rPr>
+        <w:tab/>
+      </w:r>
+      <w:r>
+        <w:rPr>
+          <w:rFonts w:ascii="Courier New" w:hAnsi="Courier New" w:cs="Courier New"/>
+        </w:rPr>
+        <w:tab/>
+      </w:r>
+      <w:r>
+        <w:rPr>
+          <w:rFonts w:ascii="Courier New" w:hAnsi="Courier New" w:cs="Courier New"/>
+        </w:rPr>
+        <w:tab/>
+        <w:t>- 11809</w:t>
+      </w:r>
+    </w:p>
+    <w:p>
+      <w:pPr>
+        <w:pStyle w:val="PlainText"/>
+        <w:rPr>
+          <w:rFonts w:ascii="Courier New" w:hAnsi="Courier New" w:cs="Courier New"/>
+        </w:rPr>
+      </w:pPr>
+      <w:r>
+        <w:rPr>
+          <w:rFonts w:ascii="Courier New" w:hAnsi="Courier New" w:cs="Courier New"/>
+        </w:rPr>
+        <w:t>---------------------------------------------------------------</w:t>
+      </w:r>
+    </w:p>
+    <w:p>
+      <w:pPr>
+        <w:pStyle w:val="PlainText"/>
+        <w:rPr>
+          <w:rFonts w:ascii="Courier New" w:hAnsi="Courier New" w:cs="Courier New"/>
+        </w:rPr>
+      </w:pPr>
+      <w:r>
+        <w:rPr>
+          <w:rFonts w:ascii="Courier New" w:hAnsi="Courier New" w:cs="Courier New"/>
+        </w:rPr>
+        <w:t>Item Name</w:t>
+      </w:r>
+      <w:r>
+        <w:rPr>
+          <w:rFonts w:ascii="Courier New" w:hAnsi="Courier New" w:cs="Courier New"/>
+        </w:rPr>
+        <w:tab/>
+      </w:r>
+      <w:r>
+        <w:rPr>
+          <w:rFonts w:ascii="Courier New" w:hAnsi="Courier New" w:cs="Courier New"/>
+        </w:rPr>
+        <w:tab/>
+      </w:r>
+      <w:r>
+        <w:rPr>
+          <w:rFonts w:ascii="Courier New" w:hAnsi="Courier New" w:cs="Courier New"/>
+        </w:rPr>
+        <w:tab/>
+      </w:r>
+      <w:r>
+        <w:rPr>
+          <w:rFonts w:ascii="Courier New" w:hAnsi="Courier New" w:cs="Courier New"/>
+        </w:rPr>
+        <w:tab/>
+        <w:t>- POTATO</w:t>
+      </w:r>
+    </w:p>
+    <w:p>
+      <w:pPr>
+        <w:pStyle w:val="PlainText"/>
+        <w:rPr>
+          <w:rFonts w:ascii="Courier New" w:hAnsi="Courier New" w:cs="Courier New"/>
+        </w:rPr>
+      </w:pPr>
+      <w:r>
+        <w:rPr>
+          <w:rFonts w:ascii="Courier New" w:hAnsi="Courier New" w:cs="Courier New"/>
+        </w:rPr>
+        <w:t>Number of Pockets</w:t>
+      </w:r>
+      <w:r>
+        <w:rPr>
+          <w:rFonts w:ascii="Courier New" w:hAnsi="Courier New" w:cs="Courier New"/>
+        </w:rPr>
+        <w:tab/>
+      </w:r>
+      <w:r>
+        <w:rPr>
+          <w:rFonts w:ascii="Courier New" w:hAnsi="Courier New" w:cs="Courier New"/>
+        </w:rPr>
+        <w:tab/>
+      </w:r>
+      <w:r>
+        <w:rPr>
+          <w:rFonts w:ascii="Courier New" w:hAnsi="Courier New" w:cs="Courier New"/>
+        </w:rPr>
+        <w:tab/>
+        <w:t>- 1</w:t>
+      </w:r>
+    </w:p>
+    <w:p>
+      <w:pPr>
+        <w:pStyle w:val="PlainText"/>
+        <w:rPr>
+          <w:rFonts w:ascii="Courier New" w:hAnsi="Courier New" w:cs="Courier New"/>
+        </w:rPr>
+      </w:pPr>
+      <w:r>
+        <w:rPr>
+          <w:rFonts w:ascii="Courier New" w:hAnsi="Courier New" w:cs="Courier New"/>
+        </w:rPr>
+        <w:t>Number of KGs</w:t>
+      </w:r>
+      <w:r>
+        <w:rPr>
+          <w:rFonts w:ascii="Courier New" w:hAnsi="Courier New" w:cs="Courier New"/>
+        </w:rPr>
+        <w:tab/>
+      </w:r>
+      <w:r>
+        <w:rPr>
+          <w:rFonts w:ascii="Courier New" w:hAnsi="Courier New" w:cs="Courier New"/>
+        </w:rPr>
+        <w:tab/>
+      </w:r>
+      <w:r>
+        <w:rPr>
+          <w:rFonts w:ascii="Courier New" w:hAnsi="Courier New" w:cs="Courier New"/>
+        </w:rPr>
+        <w:tab/>
+        <w:t>- 54</w:t>
+      </w:r>
+    </w:p>
+    <w:p>
+      <w:pPr>
+        <w:pStyle w:val="PlainText"/>
+        <w:rPr>
+          <w:rFonts w:ascii="Courier New" w:hAnsi="Courier New" w:cs="Courier New"/>
+        </w:rPr>
+      </w:pPr>
+      <w:r>
+        <w:rPr>
+          <w:rFonts w:ascii="Courier New" w:hAnsi="Courier New" w:cs="Courier New"/>
+        </w:rPr>
+        <w:t>Rate</w:t>
+      </w:r>
+      <w:r>
+        <w:rPr>
+          <w:rFonts w:ascii="Courier New" w:hAnsi="Courier New" w:cs="Courier New"/>
+        </w:rPr>
+        <w:tab/>
+      </w:r>
+      <w:r>
+        <w:rPr>
+          <w:rFonts w:ascii="Courier New" w:hAnsi="Courier New" w:cs="Courier New"/>
+        </w:rPr>
+        <w:tab/>
+      </w:r>
+      <w:r>
+        <w:rPr>
+          <w:rFonts w:ascii="Courier New" w:hAnsi="Courier New" w:cs="Courier New"/>
+        </w:rPr>
+        <w:tab/>
+      </w:r>
+      <w:r>
+        <w:rPr>
+          <w:rFonts w:ascii="Courier New" w:hAnsi="Courier New" w:cs="Courier New"/>
+        </w:rPr>
+        <w:tab/>
+      </w:r>
+      <w:r>
+        <w:rPr>
+          <w:rFonts w:ascii="Courier New" w:hAnsi="Courier New" w:cs="Courier New"/>
+        </w:rPr>
+        <w:tab/>
+        <w:t>- 14</w:t>
+      </w:r>
+    </w:p>
+    <w:p>
+      <w:pPr>
+        <w:pStyle w:val="PlainText"/>
+        <w:rPr>
+          <w:rFonts w:ascii="Courier New" w:hAnsi="Courier New" w:cs="Courier New"/>
+        </w:rPr>
+      </w:pPr>
+      <w:r>
+        <w:rPr>
+          <w:rFonts w:ascii="Courier New" w:hAnsi="Courier New" w:cs="Courier New"/>
+        </w:rPr>
+        <w:t>Total Price</w:t>
+      </w:r>
+      <w:r>
+        <w:rPr>
+          <w:rFonts w:ascii="Courier New" w:hAnsi="Courier New" w:cs="Courier New"/>
+        </w:rPr>
+        <w:tab/>
+      </w:r>
+      <w:r>
+        <w:rPr>
+          <w:rFonts w:ascii="Courier New" w:hAnsi="Courier New" w:cs="Courier New"/>
+        </w:rPr>
+        <w:tab/>
+      </w:r>
+      <w:r>
+        <w:rPr>
+          <w:rFonts w:ascii="Courier New" w:hAnsi="Courier New" w:cs="Courier New"/>
+        </w:rPr>
+        <w:tab/>
+      </w:r>
+      <w:r>
+        <w:rPr>
+          <w:rFonts w:ascii="Courier New" w:hAnsi="Courier New" w:cs="Courier New"/>
+        </w:rPr>
+        <w:tab/>
+        <w:t>- 756.0</w:t>
+      </w:r>
+    </w:p>
+    <w:p>
+      <w:pPr>
+        <w:pStyle w:val="PlainText"/>
+        <w:rPr>
+          <w:rFonts w:ascii="Courier New" w:hAnsi="Courier New" w:cs="Courier New"/>
+          <w:b/>
+        </w:rPr>
+      </w:pPr>
+      <w:r>
+        <w:rPr>
+          <w:rFonts w:ascii="Courier New" w:hAnsi="Courier New" w:cs="Courier New"/>
+          <w:b/>
+        </w:rPr>
+        <w:t>Amount balance</w:t>
+      </w:r>
+      <w:r>
+        <w:rPr>
+          <w:rFonts w:ascii="Courier New" w:hAnsi="Courier New" w:cs="Courier New"/>
+          <w:b/>
+        </w:rPr>
+        <w:tab/>
+      </w:r>
+      <w:r>
+        <w:rPr>
+          <w:rFonts w:ascii="Courier New" w:hAnsi="Courier New" w:cs="Courier New"/>
+          <w:b/>
+        </w:rPr>
+        <w:tab/>
+      </w:r>
+      <w:r>
+        <w:rPr>
+          <w:rFonts w:ascii="Courier New" w:hAnsi="Courier New" w:cs="Courier New"/>
+          <w:b/>
+        </w:rPr>
+        <w:tab/>
+        <w:t>- 2007.0</w:t>
+      </w:r>
+    </w:p>
+    <w:p>
+      <w:pPr>
+        <w:pStyle w:val="PlainText"/>
+        <w:rPr>
+          <w:rFonts w:ascii="Courier New" w:hAnsi="Courier New" w:cs="Courier New"/>
+        </w:rPr>
+      </w:pPr>
+    </w:p>
+    <w:p>
+      <w:pPr>
+        <w:pStyle w:val="PlainText"/>
+        <w:rPr>
+          <w:rFonts w:ascii="Courier New" w:hAnsi="Courier New" w:cs="Courier New"/>
+        </w:rPr>
+      </w:pPr>
     </w:p>
     <w:p>
       <w:pPr>

--- a/customer _details/GANGAMMA/SEP/TUMKUR/RAMANNA/PURCHASE DETAILS.docx
+++ b/customer _details/GANGAMMA/SEP/TUMKUR/RAMANNA/PURCHASE DETAILS.docx
@@ -20833,13 +20833,7 @@
         <w:rPr>
           <w:rFonts w:ascii="Courier New" w:hAnsi="Courier New" w:cs="Courier New"/>
         </w:rPr>
-        <w:t>TUE Mar 26</w:t>
-      </w:r>
-      <w:r>
-        <w:rPr>
-          <w:rFonts w:ascii="Courier New" w:hAnsi="Courier New" w:cs="Courier New"/>
-        </w:rPr>
-        <w:t xml:space="preserve"> 15:11:06 IST 2019</w:t>
+        <w:t>TUE Mar 26 15:11:06 IST 2019</w:t>
       </w:r>
     </w:p>
     <w:p>
@@ -21160,6 +21154,430 @@
         <w:tab/>
         <w:t>- 2007.0</w:t>
       </w:r>
+    </w:p>
+    <w:p>
+      <w:pPr>
+        <w:pStyle w:val="PlainText"/>
+        <w:rPr>
+          <w:rFonts w:ascii="Courier New" w:hAnsi="Courier New" w:cs="Courier New"/>
+          <w:b/>
+        </w:rPr>
+      </w:pPr>
+    </w:p>
+    <w:p>
+      <w:pPr>
+        <w:pStyle w:val="PlainText"/>
+        <w:rPr>
+          <w:rFonts w:ascii="Courier New" w:hAnsi="Courier New" w:cs="Courier New"/>
+        </w:rPr>
+      </w:pPr>
+      <w:r>
+        <w:rPr>
+          <w:rFonts w:ascii="Courier New" w:hAnsi="Courier New" w:cs="Courier New"/>
+        </w:rPr>
+        <w:t>Tue Apr 09 11:59:47 IST 2019</w:t>
+      </w:r>
+    </w:p>
+    <w:p>
+      <w:pPr>
+        <w:pStyle w:val="PlainText"/>
+        <w:rPr>
+          <w:rFonts w:ascii="Courier New" w:hAnsi="Courier New" w:cs="Courier New"/>
+        </w:rPr>
+      </w:pPr>
+      <w:r>
+        <w:rPr>
+          <w:rFonts w:ascii="Courier New" w:hAnsi="Courier New" w:cs="Courier New"/>
+        </w:rPr>
+        <w:t>Person Name</w:t>
+      </w:r>
+      <w:r>
+        <w:rPr>
+          <w:rFonts w:ascii="Courier New" w:hAnsi="Courier New" w:cs="Courier New"/>
+        </w:rPr>
+        <w:tab/>
+      </w:r>
+      <w:r>
+        <w:rPr>
+          <w:rFonts w:ascii="Courier New" w:hAnsi="Courier New" w:cs="Courier New"/>
+        </w:rPr>
+        <w:tab/>
+      </w:r>
+      <w:r>
+        <w:rPr>
+          <w:rFonts w:ascii="Courier New" w:hAnsi="Courier New" w:cs="Courier New"/>
+        </w:rPr>
+        <w:tab/>
+      </w:r>
+      <w:r>
+        <w:rPr>
+          <w:rFonts w:ascii="Courier New" w:hAnsi="Courier New" w:cs="Courier New"/>
+        </w:rPr>
+        <w:tab/>
+        <w:t>- RAMANNA</w:t>
+      </w:r>
+    </w:p>
+    <w:p>
+      <w:pPr>
+        <w:pStyle w:val="PlainText"/>
+        <w:rPr>
+          <w:rFonts w:ascii="Courier New" w:hAnsi="Courier New" w:cs="Courier New"/>
+        </w:rPr>
+      </w:pPr>
+      <w:r>
+        <w:rPr>
+          <w:rFonts w:ascii="Courier New" w:hAnsi="Courier New" w:cs="Courier New"/>
+        </w:rPr>
+        <w:t>Bill number</w:t>
+      </w:r>
+      <w:r>
+        <w:rPr>
+          <w:rFonts w:ascii="Courier New" w:hAnsi="Courier New" w:cs="Courier New"/>
+        </w:rPr>
+        <w:tab/>
+      </w:r>
+      <w:r>
+        <w:rPr>
+          <w:rFonts w:ascii="Courier New" w:hAnsi="Courier New" w:cs="Courier New"/>
+        </w:rPr>
+        <w:tab/>
+      </w:r>
+      <w:r>
+        <w:rPr>
+          <w:rFonts w:ascii="Courier New" w:hAnsi="Courier New" w:cs="Courier New"/>
+        </w:rPr>
+        <w:tab/>
+      </w:r>
+      <w:r>
+        <w:rPr>
+          <w:rFonts w:ascii="Courier New" w:hAnsi="Courier New" w:cs="Courier New"/>
+        </w:rPr>
+        <w:tab/>
+        <w:t>- 12084</w:t>
+      </w:r>
+    </w:p>
+    <w:p>
+      <w:pPr>
+        <w:pStyle w:val="PlainText"/>
+        <w:rPr>
+          <w:rFonts w:ascii="Courier New" w:hAnsi="Courier New" w:cs="Courier New"/>
+        </w:rPr>
+      </w:pPr>
+      <w:r>
+        <w:rPr>
+          <w:rFonts w:ascii="Courier New" w:hAnsi="Courier New" w:cs="Courier New"/>
+        </w:rPr>
+        <w:t>---------------------------------------------------------------</w:t>
+      </w:r>
+    </w:p>
+    <w:p>
+      <w:pPr>
+        <w:pStyle w:val="PlainText"/>
+        <w:rPr>
+          <w:rFonts w:ascii="Courier New" w:hAnsi="Courier New" w:cs="Courier New"/>
+        </w:rPr>
+      </w:pPr>
+      <w:r>
+        <w:rPr>
+          <w:rFonts w:ascii="Courier New" w:hAnsi="Courier New" w:cs="Courier New"/>
+        </w:rPr>
+        <w:t>Item Name</w:t>
+      </w:r>
+      <w:r>
+        <w:rPr>
+          <w:rFonts w:ascii="Courier New" w:hAnsi="Courier New" w:cs="Courier New"/>
+        </w:rPr>
+        <w:tab/>
+      </w:r>
+      <w:r>
+        <w:rPr>
+          <w:rFonts w:ascii="Courier New" w:hAnsi="Courier New" w:cs="Courier New"/>
+        </w:rPr>
+        <w:tab/>
+      </w:r>
+      <w:r>
+        <w:rPr>
+          <w:rFonts w:ascii="Courier New" w:hAnsi="Courier New" w:cs="Courier New"/>
+        </w:rPr>
+        <w:tab/>
+      </w:r>
+      <w:r>
+        <w:rPr>
+          <w:rFonts w:ascii="Courier New" w:hAnsi="Courier New" w:cs="Courier New"/>
+        </w:rPr>
+        <w:tab/>
+        <w:t>- POTATO</w:t>
+      </w:r>
+    </w:p>
+    <w:p>
+      <w:pPr>
+        <w:pStyle w:val="PlainText"/>
+        <w:rPr>
+          <w:rFonts w:ascii="Courier New" w:hAnsi="Courier New" w:cs="Courier New"/>
+        </w:rPr>
+      </w:pPr>
+      <w:r>
+        <w:rPr>
+          <w:rFonts w:ascii="Courier New" w:hAnsi="Courier New" w:cs="Courier New"/>
+        </w:rPr>
+        <w:t>Number of Pockets</w:t>
+      </w:r>
+      <w:r>
+        <w:rPr>
+          <w:rFonts w:ascii="Courier New" w:hAnsi="Courier New" w:cs="Courier New"/>
+        </w:rPr>
+        <w:tab/>
+      </w:r>
+      <w:r>
+        <w:rPr>
+          <w:rFonts w:ascii="Courier New" w:hAnsi="Courier New" w:cs="Courier New"/>
+        </w:rPr>
+        <w:tab/>
+      </w:r>
+      <w:r>
+        <w:rPr>
+          <w:rFonts w:ascii="Courier New" w:hAnsi="Courier New" w:cs="Courier New"/>
+        </w:rPr>
+        <w:tab/>
+        <w:t>- 1</w:t>
+      </w:r>
+    </w:p>
+    <w:p>
+      <w:pPr>
+        <w:pStyle w:val="PlainText"/>
+        <w:rPr>
+          <w:rFonts w:ascii="Courier New" w:hAnsi="Courier New" w:cs="Courier New"/>
+        </w:rPr>
+      </w:pPr>
+      <w:r>
+        <w:rPr>
+          <w:rFonts w:ascii="Courier New" w:hAnsi="Courier New" w:cs="Courier New"/>
+        </w:rPr>
+        <w:t>Number of KGs</w:t>
+      </w:r>
+      <w:r>
+        <w:rPr>
+          <w:rFonts w:ascii="Courier New" w:hAnsi="Courier New" w:cs="Courier New"/>
+        </w:rPr>
+        <w:tab/>
+      </w:r>
+      <w:r>
+        <w:rPr>
+          <w:rFonts w:ascii="Courier New" w:hAnsi="Courier New" w:cs="Courier New"/>
+        </w:rPr>
+        <w:tab/>
+      </w:r>
+      <w:r>
+        <w:rPr>
+          <w:rFonts w:ascii="Courier New" w:hAnsi="Courier New" w:cs="Courier New"/>
+        </w:rPr>
+        <w:tab/>
+        <w:t>- 54</w:t>
+      </w:r>
+    </w:p>
+    <w:p>
+      <w:pPr>
+        <w:pStyle w:val="PlainText"/>
+        <w:rPr>
+          <w:rFonts w:ascii="Courier New" w:hAnsi="Courier New" w:cs="Courier New"/>
+        </w:rPr>
+      </w:pPr>
+      <w:r>
+        <w:rPr>
+          <w:rFonts w:ascii="Courier New" w:hAnsi="Courier New" w:cs="Courier New"/>
+        </w:rPr>
+        <w:t>Rate</w:t>
+      </w:r>
+      <w:r>
+        <w:rPr>
+          <w:rFonts w:ascii="Courier New" w:hAnsi="Courier New" w:cs="Courier New"/>
+        </w:rPr>
+        <w:tab/>
+      </w:r>
+      <w:r>
+        <w:rPr>
+          <w:rFonts w:ascii="Courier New" w:hAnsi="Courier New" w:cs="Courier New"/>
+        </w:rPr>
+        <w:tab/>
+      </w:r>
+      <w:r>
+        <w:rPr>
+          <w:rFonts w:ascii="Courier New" w:hAnsi="Courier New" w:cs="Courier New"/>
+        </w:rPr>
+        <w:tab/>
+      </w:r>
+      <w:r>
+        <w:rPr>
+          <w:rFonts w:ascii="Courier New" w:hAnsi="Courier New" w:cs="Courier New"/>
+        </w:rPr>
+        <w:tab/>
+      </w:r>
+      <w:r>
+        <w:rPr>
+          <w:rFonts w:ascii="Courier New" w:hAnsi="Courier New" w:cs="Courier New"/>
+        </w:rPr>
+        <w:tab/>
+        <w:t>- 17</w:t>
+      </w:r>
+    </w:p>
+    <w:p>
+      <w:pPr>
+        <w:pStyle w:val="PlainText"/>
+        <w:rPr>
+          <w:rFonts w:ascii="Courier New" w:hAnsi="Courier New" w:cs="Courier New"/>
+        </w:rPr>
+      </w:pPr>
+      <w:r>
+        <w:rPr>
+          <w:rFonts w:ascii="Courier New" w:hAnsi="Courier New" w:cs="Courier New"/>
+        </w:rPr>
+        <w:t>Total Price</w:t>
+      </w:r>
+      <w:r>
+        <w:rPr>
+          <w:rFonts w:ascii="Courier New" w:hAnsi="Courier New" w:cs="Courier New"/>
+        </w:rPr>
+        <w:tab/>
+      </w:r>
+      <w:r>
+        <w:rPr>
+          <w:rFonts w:ascii="Courier New" w:hAnsi="Courier New" w:cs="Courier New"/>
+        </w:rPr>
+        <w:tab/>
+      </w:r>
+      <w:r>
+        <w:rPr>
+          <w:rFonts w:ascii="Courier New" w:hAnsi="Courier New" w:cs="Courier New"/>
+        </w:rPr>
+        <w:tab/>
+      </w:r>
+      <w:r>
+        <w:rPr>
+          <w:rFonts w:ascii="Courier New" w:hAnsi="Courier New" w:cs="Courier New"/>
+        </w:rPr>
+        <w:tab/>
+        <w:t>- 918.0</w:t>
+      </w:r>
+    </w:p>
+    <w:p>
+      <w:pPr>
+        <w:pStyle w:val="PlainText"/>
+        <w:rPr>
+          <w:rFonts w:ascii="Courier New" w:hAnsi="Courier New" w:cs="Courier New"/>
+          <w:color w:val="FF0000"/>
+        </w:rPr>
+      </w:pPr>
+      <w:r>
+        <w:rPr>
+          <w:rFonts w:ascii="Courier New" w:hAnsi="Courier New" w:cs="Courier New"/>
+          <w:color w:val="FF0000"/>
+        </w:rPr>
+        <w:t>Amount Received</w:t>
+      </w:r>
+      <w:r>
+        <w:rPr>
+          <w:rFonts w:ascii="Courier New" w:hAnsi="Courier New" w:cs="Courier New"/>
+          <w:color w:val="FF0000"/>
+        </w:rPr>
+        <w:tab/>
+      </w:r>
+      <w:r>
+        <w:rPr>
+          <w:rFonts w:ascii="Courier New" w:hAnsi="Courier New" w:cs="Courier New"/>
+          <w:color w:val="FF0000"/>
+        </w:rPr>
+        <w:tab/>
+      </w:r>
+      <w:r>
+        <w:rPr>
+          <w:rFonts w:ascii="Courier New" w:hAnsi="Courier New" w:cs="Courier New"/>
+          <w:color w:val="FF0000"/>
+        </w:rPr>
+        <w:tab/>
+        <w:t>- 1200</w:t>
+      </w:r>
+    </w:p>
+    <w:p>
+      <w:pPr>
+        <w:pStyle w:val="PlainText"/>
+        <w:rPr>
+          <w:rFonts w:ascii="Courier New" w:hAnsi="Courier New" w:cs="Courier New"/>
+          <w:b/>
+        </w:rPr>
+      </w:pPr>
+      <w:r>
+        <w:rPr>
+          <w:rFonts w:ascii="Courier New" w:hAnsi="Courier New" w:cs="Courier New"/>
+          <w:b/>
+        </w:rPr>
+        <w:t>Amount balance</w:t>
+      </w:r>
+      <w:r>
+        <w:rPr>
+          <w:rFonts w:ascii="Courier New" w:hAnsi="Courier New" w:cs="Courier New"/>
+          <w:b/>
+        </w:rPr>
+        <w:tab/>
+      </w:r>
+      <w:r>
+        <w:rPr>
+          <w:rFonts w:ascii="Courier New" w:hAnsi="Courier New" w:cs="Courier New"/>
+          <w:b/>
+        </w:rPr>
+        <w:tab/>
+      </w:r>
+      <w:r>
+        <w:rPr>
+          <w:rFonts w:ascii="Courier New" w:hAnsi="Courier New" w:cs="Courier New"/>
+          <w:b/>
+        </w:rPr>
+        <w:tab/>
+        <w:t>- 1725.0</w:t>
+      </w:r>
+    </w:p>
+    <w:p>
+      <w:pPr>
+        <w:pStyle w:val="PlainText"/>
+        <w:rPr>
+          <w:rFonts w:ascii="Courier New" w:hAnsi="Courier New" w:cs="Courier New"/>
+        </w:rPr>
+      </w:pPr>
+      <w:r>
+        <w:rPr>
+          <w:rFonts w:ascii="Courier New" w:hAnsi="Courier New" w:cs="Courier New"/>
+        </w:rPr>
+        <w:t>Amount Received mode</w:t>
+      </w:r>
+      <w:r>
+        <w:rPr>
+          <w:rFonts w:ascii="Courier New" w:hAnsi="Courier New" w:cs="Courier New"/>
+        </w:rPr>
+        <w:tab/>
+      </w:r>
+      <w:r>
+        <w:rPr>
+          <w:rFonts w:ascii="Courier New" w:hAnsi="Courier New" w:cs="Courier New"/>
+        </w:rPr>
+        <w:tab/>
+        <w:t>- CASH</w:t>
+      </w:r>
+    </w:p>
+    <w:p>
+      <w:pPr>
+        <w:pStyle w:val="PlainText"/>
+        <w:rPr>
+          <w:rFonts w:ascii="Courier New" w:hAnsi="Courier New" w:cs="Courier New"/>
+        </w:rPr>
+      </w:pPr>
+    </w:p>
+    <w:p>
+      <w:pPr>
+        <w:pStyle w:val="PlainText"/>
+        <w:rPr>
+          <w:rFonts w:ascii="Courier New" w:hAnsi="Courier New" w:cs="Courier New"/>
+          <w:b/>
+        </w:rPr>
+      </w:pPr>
     </w:p>
     <w:p>
       <w:pPr>

--- a/customer _details/GANGAMMA/SEP/TUMKUR/RAMANNA/PURCHASE DETAILS.docx
+++ b/customer _details/GANGAMMA/SEP/TUMKUR/RAMANNA/PURCHASE DETAILS.docx
@@ -21561,6 +21561,442 @@
         <w:tab/>
         <w:t>- CASH</w:t>
       </w:r>
+    </w:p>
+    <w:p>
+      <w:pPr>
+        <w:pStyle w:val="PlainText"/>
+        <w:rPr>
+          <w:rFonts w:ascii="Courier New" w:hAnsi="Courier New" w:cs="Courier New"/>
+        </w:rPr>
+      </w:pPr>
+    </w:p>
+    <w:p>
+      <w:pPr>
+        <w:pStyle w:val="PlainText"/>
+        <w:rPr>
+          <w:rFonts w:ascii="Courier New" w:hAnsi="Courier New" w:cs="Courier New"/>
+        </w:rPr>
+      </w:pPr>
+    </w:p>
+    <w:p>
+      <w:pPr>
+        <w:pStyle w:val="PlainText"/>
+        <w:rPr>
+          <w:rFonts w:ascii="Courier New" w:hAnsi="Courier New" w:cs="Courier New"/>
+        </w:rPr>
+      </w:pPr>
+    </w:p>
+    <w:p>
+      <w:pPr>
+        <w:pStyle w:val="PlainText"/>
+        <w:rPr>
+          <w:rFonts w:ascii="Courier New" w:hAnsi="Courier New" w:cs="Courier New"/>
+        </w:rPr>
+      </w:pPr>
+      <w:r>
+        <w:rPr>
+          <w:rFonts w:ascii="Courier New" w:hAnsi="Courier New" w:cs="Courier New"/>
+        </w:rPr>
+        <w:t>THU May 02</w:t>
+      </w:r>
+      <w:r>
+        <w:rPr>
+          <w:rFonts w:ascii="Courier New" w:hAnsi="Courier New" w:cs="Courier New"/>
+        </w:rPr>
+        <w:t xml:space="preserve"> 13:55:33 IST 2019</w:t>
+      </w:r>
+    </w:p>
+    <w:p>
+      <w:pPr>
+        <w:pStyle w:val="PlainText"/>
+        <w:rPr>
+          <w:rFonts w:ascii="Courier New" w:hAnsi="Courier New" w:cs="Courier New"/>
+        </w:rPr>
+      </w:pPr>
+      <w:r>
+        <w:rPr>
+          <w:rFonts w:ascii="Courier New" w:hAnsi="Courier New" w:cs="Courier New"/>
+        </w:rPr>
+        <w:t>Person Name</w:t>
+      </w:r>
+      <w:r>
+        <w:rPr>
+          <w:rFonts w:ascii="Courier New" w:hAnsi="Courier New" w:cs="Courier New"/>
+        </w:rPr>
+        <w:tab/>
+      </w:r>
+      <w:r>
+        <w:rPr>
+          <w:rFonts w:ascii="Courier New" w:hAnsi="Courier New" w:cs="Courier New"/>
+        </w:rPr>
+        <w:tab/>
+      </w:r>
+      <w:r>
+        <w:rPr>
+          <w:rFonts w:ascii="Courier New" w:hAnsi="Courier New" w:cs="Courier New"/>
+        </w:rPr>
+        <w:tab/>
+      </w:r>
+      <w:r>
+        <w:rPr>
+          <w:rFonts w:ascii="Courier New" w:hAnsi="Courier New" w:cs="Courier New"/>
+        </w:rPr>
+        <w:tab/>
+        <w:t>- RAMANNA</w:t>
+      </w:r>
+    </w:p>
+    <w:p>
+      <w:pPr>
+        <w:pStyle w:val="PlainText"/>
+        <w:rPr>
+          <w:rFonts w:ascii="Courier New" w:hAnsi="Courier New" w:cs="Courier New"/>
+        </w:rPr>
+      </w:pPr>
+      <w:r>
+        <w:rPr>
+          <w:rFonts w:ascii="Courier New" w:hAnsi="Courier New" w:cs="Courier New"/>
+        </w:rPr>
+        <w:t>Bill number</w:t>
+      </w:r>
+      <w:r>
+        <w:rPr>
+          <w:rFonts w:ascii="Courier New" w:hAnsi="Courier New" w:cs="Courier New"/>
+        </w:rPr>
+        <w:tab/>
+      </w:r>
+      <w:r>
+        <w:rPr>
+          <w:rFonts w:ascii="Courier New" w:hAnsi="Courier New" w:cs="Courier New"/>
+        </w:rPr>
+        <w:tab/>
+      </w:r>
+      <w:r>
+        <w:rPr>
+          <w:rFonts w:ascii="Courier New" w:hAnsi="Courier New" w:cs="Courier New"/>
+        </w:rPr>
+        <w:tab/>
+      </w:r>
+      <w:r>
+        <w:rPr>
+          <w:rFonts w:ascii="Courier New" w:hAnsi="Courier New" w:cs="Courier New"/>
+        </w:rPr>
+        <w:tab/>
+        <w:t>- 12534</w:t>
+      </w:r>
+    </w:p>
+    <w:p>
+      <w:pPr>
+        <w:pStyle w:val="PlainText"/>
+        <w:rPr>
+          <w:rFonts w:ascii="Courier New" w:hAnsi="Courier New" w:cs="Courier New"/>
+        </w:rPr>
+      </w:pPr>
+      <w:r>
+        <w:rPr>
+          <w:rFonts w:ascii="Courier New" w:hAnsi="Courier New" w:cs="Courier New"/>
+        </w:rPr>
+        <w:t>---------------------------------------------------------------</w:t>
+      </w:r>
+    </w:p>
+    <w:p>
+      <w:pPr>
+        <w:pStyle w:val="PlainText"/>
+        <w:rPr>
+          <w:rFonts w:ascii="Courier New" w:hAnsi="Courier New" w:cs="Courier New"/>
+        </w:rPr>
+      </w:pPr>
+      <w:r>
+        <w:rPr>
+          <w:rFonts w:ascii="Courier New" w:hAnsi="Courier New" w:cs="Courier New"/>
+        </w:rPr>
+        <w:t>Item Name</w:t>
+      </w:r>
+      <w:r>
+        <w:rPr>
+          <w:rFonts w:ascii="Courier New" w:hAnsi="Courier New" w:cs="Courier New"/>
+        </w:rPr>
+        <w:tab/>
+      </w:r>
+      <w:r>
+        <w:rPr>
+          <w:rFonts w:ascii="Courier New" w:hAnsi="Courier New" w:cs="Courier New"/>
+        </w:rPr>
+        <w:tab/>
+      </w:r>
+      <w:r>
+        <w:rPr>
+          <w:rFonts w:ascii="Courier New" w:hAnsi="Courier New" w:cs="Courier New"/>
+        </w:rPr>
+        <w:tab/>
+      </w:r>
+      <w:r>
+        <w:rPr>
+          <w:rFonts w:ascii="Courier New" w:hAnsi="Courier New" w:cs="Courier New"/>
+        </w:rPr>
+        <w:tab/>
+        <w:t>- POTATO</w:t>
+      </w:r>
+    </w:p>
+    <w:p>
+      <w:pPr>
+        <w:pStyle w:val="PlainText"/>
+        <w:rPr>
+          <w:rFonts w:ascii="Courier New" w:hAnsi="Courier New" w:cs="Courier New"/>
+        </w:rPr>
+      </w:pPr>
+      <w:r>
+        <w:rPr>
+          <w:rFonts w:ascii="Courier New" w:hAnsi="Courier New" w:cs="Courier New"/>
+        </w:rPr>
+        <w:t>Number of Pockets</w:t>
+      </w:r>
+      <w:r>
+        <w:rPr>
+          <w:rFonts w:ascii="Courier New" w:hAnsi="Courier New" w:cs="Courier New"/>
+        </w:rPr>
+        <w:tab/>
+      </w:r>
+      <w:r>
+        <w:rPr>
+          <w:rFonts w:ascii="Courier New" w:hAnsi="Courier New" w:cs="Courier New"/>
+        </w:rPr>
+        <w:tab/>
+      </w:r>
+      <w:r>
+        <w:rPr>
+          <w:rFonts w:ascii="Courier New" w:hAnsi="Courier New" w:cs="Courier New"/>
+        </w:rPr>
+        <w:tab/>
+        <w:t>- 1</w:t>
+      </w:r>
+    </w:p>
+    <w:p>
+      <w:pPr>
+        <w:pStyle w:val="PlainText"/>
+        <w:rPr>
+          <w:rFonts w:ascii="Courier New" w:hAnsi="Courier New" w:cs="Courier New"/>
+        </w:rPr>
+      </w:pPr>
+      <w:r>
+        <w:rPr>
+          <w:rFonts w:ascii="Courier New" w:hAnsi="Courier New" w:cs="Courier New"/>
+        </w:rPr>
+        <w:t>Number of KGs</w:t>
+      </w:r>
+      <w:r>
+        <w:rPr>
+          <w:rFonts w:ascii="Courier New" w:hAnsi="Courier New" w:cs="Courier New"/>
+        </w:rPr>
+        <w:tab/>
+      </w:r>
+      <w:r>
+        <w:rPr>
+          <w:rFonts w:ascii="Courier New" w:hAnsi="Courier New" w:cs="Courier New"/>
+        </w:rPr>
+        <w:tab/>
+      </w:r>
+      <w:r>
+        <w:rPr>
+          <w:rFonts w:ascii="Courier New" w:hAnsi="Courier New" w:cs="Courier New"/>
+        </w:rPr>
+        <w:tab/>
+        <w:t>- 58</w:t>
+      </w:r>
+    </w:p>
+    <w:p>
+      <w:pPr>
+        <w:pStyle w:val="PlainText"/>
+        <w:rPr>
+          <w:rFonts w:ascii="Courier New" w:hAnsi="Courier New" w:cs="Courier New"/>
+        </w:rPr>
+      </w:pPr>
+      <w:r>
+        <w:rPr>
+          <w:rFonts w:ascii="Courier New" w:hAnsi="Courier New" w:cs="Courier New"/>
+        </w:rPr>
+        <w:t>Rate</w:t>
+      </w:r>
+      <w:r>
+        <w:rPr>
+          <w:rFonts w:ascii="Courier New" w:hAnsi="Courier New" w:cs="Courier New"/>
+        </w:rPr>
+        <w:tab/>
+      </w:r>
+      <w:r>
+        <w:rPr>
+          <w:rFonts w:ascii="Courier New" w:hAnsi="Courier New" w:cs="Courier New"/>
+        </w:rPr>
+        <w:tab/>
+      </w:r>
+      <w:r>
+        <w:rPr>
+          <w:rFonts w:ascii="Courier New" w:hAnsi="Courier New" w:cs="Courier New"/>
+        </w:rPr>
+        <w:tab/>
+      </w:r>
+      <w:r>
+        <w:rPr>
+          <w:rFonts w:ascii="Courier New" w:hAnsi="Courier New" w:cs="Courier New"/>
+        </w:rPr>
+        <w:tab/>
+      </w:r>
+      <w:r>
+        <w:rPr>
+          <w:rFonts w:ascii="Courier New" w:hAnsi="Courier New" w:cs="Courier New"/>
+        </w:rPr>
+        <w:tab/>
+        <w:t>- 16</w:t>
+      </w:r>
+    </w:p>
+    <w:p>
+      <w:pPr>
+        <w:pStyle w:val="PlainText"/>
+        <w:rPr>
+          <w:rFonts w:ascii="Courier New" w:hAnsi="Courier New" w:cs="Courier New"/>
+        </w:rPr>
+      </w:pPr>
+      <w:r>
+        <w:rPr>
+          <w:rFonts w:ascii="Courier New" w:hAnsi="Courier New" w:cs="Courier New"/>
+        </w:rPr>
+        <w:t>Total Price</w:t>
+      </w:r>
+      <w:r>
+        <w:rPr>
+          <w:rFonts w:ascii="Courier New" w:hAnsi="Courier New" w:cs="Courier New"/>
+        </w:rPr>
+        <w:tab/>
+      </w:r>
+      <w:r>
+        <w:rPr>
+          <w:rFonts w:ascii="Courier New" w:hAnsi="Courier New" w:cs="Courier New"/>
+        </w:rPr>
+        <w:tab/>
+      </w:r>
+      <w:r>
+        <w:rPr>
+          <w:rFonts w:ascii="Courier New" w:hAnsi="Courier New" w:cs="Courier New"/>
+        </w:rPr>
+        <w:tab/>
+      </w:r>
+      <w:r>
+        <w:rPr>
+          <w:rFonts w:ascii="Courier New" w:hAnsi="Courier New" w:cs="Courier New"/>
+        </w:rPr>
+        <w:tab/>
+        <w:t>- 928.0</w:t>
+      </w:r>
+    </w:p>
+    <w:p>
+      <w:pPr>
+        <w:pStyle w:val="PlainText"/>
+        <w:rPr>
+          <w:rFonts w:ascii="Courier New" w:hAnsi="Courier New" w:cs="Courier New"/>
+          <w:color w:val="FF0000"/>
+        </w:rPr>
+      </w:pPr>
+      <w:r>
+        <w:rPr>
+          <w:rFonts w:ascii="Courier New" w:hAnsi="Courier New" w:cs="Courier New"/>
+          <w:color w:val="FF0000"/>
+        </w:rPr>
+        <w:t>Amount Received</w:t>
+      </w:r>
+      <w:r>
+        <w:rPr>
+          <w:rFonts w:ascii="Courier New" w:hAnsi="Courier New" w:cs="Courier New"/>
+          <w:color w:val="FF0000"/>
+        </w:rPr>
+        <w:tab/>
+      </w:r>
+      <w:r>
+        <w:rPr>
+          <w:rFonts w:ascii="Courier New" w:hAnsi="Courier New" w:cs="Courier New"/>
+          <w:color w:val="FF0000"/>
+        </w:rPr>
+        <w:tab/>
+      </w:r>
+      <w:r>
+        <w:rPr>
+          <w:rFonts w:ascii="Courier New" w:hAnsi="Courier New" w:cs="Courier New"/>
+          <w:color w:val="FF0000"/>
+        </w:rPr>
+        <w:tab/>
+        <w:t>- 1200</w:t>
+      </w:r>
+    </w:p>
+    <w:p>
+      <w:pPr>
+        <w:pStyle w:val="PlainText"/>
+        <w:rPr>
+          <w:rFonts w:ascii="Courier New" w:hAnsi="Courier New" w:cs="Courier New"/>
+          <w:b/>
+        </w:rPr>
+      </w:pPr>
+      <w:r>
+        <w:rPr>
+          <w:rFonts w:ascii="Courier New" w:hAnsi="Courier New" w:cs="Courier New"/>
+          <w:b/>
+        </w:rPr>
+        <w:t>Amount balance</w:t>
+      </w:r>
+      <w:r>
+        <w:rPr>
+          <w:rFonts w:ascii="Courier New" w:hAnsi="Courier New" w:cs="Courier New"/>
+          <w:b/>
+        </w:rPr>
+        <w:tab/>
+      </w:r>
+      <w:r>
+        <w:rPr>
+          <w:rFonts w:ascii="Courier New" w:hAnsi="Courier New" w:cs="Courier New"/>
+          <w:b/>
+        </w:rPr>
+        <w:tab/>
+      </w:r>
+      <w:r>
+        <w:rPr>
+          <w:rFonts w:ascii="Courier New" w:hAnsi="Courier New" w:cs="Courier New"/>
+          <w:b/>
+        </w:rPr>
+        <w:tab/>
+        <w:t>- 1453.0</w:t>
+      </w:r>
+    </w:p>
+    <w:p>
+      <w:pPr>
+        <w:pStyle w:val="PlainText"/>
+        <w:rPr>
+          <w:rFonts w:ascii="Courier New" w:hAnsi="Courier New" w:cs="Courier New"/>
+        </w:rPr>
+      </w:pPr>
+      <w:r>
+        <w:rPr>
+          <w:rFonts w:ascii="Courier New" w:hAnsi="Courier New" w:cs="Courier New"/>
+        </w:rPr>
+        <w:t>Amount Received mode</w:t>
+      </w:r>
+      <w:r>
+        <w:rPr>
+          <w:rFonts w:ascii="Courier New" w:hAnsi="Courier New" w:cs="Courier New"/>
+        </w:rPr>
+        <w:tab/>
+      </w:r>
+      <w:r>
+        <w:rPr>
+          <w:rFonts w:ascii="Courier New" w:hAnsi="Courier New" w:cs="Courier New"/>
+        </w:rPr>
+        <w:tab/>
+        <w:t>- CASH</w:t>
+      </w:r>
+    </w:p>
+    <w:p>
+      <w:pPr>
+        <w:pStyle w:val="PlainText"/>
+        <w:rPr>
+          <w:rFonts w:ascii="Courier New" w:hAnsi="Courier New" w:cs="Courier New"/>
+        </w:rPr>
+      </w:pPr>
     </w:p>
     <w:p>
       <w:pPr>

--- a/customer _details/GANGAMMA/SEP/TUMKUR/RAMANNA/PURCHASE DETAILS.docx
+++ b/customer _details/GANGAMMA/SEP/TUMKUR/RAMANNA/PURCHASE DETAILS.docx
@@ -21597,13 +21597,7 @@
         <w:rPr>
           <w:rFonts w:ascii="Courier New" w:hAnsi="Courier New" w:cs="Courier New"/>
         </w:rPr>
-        <w:t>THU May 02</w:t>
-      </w:r>
-      <w:r>
-        <w:rPr>
-          <w:rFonts w:ascii="Courier New" w:hAnsi="Courier New" w:cs="Courier New"/>
-        </w:rPr>
-        <w:t xml:space="preserve"> 13:55:33 IST 2019</w:t>
+        <w:t>THU May 02 13:55:33 IST 2019</w:t>
       </w:r>
     </w:p>
     <w:p>
@@ -21989,6 +21983,434 @@
         <w:tab/>
         <w:t>- CASH</w:t>
       </w:r>
+    </w:p>
+    <w:p>
+      <w:pPr>
+        <w:pStyle w:val="PlainText"/>
+        <w:rPr>
+          <w:rFonts w:ascii="Courier New" w:hAnsi="Courier New" w:cs="Courier New"/>
+        </w:rPr>
+      </w:pPr>
+    </w:p>
+    <w:p>
+      <w:pPr>
+        <w:pStyle w:val="PlainText"/>
+        <w:rPr>
+          <w:rFonts w:ascii="Courier New" w:hAnsi="Courier New" w:cs="Courier New"/>
+        </w:rPr>
+      </w:pPr>
+    </w:p>
+    <w:p>
+      <w:pPr>
+        <w:pStyle w:val="PlainText"/>
+        <w:rPr>
+          <w:rFonts w:ascii="Courier New" w:hAnsi="Courier New" w:cs="Courier New"/>
+        </w:rPr>
+      </w:pPr>
+      <w:r>
+        <w:rPr>
+          <w:rFonts w:ascii="Courier New" w:hAnsi="Courier New" w:cs="Courier New"/>
+        </w:rPr>
+        <w:t>SUN May 26</w:t>
+      </w:r>
+      <w:r>
+        <w:rPr>
+          <w:rFonts w:ascii="Courier New" w:hAnsi="Courier New" w:cs="Courier New"/>
+        </w:rPr>
+        <w:t xml:space="preserve"> 14:23:29 IST 2019</w:t>
+      </w:r>
+    </w:p>
+    <w:p>
+      <w:pPr>
+        <w:pStyle w:val="PlainText"/>
+        <w:rPr>
+          <w:rFonts w:ascii="Courier New" w:hAnsi="Courier New" w:cs="Courier New"/>
+        </w:rPr>
+      </w:pPr>
+      <w:r>
+        <w:rPr>
+          <w:rFonts w:ascii="Courier New" w:hAnsi="Courier New" w:cs="Courier New"/>
+        </w:rPr>
+        <w:t>Person Name</w:t>
+      </w:r>
+      <w:r>
+        <w:rPr>
+          <w:rFonts w:ascii="Courier New" w:hAnsi="Courier New" w:cs="Courier New"/>
+        </w:rPr>
+        <w:tab/>
+      </w:r>
+      <w:r>
+        <w:rPr>
+          <w:rFonts w:ascii="Courier New" w:hAnsi="Courier New" w:cs="Courier New"/>
+        </w:rPr>
+        <w:tab/>
+      </w:r>
+      <w:r>
+        <w:rPr>
+          <w:rFonts w:ascii="Courier New" w:hAnsi="Courier New" w:cs="Courier New"/>
+        </w:rPr>
+        <w:tab/>
+      </w:r>
+      <w:r>
+        <w:rPr>
+          <w:rFonts w:ascii="Courier New" w:hAnsi="Courier New" w:cs="Courier New"/>
+        </w:rPr>
+        <w:tab/>
+        <w:t>- RAMANNA</w:t>
+      </w:r>
+    </w:p>
+    <w:p>
+      <w:pPr>
+        <w:pStyle w:val="PlainText"/>
+        <w:rPr>
+          <w:rFonts w:ascii="Courier New" w:hAnsi="Courier New" w:cs="Courier New"/>
+        </w:rPr>
+      </w:pPr>
+      <w:r>
+        <w:rPr>
+          <w:rFonts w:ascii="Courier New" w:hAnsi="Courier New" w:cs="Courier New"/>
+        </w:rPr>
+        <w:t>Bill number</w:t>
+      </w:r>
+      <w:r>
+        <w:rPr>
+          <w:rFonts w:ascii="Courier New" w:hAnsi="Courier New" w:cs="Courier New"/>
+        </w:rPr>
+        <w:tab/>
+      </w:r>
+      <w:r>
+        <w:rPr>
+          <w:rFonts w:ascii="Courier New" w:hAnsi="Courier New" w:cs="Courier New"/>
+        </w:rPr>
+        <w:tab/>
+      </w:r>
+      <w:r>
+        <w:rPr>
+          <w:rFonts w:ascii="Courier New" w:hAnsi="Courier New" w:cs="Courier New"/>
+        </w:rPr>
+        <w:tab/>
+      </w:r>
+      <w:r>
+        <w:rPr>
+          <w:rFonts w:ascii="Courier New" w:hAnsi="Courier New" w:cs="Courier New"/>
+        </w:rPr>
+        <w:tab/>
+        <w:t>- 13002</w:t>
+      </w:r>
+    </w:p>
+    <w:p>
+      <w:pPr>
+        <w:pStyle w:val="PlainText"/>
+        <w:rPr>
+          <w:rFonts w:ascii="Courier New" w:hAnsi="Courier New" w:cs="Courier New"/>
+        </w:rPr>
+      </w:pPr>
+      <w:r>
+        <w:rPr>
+          <w:rFonts w:ascii="Courier New" w:hAnsi="Courier New" w:cs="Courier New"/>
+        </w:rPr>
+        <w:t>---------------------------------------------------------------</w:t>
+      </w:r>
+    </w:p>
+    <w:p>
+      <w:pPr>
+        <w:pStyle w:val="PlainText"/>
+        <w:rPr>
+          <w:rFonts w:ascii="Courier New" w:hAnsi="Courier New" w:cs="Courier New"/>
+        </w:rPr>
+      </w:pPr>
+      <w:r>
+        <w:rPr>
+          <w:rFonts w:ascii="Courier New" w:hAnsi="Courier New" w:cs="Courier New"/>
+        </w:rPr>
+        <w:t>Item Name</w:t>
+      </w:r>
+      <w:r>
+        <w:rPr>
+          <w:rFonts w:ascii="Courier New" w:hAnsi="Courier New" w:cs="Courier New"/>
+        </w:rPr>
+        <w:tab/>
+      </w:r>
+      <w:r>
+        <w:rPr>
+          <w:rFonts w:ascii="Courier New" w:hAnsi="Courier New" w:cs="Courier New"/>
+        </w:rPr>
+        <w:tab/>
+      </w:r>
+      <w:r>
+        <w:rPr>
+          <w:rFonts w:ascii="Courier New" w:hAnsi="Courier New" w:cs="Courier New"/>
+        </w:rPr>
+        <w:tab/>
+      </w:r>
+      <w:r>
+        <w:rPr>
+          <w:rFonts w:ascii="Courier New" w:hAnsi="Courier New" w:cs="Courier New"/>
+        </w:rPr>
+        <w:tab/>
+        <w:t>- POTATO</w:t>
+      </w:r>
+    </w:p>
+    <w:p>
+      <w:pPr>
+        <w:pStyle w:val="PlainText"/>
+        <w:rPr>
+          <w:rFonts w:ascii="Courier New" w:hAnsi="Courier New" w:cs="Courier New"/>
+        </w:rPr>
+      </w:pPr>
+      <w:r>
+        <w:rPr>
+          <w:rFonts w:ascii="Courier New" w:hAnsi="Courier New" w:cs="Courier New"/>
+        </w:rPr>
+        <w:t>Number of Pockets</w:t>
+      </w:r>
+      <w:r>
+        <w:rPr>
+          <w:rFonts w:ascii="Courier New" w:hAnsi="Courier New" w:cs="Courier New"/>
+        </w:rPr>
+        <w:tab/>
+      </w:r>
+      <w:r>
+        <w:rPr>
+          <w:rFonts w:ascii="Courier New" w:hAnsi="Courier New" w:cs="Courier New"/>
+        </w:rPr>
+        <w:tab/>
+      </w:r>
+      <w:r>
+        <w:rPr>
+          <w:rFonts w:ascii="Courier New" w:hAnsi="Courier New" w:cs="Courier New"/>
+        </w:rPr>
+        <w:tab/>
+        <w:t>- 1</w:t>
+      </w:r>
+    </w:p>
+    <w:p>
+      <w:pPr>
+        <w:pStyle w:val="PlainText"/>
+        <w:rPr>
+          <w:rFonts w:ascii="Courier New" w:hAnsi="Courier New" w:cs="Courier New"/>
+        </w:rPr>
+      </w:pPr>
+      <w:r>
+        <w:rPr>
+          <w:rFonts w:ascii="Courier New" w:hAnsi="Courier New" w:cs="Courier New"/>
+        </w:rPr>
+        <w:t>Number of KGs</w:t>
+      </w:r>
+      <w:r>
+        <w:rPr>
+          <w:rFonts w:ascii="Courier New" w:hAnsi="Courier New" w:cs="Courier New"/>
+        </w:rPr>
+        <w:tab/>
+      </w:r>
+      <w:r>
+        <w:rPr>
+          <w:rFonts w:ascii="Courier New" w:hAnsi="Courier New" w:cs="Courier New"/>
+        </w:rPr>
+        <w:tab/>
+      </w:r>
+      <w:r>
+        <w:rPr>
+          <w:rFonts w:ascii="Courier New" w:hAnsi="Courier New" w:cs="Courier New"/>
+        </w:rPr>
+        <w:tab/>
+        <w:t>- 55</w:t>
+      </w:r>
+    </w:p>
+    <w:p>
+      <w:pPr>
+        <w:pStyle w:val="PlainText"/>
+        <w:rPr>
+          <w:rFonts w:ascii="Courier New" w:hAnsi="Courier New" w:cs="Courier New"/>
+        </w:rPr>
+      </w:pPr>
+      <w:r>
+        <w:rPr>
+          <w:rFonts w:ascii="Courier New" w:hAnsi="Courier New" w:cs="Courier New"/>
+        </w:rPr>
+        <w:t>Rate</w:t>
+      </w:r>
+      <w:r>
+        <w:rPr>
+          <w:rFonts w:ascii="Courier New" w:hAnsi="Courier New" w:cs="Courier New"/>
+        </w:rPr>
+        <w:tab/>
+      </w:r>
+      <w:r>
+        <w:rPr>
+          <w:rFonts w:ascii="Courier New" w:hAnsi="Courier New" w:cs="Courier New"/>
+        </w:rPr>
+        <w:tab/>
+      </w:r>
+      <w:r>
+        <w:rPr>
+          <w:rFonts w:ascii="Courier New" w:hAnsi="Courier New" w:cs="Courier New"/>
+        </w:rPr>
+        <w:tab/>
+      </w:r>
+      <w:r>
+        <w:rPr>
+          <w:rFonts w:ascii="Courier New" w:hAnsi="Courier New" w:cs="Courier New"/>
+        </w:rPr>
+        <w:tab/>
+      </w:r>
+      <w:r>
+        <w:rPr>
+          <w:rFonts w:ascii="Courier New" w:hAnsi="Courier New" w:cs="Courier New"/>
+        </w:rPr>
+        <w:tab/>
+        <w:t>- 16</w:t>
+      </w:r>
+    </w:p>
+    <w:p>
+      <w:pPr>
+        <w:pStyle w:val="PlainText"/>
+        <w:rPr>
+          <w:rFonts w:ascii="Courier New" w:hAnsi="Courier New" w:cs="Courier New"/>
+        </w:rPr>
+      </w:pPr>
+      <w:r>
+        <w:rPr>
+          <w:rFonts w:ascii="Courier New" w:hAnsi="Courier New" w:cs="Courier New"/>
+        </w:rPr>
+        <w:t>Total Price</w:t>
+      </w:r>
+      <w:r>
+        <w:rPr>
+          <w:rFonts w:ascii="Courier New" w:hAnsi="Courier New" w:cs="Courier New"/>
+        </w:rPr>
+        <w:tab/>
+      </w:r>
+      <w:r>
+        <w:rPr>
+          <w:rFonts w:ascii="Courier New" w:hAnsi="Courier New" w:cs="Courier New"/>
+        </w:rPr>
+        <w:tab/>
+      </w:r>
+      <w:r>
+        <w:rPr>
+          <w:rFonts w:ascii="Courier New" w:hAnsi="Courier New" w:cs="Courier New"/>
+        </w:rPr>
+        <w:tab/>
+      </w:r>
+      <w:r>
+        <w:rPr>
+          <w:rFonts w:ascii="Courier New" w:hAnsi="Courier New" w:cs="Courier New"/>
+        </w:rPr>
+        <w:tab/>
+        <w:t>- 880.0</w:t>
+      </w:r>
+    </w:p>
+    <w:p>
+      <w:pPr>
+        <w:pStyle w:val="PlainText"/>
+        <w:rPr>
+          <w:rFonts w:ascii="Courier New" w:hAnsi="Courier New" w:cs="Courier New"/>
+          <w:color w:val="FF0000"/>
+        </w:rPr>
+      </w:pPr>
+      <w:r>
+        <w:rPr>
+          <w:rFonts w:ascii="Courier New" w:hAnsi="Courier New" w:cs="Courier New"/>
+          <w:color w:val="FF0000"/>
+        </w:rPr>
+        <w:t>Amount Received</w:t>
+      </w:r>
+      <w:r>
+        <w:rPr>
+          <w:rFonts w:ascii="Courier New" w:hAnsi="Courier New" w:cs="Courier New"/>
+          <w:color w:val="FF0000"/>
+        </w:rPr>
+        <w:tab/>
+      </w:r>
+      <w:r>
+        <w:rPr>
+          <w:rFonts w:ascii="Courier New" w:hAnsi="Courier New" w:cs="Courier New"/>
+          <w:color w:val="FF0000"/>
+        </w:rPr>
+        <w:tab/>
+      </w:r>
+      <w:r>
+        <w:rPr>
+          <w:rFonts w:ascii="Courier New" w:hAnsi="Courier New" w:cs="Courier New"/>
+          <w:color w:val="FF0000"/>
+        </w:rPr>
+        <w:tab/>
+        <w:t>- 1453</w:t>
+      </w:r>
+    </w:p>
+    <w:p>
+      <w:pPr>
+        <w:pStyle w:val="PlainText"/>
+        <w:rPr>
+          <w:rFonts w:ascii="Courier New" w:hAnsi="Courier New" w:cs="Courier New"/>
+          <w:b/>
+        </w:rPr>
+      </w:pPr>
+      <w:r>
+        <w:rPr>
+          <w:rFonts w:ascii="Courier New" w:hAnsi="Courier New" w:cs="Courier New"/>
+          <w:b/>
+        </w:rPr>
+        <w:t>Amount balance</w:t>
+      </w:r>
+      <w:r>
+        <w:rPr>
+          <w:rFonts w:ascii="Courier New" w:hAnsi="Courier New" w:cs="Courier New"/>
+          <w:b/>
+        </w:rPr>
+        <w:tab/>
+      </w:r>
+      <w:r>
+        <w:rPr>
+          <w:rFonts w:ascii="Courier New" w:hAnsi="Courier New" w:cs="Courier New"/>
+          <w:b/>
+        </w:rPr>
+        <w:tab/>
+      </w:r>
+      <w:r>
+        <w:rPr>
+          <w:rFonts w:ascii="Courier New" w:hAnsi="Courier New" w:cs="Courier New"/>
+          <w:b/>
+        </w:rPr>
+        <w:tab/>
+        <w:t>- 880.0</w:t>
+      </w:r>
+    </w:p>
+    <w:p>
+      <w:pPr>
+        <w:pStyle w:val="PlainText"/>
+        <w:rPr>
+          <w:rFonts w:ascii="Courier New" w:hAnsi="Courier New" w:cs="Courier New"/>
+        </w:rPr>
+      </w:pPr>
+      <w:r>
+        <w:rPr>
+          <w:rFonts w:ascii="Courier New" w:hAnsi="Courier New" w:cs="Courier New"/>
+        </w:rPr>
+        <w:t>Amount Received mode</w:t>
+      </w:r>
+      <w:r>
+        <w:rPr>
+          <w:rFonts w:ascii="Courier New" w:hAnsi="Courier New" w:cs="Courier New"/>
+        </w:rPr>
+        <w:tab/>
+      </w:r>
+      <w:r>
+        <w:rPr>
+          <w:rFonts w:ascii="Courier New" w:hAnsi="Courier New" w:cs="Courier New"/>
+        </w:rPr>
+        <w:tab/>
+        <w:t>- CASH</w:t>
+      </w:r>
+    </w:p>
+    <w:p>
+      <w:pPr>
+        <w:pStyle w:val="PlainText"/>
+        <w:rPr>
+          <w:rFonts w:ascii="Courier New" w:hAnsi="Courier New" w:cs="Courier New"/>
+        </w:rPr>
+      </w:pPr>
     </w:p>
     <w:p>
       <w:pPr>
